--- a/JavaProtocol/接口文档/APP接口设计文档.docx
+++ b/JavaProtocol/接口文档/APP接口设计文档.docx
@@ -10520,7 +10520,7 @@
                 <w:szCs w:val="18"/>
                 <w:lang w:eastAsia="zh-CN"/>
               </w:rPr>
-              <w:t>否</w:t>
+              <w:t>是</w:t>
             </w:r>
           </w:p>
         </w:tc>
@@ -10552,7 +10552,7 @@
                 <w:szCs w:val="18"/>
                 <w:lang w:eastAsia="zh-CN"/>
               </w:rPr>
-              <w:t>用户信息版本</w:t>
+              <w:t>版本号</w:t>
             </w:r>
           </w:p>
         </w:tc>
@@ -10566,6 +10566,45 @@
               <w:right w:val="single" w:sz="4" w:space="0" w:color="auto"/>
             </w:tcBorders>
           </w:tcPr>
+          <w:p>
+            <w:pPr>
+              <w:pStyle w:val="21"/>
+              <w:ind w:firstLine="0"/>
+              <w:jc w:val="left"/>
+              <w:rPr>
+                <w:sz w:val="18"/>
+                <w:szCs w:val="18"/>
+                <w:lang w:eastAsia="zh-CN"/>
+              </w:rPr>
+            </w:pPr>
+            <w:r>
+              <w:rPr>
+                <w:rFonts w:hint="eastAsia"/>
+                <w:sz w:val="18"/>
+                <w:szCs w:val="18"/>
+                <w:lang w:eastAsia="zh-CN"/>
+              </w:rPr>
+              <w:t>此字段包含“用户信息版本”和“头像版本”，用“</w:t>
+            </w:r>
+            <w:r>
+              <w:rPr>
+                <w:rFonts w:hint="eastAsia"/>
+                <w:sz w:val="18"/>
+                <w:szCs w:val="18"/>
+                <w:lang w:eastAsia="zh-CN"/>
+              </w:rPr>
+              <w:t>:</w:t>
+            </w:r>
+            <w:r>
+              <w:rPr>
+                <w:rFonts w:hint="eastAsia"/>
+                <w:sz w:val="18"/>
+                <w:szCs w:val="18"/>
+                <w:lang w:eastAsia="zh-CN"/>
+              </w:rPr>
+              <w:t>”分隔</w:t>
+            </w:r>
+          </w:p>
           <w:p>
             <w:pPr>
               <w:pStyle w:val="21"/>
@@ -11229,7 +11268,7 @@
                 <w:szCs w:val="18"/>
                 <w:lang w:eastAsia="zh-CN"/>
               </w:rPr>
-              <w:t>否</w:t>
+              <w:t>是</w:t>
             </w:r>
           </w:p>
         </w:tc>
@@ -11261,7 +11300,7 @@
                 <w:szCs w:val="18"/>
                 <w:lang w:eastAsia="zh-CN"/>
               </w:rPr>
-              <w:t>用户信息版本</w:t>
+              <w:t>版本号</w:t>
             </w:r>
           </w:p>
         </w:tc>
@@ -11275,6 +11314,45 @@
               <w:right w:val="single" w:sz="4" w:space="0" w:color="auto"/>
             </w:tcBorders>
           </w:tcPr>
+          <w:p>
+            <w:pPr>
+              <w:pStyle w:val="21"/>
+              <w:ind w:firstLine="0"/>
+              <w:jc w:val="left"/>
+              <w:rPr>
+                <w:sz w:val="18"/>
+                <w:szCs w:val="18"/>
+                <w:lang w:eastAsia="zh-CN"/>
+              </w:rPr>
+            </w:pPr>
+            <w:r>
+              <w:rPr>
+                <w:rFonts w:hint="eastAsia"/>
+                <w:sz w:val="18"/>
+                <w:szCs w:val="18"/>
+                <w:lang w:eastAsia="zh-CN"/>
+              </w:rPr>
+              <w:t>此字段包含“用户信息版本”和“头像版本”，用“</w:t>
+            </w:r>
+            <w:r>
+              <w:rPr>
+                <w:rFonts w:hint="eastAsia"/>
+                <w:sz w:val="18"/>
+                <w:szCs w:val="18"/>
+                <w:lang w:eastAsia="zh-CN"/>
+              </w:rPr>
+              <w:t>:</w:t>
+            </w:r>
+            <w:r>
+              <w:rPr>
+                <w:rFonts w:hint="eastAsia"/>
+                <w:sz w:val="18"/>
+                <w:szCs w:val="18"/>
+                <w:lang w:eastAsia="zh-CN"/>
+              </w:rPr>
+              <w:t>”分隔</w:t>
+            </w:r>
+          </w:p>
           <w:p>
             <w:pPr>
               <w:pStyle w:val="21"/>
@@ -11641,7 +11719,7 @@
                 <w:szCs w:val="18"/>
                 <w:lang w:eastAsia="zh-CN"/>
               </w:rPr>
-              <w:t>用户信息版本</w:t>
+              <w:t>版本号</w:t>
             </w:r>
           </w:p>
         </w:tc>
@@ -11655,6 +11733,45 @@
               <w:right w:val="single" w:sz="4" w:space="0" w:color="auto"/>
             </w:tcBorders>
           </w:tcPr>
+          <w:p>
+            <w:pPr>
+              <w:pStyle w:val="21"/>
+              <w:ind w:firstLine="0"/>
+              <w:jc w:val="left"/>
+              <w:rPr>
+                <w:sz w:val="18"/>
+                <w:szCs w:val="18"/>
+                <w:lang w:eastAsia="zh-CN"/>
+              </w:rPr>
+            </w:pPr>
+            <w:r>
+              <w:rPr>
+                <w:rFonts w:hint="eastAsia"/>
+                <w:sz w:val="18"/>
+                <w:szCs w:val="18"/>
+                <w:lang w:eastAsia="zh-CN"/>
+              </w:rPr>
+              <w:t>此字段包含“用户信息版本”和“头像版本”，用“</w:t>
+            </w:r>
+            <w:r>
+              <w:rPr>
+                <w:rFonts w:hint="eastAsia"/>
+                <w:sz w:val="18"/>
+                <w:szCs w:val="18"/>
+                <w:lang w:eastAsia="zh-CN"/>
+              </w:rPr>
+              <w:t>:</w:t>
+            </w:r>
+            <w:r>
+              <w:rPr>
+                <w:rFonts w:hint="eastAsia"/>
+                <w:sz w:val="18"/>
+                <w:szCs w:val="18"/>
+                <w:lang w:eastAsia="zh-CN"/>
+              </w:rPr>
+              <w:t>”分隔</w:t>
+            </w:r>
+          </w:p>
           <w:p>
             <w:pPr>
               <w:pStyle w:val="21"/>
@@ -11702,328 +11819,6 @@
                 <w:szCs w:val="18"/>
                 <w:lang w:eastAsia="zh-CN"/>
               </w:rPr>
-              <w:t>uid</w:t>
-            </w:r>
-            <w:proofErr w:type="spellEnd"/>
-          </w:p>
-        </w:tc>
-        <w:tc>
-          <w:tcPr>
-            <w:tcW w:w="1480" w:type="dxa"/>
-            <w:tcBorders>
-              <w:top w:val="single" w:sz="4" w:space="0" w:color="auto"/>
-              <w:left w:val="single" w:sz="4" w:space="0" w:color="auto"/>
-              <w:bottom w:val="single" w:sz="4" w:space="0" w:color="auto"/>
-              <w:right w:val="single" w:sz="4" w:space="0" w:color="auto"/>
-            </w:tcBorders>
-          </w:tcPr>
-          <w:p>
-            <w:pPr>
-              <w:pStyle w:val="21"/>
-              <w:ind w:firstLine="0"/>
-              <w:jc w:val="left"/>
-              <w:rPr>
-                <w:sz w:val="18"/>
-                <w:szCs w:val="18"/>
-                <w:lang w:eastAsia="zh-CN"/>
-              </w:rPr>
-            </w:pPr>
-            <w:r>
-              <w:rPr>
-                <w:sz w:val="18"/>
-                <w:szCs w:val="18"/>
-                <w:lang w:eastAsia="zh-CN"/>
-              </w:rPr>
-              <w:t>I</w:t>
-            </w:r>
-            <w:r>
-              <w:rPr>
-                <w:rFonts w:hint="eastAsia"/>
-                <w:sz w:val="18"/>
-                <w:szCs w:val="18"/>
-                <w:lang w:eastAsia="zh-CN"/>
-              </w:rPr>
-              <w:t>nt64</w:t>
-            </w:r>
-          </w:p>
-        </w:tc>
-        <w:tc>
-          <w:tcPr>
-            <w:tcW w:w="1292" w:type="dxa"/>
-            <w:tcBorders>
-              <w:top w:val="single" w:sz="4" w:space="0" w:color="auto"/>
-              <w:left w:val="single" w:sz="4" w:space="0" w:color="auto"/>
-              <w:bottom w:val="single" w:sz="4" w:space="0" w:color="auto"/>
-              <w:right w:val="single" w:sz="4" w:space="0" w:color="auto"/>
-            </w:tcBorders>
-          </w:tcPr>
-          <w:p>
-            <w:pPr>
-              <w:pStyle w:val="21"/>
-              <w:ind w:firstLine="0"/>
-              <w:jc w:val="left"/>
-              <w:rPr>
-                <w:sz w:val="18"/>
-                <w:szCs w:val="18"/>
-                <w:lang w:eastAsia="zh-CN"/>
-              </w:rPr>
-            </w:pPr>
-            <w:r>
-              <w:rPr>
-                <w:rFonts w:hint="eastAsia"/>
-                <w:sz w:val="18"/>
-                <w:szCs w:val="18"/>
-                <w:lang w:eastAsia="zh-CN"/>
-              </w:rPr>
-              <w:t>否</w:t>
-            </w:r>
-          </w:p>
-        </w:tc>
-        <w:tc>
-          <w:tcPr>
-            <w:tcW w:w="1984" w:type="dxa"/>
-            <w:tcBorders>
-              <w:top w:val="single" w:sz="4" w:space="0" w:color="auto"/>
-              <w:left w:val="single" w:sz="4" w:space="0" w:color="auto"/>
-              <w:bottom w:val="single" w:sz="4" w:space="0" w:color="auto"/>
-              <w:right w:val="single" w:sz="4" w:space="0" w:color="auto"/>
-            </w:tcBorders>
-          </w:tcPr>
-          <w:p>
-            <w:pPr>
-              <w:pStyle w:val="21"/>
-              <w:ind w:firstLine="0"/>
-              <w:jc w:val="left"/>
-              <w:rPr>
-                <w:sz w:val="18"/>
-                <w:szCs w:val="18"/>
-                <w:lang w:eastAsia="zh-CN"/>
-              </w:rPr>
-            </w:pPr>
-            <w:r>
-              <w:rPr>
-                <w:rFonts w:hint="eastAsia"/>
-                <w:sz w:val="18"/>
-                <w:szCs w:val="18"/>
-                <w:lang w:eastAsia="zh-CN"/>
-              </w:rPr>
-              <w:t>用户唯一标识</w:t>
-            </w:r>
-          </w:p>
-        </w:tc>
-        <w:tc>
-          <w:tcPr>
-            <w:tcW w:w="2694" w:type="dxa"/>
-            <w:tcBorders>
-              <w:top w:val="single" w:sz="4" w:space="0" w:color="auto"/>
-              <w:left w:val="single" w:sz="4" w:space="0" w:color="auto"/>
-              <w:bottom w:val="single" w:sz="4" w:space="0" w:color="auto"/>
-              <w:right w:val="single" w:sz="4" w:space="0" w:color="auto"/>
-            </w:tcBorders>
-          </w:tcPr>
-          <w:p>
-            <w:pPr>
-              <w:pStyle w:val="21"/>
-              <w:ind w:firstLine="0"/>
-              <w:jc w:val="left"/>
-              <w:rPr>
-                <w:sz w:val="18"/>
-                <w:szCs w:val="18"/>
-                <w:lang w:eastAsia="zh-CN"/>
-              </w:rPr>
-            </w:pPr>
-          </w:p>
-        </w:tc>
-      </w:tr>
-      <w:tr>
-        <w:trPr>
-          <w:trHeight w:val="423"/>
-        </w:trPr>
-        <w:tc>
-          <w:tcPr>
-            <w:tcW w:w="1473" w:type="dxa"/>
-            <w:tcBorders>
-              <w:top w:val="single" w:sz="4" w:space="0" w:color="auto"/>
-              <w:left w:val="single" w:sz="4" w:space="0" w:color="auto"/>
-              <w:bottom w:val="single" w:sz="4" w:space="0" w:color="auto"/>
-              <w:right w:val="single" w:sz="4" w:space="0" w:color="auto"/>
-            </w:tcBorders>
-          </w:tcPr>
-          <w:p>
-            <w:pPr>
-              <w:pStyle w:val="21"/>
-              <w:ind w:firstLine="0"/>
-              <w:jc w:val="left"/>
-              <w:rPr>
-                <w:sz w:val="18"/>
-                <w:szCs w:val="18"/>
-                <w:lang w:eastAsia="zh-CN"/>
-              </w:rPr>
-            </w:pPr>
-            <w:r>
-              <w:rPr>
-                <w:rFonts w:hint="eastAsia"/>
-                <w:sz w:val="18"/>
-                <w:szCs w:val="18"/>
-                <w:lang w:eastAsia="zh-CN"/>
-              </w:rPr>
-              <w:t>username</w:t>
-            </w:r>
-          </w:p>
-        </w:tc>
-        <w:tc>
-          <w:tcPr>
-            <w:tcW w:w="1480" w:type="dxa"/>
-            <w:tcBorders>
-              <w:top w:val="single" w:sz="4" w:space="0" w:color="auto"/>
-              <w:left w:val="single" w:sz="4" w:space="0" w:color="auto"/>
-              <w:bottom w:val="single" w:sz="4" w:space="0" w:color="auto"/>
-              <w:right w:val="single" w:sz="4" w:space="0" w:color="auto"/>
-            </w:tcBorders>
-          </w:tcPr>
-          <w:p>
-            <w:pPr>
-              <w:pStyle w:val="21"/>
-              <w:ind w:firstLine="0"/>
-              <w:jc w:val="left"/>
-              <w:rPr>
-                <w:sz w:val="18"/>
-                <w:szCs w:val="18"/>
-                <w:lang w:eastAsia="zh-CN"/>
-              </w:rPr>
-            </w:pPr>
-            <w:r>
-              <w:rPr>
-                <w:rFonts w:hint="eastAsia"/>
-                <w:sz w:val="18"/>
-                <w:szCs w:val="18"/>
-                <w:lang w:eastAsia="zh-CN"/>
-              </w:rPr>
-              <w:t>String</w:t>
-            </w:r>
-          </w:p>
-        </w:tc>
-        <w:tc>
-          <w:tcPr>
-            <w:tcW w:w="1292" w:type="dxa"/>
-            <w:tcBorders>
-              <w:top w:val="single" w:sz="4" w:space="0" w:color="auto"/>
-              <w:left w:val="single" w:sz="4" w:space="0" w:color="auto"/>
-              <w:bottom w:val="single" w:sz="4" w:space="0" w:color="auto"/>
-              <w:right w:val="single" w:sz="4" w:space="0" w:color="auto"/>
-            </w:tcBorders>
-          </w:tcPr>
-          <w:p>
-            <w:pPr>
-              <w:pStyle w:val="21"/>
-              <w:ind w:firstLine="0"/>
-              <w:jc w:val="left"/>
-              <w:rPr>
-                <w:sz w:val="18"/>
-                <w:szCs w:val="18"/>
-                <w:lang w:eastAsia="zh-CN"/>
-              </w:rPr>
-            </w:pPr>
-            <w:r>
-              <w:rPr>
-                <w:rFonts w:hint="eastAsia"/>
-                <w:sz w:val="18"/>
-                <w:szCs w:val="18"/>
-                <w:lang w:eastAsia="zh-CN"/>
-              </w:rPr>
-              <w:t>否</w:t>
-            </w:r>
-          </w:p>
-        </w:tc>
-        <w:tc>
-          <w:tcPr>
-            <w:tcW w:w="1984" w:type="dxa"/>
-            <w:tcBorders>
-              <w:top w:val="single" w:sz="4" w:space="0" w:color="auto"/>
-              <w:left w:val="single" w:sz="4" w:space="0" w:color="auto"/>
-              <w:bottom w:val="single" w:sz="4" w:space="0" w:color="auto"/>
-              <w:right w:val="single" w:sz="4" w:space="0" w:color="auto"/>
-            </w:tcBorders>
-          </w:tcPr>
-          <w:p>
-            <w:pPr>
-              <w:pStyle w:val="21"/>
-              <w:ind w:firstLine="0"/>
-              <w:jc w:val="left"/>
-              <w:rPr>
-                <w:sz w:val="18"/>
-                <w:szCs w:val="18"/>
-                <w:lang w:eastAsia="zh-CN"/>
-              </w:rPr>
-            </w:pPr>
-            <w:r>
-              <w:rPr>
-                <w:rFonts w:hint="eastAsia"/>
-                <w:sz w:val="18"/>
-                <w:szCs w:val="18"/>
-                <w:lang w:eastAsia="zh-CN"/>
-              </w:rPr>
-              <w:t>注册用户名</w:t>
-            </w:r>
-          </w:p>
-        </w:tc>
-        <w:tc>
-          <w:tcPr>
-            <w:tcW w:w="2694" w:type="dxa"/>
-            <w:tcBorders>
-              <w:top w:val="single" w:sz="4" w:space="0" w:color="auto"/>
-              <w:left w:val="single" w:sz="4" w:space="0" w:color="auto"/>
-              <w:bottom w:val="single" w:sz="4" w:space="0" w:color="auto"/>
-              <w:right w:val="single" w:sz="4" w:space="0" w:color="auto"/>
-            </w:tcBorders>
-          </w:tcPr>
-          <w:p>
-            <w:pPr>
-              <w:pStyle w:val="21"/>
-              <w:ind w:firstLine="0"/>
-              <w:jc w:val="left"/>
-              <w:rPr>
-                <w:sz w:val="18"/>
-                <w:szCs w:val="18"/>
-                <w:lang w:eastAsia="zh-CN"/>
-              </w:rPr>
-            </w:pPr>
-          </w:p>
-        </w:tc>
-      </w:tr>
-      <w:tr>
-        <w:trPr>
-          <w:trHeight w:val="423"/>
-        </w:trPr>
-        <w:tc>
-          <w:tcPr>
-            <w:tcW w:w="1473" w:type="dxa"/>
-            <w:tcBorders>
-              <w:top w:val="single" w:sz="4" w:space="0" w:color="auto"/>
-              <w:left w:val="single" w:sz="4" w:space="0" w:color="auto"/>
-              <w:bottom w:val="single" w:sz="4" w:space="0" w:color="auto"/>
-              <w:right w:val="single" w:sz="4" w:space="0" w:color="auto"/>
-            </w:tcBorders>
-          </w:tcPr>
-          <w:p>
-            <w:pPr>
-              <w:pStyle w:val="21"/>
-              <w:ind w:firstLine="0"/>
-              <w:jc w:val="left"/>
-              <w:rPr>
-                <w:sz w:val="18"/>
-                <w:szCs w:val="18"/>
-                <w:lang w:eastAsia="zh-CN"/>
-              </w:rPr>
-            </w:pPr>
-            <w:proofErr w:type="spellStart"/>
-            <w:r>
-              <w:rPr>
-                <w:rFonts w:hint="eastAsia"/>
-                <w:sz w:val="18"/>
-                <w:szCs w:val="18"/>
-                <w:lang w:eastAsia="zh-CN"/>
-              </w:rPr>
               <w:t>avatar_url</w:t>
             </w:r>
             <w:proofErr w:type="spellEnd"/>
@@ -12168,17 +11963,15 @@
                 <w:lang w:eastAsia="zh-CN"/>
               </w:rPr>
             </w:pPr>
-            <w:proofErr w:type="spellStart"/>
-            <w:r>
-              <w:rPr>
-                <w:rFonts w:hint="eastAsia"/>
-                <w:sz w:val="18"/>
-                <w:szCs w:val="18"/>
-                <w:lang w:eastAsia="zh-CN"/>
-              </w:rPr>
-              <w:t>realname</w:t>
-            </w:r>
-            <w:proofErr w:type="spellEnd"/>
+            <w:r>
+              <w:rPr>
+                <w:rFonts w:hint="eastAsia"/>
+                <w:sz w:val="18"/>
+                <w:szCs w:val="18"/>
+                <w:lang w:eastAsia="zh-CN"/>
+              </w:rPr>
+              <w:t>nickname</w:t>
+            </w:r>
           </w:p>
         </w:tc>
         <w:tc>
@@ -12255,16 +12048,7 @@
                 <w:szCs w:val="18"/>
                 <w:lang w:eastAsia="zh-CN"/>
               </w:rPr>
-              <w:t>真实</w:t>
-            </w:r>
-            <w:r>
-              <w:rPr>
-                <w:rFonts w:hint="eastAsia"/>
-                <w:sz w:val="18"/>
-                <w:szCs w:val="18"/>
-                <w:lang w:eastAsia="zh-CN"/>
-              </w:rPr>
-              <w:t>姓名</w:t>
+              <w:t>昵称</w:t>
             </w:r>
           </w:p>
         </w:tc>
@@ -12305,15 +12089,17 @@
                 <w:lang w:eastAsia="zh-CN"/>
               </w:rPr>
             </w:pPr>
-            <w:r>
-              <w:rPr>
-                <w:rFonts w:hint="eastAsia"/>
-                <w:sz w:val="18"/>
-                <w:szCs w:val="18"/>
-                <w:lang w:eastAsia="zh-CN"/>
-              </w:rPr>
-              <w:t>nickname</w:t>
-            </w:r>
+            <w:proofErr w:type="spellStart"/>
+            <w:r>
+              <w:rPr>
+                <w:rFonts w:hint="eastAsia"/>
+                <w:sz w:val="18"/>
+                <w:szCs w:val="18"/>
+                <w:lang w:eastAsia="zh-CN"/>
+              </w:rPr>
+              <w:t>qrcode</w:t>
+            </w:r>
+            <w:proofErr w:type="spellEnd"/>
           </w:p>
         </w:tc>
         <w:tc>
@@ -12390,7 +12176,7 @@
                 <w:szCs w:val="18"/>
                 <w:lang w:eastAsia="zh-CN"/>
               </w:rPr>
-              <w:t>昵称</w:t>
+              <w:t>二维码图片</w:t>
             </w:r>
           </w:p>
         </w:tc>
@@ -12409,6 +12195,33 @@
                 <w:lang w:eastAsia="zh-CN"/>
               </w:rPr>
             </w:pPr>
+            <w:r>
+              <w:rPr>
+                <w:rFonts w:hint="eastAsia"/>
+                <w:sz w:val="18"/>
+                <w:szCs w:val="18"/>
+                <w:lang w:eastAsia="zh-CN"/>
+              </w:rPr>
+              <w:t>Base64</w:t>
+            </w:r>
+            <w:r>
+              <w:rPr>
+                <w:rFonts w:hint="eastAsia"/>
+                <w:sz w:val="18"/>
+                <w:szCs w:val="18"/>
+                <w:lang w:eastAsia="zh-CN"/>
+              </w:rPr>
+              <w:t>编码</w:t>
+            </w:r>
+            <w:r>
+              <w:rPr>
+                <w:rFonts w:hint="eastAsia"/>
+                <w:sz w:val="18"/>
+                <w:szCs w:val="18"/>
+                <w:lang w:eastAsia="zh-CN"/>
+              </w:rPr>
+              <w:t>值</w:t>
+            </w:r>
           </w:p>
         </w:tc>
       </w:tr>
@@ -12438,6 +12251,7 @@
                 <w:szCs w:val="18"/>
                 <w:lang w:eastAsia="zh-CN"/>
               </w:rPr>
+              <w:lastRenderedPageBreak/>
               <w:t>gender</w:t>
             </w:r>
           </w:p>
@@ -12620,7 +12434,7 @@
                 <w:szCs w:val="18"/>
                 <w:lang w:eastAsia="zh-CN"/>
               </w:rPr>
-              <w:t>birthday</w:t>
+              <w:t>city</w:t>
             </w:r>
           </w:p>
         </w:tc>
@@ -12641,20 +12455,12 @@
             </w:pPr>
             <w:r>
               <w:rPr>
-                <w:sz w:val="18"/>
-                <w:szCs w:val="18"/>
-                <w:lang w:eastAsia="zh-CN"/>
-              </w:rPr>
-              <w:t>I</w:t>
-            </w:r>
-            <w:r>
-              <w:rPr>
-                <w:rFonts w:hint="eastAsia"/>
-                <w:sz w:val="18"/>
-                <w:szCs w:val="18"/>
-                <w:lang w:eastAsia="zh-CN"/>
-              </w:rPr>
-              <w:t>nt64</w:t>
+                <w:rFonts w:hint="eastAsia"/>
+                <w:sz w:val="18"/>
+                <w:szCs w:val="18"/>
+                <w:lang w:eastAsia="zh-CN"/>
+              </w:rPr>
+              <w:t>String</w:t>
             </w:r>
           </w:p>
         </w:tc>
@@ -12706,7 +12512,7 @@
                 <w:szCs w:val="18"/>
                 <w:lang w:eastAsia="zh-CN"/>
               </w:rPr>
-              <w:t>出生日期</w:t>
+              <w:t>地区</w:t>
             </w:r>
           </w:p>
         </w:tc>
@@ -12754,7 +12560,140 @@
                 <w:szCs w:val="18"/>
                 <w:lang w:eastAsia="zh-CN"/>
               </w:rPr>
-              <w:lastRenderedPageBreak/>
+              <w:t>birthday</w:t>
+            </w:r>
+          </w:p>
+        </w:tc>
+        <w:tc>
+          <w:tcPr>
+            <w:tcW w:w="1480" w:type="dxa"/>
+          </w:tcPr>
+          <w:p>
+            <w:pPr>
+              <w:pStyle w:val="21"/>
+              <w:ind w:firstLine="0"/>
+              <w:jc w:val="left"/>
+              <w:rPr>
+                <w:sz w:val="18"/>
+                <w:szCs w:val="18"/>
+                <w:lang w:eastAsia="zh-CN"/>
+              </w:rPr>
+            </w:pPr>
+            <w:r>
+              <w:rPr>
+                <w:sz w:val="18"/>
+                <w:szCs w:val="18"/>
+                <w:lang w:eastAsia="zh-CN"/>
+              </w:rPr>
+              <w:t>I</w:t>
+            </w:r>
+            <w:r>
+              <w:rPr>
+                <w:rFonts w:hint="eastAsia"/>
+                <w:sz w:val="18"/>
+                <w:szCs w:val="18"/>
+                <w:lang w:eastAsia="zh-CN"/>
+              </w:rPr>
+              <w:t>nt64</w:t>
+            </w:r>
+          </w:p>
+        </w:tc>
+        <w:tc>
+          <w:tcPr>
+            <w:tcW w:w="1292" w:type="dxa"/>
+          </w:tcPr>
+          <w:p>
+            <w:pPr>
+              <w:pStyle w:val="21"/>
+              <w:ind w:firstLine="0"/>
+              <w:jc w:val="left"/>
+              <w:rPr>
+                <w:sz w:val="18"/>
+                <w:szCs w:val="18"/>
+                <w:lang w:eastAsia="zh-CN"/>
+              </w:rPr>
+            </w:pPr>
+            <w:r>
+              <w:rPr>
+                <w:rFonts w:hint="eastAsia"/>
+                <w:sz w:val="18"/>
+                <w:szCs w:val="18"/>
+                <w:lang w:eastAsia="zh-CN"/>
+              </w:rPr>
+              <w:t>否</w:t>
+            </w:r>
+          </w:p>
+        </w:tc>
+        <w:tc>
+          <w:tcPr>
+            <w:tcW w:w="1984" w:type="dxa"/>
+          </w:tcPr>
+          <w:p>
+            <w:pPr>
+              <w:pStyle w:val="21"/>
+              <w:ind w:firstLine="0"/>
+              <w:jc w:val="left"/>
+              <w:rPr>
+                <w:sz w:val="18"/>
+                <w:szCs w:val="18"/>
+                <w:lang w:eastAsia="zh-CN"/>
+              </w:rPr>
+            </w:pPr>
+            <w:r>
+              <w:rPr>
+                <w:rFonts w:hint="eastAsia"/>
+                <w:sz w:val="18"/>
+                <w:szCs w:val="18"/>
+                <w:lang w:eastAsia="zh-CN"/>
+              </w:rPr>
+              <w:t>出生日期</w:t>
+            </w:r>
+          </w:p>
+        </w:tc>
+        <w:tc>
+          <w:tcPr>
+            <w:tcW w:w="2694" w:type="dxa"/>
+          </w:tcPr>
+          <w:p>
+            <w:pPr>
+              <w:pStyle w:val="21"/>
+              <w:ind w:firstLine="0"/>
+              <w:jc w:val="left"/>
+              <w:rPr>
+                <w:sz w:val="18"/>
+                <w:szCs w:val="18"/>
+                <w:lang w:eastAsia="zh-CN"/>
+              </w:rPr>
+            </w:pPr>
+          </w:p>
+        </w:tc>
+      </w:tr>
+      <w:tr>
+        <w:trPr>
+          <w:trHeight w:val="435"/>
+        </w:trPr>
+        <w:tc>
+          <w:tcPr>
+            <w:tcW w:w="1473" w:type="dxa"/>
+          </w:tcPr>
+          <w:p>
+            <w:pPr>
+              <w:pStyle w:val="21"/>
+              <w:ind w:firstLine="0"/>
+              <w:jc w:val="left"/>
+              <w:rPr>
+                <w:sz w:val="18"/>
+                <w:szCs w:val="18"/>
+                <w:lang w:eastAsia="zh-CN"/>
+              </w:rPr>
+            </w:pPr>
+            <w:r>
+              <w:rPr>
+                <w:rFonts w:hint="eastAsia"/>
+                <w:sz w:val="18"/>
+                <w:szCs w:val="18"/>
+                <w:lang w:eastAsia="zh-CN"/>
+              </w:rPr>
               <w:t>resume</w:t>
             </w:r>
           </w:p>
@@ -14586,6 +14525,7 @@
                 <w:szCs w:val="18"/>
                 <w:lang w:eastAsia="zh-CN"/>
               </w:rPr>
+              <w:lastRenderedPageBreak/>
               <w:t>key</w:t>
             </w:r>
           </w:p>
@@ -14961,7 +14901,6 @@
                 <w:szCs w:val="18"/>
                 <w:lang w:eastAsia="zh-CN"/>
               </w:rPr>
-              <w:lastRenderedPageBreak/>
               <w:t>参数名</w:t>
             </w:r>
           </w:p>
@@ -17784,6 +17723,7 @@
                 <w:szCs w:val="18"/>
                 <w:lang w:eastAsia="zh-CN"/>
               </w:rPr>
+              <w:lastRenderedPageBreak/>
               <w:t>crc</w:t>
             </w:r>
             <w:proofErr w:type="spellEnd"/>
@@ -17959,7 +17899,6 @@
         <w:rPr>
           <w:rFonts w:hint="eastAsia"/>
         </w:rPr>
-        <w:lastRenderedPageBreak/>
         <w:t>实名认证</w:t>
       </w:r>
       <w:bookmarkEnd w:id="27"/>
@@ -18960,7 +18899,7 @@
                 <w:szCs w:val="18"/>
                 <w:lang w:eastAsia="zh-CN"/>
               </w:rPr>
-              <w:t>string</w:t>
+              <w:t>String</w:t>
             </w:r>
           </w:p>
         </w:tc>
@@ -19039,16 +18978,16 @@
                 <w:szCs w:val="18"/>
                 <w:lang w:eastAsia="zh-CN"/>
               </w:rPr>
-              <w:t>friend</w:t>
-            </w:r>
-            <w:r>
-              <w:rPr>
-                <w:rFonts w:hint="eastAsia"/>
-                <w:sz w:val="18"/>
-                <w:szCs w:val="18"/>
-                <w:lang w:eastAsia="zh-CN"/>
-              </w:rPr>
-              <w:t>_list</w:t>
+              <w:t>query_</w:t>
+            </w:r>
+            <w:r>
+              <w:rPr>
+                <w:rFonts w:hint="eastAsia"/>
+                <w:sz w:val="18"/>
+                <w:szCs w:val="18"/>
+                <w:lang w:eastAsia="zh-CN"/>
+              </w:rPr>
+              <w:t>friend_list</w:t>
             </w:r>
             <w:proofErr w:type="spellEnd"/>
           </w:p>
@@ -20158,7 +20097,7 @@
                 <w:szCs w:val="18"/>
                 <w:lang w:eastAsia="zh-CN"/>
               </w:rPr>
-              <w:t>是</w:t>
+              <w:t>否</w:t>
             </w:r>
           </w:p>
         </w:tc>
@@ -20185,6 +20124,141 @@
                 <w:lang w:eastAsia="zh-CN"/>
               </w:rPr>
               <w:t>好友昵称</w:t>
+            </w:r>
+          </w:p>
+        </w:tc>
+        <w:tc>
+          <w:tcPr>
+            <w:tcW w:w="2694" w:type="dxa"/>
+          </w:tcPr>
+          <w:p>
+            <w:pPr>
+              <w:pStyle w:val="21"/>
+              <w:ind w:firstLine="0"/>
+              <w:jc w:val="left"/>
+              <w:rPr>
+                <w:sz w:val="18"/>
+                <w:szCs w:val="18"/>
+                <w:lang w:eastAsia="zh-CN"/>
+              </w:rPr>
+            </w:pPr>
+          </w:p>
+        </w:tc>
+      </w:tr>
+      <w:tr>
+        <w:trPr>
+          <w:trHeight w:val="423"/>
+        </w:trPr>
+        <w:tc>
+          <w:tcPr>
+            <w:tcW w:w="1473" w:type="dxa"/>
+          </w:tcPr>
+          <w:p>
+            <w:pPr>
+              <w:pStyle w:val="21"/>
+              <w:ind w:firstLine="0"/>
+              <w:jc w:val="left"/>
+              <w:rPr>
+                <w:sz w:val="18"/>
+                <w:szCs w:val="18"/>
+                <w:lang w:eastAsia="zh-CN"/>
+              </w:rPr>
+            </w:pPr>
+            <w:r>
+              <w:rPr>
+                <w:rFonts w:hint="eastAsia"/>
+                <w:sz w:val="18"/>
+                <w:szCs w:val="18"/>
+                <w:lang w:eastAsia="zh-CN"/>
+              </w:rPr>
+              <w:t>remark</w:t>
+            </w:r>
+          </w:p>
+        </w:tc>
+        <w:tc>
+          <w:tcPr>
+            <w:tcW w:w="1480" w:type="dxa"/>
+          </w:tcPr>
+          <w:p>
+            <w:pPr>
+              <w:pStyle w:val="21"/>
+              <w:ind w:firstLine="0"/>
+              <w:jc w:val="left"/>
+              <w:rPr>
+                <w:sz w:val="18"/>
+                <w:szCs w:val="18"/>
+                <w:lang w:eastAsia="zh-CN"/>
+              </w:rPr>
+            </w:pPr>
+            <w:r>
+              <w:rPr>
+                <w:rFonts w:hint="eastAsia"/>
+                <w:sz w:val="18"/>
+                <w:szCs w:val="18"/>
+                <w:lang w:eastAsia="zh-CN"/>
+              </w:rPr>
+              <w:t>String</w:t>
+            </w:r>
+          </w:p>
+        </w:tc>
+        <w:tc>
+          <w:tcPr>
+            <w:tcW w:w="1292" w:type="dxa"/>
+          </w:tcPr>
+          <w:p>
+            <w:pPr>
+              <w:pStyle w:val="21"/>
+              <w:ind w:firstLine="0"/>
+              <w:jc w:val="left"/>
+              <w:rPr>
+                <w:sz w:val="18"/>
+                <w:szCs w:val="18"/>
+                <w:lang w:eastAsia="zh-CN"/>
+              </w:rPr>
+            </w:pPr>
+            <w:r>
+              <w:rPr>
+                <w:rFonts w:hint="eastAsia"/>
+                <w:sz w:val="18"/>
+                <w:szCs w:val="18"/>
+                <w:lang w:eastAsia="zh-CN"/>
+              </w:rPr>
+              <w:t>否</w:t>
+            </w:r>
+          </w:p>
+        </w:tc>
+        <w:tc>
+          <w:tcPr>
+            <w:tcW w:w="1984" w:type="dxa"/>
+          </w:tcPr>
+          <w:p>
+            <w:pPr>
+              <w:pStyle w:val="21"/>
+              <w:ind w:firstLine="0"/>
+              <w:jc w:val="left"/>
+              <w:rPr>
+                <w:sz w:val="18"/>
+                <w:szCs w:val="18"/>
+                <w:lang w:eastAsia="zh-CN"/>
+              </w:rPr>
+            </w:pPr>
+            <w:r>
+              <w:rPr>
+                <w:rFonts w:hint="eastAsia"/>
+                <w:sz w:val="18"/>
+                <w:szCs w:val="18"/>
+                <w:lang w:eastAsia="zh-CN"/>
+              </w:rPr>
+              <w:t>好友</w:t>
+            </w:r>
+            <w:r>
+              <w:rPr>
+                <w:rFonts w:hint="eastAsia"/>
+                <w:sz w:val="18"/>
+                <w:szCs w:val="18"/>
+                <w:lang w:eastAsia="zh-CN"/>
+              </w:rPr>
+              <w:t>备注</w:t>
             </w:r>
           </w:p>
         </w:tc>
@@ -20225,14 +20299,16 @@
                 <w:lang w:eastAsia="zh-CN"/>
               </w:rPr>
             </w:pPr>
-            <w:r>
-              <w:rPr>
-                <w:sz w:val="18"/>
-                <w:szCs w:val="18"/>
-                <w:lang w:eastAsia="zh-CN"/>
-              </w:rPr>
-              <w:t>resume</w:t>
-            </w:r>
+            <w:proofErr w:type="spellStart"/>
+            <w:r>
+              <w:rPr>
+                <w:sz w:val="18"/>
+                <w:szCs w:val="18"/>
+                <w:lang w:eastAsia="zh-CN"/>
+              </w:rPr>
+              <w:t>avatar_url</w:t>
+            </w:r>
+            <w:proofErr w:type="spellEnd"/>
           </w:p>
         </w:tc>
         <w:tc>
@@ -20283,7 +20359,7 @@
                 <w:szCs w:val="18"/>
                 <w:lang w:eastAsia="zh-CN"/>
               </w:rPr>
-              <w:t>是</w:t>
+              <w:t>否</w:t>
             </w:r>
           </w:p>
         </w:tc>
@@ -20309,7 +20385,7 @@
                 <w:szCs w:val="18"/>
                 <w:lang w:eastAsia="zh-CN"/>
               </w:rPr>
-              <w:t>个人简介</w:t>
+              <w:t>头像下载地址</w:t>
             </w:r>
           </w:p>
         </w:tc>
@@ -20317,6 +20393,234 @@
           <w:tcPr>
             <w:tcW w:w="2694" w:type="dxa"/>
           </w:tcPr>
+          <w:p>
+            <w:pPr>
+              <w:pStyle w:val="21"/>
+              <w:ind w:firstLine="0"/>
+              <w:jc w:val="left"/>
+              <w:rPr>
+                <w:sz w:val="18"/>
+                <w:szCs w:val="18"/>
+                <w:lang w:eastAsia="zh-CN"/>
+              </w:rPr>
+            </w:pPr>
+          </w:p>
+        </w:tc>
+      </w:tr>
+      <w:tr>
+        <w:tblPrEx>
+          <w:tblLook w:val="0000"/>
+        </w:tblPrEx>
+        <w:trPr>
+          <w:trHeight w:val="423"/>
+        </w:trPr>
+        <w:tc>
+          <w:tcPr>
+            <w:tcW w:w="1473" w:type="dxa"/>
+            <w:tcBorders>
+              <w:top w:val="single" w:sz="4" w:space="0" w:color="auto"/>
+              <w:left w:val="single" w:sz="4" w:space="0" w:color="auto"/>
+              <w:bottom w:val="single" w:sz="4" w:space="0" w:color="auto"/>
+              <w:right w:val="single" w:sz="4" w:space="0" w:color="auto"/>
+            </w:tcBorders>
+          </w:tcPr>
+          <w:p>
+            <w:pPr>
+              <w:pStyle w:val="21"/>
+              <w:ind w:firstLine="0"/>
+              <w:jc w:val="left"/>
+              <w:rPr>
+                <w:sz w:val="18"/>
+                <w:szCs w:val="18"/>
+                <w:lang w:eastAsia="zh-CN"/>
+              </w:rPr>
+            </w:pPr>
+            <w:proofErr w:type="spellStart"/>
+            <w:r>
+              <w:rPr>
+                <w:rFonts w:hint="eastAsia"/>
+                <w:sz w:val="18"/>
+                <w:szCs w:val="18"/>
+                <w:lang w:eastAsia="zh-CN"/>
+              </w:rPr>
+              <w:t>friend</w:t>
+            </w:r>
+            <w:r>
+              <w:rPr>
+                <w:rFonts w:hint="eastAsia"/>
+                <w:sz w:val="18"/>
+                <w:szCs w:val="18"/>
+                <w:lang w:eastAsia="zh-CN"/>
+              </w:rPr>
+              <w:t>_info_ver</w:t>
+            </w:r>
+            <w:proofErr w:type="spellEnd"/>
+          </w:p>
+        </w:tc>
+        <w:tc>
+          <w:tcPr>
+            <w:tcW w:w="1480" w:type="dxa"/>
+            <w:tcBorders>
+              <w:top w:val="single" w:sz="4" w:space="0" w:color="auto"/>
+              <w:left w:val="single" w:sz="4" w:space="0" w:color="auto"/>
+              <w:bottom w:val="single" w:sz="4" w:space="0" w:color="auto"/>
+              <w:right w:val="single" w:sz="4" w:space="0" w:color="auto"/>
+            </w:tcBorders>
+          </w:tcPr>
+          <w:p>
+            <w:pPr>
+              <w:pStyle w:val="21"/>
+              <w:ind w:firstLine="0"/>
+              <w:jc w:val="left"/>
+              <w:rPr>
+                <w:sz w:val="18"/>
+                <w:szCs w:val="18"/>
+                <w:lang w:eastAsia="zh-CN"/>
+              </w:rPr>
+            </w:pPr>
+            <w:r>
+              <w:rPr>
+                <w:rFonts w:hint="eastAsia"/>
+                <w:sz w:val="18"/>
+                <w:szCs w:val="18"/>
+                <w:lang w:eastAsia="zh-CN"/>
+              </w:rPr>
+              <w:t>String</w:t>
+            </w:r>
+          </w:p>
+        </w:tc>
+        <w:tc>
+          <w:tcPr>
+            <w:tcW w:w="1292" w:type="dxa"/>
+            <w:tcBorders>
+              <w:top w:val="single" w:sz="4" w:space="0" w:color="auto"/>
+              <w:left w:val="single" w:sz="4" w:space="0" w:color="auto"/>
+              <w:bottom w:val="single" w:sz="4" w:space="0" w:color="auto"/>
+              <w:right w:val="single" w:sz="4" w:space="0" w:color="auto"/>
+            </w:tcBorders>
+          </w:tcPr>
+          <w:p>
+            <w:pPr>
+              <w:pStyle w:val="21"/>
+              <w:ind w:firstLine="0"/>
+              <w:jc w:val="left"/>
+              <w:rPr>
+                <w:sz w:val="18"/>
+                <w:szCs w:val="18"/>
+                <w:lang w:eastAsia="zh-CN"/>
+              </w:rPr>
+            </w:pPr>
+            <w:r>
+              <w:rPr>
+                <w:rFonts w:hint="eastAsia"/>
+                <w:sz w:val="18"/>
+                <w:szCs w:val="18"/>
+                <w:lang w:eastAsia="zh-CN"/>
+              </w:rPr>
+              <w:t>否</w:t>
+            </w:r>
+          </w:p>
+        </w:tc>
+        <w:tc>
+          <w:tcPr>
+            <w:tcW w:w="1984" w:type="dxa"/>
+            <w:tcBorders>
+              <w:top w:val="single" w:sz="4" w:space="0" w:color="auto"/>
+              <w:left w:val="single" w:sz="4" w:space="0" w:color="auto"/>
+              <w:bottom w:val="single" w:sz="4" w:space="0" w:color="auto"/>
+              <w:right w:val="single" w:sz="4" w:space="0" w:color="auto"/>
+            </w:tcBorders>
+          </w:tcPr>
+          <w:p>
+            <w:pPr>
+              <w:pStyle w:val="21"/>
+              <w:ind w:firstLine="0"/>
+              <w:jc w:val="left"/>
+              <w:rPr>
+                <w:sz w:val="18"/>
+                <w:szCs w:val="18"/>
+                <w:lang w:eastAsia="zh-CN"/>
+              </w:rPr>
+            </w:pPr>
+            <w:r>
+              <w:rPr>
+                <w:rFonts w:hint="eastAsia"/>
+                <w:sz w:val="18"/>
+                <w:szCs w:val="18"/>
+                <w:lang w:eastAsia="zh-CN"/>
+              </w:rPr>
+              <w:t>好友信息</w:t>
+            </w:r>
+            <w:r>
+              <w:rPr>
+                <w:rFonts w:hint="eastAsia"/>
+                <w:sz w:val="18"/>
+                <w:szCs w:val="18"/>
+                <w:lang w:eastAsia="zh-CN"/>
+              </w:rPr>
+              <w:t>版本号</w:t>
+            </w:r>
+          </w:p>
+        </w:tc>
+        <w:tc>
+          <w:tcPr>
+            <w:tcW w:w="2694" w:type="dxa"/>
+            <w:tcBorders>
+              <w:top w:val="single" w:sz="4" w:space="0" w:color="auto"/>
+              <w:left w:val="single" w:sz="4" w:space="0" w:color="auto"/>
+              <w:bottom w:val="single" w:sz="4" w:space="0" w:color="auto"/>
+              <w:right w:val="single" w:sz="4" w:space="0" w:color="auto"/>
+            </w:tcBorders>
+          </w:tcPr>
+          <w:p>
+            <w:pPr>
+              <w:pStyle w:val="21"/>
+              <w:ind w:firstLine="0"/>
+              <w:jc w:val="left"/>
+              <w:rPr>
+                <w:sz w:val="18"/>
+                <w:szCs w:val="18"/>
+                <w:lang w:eastAsia="zh-CN"/>
+              </w:rPr>
+            </w:pPr>
+            <w:r>
+              <w:rPr>
+                <w:rFonts w:hint="eastAsia"/>
+                <w:sz w:val="18"/>
+                <w:szCs w:val="18"/>
+                <w:lang w:eastAsia="zh-CN"/>
+              </w:rPr>
+              <w:t>此字段包含“用户信息版本”</w:t>
+            </w:r>
+            <w:r>
+              <w:rPr>
+                <w:rFonts w:hint="eastAsia"/>
+                <w:sz w:val="18"/>
+                <w:szCs w:val="18"/>
+                <w:lang w:eastAsia="zh-CN"/>
+              </w:rPr>
+              <w:lastRenderedPageBreak/>
+              <w:t>和“头像版本”，用“</w:t>
+            </w:r>
+            <w:r>
+              <w:rPr>
+                <w:rFonts w:hint="eastAsia"/>
+                <w:sz w:val="18"/>
+                <w:szCs w:val="18"/>
+                <w:lang w:eastAsia="zh-CN"/>
+              </w:rPr>
+              <w:t>:</w:t>
+            </w:r>
+            <w:r>
+              <w:rPr>
+                <w:rFonts w:hint="eastAsia"/>
+                <w:sz w:val="18"/>
+                <w:szCs w:val="18"/>
+                <w:lang w:eastAsia="zh-CN"/>
+              </w:rPr>
+              <w:t>”分隔</w:t>
+            </w:r>
+          </w:p>
           <w:p>
             <w:pPr>
               <w:pStyle w:val="21"/>
@@ -20350,16 +20654,16 @@
                 <w:lang w:eastAsia="zh-CN"/>
               </w:rPr>
             </w:pPr>
-            <w:proofErr w:type="spellStart"/>
-            <w:r>
-              <w:rPr>
-                <w:sz w:val="18"/>
-                <w:szCs w:val="18"/>
-                <w:lang w:eastAsia="zh-CN"/>
-              </w:rPr>
-              <w:t>avatar_url</w:t>
-            </w:r>
-            <w:proofErr w:type="spellEnd"/>
+            <w:r>
+              <w:rPr>
+                <w:rFonts w:hint="eastAsia"/>
+                <w:sz w:val="18"/>
+                <w:szCs w:val="18"/>
+                <w:lang w:eastAsia="zh-CN"/>
+              </w:rPr>
+              <w:lastRenderedPageBreak/>
+              <w:t>del</w:t>
+            </w:r>
           </w:p>
         </w:tc>
         <w:tc>
@@ -20384,7 +20688,7 @@
                 <w:szCs w:val="18"/>
                 <w:lang w:eastAsia="zh-CN"/>
               </w:rPr>
-              <w:t>String</w:t>
+              <w:t>Int32</w:t>
             </w:r>
           </w:p>
         </w:tc>
@@ -20410,7 +20714,7 @@
                 <w:szCs w:val="18"/>
                 <w:lang w:eastAsia="zh-CN"/>
               </w:rPr>
-              <w:t>否</w:t>
+              <w:t>是</w:t>
             </w:r>
           </w:p>
         </w:tc>
@@ -20436,7 +20740,16 @@
                 <w:szCs w:val="18"/>
                 <w:lang w:eastAsia="zh-CN"/>
               </w:rPr>
-              <w:t>头像下载地址</w:t>
+              <w:t>1</w:t>
+            </w:r>
+            <w:r>
+              <w:rPr>
+                <w:rFonts w:hint="eastAsia"/>
+                <w:sz w:val="18"/>
+                <w:szCs w:val="18"/>
+                <w:lang w:eastAsia="zh-CN"/>
+              </w:rPr>
+              <w:t>：好友已被删除</w:t>
             </w:r>
           </w:p>
         </w:tc>
@@ -20767,6 +21080,7 @@
         <w:rPr>
           <w:rFonts w:hint="eastAsia"/>
         </w:rPr>
+        <w:lastRenderedPageBreak/>
         <w:t>参考资料</w:t>
       </w:r>
       <w:bookmarkEnd w:id="31"/>
@@ -21011,7 +21325,6 @@
                 <w:sz w:val="24"/>
                 <w:szCs w:val="24"/>
               </w:rPr>
-              <w:lastRenderedPageBreak/>
               <w:t>代码</w:t>
             </w:r>
           </w:p>
@@ -21775,6 +22088,7 @@
                 <w:rFonts w:ascii="宋体" w:hAnsi="宋体" w:cs="宋体" w:hint="eastAsia"/>
                 <w:color w:val="000000"/>
               </w:rPr>
+              <w:lastRenderedPageBreak/>
               <w:t>206</w:t>
             </w:r>
           </w:p>
@@ -22158,7 +22472,6 @@
                 <w:rFonts w:ascii="宋体" w:hAnsi="宋体" w:cs="宋体" w:hint="eastAsia"/>
                 <w:color w:val="000000"/>
               </w:rPr>
-              <w:lastRenderedPageBreak/>
               <w:t>302</w:t>
             </w:r>
           </w:p>
@@ -22809,6 +23122,7 @@
                 <w:rFonts w:ascii="宋体" w:hAnsi="宋体" w:cs="宋体" w:hint="eastAsia"/>
                 <w:color w:val="000000"/>
               </w:rPr>
+              <w:lastRenderedPageBreak/>
               <w:t>404</w:t>
             </w:r>
           </w:p>
@@ -23177,7 +23491,6 @@
                 <w:rFonts w:ascii="宋体" w:hAnsi="宋体" w:cs="宋体" w:hint="eastAsia"/>
                 <w:color w:val="000000"/>
               </w:rPr>
-              <w:lastRenderedPageBreak/>
               <w:t>410</w:t>
             </w:r>
           </w:p>
@@ -23861,6 +24174,7 @@
                 <w:sz w:val="24"/>
                 <w:szCs w:val="24"/>
               </w:rPr>
+              <w:lastRenderedPageBreak/>
               <w:t>代码</w:t>
             </w:r>
           </w:p>
@@ -24165,7 +24479,6 @@
                 <w:rFonts w:ascii="宋体" w:hAnsi="宋体" w:cs="宋体" w:hint="eastAsia"/>
                 <w:color w:val="000000"/>
               </w:rPr>
-              <w:lastRenderedPageBreak/>
               <w:t>505</w:t>
             </w:r>
           </w:p>
@@ -25058,6 +25371,7 @@
                 <w:sz w:val="20"/>
                 <w:szCs w:val="20"/>
               </w:rPr>
+              <w:lastRenderedPageBreak/>
               <w:t>南韓</w:t>
             </w:r>
             <w:r>
@@ -25928,7 +26242,6 @@
                 <w:sz w:val="20"/>
                 <w:szCs w:val="20"/>
               </w:rPr>
-              <w:lastRenderedPageBreak/>
               <w:t>越南</w:t>
             </w:r>
             <w:r>
@@ -27560,6 +27873,7 @@
                 <w:sz w:val="20"/>
                 <w:szCs w:val="20"/>
               </w:rPr>
+              <w:lastRenderedPageBreak/>
               <w:t>喀麥隆</w:t>
             </w:r>
             <w:r>
@@ -28101,7 +28415,6 @@
         <w:rPr>
           <w:rFonts w:hint="eastAsia"/>
         </w:rPr>
-        <w:lastRenderedPageBreak/>
         <w:t>美洲</w:t>
       </w:r>
       <w:r>
@@ -29710,6 +30023,7 @@
                 <w:sz w:val="20"/>
                 <w:szCs w:val="20"/>
               </w:rPr>
+              <w:lastRenderedPageBreak/>
               <w:t>尼加拉瓜</w:t>
             </w:r>
             <w:r>
@@ -30264,7 +30578,6 @@
                 <w:sz w:val="20"/>
                 <w:szCs w:val="20"/>
               </w:rPr>
-              <w:lastRenderedPageBreak/>
               <w:t>賽普勒斯</w:t>
             </w:r>
             <w:r>
@@ -31762,6 +32075,7 @@
                 <w:sz w:val="20"/>
                 <w:szCs w:val="20"/>
               </w:rPr>
+              <w:lastRenderedPageBreak/>
               <w:t>葡萄牙</w:t>
             </w:r>
             <w:r>
@@ -32416,7 +32730,6 @@
                 <w:sz w:val="20"/>
                 <w:szCs w:val="20"/>
               </w:rPr>
-              <w:lastRenderedPageBreak/>
               <w:t>匈牙利</w:t>
             </w:r>
             <w:r>
@@ -34431,6 +34744,7 @@
                 <w:sz w:val="20"/>
                 <w:szCs w:val="20"/>
               </w:rPr>
+              <w:lastRenderedPageBreak/>
               <w:t>委內瑞拉</w:t>
             </w:r>
             <w:r>
@@ -34985,7 +35299,6 @@
                 <w:sz w:val="20"/>
                 <w:szCs w:val="20"/>
               </w:rPr>
-              <w:lastRenderedPageBreak/>
               <w:t>黎巴嫩</w:t>
             </w:r>
             <w:r>
@@ -36751,6 +37064,7 @@
         <w:rPr>
           <w:rFonts w:hint="eastAsia"/>
         </w:rPr>
+        <w:lastRenderedPageBreak/>
         <w:t>大洋洲地区</w:t>
       </w:r>
       <w:bookmarkEnd w:id="43"/>
@@ -37059,7 +37373,6 @@
                 <w:sz w:val="20"/>
                 <w:szCs w:val="20"/>
               </w:rPr>
-              <w:lastRenderedPageBreak/>
               <w:t>Australia</w:t>
             </w:r>
           </w:p>
@@ -37092,7 +37405,6 @@
                 <w:sz w:val="20"/>
                 <w:szCs w:val="20"/>
               </w:rPr>
-              <w:lastRenderedPageBreak/>
               <w:t>61</w:t>
             </w:r>
           </w:p>
@@ -37161,7 +37473,6 @@
                 <w:sz w:val="20"/>
                 <w:szCs w:val="20"/>
               </w:rPr>
-              <w:lastRenderedPageBreak/>
               <w:t>紐西蘭</w:t>
             </w:r>
             <w:r>
@@ -38550,6 +38861,7 @@
                 <w:sz w:val="20"/>
                 <w:szCs w:val="20"/>
               </w:rPr>
+              <w:lastRenderedPageBreak/>
               <w:t>奈及利亞</w:t>
             </w:r>
             <w:r>
@@ -39091,7 +39403,6 @@
                 <w:sz w:val="20"/>
                 <w:szCs w:val="20"/>
               </w:rPr>
-              <w:lastRenderedPageBreak/>
               <w:t>衣索匹亞</w:t>
             </w:r>
             <w:r>
@@ -40499,7 +40810,7 @@
         <w:rStyle w:val="a6"/>
         <w:noProof/>
       </w:rPr>
-      <w:t>8</w:t>
+      <w:t>10</w:t>
     </w:r>
     <w:r>
       <w:fldChar w:fldCharType="end"/>
@@ -42080,7 +42391,7 @@
 </file>
 
 <file path=customXml/itemProps1.xml><?xml version="1.0" encoding="utf-8"?>
-<ds:datastoreItem xmlns:ds="http://schemas.openxmlformats.org/officeDocument/2006/customXml" ds:itemID="{1CABBEBC-2B59-4AE5-83CB-02175409C447}">
+<ds:datastoreItem xmlns:ds="http://schemas.openxmlformats.org/officeDocument/2006/customXml" ds:itemID="{8492827B-B665-46D4-9B82-6581FD129BF4}">
   <ds:schemaRefs>
     <ds:schemaRef ds:uri="http://schemas.openxmlformats.org/officeDocument/2006/bibliography"/>
   </ds:schemaRefs>

--- a/JavaProtocol/接口文档/APP接口设计文档.docx
+++ b/JavaProtocol/接口文档/APP接口设计文档.docx
@@ -7602,23 +7602,6 @@
         <w:t>,</w:t>
       </w:r>
     </w:p>
-    <w:p>
-      <w:pPr>
-        <w:pStyle w:val="21"/>
-        <w:ind w:firstLine="0"/>
-        <w:jc w:val="left"/>
-        <w:rPr>
-          <w:lang w:eastAsia="zh-CN"/>
-        </w:rPr>
-      </w:pPr>
-      <w:r>
-        <w:rPr>
-          <w:rFonts w:hint="eastAsia"/>
-          <w:lang w:eastAsia="zh-CN"/>
-        </w:rPr>
-        <w:t>例如：</w:t>
-      </w:r>
-    </w:p>
     <w:tbl>
       <w:tblPr>
         <w:tblW w:w="8923" w:type="dxa"/>
@@ -9475,7 +9458,6 @@
                 <w:szCs w:val="18"/>
                 <w:lang w:eastAsia="zh-CN"/>
               </w:rPr>
-              <w:lastRenderedPageBreak/>
               <w:t>username</w:t>
             </w:r>
           </w:p>
@@ -9611,6 +9593,7 @@
                 <w:szCs w:val="18"/>
                 <w:lang w:eastAsia="zh-CN"/>
               </w:rPr>
+              <w:lastRenderedPageBreak/>
               <w:t>password</w:t>
             </w:r>
           </w:p>
@@ -10545,6 +10528,15 @@
                 <w:lang w:eastAsia="zh-CN"/>
               </w:rPr>
             </w:pPr>
+            <w:r>
+              <w:rPr>
+                <w:rFonts w:hint="eastAsia"/>
+                <w:sz w:val="18"/>
+                <w:szCs w:val="18"/>
+                <w:lang w:eastAsia="zh-CN"/>
+              </w:rPr>
+              <w:t>用户资料</w:t>
+            </w:r>
             <w:r>
               <w:rPr>
                 <w:rFonts w:hint="eastAsia"/>
@@ -11300,6 +11292,15 @@
                 <w:szCs w:val="18"/>
                 <w:lang w:eastAsia="zh-CN"/>
               </w:rPr>
+              <w:t>用户资料</w:t>
+            </w:r>
+            <w:r>
+              <w:rPr>
+                <w:rFonts w:hint="eastAsia"/>
+                <w:sz w:val="18"/>
+                <w:szCs w:val="18"/>
+                <w:lang w:eastAsia="zh-CN"/>
+              </w:rPr>
               <w:t>版本号</w:t>
             </w:r>
           </w:p>
@@ -11719,7 +11720,7 @@
                 <w:szCs w:val="18"/>
                 <w:lang w:eastAsia="zh-CN"/>
               </w:rPr>
-              <w:t>版本号</w:t>
+              <w:t>用户资料版本号</w:t>
             </w:r>
           </w:p>
         </w:tc>
@@ -11783,6 +11784,1003 @@
                 <w:lang w:eastAsia="zh-CN"/>
               </w:rPr>
             </w:pPr>
+          </w:p>
+        </w:tc>
+      </w:tr>
+      <w:tr>
+        <w:trPr>
+          <w:trHeight w:val="435"/>
+        </w:trPr>
+        <w:tc>
+          <w:tcPr>
+            <w:tcW w:w="1473" w:type="dxa"/>
+          </w:tcPr>
+          <w:p>
+            <w:pPr>
+              <w:pStyle w:val="21"/>
+              <w:ind w:firstLine="0"/>
+              <w:jc w:val="left"/>
+              <w:rPr>
+                <w:sz w:val="18"/>
+                <w:szCs w:val="18"/>
+                <w:lang w:eastAsia="zh-CN"/>
+              </w:rPr>
+            </w:pPr>
+            <w:r>
+              <w:rPr>
+                <w:rFonts w:hint="eastAsia"/>
+                <w:sz w:val="18"/>
+                <w:szCs w:val="18"/>
+                <w:lang w:eastAsia="zh-CN"/>
+              </w:rPr>
+              <w:t>nickname</w:t>
+            </w:r>
+          </w:p>
+        </w:tc>
+        <w:tc>
+          <w:tcPr>
+            <w:tcW w:w="1480" w:type="dxa"/>
+          </w:tcPr>
+          <w:p>
+            <w:pPr>
+              <w:pStyle w:val="21"/>
+              <w:ind w:firstLine="0"/>
+              <w:jc w:val="left"/>
+              <w:rPr>
+                <w:sz w:val="18"/>
+                <w:szCs w:val="18"/>
+                <w:lang w:eastAsia="zh-CN"/>
+              </w:rPr>
+            </w:pPr>
+            <w:r>
+              <w:rPr>
+                <w:rFonts w:hint="eastAsia"/>
+                <w:sz w:val="18"/>
+                <w:szCs w:val="18"/>
+                <w:lang w:eastAsia="zh-CN"/>
+              </w:rPr>
+              <w:t>String</w:t>
+            </w:r>
+          </w:p>
+        </w:tc>
+        <w:tc>
+          <w:tcPr>
+            <w:tcW w:w="1292" w:type="dxa"/>
+          </w:tcPr>
+          <w:p>
+            <w:pPr>
+              <w:pStyle w:val="21"/>
+              <w:ind w:firstLine="0"/>
+              <w:jc w:val="left"/>
+              <w:rPr>
+                <w:sz w:val="18"/>
+                <w:szCs w:val="18"/>
+                <w:lang w:eastAsia="zh-CN"/>
+              </w:rPr>
+            </w:pPr>
+            <w:r>
+              <w:rPr>
+                <w:rFonts w:hint="eastAsia"/>
+                <w:sz w:val="18"/>
+                <w:szCs w:val="18"/>
+                <w:lang w:eastAsia="zh-CN"/>
+              </w:rPr>
+              <w:t>否</w:t>
+            </w:r>
+          </w:p>
+        </w:tc>
+        <w:tc>
+          <w:tcPr>
+            <w:tcW w:w="1984" w:type="dxa"/>
+          </w:tcPr>
+          <w:p>
+            <w:pPr>
+              <w:pStyle w:val="21"/>
+              <w:ind w:firstLine="0"/>
+              <w:jc w:val="left"/>
+              <w:rPr>
+                <w:sz w:val="18"/>
+                <w:szCs w:val="18"/>
+                <w:lang w:eastAsia="zh-CN"/>
+              </w:rPr>
+            </w:pPr>
+            <w:r>
+              <w:rPr>
+                <w:sz w:val="18"/>
+                <w:szCs w:val="18"/>
+                <w:lang w:eastAsia="zh-CN"/>
+              </w:rPr>
+              <w:t>用户昵称</w:t>
+            </w:r>
+          </w:p>
+        </w:tc>
+        <w:tc>
+          <w:tcPr>
+            <w:tcW w:w="2694" w:type="dxa"/>
+          </w:tcPr>
+          <w:p>
+            <w:pPr>
+              <w:pStyle w:val="21"/>
+              <w:ind w:firstLine="0"/>
+              <w:jc w:val="left"/>
+              <w:rPr>
+                <w:sz w:val="18"/>
+                <w:szCs w:val="18"/>
+                <w:lang w:eastAsia="zh-CN"/>
+              </w:rPr>
+            </w:pPr>
+          </w:p>
+        </w:tc>
+      </w:tr>
+      <w:tr>
+        <w:trPr>
+          <w:trHeight w:val="435"/>
+        </w:trPr>
+        <w:tc>
+          <w:tcPr>
+            <w:tcW w:w="1473" w:type="dxa"/>
+          </w:tcPr>
+          <w:p>
+            <w:pPr>
+              <w:pStyle w:val="21"/>
+              <w:ind w:firstLine="0"/>
+              <w:jc w:val="left"/>
+              <w:rPr>
+                <w:sz w:val="18"/>
+                <w:szCs w:val="18"/>
+                <w:lang w:eastAsia="zh-CN"/>
+              </w:rPr>
+            </w:pPr>
+            <w:r>
+              <w:rPr>
+                <w:rFonts w:hint="eastAsia"/>
+                <w:sz w:val="18"/>
+                <w:szCs w:val="18"/>
+                <w:lang w:eastAsia="zh-CN"/>
+              </w:rPr>
+              <w:t>gender</w:t>
+            </w:r>
+          </w:p>
+        </w:tc>
+        <w:tc>
+          <w:tcPr>
+            <w:tcW w:w="1480" w:type="dxa"/>
+          </w:tcPr>
+          <w:p>
+            <w:pPr>
+              <w:pStyle w:val="21"/>
+              <w:ind w:firstLine="0"/>
+              <w:jc w:val="left"/>
+              <w:rPr>
+                <w:sz w:val="18"/>
+                <w:szCs w:val="18"/>
+                <w:lang w:eastAsia="zh-CN"/>
+              </w:rPr>
+            </w:pPr>
+            <w:r>
+              <w:rPr>
+                <w:sz w:val="18"/>
+                <w:szCs w:val="18"/>
+                <w:lang w:eastAsia="zh-CN"/>
+              </w:rPr>
+              <w:t>I</w:t>
+            </w:r>
+            <w:r>
+              <w:rPr>
+                <w:rFonts w:hint="eastAsia"/>
+                <w:sz w:val="18"/>
+                <w:szCs w:val="18"/>
+                <w:lang w:eastAsia="zh-CN"/>
+              </w:rPr>
+              <w:t>nt32</w:t>
+            </w:r>
+          </w:p>
+        </w:tc>
+        <w:tc>
+          <w:tcPr>
+            <w:tcW w:w="1292" w:type="dxa"/>
+          </w:tcPr>
+          <w:p>
+            <w:pPr>
+              <w:pStyle w:val="21"/>
+              <w:ind w:firstLine="0"/>
+              <w:jc w:val="left"/>
+              <w:rPr>
+                <w:sz w:val="18"/>
+                <w:szCs w:val="18"/>
+                <w:lang w:eastAsia="zh-CN"/>
+              </w:rPr>
+            </w:pPr>
+            <w:r>
+              <w:rPr>
+                <w:rFonts w:hint="eastAsia"/>
+                <w:sz w:val="18"/>
+                <w:szCs w:val="18"/>
+                <w:lang w:eastAsia="zh-CN"/>
+              </w:rPr>
+              <w:t>否</w:t>
+            </w:r>
+          </w:p>
+        </w:tc>
+        <w:tc>
+          <w:tcPr>
+            <w:tcW w:w="1984" w:type="dxa"/>
+          </w:tcPr>
+          <w:p>
+            <w:pPr>
+              <w:pStyle w:val="21"/>
+              <w:ind w:firstLine="0"/>
+              <w:jc w:val="left"/>
+              <w:rPr>
+                <w:sz w:val="18"/>
+                <w:szCs w:val="18"/>
+                <w:lang w:eastAsia="zh-CN"/>
+              </w:rPr>
+            </w:pPr>
+            <w:r>
+              <w:rPr>
+                <w:rFonts w:hint="eastAsia"/>
+                <w:sz w:val="18"/>
+                <w:szCs w:val="18"/>
+                <w:lang w:eastAsia="zh-CN"/>
+              </w:rPr>
+              <w:t>性别</w:t>
+            </w:r>
+          </w:p>
+        </w:tc>
+        <w:tc>
+          <w:tcPr>
+            <w:tcW w:w="2694" w:type="dxa"/>
+          </w:tcPr>
+          <w:p>
+            <w:pPr>
+              <w:pStyle w:val="21"/>
+              <w:ind w:firstLine="0"/>
+              <w:jc w:val="left"/>
+              <w:rPr>
+                <w:sz w:val="18"/>
+                <w:szCs w:val="18"/>
+                <w:lang w:eastAsia="zh-CN"/>
+              </w:rPr>
+            </w:pPr>
+            <w:r>
+              <w:rPr>
+                <w:rFonts w:hint="eastAsia"/>
+                <w:sz w:val="18"/>
+                <w:szCs w:val="18"/>
+                <w:lang w:eastAsia="zh-CN"/>
+              </w:rPr>
+              <w:t>0</w:t>
+            </w:r>
+            <w:r>
+              <w:rPr>
+                <w:rFonts w:hint="eastAsia"/>
+                <w:sz w:val="18"/>
+                <w:szCs w:val="18"/>
+                <w:lang w:eastAsia="zh-CN"/>
+              </w:rPr>
+              <w:t>：男</w:t>
+            </w:r>
+          </w:p>
+          <w:p>
+            <w:pPr>
+              <w:pStyle w:val="21"/>
+              <w:ind w:firstLine="0"/>
+              <w:jc w:val="left"/>
+              <w:rPr>
+                <w:sz w:val="18"/>
+                <w:szCs w:val="18"/>
+                <w:lang w:eastAsia="zh-CN"/>
+              </w:rPr>
+            </w:pPr>
+            <w:r>
+              <w:rPr>
+                <w:rFonts w:hint="eastAsia"/>
+                <w:sz w:val="18"/>
+                <w:szCs w:val="18"/>
+                <w:lang w:eastAsia="zh-CN"/>
+              </w:rPr>
+              <w:t>1</w:t>
+            </w:r>
+            <w:r>
+              <w:rPr>
+                <w:rFonts w:hint="eastAsia"/>
+                <w:sz w:val="18"/>
+                <w:szCs w:val="18"/>
+                <w:lang w:eastAsia="zh-CN"/>
+              </w:rPr>
+              <w:t>：女</w:t>
+            </w:r>
+          </w:p>
+        </w:tc>
+      </w:tr>
+      <w:tr>
+        <w:trPr>
+          <w:trHeight w:val="435"/>
+        </w:trPr>
+        <w:tc>
+          <w:tcPr>
+            <w:tcW w:w="1473" w:type="dxa"/>
+          </w:tcPr>
+          <w:p>
+            <w:pPr>
+              <w:pStyle w:val="21"/>
+              <w:ind w:firstLine="0"/>
+              <w:jc w:val="left"/>
+              <w:rPr>
+                <w:sz w:val="18"/>
+                <w:szCs w:val="18"/>
+                <w:lang w:eastAsia="zh-CN"/>
+              </w:rPr>
+            </w:pPr>
+            <w:r>
+              <w:rPr>
+                <w:rFonts w:hint="eastAsia"/>
+                <w:sz w:val="18"/>
+                <w:szCs w:val="18"/>
+                <w:lang w:eastAsia="zh-CN"/>
+              </w:rPr>
+              <w:t>birthday</w:t>
+            </w:r>
+          </w:p>
+        </w:tc>
+        <w:tc>
+          <w:tcPr>
+            <w:tcW w:w="1480" w:type="dxa"/>
+          </w:tcPr>
+          <w:p>
+            <w:pPr>
+              <w:pStyle w:val="21"/>
+              <w:ind w:firstLine="0"/>
+              <w:jc w:val="left"/>
+              <w:rPr>
+                <w:sz w:val="18"/>
+                <w:szCs w:val="18"/>
+                <w:lang w:eastAsia="zh-CN"/>
+              </w:rPr>
+            </w:pPr>
+            <w:r>
+              <w:rPr>
+                <w:sz w:val="18"/>
+                <w:szCs w:val="18"/>
+                <w:lang w:eastAsia="zh-CN"/>
+              </w:rPr>
+              <w:t>I</w:t>
+            </w:r>
+            <w:r>
+              <w:rPr>
+                <w:rFonts w:hint="eastAsia"/>
+                <w:sz w:val="18"/>
+                <w:szCs w:val="18"/>
+                <w:lang w:eastAsia="zh-CN"/>
+              </w:rPr>
+              <w:t>nt64</w:t>
+            </w:r>
+          </w:p>
+        </w:tc>
+        <w:tc>
+          <w:tcPr>
+            <w:tcW w:w="1292" w:type="dxa"/>
+          </w:tcPr>
+          <w:p>
+            <w:pPr>
+              <w:pStyle w:val="21"/>
+              <w:ind w:firstLine="0"/>
+              <w:jc w:val="left"/>
+              <w:rPr>
+                <w:sz w:val="18"/>
+                <w:szCs w:val="18"/>
+                <w:lang w:eastAsia="zh-CN"/>
+              </w:rPr>
+            </w:pPr>
+            <w:r>
+              <w:rPr>
+                <w:rFonts w:hint="eastAsia"/>
+                <w:sz w:val="18"/>
+                <w:szCs w:val="18"/>
+                <w:lang w:eastAsia="zh-CN"/>
+              </w:rPr>
+              <w:t>否</w:t>
+            </w:r>
+          </w:p>
+        </w:tc>
+        <w:tc>
+          <w:tcPr>
+            <w:tcW w:w="1984" w:type="dxa"/>
+          </w:tcPr>
+          <w:p>
+            <w:pPr>
+              <w:pStyle w:val="21"/>
+              <w:ind w:firstLine="0"/>
+              <w:jc w:val="left"/>
+              <w:rPr>
+                <w:sz w:val="18"/>
+                <w:szCs w:val="18"/>
+                <w:lang w:eastAsia="zh-CN"/>
+              </w:rPr>
+            </w:pPr>
+            <w:r>
+              <w:rPr>
+                <w:rFonts w:hint="eastAsia"/>
+                <w:sz w:val="18"/>
+                <w:szCs w:val="18"/>
+                <w:lang w:eastAsia="zh-CN"/>
+              </w:rPr>
+              <w:t>出生日期</w:t>
+            </w:r>
+          </w:p>
+        </w:tc>
+        <w:tc>
+          <w:tcPr>
+            <w:tcW w:w="2694" w:type="dxa"/>
+          </w:tcPr>
+          <w:p>
+            <w:pPr>
+              <w:pStyle w:val="21"/>
+              <w:ind w:firstLine="0"/>
+              <w:jc w:val="left"/>
+              <w:rPr>
+                <w:sz w:val="18"/>
+                <w:szCs w:val="18"/>
+                <w:lang w:eastAsia="zh-CN"/>
+              </w:rPr>
+            </w:pPr>
+          </w:p>
+        </w:tc>
+      </w:tr>
+      <w:tr>
+        <w:trPr>
+          <w:trHeight w:val="435"/>
+        </w:trPr>
+        <w:tc>
+          <w:tcPr>
+            <w:tcW w:w="1473" w:type="dxa"/>
+          </w:tcPr>
+          <w:p>
+            <w:pPr>
+              <w:pStyle w:val="21"/>
+              <w:ind w:firstLine="0"/>
+              <w:jc w:val="left"/>
+              <w:rPr>
+                <w:sz w:val="18"/>
+                <w:szCs w:val="18"/>
+                <w:lang w:eastAsia="zh-CN"/>
+              </w:rPr>
+            </w:pPr>
+            <w:r>
+              <w:rPr>
+                <w:rFonts w:hint="eastAsia"/>
+                <w:sz w:val="18"/>
+                <w:szCs w:val="18"/>
+                <w:lang w:eastAsia="zh-CN"/>
+              </w:rPr>
+              <w:t>city</w:t>
+            </w:r>
+          </w:p>
+        </w:tc>
+        <w:tc>
+          <w:tcPr>
+            <w:tcW w:w="1480" w:type="dxa"/>
+          </w:tcPr>
+          <w:p>
+            <w:pPr>
+              <w:pStyle w:val="21"/>
+              <w:ind w:firstLine="0"/>
+              <w:jc w:val="left"/>
+              <w:rPr>
+                <w:sz w:val="18"/>
+                <w:szCs w:val="18"/>
+                <w:lang w:eastAsia="zh-CN"/>
+              </w:rPr>
+            </w:pPr>
+            <w:r>
+              <w:rPr>
+                <w:rFonts w:hint="eastAsia"/>
+                <w:sz w:val="18"/>
+                <w:szCs w:val="18"/>
+                <w:lang w:eastAsia="zh-CN"/>
+              </w:rPr>
+              <w:t>String</w:t>
+            </w:r>
+          </w:p>
+        </w:tc>
+        <w:tc>
+          <w:tcPr>
+            <w:tcW w:w="1292" w:type="dxa"/>
+          </w:tcPr>
+          <w:p>
+            <w:pPr>
+              <w:pStyle w:val="21"/>
+              <w:ind w:firstLine="0"/>
+              <w:jc w:val="left"/>
+              <w:rPr>
+                <w:sz w:val="18"/>
+                <w:szCs w:val="18"/>
+                <w:lang w:eastAsia="zh-CN"/>
+              </w:rPr>
+            </w:pPr>
+            <w:r>
+              <w:rPr>
+                <w:rFonts w:hint="eastAsia"/>
+                <w:sz w:val="18"/>
+                <w:szCs w:val="18"/>
+                <w:lang w:eastAsia="zh-CN"/>
+              </w:rPr>
+              <w:t>否</w:t>
+            </w:r>
+          </w:p>
+        </w:tc>
+        <w:tc>
+          <w:tcPr>
+            <w:tcW w:w="1984" w:type="dxa"/>
+          </w:tcPr>
+          <w:p>
+            <w:pPr>
+              <w:pStyle w:val="21"/>
+              <w:ind w:firstLine="0"/>
+              <w:jc w:val="left"/>
+              <w:rPr>
+                <w:sz w:val="18"/>
+                <w:szCs w:val="18"/>
+                <w:lang w:eastAsia="zh-CN"/>
+              </w:rPr>
+            </w:pPr>
+            <w:r>
+              <w:rPr>
+                <w:sz w:val="18"/>
+                <w:szCs w:val="18"/>
+                <w:lang w:eastAsia="zh-CN"/>
+              </w:rPr>
+              <w:t>常驻城市</w:t>
+            </w:r>
+          </w:p>
+        </w:tc>
+        <w:tc>
+          <w:tcPr>
+            <w:tcW w:w="2694" w:type="dxa"/>
+          </w:tcPr>
+          <w:p>
+            <w:pPr>
+              <w:pStyle w:val="21"/>
+              <w:ind w:firstLine="0"/>
+              <w:jc w:val="left"/>
+              <w:rPr>
+                <w:sz w:val="18"/>
+                <w:szCs w:val="18"/>
+                <w:lang w:eastAsia="zh-CN"/>
+              </w:rPr>
+            </w:pPr>
+          </w:p>
+        </w:tc>
+      </w:tr>
+      <w:tr>
+        <w:trPr>
+          <w:trHeight w:val="435"/>
+        </w:trPr>
+        <w:tc>
+          <w:tcPr>
+            <w:tcW w:w="1473" w:type="dxa"/>
+          </w:tcPr>
+          <w:p>
+            <w:pPr>
+              <w:pStyle w:val="21"/>
+              <w:ind w:firstLine="0"/>
+              <w:jc w:val="left"/>
+              <w:rPr>
+                <w:sz w:val="18"/>
+                <w:szCs w:val="18"/>
+                <w:lang w:eastAsia="zh-CN"/>
+              </w:rPr>
+            </w:pPr>
+            <w:r>
+              <w:rPr>
+                <w:sz w:val="18"/>
+                <w:szCs w:val="18"/>
+                <w:lang w:eastAsia="zh-CN"/>
+              </w:rPr>
+              <w:lastRenderedPageBreak/>
+              <w:t>signature</w:t>
+            </w:r>
+          </w:p>
+        </w:tc>
+        <w:tc>
+          <w:tcPr>
+            <w:tcW w:w="1480" w:type="dxa"/>
+          </w:tcPr>
+          <w:p>
+            <w:pPr>
+              <w:pStyle w:val="21"/>
+              <w:ind w:firstLine="0"/>
+              <w:jc w:val="left"/>
+              <w:rPr>
+                <w:sz w:val="18"/>
+                <w:szCs w:val="18"/>
+                <w:lang w:eastAsia="zh-CN"/>
+              </w:rPr>
+            </w:pPr>
+            <w:r>
+              <w:rPr>
+                <w:rFonts w:hint="eastAsia"/>
+                <w:sz w:val="18"/>
+                <w:szCs w:val="18"/>
+                <w:lang w:eastAsia="zh-CN"/>
+              </w:rPr>
+              <w:t>String</w:t>
+            </w:r>
+          </w:p>
+        </w:tc>
+        <w:tc>
+          <w:tcPr>
+            <w:tcW w:w="1292" w:type="dxa"/>
+          </w:tcPr>
+          <w:p>
+            <w:pPr>
+              <w:pStyle w:val="21"/>
+              <w:ind w:firstLine="0"/>
+              <w:jc w:val="left"/>
+              <w:rPr>
+                <w:sz w:val="18"/>
+                <w:szCs w:val="18"/>
+                <w:lang w:eastAsia="zh-CN"/>
+              </w:rPr>
+            </w:pPr>
+            <w:r>
+              <w:rPr>
+                <w:rFonts w:hint="eastAsia"/>
+                <w:sz w:val="18"/>
+                <w:szCs w:val="18"/>
+                <w:lang w:eastAsia="zh-CN"/>
+              </w:rPr>
+              <w:t>否</w:t>
+            </w:r>
+          </w:p>
+        </w:tc>
+        <w:tc>
+          <w:tcPr>
+            <w:tcW w:w="1984" w:type="dxa"/>
+          </w:tcPr>
+          <w:p>
+            <w:pPr>
+              <w:pStyle w:val="21"/>
+              <w:ind w:firstLine="0"/>
+              <w:jc w:val="left"/>
+              <w:rPr>
+                <w:sz w:val="18"/>
+                <w:szCs w:val="18"/>
+                <w:lang w:eastAsia="zh-CN"/>
+              </w:rPr>
+            </w:pPr>
+            <w:r>
+              <w:rPr>
+                <w:sz w:val="18"/>
+                <w:szCs w:val="18"/>
+                <w:lang w:eastAsia="zh-CN"/>
+              </w:rPr>
+              <w:t>签名</w:t>
+            </w:r>
+          </w:p>
+        </w:tc>
+        <w:tc>
+          <w:tcPr>
+            <w:tcW w:w="2694" w:type="dxa"/>
+          </w:tcPr>
+          <w:p>
+            <w:pPr>
+              <w:pStyle w:val="21"/>
+              <w:ind w:firstLine="0"/>
+              <w:jc w:val="left"/>
+              <w:rPr>
+                <w:sz w:val="18"/>
+                <w:szCs w:val="18"/>
+                <w:lang w:eastAsia="zh-CN"/>
+              </w:rPr>
+            </w:pPr>
+          </w:p>
+        </w:tc>
+      </w:tr>
+      <w:tr>
+        <w:trPr>
+          <w:trHeight w:val="435"/>
+        </w:trPr>
+        <w:tc>
+          <w:tcPr>
+            <w:tcW w:w="1473" w:type="dxa"/>
+          </w:tcPr>
+          <w:p>
+            <w:pPr>
+              <w:pStyle w:val="21"/>
+              <w:ind w:firstLine="0"/>
+              <w:jc w:val="left"/>
+              <w:rPr>
+                <w:sz w:val="18"/>
+                <w:szCs w:val="18"/>
+                <w:lang w:eastAsia="zh-CN"/>
+              </w:rPr>
+            </w:pPr>
+            <w:r>
+              <w:rPr>
+                <w:sz w:val="18"/>
+                <w:szCs w:val="18"/>
+                <w:lang w:eastAsia="zh-CN"/>
+              </w:rPr>
+              <w:t>profile</w:t>
+            </w:r>
+          </w:p>
+        </w:tc>
+        <w:tc>
+          <w:tcPr>
+            <w:tcW w:w="1480" w:type="dxa"/>
+          </w:tcPr>
+          <w:p>
+            <w:pPr>
+              <w:pStyle w:val="21"/>
+              <w:ind w:firstLine="0"/>
+              <w:jc w:val="left"/>
+              <w:rPr>
+                <w:sz w:val="18"/>
+                <w:szCs w:val="18"/>
+                <w:lang w:eastAsia="zh-CN"/>
+              </w:rPr>
+            </w:pPr>
+            <w:r>
+              <w:rPr>
+                <w:rFonts w:hint="eastAsia"/>
+                <w:sz w:val="18"/>
+                <w:szCs w:val="18"/>
+                <w:lang w:eastAsia="zh-CN"/>
+              </w:rPr>
+              <w:t>String</w:t>
+            </w:r>
+          </w:p>
+        </w:tc>
+        <w:tc>
+          <w:tcPr>
+            <w:tcW w:w="1292" w:type="dxa"/>
+          </w:tcPr>
+          <w:p>
+            <w:pPr>
+              <w:pStyle w:val="21"/>
+              <w:ind w:firstLine="0"/>
+              <w:jc w:val="left"/>
+              <w:rPr>
+                <w:sz w:val="18"/>
+                <w:szCs w:val="18"/>
+                <w:lang w:eastAsia="zh-CN"/>
+              </w:rPr>
+            </w:pPr>
+            <w:r>
+              <w:rPr>
+                <w:rFonts w:hint="eastAsia"/>
+                <w:sz w:val="18"/>
+                <w:szCs w:val="18"/>
+                <w:lang w:eastAsia="zh-CN"/>
+              </w:rPr>
+              <w:t>否</w:t>
+            </w:r>
+          </w:p>
+        </w:tc>
+        <w:tc>
+          <w:tcPr>
+            <w:tcW w:w="1984" w:type="dxa"/>
+          </w:tcPr>
+          <w:p>
+            <w:pPr>
+              <w:pStyle w:val="21"/>
+              <w:ind w:firstLine="0"/>
+              <w:jc w:val="left"/>
+              <w:rPr>
+                <w:sz w:val="18"/>
+                <w:szCs w:val="18"/>
+                <w:lang w:eastAsia="zh-CN"/>
+              </w:rPr>
+            </w:pPr>
+            <w:r>
+              <w:rPr>
+                <w:rFonts w:hint="eastAsia"/>
+                <w:sz w:val="18"/>
+                <w:szCs w:val="18"/>
+                <w:lang w:eastAsia="zh-CN"/>
+              </w:rPr>
+              <w:t>个人简介</w:t>
+            </w:r>
+          </w:p>
+        </w:tc>
+        <w:tc>
+          <w:tcPr>
+            <w:tcW w:w="2694" w:type="dxa"/>
+          </w:tcPr>
+          <w:p>
+            <w:pPr>
+              <w:pStyle w:val="21"/>
+              <w:ind w:firstLine="0"/>
+              <w:jc w:val="left"/>
+              <w:rPr>
+                <w:sz w:val="18"/>
+                <w:szCs w:val="18"/>
+                <w:lang w:eastAsia="zh-CN"/>
+              </w:rPr>
+            </w:pPr>
+          </w:p>
+        </w:tc>
+      </w:tr>
+      <w:tr>
+        <w:trPr>
+          <w:trHeight w:val="435"/>
+        </w:trPr>
+        <w:tc>
+          <w:tcPr>
+            <w:tcW w:w="1473" w:type="dxa"/>
+          </w:tcPr>
+          <w:p>
+            <w:pPr>
+              <w:pStyle w:val="21"/>
+              <w:ind w:firstLine="0"/>
+              <w:jc w:val="left"/>
+              <w:rPr>
+                <w:sz w:val="18"/>
+                <w:szCs w:val="18"/>
+                <w:lang w:eastAsia="zh-CN"/>
+              </w:rPr>
+            </w:pPr>
+            <w:r>
+              <w:rPr>
+                <w:sz w:val="18"/>
+                <w:szCs w:val="18"/>
+                <w:lang w:eastAsia="zh-CN"/>
+              </w:rPr>
+              <w:t>authentication</w:t>
+            </w:r>
+          </w:p>
+        </w:tc>
+        <w:tc>
+          <w:tcPr>
+            <w:tcW w:w="1480" w:type="dxa"/>
+          </w:tcPr>
+          <w:p>
+            <w:pPr>
+              <w:pStyle w:val="21"/>
+              <w:ind w:firstLine="0"/>
+              <w:jc w:val="left"/>
+              <w:rPr>
+                <w:sz w:val="18"/>
+                <w:szCs w:val="18"/>
+                <w:lang w:eastAsia="zh-CN"/>
+              </w:rPr>
+            </w:pPr>
+            <w:r>
+              <w:rPr>
+                <w:sz w:val="18"/>
+                <w:szCs w:val="18"/>
+                <w:lang w:eastAsia="zh-CN"/>
+              </w:rPr>
+              <w:t>I</w:t>
+            </w:r>
+            <w:r>
+              <w:rPr>
+                <w:rFonts w:hint="eastAsia"/>
+                <w:sz w:val="18"/>
+                <w:szCs w:val="18"/>
+                <w:lang w:eastAsia="zh-CN"/>
+              </w:rPr>
+              <w:t>nt32</w:t>
+            </w:r>
+          </w:p>
+        </w:tc>
+        <w:tc>
+          <w:tcPr>
+            <w:tcW w:w="1292" w:type="dxa"/>
+          </w:tcPr>
+          <w:p>
+            <w:pPr>
+              <w:pStyle w:val="21"/>
+              <w:ind w:firstLine="0"/>
+              <w:jc w:val="left"/>
+              <w:rPr>
+                <w:sz w:val="18"/>
+                <w:szCs w:val="18"/>
+                <w:lang w:eastAsia="zh-CN"/>
+              </w:rPr>
+            </w:pPr>
+            <w:r>
+              <w:rPr>
+                <w:rFonts w:hint="eastAsia"/>
+                <w:sz w:val="18"/>
+                <w:szCs w:val="18"/>
+                <w:lang w:eastAsia="zh-CN"/>
+              </w:rPr>
+              <w:t>否</w:t>
+            </w:r>
+          </w:p>
+        </w:tc>
+        <w:tc>
+          <w:tcPr>
+            <w:tcW w:w="1984" w:type="dxa"/>
+          </w:tcPr>
+          <w:p>
+            <w:pPr>
+              <w:pStyle w:val="21"/>
+              <w:ind w:firstLine="0"/>
+              <w:jc w:val="left"/>
+              <w:rPr>
+                <w:sz w:val="18"/>
+                <w:szCs w:val="18"/>
+                <w:lang w:eastAsia="zh-CN"/>
+              </w:rPr>
+            </w:pPr>
+            <w:r>
+              <w:rPr>
+                <w:rFonts w:hint="eastAsia"/>
+                <w:sz w:val="18"/>
+                <w:szCs w:val="18"/>
+                <w:lang w:eastAsia="zh-CN"/>
+              </w:rPr>
+              <w:t>实名认证</w:t>
+            </w:r>
+          </w:p>
+        </w:tc>
+        <w:tc>
+          <w:tcPr>
+            <w:tcW w:w="2694" w:type="dxa"/>
+          </w:tcPr>
+          <w:p>
+            <w:pPr>
+              <w:pStyle w:val="21"/>
+              <w:ind w:firstLine="0"/>
+              <w:jc w:val="left"/>
+              <w:rPr>
+                <w:sz w:val="18"/>
+                <w:szCs w:val="18"/>
+                <w:lang w:eastAsia="zh-CN"/>
+              </w:rPr>
+            </w:pPr>
+            <w:r>
+              <w:rPr>
+                <w:rFonts w:hint="eastAsia"/>
+                <w:sz w:val="18"/>
+                <w:szCs w:val="18"/>
+                <w:lang w:eastAsia="zh-CN"/>
+              </w:rPr>
+              <w:t>0</w:t>
+            </w:r>
+            <w:r>
+              <w:rPr>
+                <w:rFonts w:hint="eastAsia"/>
+                <w:sz w:val="18"/>
+                <w:szCs w:val="18"/>
+                <w:lang w:eastAsia="zh-CN"/>
+              </w:rPr>
+              <w:t>：未认证</w:t>
+            </w:r>
+          </w:p>
+          <w:p>
+            <w:pPr>
+              <w:pStyle w:val="21"/>
+              <w:ind w:firstLine="0"/>
+              <w:jc w:val="left"/>
+              <w:rPr>
+                <w:sz w:val="18"/>
+                <w:szCs w:val="18"/>
+                <w:lang w:eastAsia="zh-CN"/>
+              </w:rPr>
+            </w:pPr>
+            <w:r>
+              <w:rPr>
+                <w:rFonts w:hint="eastAsia"/>
+                <w:sz w:val="18"/>
+                <w:szCs w:val="18"/>
+                <w:lang w:eastAsia="zh-CN"/>
+              </w:rPr>
+              <w:t>1</w:t>
+            </w:r>
+            <w:r>
+              <w:rPr>
+                <w:rFonts w:hint="eastAsia"/>
+                <w:sz w:val="18"/>
+                <w:szCs w:val="18"/>
+                <w:lang w:eastAsia="zh-CN"/>
+              </w:rPr>
+              <w:t>：已认证</w:t>
+            </w:r>
           </w:p>
         </w:tc>
       </w:tr>
@@ -11941,1037 +12939,6 @@
                 <w:lang w:eastAsia="zh-CN"/>
               </w:rPr>
             </w:pPr>
-          </w:p>
-        </w:tc>
-      </w:tr>
-      <w:tr>
-        <w:trPr>
-          <w:trHeight w:val="435"/>
-        </w:trPr>
-        <w:tc>
-          <w:tcPr>
-            <w:tcW w:w="1473" w:type="dxa"/>
-          </w:tcPr>
-          <w:p>
-            <w:pPr>
-              <w:pStyle w:val="21"/>
-              <w:ind w:firstLine="0"/>
-              <w:jc w:val="left"/>
-              <w:rPr>
-                <w:sz w:val="18"/>
-                <w:szCs w:val="18"/>
-                <w:lang w:eastAsia="zh-CN"/>
-              </w:rPr>
-            </w:pPr>
-            <w:r>
-              <w:rPr>
-                <w:rFonts w:hint="eastAsia"/>
-                <w:sz w:val="18"/>
-                <w:szCs w:val="18"/>
-                <w:lang w:eastAsia="zh-CN"/>
-              </w:rPr>
-              <w:t>nickname</w:t>
-            </w:r>
-          </w:p>
-        </w:tc>
-        <w:tc>
-          <w:tcPr>
-            <w:tcW w:w="1480" w:type="dxa"/>
-          </w:tcPr>
-          <w:p>
-            <w:pPr>
-              <w:pStyle w:val="21"/>
-              <w:ind w:firstLine="0"/>
-              <w:jc w:val="left"/>
-              <w:rPr>
-                <w:sz w:val="18"/>
-                <w:szCs w:val="18"/>
-                <w:lang w:eastAsia="zh-CN"/>
-              </w:rPr>
-            </w:pPr>
-            <w:r>
-              <w:rPr>
-                <w:rFonts w:hint="eastAsia"/>
-                <w:sz w:val="18"/>
-                <w:szCs w:val="18"/>
-                <w:lang w:eastAsia="zh-CN"/>
-              </w:rPr>
-              <w:t>String</w:t>
-            </w:r>
-          </w:p>
-        </w:tc>
-        <w:tc>
-          <w:tcPr>
-            <w:tcW w:w="1292" w:type="dxa"/>
-          </w:tcPr>
-          <w:p>
-            <w:pPr>
-              <w:pStyle w:val="21"/>
-              <w:ind w:firstLine="0"/>
-              <w:jc w:val="left"/>
-              <w:rPr>
-                <w:sz w:val="18"/>
-                <w:szCs w:val="18"/>
-                <w:lang w:eastAsia="zh-CN"/>
-              </w:rPr>
-            </w:pPr>
-            <w:r>
-              <w:rPr>
-                <w:rFonts w:hint="eastAsia"/>
-                <w:sz w:val="18"/>
-                <w:szCs w:val="18"/>
-                <w:lang w:eastAsia="zh-CN"/>
-              </w:rPr>
-              <w:t>否</w:t>
-            </w:r>
-          </w:p>
-        </w:tc>
-        <w:tc>
-          <w:tcPr>
-            <w:tcW w:w="1984" w:type="dxa"/>
-          </w:tcPr>
-          <w:p>
-            <w:pPr>
-              <w:pStyle w:val="21"/>
-              <w:ind w:firstLine="0"/>
-              <w:jc w:val="left"/>
-              <w:rPr>
-                <w:sz w:val="18"/>
-                <w:szCs w:val="18"/>
-                <w:lang w:eastAsia="zh-CN"/>
-              </w:rPr>
-            </w:pPr>
-            <w:r>
-              <w:rPr>
-                <w:rFonts w:hint="eastAsia"/>
-                <w:sz w:val="18"/>
-                <w:szCs w:val="18"/>
-                <w:lang w:eastAsia="zh-CN"/>
-              </w:rPr>
-              <w:t>昵称</w:t>
-            </w:r>
-          </w:p>
-        </w:tc>
-        <w:tc>
-          <w:tcPr>
-            <w:tcW w:w="2694" w:type="dxa"/>
-          </w:tcPr>
-          <w:p>
-            <w:pPr>
-              <w:pStyle w:val="21"/>
-              <w:ind w:firstLine="0"/>
-              <w:jc w:val="left"/>
-              <w:rPr>
-                <w:sz w:val="18"/>
-                <w:szCs w:val="18"/>
-                <w:lang w:eastAsia="zh-CN"/>
-              </w:rPr>
-            </w:pPr>
-          </w:p>
-        </w:tc>
-      </w:tr>
-      <w:tr>
-        <w:trPr>
-          <w:trHeight w:val="435"/>
-        </w:trPr>
-        <w:tc>
-          <w:tcPr>
-            <w:tcW w:w="1473" w:type="dxa"/>
-          </w:tcPr>
-          <w:p>
-            <w:pPr>
-              <w:pStyle w:val="21"/>
-              <w:ind w:firstLine="0"/>
-              <w:jc w:val="left"/>
-              <w:rPr>
-                <w:sz w:val="18"/>
-                <w:szCs w:val="18"/>
-                <w:lang w:eastAsia="zh-CN"/>
-              </w:rPr>
-            </w:pPr>
-            <w:proofErr w:type="spellStart"/>
-            <w:r>
-              <w:rPr>
-                <w:rFonts w:hint="eastAsia"/>
-                <w:sz w:val="18"/>
-                <w:szCs w:val="18"/>
-                <w:lang w:eastAsia="zh-CN"/>
-              </w:rPr>
-              <w:t>qrcode</w:t>
-            </w:r>
-            <w:proofErr w:type="spellEnd"/>
-          </w:p>
-        </w:tc>
-        <w:tc>
-          <w:tcPr>
-            <w:tcW w:w="1480" w:type="dxa"/>
-          </w:tcPr>
-          <w:p>
-            <w:pPr>
-              <w:pStyle w:val="21"/>
-              <w:ind w:firstLine="0"/>
-              <w:jc w:val="left"/>
-              <w:rPr>
-                <w:sz w:val="18"/>
-                <w:szCs w:val="18"/>
-                <w:lang w:eastAsia="zh-CN"/>
-              </w:rPr>
-            </w:pPr>
-            <w:r>
-              <w:rPr>
-                <w:rFonts w:hint="eastAsia"/>
-                <w:sz w:val="18"/>
-                <w:szCs w:val="18"/>
-                <w:lang w:eastAsia="zh-CN"/>
-              </w:rPr>
-              <w:t>String</w:t>
-            </w:r>
-          </w:p>
-        </w:tc>
-        <w:tc>
-          <w:tcPr>
-            <w:tcW w:w="1292" w:type="dxa"/>
-          </w:tcPr>
-          <w:p>
-            <w:pPr>
-              <w:pStyle w:val="21"/>
-              <w:ind w:firstLine="0"/>
-              <w:jc w:val="left"/>
-              <w:rPr>
-                <w:sz w:val="18"/>
-                <w:szCs w:val="18"/>
-                <w:lang w:eastAsia="zh-CN"/>
-              </w:rPr>
-            </w:pPr>
-            <w:r>
-              <w:rPr>
-                <w:rFonts w:hint="eastAsia"/>
-                <w:sz w:val="18"/>
-                <w:szCs w:val="18"/>
-                <w:lang w:eastAsia="zh-CN"/>
-              </w:rPr>
-              <w:t>否</w:t>
-            </w:r>
-          </w:p>
-        </w:tc>
-        <w:tc>
-          <w:tcPr>
-            <w:tcW w:w="1984" w:type="dxa"/>
-          </w:tcPr>
-          <w:p>
-            <w:pPr>
-              <w:pStyle w:val="21"/>
-              <w:ind w:firstLine="0"/>
-              <w:jc w:val="left"/>
-              <w:rPr>
-                <w:sz w:val="18"/>
-                <w:szCs w:val="18"/>
-                <w:lang w:eastAsia="zh-CN"/>
-              </w:rPr>
-            </w:pPr>
-            <w:r>
-              <w:rPr>
-                <w:rFonts w:hint="eastAsia"/>
-                <w:sz w:val="18"/>
-                <w:szCs w:val="18"/>
-                <w:lang w:eastAsia="zh-CN"/>
-              </w:rPr>
-              <w:t>二维码图片</w:t>
-            </w:r>
-          </w:p>
-        </w:tc>
-        <w:tc>
-          <w:tcPr>
-            <w:tcW w:w="2694" w:type="dxa"/>
-          </w:tcPr>
-          <w:p>
-            <w:pPr>
-              <w:pStyle w:val="21"/>
-              <w:ind w:firstLine="0"/>
-              <w:jc w:val="left"/>
-              <w:rPr>
-                <w:sz w:val="18"/>
-                <w:szCs w:val="18"/>
-                <w:lang w:eastAsia="zh-CN"/>
-              </w:rPr>
-            </w:pPr>
-            <w:r>
-              <w:rPr>
-                <w:rFonts w:hint="eastAsia"/>
-                <w:sz w:val="18"/>
-                <w:szCs w:val="18"/>
-                <w:lang w:eastAsia="zh-CN"/>
-              </w:rPr>
-              <w:t>Base64</w:t>
-            </w:r>
-            <w:r>
-              <w:rPr>
-                <w:rFonts w:hint="eastAsia"/>
-                <w:sz w:val="18"/>
-                <w:szCs w:val="18"/>
-                <w:lang w:eastAsia="zh-CN"/>
-              </w:rPr>
-              <w:t>编码</w:t>
-            </w:r>
-            <w:r>
-              <w:rPr>
-                <w:rFonts w:hint="eastAsia"/>
-                <w:sz w:val="18"/>
-                <w:szCs w:val="18"/>
-                <w:lang w:eastAsia="zh-CN"/>
-              </w:rPr>
-              <w:t>值</w:t>
-            </w:r>
-          </w:p>
-        </w:tc>
-      </w:tr>
-      <w:tr>
-        <w:trPr>
-          <w:trHeight w:val="435"/>
-        </w:trPr>
-        <w:tc>
-          <w:tcPr>
-            <w:tcW w:w="1473" w:type="dxa"/>
-          </w:tcPr>
-          <w:p>
-            <w:pPr>
-              <w:pStyle w:val="21"/>
-              <w:ind w:firstLine="0"/>
-              <w:jc w:val="left"/>
-              <w:rPr>
-                <w:sz w:val="18"/>
-                <w:szCs w:val="18"/>
-                <w:lang w:eastAsia="zh-CN"/>
-              </w:rPr>
-            </w:pPr>
-            <w:r>
-              <w:rPr>
-                <w:rFonts w:hint="eastAsia"/>
-                <w:sz w:val="18"/>
-                <w:szCs w:val="18"/>
-                <w:lang w:eastAsia="zh-CN"/>
-              </w:rPr>
-              <w:lastRenderedPageBreak/>
-              <w:t>gender</w:t>
-            </w:r>
-          </w:p>
-        </w:tc>
-        <w:tc>
-          <w:tcPr>
-            <w:tcW w:w="1480" w:type="dxa"/>
-          </w:tcPr>
-          <w:p>
-            <w:pPr>
-              <w:pStyle w:val="21"/>
-              <w:ind w:firstLine="0"/>
-              <w:jc w:val="left"/>
-              <w:rPr>
-                <w:sz w:val="18"/>
-                <w:szCs w:val="18"/>
-                <w:lang w:eastAsia="zh-CN"/>
-              </w:rPr>
-            </w:pPr>
-            <w:r>
-              <w:rPr>
-                <w:sz w:val="18"/>
-                <w:szCs w:val="18"/>
-                <w:lang w:eastAsia="zh-CN"/>
-              </w:rPr>
-              <w:t>I</w:t>
-            </w:r>
-            <w:r>
-              <w:rPr>
-                <w:rFonts w:hint="eastAsia"/>
-                <w:sz w:val="18"/>
-                <w:szCs w:val="18"/>
-                <w:lang w:eastAsia="zh-CN"/>
-              </w:rPr>
-              <w:t>nt32</w:t>
-            </w:r>
-          </w:p>
-        </w:tc>
-        <w:tc>
-          <w:tcPr>
-            <w:tcW w:w="1292" w:type="dxa"/>
-          </w:tcPr>
-          <w:p>
-            <w:pPr>
-              <w:pStyle w:val="21"/>
-              <w:ind w:firstLine="0"/>
-              <w:jc w:val="left"/>
-              <w:rPr>
-                <w:sz w:val="18"/>
-                <w:szCs w:val="18"/>
-                <w:lang w:eastAsia="zh-CN"/>
-              </w:rPr>
-            </w:pPr>
-            <w:r>
-              <w:rPr>
-                <w:rFonts w:hint="eastAsia"/>
-                <w:sz w:val="18"/>
-                <w:szCs w:val="18"/>
-                <w:lang w:eastAsia="zh-CN"/>
-              </w:rPr>
-              <w:t>否</w:t>
-            </w:r>
-          </w:p>
-        </w:tc>
-        <w:tc>
-          <w:tcPr>
-            <w:tcW w:w="1984" w:type="dxa"/>
-          </w:tcPr>
-          <w:p>
-            <w:pPr>
-              <w:pStyle w:val="21"/>
-              <w:ind w:firstLine="0"/>
-              <w:jc w:val="left"/>
-              <w:rPr>
-                <w:sz w:val="18"/>
-                <w:szCs w:val="18"/>
-                <w:lang w:eastAsia="zh-CN"/>
-              </w:rPr>
-            </w:pPr>
-            <w:r>
-              <w:rPr>
-                <w:rFonts w:hint="eastAsia"/>
-                <w:sz w:val="18"/>
-                <w:szCs w:val="18"/>
-                <w:lang w:eastAsia="zh-CN"/>
-              </w:rPr>
-              <w:t>性别</w:t>
-            </w:r>
-          </w:p>
-        </w:tc>
-        <w:tc>
-          <w:tcPr>
-            <w:tcW w:w="2694" w:type="dxa"/>
-          </w:tcPr>
-          <w:p>
-            <w:pPr>
-              <w:pStyle w:val="21"/>
-              <w:ind w:firstLine="0"/>
-              <w:jc w:val="left"/>
-              <w:rPr>
-                <w:sz w:val="18"/>
-                <w:szCs w:val="18"/>
-                <w:lang w:eastAsia="zh-CN"/>
-              </w:rPr>
-            </w:pPr>
-            <w:r>
-              <w:rPr>
-                <w:rFonts w:hint="eastAsia"/>
-                <w:sz w:val="18"/>
-                <w:szCs w:val="18"/>
-                <w:lang w:eastAsia="zh-CN"/>
-              </w:rPr>
-              <w:t>0</w:t>
-            </w:r>
-            <w:r>
-              <w:rPr>
-                <w:rFonts w:hint="eastAsia"/>
-                <w:sz w:val="18"/>
-                <w:szCs w:val="18"/>
-                <w:lang w:eastAsia="zh-CN"/>
-              </w:rPr>
-              <w:t>：男</w:t>
-            </w:r>
-          </w:p>
-          <w:p>
-            <w:pPr>
-              <w:pStyle w:val="21"/>
-              <w:ind w:firstLine="0"/>
-              <w:jc w:val="left"/>
-              <w:rPr>
-                <w:sz w:val="18"/>
-                <w:szCs w:val="18"/>
-                <w:lang w:eastAsia="zh-CN"/>
-              </w:rPr>
-            </w:pPr>
-            <w:r>
-              <w:rPr>
-                <w:rFonts w:hint="eastAsia"/>
-                <w:sz w:val="18"/>
-                <w:szCs w:val="18"/>
-                <w:lang w:eastAsia="zh-CN"/>
-              </w:rPr>
-              <w:t>1</w:t>
-            </w:r>
-            <w:r>
-              <w:rPr>
-                <w:rFonts w:hint="eastAsia"/>
-                <w:sz w:val="18"/>
-                <w:szCs w:val="18"/>
-                <w:lang w:eastAsia="zh-CN"/>
-              </w:rPr>
-              <w:t>：女</w:t>
-            </w:r>
-          </w:p>
-        </w:tc>
-      </w:tr>
-      <w:tr>
-        <w:trPr>
-          <w:trHeight w:val="435"/>
-        </w:trPr>
-        <w:tc>
-          <w:tcPr>
-            <w:tcW w:w="1473" w:type="dxa"/>
-          </w:tcPr>
-          <w:p>
-            <w:pPr>
-              <w:pStyle w:val="21"/>
-              <w:ind w:firstLine="0"/>
-              <w:jc w:val="left"/>
-              <w:rPr>
-                <w:sz w:val="18"/>
-                <w:szCs w:val="18"/>
-                <w:lang w:eastAsia="zh-CN"/>
-              </w:rPr>
-            </w:pPr>
-            <w:r>
-              <w:rPr>
-                <w:rFonts w:hint="eastAsia"/>
-                <w:sz w:val="18"/>
-                <w:szCs w:val="18"/>
-                <w:lang w:eastAsia="zh-CN"/>
-              </w:rPr>
-              <w:t>city</w:t>
-            </w:r>
-          </w:p>
-        </w:tc>
-        <w:tc>
-          <w:tcPr>
-            <w:tcW w:w="1480" w:type="dxa"/>
-          </w:tcPr>
-          <w:p>
-            <w:pPr>
-              <w:pStyle w:val="21"/>
-              <w:ind w:firstLine="0"/>
-              <w:jc w:val="left"/>
-              <w:rPr>
-                <w:sz w:val="18"/>
-                <w:szCs w:val="18"/>
-                <w:lang w:eastAsia="zh-CN"/>
-              </w:rPr>
-            </w:pPr>
-            <w:r>
-              <w:rPr>
-                <w:rFonts w:hint="eastAsia"/>
-                <w:sz w:val="18"/>
-                <w:szCs w:val="18"/>
-                <w:lang w:eastAsia="zh-CN"/>
-              </w:rPr>
-              <w:t>String</w:t>
-            </w:r>
-          </w:p>
-        </w:tc>
-        <w:tc>
-          <w:tcPr>
-            <w:tcW w:w="1292" w:type="dxa"/>
-          </w:tcPr>
-          <w:p>
-            <w:pPr>
-              <w:pStyle w:val="21"/>
-              <w:ind w:firstLine="0"/>
-              <w:jc w:val="left"/>
-              <w:rPr>
-                <w:sz w:val="18"/>
-                <w:szCs w:val="18"/>
-                <w:lang w:eastAsia="zh-CN"/>
-              </w:rPr>
-            </w:pPr>
-            <w:r>
-              <w:rPr>
-                <w:rFonts w:hint="eastAsia"/>
-                <w:sz w:val="18"/>
-                <w:szCs w:val="18"/>
-                <w:lang w:eastAsia="zh-CN"/>
-              </w:rPr>
-              <w:t>否</w:t>
-            </w:r>
-          </w:p>
-        </w:tc>
-        <w:tc>
-          <w:tcPr>
-            <w:tcW w:w="1984" w:type="dxa"/>
-          </w:tcPr>
-          <w:p>
-            <w:pPr>
-              <w:pStyle w:val="21"/>
-              <w:ind w:firstLine="0"/>
-              <w:jc w:val="left"/>
-              <w:rPr>
-                <w:sz w:val="18"/>
-                <w:szCs w:val="18"/>
-                <w:lang w:eastAsia="zh-CN"/>
-              </w:rPr>
-            </w:pPr>
-            <w:r>
-              <w:rPr>
-                <w:rFonts w:hint="eastAsia"/>
-                <w:sz w:val="18"/>
-                <w:szCs w:val="18"/>
-                <w:lang w:eastAsia="zh-CN"/>
-              </w:rPr>
-              <w:t>地区</w:t>
-            </w:r>
-          </w:p>
-        </w:tc>
-        <w:tc>
-          <w:tcPr>
-            <w:tcW w:w="2694" w:type="dxa"/>
-          </w:tcPr>
-          <w:p>
-            <w:pPr>
-              <w:pStyle w:val="21"/>
-              <w:ind w:firstLine="0"/>
-              <w:jc w:val="left"/>
-              <w:rPr>
-                <w:sz w:val="18"/>
-                <w:szCs w:val="18"/>
-                <w:lang w:eastAsia="zh-CN"/>
-              </w:rPr>
-            </w:pPr>
-          </w:p>
-        </w:tc>
-      </w:tr>
-      <w:tr>
-        <w:trPr>
-          <w:trHeight w:val="435"/>
-        </w:trPr>
-        <w:tc>
-          <w:tcPr>
-            <w:tcW w:w="1473" w:type="dxa"/>
-          </w:tcPr>
-          <w:p>
-            <w:pPr>
-              <w:pStyle w:val="21"/>
-              <w:ind w:firstLine="0"/>
-              <w:jc w:val="left"/>
-              <w:rPr>
-                <w:sz w:val="18"/>
-                <w:szCs w:val="18"/>
-                <w:lang w:eastAsia="zh-CN"/>
-              </w:rPr>
-            </w:pPr>
-            <w:r>
-              <w:rPr>
-                <w:rFonts w:hint="eastAsia"/>
-                <w:sz w:val="18"/>
-                <w:szCs w:val="18"/>
-                <w:lang w:eastAsia="zh-CN"/>
-              </w:rPr>
-              <w:t>birthday</w:t>
-            </w:r>
-          </w:p>
-        </w:tc>
-        <w:tc>
-          <w:tcPr>
-            <w:tcW w:w="1480" w:type="dxa"/>
-          </w:tcPr>
-          <w:p>
-            <w:pPr>
-              <w:pStyle w:val="21"/>
-              <w:ind w:firstLine="0"/>
-              <w:jc w:val="left"/>
-              <w:rPr>
-                <w:sz w:val="18"/>
-                <w:szCs w:val="18"/>
-                <w:lang w:eastAsia="zh-CN"/>
-              </w:rPr>
-            </w:pPr>
-            <w:r>
-              <w:rPr>
-                <w:sz w:val="18"/>
-                <w:szCs w:val="18"/>
-                <w:lang w:eastAsia="zh-CN"/>
-              </w:rPr>
-              <w:t>I</w:t>
-            </w:r>
-            <w:r>
-              <w:rPr>
-                <w:rFonts w:hint="eastAsia"/>
-                <w:sz w:val="18"/>
-                <w:szCs w:val="18"/>
-                <w:lang w:eastAsia="zh-CN"/>
-              </w:rPr>
-              <w:t>nt64</w:t>
-            </w:r>
-          </w:p>
-        </w:tc>
-        <w:tc>
-          <w:tcPr>
-            <w:tcW w:w="1292" w:type="dxa"/>
-          </w:tcPr>
-          <w:p>
-            <w:pPr>
-              <w:pStyle w:val="21"/>
-              <w:ind w:firstLine="0"/>
-              <w:jc w:val="left"/>
-              <w:rPr>
-                <w:sz w:val="18"/>
-                <w:szCs w:val="18"/>
-                <w:lang w:eastAsia="zh-CN"/>
-              </w:rPr>
-            </w:pPr>
-            <w:r>
-              <w:rPr>
-                <w:rFonts w:hint="eastAsia"/>
-                <w:sz w:val="18"/>
-                <w:szCs w:val="18"/>
-                <w:lang w:eastAsia="zh-CN"/>
-              </w:rPr>
-              <w:t>否</w:t>
-            </w:r>
-          </w:p>
-        </w:tc>
-        <w:tc>
-          <w:tcPr>
-            <w:tcW w:w="1984" w:type="dxa"/>
-          </w:tcPr>
-          <w:p>
-            <w:pPr>
-              <w:pStyle w:val="21"/>
-              <w:ind w:firstLine="0"/>
-              <w:jc w:val="left"/>
-              <w:rPr>
-                <w:sz w:val="18"/>
-                <w:szCs w:val="18"/>
-                <w:lang w:eastAsia="zh-CN"/>
-              </w:rPr>
-            </w:pPr>
-            <w:r>
-              <w:rPr>
-                <w:rFonts w:hint="eastAsia"/>
-                <w:sz w:val="18"/>
-                <w:szCs w:val="18"/>
-                <w:lang w:eastAsia="zh-CN"/>
-              </w:rPr>
-              <w:t>出生日期</w:t>
-            </w:r>
-          </w:p>
-        </w:tc>
-        <w:tc>
-          <w:tcPr>
-            <w:tcW w:w="2694" w:type="dxa"/>
-          </w:tcPr>
-          <w:p>
-            <w:pPr>
-              <w:pStyle w:val="21"/>
-              <w:ind w:firstLine="0"/>
-              <w:jc w:val="left"/>
-              <w:rPr>
-                <w:sz w:val="18"/>
-                <w:szCs w:val="18"/>
-                <w:lang w:eastAsia="zh-CN"/>
-              </w:rPr>
-            </w:pPr>
-          </w:p>
-        </w:tc>
-      </w:tr>
-      <w:tr>
-        <w:trPr>
-          <w:trHeight w:val="435"/>
-        </w:trPr>
-        <w:tc>
-          <w:tcPr>
-            <w:tcW w:w="1473" w:type="dxa"/>
-          </w:tcPr>
-          <w:p>
-            <w:pPr>
-              <w:pStyle w:val="21"/>
-              <w:ind w:firstLine="0"/>
-              <w:jc w:val="left"/>
-              <w:rPr>
-                <w:sz w:val="18"/>
-                <w:szCs w:val="18"/>
-                <w:lang w:eastAsia="zh-CN"/>
-              </w:rPr>
-            </w:pPr>
-            <w:r>
-              <w:rPr>
-                <w:rFonts w:hint="eastAsia"/>
-                <w:sz w:val="18"/>
-                <w:szCs w:val="18"/>
-                <w:lang w:eastAsia="zh-CN"/>
-              </w:rPr>
-              <w:t>resume</w:t>
-            </w:r>
-          </w:p>
-        </w:tc>
-        <w:tc>
-          <w:tcPr>
-            <w:tcW w:w="1480" w:type="dxa"/>
-          </w:tcPr>
-          <w:p>
-            <w:pPr>
-              <w:pStyle w:val="21"/>
-              <w:ind w:firstLine="0"/>
-              <w:jc w:val="left"/>
-              <w:rPr>
-                <w:sz w:val="18"/>
-                <w:szCs w:val="18"/>
-                <w:lang w:eastAsia="zh-CN"/>
-              </w:rPr>
-            </w:pPr>
-            <w:r>
-              <w:rPr>
-                <w:rFonts w:hint="eastAsia"/>
-                <w:sz w:val="18"/>
-                <w:szCs w:val="18"/>
-                <w:lang w:eastAsia="zh-CN"/>
-              </w:rPr>
-              <w:t>String</w:t>
-            </w:r>
-          </w:p>
-        </w:tc>
-        <w:tc>
-          <w:tcPr>
-            <w:tcW w:w="1292" w:type="dxa"/>
-          </w:tcPr>
-          <w:p>
-            <w:pPr>
-              <w:pStyle w:val="21"/>
-              <w:ind w:firstLine="0"/>
-              <w:jc w:val="left"/>
-              <w:rPr>
-                <w:sz w:val="18"/>
-                <w:szCs w:val="18"/>
-                <w:lang w:eastAsia="zh-CN"/>
-              </w:rPr>
-            </w:pPr>
-            <w:r>
-              <w:rPr>
-                <w:rFonts w:hint="eastAsia"/>
-                <w:sz w:val="18"/>
-                <w:szCs w:val="18"/>
-                <w:lang w:eastAsia="zh-CN"/>
-              </w:rPr>
-              <w:t>否</w:t>
-            </w:r>
-          </w:p>
-        </w:tc>
-        <w:tc>
-          <w:tcPr>
-            <w:tcW w:w="1984" w:type="dxa"/>
-          </w:tcPr>
-          <w:p>
-            <w:pPr>
-              <w:pStyle w:val="21"/>
-              <w:ind w:firstLine="0"/>
-              <w:jc w:val="left"/>
-              <w:rPr>
-                <w:sz w:val="18"/>
-                <w:szCs w:val="18"/>
-                <w:lang w:eastAsia="zh-CN"/>
-              </w:rPr>
-            </w:pPr>
-            <w:r>
-              <w:rPr>
-                <w:rFonts w:hint="eastAsia"/>
-                <w:sz w:val="18"/>
-                <w:szCs w:val="18"/>
-                <w:lang w:eastAsia="zh-CN"/>
-              </w:rPr>
-              <w:t>个人简介</w:t>
-            </w:r>
-          </w:p>
-        </w:tc>
-        <w:tc>
-          <w:tcPr>
-            <w:tcW w:w="2694" w:type="dxa"/>
-          </w:tcPr>
-          <w:p>
-            <w:pPr>
-              <w:pStyle w:val="21"/>
-              <w:ind w:firstLine="0"/>
-              <w:jc w:val="left"/>
-              <w:rPr>
-                <w:sz w:val="18"/>
-                <w:szCs w:val="18"/>
-                <w:lang w:eastAsia="zh-CN"/>
-              </w:rPr>
-            </w:pPr>
-          </w:p>
-        </w:tc>
-      </w:tr>
-      <w:tr>
-        <w:trPr>
-          <w:trHeight w:val="435"/>
-        </w:trPr>
-        <w:tc>
-          <w:tcPr>
-            <w:tcW w:w="1473" w:type="dxa"/>
-          </w:tcPr>
-          <w:p>
-            <w:pPr>
-              <w:pStyle w:val="21"/>
-              <w:ind w:firstLine="0"/>
-              <w:jc w:val="left"/>
-              <w:rPr>
-                <w:sz w:val="18"/>
-                <w:szCs w:val="18"/>
-                <w:lang w:eastAsia="zh-CN"/>
-              </w:rPr>
-            </w:pPr>
-            <w:r>
-              <w:rPr>
-                <w:sz w:val="18"/>
-                <w:szCs w:val="18"/>
-                <w:lang w:eastAsia="zh-CN"/>
-              </w:rPr>
-              <w:t>authentication</w:t>
-            </w:r>
-          </w:p>
-        </w:tc>
-        <w:tc>
-          <w:tcPr>
-            <w:tcW w:w="1480" w:type="dxa"/>
-          </w:tcPr>
-          <w:p>
-            <w:pPr>
-              <w:pStyle w:val="21"/>
-              <w:ind w:firstLine="0"/>
-              <w:jc w:val="left"/>
-              <w:rPr>
-                <w:sz w:val="18"/>
-                <w:szCs w:val="18"/>
-                <w:lang w:eastAsia="zh-CN"/>
-              </w:rPr>
-            </w:pPr>
-            <w:r>
-              <w:rPr>
-                <w:sz w:val="18"/>
-                <w:szCs w:val="18"/>
-                <w:lang w:eastAsia="zh-CN"/>
-              </w:rPr>
-              <w:t>I</w:t>
-            </w:r>
-            <w:r>
-              <w:rPr>
-                <w:rFonts w:hint="eastAsia"/>
-                <w:sz w:val="18"/>
-                <w:szCs w:val="18"/>
-                <w:lang w:eastAsia="zh-CN"/>
-              </w:rPr>
-              <w:t>nt32</w:t>
-            </w:r>
-          </w:p>
-        </w:tc>
-        <w:tc>
-          <w:tcPr>
-            <w:tcW w:w="1292" w:type="dxa"/>
-          </w:tcPr>
-          <w:p>
-            <w:pPr>
-              <w:pStyle w:val="21"/>
-              <w:ind w:firstLine="0"/>
-              <w:jc w:val="left"/>
-              <w:rPr>
-                <w:sz w:val="18"/>
-                <w:szCs w:val="18"/>
-                <w:lang w:eastAsia="zh-CN"/>
-              </w:rPr>
-            </w:pPr>
-            <w:r>
-              <w:rPr>
-                <w:rFonts w:hint="eastAsia"/>
-                <w:sz w:val="18"/>
-                <w:szCs w:val="18"/>
-                <w:lang w:eastAsia="zh-CN"/>
-              </w:rPr>
-              <w:t>否</w:t>
-            </w:r>
-          </w:p>
-        </w:tc>
-        <w:tc>
-          <w:tcPr>
-            <w:tcW w:w="1984" w:type="dxa"/>
-          </w:tcPr>
-          <w:p>
-            <w:pPr>
-              <w:pStyle w:val="21"/>
-              <w:ind w:firstLine="0"/>
-              <w:jc w:val="left"/>
-              <w:rPr>
-                <w:sz w:val="18"/>
-                <w:szCs w:val="18"/>
-                <w:lang w:eastAsia="zh-CN"/>
-              </w:rPr>
-            </w:pPr>
-            <w:r>
-              <w:rPr>
-                <w:rFonts w:hint="eastAsia"/>
-                <w:sz w:val="18"/>
-                <w:szCs w:val="18"/>
-                <w:lang w:eastAsia="zh-CN"/>
-              </w:rPr>
-              <w:t>实名认证</w:t>
-            </w:r>
-          </w:p>
-        </w:tc>
-        <w:tc>
-          <w:tcPr>
-            <w:tcW w:w="2694" w:type="dxa"/>
-          </w:tcPr>
-          <w:p>
-            <w:pPr>
-              <w:pStyle w:val="21"/>
-              <w:ind w:firstLine="0"/>
-              <w:jc w:val="left"/>
-              <w:rPr>
-                <w:sz w:val="18"/>
-                <w:szCs w:val="18"/>
-                <w:lang w:eastAsia="zh-CN"/>
-              </w:rPr>
-            </w:pPr>
-            <w:r>
-              <w:rPr>
-                <w:rFonts w:hint="eastAsia"/>
-                <w:sz w:val="18"/>
-                <w:szCs w:val="18"/>
-                <w:lang w:eastAsia="zh-CN"/>
-              </w:rPr>
-              <w:t>0</w:t>
-            </w:r>
-            <w:r>
-              <w:rPr>
-                <w:rFonts w:hint="eastAsia"/>
-                <w:sz w:val="18"/>
-                <w:szCs w:val="18"/>
-                <w:lang w:eastAsia="zh-CN"/>
-              </w:rPr>
-              <w:t>：未认证</w:t>
-            </w:r>
-          </w:p>
-          <w:p>
-            <w:pPr>
-              <w:pStyle w:val="21"/>
-              <w:ind w:firstLine="0"/>
-              <w:jc w:val="left"/>
-              <w:rPr>
-                <w:sz w:val="18"/>
-                <w:szCs w:val="18"/>
-                <w:lang w:eastAsia="zh-CN"/>
-              </w:rPr>
-            </w:pPr>
-            <w:r>
-              <w:rPr>
-                <w:rFonts w:hint="eastAsia"/>
-                <w:sz w:val="18"/>
-                <w:szCs w:val="18"/>
-                <w:lang w:eastAsia="zh-CN"/>
-              </w:rPr>
-              <w:t>1</w:t>
-            </w:r>
-            <w:r>
-              <w:rPr>
-                <w:rFonts w:hint="eastAsia"/>
-                <w:sz w:val="18"/>
-                <w:szCs w:val="18"/>
-                <w:lang w:eastAsia="zh-CN"/>
-              </w:rPr>
-              <w:t>：已认证</w:t>
-            </w:r>
           </w:p>
         </w:tc>
       </w:tr>
@@ -14525,7 +14492,6 @@
                 <w:szCs w:val="18"/>
                 <w:lang w:eastAsia="zh-CN"/>
               </w:rPr>
-              <w:lastRenderedPageBreak/>
               <w:t>key</w:t>
             </w:r>
           </w:p>
@@ -14798,6 +14764,7 @@
                 <w:szCs w:val="18"/>
                 <w:lang w:eastAsia="zh-CN"/>
               </w:rPr>
+              <w:lastRenderedPageBreak/>
               <w:t>1</w:t>
             </w:r>
             <w:r>
@@ -17723,7 +17690,6 @@
                 <w:szCs w:val="18"/>
                 <w:lang w:eastAsia="zh-CN"/>
               </w:rPr>
-              <w:lastRenderedPageBreak/>
               <w:t>crc</w:t>
             </w:r>
             <w:proofErr w:type="spellEnd"/>
@@ -19725,15 +19691,26 @@
                 <w:lang w:eastAsia="zh-CN"/>
               </w:rPr>
             </w:pPr>
-            <w:r>
-              <w:rPr>
-                <w:rFonts w:hint="eastAsia"/>
-                <w:sz w:val="18"/>
-                <w:szCs w:val="18"/>
-                <w:lang w:eastAsia="zh-CN"/>
-              </w:rPr>
-              <w:t>list</w:t>
-            </w:r>
+            <w:proofErr w:type="spellStart"/>
+            <w:r>
+              <w:rPr>
+                <w:rFonts w:hint="eastAsia"/>
+                <w:sz w:val="18"/>
+                <w:szCs w:val="18"/>
+                <w:lang w:eastAsia="zh-CN"/>
+              </w:rPr>
+              <w:t>sync_</w:t>
+            </w:r>
+            <w:r>
+              <w:rPr>
+                <w:rFonts w:hint="eastAsia"/>
+                <w:sz w:val="18"/>
+                <w:szCs w:val="18"/>
+                <w:lang w:eastAsia="zh-CN"/>
+              </w:rPr>
+              <w:t>type</w:t>
+            </w:r>
+            <w:proofErr w:type="spellEnd"/>
           </w:p>
         </w:tc>
         <w:tc>
@@ -19757,16 +19734,23 @@
                 <w:lang w:eastAsia="zh-CN"/>
               </w:rPr>
             </w:pPr>
-            <w:proofErr w:type="spellStart"/>
-            <w:r>
-              <w:rPr>
-                <w:sz w:val="18"/>
-                <w:szCs w:val="18"/>
-                <w:lang w:eastAsia="zh-CN"/>
-              </w:rPr>
-              <w:t>JSONArray</w:t>
-            </w:r>
-            <w:proofErr w:type="spellEnd"/>
+            <w:r>
+              <w:rPr>
+                <w:sz w:val="18"/>
+                <w:szCs w:val="18"/>
+                <w:lang w:eastAsia="zh-CN"/>
+              </w:rPr>
+              <w:t>I</w:t>
+            </w:r>
+            <w:r>
+              <w:rPr>
+                <w:rFonts w:hint="eastAsia"/>
+                <w:sz w:val="18"/>
+                <w:szCs w:val="18"/>
+                <w:lang w:eastAsia="zh-CN"/>
+              </w:rPr>
+              <w:t>nt32</w:t>
+            </w:r>
           </w:p>
         </w:tc>
         <w:tc>
@@ -19829,16 +19813,16 @@
                 <w:szCs w:val="18"/>
                 <w:lang w:eastAsia="zh-CN"/>
               </w:rPr>
-              <w:t>好友</w:t>
-            </w:r>
-            <w:r>
-              <w:rPr>
-                <w:rFonts w:hint="eastAsia"/>
-                <w:sz w:val="18"/>
-                <w:szCs w:val="18"/>
-                <w:lang w:eastAsia="zh-CN"/>
-              </w:rPr>
-              <w:t>列表</w:t>
+              <w:t>同步</w:t>
+            </w:r>
+            <w:r>
+              <w:rPr>
+                <w:rFonts w:hint="eastAsia"/>
+                <w:sz w:val="18"/>
+                <w:szCs w:val="18"/>
+                <w:lang w:eastAsia="zh-CN"/>
+              </w:rPr>
+              <w:t>类型</w:t>
             </w:r>
           </w:p>
         </w:tc>
@@ -19858,11 +19842,60 @@
               <w:ind w:firstLine="0"/>
               <w:jc w:val="left"/>
               <w:rPr>
-                <w:sz w:val="18"/>
-                <w:szCs w:val="18"/>
-                <w:lang w:eastAsia="zh-CN"/>
-              </w:rPr>
-            </w:pPr>
+                <w:rFonts w:hint="eastAsia"/>
+                <w:sz w:val="18"/>
+                <w:szCs w:val="18"/>
+                <w:lang w:eastAsia="zh-CN"/>
+              </w:rPr>
+            </w:pPr>
+            <w:r>
+              <w:rPr>
+                <w:rFonts w:hint="eastAsia"/>
+                <w:sz w:val="18"/>
+                <w:szCs w:val="18"/>
+                <w:lang w:eastAsia="zh-CN"/>
+              </w:rPr>
+              <w:t>0</w:t>
+            </w:r>
+            <w:r>
+              <w:rPr>
+                <w:rFonts w:hint="eastAsia"/>
+                <w:sz w:val="18"/>
+                <w:szCs w:val="18"/>
+                <w:lang w:eastAsia="zh-CN"/>
+              </w:rPr>
+              <w:t>：全量更新</w:t>
+            </w:r>
+          </w:p>
+          <w:p>
+            <w:pPr>
+              <w:pStyle w:val="21"/>
+              <w:ind w:firstLine="0"/>
+              <w:jc w:val="left"/>
+              <w:rPr>
+                <w:sz w:val="18"/>
+                <w:szCs w:val="18"/>
+                <w:lang w:eastAsia="zh-CN"/>
+              </w:rPr>
+            </w:pPr>
+            <w:r>
+              <w:rPr>
+                <w:rFonts w:hint="eastAsia"/>
+                <w:sz w:val="18"/>
+                <w:szCs w:val="18"/>
+                <w:lang w:eastAsia="zh-CN"/>
+              </w:rPr>
+              <w:t>1</w:t>
+            </w:r>
+            <w:r>
+              <w:rPr>
+                <w:rFonts w:hint="eastAsia"/>
+                <w:sz w:val="18"/>
+                <w:szCs w:val="18"/>
+                <w:lang w:eastAsia="zh-CN"/>
+              </w:rPr>
+              <w:t>：增量更新</w:t>
+            </w:r>
           </w:p>
         </w:tc>
       </w:tr>
@@ -19873,6 +19906,12 @@
         <w:tc>
           <w:tcPr>
             <w:tcW w:w="1473" w:type="dxa"/>
+            <w:tcBorders>
+              <w:top w:val="single" w:sz="4" w:space="0" w:color="auto"/>
+              <w:left w:val="single" w:sz="4" w:space="0" w:color="auto"/>
+              <w:bottom w:val="single" w:sz="4" w:space="0" w:color="auto"/>
+              <w:right w:val="single" w:sz="4" w:space="0" w:color="auto"/>
+            </w:tcBorders>
           </w:tcPr>
           <w:p>
             <w:pPr>
@@ -19893,16 +19932,7 @@
                 <w:szCs w:val="18"/>
                 <w:lang w:eastAsia="zh-CN"/>
               </w:rPr>
-              <w:t>friend</w:t>
-            </w:r>
-            <w:r>
-              <w:rPr>
-                <w:rFonts w:hint="eastAsia"/>
-                <w:sz w:val="18"/>
-                <w:szCs w:val="18"/>
-                <w:lang w:eastAsia="zh-CN"/>
-              </w:rPr>
-              <w:t>_id</w:t>
+              <w:t>sync_status</w:t>
             </w:r>
             <w:proofErr w:type="spellEnd"/>
           </w:p>
@@ -19910,6 +19940,12 @@
         <w:tc>
           <w:tcPr>
             <w:tcW w:w="1480" w:type="dxa"/>
+            <w:tcBorders>
+              <w:top w:val="single" w:sz="4" w:space="0" w:color="auto"/>
+              <w:left w:val="single" w:sz="4" w:space="0" w:color="auto"/>
+              <w:bottom w:val="single" w:sz="4" w:space="0" w:color="auto"/>
+              <w:right w:val="single" w:sz="4" w:space="0" w:color="auto"/>
+            </w:tcBorders>
           </w:tcPr>
           <w:p>
             <w:pPr>
@@ -19937,86 +19973,171 @@
                 <w:szCs w:val="18"/>
                 <w:lang w:eastAsia="zh-CN"/>
               </w:rPr>
-              <w:t>nt64</w:t>
+              <w:t>nt</w:t>
+            </w:r>
+            <w:r>
+              <w:rPr>
+                <w:rFonts w:hint="eastAsia"/>
+                <w:sz w:val="18"/>
+                <w:szCs w:val="18"/>
+                <w:lang w:eastAsia="zh-CN"/>
+              </w:rPr>
+              <w:t>32</w:t>
             </w:r>
           </w:p>
         </w:tc>
         <w:tc>
           <w:tcPr>
             <w:tcW w:w="1292" w:type="dxa"/>
-          </w:tcPr>
-          <w:p>
-            <w:pPr>
-              <w:pStyle w:val="21"/>
-              <w:ind w:firstLine="0"/>
-              <w:jc w:val="left"/>
-              <w:rPr>
-                <w:sz w:val="18"/>
-                <w:szCs w:val="18"/>
-                <w:lang w:eastAsia="zh-CN"/>
-              </w:rPr>
-            </w:pPr>
-            <w:r>
-              <w:rPr>
-                <w:rFonts w:hint="eastAsia"/>
-                <w:sz w:val="18"/>
-                <w:szCs w:val="18"/>
-                <w:lang w:eastAsia="zh-CN"/>
-              </w:rPr>
-              <w:t>是</w:t>
+            <w:tcBorders>
+              <w:top w:val="single" w:sz="4" w:space="0" w:color="auto"/>
+              <w:left w:val="single" w:sz="4" w:space="0" w:color="auto"/>
+              <w:bottom w:val="single" w:sz="4" w:space="0" w:color="auto"/>
+              <w:right w:val="single" w:sz="4" w:space="0" w:color="auto"/>
+            </w:tcBorders>
+          </w:tcPr>
+          <w:p>
+            <w:pPr>
+              <w:pStyle w:val="21"/>
+              <w:ind w:firstLine="0"/>
+              <w:jc w:val="left"/>
+              <w:rPr>
+                <w:sz w:val="18"/>
+                <w:szCs w:val="18"/>
+                <w:lang w:eastAsia="zh-CN"/>
+              </w:rPr>
+            </w:pPr>
+            <w:r>
+              <w:rPr>
+                <w:rFonts w:hint="eastAsia"/>
+                <w:sz w:val="18"/>
+                <w:szCs w:val="18"/>
+                <w:lang w:eastAsia="zh-CN"/>
+              </w:rPr>
+              <w:t>否</w:t>
             </w:r>
           </w:p>
         </w:tc>
         <w:tc>
           <w:tcPr>
             <w:tcW w:w="1984" w:type="dxa"/>
-          </w:tcPr>
-          <w:p>
-            <w:pPr>
-              <w:pStyle w:val="21"/>
-              <w:ind w:firstLine="0"/>
-              <w:jc w:val="left"/>
-              <w:rPr>
-                <w:sz w:val="18"/>
-                <w:szCs w:val="18"/>
-                <w:lang w:eastAsia="zh-CN"/>
-              </w:rPr>
-            </w:pPr>
-            <w:r>
-              <w:rPr>
-                <w:rFonts w:hint="eastAsia"/>
-                <w:sz w:val="18"/>
-                <w:szCs w:val="18"/>
-                <w:lang w:eastAsia="zh-CN"/>
-              </w:rPr>
-              <w:t>好友</w:t>
-            </w:r>
-            <w:r>
-              <w:rPr>
-                <w:rFonts w:hint="eastAsia"/>
-                <w:sz w:val="18"/>
-                <w:szCs w:val="18"/>
-                <w:lang w:eastAsia="zh-CN"/>
-              </w:rPr>
-              <w:t>ID</w:t>
+            <w:tcBorders>
+              <w:top w:val="single" w:sz="4" w:space="0" w:color="auto"/>
+              <w:left w:val="single" w:sz="4" w:space="0" w:color="auto"/>
+              <w:bottom w:val="single" w:sz="4" w:space="0" w:color="auto"/>
+              <w:right w:val="single" w:sz="4" w:space="0" w:color="auto"/>
+            </w:tcBorders>
+          </w:tcPr>
+          <w:p>
+            <w:pPr>
+              <w:pStyle w:val="21"/>
+              <w:ind w:firstLine="0"/>
+              <w:jc w:val="left"/>
+              <w:rPr>
+                <w:sz w:val="18"/>
+                <w:szCs w:val="18"/>
+                <w:lang w:eastAsia="zh-CN"/>
+              </w:rPr>
+            </w:pPr>
+            <w:r>
+              <w:rPr>
+                <w:rFonts w:hint="eastAsia"/>
+                <w:sz w:val="18"/>
+                <w:szCs w:val="18"/>
+                <w:lang w:eastAsia="zh-CN"/>
+              </w:rPr>
+              <w:t>同步状态</w:t>
             </w:r>
           </w:p>
         </w:tc>
         <w:tc>
           <w:tcPr>
             <w:tcW w:w="2694" w:type="dxa"/>
-          </w:tcPr>
-          <w:p>
-            <w:pPr>
-              <w:pStyle w:val="21"/>
-              <w:ind w:firstLine="0"/>
-              <w:jc w:val="left"/>
-              <w:rPr>
-                <w:sz w:val="18"/>
-                <w:szCs w:val="18"/>
-                <w:lang w:eastAsia="zh-CN"/>
-              </w:rPr>
-            </w:pPr>
+            <w:tcBorders>
+              <w:top w:val="single" w:sz="4" w:space="0" w:color="auto"/>
+              <w:left w:val="single" w:sz="4" w:space="0" w:color="auto"/>
+              <w:bottom w:val="single" w:sz="4" w:space="0" w:color="auto"/>
+              <w:right w:val="single" w:sz="4" w:space="0" w:color="auto"/>
+            </w:tcBorders>
+          </w:tcPr>
+          <w:p>
+            <w:pPr>
+              <w:pStyle w:val="21"/>
+              <w:ind w:firstLine="0"/>
+              <w:jc w:val="left"/>
+              <w:rPr>
+                <w:rFonts w:hint="eastAsia"/>
+                <w:sz w:val="18"/>
+                <w:szCs w:val="18"/>
+                <w:lang w:eastAsia="zh-CN"/>
+              </w:rPr>
+            </w:pPr>
+            <w:r>
+              <w:rPr>
+                <w:rFonts w:hint="eastAsia"/>
+                <w:sz w:val="18"/>
+                <w:szCs w:val="18"/>
+                <w:lang w:eastAsia="zh-CN"/>
+              </w:rPr>
+              <w:t>0</w:t>
+            </w:r>
+            <w:r>
+              <w:rPr>
+                <w:rFonts w:hint="eastAsia"/>
+                <w:sz w:val="18"/>
+                <w:szCs w:val="18"/>
+                <w:lang w:eastAsia="zh-CN"/>
+              </w:rPr>
+              <w:t>：</w:t>
+            </w:r>
+            <w:r>
+              <w:rPr>
+                <w:rFonts w:hint="eastAsia"/>
+                <w:sz w:val="18"/>
+                <w:szCs w:val="18"/>
+                <w:lang w:eastAsia="zh-CN"/>
+              </w:rPr>
+              <w:t>同步完成</w:t>
+            </w:r>
+          </w:p>
+          <w:p>
+            <w:pPr>
+              <w:pStyle w:val="21"/>
+              <w:ind w:firstLine="0"/>
+              <w:jc w:val="left"/>
+              <w:rPr>
+                <w:sz w:val="18"/>
+                <w:szCs w:val="18"/>
+                <w:lang w:eastAsia="zh-CN"/>
+              </w:rPr>
+            </w:pPr>
+            <w:r>
+              <w:rPr>
+                <w:rFonts w:hint="eastAsia"/>
+                <w:sz w:val="18"/>
+                <w:szCs w:val="18"/>
+                <w:lang w:eastAsia="zh-CN"/>
+              </w:rPr>
+              <w:t>1</w:t>
+            </w:r>
+            <w:r>
+              <w:rPr>
+                <w:rFonts w:hint="eastAsia"/>
+                <w:sz w:val="18"/>
+                <w:szCs w:val="18"/>
+                <w:lang w:eastAsia="zh-CN"/>
+              </w:rPr>
+              <w:t>：</w:t>
+            </w:r>
+            <w:r>
+              <w:rPr>
+                <w:rFonts w:hint="eastAsia"/>
+                <w:sz w:val="18"/>
+                <w:szCs w:val="18"/>
+                <w:lang w:eastAsia="zh-CN"/>
+              </w:rPr>
+              <w:t>继续同步</w:t>
+            </w:r>
           </w:p>
         </w:tc>
       </w:tr>
@@ -20027,57 +20148,77 @@
         <w:tc>
           <w:tcPr>
             <w:tcW w:w="1473" w:type="dxa"/>
-          </w:tcPr>
-          <w:p>
-            <w:pPr>
-              <w:pStyle w:val="21"/>
-              <w:ind w:firstLine="0"/>
-              <w:jc w:val="left"/>
-              <w:rPr>
-                <w:sz w:val="18"/>
-                <w:szCs w:val="18"/>
-                <w:lang w:eastAsia="zh-CN"/>
-              </w:rPr>
-            </w:pPr>
-            <w:r>
-              <w:rPr>
-                <w:sz w:val="18"/>
-                <w:szCs w:val="18"/>
-                <w:lang w:eastAsia="zh-CN"/>
-              </w:rPr>
-              <w:t>nickname</w:t>
+            <w:tcBorders>
+              <w:top w:val="single" w:sz="4" w:space="0" w:color="auto"/>
+              <w:left w:val="single" w:sz="4" w:space="0" w:color="auto"/>
+              <w:bottom w:val="single" w:sz="4" w:space="0" w:color="auto"/>
+              <w:right w:val="single" w:sz="4" w:space="0" w:color="auto"/>
+            </w:tcBorders>
+          </w:tcPr>
+          <w:p>
+            <w:pPr>
+              <w:pStyle w:val="21"/>
+              <w:ind w:firstLine="0"/>
+              <w:jc w:val="left"/>
+              <w:rPr>
+                <w:sz w:val="18"/>
+                <w:szCs w:val="18"/>
+                <w:lang w:eastAsia="zh-CN"/>
+              </w:rPr>
+            </w:pPr>
+            <w:r>
+              <w:rPr>
+                <w:rFonts w:hint="eastAsia"/>
+                <w:sz w:val="18"/>
+                <w:szCs w:val="18"/>
+                <w:lang w:eastAsia="zh-CN"/>
+              </w:rPr>
+              <w:t>list</w:t>
             </w:r>
           </w:p>
         </w:tc>
         <w:tc>
           <w:tcPr>
             <w:tcW w:w="1480" w:type="dxa"/>
-          </w:tcPr>
-          <w:p>
-            <w:pPr>
-              <w:pStyle w:val="21"/>
-              <w:ind w:firstLine="0"/>
-              <w:jc w:val="left"/>
-              <w:rPr>
-                <w:sz w:val="18"/>
-                <w:szCs w:val="18"/>
-                <w:lang w:eastAsia="zh-CN"/>
-              </w:rPr>
-            </w:pPr>
-            <w:r>
-              <w:rPr>
-                <w:rFonts w:hint="eastAsia"/>
-                <w:sz w:val="18"/>
-                <w:szCs w:val="18"/>
-                <w:lang w:eastAsia="zh-CN"/>
-              </w:rPr>
-              <w:t>String</w:t>
-            </w:r>
+            <w:tcBorders>
+              <w:top w:val="single" w:sz="4" w:space="0" w:color="auto"/>
+              <w:left w:val="single" w:sz="4" w:space="0" w:color="auto"/>
+              <w:bottom w:val="single" w:sz="4" w:space="0" w:color="auto"/>
+              <w:right w:val="single" w:sz="4" w:space="0" w:color="auto"/>
+            </w:tcBorders>
+          </w:tcPr>
+          <w:p>
+            <w:pPr>
+              <w:pStyle w:val="21"/>
+              <w:ind w:firstLine="0"/>
+              <w:jc w:val="left"/>
+              <w:rPr>
+                <w:sz w:val="18"/>
+                <w:szCs w:val="18"/>
+                <w:lang w:eastAsia="zh-CN"/>
+              </w:rPr>
+            </w:pPr>
+            <w:proofErr w:type="spellStart"/>
+            <w:r>
+              <w:rPr>
+                <w:sz w:val="18"/>
+                <w:szCs w:val="18"/>
+                <w:lang w:eastAsia="zh-CN"/>
+              </w:rPr>
+              <w:t>JSONArray</w:t>
+            </w:r>
+            <w:proofErr w:type="spellEnd"/>
           </w:p>
         </w:tc>
         <w:tc>
           <w:tcPr>
             <w:tcW w:w="1292" w:type="dxa"/>
+            <w:tcBorders>
+              <w:top w:val="single" w:sz="4" w:space="0" w:color="auto"/>
+              <w:left w:val="single" w:sz="4" w:space="0" w:color="auto"/>
+              <w:bottom w:val="single" w:sz="4" w:space="0" w:color="auto"/>
+              <w:right w:val="single" w:sz="4" w:space="0" w:color="auto"/>
+            </w:tcBorders>
           </w:tcPr>
           <w:p>
             <w:pPr>
@@ -20104,32 +20245,53 @@
         <w:tc>
           <w:tcPr>
             <w:tcW w:w="1984" w:type="dxa"/>
-          </w:tcPr>
-          <w:p>
-            <w:pPr>
-              <w:pStyle w:val="21"/>
-              <w:ind w:firstLine="0"/>
-              <w:jc w:val="left"/>
-              <w:rPr>
-                <w:sz w:val="18"/>
-                <w:szCs w:val="18"/>
-                <w:lang w:eastAsia="zh-CN"/>
-              </w:rPr>
-            </w:pPr>
-            <w:r>
-              <w:rPr>
-                <w:rFonts w:hint="eastAsia"/>
-                <w:sz w:val="18"/>
-                <w:szCs w:val="18"/>
-                <w:lang w:eastAsia="zh-CN"/>
-              </w:rPr>
-              <w:t>好友昵称</w:t>
+            <w:tcBorders>
+              <w:top w:val="single" w:sz="4" w:space="0" w:color="auto"/>
+              <w:left w:val="single" w:sz="4" w:space="0" w:color="auto"/>
+              <w:bottom w:val="single" w:sz="4" w:space="0" w:color="auto"/>
+              <w:right w:val="single" w:sz="4" w:space="0" w:color="auto"/>
+            </w:tcBorders>
+          </w:tcPr>
+          <w:p>
+            <w:pPr>
+              <w:pStyle w:val="21"/>
+              <w:ind w:firstLine="0"/>
+              <w:jc w:val="left"/>
+              <w:rPr>
+                <w:sz w:val="18"/>
+                <w:szCs w:val="18"/>
+                <w:lang w:eastAsia="zh-CN"/>
+              </w:rPr>
+            </w:pPr>
+            <w:r>
+              <w:rPr>
+                <w:rFonts w:hint="eastAsia"/>
+                <w:sz w:val="18"/>
+                <w:szCs w:val="18"/>
+                <w:lang w:eastAsia="zh-CN"/>
+              </w:rPr>
+              <w:t>好友</w:t>
+            </w:r>
+            <w:r>
+              <w:rPr>
+                <w:rFonts w:hint="eastAsia"/>
+                <w:sz w:val="18"/>
+                <w:szCs w:val="18"/>
+                <w:lang w:eastAsia="zh-CN"/>
+              </w:rPr>
+              <w:t>列表</w:t>
             </w:r>
           </w:p>
         </w:tc>
         <w:tc>
           <w:tcPr>
             <w:tcW w:w="2694" w:type="dxa"/>
+            <w:tcBorders>
+              <w:top w:val="single" w:sz="4" w:space="0" w:color="auto"/>
+              <w:left w:val="single" w:sz="4" w:space="0" w:color="auto"/>
+              <w:bottom w:val="single" w:sz="4" w:space="0" w:color="auto"/>
+              <w:right w:val="single" w:sz="4" w:space="0" w:color="auto"/>
+            </w:tcBorders>
           </w:tcPr>
           <w:p>
             <w:pPr>
@@ -20164,13 +20326,373 @@
                 <w:lang w:eastAsia="zh-CN"/>
               </w:rPr>
             </w:pPr>
-            <w:r>
-              <w:rPr>
-                <w:rFonts w:hint="eastAsia"/>
-                <w:sz w:val="18"/>
-                <w:szCs w:val="18"/>
-                <w:lang w:eastAsia="zh-CN"/>
-              </w:rPr>
+            <w:proofErr w:type="spellStart"/>
+            <w:r>
+              <w:rPr>
+                <w:rFonts w:hint="eastAsia"/>
+                <w:sz w:val="18"/>
+                <w:szCs w:val="18"/>
+                <w:lang w:eastAsia="zh-CN"/>
+              </w:rPr>
+              <w:t>friend</w:t>
+            </w:r>
+            <w:r>
+              <w:rPr>
+                <w:rFonts w:hint="eastAsia"/>
+                <w:sz w:val="18"/>
+                <w:szCs w:val="18"/>
+                <w:lang w:eastAsia="zh-CN"/>
+              </w:rPr>
+              <w:t>_id</w:t>
+            </w:r>
+            <w:proofErr w:type="spellEnd"/>
+          </w:p>
+        </w:tc>
+        <w:tc>
+          <w:tcPr>
+            <w:tcW w:w="1480" w:type="dxa"/>
+          </w:tcPr>
+          <w:p>
+            <w:pPr>
+              <w:pStyle w:val="21"/>
+              <w:ind w:firstLine="0"/>
+              <w:jc w:val="left"/>
+              <w:rPr>
+                <w:sz w:val="18"/>
+                <w:szCs w:val="18"/>
+                <w:lang w:eastAsia="zh-CN"/>
+              </w:rPr>
+            </w:pPr>
+            <w:r>
+              <w:rPr>
+                <w:sz w:val="18"/>
+                <w:szCs w:val="18"/>
+                <w:lang w:eastAsia="zh-CN"/>
+              </w:rPr>
+              <w:t>I</w:t>
+            </w:r>
+            <w:r>
+              <w:rPr>
+                <w:rFonts w:hint="eastAsia"/>
+                <w:sz w:val="18"/>
+                <w:szCs w:val="18"/>
+                <w:lang w:eastAsia="zh-CN"/>
+              </w:rPr>
+              <w:t>nt64</w:t>
+            </w:r>
+          </w:p>
+        </w:tc>
+        <w:tc>
+          <w:tcPr>
+            <w:tcW w:w="1292" w:type="dxa"/>
+          </w:tcPr>
+          <w:p>
+            <w:pPr>
+              <w:pStyle w:val="21"/>
+              <w:ind w:firstLine="0"/>
+              <w:jc w:val="left"/>
+              <w:rPr>
+                <w:sz w:val="18"/>
+                <w:szCs w:val="18"/>
+                <w:lang w:eastAsia="zh-CN"/>
+              </w:rPr>
+            </w:pPr>
+            <w:r>
+              <w:rPr>
+                <w:rFonts w:hint="eastAsia"/>
+                <w:sz w:val="18"/>
+                <w:szCs w:val="18"/>
+                <w:lang w:eastAsia="zh-CN"/>
+              </w:rPr>
+              <w:t>是</w:t>
+            </w:r>
+          </w:p>
+        </w:tc>
+        <w:tc>
+          <w:tcPr>
+            <w:tcW w:w="1984" w:type="dxa"/>
+          </w:tcPr>
+          <w:p>
+            <w:pPr>
+              <w:pStyle w:val="21"/>
+              <w:ind w:firstLine="0"/>
+              <w:jc w:val="left"/>
+              <w:rPr>
+                <w:sz w:val="18"/>
+                <w:szCs w:val="18"/>
+                <w:lang w:eastAsia="zh-CN"/>
+              </w:rPr>
+            </w:pPr>
+            <w:r>
+              <w:rPr>
+                <w:rFonts w:hint="eastAsia"/>
+                <w:sz w:val="18"/>
+                <w:szCs w:val="18"/>
+                <w:lang w:eastAsia="zh-CN"/>
+              </w:rPr>
+              <w:t>好友</w:t>
+            </w:r>
+            <w:r>
+              <w:rPr>
+                <w:rFonts w:hint="eastAsia"/>
+                <w:sz w:val="18"/>
+                <w:szCs w:val="18"/>
+                <w:lang w:eastAsia="zh-CN"/>
+              </w:rPr>
+              <w:t>ID</w:t>
+            </w:r>
+          </w:p>
+        </w:tc>
+        <w:tc>
+          <w:tcPr>
+            <w:tcW w:w="2694" w:type="dxa"/>
+          </w:tcPr>
+          <w:p>
+            <w:pPr>
+              <w:pStyle w:val="21"/>
+              <w:ind w:firstLine="0"/>
+              <w:jc w:val="left"/>
+              <w:rPr>
+                <w:sz w:val="18"/>
+                <w:szCs w:val="18"/>
+                <w:lang w:eastAsia="zh-CN"/>
+              </w:rPr>
+            </w:pPr>
+          </w:p>
+        </w:tc>
+      </w:tr>
+      <w:tr>
+        <w:trPr>
+          <w:trHeight w:val="423"/>
+        </w:trPr>
+        <w:tc>
+          <w:tcPr>
+            <w:tcW w:w="1473" w:type="dxa"/>
+          </w:tcPr>
+          <w:p>
+            <w:pPr>
+              <w:pStyle w:val="21"/>
+              <w:ind w:firstLine="0"/>
+              <w:jc w:val="left"/>
+              <w:rPr>
+                <w:sz w:val="18"/>
+                <w:szCs w:val="18"/>
+                <w:lang w:eastAsia="zh-CN"/>
+              </w:rPr>
+            </w:pPr>
+            <w:r>
+              <w:rPr>
+                <w:rFonts w:hint="eastAsia"/>
+                <w:sz w:val="18"/>
+                <w:szCs w:val="18"/>
+                <w:lang w:eastAsia="zh-CN"/>
+              </w:rPr>
+              <w:t>op</w:t>
+            </w:r>
+          </w:p>
+        </w:tc>
+        <w:tc>
+          <w:tcPr>
+            <w:tcW w:w="1480" w:type="dxa"/>
+          </w:tcPr>
+          <w:p>
+            <w:pPr>
+              <w:pStyle w:val="21"/>
+              <w:ind w:firstLine="0"/>
+              <w:jc w:val="left"/>
+              <w:rPr>
+                <w:sz w:val="18"/>
+                <w:szCs w:val="18"/>
+                <w:lang w:eastAsia="zh-CN"/>
+              </w:rPr>
+            </w:pPr>
+            <w:r>
+              <w:rPr>
+                <w:sz w:val="18"/>
+                <w:szCs w:val="18"/>
+                <w:lang w:eastAsia="zh-CN"/>
+              </w:rPr>
+              <w:t>I</w:t>
+            </w:r>
+            <w:r>
+              <w:rPr>
+                <w:rFonts w:hint="eastAsia"/>
+                <w:sz w:val="18"/>
+                <w:szCs w:val="18"/>
+                <w:lang w:eastAsia="zh-CN"/>
+              </w:rPr>
+              <w:t>nt32</w:t>
+            </w:r>
+          </w:p>
+        </w:tc>
+        <w:tc>
+          <w:tcPr>
+            <w:tcW w:w="1292" w:type="dxa"/>
+          </w:tcPr>
+          <w:p>
+            <w:pPr>
+              <w:pStyle w:val="21"/>
+              <w:ind w:firstLine="0"/>
+              <w:jc w:val="left"/>
+              <w:rPr>
+                <w:sz w:val="18"/>
+                <w:szCs w:val="18"/>
+                <w:lang w:eastAsia="zh-CN"/>
+              </w:rPr>
+            </w:pPr>
+            <w:r>
+              <w:rPr>
+                <w:rFonts w:hint="eastAsia"/>
+                <w:sz w:val="18"/>
+                <w:szCs w:val="18"/>
+                <w:lang w:eastAsia="zh-CN"/>
+              </w:rPr>
+              <w:t>是</w:t>
+            </w:r>
+          </w:p>
+        </w:tc>
+        <w:tc>
+          <w:tcPr>
+            <w:tcW w:w="1984" w:type="dxa"/>
+          </w:tcPr>
+          <w:p>
+            <w:pPr>
+              <w:pStyle w:val="21"/>
+              <w:ind w:firstLine="0"/>
+              <w:jc w:val="left"/>
+              <w:rPr>
+                <w:sz w:val="18"/>
+                <w:szCs w:val="18"/>
+                <w:lang w:eastAsia="zh-CN"/>
+              </w:rPr>
+            </w:pPr>
+            <w:r>
+              <w:rPr>
+                <w:sz w:val="18"/>
+                <w:szCs w:val="18"/>
+                <w:lang w:eastAsia="zh-CN"/>
+              </w:rPr>
+              <w:t>操作指令</w:t>
+            </w:r>
+          </w:p>
+        </w:tc>
+        <w:tc>
+          <w:tcPr>
+            <w:tcW w:w="2694" w:type="dxa"/>
+          </w:tcPr>
+          <w:p>
+            <w:pPr>
+              <w:pStyle w:val="21"/>
+              <w:ind w:firstLine="0"/>
+              <w:jc w:val="left"/>
+              <w:rPr>
+                <w:sz w:val="18"/>
+                <w:szCs w:val="18"/>
+                <w:lang w:eastAsia="zh-CN"/>
+              </w:rPr>
+            </w:pPr>
+            <w:r>
+              <w:rPr>
+                <w:sz w:val="18"/>
+                <w:szCs w:val="18"/>
+                <w:lang w:eastAsia="zh-CN"/>
+              </w:rPr>
+              <w:t>1</w:t>
+            </w:r>
+            <w:r>
+              <w:rPr>
+                <w:sz w:val="18"/>
+                <w:szCs w:val="18"/>
+                <w:lang w:eastAsia="zh-CN"/>
+              </w:rPr>
+              <w:t>：增加</w:t>
+            </w:r>
+          </w:p>
+          <w:p>
+            <w:pPr>
+              <w:pStyle w:val="21"/>
+              <w:ind w:firstLine="0"/>
+              <w:jc w:val="left"/>
+              <w:rPr>
+                <w:sz w:val="18"/>
+                <w:szCs w:val="18"/>
+                <w:lang w:eastAsia="zh-CN"/>
+              </w:rPr>
+            </w:pPr>
+            <w:r>
+              <w:rPr>
+                <w:sz w:val="18"/>
+                <w:szCs w:val="18"/>
+                <w:lang w:eastAsia="zh-CN"/>
+              </w:rPr>
+              <w:t>2</w:t>
+            </w:r>
+            <w:r>
+              <w:rPr>
+                <w:sz w:val="18"/>
+                <w:szCs w:val="18"/>
+                <w:lang w:eastAsia="zh-CN"/>
+              </w:rPr>
+              <w:t>：删除</w:t>
+            </w:r>
+          </w:p>
+          <w:p>
+            <w:pPr>
+              <w:pStyle w:val="21"/>
+              <w:ind w:firstLine="0"/>
+              <w:jc w:val="left"/>
+              <w:rPr>
+                <w:sz w:val="18"/>
+                <w:szCs w:val="18"/>
+                <w:lang w:eastAsia="zh-CN"/>
+              </w:rPr>
+            </w:pPr>
+            <w:r>
+              <w:rPr>
+                <w:sz w:val="18"/>
+                <w:szCs w:val="18"/>
+                <w:lang w:eastAsia="zh-CN"/>
+              </w:rPr>
+              <w:t>3</w:t>
+            </w:r>
+            <w:r>
+              <w:rPr>
+                <w:sz w:val="18"/>
+                <w:szCs w:val="18"/>
+                <w:lang w:eastAsia="zh-CN"/>
+              </w:rPr>
+              <w:t>：更新</w:t>
+            </w:r>
+          </w:p>
+        </w:tc>
+      </w:tr>
+      <w:tr>
+        <w:trPr>
+          <w:trHeight w:val="423"/>
+        </w:trPr>
+        <w:tc>
+          <w:tcPr>
+            <w:tcW w:w="1473" w:type="dxa"/>
+          </w:tcPr>
+          <w:p>
+            <w:pPr>
+              <w:pStyle w:val="21"/>
+              <w:ind w:firstLine="0"/>
+              <w:jc w:val="left"/>
+              <w:rPr>
+                <w:sz w:val="18"/>
+                <w:szCs w:val="18"/>
+                <w:lang w:eastAsia="zh-CN"/>
+              </w:rPr>
+            </w:pPr>
+            <w:r>
+              <w:rPr>
+                <w:rFonts w:hint="eastAsia"/>
+                <w:sz w:val="18"/>
+                <w:szCs w:val="18"/>
+                <w:lang w:eastAsia="zh-CN"/>
+              </w:rPr>
+              <w:lastRenderedPageBreak/>
               <w:t>remark</w:t>
             </w:r>
           </w:p>
@@ -20259,6 +20781,267 @@
                 <w:lang w:eastAsia="zh-CN"/>
               </w:rPr>
               <w:t>备注</w:t>
+            </w:r>
+          </w:p>
+        </w:tc>
+        <w:tc>
+          <w:tcPr>
+            <w:tcW w:w="2694" w:type="dxa"/>
+          </w:tcPr>
+          <w:p>
+            <w:pPr>
+              <w:pStyle w:val="21"/>
+              <w:ind w:firstLine="0"/>
+              <w:jc w:val="left"/>
+              <w:rPr>
+                <w:sz w:val="18"/>
+                <w:szCs w:val="18"/>
+                <w:lang w:eastAsia="zh-CN"/>
+              </w:rPr>
+            </w:pPr>
+          </w:p>
+        </w:tc>
+      </w:tr>
+      <w:tr>
+        <w:trPr>
+          <w:trHeight w:val="423"/>
+        </w:trPr>
+        <w:tc>
+          <w:tcPr>
+            <w:tcW w:w="1473" w:type="dxa"/>
+          </w:tcPr>
+          <w:p>
+            <w:pPr>
+              <w:pStyle w:val="21"/>
+              <w:ind w:firstLine="0"/>
+              <w:jc w:val="left"/>
+              <w:rPr>
+                <w:sz w:val="18"/>
+                <w:szCs w:val="18"/>
+                <w:lang w:eastAsia="zh-CN"/>
+              </w:rPr>
+            </w:pPr>
+            <w:r>
+              <w:rPr>
+                <w:sz w:val="18"/>
+                <w:szCs w:val="18"/>
+                <w:lang w:eastAsia="zh-CN"/>
+              </w:rPr>
+              <w:t>nickname</w:t>
+            </w:r>
+          </w:p>
+        </w:tc>
+        <w:tc>
+          <w:tcPr>
+            <w:tcW w:w="1480" w:type="dxa"/>
+          </w:tcPr>
+          <w:p>
+            <w:pPr>
+              <w:pStyle w:val="21"/>
+              <w:ind w:firstLine="0"/>
+              <w:jc w:val="left"/>
+              <w:rPr>
+                <w:sz w:val="18"/>
+                <w:szCs w:val="18"/>
+                <w:lang w:eastAsia="zh-CN"/>
+              </w:rPr>
+            </w:pPr>
+            <w:r>
+              <w:rPr>
+                <w:rFonts w:hint="eastAsia"/>
+                <w:sz w:val="18"/>
+                <w:szCs w:val="18"/>
+                <w:lang w:eastAsia="zh-CN"/>
+              </w:rPr>
+              <w:t>String</w:t>
+            </w:r>
+          </w:p>
+        </w:tc>
+        <w:tc>
+          <w:tcPr>
+            <w:tcW w:w="1292" w:type="dxa"/>
+          </w:tcPr>
+          <w:p>
+            <w:pPr>
+              <w:pStyle w:val="21"/>
+              <w:ind w:firstLine="0"/>
+              <w:jc w:val="left"/>
+              <w:rPr>
+                <w:sz w:val="18"/>
+                <w:szCs w:val="18"/>
+                <w:lang w:eastAsia="zh-CN"/>
+              </w:rPr>
+            </w:pPr>
+            <w:r>
+              <w:rPr>
+                <w:rFonts w:hint="eastAsia"/>
+                <w:sz w:val="18"/>
+                <w:szCs w:val="18"/>
+                <w:lang w:eastAsia="zh-CN"/>
+              </w:rPr>
+              <w:t>否</w:t>
+            </w:r>
+          </w:p>
+        </w:tc>
+        <w:tc>
+          <w:tcPr>
+            <w:tcW w:w="1984" w:type="dxa"/>
+          </w:tcPr>
+          <w:p>
+            <w:pPr>
+              <w:pStyle w:val="21"/>
+              <w:ind w:firstLine="0"/>
+              <w:jc w:val="left"/>
+              <w:rPr>
+                <w:sz w:val="18"/>
+                <w:szCs w:val="18"/>
+                <w:lang w:eastAsia="zh-CN"/>
+              </w:rPr>
+            </w:pPr>
+            <w:r>
+              <w:rPr>
+                <w:rFonts w:hint="eastAsia"/>
+                <w:sz w:val="18"/>
+                <w:szCs w:val="18"/>
+                <w:lang w:eastAsia="zh-CN"/>
+              </w:rPr>
+              <w:t>好友昵称</w:t>
+            </w:r>
+          </w:p>
+        </w:tc>
+        <w:tc>
+          <w:tcPr>
+            <w:tcW w:w="2694" w:type="dxa"/>
+          </w:tcPr>
+          <w:p>
+            <w:pPr>
+              <w:pStyle w:val="21"/>
+              <w:ind w:firstLine="0"/>
+              <w:jc w:val="left"/>
+              <w:rPr>
+                <w:sz w:val="18"/>
+                <w:szCs w:val="18"/>
+                <w:lang w:eastAsia="zh-CN"/>
+              </w:rPr>
+            </w:pPr>
+          </w:p>
+        </w:tc>
+      </w:tr>
+      <w:tr>
+        <w:tblPrEx>
+          <w:tblLook w:val="0000"/>
+        </w:tblPrEx>
+        <w:trPr>
+          <w:trHeight w:val="435"/>
+        </w:trPr>
+        <w:tc>
+          <w:tcPr>
+            <w:tcW w:w="1473" w:type="dxa"/>
+          </w:tcPr>
+          <w:p>
+            <w:pPr>
+              <w:pStyle w:val="21"/>
+              <w:ind w:firstLine="0"/>
+              <w:jc w:val="left"/>
+              <w:rPr>
+                <w:sz w:val="18"/>
+                <w:szCs w:val="18"/>
+                <w:lang w:eastAsia="zh-CN"/>
+              </w:rPr>
+            </w:pPr>
+            <w:r>
+              <w:rPr>
+                <w:sz w:val="18"/>
+                <w:szCs w:val="18"/>
+                <w:lang w:eastAsia="zh-CN"/>
+              </w:rPr>
+              <w:t>signature</w:t>
+            </w:r>
+          </w:p>
+        </w:tc>
+        <w:tc>
+          <w:tcPr>
+            <w:tcW w:w="1480" w:type="dxa"/>
+          </w:tcPr>
+          <w:p>
+            <w:pPr>
+              <w:pStyle w:val="21"/>
+              <w:ind w:firstLine="0"/>
+              <w:jc w:val="left"/>
+              <w:rPr>
+                <w:sz w:val="18"/>
+                <w:szCs w:val="18"/>
+                <w:lang w:eastAsia="zh-CN"/>
+              </w:rPr>
+            </w:pPr>
+            <w:r>
+              <w:rPr>
+                <w:rFonts w:hint="eastAsia"/>
+                <w:sz w:val="18"/>
+                <w:szCs w:val="18"/>
+                <w:lang w:eastAsia="zh-CN"/>
+              </w:rPr>
+              <w:t>String</w:t>
+            </w:r>
+          </w:p>
+        </w:tc>
+        <w:tc>
+          <w:tcPr>
+            <w:tcW w:w="1292" w:type="dxa"/>
+          </w:tcPr>
+          <w:p>
+            <w:pPr>
+              <w:pStyle w:val="21"/>
+              <w:ind w:firstLine="0"/>
+              <w:jc w:val="left"/>
+              <w:rPr>
+                <w:sz w:val="18"/>
+                <w:szCs w:val="18"/>
+                <w:lang w:eastAsia="zh-CN"/>
+              </w:rPr>
+            </w:pPr>
+            <w:r>
+              <w:rPr>
+                <w:rFonts w:hint="eastAsia"/>
+                <w:sz w:val="18"/>
+                <w:szCs w:val="18"/>
+                <w:lang w:eastAsia="zh-CN"/>
+              </w:rPr>
+              <w:t>否</w:t>
+            </w:r>
+          </w:p>
+        </w:tc>
+        <w:tc>
+          <w:tcPr>
+            <w:tcW w:w="1984" w:type="dxa"/>
+          </w:tcPr>
+          <w:p>
+            <w:pPr>
+              <w:pStyle w:val="21"/>
+              <w:ind w:firstLine="0"/>
+              <w:jc w:val="left"/>
+              <w:rPr>
+                <w:sz w:val="18"/>
+                <w:szCs w:val="18"/>
+                <w:lang w:eastAsia="zh-CN"/>
+              </w:rPr>
+            </w:pPr>
+            <w:r>
+              <w:rPr>
+                <w:rFonts w:hint="eastAsia"/>
+                <w:sz w:val="18"/>
+                <w:szCs w:val="18"/>
+                <w:lang w:eastAsia="zh-CN"/>
+              </w:rPr>
+              <w:t>好友</w:t>
+            </w:r>
+            <w:r>
+              <w:rPr>
+                <w:sz w:val="18"/>
+                <w:szCs w:val="18"/>
+                <w:lang w:eastAsia="zh-CN"/>
+              </w:rPr>
+              <w:t>签名</w:t>
             </w:r>
           </w:p>
         </w:tc>
@@ -20378,6 +21161,15 @@
                 <w:lang w:eastAsia="zh-CN"/>
               </w:rPr>
             </w:pPr>
+            <w:r>
+              <w:rPr>
+                <w:rFonts w:hint="eastAsia"/>
+                <w:sz w:val="18"/>
+                <w:szCs w:val="18"/>
+                <w:lang w:eastAsia="zh-CN"/>
+              </w:rPr>
+              <w:t>好友</w:t>
+            </w:r>
             <w:r>
               <w:rPr>
                 <w:rFonts w:hint="eastAsia"/>
@@ -20443,16 +21235,7 @@
                 <w:szCs w:val="18"/>
                 <w:lang w:eastAsia="zh-CN"/>
               </w:rPr>
-              <w:t>friend</w:t>
-            </w:r>
-            <w:r>
-              <w:rPr>
-                <w:rFonts w:hint="eastAsia"/>
-                <w:sz w:val="18"/>
-                <w:szCs w:val="18"/>
-                <w:lang w:eastAsia="zh-CN"/>
-              </w:rPr>
-              <w:t>_info_ver</w:t>
+              <w:t>friend_info_ver</w:t>
             </w:r>
             <w:proofErr w:type="spellEnd"/>
           </w:p>
@@ -20549,16 +21332,7 @@
                 <w:szCs w:val="18"/>
                 <w:lang w:eastAsia="zh-CN"/>
               </w:rPr>
-              <w:t>好友信息</w:t>
-            </w:r>
-            <w:r>
-              <w:rPr>
-                <w:rFonts w:hint="eastAsia"/>
-                <w:sz w:val="18"/>
-                <w:szCs w:val="18"/>
-                <w:lang w:eastAsia="zh-CN"/>
-              </w:rPr>
-              <w:t>版本号</w:t>
+              <w:t>好友信息版本号</w:t>
             </w:r>
           </w:p>
         </w:tc>
@@ -20590,17 +21364,7 @@
                 <w:szCs w:val="18"/>
                 <w:lang w:eastAsia="zh-CN"/>
               </w:rPr>
-              <w:t>此字段包含“用户信息版本”</w:t>
-            </w:r>
-            <w:r>
-              <w:rPr>
-                <w:rFonts w:hint="eastAsia"/>
-                <w:sz w:val="18"/>
-                <w:szCs w:val="18"/>
-                <w:lang w:eastAsia="zh-CN"/>
-              </w:rPr>
-              <w:lastRenderedPageBreak/>
-              <w:t>和“头像版本”，用“</w:t>
+              <w:t>此字段包含“用户信息版本”和“头像版本”，用“</w:t>
             </w:r>
             <w:r>
               <w:rPr>
@@ -20621,142 +21385,6 @@
               <w:t>”分隔</w:t>
             </w:r>
           </w:p>
-          <w:p>
-            <w:pPr>
-              <w:pStyle w:val="21"/>
-              <w:ind w:firstLine="0"/>
-              <w:jc w:val="left"/>
-              <w:rPr>
-                <w:sz w:val="18"/>
-                <w:szCs w:val="18"/>
-                <w:lang w:eastAsia="zh-CN"/>
-              </w:rPr>
-            </w:pPr>
-          </w:p>
-        </w:tc>
-      </w:tr>
-      <w:tr>
-        <w:trPr>
-          <w:trHeight w:val="394"/>
-        </w:trPr>
-        <w:tc>
-          <w:tcPr>
-            <w:tcW w:w="1473" w:type="dxa"/>
-          </w:tcPr>
-          <w:p>
-            <w:pPr>
-              <w:pStyle w:val="21"/>
-              <w:ind w:firstLine="0"/>
-              <w:jc w:val="left"/>
-              <w:rPr>
-                <w:sz w:val="18"/>
-                <w:szCs w:val="18"/>
-                <w:lang w:eastAsia="zh-CN"/>
-              </w:rPr>
-            </w:pPr>
-            <w:r>
-              <w:rPr>
-                <w:rFonts w:hint="eastAsia"/>
-                <w:sz w:val="18"/>
-                <w:szCs w:val="18"/>
-                <w:lang w:eastAsia="zh-CN"/>
-              </w:rPr>
-              <w:lastRenderedPageBreak/>
-              <w:t>del</w:t>
-            </w:r>
-          </w:p>
-        </w:tc>
-        <w:tc>
-          <w:tcPr>
-            <w:tcW w:w="1480" w:type="dxa"/>
-          </w:tcPr>
-          <w:p>
-            <w:pPr>
-              <w:pStyle w:val="21"/>
-              <w:ind w:firstLine="0"/>
-              <w:jc w:val="left"/>
-              <w:rPr>
-                <w:sz w:val="18"/>
-                <w:szCs w:val="18"/>
-                <w:lang w:eastAsia="zh-CN"/>
-              </w:rPr>
-            </w:pPr>
-            <w:r>
-              <w:rPr>
-                <w:rFonts w:hint="eastAsia"/>
-                <w:sz w:val="18"/>
-                <w:szCs w:val="18"/>
-                <w:lang w:eastAsia="zh-CN"/>
-              </w:rPr>
-              <w:t>Int32</w:t>
-            </w:r>
-          </w:p>
-        </w:tc>
-        <w:tc>
-          <w:tcPr>
-            <w:tcW w:w="1292" w:type="dxa"/>
-          </w:tcPr>
-          <w:p>
-            <w:pPr>
-              <w:pStyle w:val="21"/>
-              <w:ind w:firstLine="0"/>
-              <w:jc w:val="left"/>
-              <w:rPr>
-                <w:sz w:val="18"/>
-                <w:szCs w:val="18"/>
-                <w:lang w:eastAsia="zh-CN"/>
-              </w:rPr>
-            </w:pPr>
-            <w:r>
-              <w:rPr>
-                <w:rFonts w:hint="eastAsia"/>
-                <w:sz w:val="18"/>
-                <w:szCs w:val="18"/>
-                <w:lang w:eastAsia="zh-CN"/>
-              </w:rPr>
-              <w:t>是</w:t>
-            </w:r>
-          </w:p>
-        </w:tc>
-        <w:tc>
-          <w:tcPr>
-            <w:tcW w:w="1984" w:type="dxa"/>
-          </w:tcPr>
-          <w:p>
-            <w:pPr>
-              <w:pStyle w:val="21"/>
-              <w:ind w:firstLine="0"/>
-              <w:jc w:val="left"/>
-              <w:rPr>
-                <w:sz w:val="18"/>
-                <w:szCs w:val="18"/>
-                <w:lang w:eastAsia="zh-CN"/>
-              </w:rPr>
-            </w:pPr>
-            <w:r>
-              <w:rPr>
-                <w:rFonts w:hint="eastAsia"/>
-                <w:sz w:val="18"/>
-                <w:szCs w:val="18"/>
-                <w:lang w:eastAsia="zh-CN"/>
-              </w:rPr>
-              <w:t>1</w:t>
-            </w:r>
-            <w:r>
-              <w:rPr>
-                <w:rFonts w:hint="eastAsia"/>
-                <w:sz w:val="18"/>
-                <w:szCs w:val="18"/>
-                <w:lang w:eastAsia="zh-CN"/>
-              </w:rPr>
-              <w:t>：好友已被删除</w:t>
-            </w:r>
-          </w:p>
-        </w:tc>
-        <w:tc>
-          <w:tcPr>
-            <w:tcW w:w="2694" w:type="dxa"/>
-          </w:tcPr>
           <w:p>
             <w:pPr>
               <w:pStyle w:val="21"/>
@@ -40810,7 +41438,7 @@
         <w:rStyle w:val="a6"/>
         <w:noProof/>
       </w:rPr>
-      <w:t>10</w:t>
+      <w:t>11</w:t>
     </w:r>
     <w:r>
       <w:fldChar w:fldCharType="end"/>
@@ -42391,7 +43019,7 @@
 </file>
 
 <file path=customXml/itemProps1.xml><?xml version="1.0" encoding="utf-8"?>
-<ds:datastoreItem xmlns:ds="http://schemas.openxmlformats.org/officeDocument/2006/customXml" ds:itemID="{8492827B-B665-46D4-9B82-6581FD129BF4}">
+<ds:datastoreItem xmlns:ds="http://schemas.openxmlformats.org/officeDocument/2006/customXml" ds:itemID="{AB54489D-FD7B-4DAF-9F32-6AD2B1D4D10D}">
   <ds:schemaRefs>
     <ds:schemaRef ds:uri="http://schemas.openxmlformats.org/officeDocument/2006/bibliography"/>
   </ds:schemaRefs>

--- a/JavaProtocol/接口文档/APP接口设计文档.docx
+++ b/JavaProtocol/接口文档/APP接口设计文档.docx
@@ -11260,7 +11260,7 @@
                 <w:szCs w:val="18"/>
                 <w:lang w:eastAsia="zh-CN"/>
               </w:rPr>
-              <w:t>是</w:t>
+              <w:t>否</w:t>
             </w:r>
           </w:p>
         </w:tc>
@@ -11292,16 +11292,7 @@
                 <w:szCs w:val="18"/>
                 <w:lang w:eastAsia="zh-CN"/>
               </w:rPr>
-              <w:t>用户资料</w:t>
-            </w:r>
-            <w:r>
-              <w:rPr>
-                <w:rFonts w:hint="eastAsia"/>
-                <w:sz w:val="18"/>
-                <w:szCs w:val="18"/>
-                <w:lang w:eastAsia="zh-CN"/>
-              </w:rPr>
-              <w:t>版本号</w:t>
+              <w:t>用户资料版本号</w:t>
             </w:r>
           </w:p>
         </w:tc>
@@ -19699,16 +19690,7 @@
                 <w:szCs w:val="18"/>
                 <w:lang w:eastAsia="zh-CN"/>
               </w:rPr>
-              <w:t>sync_</w:t>
-            </w:r>
-            <w:r>
-              <w:rPr>
-                <w:rFonts w:hint="eastAsia"/>
-                <w:sz w:val="18"/>
-                <w:szCs w:val="18"/>
-                <w:lang w:eastAsia="zh-CN"/>
-              </w:rPr>
-              <w:t>type</w:t>
+              <w:t>sync_type</w:t>
             </w:r>
             <w:proofErr w:type="spellEnd"/>
           </w:p>
@@ -19813,16 +19795,7 @@
                 <w:szCs w:val="18"/>
                 <w:lang w:eastAsia="zh-CN"/>
               </w:rPr>
-              <w:t>同步</w:t>
-            </w:r>
-            <w:r>
-              <w:rPr>
-                <w:rFonts w:hint="eastAsia"/>
-                <w:sz w:val="18"/>
-                <w:szCs w:val="18"/>
-                <w:lang w:eastAsia="zh-CN"/>
-              </w:rPr>
-              <w:t>类型</w:t>
+              <w:t>同步类型</w:t>
             </w:r>
           </w:p>
         </w:tc>
@@ -19842,7 +19815,6 @@
               <w:ind w:firstLine="0"/>
               <w:jc w:val="left"/>
               <w:rPr>
-                <w:rFonts w:hint="eastAsia"/>
                 <w:sz w:val="18"/>
                 <w:szCs w:val="18"/>
                 <w:lang w:eastAsia="zh-CN"/>
@@ -20066,7 +20038,6 @@
               <w:ind w:firstLine="0"/>
               <w:jc w:val="left"/>
               <w:rPr>
-                <w:rFonts w:hint="eastAsia"/>
                 <w:sz w:val="18"/>
                 <w:szCs w:val="18"/>
                 <w:lang w:eastAsia="zh-CN"/>
@@ -41438,7 +41409,7 @@
         <w:rStyle w:val="a6"/>
         <w:noProof/>
       </w:rPr>
-      <w:t>11</w:t>
+      <w:t>7</w:t>
     </w:r>
     <w:r>
       <w:fldChar w:fldCharType="end"/>
@@ -43019,7 +42990,7 @@
 </file>
 
 <file path=customXml/itemProps1.xml><?xml version="1.0" encoding="utf-8"?>
-<ds:datastoreItem xmlns:ds="http://schemas.openxmlformats.org/officeDocument/2006/customXml" ds:itemID="{AB54489D-FD7B-4DAF-9F32-6AD2B1D4D10D}">
+<ds:datastoreItem xmlns:ds="http://schemas.openxmlformats.org/officeDocument/2006/customXml" ds:itemID="{788C8C06-2074-49B0-B127-45BF87AF02AD}">
   <ds:schemaRefs>
     <ds:schemaRef ds:uri="http://schemas.openxmlformats.org/officeDocument/2006/bibliography"/>
   </ds:schemaRefs>

--- a/JavaProtocol/接口文档/APP接口设计文档.docx
+++ b/JavaProtocol/接口文档/APP接口设计文档.docx
@@ -19763,7 +19763,7 @@
                 <w:szCs w:val="18"/>
                 <w:lang w:eastAsia="zh-CN"/>
               </w:rPr>
-              <w:t>否</w:t>
+              <w:t>是</w:t>
             </w:r>
           </w:p>
         </w:tc>
@@ -19945,16 +19945,7 @@
                 <w:szCs w:val="18"/>
                 <w:lang w:eastAsia="zh-CN"/>
               </w:rPr>
-              <w:t>nt</w:t>
-            </w:r>
-            <w:r>
-              <w:rPr>
-                <w:rFonts w:hint="eastAsia"/>
-                <w:sz w:val="18"/>
-                <w:szCs w:val="18"/>
-                <w:lang w:eastAsia="zh-CN"/>
-              </w:rPr>
-              <w:t>32</w:t>
+              <w:t>nt32</w:t>
             </w:r>
           </w:p>
         </w:tc>
@@ -19986,7 +19977,7 @@
                 <w:szCs w:val="18"/>
                 <w:lang w:eastAsia="zh-CN"/>
               </w:rPr>
-              <w:t>否</w:t>
+              <w:t>是</w:t>
             </w:r>
           </w:p>
         </w:tc>
@@ -20059,16 +20050,7 @@
                 <w:szCs w:val="18"/>
                 <w:lang w:eastAsia="zh-CN"/>
               </w:rPr>
-              <w:t>：</w:t>
-            </w:r>
-            <w:r>
-              <w:rPr>
-                <w:rFonts w:hint="eastAsia"/>
-                <w:sz w:val="18"/>
-                <w:szCs w:val="18"/>
-                <w:lang w:eastAsia="zh-CN"/>
-              </w:rPr>
-              <w:t>同步完成</w:t>
+              <w:t>：同步完成</w:t>
             </w:r>
           </w:p>
           <w:p>
@@ -20098,16 +20080,7 @@
                 <w:szCs w:val="18"/>
                 <w:lang w:eastAsia="zh-CN"/>
               </w:rPr>
-              <w:t>：</w:t>
-            </w:r>
-            <w:r>
-              <w:rPr>
-                <w:rFonts w:hint="eastAsia"/>
-                <w:sz w:val="18"/>
-                <w:szCs w:val="18"/>
-                <w:lang w:eastAsia="zh-CN"/>
-              </w:rPr>
-              <w:t>继续同步</w:t>
+              <w:t>：继续同步</w:t>
             </w:r>
           </w:p>
         </w:tc>
@@ -41409,7 +41382,7 @@
         <w:rStyle w:val="a6"/>
         <w:noProof/>
       </w:rPr>
-      <w:t>7</w:t>
+      <w:t>10</w:t>
     </w:r>
     <w:r>
       <w:fldChar w:fldCharType="end"/>
@@ -42990,7 +42963,7 @@
 </file>
 
 <file path=customXml/itemProps1.xml><?xml version="1.0" encoding="utf-8"?>
-<ds:datastoreItem xmlns:ds="http://schemas.openxmlformats.org/officeDocument/2006/customXml" ds:itemID="{788C8C06-2074-49B0-B127-45BF87AF02AD}">
+<ds:datastoreItem xmlns:ds="http://schemas.openxmlformats.org/officeDocument/2006/customXml" ds:itemID="{ABC05090-D90B-4C27-99CF-4A136814DEE1}">
   <ds:schemaRefs>
     <ds:schemaRef ds:uri="http://schemas.openxmlformats.org/officeDocument/2006/bibliography"/>
   </ds:schemaRefs>

--- a/JavaProtocol/接口文档/APP接口设计文档.docx
+++ b/JavaProtocol/接口文档/APP接口设计文档.docx
@@ -7259,16 +7259,7 @@
                 <w:szCs w:val="18"/>
                 <w:lang w:eastAsia="zh-CN"/>
               </w:rPr>
-              <w:t>socket_server</w:t>
-            </w:r>
-            <w:r>
-              <w:rPr>
-                <w:rFonts w:hint="eastAsia"/>
-                <w:sz w:val="18"/>
-                <w:szCs w:val="18"/>
-                <w:lang w:eastAsia="zh-CN"/>
-              </w:rPr>
-              <w:t>_url</w:t>
+              <w:t>socket_server_url</w:t>
             </w:r>
             <w:proofErr w:type="spellEnd"/>
           </w:p>
@@ -7407,6 +7398,469 @@
                 <w:lang w:eastAsia="zh-CN"/>
               </w:rPr>
               <w:t>192.168.1.1:11111</w:t>
+            </w:r>
+          </w:p>
+        </w:tc>
+      </w:tr>
+      <w:tr>
+        <w:trPr>
+          <w:trHeight w:val="423"/>
+        </w:trPr>
+        <w:tc>
+          <w:tcPr>
+            <w:tcW w:w="1473" w:type="dxa"/>
+            <w:tcBorders>
+              <w:top w:val="single" w:sz="4" w:space="0" w:color="auto"/>
+              <w:left w:val="single" w:sz="4" w:space="0" w:color="auto"/>
+              <w:bottom w:val="single" w:sz="4" w:space="0" w:color="auto"/>
+              <w:right w:val="single" w:sz="4" w:space="0" w:color="auto"/>
+            </w:tcBorders>
+          </w:tcPr>
+          <w:p>
+            <w:pPr>
+              <w:pStyle w:val="21"/>
+              <w:ind w:firstLine="0"/>
+              <w:jc w:val="left"/>
+              <w:rPr>
+                <w:sz w:val="18"/>
+                <w:szCs w:val="18"/>
+                <w:lang w:eastAsia="zh-CN"/>
+              </w:rPr>
+            </w:pPr>
+            <w:proofErr w:type="spellStart"/>
+            <w:r>
+              <w:rPr>
+                <w:rFonts w:hint="eastAsia"/>
+                <w:sz w:val="18"/>
+                <w:szCs w:val="18"/>
+                <w:lang w:eastAsia="zh-CN"/>
+              </w:rPr>
+              <w:t>upload_server_url</w:t>
+            </w:r>
+            <w:proofErr w:type="spellEnd"/>
+          </w:p>
+        </w:tc>
+        <w:tc>
+          <w:tcPr>
+            <w:tcW w:w="1480" w:type="dxa"/>
+            <w:tcBorders>
+              <w:top w:val="single" w:sz="4" w:space="0" w:color="auto"/>
+              <w:left w:val="single" w:sz="4" w:space="0" w:color="auto"/>
+              <w:bottom w:val="single" w:sz="4" w:space="0" w:color="auto"/>
+              <w:right w:val="single" w:sz="4" w:space="0" w:color="auto"/>
+            </w:tcBorders>
+          </w:tcPr>
+          <w:p>
+            <w:pPr>
+              <w:pStyle w:val="21"/>
+              <w:ind w:firstLine="0"/>
+              <w:jc w:val="left"/>
+              <w:rPr>
+                <w:sz w:val="18"/>
+                <w:szCs w:val="18"/>
+                <w:lang w:eastAsia="zh-CN"/>
+              </w:rPr>
+            </w:pPr>
+            <w:r>
+              <w:rPr>
+                <w:rFonts w:hint="eastAsia"/>
+                <w:sz w:val="18"/>
+                <w:szCs w:val="18"/>
+                <w:lang w:eastAsia="zh-CN"/>
+              </w:rPr>
+              <w:t>String</w:t>
+            </w:r>
+          </w:p>
+        </w:tc>
+        <w:tc>
+          <w:tcPr>
+            <w:tcW w:w="1292" w:type="dxa"/>
+            <w:tcBorders>
+              <w:top w:val="single" w:sz="4" w:space="0" w:color="auto"/>
+              <w:left w:val="single" w:sz="4" w:space="0" w:color="auto"/>
+              <w:bottom w:val="single" w:sz="4" w:space="0" w:color="auto"/>
+              <w:right w:val="single" w:sz="4" w:space="0" w:color="auto"/>
+            </w:tcBorders>
+          </w:tcPr>
+          <w:p>
+            <w:pPr>
+              <w:pStyle w:val="21"/>
+              <w:ind w:firstLine="0"/>
+              <w:jc w:val="left"/>
+              <w:rPr>
+                <w:sz w:val="18"/>
+                <w:szCs w:val="18"/>
+                <w:lang w:eastAsia="zh-CN"/>
+              </w:rPr>
+            </w:pPr>
+            <w:r>
+              <w:rPr>
+                <w:rFonts w:hint="eastAsia"/>
+                <w:sz w:val="18"/>
+                <w:szCs w:val="18"/>
+                <w:lang w:eastAsia="zh-CN"/>
+              </w:rPr>
+              <w:t>是</w:t>
+            </w:r>
+          </w:p>
+        </w:tc>
+        <w:tc>
+          <w:tcPr>
+            <w:tcW w:w="1984" w:type="dxa"/>
+            <w:tcBorders>
+              <w:top w:val="single" w:sz="4" w:space="0" w:color="auto"/>
+              <w:left w:val="single" w:sz="4" w:space="0" w:color="auto"/>
+              <w:bottom w:val="single" w:sz="4" w:space="0" w:color="auto"/>
+              <w:right w:val="single" w:sz="4" w:space="0" w:color="auto"/>
+            </w:tcBorders>
+          </w:tcPr>
+          <w:p>
+            <w:pPr>
+              <w:pStyle w:val="21"/>
+              <w:ind w:firstLine="0"/>
+              <w:jc w:val="left"/>
+              <w:rPr>
+                <w:sz w:val="18"/>
+                <w:szCs w:val="18"/>
+                <w:lang w:eastAsia="zh-CN"/>
+              </w:rPr>
+            </w:pPr>
+            <w:r>
+              <w:rPr>
+                <w:rFonts w:hint="eastAsia"/>
+                <w:sz w:val="18"/>
+                <w:szCs w:val="18"/>
+                <w:lang w:eastAsia="zh-CN"/>
+              </w:rPr>
+              <w:t>文件上传服务器地址</w:t>
+            </w:r>
+          </w:p>
+        </w:tc>
+        <w:tc>
+          <w:tcPr>
+            <w:tcW w:w="2694" w:type="dxa"/>
+            <w:tcBorders>
+              <w:top w:val="single" w:sz="4" w:space="0" w:color="auto"/>
+              <w:left w:val="single" w:sz="4" w:space="0" w:color="auto"/>
+              <w:bottom w:val="single" w:sz="4" w:space="0" w:color="auto"/>
+              <w:right w:val="single" w:sz="4" w:space="0" w:color="auto"/>
+            </w:tcBorders>
+          </w:tcPr>
+          <w:p>
+            <w:pPr>
+              <w:pStyle w:val="21"/>
+              <w:ind w:firstLine="0"/>
+              <w:jc w:val="left"/>
+              <w:rPr>
+                <w:sz w:val="18"/>
+                <w:szCs w:val="18"/>
+                <w:lang w:eastAsia="zh-CN"/>
+              </w:rPr>
+            </w:pPr>
+            <w:r>
+              <w:rPr>
+                <w:sz w:val="18"/>
+                <w:szCs w:val="18"/>
+                <w:lang w:eastAsia="zh-CN"/>
+              </w:rPr>
+              <w:t>http://</w:t>
+            </w:r>
+            <w:r>
+              <w:rPr>
+                <w:rFonts w:hint="eastAsia"/>
+                <w:sz w:val="18"/>
+                <w:szCs w:val="18"/>
+                <w:lang w:eastAsia="zh-CN"/>
+              </w:rPr>
+              <w:t>host[</w:t>
+            </w:r>
+            <w:r>
+              <w:rPr>
+                <w:sz w:val="18"/>
+                <w:szCs w:val="18"/>
+                <w:lang w:eastAsia="zh-CN"/>
+              </w:rPr>
+              <w:t>:</w:t>
+            </w:r>
+            <w:r>
+              <w:rPr>
+                <w:rFonts w:hint="eastAsia"/>
+                <w:sz w:val="18"/>
+                <w:szCs w:val="18"/>
+                <w:lang w:eastAsia="zh-CN"/>
+              </w:rPr>
+              <w:t>port]</w:t>
+            </w:r>
+            <w:r>
+              <w:rPr>
+                <w:sz w:val="18"/>
+                <w:szCs w:val="18"/>
+                <w:lang w:eastAsia="zh-CN"/>
+              </w:rPr>
+              <w:t>/AppServer/</w:t>
+            </w:r>
+            <w:r>
+              <w:rPr>
+                <w:rFonts w:hint="eastAsia"/>
+                <w:sz w:val="18"/>
+                <w:szCs w:val="18"/>
+                <w:lang w:eastAsia="zh-CN"/>
+              </w:rPr>
+              <w:t>upload</w:t>
+            </w:r>
+          </w:p>
+        </w:tc>
+      </w:tr>
+      <w:tr>
+        <w:trPr>
+          <w:trHeight w:val="423"/>
+        </w:trPr>
+        <w:tc>
+          <w:tcPr>
+            <w:tcW w:w="1473" w:type="dxa"/>
+            <w:tcBorders>
+              <w:top w:val="single" w:sz="4" w:space="0" w:color="auto"/>
+              <w:left w:val="single" w:sz="4" w:space="0" w:color="auto"/>
+              <w:bottom w:val="single" w:sz="4" w:space="0" w:color="auto"/>
+              <w:right w:val="single" w:sz="4" w:space="0" w:color="auto"/>
+            </w:tcBorders>
+          </w:tcPr>
+          <w:p>
+            <w:pPr>
+              <w:pStyle w:val="21"/>
+              <w:ind w:firstLine="0"/>
+              <w:jc w:val="left"/>
+              <w:rPr>
+                <w:sz w:val="18"/>
+                <w:szCs w:val="18"/>
+                <w:lang w:eastAsia="zh-CN"/>
+              </w:rPr>
+            </w:pPr>
+            <w:proofErr w:type="spellStart"/>
+            <w:r>
+              <w:rPr>
+                <w:rFonts w:hint="eastAsia"/>
+                <w:sz w:val="18"/>
+                <w:szCs w:val="18"/>
+                <w:lang w:eastAsia="zh-CN"/>
+              </w:rPr>
+              <w:t>down</w:t>
+            </w:r>
+            <w:r>
+              <w:rPr>
+                <w:rFonts w:hint="eastAsia"/>
+                <w:sz w:val="18"/>
+                <w:szCs w:val="18"/>
+                <w:lang w:eastAsia="zh-CN"/>
+              </w:rPr>
+              <w:t>load</w:t>
+            </w:r>
+            <w:r>
+              <w:rPr>
+                <w:rFonts w:hint="eastAsia"/>
+                <w:sz w:val="18"/>
+                <w:szCs w:val="18"/>
+                <w:lang w:eastAsia="zh-CN"/>
+              </w:rPr>
+              <w:t>_server</w:t>
+            </w:r>
+            <w:r>
+              <w:rPr>
+                <w:rFonts w:hint="eastAsia"/>
+                <w:sz w:val="18"/>
+                <w:szCs w:val="18"/>
+                <w:lang w:eastAsia="zh-CN"/>
+              </w:rPr>
+              <w:t>_url</w:t>
+            </w:r>
+            <w:proofErr w:type="spellEnd"/>
+          </w:p>
+        </w:tc>
+        <w:tc>
+          <w:tcPr>
+            <w:tcW w:w="1480" w:type="dxa"/>
+            <w:tcBorders>
+              <w:top w:val="single" w:sz="4" w:space="0" w:color="auto"/>
+              <w:left w:val="single" w:sz="4" w:space="0" w:color="auto"/>
+              <w:bottom w:val="single" w:sz="4" w:space="0" w:color="auto"/>
+              <w:right w:val="single" w:sz="4" w:space="0" w:color="auto"/>
+            </w:tcBorders>
+          </w:tcPr>
+          <w:p>
+            <w:pPr>
+              <w:pStyle w:val="21"/>
+              <w:ind w:firstLine="0"/>
+              <w:jc w:val="left"/>
+              <w:rPr>
+                <w:sz w:val="18"/>
+                <w:szCs w:val="18"/>
+                <w:lang w:eastAsia="zh-CN"/>
+              </w:rPr>
+            </w:pPr>
+            <w:r>
+              <w:rPr>
+                <w:rFonts w:hint="eastAsia"/>
+                <w:sz w:val="18"/>
+                <w:szCs w:val="18"/>
+                <w:lang w:eastAsia="zh-CN"/>
+              </w:rPr>
+              <w:t>String</w:t>
+            </w:r>
+          </w:p>
+        </w:tc>
+        <w:tc>
+          <w:tcPr>
+            <w:tcW w:w="1292" w:type="dxa"/>
+            <w:tcBorders>
+              <w:top w:val="single" w:sz="4" w:space="0" w:color="auto"/>
+              <w:left w:val="single" w:sz="4" w:space="0" w:color="auto"/>
+              <w:bottom w:val="single" w:sz="4" w:space="0" w:color="auto"/>
+              <w:right w:val="single" w:sz="4" w:space="0" w:color="auto"/>
+            </w:tcBorders>
+          </w:tcPr>
+          <w:p>
+            <w:pPr>
+              <w:pStyle w:val="21"/>
+              <w:ind w:firstLine="0"/>
+              <w:jc w:val="left"/>
+              <w:rPr>
+                <w:sz w:val="18"/>
+                <w:szCs w:val="18"/>
+                <w:lang w:eastAsia="zh-CN"/>
+              </w:rPr>
+            </w:pPr>
+            <w:r>
+              <w:rPr>
+                <w:rFonts w:hint="eastAsia"/>
+                <w:sz w:val="18"/>
+                <w:szCs w:val="18"/>
+                <w:lang w:eastAsia="zh-CN"/>
+              </w:rPr>
+              <w:t>是</w:t>
+            </w:r>
+          </w:p>
+        </w:tc>
+        <w:tc>
+          <w:tcPr>
+            <w:tcW w:w="1984" w:type="dxa"/>
+            <w:tcBorders>
+              <w:top w:val="single" w:sz="4" w:space="0" w:color="auto"/>
+              <w:left w:val="single" w:sz="4" w:space="0" w:color="auto"/>
+              <w:bottom w:val="single" w:sz="4" w:space="0" w:color="auto"/>
+              <w:right w:val="single" w:sz="4" w:space="0" w:color="auto"/>
+            </w:tcBorders>
+          </w:tcPr>
+          <w:p>
+            <w:pPr>
+              <w:pStyle w:val="21"/>
+              <w:ind w:firstLine="0"/>
+              <w:jc w:val="left"/>
+              <w:rPr>
+                <w:sz w:val="18"/>
+                <w:szCs w:val="18"/>
+                <w:lang w:eastAsia="zh-CN"/>
+              </w:rPr>
+            </w:pPr>
+            <w:r>
+              <w:rPr>
+                <w:rFonts w:hint="eastAsia"/>
+                <w:sz w:val="18"/>
+                <w:szCs w:val="18"/>
+                <w:lang w:eastAsia="zh-CN"/>
+              </w:rPr>
+              <w:t>文件</w:t>
+            </w:r>
+            <w:r>
+              <w:rPr>
+                <w:rFonts w:hint="eastAsia"/>
+                <w:sz w:val="18"/>
+                <w:szCs w:val="18"/>
+                <w:lang w:eastAsia="zh-CN"/>
+              </w:rPr>
+              <w:t>下载</w:t>
+            </w:r>
+            <w:r>
+              <w:rPr>
+                <w:rFonts w:hint="eastAsia"/>
+                <w:sz w:val="18"/>
+                <w:szCs w:val="18"/>
+                <w:lang w:eastAsia="zh-CN"/>
+              </w:rPr>
+              <w:t>服务器</w:t>
+            </w:r>
+            <w:r>
+              <w:rPr>
+                <w:rFonts w:hint="eastAsia"/>
+                <w:sz w:val="18"/>
+                <w:szCs w:val="18"/>
+                <w:lang w:eastAsia="zh-CN"/>
+              </w:rPr>
+              <w:t>地址</w:t>
+            </w:r>
+          </w:p>
+        </w:tc>
+        <w:tc>
+          <w:tcPr>
+            <w:tcW w:w="2694" w:type="dxa"/>
+            <w:tcBorders>
+              <w:top w:val="single" w:sz="4" w:space="0" w:color="auto"/>
+              <w:left w:val="single" w:sz="4" w:space="0" w:color="auto"/>
+              <w:bottom w:val="single" w:sz="4" w:space="0" w:color="auto"/>
+              <w:right w:val="single" w:sz="4" w:space="0" w:color="auto"/>
+            </w:tcBorders>
+          </w:tcPr>
+          <w:p>
+            <w:pPr>
+              <w:pStyle w:val="21"/>
+              <w:ind w:firstLine="0"/>
+              <w:jc w:val="left"/>
+              <w:rPr>
+                <w:sz w:val="18"/>
+                <w:szCs w:val="18"/>
+                <w:lang w:eastAsia="zh-CN"/>
+              </w:rPr>
+            </w:pPr>
+            <w:r>
+              <w:rPr>
+                <w:sz w:val="18"/>
+                <w:szCs w:val="18"/>
+                <w:lang w:eastAsia="zh-CN"/>
+              </w:rPr>
+              <w:t>http://</w:t>
+            </w:r>
+            <w:r>
+              <w:rPr>
+                <w:rFonts w:hint="eastAsia"/>
+                <w:sz w:val="18"/>
+                <w:szCs w:val="18"/>
+                <w:lang w:eastAsia="zh-CN"/>
+              </w:rPr>
+              <w:t>host[</w:t>
+            </w:r>
+            <w:r>
+              <w:rPr>
+                <w:sz w:val="18"/>
+                <w:szCs w:val="18"/>
+                <w:lang w:eastAsia="zh-CN"/>
+              </w:rPr>
+              <w:t>:</w:t>
+            </w:r>
+            <w:r>
+              <w:rPr>
+                <w:rFonts w:hint="eastAsia"/>
+                <w:sz w:val="18"/>
+                <w:szCs w:val="18"/>
+                <w:lang w:eastAsia="zh-CN"/>
+              </w:rPr>
+              <w:t>port]</w:t>
+            </w:r>
+            <w:r>
+              <w:rPr>
+                <w:sz w:val="18"/>
+                <w:szCs w:val="18"/>
+                <w:lang w:eastAsia="zh-CN"/>
+              </w:rPr>
+              <w:t>/AppServer/</w:t>
             </w:r>
           </w:p>
         </w:tc>
@@ -8512,7 +8966,6 @@
         <w:ind w:firstLine="0"/>
         <w:jc w:val="left"/>
         <w:rPr>
-          <w:rFonts w:hint="eastAsia"/>
           <w:lang w:eastAsia="zh-CN"/>
         </w:rPr>
       </w:pPr>
@@ -9041,6 +9494,7 @@
                 <w:szCs w:val="18"/>
                 <w:lang w:eastAsia="zh-CN"/>
               </w:rPr>
+              <w:lastRenderedPageBreak/>
               <w:t>password</w:t>
             </w:r>
           </w:p>
@@ -9397,7 +9851,6 @@
                 <w:szCs w:val="18"/>
                 <w:lang w:eastAsia="zh-CN"/>
               </w:rPr>
-              <w:lastRenderedPageBreak/>
               <w:t>参数名</w:t>
             </w:r>
           </w:p>
@@ -9951,7 +10404,7 @@
                 <w:szCs w:val="18"/>
                 <w:lang w:eastAsia="zh-CN"/>
               </w:rPr>
-              <w:t>是</w:t>
+              <w:t>否</w:t>
             </w:r>
           </w:p>
         </w:tc>
@@ -9983,16 +10436,7 @@
                 <w:szCs w:val="18"/>
                 <w:lang w:eastAsia="zh-CN"/>
               </w:rPr>
-              <w:t>用户资料</w:t>
-            </w:r>
-            <w:r>
-              <w:rPr>
-                <w:rFonts w:hint="eastAsia"/>
-                <w:sz w:val="18"/>
-                <w:szCs w:val="18"/>
-                <w:lang w:eastAsia="zh-CN"/>
-              </w:rPr>
-              <w:t>版本号</w:t>
+              <w:t>用户资料版本号</w:t>
             </w:r>
           </w:p>
         </w:tc>
@@ -10044,6 +10488,180 @@
               </w:rPr>
               <w:t>”分隔</w:t>
             </w:r>
+          </w:p>
+        </w:tc>
+      </w:tr>
+      <w:tr>
+        <w:trPr>
+          <w:trHeight w:val="423"/>
+        </w:trPr>
+        <w:tc>
+          <w:tcPr>
+            <w:tcW w:w="1473" w:type="dxa"/>
+            <w:tcBorders>
+              <w:top w:val="single" w:sz="4" w:space="0" w:color="auto"/>
+              <w:left w:val="single" w:sz="4" w:space="0" w:color="auto"/>
+              <w:bottom w:val="single" w:sz="4" w:space="0" w:color="auto"/>
+              <w:right w:val="single" w:sz="4" w:space="0" w:color="auto"/>
+            </w:tcBorders>
+          </w:tcPr>
+          <w:p>
+            <w:pPr>
+              <w:pStyle w:val="21"/>
+              <w:ind w:firstLine="0"/>
+              <w:jc w:val="left"/>
+              <w:rPr>
+                <w:sz w:val="18"/>
+                <w:szCs w:val="18"/>
+                <w:lang w:eastAsia="zh-CN"/>
+              </w:rPr>
+            </w:pPr>
+            <w:proofErr w:type="spellStart"/>
+            <w:r>
+              <w:rPr>
+                <w:rFonts w:hint="eastAsia"/>
+                <w:sz w:val="18"/>
+                <w:szCs w:val="18"/>
+                <w:lang w:eastAsia="zh-CN"/>
+              </w:rPr>
+              <w:t>friend_list_</w:t>
+            </w:r>
+            <w:r>
+              <w:rPr>
+                <w:sz w:val="18"/>
+                <w:szCs w:val="18"/>
+                <w:lang w:eastAsia="zh-CN"/>
+              </w:rPr>
+              <w:t>timestamp</w:t>
+            </w:r>
+            <w:proofErr w:type="spellEnd"/>
+          </w:p>
+        </w:tc>
+        <w:tc>
+          <w:tcPr>
+            <w:tcW w:w="1480" w:type="dxa"/>
+            <w:tcBorders>
+              <w:top w:val="single" w:sz="4" w:space="0" w:color="auto"/>
+              <w:left w:val="single" w:sz="4" w:space="0" w:color="auto"/>
+              <w:bottom w:val="single" w:sz="4" w:space="0" w:color="auto"/>
+              <w:right w:val="single" w:sz="4" w:space="0" w:color="auto"/>
+            </w:tcBorders>
+          </w:tcPr>
+          <w:p>
+            <w:pPr>
+              <w:pStyle w:val="21"/>
+              <w:ind w:firstLine="0"/>
+              <w:jc w:val="left"/>
+              <w:rPr>
+                <w:sz w:val="18"/>
+                <w:szCs w:val="18"/>
+                <w:lang w:eastAsia="zh-CN"/>
+              </w:rPr>
+            </w:pPr>
+            <w:r>
+              <w:rPr>
+                <w:sz w:val="18"/>
+                <w:szCs w:val="18"/>
+                <w:lang w:eastAsia="zh-CN"/>
+              </w:rPr>
+              <w:t>I</w:t>
+            </w:r>
+            <w:r>
+              <w:rPr>
+                <w:rFonts w:hint="eastAsia"/>
+                <w:sz w:val="18"/>
+                <w:szCs w:val="18"/>
+                <w:lang w:eastAsia="zh-CN"/>
+              </w:rPr>
+              <w:t>nt64</w:t>
+            </w:r>
+          </w:p>
+        </w:tc>
+        <w:tc>
+          <w:tcPr>
+            <w:tcW w:w="1292" w:type="dxa"/>
+            <w:tcBorders>
+              <w:top w:val="single" w:sz="4" w:space="0" w:color="auto"/>
+              <w:left w:val="single" w:sz="4" w:space="0" w:color="auto"/>
+              <w:bottom w:val="single" w:sz="4" w:space="0" w:color="auto"/>
+              <w:right w:val="single" w:sz="4" w:space="0" w:color="auto"/>
+            </w:tcBorders>
+          </w:tcPr>
+          <w:p>
+            <w:pPr>
+              <w:pStyle w:val="21"/>
+              <w:ind w:firstLine="0"/>
+              <w:jc w:val="left"/>
+              <w:rPr>
+                <w:sz w:val="18"/>
+                <w:szCs w:val="18"/>
+                <w:lang w:eastAsia="zh-CN"/>
+              </w:rPr>
+            </w:pPr>
+            <w:r>
+              <w:rPr>
+                <w:rFonts w:hint="eastAsia"/>
+                <w:sz w:val="18"/>
+                <w:szCs w:val="18"/>
+                <w:lang w:eastAsia="zh-CN"/>
+              </w:rPr>
+              <w:t>否</w:t>
+            </w:r>
+          </w:p>
+        </w:tc>
+        <w:tc>
+          <w:tcPr>
+            <w:tcW w:w="1984" w:type="dxa"/>
+            <w:tcBorders>
+              <w:top w:val="single" w:sz="4" w:space="0" w:color="auto"/>
+              <w:left w:val="single" w:sz="4" w:space="0" w:color="auto"/>
+              <w:bottom w:val="single" w:sz="4" w:space="0" w:color="auto"/>
+              <w:right w:val="single" w:sz="4" w:space="0" w:color="auto"/>
+            </w:tcBorders>
+          </w:tcPr>
+          <w:p>
+            <w:pPr>
+              <w:pStyle w:val="21"/>
+              <w:ind w:firstLine="0"/>
+              <w:jc w:val="left"/>
+              <w:rPr>
+                <w:sz w:val="18"/>
+                <w:szCs w:val="18"/>
+                <w:lang w:eastAsia="zh-CN"/>
+              </w:rPr>
+            </w:pPr>
+            <w:r>
+              <w:rPr>
+                <w:rFonts w:hint="eastAsia"/>
+                <w:sz w:val="18"/>
+                <w:szCs w:val="18"/>
+                <w:lang w:eastAsia="zh-CN"/>
+              </w:rPr>
+              <w:t>好友列表最近更新的时间戳</w:t>
+            </w:r>
+          </w:p>
+        </w:tc>
+        <w:tc>
+          <w:tcPr>
+            <w:tcW w:w="2694" w:type="dxa"/>
+            <w:tcBorders>
+              <w:top w:val="single" w:sz="4" w:space="0" w:color="auto"/>
+              <w:left w:val="single" w:sz="4" w:space="0" w:color="auto"/>
+              <w:bottom w:val="single" w:sz="4" w:space="0" w:color="auto"/>
+              <w:right w:val="single" w:sz="4" w:space="0" w:color="auto"/>
+            </w:tcBorders>
+          </w:tcPr>
+          <w:p>
+            <w:pPr>
+              <w:pStyle w:val="21"/>
+              <w:ind w:firstLine="0"/>
+              <w:jc w:val="left"/>
+              <w:rPr>
+                <w:sz w:val="18"/>
+                <w:szCs w:val="18"/>
+                <w:lang w:eastAsia="zh-CN"/>
+              </w:rPr>
+            </w:pPr>
           </w:p>
         </w:tc>
       </w:tr>
@@ -10351,7 +10969,16 @@
                 <w:szCs w:val="18"/>
                 <w:lang w:eastAsia="zh-CN"/>
               </w:rPr>
-              <w:t>string</w:t>
+              <w:t>S</w:t>
+            </w:r>
+            <w:r>
+              <w:rPr>
+                <w:rFonts w:hint="eastAsia"/>
+                <w:sz w:val="18"/>
+                <w:szCs w:val="18"/>
+                <w:lang w:eastAsia="zh-CN"/>
+              </w:rPr>
+              <w:t>tring</w:t>
             </w:r>
           </w:p>
         </w:tc>
@@ -10486,7 +11113,16 @@
                 <w:szCs w:val="18"/>
                 <w:lang w:eastAsia="zh-CN"/>
               </w:rPr>
-              <w:t>string</w:t>
+              <w:t>S</w:t>
+            </w:r>
+            <w:r>
+              <w:rPr>
+                <w:rFonts w:hint="eastAsia"/>
+                <w:sz w:val="18"/>
+                <w:szCs w:val="18"/>
+                <w:lang w:eastAsia="zh-CN"/>
+              </w:rPr>
+              <w:t>tring</w:t>
             </w:r>
           </w:p>
         </w:tc>
@@ -10612,7 +11248,16 @@
                 <w:szCs w:val="18"/>
                 <w:lang w:eastAsia="zh-CN"/>
               </w:rPr>
-              <w:t>string</w:t>
+              <w:t>S</w:t>
+            </w:r>
+            <w:r>
+              <w:rPr>
+                <w:rFonts w:hint="eastAsia"/>
+                <w:sz w:val="18"/>
+                <w:szCs w:val="18"/>
+                <w:lang w:eastAsia="zh-CN"/>
+              </w:rPr>
+              <w:t>tring</w:t>
             </w:r>
           </w:p>
         </w:tc>
@@ -10671,6 +11316,718 @@
         <w:tc>
           <w:tcPr>
             <w:tcW w:w="2694" w:type="dxa"/>
+          </w:tcPr>
+          <w:p>
+            <w:pPr>
+              <w:pStyle w:val="21"/>
+              <w:ind w:firstLine="0"/>
+              <w:jc w:val="left"/>
+              <w:rPr>
+                <w:sz w:val="18"/>
+                <w:szCs w:val="18"/>
+                <w:lang w:eastAsia="zh-CN"/>
+              </w:rPr>
+            </w:pPr>
+          </w:p>
+        </w:tc>
+      </w:tr>
+      <w:bookmarkEnd w:id="16"/>
+      <w:bookmarkEnd w:id="17"/>
+    </w:tbl>
+    <w:p>
+      <w:pPr>
+        <w:pStyle w:val="21"/>
+        <w:ind w:firstLine="0"/>
+        <w:jc w:val="left"/>
+        <w:rPr>
+          <w:lang w:eastAsia="zh-CN"/>
+        </w:rPr>
+      </w:pPr>
+    </w:p>
+    <w:p>
+      <w:pPr>
+        <w:pStyle w:val="21"/>
+        <w:ind w:firstLine="0"/>
+        <w:jc w:val="left"/>
+        <w:rPr>
+          <w:lang w:eastAsia="zh-CN"/>
+        </w:rPr>
+      </w:pPr>
+    </w:p>
+    <w:p>
+      <w:pPr>
+        <w:pStyle w:val="21"/>
+        <w:ind w:firstLine="0"/>
+        <w:jc w:val="left"/>
+        <w:rPr>
+          <w:lang w:eastAsia="zh-CN"/>
+        </w:rPr>
+      </w:pPr>
+    </w:p>
+    <w:p>
+      <w:pPr>
+        <w:pStyle w:val="21"/>
+        <w:ind w:firstLine="0"/>
+        <w:jc w:val="left"/>
+        <w:rPr>
+          <w:lang w:eastAsia="zh-CN"/>
+        </w:rPr>
+      </w:pPr>
+    </w:p>
+    <w:p>
+      <w:pPr>
+        <w:pStyle w:val="2"/>
+        <w:numPr>
+          <w:ilvl w:val="1"/>
+          <w:numId w:val="2"/>
+        </w:numPr>
+        <w:tabs>
+          <w:tab w:val="left" w:pos="576"/>
+        </w:tabs>
+        <w:spacing w:afterLines="0"/>
+      </w:pPr>
+      <w:bookmarkStart w:id="19" w:name="_获取个人信息"/>
+      <w:bookmarkStart w:id="20" w:name="_Toc479927418"/>
+      <w:bookmarkEnd w:id="19"/>
+      <w:r>
+        <w:rPr>
+          <w:rFonts w:hint="eastAsia"/>
+        </w:rPr>
+        <w:t>获取个人信息</w:t>
+      </w:r>
+      <w:bookmarkEnd w:id="20"/>
+    </w:p>
+    <w:p>
+      <w:pPr>
+        <w:pStyle w:val="21"/>
+        <w:ind w:firstLine="0"/>
+        <w:jc w:val="left"/>
+        <w:rPr>
+          <w:sz w:val="18"/>
+          <w:szCs w:val="18"/>
+          <w:lang w:eastAsia="zh-CN"/>
+        </w:rPr>
+      </w:pPr>
+      <w:r>
+        <w:rPr>
+          <w:rFonts w:hint="eastAsia"/>
+        </w:rPr>
+        <w:t>请</w:t>
+      </w:r>
+      <w:r>
+        <w:rPr>
+          <w:rFonts w:hint="eastAsia"/>
+          <w:lang w:eastAsia="zh-CN"/>
+        </w:rPr>
+        <w:t>求参数如下</w:t>
+      </w:r>
+      <w:r>
+        <w:rPr>
+          <w:rFonts w:hint="eastAsia"/>
+          <w:lang w:eastAsia="zh-CN"/>
+        </w:rPr>
+        <w:t>,</w:t>
+      </w:r>
+    </w:p>
+    <w:tbl>
+      <w:tblPr>
+        <w:tblW w:w="8923" w:type="dxa"/>
+        <w:tblInd w:w="116" w:type="dxa"/>
+        <w:tblBorders>
+          <w:top w:val="single" w:sz="4" w:space="0" w:color="auto"/>
+          <w:left w:val="single" w:sz="4" w:space="0" w:color="auto"/>
+          <w:bottom w:val="single" w:sz="4" w:space="0" w:color="auto"/>
+          <w:right w:val="single" w:sz="4" w:space="0" w:color="auto"/>
+          <w:insideH w:val="single" w:sz="4" w:space="0" w:color="auto"/>
+          <w:insideV w:val="single" w:sz="4" w:space="0" w:color="auto"/>
+        </w:tblBorders>
+        <w:tblLayout w:type="fixed"/>
+        <w:tblLook w:val="0000"/>
+      </w:tblPr>
+      <w:tblGrid>
+        <w:gridCol w:w="1473"/>
+        <w:gridCol w:w="1480"/>
+        <w:gridCol w:w="1292"/>
+        <w:gridCol w:w="1984"/>
+        <w:gridCol w:w="2694"/>
+      </w:tblGrid>
+      <w:tr>
+        <w:trPr>
+          <w:trHeight w:val="423"/>
+        </w:trPr>
+        <w:tc>
+          <w:tcPr>
+            <w:tcW w:w="1473" w:type="dxa"/>
+          </w:tcPr>
+          <w:p>
+            <w:pPr>
+              <w:pStyle w:val="21"/>
+              <w:ind w:firstLine="0"/>
+              <w:jc w:val="left"/>
+              <w:rPr>
+                <w:sz w:val="18"/>
+                <w:szCs w:val="18"/>
+                <w:lang w:eastAsia="zh-CN"/>
+              </w:rPr>
+            </w:pPr>
+            <w:r>
+              <w:rPr>
+                <w:rFonts w:hint="eastAsia"/>
+                <w:sz w:val="18"/>
+                <w:szCs w:val="18"/>
+                <w:lang w:eastAsia="zh-CN"/>
+              </w:rPr>
+              <w:t>参数名</w:t>
+            </w:r>
+          </w:p>
+        </w:tc>
+        <w:tc>
+          <w:tcPr>
+            <w:tcW w:w="1480" w:type="dxa"/>
+          </w:tcPr>
+          <w:p>
+            <w:pPr>
+              <w:pStyle w:val="21"/>
+              <w:ind w:firstLine="0"/>
+              <w:jc w:val="left"/>
+              <w:rPr>
+                <w:sz w:val="18"/>
+                <w:szCs w:val="18"/>
+                <w:lang w:eastAsia="zh-CN"/>
+              </w:rPr>
+            </w:pPr>
+            <w:r>
+              <w:rPr>
+                <w:rFonts w:hint="eastAsia"/>
+                <w:sz w:val="18"/>
+                <w:szCs w:val="18"/>
+                <w:lang w:eastAsia="zh-CN"/>
+              </w:rPr>
+              <w:t>类型</w:t>
+            </w:r>
+          </w:p>
+        </w:tc>
+        <w:tc>
+          <w:tcPr>
+            <w:tcW w:w="1292" w:type="dxa"/>
+          </w:tcPr>
+          <w:p>
+            <w:pPr>
+              <w:pStyle w:val="21"/>
+              <w:ind w:firstLine="0"/>
+              <w:jc w:val="left"/>
+              <w:rPr>
+                <w:sz w:val="18"/>
+                <w:szCs w:val="18"/>
+                <w:lang w:eastAsia="zh-CN"/>
+              </w:rPr>
+            </w:pPr>
+            <w:r>
+              <w:rPr>
+                <w:rFonts w:hint="eastAsia"/>
+                <w:sz w:val="18"/>
+                <w:szCs w:val="18"/>
+                <w:lang w:eastAsia="zh-CN"/>
+              </w:rPr>
+              <w:t>是否必填</w:t>
+            </w:r>
+          </w:p>
+        </w:tc>
+        <w:tc>
+          <w:tcPr>
+            <w:tcW w:w="1984" w:type="dxa"/>
+          </w:tcPr>
+          <w:p>
+            <w:pPr>
+              <w:pStyle w:val="21"/>
+              <w:ind w:firstLine="0"/>
+              <w:jc w:val="left"/>
+              <w:rPr>
+                <w:sz w:val="18"/>
+                <w:szCs w:val="18"/>
+                <w:lang w:eastAsia="zh-CN"/>
+              </w:rPr>
+            </w:pPr>
+            <w:r>
+              <w:rPr>
+                <w:rFonts w:hint="eastAsia"/>
+                <w:sz w:val="18"/>
+                <w:szCs w:val="18"/>
+                <w:lang w:eastAsia="zh-CN"/>
+              </w:rPr>
+              <w:t>描述</w:t>
+            </w:r>
+          </w:p>
+        </w:tc>
+        <w:tc>
+          <w:tcPr>
+            <w:tcW w:w="2694" w:type="dxa"/>
+          </w:tcPr>
+          <w:p>
+            <w:pPr>
+              <w:pStyle w:val="21"/>
+              <w:ind w:firstLine="0"/>
+              <w:jc w:val="left"/>
+              <w:rPr>
+                <w:sz w:val="18"/>
+                <w:szCs w:val="18"/>
+                <w:lang w:eastAsia="zh-CN"/>
+              </w:rPr>
+            </w:pPr>
+            <w:r>
+              <w:rPr>
+                <w:rFonts w:hint="eastAsia"/>
+                <w:sz w:val="18"/>
+                <w:szCs w:val="18"/>
+                <w:lang w:eastAsia="zh-CN"/>
+              </w:rPr>
+              <w:t>示例</w:t>
+            </w:r>
+          </w:p>
+        </w:tc>
+      </w:tr>
+      <w:tr>
+        <w:trPr>
+          <w:trHeight w:val="423"/>
+        </w:trPr>
+        <w:tc>
+          <w:tcPr>
+            <w:tcW w:w="1473" w:type="dxa"/>
+          </w:tcPr>
+          <w:p>
+            <w:pPr>
+              <w:pStyle w:val="21"/>
+              <w:ind w:firstLine="0"/>
+              <w:jc w:val="left"/>
+              <w:rPr>
+                <w:sz w:val="18"/>
+                <w:szCs w:val="18"/>
+                <w:lang w:eastAsia="zh-CN"/>
+              </w:rPr>
+            </w:pPr>
+            <w:r>
+              <w:rPr>
+                <w:sz w:val="18"/>
+                <w:szCs w:val="18"/>
+                <w:lang w:eastAsia="zh-CN"/>
+              </w:rPr>
+              <w:t>action</w:t>
+            </w:r>
+          </w:p>
+        </w:tc>
+        <w:tc>
+          <w:tcPr>
+            <w:tcW w:w="1480" w:type="dxa"/>
+          </w:tcPr>
+          <w:p>
+            <w:pPr>
+              <w:pStyle w:val="21"/>
+              <w:ind w:firstLine="0"/>
+              <w:jc w:val="left"/>
+              <w:rPr>
+                <w:sz w:val="18"/>
+                <w:szCs w:val="18"/>
+                <w:lang w:eastAsia="zh-CN"/>
+              </w:rPr>
+            </w:pPr>
+            <w:r>
+              <w:rPr>
+                <w:rFonts w:hint="eastAsia"/>
+                <w:sz w:val="18"/>
+                <w:szCs w:val="18"/>
+                <w:lang w:eastAsia="zh-CN"/>
+              </w:rPr>
+              <w:t>S</w:t>
+            </w:r>
+            <w:r>
+              <w:rPr>
+                <w:rFonts w:hint="eastAsia"/>
+                <w:sz w:val="18"/>
+                <w:szCs w:val="18"/>
+                <w:lang w:eastAsia="zh-CN"/>
+              </w:rPr>
+              <w:t>tring</w:t>
+            </w:r>
+          </w:p>
+        </w:tc>
+        <w:tc>
+          <w:tcPr>
+            <w:tcW w:w="1292" w:type="dxa"/>
+          </w:tcPr>
+          <w:p>
+            <w:pPr>
+              <w:pStyle w:val="21"/>
+              <w:ind w:firstLine="0"/>
+              <w:jc w:val="left"/>
+              <w:rPr>
+                <w:sz w:val="18"/>
+                <w:szCs w:val="18"/>
+                <w:lang w:eastAsia="zh-CN"/>
+              </w:rPr>
+            </w:pPr>
+            <w:r>
+              <w:rPr>
+                <w:rFonts w:hint="eastAsia"/>
+                <w:sz w:val="18"/>
+                <w:szCs w:val="18"/>
+                <w:lang w:eastAsia="zh-CN"/>
+              </w:rPr>
+              <w:t>是</w:t>
+            </w:r>
+          </w:p>
+        </w:tc>
+        <w:tc>
+          <w:tcPr>
+            <w:tcW w:w="1984" w:type="dxa"/>
+          </w:tcPr>
+          <w:p>
+            <w:pPr>
+              <w:pStyle w:val="21"/>
+              <w:ind w:firstLine="0"/>
+              <w:jc w:val="left"/>
+              <w:rPr>
+                <w:sz w:val="18"/>
+                <w:szCs w:val="18"/>
+                <w:lang w:eastAsia="zh-CN"/>
+              </w:rPr>
+            </w:pPr>
+            <w:r>
+              <w:rPr>
+                <w:rFonts w:hint="eastAsia"/>
+                <w:sz w:val="18"/>
+                <w:szCs w:val="18"/>
+                <w:lang w:eastAsia="zh-CN"/>
+              </w:rPr>
+              <w:t>信令名称</w:t>
+            </w:r>
+          </w:p>
+        </w:tc>
+        <w:tc>
+          <w:tcPr>
+            <w:tcW w:w="2694" w:type="dxa"/>
+          </w:tcPr>
+          <w:p>
+            <w:pPr>
+              <w:pStyle w:val="21"/>
+              <w:ind w:firstLine="0"/>
+              <w:jc w:val="left"/>
+              <w:rPr>
+                <w:sz w:val="18"/>
+                <w:szCs w:val="18"/>
+                <w:lang w:eastAsia="zh-CN"/>
+              </w:rPr>
+            </w:pPr>
+            <w:proofErr w:type="spellStart"/>
+            <w:r>
+              <w:rPr>
+                <w:sz w:val="18"/>
+                <w:szCs w:val="18"/>
+                <w:lang w:eastAsia="zh-CN"/>
+              </w:rPr>
+              <w:t>get_user_info</w:t>
+            </w:r>
+            <w:proofErr w:type="spellEnd"/>
+          </w:p>
+        </w:tc>
+      </w:tr>
+      <w:tr>
+        <w:trPr>
+          <w:trHeight w:val="423"/>
+        </w:trPr>
+        <w:tc>
+          <w:tcPr>
+            <w:tcW w:w="1473" w:type="dxa"/>
+            <w:tcBorders>
+              <w:top w:val="single" w:sz="4" w:space="0" w:color="auto"/>
+              <w:left w:val="single" w:sz="4" w:space="0" w:color="auto"/>
+              <w:bottom w:val="single" w:sz="4" w:space="0" w:color="auto"/>
+              <w:right w:val="single" w:sz="4" w:space="0" w:color="auto"/>
+            </w:tcBorders>
+          </w:tcPr>
+          <w:p>
+            <w:pPr>
+              <w:pStyle w:val="21"/>
+              <w:ind w:firstLine="0"/>
+              <w:jc w:val="left"/>
+              <w:rPr>
+                <w:sz w:val="18"/>
+                <w:szCs w:val="18"/>
+                <w:lang w:eastAsia="zh-CN"/>
+              </w:rPr>
+            </w:pPr>
+            <w:r>
+              <w:rPr>
+                <w:rFonts w:hint="eastAsia"/>
+                <w:sz w:val="18"/>
+                <w:szCs w:val="18"/>
+                <w:lang w:eastAsia="zh-CN"/>
+              </w:rPr>
+              <w:t>token</w:t>
+            </w:r>
+          </w:p>
+        </w:tc>
+        <w:tc>
+          <w:tcPr>
+            <w:tcW w:w="1480" w:type="dxa"/>
+            <w:tcBorders>
+              <w:top w:val="single" w:sz="4" w:space="0" w:color="auto"/>
+              <w:left w:val="single" w:sz="4" w:space="0" w:color="auto"/>
+              <w:bottom w:val="single" w:sz="4" w:space="0" w:color="auto"/>
+              <w:right w:val="single" w:sz="4" w:space="0" w:color="auto"/>
+            </w:tcBorders>
+          </w:tcPr>
+          <w:p>
+            <w:pPr>
+              <w:pStyle w:val="21"/>
+              <w:ind w:firstLine="0"/>
+              <w:jc w:val="left"/>
+              <w:rPr>
+                <w:sz w:val="18"/>
+                <w:szCs w:val="18"/>
+                <w:lang w:eastAsia="zh-CN"/>
+              </w:rPr>
+            </w:pPr>
+            <w:r>
+              <w:rPr>
+                <w:rFonts w:hint="eastAsia"/>
+                <w:sz w:val="18"/>
+                <w:szCs w:val="18"/>
+                <w:lang w:eastAsia="zh-CN"/>
+              </w:rPr>
+              <w:t>String</w:t>
+            </w:r>
+          </w:p>
+        </w:tc>
+        <w:tc>
+          <w:tcPr>
+            <w:tcW w:w="1292" w:type="dxa"/>
+            <w:tcBorders>
+              <w:top w:val="single" w:sz="4" w:space="0" w:color="auto"/>
+              <w:left w:val="single" w:sz="4" w:space="0" w:color="auto"/>
+              <w:bottom w:val="single" w:sz="4" w:space="0" w:color="auto"/>
+              <w:right w:val="single" w:sz="4" w:space="0" w:color="auto"/>
+            </w:tcBorders>
+          </w:tcPr>
+          <w:p>
+            <w:pPr>
+              <w:pStyle w:val="21"/>
+              <w:ind w:firstLine="0"/>
+              <w:jc w:val="left"/>
+              <w:rPr>
+                <w:sz w:val="18"/>
+                <w:szCs w:val="18"/>
+                <w:lang w:eastAsia="zh-CN"/>
+              </w:rPr>
+            </w:pPr>
+            <w:r>
+              <w:rPr>
+                <w:rFonts w:hint="eastAsia"/>
+                <w:sz w:val="18"/>
+                <w:szCs w:val="18"/>
+                <w:lang w:eastAsia="zh-CN"/>
+              </w:rPr>
+              <w:t>是</w:t>
+            </w:r>
+          </w:p>
+        </w:tc>
+        <w:tc>
+          <w:tcPr>
+            <w:tcW w:w="1984" w:type="dxa"/>
+            <w:tcBorders>
+              <w:top w:val="single" w:sz="4" w:space="0" w:color="auto"/>
+              <w:left w:val="single" w:sz="4" w:space="0" w:color="auto"/>
+              <w:bottom w:val="single" w:sz="4" w:space="0" w:color="auto"/>
+              <w:right w:val="single" w:sz="4" w:space="0" w:color="auto"/>
+            </w:tcBorders>
+          </w:tcPr>
+          <w:p>
+            <w:pPr>
+              <w:pStyle w:val="21"/>
+              <w:ind w:firstLine="0"/>
+              <w:jc w:val="left"/>
+              <w:rPr>
+                <w:sz w:val="18"/>
+                <w:szCs w:val="18"/>
+                <w:lang w:eastAsia="zh-CN"/>
+              </w:rPr>
+            </w:pPr>
+            <w:r>
+              <w:rPr>
+                <w:rFonts w:hint="eastAsia"/>
+                <w:sz w:val="18"/>
+                <w:szCs w:val="18"/>
+                <w:lang w:eastAsia="zh-CN"/>
+              </w:rPr>
+              <w:t>用户登录凭证</w:t>
+            </w:r>
+          </w:p>
+        </w:tc>
+        <w:tc>
+          <w:tcPr>
+            <w:tcW w:w="2694" w:type="dxa"/>
+            <w:tcBorders>
+              <w:top w:val="single" w:sz="4" w:space="0" w:color="auto"/>
+              <w:left w:val="single" w:sz="4" w:space="0" w:color="auto"/>
+              <w:bottom w:val="single" w:sz="4" w:space="0" w:color="auto"/>
+              <w:right w:val="single" w:sz="4" w:space="0" w:color="auto"/>
+            </w:tcBorders>
+          </w:tcPr>
+          <w:p>
+            <w:pPr>
+              <w:pStyle w:val="21"/>
+              <w:ind w:firstLine="0"/>
+              <w:jc w:val="left"/>
+              <w:rPr>
+                <w:sz w:val="18"/>
+                <w:szCs w:val="18"/>
+                <w:lang w:eastAsia="zh-CN"/>
+              </w:rPr>
+            </w:pPr>
+          </w:p>
+        </w:tc>
+      </w:tr>
+      <w:tr>
+        <w:trPr>
+          <w:trHeight w:val="423"/>
+        </w:trPr>
+        <w:tc>
+          <w:tcPr>
+            <w:tcW w:w="1473" w:type="dxa"/>
+            <w:tcBorders>
+              <w:top w:val="single" w:sz="4" w:space="0" w:color="auto"/>
+              <w:left w:val="single" w:sz="4" w:space="0" w:color="auto"/>
+              <w:bottom w:val="single" w:sz="4" w:space="0" w:color="auto"/>
+              <w:right w:val="single" w:sz="4" w:space="0" w:color="auto"/>
+            </w:tcBorders>
+          </w:tcPr>
+          <w:p>
+            <w:pPr>
+              <w:pStyle w:val="21"/>
+              <w:ind w:firstLine="0"/>
+              <w:jc w:val="left"/>
+              <w:rPr>
+                <w:sz w:val="18"/>
+                <w:szCs w:val="18"/>
+                <w:lang w:eastAsia="zh-CN"/>
+              </w:rPr>
+            </w:pPr>
+            <w:r>
+              <w:rPr>
+                <w:rFonts w:hint="eastAsia"/>
+                <w:sz w:val="18"/>
+                <w:szCs w:val="18"/>
+                <w:lang w:eastAsia="zh-CN"/>
+              </w:rPr>
+              <w:lastRenderedPageBreak/>
+              <w:t>version</w:t>
+            </w:r>
+          </w:p>
+        </w:tc>
+        <w:tc>
+          <w:tcPr>
+            <w:tcW w:w="1480" w:type="dxa"/>
+            <w:tcBorders>
+              <w:top w:val="single" w:sz="4" w:space="0" w:color="auto"/>
+              <w:left w:val="single" w:sz="4" w:space="0" w:color="auto"/>
+              <w:bottom w:val="single" w:sz="4" w:space="0" w:color="auto"/>
+              <w:right w:val="single" w:sz="4" w:space="0" w:color="auto"/>
+            </w:tcBorders>
+          </w:tcPr>
+          <w:p>
+            <w:pPr>
+              <w:pStyle w:val="21"/>
+              <w:ind w:firstLine="0"/>
+              <w:jc w:val="left"/>
+              <w:rPr>
+                <w:sz w:val="18"/>
+                <w:szCs w:val="18"/>
+                <w:lang w:eastAsia="zh-CN"/>
+              </w:rPr>
+            </w:pPr>
+            <w:r>
+              <w:rPr>
+                <w:rFonts w:hint="eastAsia"/>
+                <w:sz w:val="18"/>
+                <w:szCs w:val="18"/>
+                <w:lang w:eastAsia="zh-CN"/>
+              </w:rPr>
+              <w:t>String</w:t>
+            </w:r>
+          </w:p>
+        </w:tc>
+        <w:tc>
+          <w:tcPr>
+            <w:tcW w:w="1292" w:type="dxa"/>
+            <w:tcBorders>
+              <w:top w:val="single" w:sz="4" w:space="0" w:color="auto"/>
+              <w:left w:val="single" w:sz="4" w:space="0" w:color="auto"/>
+              <w:bottom w:val="single" w:sz="4" w:space="0" w:color="auto"/>
+              <w:right w:val="single" w:sz="4" w:space="0" w:color="auto"/>
+            </w:tcBorders>
+          </w:tcPr>
+          <w:p>
+            <w:pPr>
+              <w:pStyle w:val="21"/>
+              <w:ind w:firstLine="0"/>
+              <w:jc w:val="left"/>
+              <w:rPr>
+                <w:sz w:val="18"/>
+                <w:szCs w:val="18"/>
+                <w:lang w:eastAsia="zh-CN"/>
+              </w:rPr>
+            </w:pPr>
+            <w:r>
+              <w:rPr>
+                <w:rFonts w:hint="eastAsia"/>
+                <w:sz w:val="18"/>
+                <w:szCs w:val="18"/>
+                <w:lang w:eastAsia="zh-CN"/>
+              </w:rPr>
+              <w:t>否</w:t>
+            </w:r>
+          </w:p>
+        </w:tc>
+        <w:tc>
+          <w:tcPr>
+            <w:tcW w:w="1984" w:type="dxa"/>
+            <w:tcBorders>
+              <w:top w:val="single" w:sz="4" w:space="0" w:color="auto"/>
+              <w:left w:val="single" w:sz="4" w:space="0" w:color="auto"/>
+              <w:bottom w:val="single" w:sz="4" w:space="0" w:color="auto"/>
+              <w:right w:val="single" w:sz="4" w:space="0" w:color="auto"/>
+            </w:tcBorders>
+          </w:tcPr>
+          <w:p>
+            <w:pPr>
+              <w:pStyle w:val="21"/>
+              <w:ind w:firstLine="0"/>
+              <w:jc w:val="left"/>
+              <w:rPr>
+                <w:sz w:val="18"/>
+                <w:szCs w:val="18"/>
+                <w:lang w:eastAsia="zh-CN"/>
+              </w:rPr>
+            </w:pPr>
+            <w:r>
+              <w:rPr>
+                <w:rFonts w:hint="eastAsia"/>
+                <w:sz w:val="18"/>
+                <w:szCs w:val="18"/>
+                <w:lang w:eastAsia="zh-CN"/>
+              </w:rPr>
+              <w:t>用户信息版本</w:t>
+            </w:r>
+          </w:p>
+        </w:tc>
+        <w:tc>
+          <w:tcPr>
+            <w:tcW w:w="2694" w:type="dxa"/>
+            <w:tcBorders>
+              <w:top w:val="single" w:sz="4" w:space="0" w:color="auto"/>
+              <w:left w:val="single" w:sz="4" w:space="0" w:color="auto"/>
+              <w:bottom w:val="single" w:sz="4" w:space="0" w:color="auto"/>
+              <w:right w:val="single" w:sz="4" w:space="0" w:color="auto"/>
+            </w:tcBorders>
           </w:tcPr>
           <w:p>
             <w:pPr>
@@ -10933,17 +12290,15 @@
                 <w:lang w:eastAsia="zh-CN"/>
               </w:rPr>
             </w:pPr>
-            <w:proofErr w:type="spellStart"/>
-            <w:r>
-              <w:rPr>
-                <w:rFonts w:hint="eastAsia"/>
-                <w:sz w:val="18"/>
-                <w:szCs w:val="18"/>
-                <w:lang w:eastAsia="zh-CN"/>
-              </w:rPr>
-              <w:t>uid</w:t>
-            </w:r>
-            <w:proofErr w:type="spellEnd"/>
+            <w:r>
+              <w:rPr>
+                <w:rFonts w:hint="eastAsia"/>
+                <w:sz w:val="18"/>
+                <w:szCs w:val="18"/>
+                <w:lang w:eastAsia="zh-CN"/>
+              </w:rPr>
+              <w:t>version</w:t>
+            </w:r>
           </w:p>
         </w:tc>
         <w:tc>
@@ -10969,20 +12324,12 @@
             </w:pPr>
             <w:r>
               <w:rPr>
-                <w:sz w:val="18"/>
-                <w:szCs w:val="18"/>
-                <w:lang w:eastAsia="zh-CN"/>
-              </w:rPr>
-              <w:t>I</w:t>
-            </w:r>
-            <w:r>
-              <w:rPr>
-                <w:rFonts w:hint="eastAsia"/>
-                <w:sz w:val="18"/>
-                <w:szCs w:val="18"/>
-                <w:lang w:eastAsia="zh-CN"/>
-              </w:rPr>
-              <w:t>nt64</w:t>
+                <w:rFonts w:hint="eastAsia"/>
+                <w:sz w:val="18"/>
+                <w:szCs w:val="18"/>
+                <w:lang w:eastAsia="zh-CN"/>
+              </w:rPr>
+              <w:t>String</w:t>
             </w:r>
           </w:p>
         </w:tc>
@@ -11046,7 +12393,7 @@
                 <w:szCs w:val="18"/>
                 <w:lang w:eastAsia="zh-CN"/>
               </w:rPr>
-              <w:t>用户唯一标识</w:t>
+              <w:t>用户信息版本</w:t>
             </w:r>
           </w:p>
         </w:tc>
@@ -11074,8 +12421,1161 @@
           </w:p>
         </w:tc>
       </w:tr>
-      <w:bookmarkEnd w:id="16"/>
-      <w:bookmarkEnd w:id="17"/>
+      <w:tr>
+        <w:trPr>
+          <w:trHeight w:val="435"/>
+        </w:trPr>
+        <w:tc>
+          <w:tcPr>
+            <w:tcW w:w="1473" w:type="dxa"/>
+          </w:tcPr>
+          <w:p>
+            <w:pPr>
+              <w:pStyle w:val="21"/>
+              <w:ind w:firstLine="0"/>
+              <w:jc w:val="left"/>
+              <w:rPr>
+                <w:sz w:val="18"/>
+                <w:szCs w:val="18"/>
+                <w:lang w:eastAsia="zh-CN"/>
+              </w:rPr>
+            </w:pPr>
+            <w:r>
+              <w:rPr>
+                <w:rFonts w:hint="eastAsia"/>
+                <w:sz w:val="18"/>
+                <w:szCs w:val="18"/>
+                <w:lang w:eastAsia="zh-CN"/>
+              </w:rPr>
+              <w:t>nickname</w:t>
+            </w:r>
+          </w:p>
+        </w:tc>
+        <w:tc>
+          <w:tcPr>
+            <w:tcW w:w="1480" w:type="dxa"/>
+          </w:tcPr>
+          <w:p>
+            <w:pPr>
+              <w:pStyle w:val="21"/>
+              <w:ind w:firstLine="0"/>
+              <w:jc w:val="left"/>
+              <w:rPr>
+                <w:sz w:val="18"/>
+                <w:szCs w:val="18"/>
+                <w:lang w:eastAsia="zh-CN"/>
+              </w:rPr>
+            </w:pPr>
+            <w:r>
+              <w:rPr>
+                <w:rFonts w:hint="eastAsia"/>
+                <w:sz w:val="18"/>
+                <w:szCs w:val="18"/>
+                <w:lang w:eastAsia="zh-CN"/>
+              </w:rPr>
+              <w:t>String</w:t>
+            </w:r>
+          </w:p>
+        </w:tc>
+        <w:tc>
+          <w:tcPr>
+            <w:tcW w:w="1292" w:type="dxa"/>
+          </w:tcPr>
+          <w:p>
+            <w:pPr>
+              <w:pStyle w:val="21"/>
+              <w:ind w:firstLine="0"/>
+              <w:jc w:val="left"/>
+              <w:rPr>
+                <w:sz w:val="18"/>
+                <w:szCs w:val="18"/>
+                <w:lang w:eastAsia="zh-CN"/>
+              </w:rPr>
+            </w:pPr>
+            <w:r>
+              <w:rPr>
+                <w:rFonts w:hint="eastAsia"/>
+                <w:sz w:val="18"/>
+                <w:szCs w:val="18"/>
+                <w:lang w:eastAsia="zh-CN"/>
+              </w:rPr>
+              <w:t>是</w:t>
+            </w:r>
+          </w:p>
+        </w:tc>
+        <w:tc>
+          <w:tcPr>
+            <w:tcW w:w="1984" w:type="dxa"/>
+          </w:tcPr>
+          <w:p>
+            <w:pPr>
+              <w:pStyle w:val="21"/>
+              <w:ind w:firstLine="0"/>
+              <w:jc w:val="left"/>
+              <w:rPr>
+                <w:sz w:val="18"/>
+                <w:szCs w:val="18"/>
+                <w:lang w:eastAsia="zh-CN"/>
+              </w:rPr>
+            </w:pPr>
+            <w:r>
+              <w:rPr>
+                <w:rFonts w:hint="eastAsia"/>
+                <w:sz w:val="18"/>
+                <w:szCs w:val="18"/>
+                <w:lang w:eastAsia="zh-CN"/>
+              </w:rPr>
+              <w:t>用户昵称</w:t>
+            </w:r>
+          </w:p>
+        </w:tc>
+        <w:tc>
+          <w:tcPr>
+            <w:tcW w:w="2694" w:type="dxa"/>
+          </w:tcPr>
+          <w:p>
+            <w:pPr>
+              <w:pStyle w:val="21"/>
+              <w:ind w:firstLine="0"/>
+              <w:jc w:val="left"/>
+              <w:rPr>
+                <w:sz w:val="18"/>
+                <w:szCs w:val="18"/>
+                <w:lang w:eastAsia="zh-CN"/>
+              </w:rPr>
+            </w:pPr>
+          </w:p>
+        </w:tc>
+      </w:tr>
+      <w:tr>
+        <w:trPr>
+          <w:trHeight w:val="435"/>
+        </w:trPr>
+        <w:tc>
+          <w:tcPr>
+            <w:tcW w:w="1473" w:type="dxa"/>
+          </w:tcPr>
+          <w:p>
+            <w:pPr>
+              <w:pStyle w:val="21"/>
+              <w:ind w:firstLine="0"/>
+              <w:jc w:val="left"/>
+              <w:rPr>
+                <w:sz w:val="18"/>
+                <w:szCs w:val="18"/>
+                <w:lang w:eastAsia="zh-CN"/>
+              </w:rPr>
+            </w:pPr>
+            <w:r>
+              <w:rPr>
+                <w:rFonts w:hint="eastAsia"/>
+                <w:sz w:val="18"/>
+                <w:szCs w:val="18"/>
+                <w:lang w:eastAsia="zh-CN"/>
+              </w:rPr>
+              <w:t>gender</w:t>
+            </w:r>
+          </w:p>
+        </w:tc>
+        <w:tc>
+          <w:tcPr>
+            <w:tcW w:w="1480" w:type="dxa"/>
+          </w:tcPr>
+          <w:p>
+            <w:pPr>
+              <w:pStyle w:val="21"/>
+              <w:ind w:firstLine="0"/>
+              <w:jc w:val="left"/>
+              <w:rPr>
+                <w:sz w:val="18"/>
+                <w:szCs w:val="18"/>
+                <w:lang w:eastAsia="zh-CN"/>
+              </w:rPr>
+            </w:pPr>
+            <w:r>
+              <w:rPr>
+                <w:sz w:val="18"/>
+                <w:szCs w:val="18"/>
+                <w:lang w:eastAsia="zh-CN"/>
+              </w:rPr>
+              <w:t>I</w:t>
+            </w:r>
+            <w:r>
+              <w:rPr>
+                <w:rFonts w:hint="eastAsia"/>
+                <w:sz w:val="18"/>
+                <w:szCs w:val="18"/>
+                <w:lang w:eastAsia="zh-CN"/>
+              </w:rPr>
+              <w:t>nt32</w:t>
+            </w:r>
+          </w:p>
+        </w:tc>
+        <w:tc>
+          <w:tcPr>
+            <w:tcW w:w="1292" w:type="dxa"/>
+          </w:tcPr>
+          <w:p>
+            <w:pPr>
+              <w:pStyle w:val="21"/>
+              <w:ind w:firstLine="0"/>
+              <w:jc w:val="left"/>
+              <w:rPr>
+                <w:sz w:val="18"/>
+                <w:szCs w:val="18"/>
+                <w:lang w:eastAsia="zh-CN"/>
+              </w:rPr>
+            </w:pPr>
+            <w:r>
+              <w:rPr>
+                <w:rFonts w:hint="eastAsia"/>
+                <w:sz w:val="18"/>
+                <w:szCs w:val="18"/>
+                <w:lang w:eastAsia="zh-CN"/>
+              </w:rPr>
+              <w:t>是</w:t>
+            </w:r>
+          </w:p>
+        </w:tc>
+        <w:tc>
+          <w:tcPr>
+            <w:tcW w:w="1984" w:type="dxa"/>
+          </w:tcPr>
+          <w:p>
+            <w:pPr>
+              <w:pStyle w:val="21"/>
+              <w:ind w:firstLine="0"/>
+              <w:jc w:val="left"/>
+              <w:rPr>
+                <w:sz w:val="18"/>
+                <w:szCs w:val="18"/>
+                <w:lang w:eastAsia="zh-CN"/>
+              </w:rPr>
+            </w:pPr>
+            <w:r>
+              <w:rPr>
+                <w:rFonts w:hint="eastAsia"/>
+                <w:sz w:val="18"/>
+                <w:szCs w:val="18"/>
+                <w:lang w:eastAsia="zh-CN"/>
+              </w:rPr>
+              <w:t>性别</w:t>
+            </w:r>
+          </w:p>
+        </w:tc>
+        <w:tc>
+          <w:tcPr>
+            <w:tcW w:w="2694" w:type="dxa"/>
+          </w:tcPr>
+          <w:p>
+            <w:pPr>
+              <w:pStyle w:val="21"/>
+              <w:ind w:firstLine="0"/>
+              <w:jc w:val="left"/>
+              <w:rPr>
+                <w:sz w:val="18"/>
+                <w:szCs w:val="18"/>
+                <w:lang w:eastAsia="zh-CN"/>
+              </w:rPr>
+            </w:pPr>
+            <w:r>
+              <w:rPr>
+                <w:rFonts w:hint="eastAsia"/>
+                <w:sz w:val="18"/>
+                <w:szCs w:val="18"/>
+                <w:lang w:eastAsia="zh-CN"/>
+              </w:rPr>
+              <w:t>0</w:t>
+            </w:r>
+            <w:r>
+              <w:rPr>
+                <w:rFonts w:hint="eastAsia"/>
+                <w:sz w:val="18"/>
+                <w:szCs w:val="18"/>
+                <w:lang w:eastAsia="zh-CN"/>
+              </w:rPr>
+              <w:t>：男</w:t>
+            </w:r>
+          </w:p>
+          <w:p>
+            <w:pPr>
+              <w:pStyle w:val="21"/>
+              <w:ind w:firstLine="0"/>
+              <w:jc w:val="left"/>
+              <w:rPr>
+                <w:sz w:val="18"/>
+                <w:szCs w:val="18"/>
+                <w:lang w:eastAsia="zh-CN"/>
+              </w:rPr>
+            </w:pPr>
+            <w:r>
+              <w:rPr>
+                <w:rFonts w:hint="eastAsia"/>
+                <w:sz w:val="18"/>
+                <w:szCs w:val="18"/>
+                <w:lang w:eastAsia="zh-CN"/>
+              </w:rPr>
+              <w:t>1</w:t>
+            </w:r>
+            <w:r>
+              <w:rPr>
+                <w:rFonts w:hint="eastAsia"/>
+                <w:sz w:val="18"/>
+                <w:szCs w:val="18"/>
+                <w:lang w:eastAsia="zh-CN"/>
+              </w:rPr>
+              <w:t>：女</w:t>
+            </w:r>
+          </w:p>
+        </w:tc>
+      </w:tr>
+      <w:tr>
+        <w:trPr>
+          <w:trHeight w:val="435"/>
+        </w:trPr>
+        <w:tc>
+          <w:tcPr>
+            <w:tcW w:w="1473" w:type="dxa"/>
+          </w:tcPr>
+          <w:p>
+            <w:pPr>
+              <w:pStyle w:val="21"/>
+              <w:ind w:firstLine="0"/>
+              <w:jc w:val="left"/>
+              <w:rPr>
+                <w:sz w:val="18"/>
+                <w:szCs w:val="18"/>
+                <w:lang w:eastAsia="zh-CN"/>
+              </w:rPr>
+            </w:pPr>
+            <w:r>
+              <w:rPr>
+                <w:rFonts w:hint="eastAsia"/>
+                <w:sz w:val="18"/>
+                <w:szCs w:val="18"/>
+                <w:lang w:eastAsia="zh-CN"/>
+              </w:rPr>
+              <w:t>birthday</w:t>
+            </w:r>
+          </w:p>
+        </w:tc>
+        <w:tc>
+          <w:tcPr>
+            <w:tcW w:w="1480" w:type="dxa"/>
+          </w:tcPr>
+          <w:p>
+            <w:pPr>
+              <w:pStyle w:val="21"/>
+              <w:ind w:firstLine="0"/>
+              <w:jc w:val="left"/>
+              <w:rPr>
+                <w:sz w:val="18"/>
+                <w:szCs w:val="18"/>
+                <w:lang w:eastAsia="zh-CN"/>
+              </w:rPr>
+            </w:pPr>
+            <w:r>
+              <w:rPr>
+                <w:sz w:val="18"/>
+                <w:szCs w:val="18"/>
+                <w:lang w:eastAsia="zh-CN"/>
+              </w:rPr>
+              <w:t>I</w:t>
+            </w:r>
+            <w:r>
+              <w:rPr>
+                <w:rFonts w:hint="eastAsia"/>
+                <w:sz w:val="18"/>
+                <w:szCs w:val="18"/>
+                <w:lang w:eastAsia="zh-CN"/>
+              </w:rPr>
+              <w:t>nt64</w:t>
+            </w:r>
+          </w:p>
+        </w:tc>
+        <w:tc>
+          <w:tcPr>
+            <w:tcW w:w="1292" w:type="dxa"/>
+          </w:tcPr>
+          <w:p>
+            <w:pPr>
+              <w:pStyle w:val="21"/>
+              <w:ind w:firstLine="0"/>
+              <w:jc w:val="left"/>
+              <w:rPr>
+                <w:sz w:val="18"/>
+                <w:szCs w:val="18"/>
+                <w:lang w:eastAsia="zh-CN"/>
+              </w:rPr>
+            </w:pPr>
+            <w:r>
+              <w:rPr>
+                <w:rFonts w:hint="eastAsia"/>
+                <w:sz w:val="18"/>
+                <w:szCs w:val="18"/>
+                <w:lang w:eastAsia="zh-CN"/>
+              </w:rPr>
+              <w:t>是</w:t>
+            </w:r>
+          </w:p>
+        </w:tc>
+        <w:tc>
+          <w:tcPr>
+            <w:tcW w:w="1984" w:type="dxa"/>
+          </w:tcPr>
+          <w:p>
+            <w:pPr>
+              <w:pStyle w:val="21"/>
+              <w:ind w:firstLine="0"/>
+              <w:jc w:val="left"/>
+              <w:rPr>
+                <w:sz w:val="18"/>
+                <w:szCs w:val="18"/>
+                <w:lang w:eastAsia="zh-CN"/>
+              </w:rPr>
+            </w:pPr>
+            <w:r>
+              <w:rPr>
+                <w:rFonts w:hint="eastAsia"/>
+                <w:sz w:val="18"/>
+                <w:szCs w:val="18"/>
+                <w:lang w:eastAsia="zh-CN"/>
+              </w:rPr>
+              <w:t>出生日期</w:t>
+            </w:r>
+          </w:p>
+        </w:tc>
+        <w:tc>
+          <w:tcPr>
+            <w:tcW w:w="2694" w:type="dxa"/>
+          </w:tcPr>
+          <w:p>
+            <w:pPr>
+              <w:pStyle w:val="21"/>
+              <w:ind w:firstLine="0"/>
+              <w:jc w:val="left"/>
+              <w:rPr>
+                <w:sz w:val="18"/>
+                <w:szCs w:val="18"/>
+                <w:lang w:eastAsia="zh-CN"/>
+              </w:rPr>
+            </w:pPr>
+          </w:p>
+        </w:tc>
+      </w:tr>
+      <w:tr>
+        <w:trPr>
+          <w:trHeight w:val="435"/>
+        </w:trPr>
+        <w:tc>
+          <w:tcPr>
+            <w:tcW w:w="1473" w:type="dxa"/>
+          </w:tcPr>
+          <w:p>
+            <w:pPr>
+              <w:pStyle w:val="21"/>
+              <w:ind w:firstLine="0"/>
+              <w:jc w:val="left"/>
+              <w:rPr>
+                <w:sz w:val="18"/>
+                <w:szCs w:val="18"/>
+                <w:lang w:eastAsia="zh-CN"/>
+              </w:rPr>
+            </w:pPr>
+            <w:r>
+              <w:rPr>
+                <w:rFonts w:hint="eastAsia"/>
+                <w:sz w:val="18"/>
+                <w:szCs w:val="18"/>
+                <w:lang w:eastAsia="zh-CN"/>
+              </w:rPr>
+              <w:t>city</w:t>
+            </w:r>
+          </w:p>
+        </w:tc>
+        <w:tc>
+          <w:tcPr>
+            <w:tcW w:w="1480" w:type="dxa"/>
+          </w:tcPr>
+          <w:p>
+            <w:pPr>
+              <w:pStyle w:val="21"/>
+              <w:ind w:firstLine="0"/>
+              <w:jc w:val="left"/>
+              <w:rPr>
+                <w:sz w:val="18"/>
+                <w:szCs w:val="18"/>
+                <w:lang w:eastAsia="zh-CN"/>
+              </w:rPr>
+            </w:pPr>
+            <w:r>
+              <w:rPr>
+                <w:rFonts w:hint="eastAsia"/>
+                <w:sz w:val="18"/>
+                <w:szCs w:val="18"/>
+                <w:lang w:eastAsia="zh-CN"/>
+              </w:rPr>
+              <w:t>String</w:t>
+            </w:r>
+          </w:p>
+        </w:tc>
+        <w:tc>
+          <w:tcPr>
+            <w:tcW w:w="1292" w:type="dxa"/>
+          </w:tcPr>
+          <w:p>
+            <w:pPr>
+              <w:pStyle w:val="21"/>
+              <w:ind w:firstLine="0"/>
+              <w:jc w:val="left"/>
+              <w:rPr>
+                <w:sz w:val="18"/>
+                <w:szCs w:val="18"/>
+                <w:lang w:eastAsia="zh-CN"/>
+              </w:rPr>
+            </w:pPr>
+            <w:r>
+              <w:rPr>
+                <w:rFonts w:hint="eastAsia"/>
+                <w:sz w:val="18"/>
+                <w:szCs w:val="18"/>
+                <w:lang w:eastAsia="zh-CN"/>
+              </w:rPr>
+              <w:t>是</w:t>
+            </w:r>
+          </w:p>
+        </w:tc>
+        <w:tc>
+          <w:tcPr>
+            <w:tcW w:w="1984" w:type="dxa"/>
+          </w:tcPr>
+          <w:p>
+            <w:pPr>
+              <w:pStyle w:val="21"/>
+              <w:ind w:firstLine="0"/>
+              <w:jc w:val="left"/>
+              <w:rPr>
+                <w:sz w:val="18"/>
+                <w:szCs w:val="18"/>
+                <w:lang w:eastAsia="zh-CN"/>
+              </w:rPr>
+            </w:pPr>
+            <w:r>
+              <w:rPr>
+                <w:sz w:val="18"/>
+                <w:szCs w:val="18"/>
+                <w:lang w:eastAsia="zh-CN"/>
+              </w:rPr>
+              <w:t>常驻城市</w:t>
+            </w:r>
+          </w:p>
+        </w:tc>
+        <w:tc>
+          <w:tcPr>
+            <w:tcW w:w="2694" w:type="dxa"/>
+          </w:tcPr>
+          <w:p>
+            <w:pPr>
+              <w:pStyle w:val="21"/>
+              <w:ind w:firstLine="0"/>
+              <w:jc w:val="left"/>
+              <w:rPr>
+                <w:sz w:val="18"/>
+                <w:szCs w:val="18"/>
+                <w:lang w:eastAsia="zh-CN"/>
+              </w:rPr>
+            </w:pPr>
+          </w:p>
+        </w:tc>
+      </w:tr>
+      <w:tr>
+        <w:trPr>
+          <w:trHeight w:val="435"/>
+        </w:trPr>
+        <w:tc>
+          <w:tcPr>
+            <w:tcW w:w="1473" w:type="dxa"/>
+          </w:tcPr>
+          <w:p>
+            <w:pPr>
+              <w:pStyle w:val="21"/>
+              <w:ind w:firstLine="0"/>
+              <w:jc w:val="left"/>
+              <w:rPr>
+                <w:sz w:val="18"/>
+                <w:szCs w:val="18"/>
+                <w:lang w:eastAsia="zh-CN"/>
+              </w:rPr>
+            </w:pPr>
+            <w:r>
+              <w:rPr>
+                <w:sz w:val="18"/>
+                <w:szCs w:val="18"/>
+                <w:lang w:eastAsia="zh-CN"/>
+              </w:rPr>
+              <w:t>signature</w:t>
+            </w:r>
+          </w:p>
+        </w:tc>
+        <w:tc>
+          <w:tcPr>
+            <w:tcW w:w="1480" w:type="dxa"/>
+          </w:tcPr>
+          <w:p>
+            <w:pPr>
+              <w:pStyle w:val="21"/>
+              <w:ind w:firstLine="0"/>
+              <w:jc w:val="left"/>
+              <w:rPr>
+                <w:sz w:val="18"/>
+                <w:szCs w:val="18"/>
+                <w:lang w:eastAsia="zh-CN"/>
+              </w:rPr>
+            </w:pPr>
+            <w:r>
+              <w:rPr>
+                <w:rFonts w:hint="eastAsia"/>
+                <w:sz w:val="18"/>
+                <w:szCs w:val="18"/>
+                <w:lang w:eastAsia="zh-CN"/>
+              </w:rPr>
+              <w:t>String</w:t>
+            </w:r>
+          </w:p>
+        </w:tc>
+        <w:tc>
+          <w:tcPr>
+            <w:tcW w:w="1292" w:type="dxa"/>
+          </w:tcPr>
+          <w:p>
+            <w:pPr>
+              <w:pStyle w:val="21"/>
+              <w:ind w:firstLine="0"/>
+              <w:jc w:val="left"/>
+              <w:rPr>
+                <w:sz w:val="18"/>
+                <w:szCs w:val="18"/>
+                <w:lang w:eastAsia="zh-CN"/>
+              </w:rPr>
+            </w:pPr>
+            <w:r>
+              <w:rPr>
+                <w:rFonts w:hint="eastAsia"/>
+                <w:sz w:val="18"/>
+                <w:szCs w:val="18"/>
+                <w:lang w:eastAsia="zh-CN"/>
+              </w:rPr>
+              <w:t>是</w:t>
+            </w:r>
+          </w:p>
+        </w:tc>
+        <w:tc>
+          <w:tcPr>
+            <w:tcW w:w="1984" w:type="dxa"/>
+          </w:tcPr>
+          <w:p>
+            <w:pPr>
+              <w:pStyle w:val="21"/>
+              <w:ind w:firstLine="0"/>
+              <w:jc w:val="left"/>
+              <w:rPr>
+                <w:sz w:val="18"/>
+                <w:szCs w:val="18"/>
+                <w:lang w:eastAsia="zh-CN"/>
+              </w:rPr>
+            </w:pPr>
+            <w:r>
+              <w:rPr>
+                <w:sz w:val="18"/>
+                <w:szCs w:val="18"/>
+                <w:lang w:eastAsia="zh-CN"/>
+              </w:rPr>
+              <w:t>签名</w:t>
+            </w:r>
+          </w:p>
+        </w:tc>
+        <w:tc>
+          <w:tcPr>
+            <w:tcW w:w="2694" w:type="dxa"/>
+          </w:tcPr>
+          <w:p>
+            <w:pPr>
+              <w:pStyle w:val="21"/>
+              <w:ind w:firstLine="0"/>
+              <w:jc w:val="left"/>
+              <w:rPr>
+                <w:sz w:val="18"/>
+                <w:szCs w:val="18"/>
+                <w:lang w:eastAsia="zh-CN"/>
+              </w:rPr>
+            </w:pPr>
+          </w:p>
+        </w:tc>
+      </w:tr>
+      <w:tr>
+        <w:trPr>
+          <w:trHeight w:val="435"/>
+        </w:trPr>
+        <w:tc>
+          <w:tcPr>
+            <w:tcW w:w="1473" w:type="dxa"/>
+          </w:tcPr>
+          <w:p>
+            <w:pPr>
+              <w:pStyle w:val="21"/>
+              <w:ind w:firstLine="0"/>
+              <w:jc w:val="left"/>
+              <w:rPr>
+                <w:sz w:val="18"/>
+                <w:szCs w:val="18"/>
+                <w:lang w:eastAsia="zh-CN"/>
+              </w:rPr>
+            </w:pPr>
+            <w:r>
+              <w:rPr>
+                <w:sz w:val="18"/>
+                <w:szCs w:val="18"/>
+                <w:lang w:eastAsia="zh-CN"/>
+              </w:rPr>
+              <w:t>profile</w:t>
+            </w:r>
+          </w:p>
+        </w:tc>
+        <w:tc>
+          <w:tcPr>
+            <w:tcW w:w="1480" w:type="dxa"/>
+          </w:tcPr>
+          <w:p>
+            <w:pPr>
+              <w:pStyle w:val="21"/>
+              <w:ind w:firstLine="0"/>
+              <w:jc w:val="left"/>
+              <w:rPr>
+                <w:sz w:val="18"/>
+                <w:szCs w:val="18"/>
+                <w:lang w:eastAsia="zh-CN"/>
+              </w:rPr>
+            </w:pPr>
+            <w:r>
+              <w:rPr>
+                <w:rFonts w:hint="eastAsia"/>
+                <w:sz w:val="18"/>
+                <w:szCs w:val="18"/>
+                <w:lang w:eastAsia="zh-CN"/>
+              </w:rPr>
+              <w:t>String</w:t>
+            </w:r>
+          </w:p>
+        </w:tc>
+        <w:tc>
+          <w:tcPr>
+            <w:tcW w:w="1292" w:type="dxa"/>
+          </w:tcPr>
+          <w:p>
+            <w:pPr>
+              <w:pStyle w:val="21"/>
+              <w:ind w:firstLine="0"/>
+              <w:jc w:val="left"/>
+              <w:rPr>
+                <w:sz w:val="18"/>
+                <w:szCs w:val="18"/>
+                <w:lang w:eastAsia="zh-CN"/>
+              </w:rPr>
+            </w:pPr>
+            <w:r>
+              <w:rPr>
+                <w:rFonts w:hint="eastAsia"/>
+                <w:sz w:val="18"/>
+                <w:szCs w:val="18"/>
+                <w:lang w:eastAsia="zh-CN"/>
+              </w:rPr>
+              <w:t>是</w:t>
+            </w:r>
+          </w:p>
+        </w:tc>
+        <w:tc>
+          <w:tcPr>
+            <w:tcW w:w="1984" w:type="dxa"/>
+          </w:tcPr>
+          <w:p>
+            <w:pPr>
+              <w:pStyle w:val="21"/>
+              <w:ind w:firstLine="0"/>
+              <w:jc w:val="left"/>
+              <w:rPr>
+                <w:sz w:val="18"/>
+                <w:szCs w:val="18"/>
+                <w:lang w:eastAsia="zh-CN"/>
+              </w:rPr>
+            </w:pPr>
+            <w:r>
+              <w:rPr>
+                <w:rFonts w:hint="eastAsia"/>
+                <w:sz w:val="18"/>
+                <w:szCs w:val="18"/>
+                <w:lang w:eastAsia="zh-CN"/>
+              </w:rPr>
+              <w:t>个人简介</w:t>
+            </w:r>
+          </w:p>
+        </w:tc>
+        <w:tc>
+          <w:tcPr>
+            <w:tcW w:w="2694" w:type="dxa"/>
+          </w:tcPr>
+          <w:p>
+            <w:pPr>
+              <w:pStyle w:val="21"/>
+              <w:ind w:firstLine="0"/>
+              <w:jc w:val="left"/>
+              <w:rPr>
+                <w:sz w:val="18"/>
+                <w:szCs w:val="18"/>
+                <w:lang w:eastAsia="zh-CN"/>
+              </w:rPr>
+            </w:pPr>
+          </w:p>
+        </w:tc>
+      </w:tr>
+      <w:tr>
+        <w:trPr>
+          <w:trHeight w:val="435"/>
+        </w:trPr>
+        <w:tc>
+          <w:tcPr>
+            <w:tcW w:w="1473" w:type="dxa"/>
+          </w:tcPr>
+          <w:p>
+            <w:pPr>
+              <w:pStyle w:val="21"/>
+              <w:ind w:firstLine="0"/>
+              <w:jc w:val="left"/>
+              <w:rPr>
+                <w:sz w:val="18"/>
+                <w:szCs w:val="18"/>
+                <w:lang w:eastAsia="zh-CN"/>
+              </w:rPr>
+            </w:pPr>
+            <w:r>
+              <w:rPr>
+                <w:sz w:val="18"/>
+                <w:szCs w:val="18"/>
+                <w:lang w:eastAsia="zh-CN"/>
+              </w:rPr>
+              <w:t>authentication</w:t>
+            </w:r>
+          </w:p>
+        </w:tc>
+        <w:tc>
+          <w:tcPr>
+            <w:tcW w:w="1480" w:type="dxa"/>
+          </w:tcPr>
+          <w:p>
+            <w:pPr>
+              <w:pStyle w:val="21"/>
+              <w:ind w:firstLine="0"/>
+              <w:jc w:val="left"/>
+              <w:rPr>
+                <w:sz w:val="18"/>
+                <w:szCs w:val="18"/>
+                <w:lang w:eastAsia="zh-CN"/>
+              </w:rPr>
+            </w:pPr>
+            <w:r>
+              <w:rPr>
+                <w:sz w:val="18"/>
+                <w:szCs w:val="18"/>
+                <w:lang w:eastAsia="zh-CN"/>
+              </w:rPr>
+              <w:t>I</w:t>
+            </w:r>
+            <w:r>
+              <w:rPr>
+                <w:rFonts w:hint="eastAsia"/>
+                <w:sz w:val="18"/>
+                <w:szCs w:val="18"/>
+                <w:lang w:eastAsia="zh-CN"/>
+              </w:rPr>
+              <w:t>nt32</w:t>
+            </w:r>
+          </w:p>
+        </w:tc>
+        <w:tc>
+          <w:tcPr>
+            <w:tcW w:w="1292" w:type="dxa"/>
+          </w:tcPr>
+          <w:p>
+            <w:pPr>
+              <w:pStyle w:val="21"/>
+              <w:ind w:firstLine="0"/>
+              <w:jc w:val="left"/>
+              <w:rPr>
+                <w:sz w:val="18"/>
+                <w:szCs w:val="18"/>
+                <w:lang w:eastAsia="zh-CN"/>
+              </w:rPr>
+            </w:pPr>
+            <w:r>
+              <w:rPr>
+                <w:rFonts w:hint="eastAsia"/>
+                <w:sz w:val="18"/>
+                <w:szCs w:val="18"/>
+                <w:lang w:eastAsia="zh-CN"/>
+              </w:rPr>
+              <w:t>是</w:t>
+            </w:r>
+          </w:p>
+        </w:tc>
+        <w:tc>
+          <w:tcPr>
+            <w:tcW w:w="1984" w:type="dxa"/>
+          </w:tcPr>
+          <w:p>
+            <w:pPr>
+              <w:pStyle w:val="21"/>
+              <w:ind w:firstLine="0"/>
+              <w:jc w:val="left"/>
+              <w:rPr>
+                <w:sz w:val="18"/>
+                <w:szCs w:val="18"/>
+                <w:lang w:eastAsia="zh-CN"/>
+              </w:rPr>
+            </w:pPr>
+            <w:r>
+              <w:rPr>
+                <w:rFonts w:hint="eastAsia"/>
+                <w:sz w:val="18"/>
+                <w:szCs w:val="18"/>
+                <w:lang w:eastAsia="zh-CN"/>
+              </w:rPr>
+              <w:t>实名认证</w:t>
+            </w:r>
+          </w:p>
+        </w:tc>
+        <w:tc>
+          <w:tcPr>
+            <w:tcW w:w="2694" w:type="dxa"/>
+          </w:tcPr>
+          <w:p>
+            <w:pPr>
+              <w:pStyle w:val="21"/>
+              <w:ind w:firstLine="0"/>
+              <w:jc w:val="left"/>
+              <w:rPr>
+                <w:sz w:val="18"/>
+                <w:szCs w:val="18"/>
+                <w:lang w:eastAsia="zh-CN"/>
+              </w:rPr>
+            </w:pPr>
+            <w:r>
+              <w:rPr>
+                <w:rFonts w:hint="eastAsia"/>
+                <w:sz w:val="18"/>
+                <w:szCs w:val="18"/>
+                <w:lang w:eastAsia="zh-CN"/>
+              </w:rPr>
+              <w:t>0</w:t>
+            </w:r>
+            <w:r>
+              <w:rPr>
+                <w:rFonts w:hint="eastAsia"/>
+                <w:sz w:val="18"/>
+                <w:szCs w:val="18"/>
+                <w:lang w:eastAsia="zh-CN"/>
+              </w:rPr>
+              <w:t>：未认证</w:t>
+            </w:r>
+          </w:p>
+          <w:p>
+            <w:pPr>
+              <w:pStyle w:val="21"/>
+              <w:ind w:firstLine="0"/>
+              <w:jc w:val="left"/>
+              <w:rPr>
+                <w:sz w:val="18"/>
+                <w:szCs w:val="18"/>
+                <w:lang w:eastAsia="zh-CN"/>
+              </w:rPr>
+            </w:pPr>
+            <w:r>
+              <w:rPr>
+                <w:rFonts w:hint="eastAsia"/>
+                <w:sz w:val="18"/>
+                <w:szCs w:val="18"/>
+                <w:lang w:eastAsia="zh-CN"/>
+              </w:rPr>
+              <w:t>1</w:t>
+            </w:r>
+            <w:r>
+              <w:rPr>
+                <w:rFonts w:hint="eastAsia"/>
+                <w:sz w:val="18"/>
+                <w:szCs w:val="18"/>
+                <w:lang w:eastAsia="zh-CN"/>
+              </w:rPr>
+              <w:t>：已认证</w:t>
+            </w:r>
+          </w:p>
+        </w:tc>
+      </w:tr>
+      <w:tr>
+        <w:trPr>
+          <w:trHeight w:val="423"/>
+        </w:trPr>
+        <w:tc>
+          <w:tcPr>
+            <w:tcW w:w="1473" w:type="dxa"/>
+            <w:tcBorders>
+              <w:top w:val="single" w:sz="4" w:space="0" w:color="auto"/>
+              <w:left w:val="single" w:sz="4" w:space="0" w:color="auto"/>
+              <w:bottom w:val="single" w:sz="4" w:space="0" w:color="auto"/>
+              <w:right w:val="single" w:sz="4" w:space="0" w:color="auto"/>
+            </w:tcBorders>
+          </w:tcPr>
+          <w:p>
+            <w:pPr>
+              <w:pStyle w:val="21"/>
+              <w:ind w:firstLine="0"/>
+              <w:jc w:val="left"/>
+              <w:rPr>
+                <w:sz w:val="18"/>
+                <w:szCs w:val="18"/>
+                <w:lang w:eastAsia="zh-CN"/>
+              </w:rPr>
+            </w:pPr>
+            <w:proofErr w:type="spellStart"/>
+            <w:r>
+              <w:rPr>
+                <w:rFonts w:hint="eastAsia"/>
+                <w:sz w:val="18"/>
+                <w:szCs w:val="18"/>
+                <w:lang w:eastAsia="zh-CN"/>
+              </w:rPr>
+              <w:t>avatar_url</w:t>
+            </w:r>
+            <w:proofErr w:type="spellEnd"/>
+          </w:p>
+        </w:tc>
+        <w:tc>
+          <w:tcPr>
+            <w:tcW w:w="1480" w:type="dxa"/>
+            <w:tcBorders>
+              <w:top w:val="single" w:sz="4" w:space="0" w:color="auto"/>
+              <w:left w:val="single" w:sz="4" w:space="0" w:color="auto"/>
+              <w:bottom w:val="single" w:sz="4" w:space="0" w:color="auto"/>
+              <w:right w:val="single" w:sz="4" w:space="0" w:color="auto"/>
+            </w:tcBorders>
+          </w:tcPr>
+          <w:p>
+            <w:pPr>
+              <w:pStyle w:val="21"/>
+              <w:ind w:firstLine="0"/>
+              <w:jc w:val="left"/>
+              <w:rPr>
+                <w:sz w:val="18"/>
+                <w:szCs w:val="18"/>
+                <w:lang w:eastAsia="zh-CN"/>
+              </w:rPr>
+            </w:pPr>
+            <w:r>
+              <w:rPr>
+                <w:rFonts w:hint="eastAsia"/>
+                <w:sz w:val="18"/>
+                <w:szCs w:val="18"/>
+                <w:lang w:eastAsia="zh-CN"/>
+              </w:rPr>
+              <w:t>String</w:t>
+            </w:r>
+          </w:p>
+        </w:tc>
+        <w:tc>
+          <w:tcPr>
+            <w:tcW w:w="1292" w:type="dxa"/>
+            <w:tcBorders>
+              <w:top w:val="single" w:sz="4" w:space="0" w:color="auto"/>
+              <w:left w:val="single" w:sz="4" w:space="0" w:color="auto"/>
+              <w:bottom w:val="single" w:sz="4" w:space="0" w:color="auto"/>
+              <w:right w:val="single" w:sz="4" w:space="0" w:color="auto"/>
+            </w:tcBorders>
+          </w:tcPr>
+          <w:p>
+            <w:pPr>
+              <w:pStyle w:val="21"/>
+              <w:ind w:firstLine="0"/>
+              <w:jc w:val="left"/>
+              <w:rPr>
+                <w:sz w:val="18"/>
+                <w:szCs w:val="18"/>
+                <w:lang w:eastAsia="zh-CN"/>
+              </w:rPr>
+            </w:pPr>
+            <w:r>
+              <w:rPr>
+                <w:rFonts w:hint="eastAsia"/>
+                <w:sz w:val="18"/>
+                <w:szCs w:val="18"/>
+                <w:lang w:eastAsia="zh-CN"/>
+              </w:rPr>
+              <w:t>是</w:t>
+            </w:r>
+          </w:p>
+        </w:tc>
+        <w:tc>
+          <w:tcPr>
+            <w:tcW w:w="1984" w:type="dxa"/>
+            <w:tcBorders>
+              <w:top w:val="single" w:sz="4" w:space="0" w:color="auto"/>
+              <w:left w:val="single" w:sz="4" w:space="0" w:color="auto"/>
+              <w:bottom w:val="single" w:sz="4" w:space="0" w:color="auto"/>
+              <w:right w:val="single" w:sz="4" w:space="0" w:color="auto"/>
+            </w:tcBorders>
+          </w:tcPr>
+          <w:p>
+            <w:pPr>
+              <w:pStyle w:val="21"/>
+              <w:ind w:firstLine="0"/>
+              <w:jc w:val="left"/>
+              <w:rPr>
+                <w:sz w:val="18"/>
+                <w:szCs w:val="18"/>
+                <w:lang w:eastAsia="zh-CN"/>
+              </w:rPr>
+            </w:pPr>
+            <w:r>
+              <w:rPr>
+                <w:rFonts w:hint="eastAsia"/>
+                <w:sz w:val="18"/>
+                <w:szCs w:val="18"/>
+                <w:lang w:eastAsia="zh-CN"/>
+              </w:rPr>
+              <w:t>头像下载地址</w:t>
+            </w:r>
+          </w:p>
+        </w:tc>
+        <w:tc>
+          <w:tcPr>
+            <w:tcW w:w="2694" w:type="dxa"/>
+            <w:tcBorders>
+              <w:top w:val="single" w:sz="4" w:space="0" w:color="auto"/>
+              <w:left w:val="single" w:sz="4" w:space="0" w:color="auto"/>
+              <w:bottom w:val="single" w:sz="4" w:space="0" w:color="auto"/>
+              <w:right w:val="single" w:sz="4" w:space="0" w:color="auto"/>
+            </w:tcBorders>
+          </w:tcPr>
+          <w:p>
+            <w:pPr>
+              <w:pStyle w:val="21"/>
+              <w:ind w:firstLine="0"/>
+              <w:jc w:val="left"/>
+              <w:rPr>
+                <w:sz w:val="18"/>
+                <w:szCs w:val="18"/>
+                <w:lang w:eastAsia="zh-CN"/>
+              </w:rPr>
+            </w:pPr>
+          </w:p>
+        </w:tc>
+      </w:tr>
     </w:tbl>
     <w:p>
       <w:pPr>
@@ -11129,16 +13629,16 @@
         </w:tabs>
         <w:spacing w:afterLines="0"/>
       </w:pPr>
-      <w:bookmarkStart w:id="19" w:name="_修改个人信息"/>
-      <w:bookmarkStart w:id="20" w:name="_Toc479927417"/>
-      <w:bookmarkEnd w:id="19"/>
+      <w:bookmarkStart w:id="21" w:name="_修改个人信息"/>
+      <w:bookmarkStart w:id="22" w:name="_Toc479927417"/>
+      <w:bookmarkEnd w:id="21"/>
       <w:r>
         <w:rPr>
           <w:rFonts w:hint="eastAsia"/>
         </w:rPr>
         <w:t>修改个人信息</w:t>
       </w:r>
-      <w:bookmarkEnd w:id="20"/>
+      <w:bookmarkEnd w:id="22"/>
     </w:p>
     <w:p>
       <w:pPr>
@@ -11380,7 +13880,16 @@
                 <w:szCs w:val="18"/>
                 <w:lang w:eastAsia="zh-CN"/>
               </w:rPr>
-              <w:t>string</w:t>
+              <w:t>S</w:t>
+            </w:r>
+            <w:r>
+              <w:rPr>
+                <w:rFonts w:hint="eastAsia"/>
+                <w:sz w:val="18"/>
+                <w:szCs w:val="18"/>
+                <w:lang w:eastAsia="zh-CN"/>
+              </w:rPr>
+              <w:t>tring</w:t>
             </w:r>
           </w:p>
         </w:tc>
@@ -11622,37 +14131,49 @@
       </w:tr>
       <w:tr>
         <w:trPr>
-          <w:trHeight w:val="435"/>
+          <w:trHeight w:val="423"/>
         </w:trPr>
         <w:tc>
           <w:tcPr>
             <w:tcW w:w="1473" w:type="dxa"/>
-          </w:tcPr>
-          <w:p>
-            <w:pPr>
-              <w:pStyle w:val="21"/>
-              <w:ind w:firstLine="0"/>
-              <w:jc w:val="left"/>
-              <w:rPr>
-                <w:sz w:val="18"/>
-                <w:szCs w:val="18"/>
-                <w:lang w:eastAsia="zh-CN"/>
-              </w:rPr>
-            </w:pPr>
-            <w:r>
-              <w:rPr>
-                <w:rFonts w:hint="eastAsia"/>
-                <w:sz w:val="18"/>
-                <w:szCs w:val="18"/>
-                <w:lang w:eastAsia="zh-CN"/>
-              </w:rPr>
-              <w:t>nickname</w:t>
+            <w:tcBorders>
+              <w:top w:val="single" w:sz="4" w:space="0" w:color="auto"/>
+              <w:left w:val="single" w:sz="4" w:space="0" w:color="auto"/>
+              <w:bottom w:val="single" w:sz="4" w:space="0" w:color="auto"/>
+              <w:right w:val="single" w:sz="4" w:space="0" w:color="auto"/>
+            </w:tcBorders>
+          </w:tcPr>
+          <w:p>
+            <w:pPr>
+              <w:pStyle w:val="21"/>
+              <w:ind w:firstLine="0"/>
+              <w:jc w:val="left"/>
+              <w:rPr>
+                <w:sz w:val="18"/>
+                <w:szCs w:val="18"/>
+                <w:lang w:eastAsia="zh-CN"/>
+              </w:rPr>
+            </w:pPr>
+            <w:r>
+              <w:rPr>
+                <w:rFonts w:hint="eastAsia"/>
+                <w:sz w:val="18"/>
+                <w:szCs w:val="18"/>
+                <w:lang w:eastAsia="zh-CN"/>
+              </w:rPr>
+              <w:t>version</w:t>
             </w:r>
           </w:p>
         </w:tc>
         <w:tc>
           <w:tcPr>
             <w:tcW w:w="1480" w:type="dxa"/>
+            <w:tcBorders>
+              <w:top w:val="single" w:sz="4" w:space="0" w:color="auto"/>
+              <w:left w:val="single" w:sz="4" w:space="0" w:color="auto"/>
+              <w:bottom w:val="single" w:sz="4" w:space="0" w:color="auto"/>
+              <w:right w:val="single" w:sz="4" w:space="0" w:color="auto"/>
+            </w:tcBorders>
           </w:tcPr>
           <w:p>
             <w:pPr>
@@ -11679,6 +14200,12 @@
         <w:tc>
           <w:tcPr>
             <w:tcW w:w="1292" w:type="dxa"/>
+            <w:tcBorders>
+              <w:top w:val="single" w:sz="4" w:space="0" w:color="auto"/>
+              <w:left w:val="single" w:sz="4" w:space="0" w:color="auto"/>
+              <w:bottom w:val="single" w:sz="4" w:space="0" w:color="auto"/>
+              <w:right w:val="single" w:sz="4" w:space="0" w:color="auto"/>
+            </w:tcBorders>
           </w:tcPr>
           <w:p>
             <w:pPr>
@@ -11705,31 +14232,44 @@
         <w:tc>
           <w:tcPr>
             <w:tcW w:w="1984" w:type="dxa"/>
-          </w:tcPr>
-          <w:p>
-            <w:pPr>
-              <w:pStyle w:val="21"/>
-              <w:ind w:firstLine="0"/>
-              <w:jc w:val="left"/>
-              <w:rPr>
-                <w:sz w:val="18"/>
-                <w:szCs w:val="18"/>
-                <w:lang w:eastAsia="zh-CN"/>
-              </w:rPr>
-            </w:pPr>
-            <w:r>
-              <w:rPr>
-                <w:sz w:val="18"/>
-                <w:szCs w:val="18"/>
-                <w:lang w:eastAsia="zh-CN"/>
-              </w:rPr>
-              <w:t>用户昵称</w:t>
+            <w:tcBorders>
+              <w:top w:val="single" w:sz="4" w:space="0" w:color="auto"/>
+              <w:left w:val="single" w:sz="4" w:space="0" w:color="auto"/>
+              <w:bottom w:val="single" w:sz="4" w:space="0" w:color="auto"/>
+              <w:right w:val="single" w:sz="4" w:space="0" w:color="auto"/>
+            </w:tcBorders>
+          </w:tcPr>
+          <w:p>
+            <w:pPr>
+              <w:pStyle w:val="21"/>
+              <w:ind w:firstLine="0"/>
+              <w:jc w:val="left"/>
+              <w:rPr>
+                <w:sz w:val="18"/>
+                <w:szCs w:val="18"/>
+                <w:lang w:eastAsia="zh-CN"/>
+              </w:rPr>
+            </w:pPr>
+            <w:r>
+              <w:rPr>
+                <w:rFonts w:hint="eastAsia"/>
+                <w:sz w:val="18"/>
+                <w:szCs w:val="18"/>
+                <w:lang w:eastAsia="zh-CN"/>
+              </w:rPr>
+              <w:t>用户信息版本</w:t>
             </w:r>
           </w:p>
         </w:tc>
         <w:tc>
           <w:tcPr>
             <w:tcW w:w="2694" w:type="dxa"/>
+            <w:tcBorders>
+              <w:top w:val="single" w:sz="4" w:space="0" w:color="auto"/>
+              <w:left w:val="single" w:sz="4" w:space="0" w:color="auto"/>
+              <w:bottom w:val="single" w:sz="4" w:space="0" w:color="auto"/>
+              <w:right w:val="single" w:sz="4" w:space="0" w:color="auto"/>
+            </w:tcBorders>
           </w:tcPr>
           <w:p>
             <w:pPr>
@@ -11771,7 +14311,7 @@
                 <w:szCs w:val="18"/>
                 <w:lang w:eastAsia="zh-CN"/>
               </w:rPr>
-              <w:t>gender</w:t>
+              <w:t>nickname</w:t>
             </w:r>
           </w:p>
         </w:tc>
@@ -11792,20 +14332,12 @@
             </w:pPr>
             <w:r>
               <w:rPr>
-                <w:sz w:val="18"/>
-                <w:szCs w:val="18"/>
-                <w:lang w:eastAsia="zh-CN"/>
-              </w:rPr>
-              <w:t>I</w:t>
-            </w:r>
-            <w:r>
-              <w:rPr>
-                <w:rFonts w:hint="eastAsia"/>
-                <w:sz w:val="18"/>
-                <w:szCs w:val="18"/>
-                <w:lang w:eastAsia="zh-CN"/>
-              </w:rPr>
-              <w:t>nt32</w:t>
+                <w:rFonts w:hint="eastAsia"/>
+                <w:sz w:val="18"/>
+                <w:szCs w:val="18"/>
+                <w:lang w:eastAsia="zh-CN"/>
+              </w:rPr>
+              <w:t>String</w:t>
             </w:r>
           </w:p>
         </w:tc>
@@ -11837,94 +14369,43 @@
         </w:tc>
         <w:tc>
           <w:tcPr>
-            <w:tcW w:w="1984" w:type="dxa"/>
-          </w:tcPr>
-          <w:p>
-            <w:pPr>
-              <w:pStyle w:val="21"/>
-              <w:ind w:firstLine="0"/>
-              <w:jc w:val="left"/>
-              <w:rPr>
-                <w:sz w:val="18"/>
-                <w:szCs w:val="18"/>
-                <w:lang w:eastAsia="zh-CN"/>
-              </w:rPr>
-            </w:pPr>
-            <w:r>
-              <w:rPr>
-                <w:rFonts w:hint="eastAsia"/>
-                <w:sz w:val="18"/>
-                <w:szCs w:val="18"/>
-                <w:lang w:eastAsia="zh-CN"/>
-              </w:rPr>
-              <w:t>性别</w:t>
-            </w:r>
-          </w:p>
-        </w:tc>
-        <w:tc>
-          <w:tcPr>
-            <w:tcW w:w="2694" w:type="dxa"/>
-          </w:tcPr>
-          <w:p>
-            <w:pPr>
-              <w:pStyle w:val="21"/>
-              <w:ind w:firstLine="0"/>
-              <w:jc w:val="left"/>
-              <w:rPr>
-                <w:sz w:val="18"/>
-                <w:szCs w:val="18"/>
-                <w:lang w:eastAsia="zh-CN"/>
-              </w:rPr>
-            </w:pPr>
-            <w:r>
-              <w:rPr>
-                <w:rFonts w:hint="eastAsia"/>
-                <w:sz w:val="18"/>
-                <w:szCs w:val="18"/>
-                <w:lang w:eastAsia="zh-CN"/>
-              </w:rPr>
-              <w:t>0</w:t>
-            </w:r>
-            <w:r>
-              <w:rPr>
-                <w:rFonts w:hint="eastAsia"/>
-                <w:sz w:val="18"/>
-                <w:szCs w:val="18"/>
-                <w:lang w:eastAsia="zh-CN"/>
-              </w:rPr>
-              <w:t>：男</w:t>
-            </w:r>
-          </w:p>
-          <w:p>
-            <w:pPr>
-              <w:pStyle w:val="21"/>
-              <w:ind w:firstLine="0"/>
-              <w:jc w:val="left"/>
-              <w:rPr>
-                <w:sz w:val="18"/>
-                <w:szCs w:val="18"/>
-                <w:lang w:eastAsia="zh-CN"/>
-              </w:rPr>
-            </w:pPr>
-            <w:r>
-              <w:rPr>
-                <w:rFonts w:hint="eastAsia"/>
-                <w:sz w:val="18"/>
-                <w:szCs w:val="18"/>
-                <w:lang w:eastAsia="zh-CN"/>
-              </w:rPr>
-              <w:lastRenderedPageBreak/>
-              <w:t>1</w:t>
-            </w:r>
-            <w:r>
-              <w:rPr>
-                <w:rFonts w:hint="eastAsia"/>
-                <w:sz w:val="18"/>
-                <w:szCs w:val="18"/>
-                <w:lang w:eastAsia="zh-CN"/>
-              </w:rPr>
-              <w:t>：女</w:t>
-            </w:r>
+            <w:tcW w:w="4678" w:type="dxa"/>
+            <w:gridSpan w:val="2"/>
+            <w:vMerge w:val="restart"/>
+            <w:vAlign w:val="center"/>
+          </w:tcPr>
+          <w:p>
+            <w:pPr>
+              <w:pStyle w:val="21"/>
+              <w:ind w:firstLine="0"/>
+              <w:jc w:val="center"/>
+              <w:rPr>
+                <w:sz w:val="18"/>
+                <w:szCs w:val="18"/>
+                <w:lang w:eastAsia="zh-CN"/>
+              </w:rPr>
+            </w:pPr>
+            <w:r>
+              <w:rPr>
+                <w:rFonts w:hint="eastAsia"/>
+                <w:sz w:val="18"/>
+                <w:szCs w:val="18"/>
+                <w:lang w:eastAsia="zh-CN"/>
+              </w:rPr>
+              <w:t>参考</w:t>
+            </w:r>
+            <w:hyperlink w:anchor="_获取个人信息" w:history="1">
+              <w:r>
+                <w:rPr>
+                  <w:rStyle w:val="a7"/>
+                  <w:rFonts w:hint="eastAsia"/>
+                  <w:sz w:val="18"/>
+                  <w:szCs w:val="18"/>
+                  <w:lang w:eastAsia="zh-CN"/>
+                </w:rPr>
+                <w:t>获取个人信息</w:t>
+              </w:r>
+            </w:hyperlink>
           </w:p>
         </w:tc>
       </w:tr>
@@ -11954,8 +14435,7 @@
                 <w:szCs w:val="18"/>
                 <w:lang w:eastAsia="zh-CN"/>
               </w:rPr>
-              <w:lastRenderedPageBreak/>
-              <w:t>birthday</w:t>
+              <w:t>gender</w:t>
             </w:r>
           </w:p>
         </w:tc>
@@ -11989,7 +14469,7 @@
                 <w:szCs w:val="18"/>
                 <w:lang w:eastAsia="zh-CN"/>
               </w:rPr>
-              <w:t>nt64</w:t>
+              <w:t>nt32</w:t>
             </w:r>
           </w:p>
         </w:tc>
@@ -12021,38 +14501,13 @@
         </w:tc>
         <w:tc>
           <w:tcPr>
-            <w:tcW w:w="1984" w:type="dxa"/>
-          </w:tcPr>
-          <w:p>
-            <w:pPr>
-              <w:pStyle w:val="21"/>
-              <w:ind w:firstLine="0"/>
-              <w:jc w:val="left"/>
-              <w:rPr>
-                <w:sz w:val="18"/>
-                <w:szCs w:val="18"/>
-                <w:lang w:eastAsia="zh-CN"/>
-              </w:rPr>
-            </w:pPr>
-            <w:r>
-              <w:rPr>
-                <w:rFonts w:hint="eastAsia"/>
-                <w:sz w:val="18"/>
-                <w:szCs w:val="18"/>
-                <w:lang w:eastAsia="zh-CN"/>
-              </w:rPr>
-              <w:t>出生日期</w:t>
-            </w:r>
-          </w:p>
-        </w:tc>
-        <w:tc>
-          <w:tcPr>
-            <w:tcW w:w="2694" w:type="dxa"/>
-          </w:tcPr>
-          <w:p>
-            <w:pPr>
-              <w:pStyle w:val="21"/>
-              <w:ind w:firstLine="0"/>
+            <w:tcW w:w="4678" w:type="dxa"/>
+            <w:gridSpan w:val="2"/>
+            <w:vMerge/>
+          </w:tcPr>
+          <w:p>
+            <w:pPr>
+              <w:pStyle w:val="21"/>
               <w:jc w:val="left"/>
               <w:rPr>
                 <w:sz w:val="18"/>
@@ -12089,7 +14544,7 @@
                 <w:szCs w:val="18"/>
                 <w:lang w:eastAsia="zh-CN"/>
               </w:rPr>
-              <w:t>city</w:t>
+              <w:t>birthday</w:t>
             </w:r>
           </w:p>
         </w:tc>
@@ -12110,12 +14565,20 @@
             </w:pPr>
             <w:r>
               <w:rPr>
-                <w:rFonts w:hint="eastAsia"/>
-                <w:sz w:val="18"/>
-                <w:szCs w:val="18"/>
-                <w:lang w:eastAsia="zh-CN"/>
-              </w:rPr>
-              <w:t>String</w:t>
+                <w:sz w:val="18"/>
+                <w:szCs w:val="18"/>
+                <w:lang w:eastAsia="zh-CN"/>
+              </w:rPr>
+              <w:t>I</w:t>
+            </w:r>
+            <w:r>
+              <w:rPr>
+                <w:rFonts w:hint="eastAsia"/>
+                <w:sz w:val="18"/>
+                <w:szCs w:val="18"/>
+                <w:lang w:eastAsia="zh-CN"/>
+              </w:rPr>
+              <w:t>nt64</w:t>
             </w:r>
           </w:p>
         </w:tc>
@@ -12147,37 +14610,13 @@
         </w:tc>
         <w:tc>
           <w:tcPr>
-            <w:tcW w:w="1984" w:type="dxa"/>
-          </w:tcPr>
-          <w:p>
-            <w:pPr>
-              <w:pStyle w:val="21"/>
-              <w:ind w:firstLine="0"/>
-              <w:jc w:val="left"/>
-              <w:rPr>
-                <w:sz w:val="18"/>
-                <w:szCs w:val="18"/>
-                <w:lang w:eastAsia="zh-CN"/>
-              </w:rPr>
-            </w:pPr>
-            <w:r>
-              <w:rPr>
-                <w:sz w:val="18"/>
-                <w:szCs w:val="18"/>
-                <w:lang w:eastAsia="zh-CN"/>
-              </w:rPr>
-              <w:t>常驻城市</w:t>
-            </w:r>
-          </w:p>
-        </w:tc>
-        <w:tc>
-          <w:tcPr>
-            <w:tcW w:w="2694" w:type="dxa"/>
-          </w:tcPr>
-          <w:p>
-            <w:pPr>
-              <w:pStyle w:val="21"/>
-              <w:ind w:firstLine="0"/>
+            <w:tcW w:w="4678" w:type="dxa"/>
+            <w:gridSpan w:val="2"/>
+            <w:vMerge/>
+          </w:tcPr>
+          <w:p>
+            <w:pPr>
+              <w:pStyle w:val="21"/>
               <w:jc w:val="left"/>
               <w:rPr>
                 <w:sz w:val="18"/>
@@ -12209,11 +14648,12 @@
             </w:pPr>
             <w:r>
               <w:rPr>
-                <w:sz w:val="18"/>
-                <w:szCs w:val="18"/>
-                <w:lang w:eastAsia="zh-CN"/>
-              </w:rPr>
-              <w:t>signature</w:t>
+                <w:rFonts w:hint="eastAsia"/>
+                <w:sz w:val="18"/>
+                <w:szCs w:val="18"/>
+                <w:lang w:eastAsia="zh-CN"/>
+              </w:rPr>
+              <w:t>city</w:t>
             </w:r>
           </w:p>
         </w:tc>
@@ -12271,37 +14711,13 @@
         </w:tc>
         <w:tc>
           <w:tcPr>
-            <w:tcW w:w="1984" w:type="dxa"/>
-          </w:tcPr>
-          <w:p>
-            <w:pPr>
-              <w:pStyle w:val="21"/>
-              <w:ind w:firstLine="0"/>
-              <w:jc w:val="left"/>
-              <w:rPr>
-                <w:sz w:val="18"/>
-                <w:szCs w:val="18"/>
-                <w:lang w:eastAsia="zh-CN"/>
-              </w:rPr>
-            </w:pPr>
-            <w:r>
-              <w:rPr>
-                <w:sz w:val="18"/>
-                <w:szCs w:val="18"/>
-                <w:lang w:eastAsia="zh-CN"/>
-              </w:rPr>
-              <w:t>签名</w:t>
-            </w:r>
-          </w:p>
-        </w:tc>
-        <w:tc>
-          <w:tcPr>
-            <w:tcW w:w="2694" w:type="dxa"/>
-          </w:tcPr>
-          <w:p>
-            <w:pPr>
-              <w:pStyle w:val="21"/>
-              <w:ind w:firstLine="0"/>
+            <w:tcW w:w="4678" w:type="dxa"/>
+            <w:gridSpan w:val="2"/>
+            <w:vMerge/>
+          </w:tcPr>
+          <w:p>
+            <w:pPr>
+              <w:pStyle w:val="21"/>
               <w:jc w:val="left"/>
               <w:rPr>
                 <w:sz w:val="18"/>
@@ -12337,6 +14753,106 @@
                 <w:szCs w:val="18"/>
                 <w:lang w:eastAsia="zh-CN"/>
               </w:rPr>
+              <w:t>signature</w:t>
+            </w:r>
+          </w:p>
+        </w:tc>
+        <w:tc>
+          <w:tcPr>
+            <w:tcW w:w="1480" w:type="dxa"/>
+          </w:tcPr>
+          <w:p>
+            <w:pPr>
+              <w:pStyle w:val="21"/>
+              <w:ind w:firstLine="0"/>
+              <w:jc w:val="left"/>
+              <w:rPr>
+                <w:sz w:val="18"/>
+                <w:szCs w:val="18"/>
+                <w:lang w:eastAsia="zh-CN"/>
+              </w:rPr>
+            </w:pPr>
+            <w:r>
+              <w:rPr>
+                <w:rFonts w:hint="eastAsia"/>
+                <w:sz w:val="18"/>
+                <w:szCs w:val="18"/>
+                <w:lang w:eastAsia="zh-CN"/>
+              </w:rPr>
+              <w:t>String</w:t>
+            </w:r>
+          </w:p>
+        </w:tc>
+        <w:tc>
+          <w:tcPr>
+            <w:tcW w:w="1292" w:type="dxa"/>
+          </w:tcPr>
+          <w:p>
+            <w:pPr>
+              <w:pStyle w:val="21"/>
+              <w:ind w:firstLine="0"/>
+              <w:jc w:val="left"/>
+              <w:rPr>
+                <w:sz w:val="18"/>
+                <w:szCs w:val="18"/>
+                <w:lang w:eastAsia="zh-CN"/>
+              </w:rPr>
+            </w:pPr>
+            <w:r>
+              <w:rPr>
+                <w:rFonts w:hint="eastAsia"/>
+                <w:sz w:val="18"/>
+                <w:szCs w:val="18"/>
+                <w:lang w:eastAsia="zh-CN"/>
+              </w:rPr>
+              <w:t>否</w:t>
+            </w:r>
+          </w:p>
+        </w:tc>
+        <w:tc>
+          <w:tcPr>
+            <w:tcW w:w="4678" w:type="dxa"/>
+            <w:gridSpan w:val="2"/>
+            <w:vMerge/>
+          </w:tcPr>
+          <w:p>
+            <w:pPr>
+              <w:pStyle w:val="21"/>
+              <w:jc w:val="left"/>
+              <w:rPr>
+                <w:sz w:val="18"/>
+                <w:szCs w:val="18"/>
+                <w:lang w:eastAsia="zh-CN"/>
+              </w:rPr>
+            </w:pPr>
+          </w:p>
+        </w:tc>
+      </w:tr>
+      <w:tr>
+        <w:trPr>
+          <w:trHeight w:val="435"/>
+        </w:trPr>
+        <w:tc>
+          <w:tcPr>
+            <w:tcW w:w="1473" w:type="dxa"/>
+          </w:tcPr>
+          <w:p>
+            <w:pPr>
+              <w:pStyle w:val="21"/>
+              <w:ind w:firstLine="0"/>
+              <w:jc w:val="left"/>
+              <w:rPr>
+                <w:sz w:val="18"/>
+                <w:szCs w:val="18"/>
+                <w:lang w:eastAsia="zh-CN"/>
+              </w:rPr>
+            </w:pPr>
+            <w:r>
+              <w:rPr>
+                <w:sz w:val="18"/>
+                <w:szCs w:val="18"/>
+                <w:lang w:eastAsia="zh-CN"/>
+              </w:rPr>
               <w:t>profile</w:t>
             </w:r>
           </w:p>
@@ -12395,33 +14911,9 @@
         </w:tc>
         <w:tc>
           <w:tcPr>
-            <w:tcW w:w="1984" w:type="dxa"/>
-          </w:tcPr>
-          <w:p>
-            <w:pPr>
-              <w:pStyle w:val="21"/>
-              <w:ind w:firstLine="0"/>
-              <w:jc w:val="left"/>
-              <w:rPr>
-                <w:sz w:val="18"/>
-                <w:szCs w:val="18"/>
-                <w:lang w:eastAsia="zh-CN"/>
-              </w:rPr>
-            </w:pPr>
-            <w:r>
-              <w:rPr>
-                <w:rFonts w:hint="eastAsia"/>
-                <w:sz w:val="18"/>
-                <w:szCs w:val="18"/>
-                <w:lang w:eastAsia="zh-CN"/>
-              </w:rPr>
-              <w:t>个人简介</w:t>
-            </w:r>
-          </w:p>
-        </w:tc>
-        <w:tc>
-          <w:tcPr>
-            <w:tcW w:w="2694" w:type="dxa"/>
+            <w:tcW w:w="4678" w:type="dxa"/>
+            <w:gridSpan w:val="2"/>
+            <w:vMerge/>
           </w:tcPr>
           <w:p>
             <w:pPr>
@@ -12447,8 +14939,8 @@
           <w:lang w:eastAsia="zh-CN"/>
         </w:rPr>
       </w:pPr>
-      <w:bookmarkStart w:id="21" w:name="OLE_LINK9"/>
-      <w:bookmarkStart w:id="22" w:name="OLE_LINK10"/>
+      <w:bookmarkStart w:id="23" w:name="OLE_LINK9"/>
+      <w:bookmarkStart w:id="24" w:name="OLE_LINK10"/>
     </w:p>
     <w:p>
       <w:pPr>
@@ -12817,8 +15309,8 @@
           </w:p>
         </w:tc>
       </w:tr>
-      <w:bookmarkEnd w:id="21"/>
-      <w:bookmarkEnd w:id="22"/>
+      <w:bookmarkEnd w:id="23"/>
+      <w:bookmarkEnd w:id="24"/>
     </w:tbl>
     <w:p>
       <w:pPr>
@@ -12826,18 +15318,6 @@
         <w:ind w:firstLine="0"/>
         <w:jc w:val="left"/>
         <w:rPr>
-          <w:rFonts w:hint="eastAsia"/>
-          <w:lang w:eastAsia="zh-CN"/>
-        </w:rPr>
-      </w:pPr>
-    </w:p>
-    <w:p>
-      <w:pPr>
-        <w:pStyle w:val="21"/>
-        <w:ind w:firstLine="0"/>
-        <w:jc w:val="left"/>
-        <w:rPr>
-          <w:rFonts w:hint="eastAsia"/>
           <w:lang w:eastAsia="zh-CN"/>
         </w:rPr>
       </w:pPr>
@@ -12874,2259 +15354,16 @@
         </w:tabs>
         <w:spacing w:afterLines="0"/>
       </w:pPr>
-      <w:bookmarkStart w:id="23" w:name="_Toc479927418"/>
-      <w:r>
-        <w:rPr>
-          <w:rFonts w:hint="eastAsia"/>
-        </w:rPr>
-        <w:t>获取个人信息</w:t>
-      </w:r>
-      <w:bookmarkEnd w:id="23"/>
-    </w:p>
-    <w:p>
-      <w:pPr>
-        <w:pStyle w:val="21"/>
-        <w:ind w:firstLine="0"/>
-        <w:jc w:val="left"/>
-        <w:rPr>
-          <w:sz w:val="18"/>
-          <w:szCs w:val="18"/>
-          <w:lang w:eastAsia="zh-CN"/>
-        </w:rPr>
-      </w:pPr>
-      <w:r>
-        <w:rPr>
-          <w:rFonts w:hint="eastAsia"/>
-        </w:rPr>
-        <w:t>请</w:t>
-      </w:r>
-      <w:r>
-        <w:rPr>
-          <w:rFonts w:hint="eastAsia"/>
-          <w:lang w:eastAsia="zh-CN"/>
-        </w:rPr>
-        <w:t>求参数如下</w:t>
-      </w:r>
-      <w:r>
-        <w:rPr>
-          <w:rFonts w:hint="eastAsia"/>
-          <w:lang w:eastAsia="zh-CN"/>
-        </w:rPr>
-        <w:t>,</w:t>
-      </w:r>
-    </w:p>
-    <w:tbl>
-      <w:tblPr>
-        <w:tblW w:w="8923" w:type="dxa"/>
-        <w:tblInd w:w="116" w:type="dxa"/>
-        <w:tblBorders>
-          <w:top w:val="single" w:sz="4" w:space="0" w:color="auto"/>
-          <w:left w:val="single" w:sz="4" w:space="0" w:color="auto"/>
-          <w:bottom w:val="single" w:sz="4" w:space="0" w:color="auto"/>
-          <w:right w:val="single" w:sz="4" w:space="0" w:color="auto"/>
-          <w:insideH w:val="single" w:sz="4" w:space="0" w:color="auto"/>
-          <w:insideV w:val="single" w:sz="4" w:space="0" w:color="auto"/>
-        </w:tblBorders>
-        <w:tblLayout w:type="fixed"/>
-        <w:tblLook w:val="0000"/>
-      </w:tblPr>
-      <w:tblGrid>
-        <w:gridCol w:w="1473"/>
-        <w:gridCol w:w="1480"/>
-        <w:gridCol w:w="1292"/>
-        <w:gridCol w:w="1984"/>
-        <w:gridCol w:w="2694"/>
-      </w:tblGrid>
-      <w:tr>
-        <w:trPr>
-          <w:trHeight w:val="423"/>
-        </w:trPr>
-        <w:tc>
-          <w:tcPr>
-            <w:tcW w:w="1473" w:type="dxa"/>
-          </w:tcPr>
-          <w:p>
-            <w:pPr>
-              <w:pStyle w:val="21"/>
-              <w:ind w:firstLine="0"/>
-              <w:jc w:val="left"/>
-              <w:rPr>
-                <w:sz w:val="18"/>
-                <w:szCs w:val="18"/>
-                <w:lang w:eastAsia="zh-CN"/>
-              </w:rPr>
-            </w:pPr>
-            <w:r>
-              <w:rPr>
-                <w:rFonts w:hint="eastAsia"/>
-                <w:sz w:val="18"/>
-                <w:szCs w:val="18"/>
-                <w:lang w:eastAsia="zh-CN"/>
-              </w:rPr>
-              <w:t>参数名</w:t>
-            </w:r>
-          </w:p>
-        </w:tc>
-        <w:tc>
-          <w:tcPr>
-            <w:tcW w:w="1480" w:type="dxa"/>
-          </w:tcPr>
-          <w:p>
-            <w:pPr>
-              <w:pStyle w:val="21"/>
-              <w:ind w:firstLine="0"/>
-              <w:jc w:val="left"/>
-              <w:rPr>
-                <w:sz w:val="18"/>
-                <w:szCs w:val="18"/>
-                <w:lang w:eastAsia="zh-CN"/>
-              </w:rPr>
-            </w:pPr>
-            <w:r>
-              <w:rPr>
-                <w:rFonts w:hint="eastAsia"/>
-                <w:sz w:val="18"/>
-                <w:szCs w:val="18"/>
-                <w:lang w:eastAsia="zh-CN"/>
-              </w:rPr>
-              <w:t>类型</w:t>
-            </w:r>
-          </w:p>
-        </w:tc>
-        <w:tc>
-          <w:tcPr>
-            <w:tcW w:w="1292" w:type="dxa"/>
-          </w:tcPr>
-          <w:p>
-            <w:pPr>
-              <w:pStyle w:val="21"/>
-              <w:ind w:firstLine="0"/>
-              <w:jc w:val="left"/>
-              <w:rPr>
-                <w:sz w:val="18"/>
-                <w:szCs w:val="18"/>
-                <w:lang w:eastAsia="zh-CN"/>
-              </w:rPr>
-            </w:pPr>
-            <w:r>
-              <w:rPr>
-                <w:rFonts w:hint="eastAsia"/>
-                <w:sz w:val="18"/>
-                <w:szCs w:val="18"/>
-                <w:lang w:eastAsia="zh-CN"/>
-              </w:rPr>
-              <w:t>是否必填</w:t>
-            </w:r>
-          </w:p>
-        </w:tc>
-        <w:tc>
-          <w:tcPr>
-            <w:tcW w:w="1984" w:type="dxa"/>
-          </w:tcPr>
-          <w:p>
-            <w:pPr>
-              <w:pStyle w:val="21"/>
-              <w:ind w:firstLine="0"/>
-              <w:jc w:val="left"/>
-              <w:rPr>
-                <w:sz w:val="18"/>
-                <w:szCs w:val="18"/>
-                <w:lang w:eastAsia="zh-CN"/>
-              </w:rPr>
-            </w:pPr>
-            <w:r>
-              <w:rPr>
-                <w:rFonts w:hint="eastAsia"/>
-                <w:sz w:val="18"/>
-                <w:szCs w:val="18"/>
-                <w:lang w:eastAsia="zh-CN"/>
-              </w:rPr>
-              <w:t>描述</w:t>
-            </w:r>
-          </w:p>
-        </w:tc>
-        <w:tc>
-          <w:tcPr>
-            <w:tcW w:w="2694" w:type="dxa"/>
-          </w:tcPr>
-          <w:p>
-            <w:pPr>
-              <w:pStyle w:val="21"/>
-              <w:ind w:firstLine="0"/>
-              <w:jc w:val="left"/>
-              <w:rPr>
-                <w:sz w:val="18"/>
-                <w:szCs w:val="18"/>
-                <w:lang w:eastAsia="zh-CN"/>
-              </w:rPr>
-            </w:pPr>
-            <w:r>
-              <w:rPr>
-                <w:rFonts w:hint="eastAsia"/>
-                <w:sz w:val="18"/>
-                <w:szCs w:val="18"/>
-                <w:lang w:eastAsia="zh-CN"/>
-              </w:rPr>
-              <w:t>示例</w:t>
-            </w:r>
-          </w:p>
-        </w:tc>
-      </w:tr>
-      <w:tr>
-        <w:trPr>
-          <w:trHeight w:val="423"/>
-        </w:trPr>
-        <w:tc>
-          <w:tcPr>
-            <w:tcW w:w="1473" w:type="dxa"/>
-          </w:tcPr>
-          <w:p>
-            <w:pPr>
-              <w:pStyle w:val="21"/>
-              <w:ind w:firstLine="0"/>
-              <w:jc w:val="left"/>
-              <w:rPr>
-                <w:sz w:val="18"/>
-                <w:szCs w:val="18"/>
-                <w:lang w:eastAsia="zh-CN"/>
-              </w:rPr>
-            </w:pPr>
-            <w:r>
-              <w:rPr>
-                <w:sz w:val="18"/>
-                <w:szCs w:val="18"/>
-                <w:lang w:eastAsia="zh-CN"/>
-              </w:rPr>
-              <w:t>action</w:t>
-            </w:r>
-          </w:p>
-        </w:tc>
-        <w:tc>
-          <w:tcPr>
-            <w:tcW w:w="1480" w:type="dxa"/>
-          </w:tcPr>
-          <w:p>
-            <w:pPr>
-              <w:pStyle w:val="21"/>
-              <w:ind w:firstLine="0"/>
-              <w:jc w:val="left"/>
-              <w:rPr>
-                <w:sz w:val="18"/>
-                <w:szCs w:val="18"/>
-                <w:lang w:eastAsia="zh-CN"/>
-              </w:rPr>
-            </w:pPr>
-            <w:r>
-              <w:rPr>
-                <w:rFonts w:hint="eastAsia"/>
-                <w:sz w:val="18"/>
-                <w:szCs w:val="18"/>
-                <w:lang w:eastAsia="zh-CN"/>
-              </w:rPr>
-              <w:t>S</w:t>
-            </w:r>
-            <w:r>
-              <w:rPr>
-                <w:rFonts w:hint="eastAsia"/>
-                <w:sz w:val="18"/>
-                <w:szCs w:val="18"/>
-                <w:lang w:eastAsia="zh-CN"/>
-              </w:rPr>
-              <w:t>tring</w:t>
-            </w:r>
-          </w:p>
-        </w:tc>
-        <w:tc>
-          <w:tcPr>
-            <w:tcW w:w="1292" w:type="dxa"/>
-          </w:tcPr>
-          <w:p>
-            <w:pPr>
-              <w:pStyle w:val="21"/>
-              <w:ind w:firstLine="0"/>
-              <w:jc w:val="left"/>
-              <w:rPr>
-                <w:sz w:val="18"/>
-                <w:szCs w:val="18"/>
-                <w:lang w:eastAsia="zh-CN"/>
-              </w:rPr>
-            </w:pPr>
-            <w:r>
-              <w:rPr>
-                <w:rFonts w:hint="eastAsia"/>
-                <w:sz w:val="18"/>
-                <w:szCs w:val="18"/>
-                <w:lang w:eastAsia="zh-CN"/>
-              </w:rPr>
-              <w:t>是</w:t>
-            </w:r>
-          </w:p>
-        </w:tc>
-        <w:tc>
-          <w:tcPr>
-            <w:tcW w:w="1984" w:type="dxa"/>
-          </w:tcPr>
-          <w:p>
-            <w:pPr>
-              <w:pStyle w:val="21"/>
-              <w:ind w:firstLine="0"/>
-              <w:jc w:val="left"/>
-              <w:rPr>
-                <w:sz w:val="18"/>
-                <w:szCs w:val="18"/>
-                <w:lang w:eastAsia="zh-CN"/>
-              </w:rPr>
-            </w:pPr>
-            <w:r>
-              <w:rPr>
-                <w:rFonts w:hint="eastAsia"/>
-                <w:sz w:val="18"/>
-                <w:szCs w:val="18"/>
-                <w:lang w:eastAsia="zh-CN"/>
-              </w:rPr>
-              <w:t>信令名称</w:t>
-            </w:r>
-          </w:p>
-        </w:tc>
-        <w:tc>
-          <w:tcPr>
-            <w:tcW w:w="2694" w:type="dxa"/>
-          </w:tcPr>
-          <w:p>
-            <w:pPr>
-              <w:pStyle w:val="21"/>
-              <w:ind w:firstLine="0"/>
-              <w:jc w:val="left"/>
-              <w:rPr>
-                <w:sz w:val="18"/>
-                <w:szCs w:val="18"/>
-                <w:lang w:eastAsia="zh-CN"/>
-              </w:rPr>
-            </w:pPr>
-            <w:proofErr w:type="spellStart"/>
-            <w:r>
-              <w:rPr>
-                <w:sz w:val="18"/>
-                <w:szCs w:val="18"/>
-                <w:lang w:eastAsia="zh-CN"/>
-              </w:rPr>
-              <w:t>get_user_info</w:t>
-            </w:r>
-            <w:proofErr w:type="spellEnd"/>
-          </w:p>
-        </w:tc>
-      </w:tr>
-      <w:tr>
-        <w:trPr>
-          <w:trHeight w:val="423"/>
-        </w:trPr>
-        <w:tc>
-          <w:tcPr>
-            <w:tcW w:w="1473" w:type="dxa"/>
-            <w:tcBorders>
-              <w:top w:val="single" w:sz="4" w:space="0" w:color="auto"/>
-              <w:left w:val="single" w:sz="4" w:space="0" w:color="auto"/>
-              <w:bottom w:val="single" w:sz="4" w:space="0" w:color="auto"/>
-              <w:right w:val="single" w:sz="4" w:space="0" w:color="auto"/>
-            </w:tcBorders>
-          </w:tcPr>
-          <w:p>
-            <w:pPr>
-              <w:pStyle w:val="21"/>
-              <w:ind w:firstLine="0"/>
-              <w:jc w:val="left"/>
-              <w:rPr>
-                <w:sz w:val="18"/>
-                <w:szCs w:val="18"/>
-                <w:lang w:eastAsia="zh-CN"/>
-              </w:rPr>
-            </w:pPr>
-            <w:r>
-              <w:rPr>
-                <w:rFonts w:hint="eastAsia"/>
-                <w:sz w:val="18"/>
-                <w:szCs w:val="18"/>
-                <w:lang w:eastAsia="zh-CN"/>
-              </w:rPr>
-              <w:t>token</w:t>
-            </w:r>
-          </w:p>
-        </w:tc>
-        <w:tc>
-          <w:tcPr>
-            <w:tcW w:w="1480" w:type="dxa"/>
-            <w:tcBorders>
-              <w:top w:val="single" w:sz="4" w:space="0" w:color="auto"/>
-              <w:left w:val="single" w:sz="4" w:space="0" w:color="auto"/>
-              <w:bottom w:val="single" w:sz="4" w:space="0" w:color="auto"/>
-              <w:right w:val="single" w:sz="4" w:space="0" w:color="auto"/>
-            </w:tcBorders>
-          </w:tcPr>
-          <w:p>
-            <w:pPr>
-              <w:pStyle w:val="21"/>
-              <w:ind w:firstLine="0"/>
-              <w:jc w:val="left"/>
-              <w:rPr>
-                <w:sz w:val="18"/>
-                <w:szCs w:val="18"/>
-                <w:lang w:eastAsia="zh-CN"/>
-              </w:rPr>
-            </w:pPr>
-            <w:r>
-              <w:rPr>
-                <w:rFonts w:hint="eastAsia"/>
-                <w:sz w:val="18"/>
-                <w:szCs w:val="18"/>
-                <w:lang w:eastAsia="zh-CN"/>
-              </w:rPr>
-              <w:t>String</w:t>
-            </w:r>
-          </w:p>
-        </w:tc>
-        <w:tc>
-          <w:tcPr>
-            <w:tcW w:w="1292" w:type="dxa"/>
-            <w:tcBorders>
-              <w:top w:val="single" w:sz="4" w:space="0" w:color="auto"/>
-              <w:left w:val="single" w:sz="4" w:space="0" w:color="auto"/>
-              <w:bottom w:val="single" w:sz="4" w:space="0" w:color="auto"/>
-              <w:right w:val="single" w:sz="4" w:space="0" w:color="auto"/>
-            </w:tcBorders>
-          </w:tcPr>
-          <w:p>
-            <w:pPr>
-              <w:pStyle w:val="21"/>
-              <w:ind w:firstLine="0"/>
-              <w:jc w:val="left"/>
-              <w:rPr>
-                <w:sz w:val="18"/>
-                <w:szCs w:val="18"/>
-                <w:lang w:eastAsia="zh-CN"/>
-              </w:rPr>
-            </w:pPr>
-            <w:r>
-              <w:rPr>
-                <w:rFonts w:hint="eastAsia"/>
-                <w:sz w:val="18"/>
-                <w:szCs w:val="18"/>
-                <w:lang w:eastAsia="zh-CN"/>
-              </w:rPr>
-              <w:t>是</w:t>
-            </w:r>
-          </w:p>
-        </w:tc>
-        <w:tc>
-          <w:tcPr>
-            <w:tcW w:w="1984" w:type="dxa"/>
-            <w:tcBorders>
-              <w:top w:val="single" w:sz="4" w:space="0" w:color="auto"/>
-              <w:left w:val="single" w:sz="4" w:space="0" w:color="auto"/>
-              <w:bottom w:val="single" w:sz="4" w:space="0" w:color="auto"/>
-              <w:right w:val="single" w:sz="4" w:space="0" w:color="auto"/>
-            </w:tcBorders>
-          </w:tcPr>
-          <w:p>
-            <w:pPr>
-              <w:pStyle w:val="21"/>
-              <w:ind w:firstLine="0"/>
-              <w:jc w:val="left"/>
-              <w:rPr>
-                <w:sz w:val="18"/>
-                <w:szCs w:val="18"/>
-                <w:lang w:eastAsia="zh-CN"/>
-              </w:rPr>
-            </w:pPr>
-            <w:r>
-              <w:rPr>
-                <w:rFonts w:hint="eastAsia"/>
-                <w:sz w:val="18"/>
-                <w:szCs w:val="18"/>
-                <w:lang w:eastAsia="zh-CN"/>
-              </w:rPr>
-              <w:t>用户登录凭证</w:t>
-            </w:r>
-          </w:p>
-        </w:tc>
-        <w:tc>
-          <w:tcPr>
-            <w:tcW w:w="2694" w:type="dxa"/>
-            <w:tcBorders>
-              <w:top w:val="single" w:sz="4" w:space="0" w:color="auto"/>
-              <w:left w:val="single" w:sz="4" w:space="0" w:color="auto"/>
-              <w:bottom w:val="single" w:sz="4" w:space="0" w:color="auto"/>
-              <w:right w:val="single" w:sz="4" w:space="0" w:color="auto"/>
-            </w:tcBorders>
-          </w:tcPr>
-          <w:p>
-            <w:pPr>
-              <w:pStyle w:val="21"/>
-              <w:ind w:firstLine="0"/>
-              <w:jc w:val="left"/>
-              <w:rPr>
-                <w:sz w:val="18"/>
-                <w:szCs w:val="18"/>
-                <w:lang w:eastAsia="zh-CN"/>
-              </w:rPr>
-            </w:pPr>
-          </w:p>
-        </w:tc>
-      </w:tr>
-      <w:tr>
-        <w:trPr>
-          <w:trHeight w:val="423"/>
-        </w:trPr>
-        <w:tc>
-          <w:tcPr>
-            <w:tcW w:w="1473" w:type="dxa"/>
-            <w:tcBorders>
-              <w:top w:val="single" w:sz="4" w:space="0" w:color="auto"/>
-              <w:left w:val="single" w:sz="4" w:space="0" w:color="auto"/>
-              <w:bottom w:val="single" w:sz="4" w:space="0" w:color="auto"/>
-              <w:right w:val="single" w:sz="4" w:space="0" w:color="auto"/>
-            </w:tcBorders>
-          </w:tcPr>
-          <w:p>
-            <w:pPr>
-              <w:pStyle w:val="21"/>
-              <w:ind w:firstLine="0"/>
-              <w:jc w:val="left"/>
-              <w:rPr>
-                <w:sz w:val="18"/>
-                <w:szCs w:val="18"/>
-                <w:lang w:eastAsia="zh-CN"/>
-              </w:rPr>
-            </w:pPr>
-            <w:r>
-              <w:rPr>
-                <w:rFonts w:hint="eastAsia"/>
-                <w:sz w:val="18"/>
-                <w:szCs w:val="18"/>
-                <w:lang w:eastAsia="zh-CN"/>
-              </w:rPr>
-              <w:t>version</w:t>
-            </w:r>
-          </w:p>
-        </w:tc>
-        <w:tc>
-          <w:tcPr>
-            <w:tcW w:w="1480" w:type="dxa"/>
-            <w:tcBorders>
-              <w:top w:val="single" w:sz="4" w:space="0" w:color="auto"/>
-              <w:left w:val="single" w:sz="4" w:space="0" w:color="auto"/>
-              <w:bottom w:val="single" w:sz="4" w:space="0" w:color="auto"/>
-              <w:right w:val="single" w:sz="4" w:space="0" w:color="auto"/>
-            </w:tcBorders>
-          </w:tcPr>
-          <w:p>
-            <w:pPr>
-              <w:pStyle w:val="21"/>
-              <w:ind w:firstLine="0"/>
-              <w:jc w:val="left"/>
-              <w:rPr>
-                <w:sz w:val="18"/>
-                <w:szCs w:val="18"/>
-                <w:lang w:eastAsia="zh-CN"/>
-              </w:rPr>
-            </w:pPr>
-            <w:r>
-              <w:rPr>
-                <w:rFonts w:hint="eastAsia"/>
-                <w:sz w:val="18"/>
-                <w:szCs w:val="18"/>
-                <w:lang w:eastAsia="zh-CN"/>
-              </w:rPr>
-              <w:t>String</w:t>
-            </w:r>
-          </w:p>
-        </w:tc>
-        <w:tc>
-          <w:tcPr>
-            <w:tcW w:w="1292" w:type="dxa"/>
-            <w:tcBorders>
-              <w:top w:val="single" w:sz="4" w:space="0" w:color="auto"/>
-              <w:left w:val="single" w:sz="4" w:space="0" w:color="auto"/>
-              <w:bottom w:val="single" w:sz="4" w:space="0" w:color="auto"/>
-              <w:right w:val="single" w:sz="4" w:space="0" w:color="auto"/>
-            </w:tcBorders>
-          </w:tcPr>
-          <w:p>
-            <w:pPr>
-              <w:pStyle w:val="21"/>
-              <w:ind w:firstLine="0"/>
-              <w:jc w:val="left"/>
-              <w:rPr>
-                <w:sz w:val="18"/>
-                <w:szCs w:val="18"/>
-                <w:lang w:eastAsia="zh-CN"/>
-              </w:rPr>
-            </w:pPr>
-            <w:r>
-              <w:rPr>
-                <w:rFonts w:hint="eastAsia"/>
-                <w:sz w:val="18"/>
-                <w:szCs w:val="18"/>
-                <w:lang w:eastAsia="zh-CN"/>
-              </w:rPr>
-              <w:t>否</w:t>
-            </w:r>
-          </w:p>
-        </w:tc>
-        <w:tc>
-          <w:tcPr>
-            <w:tcW w:w="1984" w:type="dxa"/>
-            <w:tcBorders>
-              <w:top w:val="single" w:sz="4" w:space="0" w:color="auto"/>
-              <w:left w:val="single" w:sz="4" w:space="0" w:color="auto"/>
-              <w:bottom w:val="single" w:sz="4" w:space="0" w:color="auto"/>
-              <w:right w:val="single" w:sz="4" w:space="0" w:color="auto"/>
-            </w:tcBorders>
-          </w:tcPr>
-          <w:p>
-            <w:pPr>
-              <w:pStyle w:val="21"/>
-              <w:ind w:firstLine="0"/>
-              <w:jc w:val="left"/>
-              <w:rPr>
-                <w:sz w:val="18"/>
-                <w:szCs w:val="18"/>
-                <w:lang w:eastAsia="zh-CN"/>
-              </w:rPr>
-            </w:pPr>
-            <w:r>
-              <w:rPr>
-                <w:rFonts w:hint="eastAsia"/>
-                <w:sz w:val="18"/>
-                <w:szCs w:val="18"/>
-                <w:lang w:eastAsia="zh-CN"/>
-              </w:rPr>
-              <w:t>用户信息版本</w:t>
-            </w:r>
-          </w:p>
-        </w:tc>
-        <w:tc>
-          <w:tcPr>
-            <w:tcW w:w="2694" w:type="dxa"/>
-            <w:tcBorders>
-              <w:top w:val="single" w:sz="4" w:space="0" w:color="auto"/>
-              <w:left w:val="single" w:sz="4" w:space="0" w:color="auto"/>
-              <w:bottom w:val="single" w:sz="4" w:space="0" w:color="auto"/>
-              <w:right w:val="single" w:sz="4" w:space="0" w:color="auto"/>
-            </w:tcBorders>
-          </w:tcPr>
-          <w:p>
-            <w:pPr>
-              <w:pStyle w:val="21"/>
-              <w:ind w:firstLine="0"/>
-              <w:jc w:val="left"/>
-              <w:rPr>
-                <w:sz w:val="18"/>
-                <w:szCs w:val="18"/>
-                <w:lang w:eastAsia="zh-CN"/>
-              </w:rPr>
-            </w:pPr>
-          </w:p>
-        </w:tc>
-      </w:tr>
-    </w:tbl>
-    <w:p>
-      <w:pPr>
-        <w:pStyle w:val="21"/>
-        <w:ind w:firstLine="0"/>
-        <w:jc w:val="left"/>
-        <w:rPr>
-          <w:lang w:eastAsia="zh-CN"/>
-        </w:rPr>
-      </w:pPr>
-    </w:p>
-    <w:p>
-      <w:pPr>
-        <w:pStyle w:val="21"/>
-        <w:ind w:firstLine="0"/>
-        <w:jc w:val="left"/>
-        <w:rPr>
-          <w:lang w:eastAsia="zh-CN"/>
-        </w:rPr>
-      </w:pPr>
-      <w:r>
-        <w:rPr>
-          <w:rFonts w:hint="eastAsia"/>
-          <w:lang w:eastAsia="zh-CN"/>
-        </w:rPr>
-        <w:t>返回数据如下</w:t>
-      </w:r>
-      <w:r>
-        <w:rPr>
-          <w:rFonts w:hint="eastAsia"/>
-          <w:lang w:eastAsia="zh-CN"/>
-        </w:rPr>
-        <w:t>,</w:t>
-      </w:r>
-    </w:p>
-    <w:tbl>
-      <w:tblPr>
-        <w:tblW w:w="8923" w:type="dxa"/>
-        <w:tblInd w:w="116" w:type="dxa"/>
-        <w:tblBorders>
-          <w:top w:val="single" w:sz="4" w:space="0" w:color="auto"/>
-          <w:left w:val="single" w:sz="4" w:space="0" w:color="auto"/>
-          <w:bottom w:val="single" w:sz="4" w:space="0" w:color="auto"/>
-          <w:right w:val="single" w:sz="4" w:space="0" w:color="auto"/>
-          <w:insideH w:val="single" w:sz="4" w:space="0" w:color="auto"/>
-          <w:insideV w:val="single" w:sz="4" w:space="0" w:color="auto"/>
-        </w:tblBorders>
-        <w:tblLayout w:type="fixed"/>
-        <w:tblLook w:val="0000"/>
-      </w:tblPr>
-      <w:tblGrid>
-        <w:gridCol w:w="1473"/>
-        <w:gridCol w:w="1480"/>
-        <w:gridCol w:w="1292"/>
-        <w:gridCol w:w="1984"/>
-        <w:gridCol w:w="2694"/>
-      </w:tblGrid>
-      <w:tr>
-        <w:trPr>
-          <w:trHeight w:val="423"/>
-        </w:trPr>
-        <w:tc>
-          <w:tcPr>
-            <w:tcW w:w="1473" w:type="dxa"/>
-            <w:tcBorders>
-              <w:top w:val="single" w:sz="4" w:space="0" w:color="auto"/>
-              <w:left w:val="single" w:sz="4" w:space="0" w:color="auto"/>
-              <w:bottom w:val="single" w:sz="4" w:space="0" w:color="auto"/>
-              <w:right w:val="single" w:sz="4" w:space="0" w:color="auto"/>
-            </w:tcBorders>
-          </w:tcPr>
-          <w:p>
-            <w:pPr>
-              <w:pStyle w:val="21"/>
-              <w:ind w:firstLine="0"/>
-              <w:jc w:val="left"/>
-              <w:rPr>
-                <w:sz w:val="18"/>
-                <w:szCs w:val="18"/>
-                <w:lang w:eastAsia="zh-CN"/>
-              </w:rPr>
-            </w:pPr>
-            <w:r>
-              <w:rPr>
-                <w:rFonts w:hint="eastAsia"/>
-                <w:sz w:val="18"/>
-                <w:szCs w:val="18"/>
-                <w:lang w:eastAsia="zh-CN"/>
-              </w:rPr>
-              <w:t>参数名</w:t>
-            </w:r>
-          </w:p>
-        </w:tc>
-        <w:tc>
-          <w:tcPr>
-            <w:tcW w:w="1480" w:type="dxa"/>
-            <w:tcBorders>
-              <w:top w:val="single" w:sz="4" w:space="0" w:color="auto"/>
-              <w:left w:val="single" w:sz="4" w:space="0" w:color="auto"/>
-              <w:bottom w:val="single" w:sz="4" w:space="0" w:color="auto"/>
-              <w:right w:val="single" w:sz="4" w:space="0" w:color="auto"/>
-            </w:tcBorders>
-          </w:tcPr>
-          <w:p>
-            <w:pPr>
-              <w:pStyle w:val="21"/>
-              <w:ind w:firstLine="0"/>
-              <w:jc w:val="left"/>
-              <w:rPr>
-                <w:sz w:val="18"/>
-                <w:szCs w:val="18"/>
-                <w:lang w:eastAsia="zh-CN"/>
-              </w:rPr>
-            </w:pPr>
-            <w:r>
-              <w:rPr>
-                <w:rFonts w:hint="eastAsia"/>
-                <w:sz w:val="18"/>
-                <w:szCs w:val="18"/>
-                <w:lang w:eastAsia="zh-CN"/>
-              </w:rPr>
-              <w:t>类型</w:t>
-            </w:r>
-          </w:p>
-        </w:tc>
-        <w:tc>
-          <w:tcPr>
-            <w:tcW w:w="1292" w:type="dxa"/>
-            <w:tcBorders>
-              <w:top w:val="single" w:sz="4" w:space="0" w:color="auto"/>
-              <w:left w:val="single" w:sz="4" w:space="0" w:color="auto"/>
-              <w:bottom w:val="single" w:sz="4" w:space="0" w:color="auto"/>
-              <w:right w:val="single" w:sz="4" w:space="0" w:color="auto"/>
-            </w:tcBorders>
-          </w:tcPr>
-          <w:p>
-            <w:pPr>
-              <w:pStyle w:val="21"/>
-              <w:ind w:firstLine="0"/>
-              <w:jc w:val="left"/>
-              <w:rPr>
-                <w:sz w:val="18"/>
-                <w:szCs w:val="18"/>
-                <w:lang w:eastAsia="zh-CN"/>
-              </w:rPr>
-            </w:pPr>
-            <w:r>
-              <w:rPr>
-                <w:rFonts w:hint="eastAsia"/>
-                <w:sz w:val="18"/>
-                <w:szCs w:val="18"/>
-                <w:lang w:eastAsia="zh-CN"/>
-              </w:rPr>
-              <w:t>是否必填</w:t>
-            </w:r>
-          </w:p>
-        </w:tc>
-        <w:tc>
-          <w:tcPr>
-            <w:tcW w:w="1984" w:type="dxa"/>
-            <w:tcBorders>
-              <w:top w:val="single" w:sz="4" w:space="0" w:color="auto"/>
-              <w:left w:val="single" w:sz="4" w:space="0" w:color="auto"/>
-              <w:bottom w:val="single" w:sz="4" w:space="0" w:color="auto"/>
-              <w:right w:val="single" w:sz="4" w:space="0" w:color="auto"/>
-            </w:tcBorders>
-          </w:tcPr>
-          <w:p>
-            <w:pPr>
-              <w:pStyle w:val="21"/>
-              <w:ind w:firstLine="0"/>
-              <w:jc w:val="left"/>
-              <w:rPr>
-                <w:sz w:val="18"/>
-                <w:szCs w:val="18"/>
-                <w:lang w:eastAsia="zh-CN"/>
-              </w:rPr>
-            </w:pPr>
-            <w:r>
-              <w:rPr>
-                <w:rFonts w:hint="eastAsia"/>
-                <w:sz w:val="18"/>
-                <w:szCs w:val="18"/>
-                <w:lang w:eastAsia="zh-CN"/>
-              </w:rPr>
-              <w:t>描述</w:t>
-            </w:r>
-          </w:p>
-        </w:tc>
-        <w:tc>
-          <w:tcPr>
-            <w:tcW w:w="2694" w:type="dxa"/>
-            <w:tcBorders>
-              <w:top w:val="single" w:sz="4" w:space="0" w:color="auto"/>
-              <w:left w:val="single" w:sz="4" w:space="0" w:color="auto"/>
-              <w:bottom w:val="single" w:sz="4" w:space="0" w:color="auto"/>
-              <w:right w:val="single" w:sz="4" w:space="0" w:color="auto"/>
-            </w:tcBorders>
-          </w:tcPr>
-          <w:p>
-            <w:pPr>
-              <w:pStyle w:val="21"/>
-              <w:ind w:firstLine="0"/>
-              <w:jc w:val="left"/>
-              <w:rPr>
-                <w:sz w:val="18"/>
-                <w:szCs w:val="18"/>
-                <w:lang w:eastAsia="zh-CN"/>
-              </w:rPr>
-            </w:pPr>
-            <w:r>
-              <w:rPr>
-                <w:rFonts w:hint="eastAsia"/>
-                <w:sz w:val="18"/>
-                <w:szCs w:val="18"/>
-                <w:lang w:eastAsia="zh-CN"/>
-              </w:rPr>
-              <w:t>示例</w:t>
-            </w:r>
-          </w:p>
-        </w:tc>
-      </w:tr>
-      <w:tr>
-        <w:trPr>
-          <w:trHeight w:val="423"/>
-        </w:trPr>
-        <w:tc>
-          <w:tcPr>
-            <w:tcW w:w="1473" w:type="dxa"/>
-            <w:tcBorders>
-              <w:top w:val="single" w:sz="4" w:space="0" w:color="auto"/>
-              <w:left w:val="single" w:sz="4" w:space="0" w:color="auto"/>
-              <w:bottom w:val="single" w:sz="4" w:space="0" w:color="auto"/>
-              <w:right w:val="single" w:sz="4" w:space="0" w:color="auto"/>
-            </w:tcBorders>
-          </w:tcPr>
-          <w:p>
-            <w:pPr>
-              <w:pStyle w:val="21"/>
-              <w:ind w:firstLine="0"/>
-              <w:jc w:val="left"/>
-              <w:rPr>
-                <w:sz w:val="18"/>
-                <w:szCs w:val="18"/>
-                <w:lang w:eastAsia="zh-CN"/>
-              </w:rPr>
-            </w:pPr>
-            <w:r>
-              <w:rPr>
-                <w:rFonts w:hint="eastAsia"/>
-                <w:sz w:val="18"/>
-                <w:szCs w:val="18"/>
-                <w:lang w:eastAsia="zh-CN"/>
-              </w:rPr>
-              <w:t>version</w:t>
-            </w:r>
-          </w:p>
-        </w:tc>
-        <w:tc>
-          <w:tcPr>
-            <w:tcW w:w="1480" w:type="dxa"/>
-            <w:tcBorders>
-              <w:top w:val="single" w:sz="4" w:space="0" w:color="auto"/>
-              <w:left w:val="single" w:sz="4" w:space="0" w:color="auto"/>
-              <w:bottom w:val="single" w:sz="4" w:space="0" w:color="auto"/>
-              <w:right w:val="single" w:sz="4" w:space="0" w:color="auto"/>
-            </w:tcBorders>
-          </w:tcPr>
-          <w:p>
-            <w:pPr>
-              <w:pStyle w:val="21"/>
-              <w:ind w:firstLine="0"/>
-              <w:jc w:val="left"/>
-              <w:rPr>
-                <w:sz w:val="18"/>
-                <w:szCs w:val="18"/>
-                <w:lang w:eastAsia="zh-CN"/>
-              </w:rPr>
-            </w:pPr>
-            <w:r>
-              <w:rPr>
-                <w:rFonts w:hint="eastAsia"/>
-                <w:sz w:val="18"/>
-                <w:szCs w:val="18"/>
-                <w:lang w:eastAsia="zh-CN"/>
-              </w:rPr>
-              <w:t>String</w:t>
-            </w:r>
-          </w:p>
-        </w:tc>
-        <w:tc>
-          <w:tcPr>
-            <w:tcW w:w="1292" w:type="dxa"/>
-            <w:tcBorders>
-              <w:top w:val="single" w:sz="4" w:space="0" w:color="auto"/>
-              <w:left w:val="single" w:sz="4" w:space="0" w:color="auto"/>
-              <w:bottom w:val="single" w:sz="4" w:space="0" w:color="auto"/>
-              <w:right w:val="single" w:sz="4" w:space="0" w:color="auto"/>
-            </w:tcBorders>
-          </w:tcPr>
-          <w:p>
-            <w:pPr>
-              <w:pStyle w:val="21"/>
-              <w:ind w:firstLine="0"/>
-              <w:jc w:val="left"/>
-              <w:rPr>
-                <w:sz w:val="18"/>
-                <w:szCs w:val="18"/>
-                <w:lang w:eastAsia="zh-CN"/>
-              </w:rPr>
-            </w:pPr>
-            <w:r>
-              <w:rPr>
-                <w:rFonts w:hint="eastAsia"/>
-                <w:sz w:val="18"/>
-                <w:szCs w:val="18"/>
-                <w:lang w:eastAsia="zh-CN"/>
-              </w:rPr>
-              <w:t>是</w:t>
-            </w:r>
-          </w:p>
-        </w:tc>
-        <w:tc>
-          <w:tcPr>
-            <w:tcW w:w="1984" w:type="dxa"/>
-            <w:tcBorders>
-              <w:top w:val="single" w:sz="4" w:space="0" w:color="auto"/>
-              <w:left w:val="single" w:sz="4" w:space="0" w:color="auto"/>
-              <w:bottom w:val="single" w:sz="4" w:space="0" w:color="auto"/>
-              <w:right w:val="single" w:sz="4" w:space="0" w:color="auto"/>
-            </w:tcBorders>
-          </w:tcPr>
-          <w:p>
-            <w:pPr>
-              <w:pStyle w:val="21"/>
-              <w:ind w:firstLine="0"/>
-              <w:jc w:val="left"/>
-              <w:rPr>
-                <w:sz w:val="18"/>
-                <w:szCs w:val="18"/>
-                <w:lang w:eastAsia="zh-CN"/>
-              </w:rPr>
-            </w:pPr>
-            <w:r>
-              <w:rPr>
-                <w:rFonts w:hint="eastAsia"/>
-                <w:sz w:val="18"/>
-                <w:szCs w:val="18"/>
-                <w:lang w:eastAsia="zh-CN"/>
-              </w:rPr>
-              <w:t>用户信息版本</w:t>
-            </w:r>
-          </w:p>
-        </w:tc>
-        <w:tc>
-          <w:tcPr>
-            <w:tcW w:w="2694" w:type="dxa"/>
-            <w:tcBorders>
-              <w:top w:val="single" w:sz="4" w:space="0" w:color="auto"/>
-              <w:left w:val="single" w:sz="4" w:space="0" w:color="auto"/>
-              <w:bottom w:val="single" w:sz="4" w:space="0" w:color="auto"/>
-              <w:right w:val="single" w:sz="4" w:space="0" w:color="auto"/>
-            </w:tcBorders>
-          </w:tcPr>
-          <w:p>
-            <w:pPr>
-              <w:pStyle w:val="21"/>
-              <w:ind w:firstLine="0"/>
-              <w:jc w:val="left"/>
-              <w:rPr>
-                <w:sz w:val="18"/>
-                <w:szCs w:val="18"/>
-                <w:lang w:eastAsia="zh-CN"/>
-              </w:rPr>
-            </w:pPr>
-          </w:p>
-        </w:tc>
-      </w:tr>
-      <w:tr>
-        <w:trPr>
-          <w:trHeight w:val="435"/>
-        </w:trPr>
-        <w:tc>
-          <w:tcPr>
-            <w:tcW w:w="1473" w:type="dxa"/>
-          </w:tcPr>
-          <w:p>
-            <w:pPr>
-              <w:pStyle w:val="21"/>
-              <w:ind w:firstLine="0"/>
-              <w:jc w:val="left"/>
-              <w:rPr>
-                <w:sz w:val="18"/>
-                <w:szCs w:val="18"/>
-                <w:lang w:eastAsia="zh-CN"/>
-              </w:rPr>
-            </w:pPr>
-            <w:r>
-              <w:rPr>
-                <w:rFonts w:hint="eastAsia"/>
-                <w:sz w:val="18"/>
-                <w:szCs w:val="18"/>
-                <w:lang w:eastAsia="zh-CN"/>
-              </w:rPr>
-              <w:t>nickname</w:t>
-            </w:r>
-          </w:p>
-        </w:tc>
-        <w:tc>
-          <w:tcPr>
-            <w:tcW w:w="7450" w:type="dxa"/>
-            <w:gridSpan w:val="4"/>
-          </w:tcPr>
-          <w:p>
-            <w:pPr>
-              <w:pStyle w:val="21"/>
-              <w:ind w:firstLine="0"/>
-              <w:jc w:val="left"/>
-              <w:rPr>
-                <w:sz w:val="18"/>
-                <w:szCs w:val="18"/>
-                <w:lang w:eastAsia="zh-CN"/>
-              </w:rPr>
-            </w:pPr>
-            <w:r>
-              <w:rPr>
-                <w:rFonts w:hint="eastAsia"/>
-                <w:sz w:val="18"/>
-                <w:szCs w:val="18"/>
-                <w:lang w:eastAsia="zh-CN"/>
-              </w:rPr>
-              <w:t>参考</w:t>
-            </w:r>
-            <w:r>
-              <w:rPr>
-                <w:sz w:val="18"/>
-                <w:szCs w:val="18"/>
-                <w:lang w:eastAsia="zh-CN"/>
-              </w:rPr>
-              <w:fldChar w:fldCharType="begin"/>
-            </w:r>
-            <w:r>
-              <w:rPr>
-                <w:sz w:val="18"/>
-                <w:szCs w:val="18"/>
-                <w:lang w:eastAsia="zh-CN"/>
-              </w:rPr>
-              <w:instrText xml:space="preserve"> HYPERLINK  \l "</w:instrText>
-            </w:r>
-            <w:r>
-              <w:rPr>
-                <w:rFonts w:hint="eastAsia"/>
-                <w:sz w:val="18"/>
-                <w:szCs w:val="18"/>
-                <w:lang w:eastAsia="zh-CN"/>
-              </w:rPr>
-              <w:instrText>_</w:instrText>
-            </w:r>
-            <w:r>
-              <w:rPr>
-                <w:rFonts w:hint="eastAsia"/>
-                <w:sz w:val="18"/>
-                <w:szCs w:val="18"/>
-                <w:lang w:eastAsia="zh-CN"/>
-              </w:rPr>
-              <w:instrText>修改个人信息</w:instrText>
-            </w:r>
-            <w:r>
-              <w:rPr>
-                <w:sz w:val="18"/>
-                <w:szCs w:val="18"/>
-                <w:lang w:eastAsia="zh-CN"/>
-              </w:rPr>
-              <w:instrText xml:space="preserve">" </w:instrText>
-            </w:r>
-            <w:r>
-              <w:rPr>
-                <w:sz w:val="18"/>
-                <w:szCs w:val="18"/>
-                <w:lang w:eastAsia="zh-CN"/>
-              </w:rPr>
-            </w:r>
-            <w:r>
-              <w:rPr>
-                <w:sz w:val="18"/>
-                <w:szCs w:val="18"/>
-                <w:lang w:eastAsia="zh-CN"/>
-              </w:rPr>
-              <w:fldChar w:fldCharType="separate"/>
-            </w:r>
-            <w:r>
-              <w:rPr>
-                <w:rStyle w:val="a7"/>
-                <w:rFonts w:hint="eastAsia"/>
-                <w:sz w:val="18"/>
-                <w:szCs w:val="18"/>
-                <w:lang w:eastAsia="zh-CN"/>
-              </w:rPr>
-              <w:t>修改</w:t>
-            </w:r>
-            <w:r>
-              <w:rPr>
-                <w:rStyle w:val="a7"/>
-                <w:rFonts w:hint="eastAsia"/>
-                <w:sz w:val="18"/>
-                <w:szCs w:val="18"/>
-                <w:lang w:eastAsia="zh-CN"/>
-              </w:rPr>
-              <w:t>个</w:t>
-            </w:r>
-            <w:r>
-              <w:rPr>
-                <w:rStyle w:val="a7"/>
-                <w:rFonts w:hint="eastAsia"/>
-                <w:sz w:val="18"/>
-                <w:szCs w:val="18"/>
-                <w:lang w:eastAsia="zh-CN"/>
-              </w:rPr>
-              <w:t>人信息</w:t>
-            </w:r>
-            <w:r>
-              <w:rPr>
-                <w:sz w:val="18"/>
-                <w:szCs w:val="18"/>
-                <w:lang w:eastAsia="zh-CN"/>
-              </w:rPr>
-              <w:fldChar w:fldCharType="end"/>
-            </w:r>
-          </w:p>
-        </w:tc>
-      </w:tr>
-      <w:tr>
-        <w:trPr>
-          <w:trHeight w:val="435"/>
-        </w:trPr>
-        <w:tc>
-          <w:tcPr>
-            <w:tcW w:w="1473" w:type="dxa"/>
-          </w:tcPr>
-          <w:p>
-            <w:pPr>
-              <w:pStyle w:val="21"/>
-              <w:ind w:firstLine="0"/>
-              <w:jc w:val="left"/>
-              <w:rPr>
-                <w:sz w:val="18"/>
-                <w:szCs w:val="18"/>
-                <w:lang w:eastAsia="zh-CN"/>
-              </w:rPr>
-            </w:pPr>
-            <w:r>
-              <w:rPr>
-                <w:rFonts w:hint="eastAsia"/>
-                <w:sz w:val="18"/>
-                <w:szCs w:val="18"/>
-                <w:lang w:eastAsia="zh-CN"/>
-              </w:rPr>
-              <w:t>gender</w:t>
-            </w:r>
-          </w:p>
-        </w:tc>
-        <w:tc>
-          <w:tcPr>
-            <w:tcW w:w="7450" w:type="dxa"/>
-            <w:gridSpan w:val="4"/>
-          </w:tcPr>
-          <w:p>
-            <w:pPr>
-              <w:pStyle w:val="21"/>
-              <w:ind w:firstLine="0"/>
-              <w:jc w:val="left"/>
-              <w:rPr>
-                <w:sz w:val="18"/>
-                <w:szCs w:val="18"/>
-                <w:lang w:eastAsia="zh-CN"/>
-              </w:rPr>
-            </w:pPr>
-            <w:r>
-              <w:rPr>
-                <w:rFonts w:hint="eastAsia"/>
-                <w:sz w:val="18"/>
-                <w:szCs w:val="18"/>
-                <w:lang w:eastAsia="zh-CN"/>
-              </w:rPr>
-              <w:t>参考</w:t>
-            </w:r>
-            <w:r>
-              <w:rPr>
-                <w:sz w:val="18"/>
-                <w:szCs w:val="18"/>
-                <w:lang w:eastAsia="zh-CN"/>
-              </w:rPr>
-              <w:fldChar w:fldCharType="begin"/>
-            </w:r>
-            <w:r>
-              <w:rPr>
-                <w:sz w:val="18"/>
-                <w:szCs w:val="18"/>
-                <w:lang w:eastAsia="zh-CN"/>
-              </w:rPr>
-              <w:instrText xml:space="preserve"> HYPERLINK  \l "</w:instrText>
-            </w:r>
-            <w:r>
-              <w:rPr>
-                <w:rFonts w:hint="eastAsia"/>
-                <w:sz w:val="18"/>
-                <w:szCs w:val="18"/>
-                <w:lang w:eastAsia="zh-CN"/>
-              </w:rPr>
-              <w:instrText>_</w:instrText>
-            </w:r>
-            <w:r>
-              <w:rPr>
-                <w:rFonts w:hint="eastAsia"/>
-                <w:sz w:val="18"/>
-                <w:szCs w:val="18"/>
-                <w:lang w:eastAsia="zh-CN"/>
-              </w:rPr>
-              <w:instrText>修改个人信息</w:instrText>
-            </w:r>
-            <w:r>
-              <w:rPr>
-                <w:sz w:val="18"/>
-                <w:szCs w:val="18"/>
-                <w:lang w:eastAsia="zh-CN"/>
-              </w:rPr>
-              <w:instrText xml:space="preserve">" </w:instrText>
-            </w:r>
-            <w:r>
-              <w:rPr>
-                <w:sz w:val="18"/>
-                <w:szCs w:val="18"/>
-                <w:lang w:eastAsia="zh-CN"/>
-              </w:rPr>
-            </w:r>
-            <w:r>
-              <w:rPr>
-                <w:sz w:val="18"/>
-                <w:szCs w:val="18"/>
-                <w:lang w:eastAsia="zh-CN"/>
-              </w:rPr>
-              <w:fldChar w:fldCharType="separate"/>
-            </w:r>
-            <w:r>
-              <w:rPr>
-                <w:rStyle w:val="a7"/>
-                <w:rFonts w:hint="eastAsia"/>
-                <w:sz w:val="18"/>
-                <w:szCs w:val="18"/>
-                <w:lang w:eastAsia="zh-CN"/>
-              </w:rPr>
-              <w:t>修改个人信息</w:t>
-            </w:r>
-            <w:r>
-              <w:rPr>
-                <w:sz w:val="18"/>
-                <w:szCs w:val="18"/>
-                <w:lang w:eastAsia="zh-CN"/>
-              </w:rPr>
-              <w:fldChar w:fldCharType="end"/>
-            </w:r>
-          </w:p>
-        </w:tc>
-      </w:tr>
-      <w:tr>
-        <w:trPr>
-          <w:trHeight w:val="435"/>
-        </w:trPr>
-        <w:tc>
-          <w:tcPr>
-            <w:tcW w:w="1473" w:type="dxa"/>
-          </w:tcPr>
-          <w:p>
-            <w:pPr>
-              <w:pStyle w:val="21"/>
-              <w:ind w:firstLine="0"/>
-              <w:jc w:val="left"/>
-              <w:rPr>
-                <w:sz w:val="18"/>
-                <w:szCs w:val="18"/>
-                <w:lang w:eastAsia="zh-CN"/>
-              </w:rPr>
-            </w:pPr>
-            <w:r>
-              <w:rPr>
-                <w:rFonts w:hint="eastAsia"/>
-                <w:sz w:val="18"/>
-                <w:szCs w:val="18"/>
-                <w:lang w:eastAsia="zh-CN"/>
-              </w:rPr>
-              <w:t>birthday</w:t>
-            </w:r>
-          </w:p>
-        </w:tc>
-        <w:tc>
-          <w:tcPr>
-            <w:tcW w:w="7450" w:type="dxa"/>
-            <w:gridSpan w:val="4"/>
-          </w:tcPr>
-          <w:p>
-            <w:pPr>
-              <w:pStyle w:val="21"/>
-              <w:ind w:firstLine="0"/>
-              <w:jc w:val="left"/>
-              <w:rPr>
-                <w:sz w:val="18"/>
-                <w:szCs w:val="18"/>
-                <w:lang w:eastAsia="zh-CN"/>
-              </w:rPr>
-            </w:pPr>
-            <w:r>
-              <w:rPr>
-                <w:rFonts w:hint="eastAsia"/>
-                <w:sz w:val="18"/>
-                <w:szCs w:val="18"/>
-                <w:lang w:eastAsia="zh-CN"/>
-              </w:rPr>
-              <w:t>参考</w:t>
-            </w:r>
-            <w:r>
-              <w:rPr>
-                <w:sz w:val="18"/>
-                <w:szCs w:val="18"/>
-                <w:lang w:eastAsia="zh-CN"/>
-              </w:rPr>
-              <w:fldChar w:fldCharType="begin"/>
-            </w:r>
-            <w:r>
-              <w:rPr>
-                <w:sz w:val="18"/>
-                <w:szCs w:val="18"/>
-                <w:lang w:eastAsia="zh-CN"/>
-              </w:rPr>
-              <w:instrText xml:space="preserve"> HYPERLINK  \l "</w:instrText>
-            </w:r>
-            <w:r>
-              <w:rPr>
-                <w:rFonts w:hint="eastAsia"/>
-                <w:sz w:val="18"/>
-                <w:szCs w:val="18"/>
-                <w:lang w:eastAsia="zh-CN"/>
-              </w:rPr>
-              <w:instrText>_</w:instrText>
-            </w:r>
-            <w:r>
-              <w:rPr>
-                <w:rFonts w:hint="eastAsia"/>
-                <w:sz w:val="18"/>
-                <w:szCs w:val="18"/>
-                <w:lang w:eastAsia="zh-CN"/>
-              </w:rPr>
-              <w:instrText>修改个人信息</w:instrText>
-            </w:r>
-            <w:r>
-              <w:rPr>
-                <w:sz w:val="18"/>
-                <w:szCs w:val="18"/>
-                <w:lang w:eastAsia="zh-CN"/>
-              </w:rPr>
-              <w:instrText xml:space="preserve">" </w:instrText>
-            </w:r>
-            <w:r>
-              <w:rPr>
-                <w:sz w:val="18"/>
-                <w:szCs w:val="18"/>
-                <w:lang w:eastAsia="zh-CN"/>
-              </w:rPr>
-            </w:r>
-            <w:r>
-              <w:rPr>
-                <w:sz w:val="18"/>
-                <w:szCs w:val="18"/>
-                <w:lang w:eastAsia="zh-CN"/>
-              </w:rPr>
-              <w:fldChar w:fldCharType="separate"/>
-            </w:r>
-            <w:r>
-              <w:rPr>
-                <w:rStyle w:val="a7"/>
-                <w:rFonts w:hint="eastAsia"/>
-                <w:sz w:val="18"/>
-                <w:szCs w:val="18"/>
-                <w:lang w:eastAsia="zh-CN"/>
-              </w:rPr>
-              <w:t>修改个人信息</w:t>
-            </w:r>
-            <w:r>
-              <w:rPr>
-                <w:sz w:val="18"/>
-                <w:szCs w:val="18"/>
-                <w:lang w:eastAsia="zh-CN"/>
-              </w:rPr>
-              <w:fldChar w:fldCharType="end"/>
-            </w:r>
-          </w:p>
-        </w:tc>
-      </w:tr>
-      <w:tr>
-        <w:trPr>
-          <w:trHeight w:val="435"/>
-        </w:trPr>
-        <w:tc>
-          <w:tcPr>
-            <w:tcW w:w="1473" w:type="dxa"/>
-          </w:tcPr>
-          <w:p>
-            <w:pPr>
-              <w:pStyle w:val="21"/>
-              <w:ind w:firstLine="0"/>
-              <w:jc w:val="left"/>
-              <w:rPr>
-                <w:sz w:val="18"/>
-                <w:szCs w:val="18"/>
-                <w:lang w:eastAsia="zh-CN"/>
-              </w:rPr>
-            </w:pPr>
-            <w:r>
-              <w:rPr>
-                <w:rFonts w:hint="eastAsia"/>
-                <w:sz w:val="18"/>
-                <w:szCs w:val="18"/>
-                <w:lang w:eastAsia="zh-CN"/>
-              </w:rPr>
-              <w:t>city</w:t>
-            </w:r>
-          </w:p>
-        </w:tc>
-        <w:tc>
-          <w:tcPr>
-            <w:tcW w:w="7450" w:type="dxa"/>
-            <w:gridSpan w:val="4"/>
-          </w:tcPr>
-          <w:p>
-            <w:pPr>
-              <w:pStyle w:val="21"/>
-              <w:ind w:firstLine="0"/>
-              <w:jc w:val="left"/>
-              <w:rPr>
-                <w:sz w:val="18"/>
-                <w:szCs w:val="18"/>
-                <w:lang w:eastAsia="zh-CN"/>
-              </w:rPr>
-            </w:pPr>
-            <w:r>
-              <w:rPr>
-                <w:rFonts w:hint="eastAsia"/>
-                <w:sz w:val="18"/>
-                <w:szCs w:val="18"/>
-                <w:lang w:eastAsia="zh-CN"/>
-              </w:rPr>
-              <w:t>参考</w:t>
-            </w:r>
-            <w:r>
-              <w:rPr>
-                <w:sz w:val="18"/>
-                <w:szCs w:val="18"/>
-                <w:lang w:eastAsia="zh-CN"/>
-              </w:rPr>
-              <w:fldChar w:fldCharType="begin"/>
-            </w:r>
-            <w:r>
-              <w:rPr>
-                <w:sz w:val="18"/>
-                <w:szCs w:val="18"/>
-                <w:lang w:eastAsia="zh-CN"/>
-              </w:rPr>
-              <w:instrText xml:space="preserve"> HYPERLINK  \l "</w:instrText>
-            </w:r>
-            <w:r>
-              <w:rPr>
-                <w:rFonts w:hint="eastAsia"/>
-                <w:sz w:val="18"/>
-                <w:szCs w:val="18"/>
-                <w:lang w:eastAsia="zh-CN"/>
-              </w:rPr>
-              <w:instrText>_</w:instrText>
-            </w:r>
-            <w:r>
-              <w:rPr>
-                <w:rFonts w:hint="eastAsia"/>
-                <w:sz w:val="18"/>
-                <w:szCs w:val="18"/>
-                <w:lang w:eastAsia="zh-CN"/>
-              </w:rPr>
-              <w:instrText>修改个人信息</w:instrText>
-            </w:r>
-            <w:r>
-              <w:rPr>
-                <w:sz w:val="18"/>
-                <w:szCs w:val="18"/>
-                <w:lang w:eastAsia="zh-CN"/>
-              </w:rPr>
-              <w:instrText xml:space="preserve">" </w:instrText>
-            </w:r>
-            <w:r>
-              <w:rPr>
-                <w:sz w:val="18"/>
-                <w:szCs w:val="18"/>
-                <w:lang w:eastAsia="zh-CN"/>
-              </w:rPr>
-            </w:r>
-            <w:r>
-              <w:rPr>
-                <w:sz w:val="18"/>
-                <w:szCs w:val="18"/>
-                <w:lang w:eastAsia="zh-CN"/>
-              </w:rPr>
-              <w:fldChar w:fldCharType="separate"/>
-            </w:r>
-            <w:r>
-              <w:rPr>
-                <w:rStyle w:val="a7"/>
-                <w:rFonts w:hint="eastAsia"/>
-                <w:sz w:val="18"/>
-                <w:szCs w:val="18"/>
-                <w:lang w:eastAsia="zh-CN"/>
-              </w:rPr>
-              <w:t>修改个人信息</w:t>
-            </w:r>
-            <w:r>
-              <w:rPr>
-                <w:sz w:val="18"/>
-                <w:szCs w:val="18"/>
-                <w:lang w:eastAsia="zh-CN"/>
-              </w:rPr>
-              <w:fldChar w:fldCharType="end"/>
-            </w:r>
-          </w:p>
-        </w:tc>
-      </w:tr>
-      <w:tr>
-        <w:trPr>
-          <w:trHeight w:val="435"/>
-        </w:trPr>
-        <w:tc>
-          <w:tcPr>
-            <w:tcW w:w="1473" w:type="dxa"/>
-          </w:tcPr>
-          <w:p>
-            <w:pPr>
-              <w:pStyle w:val="21"/>
-              <w:ind w:firstLine="0"/>
-              <w:jc w:val="left"/>
-              <w:rPr>
-                <w:sz w:val="18"/>
-                <w:szCs w:val="18"/>
-                <w:lang w:eastAsia="zh-CN"/>
-              </w:rPr>
-            </w:pPr>
-            <w:r>
-              <w:rPr>
-                <w:sz w:val="18"/>
-                <w:szCs w:val="18"/>
-                <w:lang w:eastAsia="zh-CN"/>
-              </w:rPr>
-              <w:t>signature</w:t>
-            </w:r>
-          </w:p>
-        </w:tc>
-        <w:tc>
-          <w:tcPr>
-            <w:tcW w:w="7450" w:type="dxa"/>
-            <w:gridSpan w:val="4"/>
-          </w:tcPr>
-          <w:p>
-            <w:pPr>
-              <w:pStyle w:val="21"/>
-              <w:ind w:firstLine="0"/>
-              <w:jc w:val="left"/>
-              <w:rPr>
-                <w:sz w:val="18"/>
-                <w:szCs w:val="18"/>
-                <w:lang w:eastAsia="zh-CN"/>
-              </w:rPr>
-            </w:pPr>
-            <w:r>
-              <w:rPr>
-                <w:rFonts w:hint="eastAsia"/>
-                <w:sz w:val="18"/>
-                <w:szCs w:val="18"/>
-                <w:lang w:eastAsia="zh-CN"/>
-              </w:rPr>
-              <w:t>参考</w:t>
-            </w:r>
-            <w:r>
-              <w:rPr>
-                <w:sz w:val="18"/>
-                <w:szCs w:val="18"/>
-                <w:lang w:eastAsia="zh-CN"/>
-              </w:rPr>
-              <w:fldChar w:fldCharType="begin"/>
-            </w:r>
-            <w:r>
-              <w:rPr>
-                <w:sz w:val="18"/>
-                <w:szCs w:val="18"/>
-                <w:lang w:eastAsia="zh-CN"/>
-              </w:rPr>
-              <w:instrText xml:space="preserve"> HYPERLINK  \l "</w:instrText>
-            </w:r>
-            <w:r>
-              <w:rPr>
-                <w:rFonts w:hint="eastAsia"/>
-                <w:sz w:val="18"/>
-                <w:szCs w:val="18"/>
-                <w:lang w:eastAsia="zh-CN"/>
-              </w:rPr>
-              <w:instrText>_</w:instrText>
-            </w:r>
-            <w:r>
-              <w:rPr>
-                <w:rFonts w:hint="eastAsia"/>
-                <w:sz w:val="18"/>
-                <w:szCs w:val="18"/>
-                <w:lang w:eastAsia="zh-CN"/>
-              </w:rPr>
-              <w:instrText>修改个人信息</w:instrText>
-            </w:r>
-            <w:r>
-              <w:rPr>
-                <w:sz w:val="18"/>
-                <w:szCs w:val="18"/>
-                <w:lang w:eastAsia="zh-CN"/>
-              </w:rPr>
-              <w:instrText xml:space="preserve">" </w:instrText>
-            </w:r>
-            <w:r>
-              <w:rPr>
-                <w:sz w:val="18"/>
-                <w:szCs w:val="18"/>
-                <w:lang w:eastAsia="zh-CN"/>
-              </w:rPr>
-            </w:r>
-            <w:r>
-              <w:rPr>
-                <w:sz w:val="18"/>
-                <w:szCs w:val="18"/>
-                <w:lang w:eastAsia="zh-CN"/>
-              </w:rPr>
-              <w:fldChar w:fldCharType="separate"/>
-            </w:r>
-            <w:r>
-              <w:rPr>
-                <w:rStyle w:val="a7"/>
-                <w:rFonts w:hint="eastAsia"/>
-                <w:sz w:val="18"/>
-                <w:szCs w:val="18"/>
-                <w:lang w:eastAsia="zh-CN"/>
-              </w:rPr>
-              <w:t>修改个人信息</w:t>
-            </w:r>
-            <w:r>
-              <w:rPr>
-                <w:sz w:val="18"/>
-                <w:szCs w:val="18"/>
-                <w:lang w:eastAsia="zh-CN"/>
-              </w:rPr>
-              <w:fldChar w:fldCharType="end"/>
-            </w:r>
-          </w:p>
-        </w:tc>
-      </w:tr>
-      <w:tr>
-        <w:trPr>
-          <w:trHeight w:val="435"/>
-        </w:trPr>
-        <w:tc>
-          <w:tcPr>
-            <w:tcW w:w="1473" w:type="dxa"/>
-          </w:tcPr>
-          <w:p>
-            <w:pPr>
-              <w:pStyle w:val="21"/>
-              <w:ind w:firstLine="0"/>
-              <w:jc w:val="left"/>
-              <w:rPr>
-                <w:sz w:val="18"/>
-                <w:szCs w:val="18"/>
-                <w:lang w:eastAsia="zh-CN"/>
-              </w:rPr>
-            </w:pPr>
-            <w:r>
-              <w:rPr>
-                <w:sz w:val="18"/>
-                <w:szCs w:val="18"/>
-                <w:lang w:eastAsia="zh-CN"/>
-              </w:rPr>
-              <w:t>profile</w:t>
-            </w:r>
-          </w:p>
-        </w:tc>
-        <w:tc>
-          <w:tcPr>
-            <w:tcW w:w="7450" w:type="dxa"/>
-            <w:gridSpan w:val="4"/>
-          </w:tcPr>
-          <w:p>
-            <w:pPr>
-              <w:pStyle w:val="21"/>
-              <w:ind w:firstLine="0"/>
-              <w:jc w:val="left"/>
-              <w:rPr>
-                <w:sz w:val="18"/>
-                <w:szCs w:val="18"/>
-                <w:lang w:eastAsia="zh-CN"/>
-              </w:rPr>
-            </w:pPr>
-            <w:r>
-              <w:rPr>
-                <w:rFonts w:hint="eastAsia"/>
-                <w:sz w:val="18"/>
-                <w:szCs w:val="18"/>
-                <w:lang w:eastAsia="zh-CN"/>
-              </w:rPr>
-              <w:t>参考</w:t>
-            </w:r>
-            <w:r>
-              <w:rPr>
-                <w:sz w:val="18"/>
-                <w:szCs w:val="18"/>
-                <w:lang w:eastAsia="zh-CN"/>
-              </w:rPr>
-              <w:fldChar w:fldCharType="begin"/>
-            </w:r>
-            <w:r>
-              <w:rPr>
-                <w:sz w:val="18"/>
-                <w:szCs w:val="18"/>
-                <w:lang w:eastAsia="zh-CN"/>
-              </w:rPr>
-              <w:instrText xml:space="preserve"> HYPERLINK  \l "</w:instrText>
-            </w:r>
-            <w:r>
-              <w:rPr>
-                <w:rFonts w:hint="eastAsia"/>
-                <w:sz w:val="18"/>
-                <w:szCs w:val="18"/>
-                <w:lang w:eastAsia="zh-CN"/>
-              </w:rPr>
-              <w:instrText>_</w:instrText>
-            </w:r>
-            <w:r>
-              <w:rPr>
-                <w:rFonts w:hint="eastAsia"/>
-                <w:sz w:val="18"/>
-                <w:szCs w:val="18"/>
-                <w:lang w:eastAsia="zh-CN"/>
-              </w:rPr>
-              <w:instrText>修改个人信息</w:instrText>
-            </w:r>
-            <w:r>
-              <w:rPr>
-                <w:sz w:val="18"/>
-                <w:szCs w:val="18"/>
-                <w:lang w:eastAsia="zh-CN"/>
-              </w:rPr>
-              <w:instrText xml:space="preserve">" </w:instrText>
-            </w:r>
-            <w:r>
-              <w:rPr>
-                <w:sz w:val="18"/>
-                <w:szCs w:val="18"/>
-                <w:lang w:eastAsia="zh-CN"/>
-              </w:rPr>
-            </w:r>
-            <w:r>
-              <w:rPr>
-                <w:sz w:val="18"/>
-                <w:szCs w:val="18"/>
-                <w:lang w:eastAsia="zh-CN"/>
-              </w:rPr>
-              <w:fldChar w:fldCharType="separate"/>
-            </w:r>
-            <w:r>
-              <w:rPr>
-                <w:rStyle w:val="a7"/>
-                <w:rFonts w:hint="eastAsia"/>
-                <w:sz w:val="18"/>
-                <w:szCs w:val="18"/>
-                <w:lang w:eastAsia="zh-CN"/>
-              </w:rPr>
-              <w:t>修改个人信息</w:t>
-            </w:r>
-            <w:r>
-              <w:rPr>
-                <w:sz w:val="18"/>
-                <w:szCs w:val="18"/>
-                <w:lang w:eastAsia="zh-CN"/>
-              </w:rPr>
-              <w:fldChar w:fldCharType="end"/>
-            </w:r>
-          </w:p>
-        </w:tc>
-      </w:tr>
-      <w:tr>
-        <w:trPr>
-          <w:trHeight w:val="435"/>
-        </w:trPr>
-        <w:tc>
-          <w:tcPr>
-            <w:tcW w:w="1473" w:type="dxa"/>
-          </w:tcPr>
-          <w:p>
-            <w:pPr>
-              <w:pStyle w:val="21"/>
-              <w:ind w:firstLine="0"/>
-              <w:jc w:val="left"/>
-              <w:rPr>
-                <w:sz w:val="18"/>
-                <w:szCs w:val="18"/>
-                <w:lang w:eastAsia="zh-CN"/>
-              </w:rPr>
-            </w:pPr>
-            <w:r>
-              <w:rPr>
-                <w:sz w:val="18"/>
-                <w:szCs w:val="18"/>
-                <w:lang w:eastAsia="zh-CN"/>
-              </w:rPr>
-              <w:t>authentication</w:t>
-            </w:r>
-          </w:p>
-        </w:tc>
-        <w:tc>
-          <w:tcPr>
-            <w:tcW w:w="1480" w:type="dxa"/>
-          </w:tcPr>
-          <w:p>
-            <w:pPr>
-              <w:pStyle w:val="21"/>
-              <w:ind w:firstLine="0"/>
-              <w:jc w:val="left"/>
-              <w:rPr>
-                <w:sz w:val="18"/>
-                <w:szCs w:val="18"/>
-                <w:lang w:eastAsia="zh-CN"/>
-              </w:rPr>
-            </w:pPr>
-            <w:r>
-              <w:rPr>
-                <w:sz w:val="18"/>
-                <w:szCs w:val="18"/>
-                <w:lang w:eastAsia="zh-CN"/>
-              </w:rPr>
-              <w:t>I</w:t>
-            </w:r>
-            <w:r>
-              <w:rPr>
-                <w:rFonts w:hint="eastAsia"/>
-                <w:sz w:val="18"/>
-                <w:szCs w:val="18"/>
-                <w:lang w:eastAsia="zh-CN"/>
-              </w:rPr>
-              <w:t>nt32</w:t>
-            </w:r>
-          </w:p>
-        </w:tc>
-        <w:tc>
-          <w:tcPr>
-            <w:tcW w:w="1292" w:type="dxa"/>
-          </w:tcPr>
-          <w:p>
-            <w:pPr>
-              <w:pStyle w:val="21"/>
-              <w:ind w:firstLine="0"/>
-              <w:jc w:val="left"/>
-              <w:rPr>
-                <w:sz w:val="18"/>
-                <w:szCs w:val="18"/>
-                <w:lang w:eastAsia="zh-CN"/>
-              </w:rPr>
-            </w:pPr>
-            <w:r>
-              <w:rPr>
-                <w:rFonts w:hint="eastAsia"/>
-                <w:sz w:val="18"/>
-                <w:szCs w:val="18"/>
-                <w:lang w:eastAsia="zh-CN"/>
-              </w:rPr>
-              <w:t>否</w:t>
-            </w:r>
-          </w:p>
-        </w:tc>
-        <w:tc>
-          <w:tcPr>
-            <w:tcW w:w="1984" w:type="dxa"/>
-          </w:tcPr>
-          <w:p>
-            <w:pPr>
-              <w:pStyle w:val="21"/>
-              <w:ind w:firstLine="0"/>
-              <w:jc w:val="left"/>
-              <w:rPr>
-                <w:sz w:val="18"/>
-                <w:szCs w:val="18"/>
-                <w:lang w:eastAsia="zh-CN"/>
-              </w:rPr>
-            </w:pPr>
-            <w:r>
-              <w:rPr>
-                <w:rFonts w:hint="eastAsia"/>
-                <w:sz w:val="18"/>
-                <w:szCs w:val="18"/>
-                <w:lang w:eastAsia="zh-CN"/>
-              </w:rPr>
-              <w:t>实名认证</w:t>
-            </w:r>
-          </w:p>
-        </w:tc>
-        <w:tc>
-          <w:tcPr>
-            <w:tcW w:w="2694" w:type="dxa"/>
-          </w:tcPr>
-          <w:p>
-            <w:pPr>
-              <w:pStyle w:val="21"/>
-              <w:ind w:firstLine="0"/>
-              <w:jc w:val="left"/>
-              <w:rPr>
-                <w:sz w:val="18"/>
-                <w:szCs w:val="18"/>
-                <w:lang w:eastAsia="zh-CN"/>
-              </w:rPr>
-            </w:pPr>
-            <w:r>
-              <w:rPr>
-                <w:rFonts w:hint="eastAsia"/>
-                <w:sz w:val="18"/>
-                <w:szCs w:val="18"/>
-                <w:lang w:eastAsia="zh-CN"/>
-              </w:rPr>
-              <w:t>0</w:t>
-            </w:r>
-            <w:r>
-              <w:rPr>
-                <w:rFonts w:hint="eastAsia"/>
-                <w:sz w:val="18"/>
-                <w:szCs w:val="18"/>
-                <w:lang w:eastAsia="zh-CN"/>
-              </w:rPr>
-              <w:t>：未认证</w:t>
-            </w:r>
-          </w:p>
-          <w:p>
-            <w:pPr>
-              <w:pStyle w:val="21"/>
-              <w:ind w:firstLine="0"/>
-              <w:jc w:val="left"/>
-              <w:rPr>
-                <w:sz w:val="18"/>
-                <w:szCs w:val="18"/>
-                <w:lang w:eastAsia="zh-CN"/>
-              </w:rPr>
-            </w:pPr>
-            <w:r>
-              <w:rPr>
-                <w:rFonts w:hint="eastAsia"/>
-                <w:sz w:val="18"/>
-                <w:szCs w:val="18"/>
-                <w:lang w:eastAsia="zh-CN"/>
-              </w:rPr>
-              <w:t>1</w:t>
-            </w:r>
-            <w:r>
-              <w:rPr>
-                <w:rFonts w:hint="eastAsia"/>
-                <w:sz w:val="18"/>
-                <w:szCs w:val="18"/>
-                <w:lang w:eastAsia="zh-CN"/>
-              </w:rPr>
-              <w:t>：已认证</w:t>
-            </w:r>
-          </w:p>
-        </w:tc>
-      </w:tr>
-      <w:tr>
-        <w:trPr>
-          <w:trHeight w:val="423"/>
-        </w:trPr>
-        <w:tc>
-          <w:tcPr>
-            <w:tcW w:w="1473" w:type="dxa"/>
-            <w:tcBorders>
-              <w:top w:val="single" w:sz="4" w:space="0" w:color="auto"/>
-              <w:left w:val="single" w:sz="4" w:space="0" w:color="auto"/>
-              <w:bottom w:val="single" w:sz="4" w:space="0" w:color="auto"/>
-              <w:right w:val="single" w:sz="4" w:space="0" w:color="auto"/>
-            </w:tcBorders>
-          </w:tcPr>
-          <w:p>
-            <w:pPr>
-              <w:pStyle w:val="21"/>
-              <w:ind w:firstLine="0"/>
-              <w:jc w:val="left"/>
-              <w:rPr>
-                <w:sz w:val="18"/>
-                <w:szCs w:val="18"/>
-                <w:lang w:eastAsia="zh-CN"/>
-              </w:rPr>
-            </w:pPr>
-            <w:proofErr w:type="spellStart"/>
-            <w:r>
-              <w:rPr>
-                <w:rFonts w:hint="eastAsia"/>
-                <w:sz w:val="18"/>
-                <w:szCs w:val="18"/>
-                <w:lang w:eastAsia="zh-CN"/>
-              </w:rPr>
-              <w:lastRenderedPageBreak/>
-              <w:t>avatar_url</w:t>
-            </w:r>
-            <w:proofErr w:type="spellEnd"/>
-          </w:p>
-        </w:tc>
-        <w:tc>
-          <w:tcPr>
-            <w:tcW w:w="1480" w:type="dxa"/>
-            <w:tcBorders>
-              <w:top w:val="single" w:sz="4" w:space="0" w:color="auto"/>
-              <w:left w:val="single" w:sz="4" w:space="0" w:color="auto"/>
-              <w:bottom w:val="single" w:sz="4" w:space="0" w:color="auto"/>
-              <w:right w:val="single" w:sz="4" w:space="0" w:color="auto"/>
-            </w:tcBorders>
-          </w:tcPr>
-          <w:p>
-            <w:pPr>
-              <w:pStyle w:val="21"/>
-              <w:ind w:firstLine="0"/>
-              <w:jc w:val="left"/>
-              <w:rPr>
-                <w:sz w:val="18"/>
-                <w:szCs w:val="18"/>
-                <w:lang w:eastAsia="zh-CN"/>
-              </w:rPr>
-            </w:pPr>
-            <w:r>
-              <w:rPr>
-                <w:rFonts w:hint="eastAsia"/>
-                <w:sz w:val="18"/>
-                <w:szCs w:val="18"/>
-                <w:lang w:eastAsia="zh-CN"/>
-              </w:rPr>
-              <w:t>String</w:t>
-            </w:r>
-          </w:p>
-        </w:tc>
-        <w:tc>
-          <w:tcPr>
-            <w:tcW w:w="1292" w:type="dxa"/>
-            <w:tcBorders>
-              <w:top w:val="single" w:sz="4" w:space="0" w:color="auto"/>
-              <w:left w:val="single" w:sz="4" w:space="0" w:color="auto"/>
-              <w:bottom w:val="single" w:sz="4" w:space="0" w:color="auto"/>
-              <w:right w:val="single" w:sz="4" w:space="0" w:color="auto"/>
-            </w:tcBorders>
-          </w:tcPr>
-          <w:p>
-            <w:pPr>
-              <w:pStyle w:val="21"/>
-              <w:ind w:firstLine="0"/>
-              <w:jc w:val="left"/>
-              <w:rPr>
-                <w:sz w:val="18"/>
-                <w:szCs w:val="18"/>
-                <w:lang w:eastAsia="zh-CN"/>
-              </w:rPr>
-            </w:pPr>
-            <w:r>
-              <w:rPr>
-                <w:rFonts w:hint="eastAsia"/>
-                <w:sz w:val="18"/>
-                <w:szCs w:val="18"/>
-                <w:lang w:eastAsia="zh-CN"/>
-              </w:rPr>
-              <w:t>否</w:t>
-            </w:r>
-          </w:p>
-        </w:tc>
-        <w:tc>
-          <w:tcPr>
-            <w:tcW w:w="1984" w:type="dxa"/>
-            <w:tcBorders>
-              <w:top w:val="single" w:sz="4" w:space="0" w:color="auto"/>
-              <w:left w:val="single" w:sz="4" w:space="0" w:color="auto"/>
-              <w:bottom w:val="single" w:sz="4" w:space="0" w:color="auto"/>
-              <w:right w:val="single" w:sz="4" w:space="0" w:color="auto"/>
-            </w:tcBorders>
-          </w:tcPr>
-          <w:p>
-            <w:pPr>
-              <w:pStyle w:val="21"/>
-              <w:ind w:firstLine="0"/>
-              <w:jc w:val="left"/>
-              <w:rPr>
-                <w:sz w:val="18"/>
-                <w:szCs w:val="18"/>
-                <w:lang w:eastAsia="zh-CN"/>
-              </w:rPr>
-            </w:pPr>
-            <w:r>
-              <w:rPr>
-                <w:rFonts w:hint="eastAsia"/>
-                <w:sz w:val="18"/>
-                <w:szCs w:val="18"/>
-                <w:lang w:eastAsia="zh-CN"/>
-              </w:rPr>
-              <w:t>头像下载地址</w:t>
-            </w:r>
-          </w:p>
-        </w:tc>
-        <w:tc>
-          <w:tcPr>
-            <w:tcW w:w="2694" w:type="dxa"/>
-            <w:tcBorders>
-              <w:top w:val="single" w:sz="4" w:space="0" w:color="auto"/>
-              <w:left w:val="single" w:sz="4" w:space="0" w:color="auto"/>
-              <w:bottom w:val="single" w:sz="4" w:space="0" w:color="auto"/>
-              <w:right w:val="single" w:sz="4" w:space="0" w:color="auto"/>
-            </w:tcBorders>
-          </w:tcPr>
-          <w:p>
-            <w:pPr>
-              <w:pStyle w:val="21"/>
-              <w:ind w:firstLine="0"/>
-              <w:jc w:val="left"/>
-              <w:rPr>
-                <w:sz w:val="18"/>
-                <w:szCs w:val="18"/>
-                <w:lang w:eastAsia="zh-CN"/>
-              </w:rPr>
-            </w:pPr>
-          </w:p>
-        </w:tc>
-      </w:tr>
-    </w:tbl>
-    <w:p>
-      <w:pPr>
-        <w:pStyle w:val="21"/>
-        <w:ind w:firstLine="0"/>
-        <w:jc w:val="left"/>
-        <w:rPr>
-          <w:rFonts w:hint="eastAsia"/>
-          <w:lang w:eastAsia="zh-CN"/>
-        </w:rPr>
-      </w:pPr>
-    </w:p>
-    <w:p>
-      <w:pPr>
-        <w:pStyle w:val="21"/>
-        <w:ind w:firstLine="0"/>
-        <w:jc w:val="left"/>
-        <w:rPr>
-          <w:rFonts w:hint="eastAsia"/>
-          <w:lang w:eastAsia="zh-CN"/>
-        </w:rPr>
-      </w:pPr>
-    </w:p>
-    <w:p>
-      <w:pPr>
-        <w:pStyle w:val="21"/>
-        <w:ind w:firstLine="0"/>
-        <w:jc w:val="left"/>
-        <w:rPr>
-          <w:lang w:eastAsia="zh-CN"/>
-        </w:rPr>
-      </w:pPr>
-    </w:p>
-    <w:p>
-      <w:pPr>
-        <w:pStyle w:val="21"/>
-        <w:ind w:firstLine="0"/>
-        <w:jc w:val="left"/>
-        <w:rPr>
-          <w:lang w:eastAsia="zh-CN"/>
-        </w:rPr>
-      </w:pPr>
-    </w:p>
-    <w:p>
-      <w:pPr>
-        <w:pStyle w:val="2"/>
-        <w:numPr>
-          <w:ilvl w:val="1"/>
-          <w:numId w:val="2"/>
-        </w:numPr>
-        <w:tabs>
-          <w:tab w:val="left" w:pos="576"/>
-        </w:tabs>
-        <w:spacing w:afterLines="0"/>
-      </w:pPr>
-      <w:bookmarkStart w:id="24" w:name="_Toc436326214"/>
-      <w:bookmarkStart w:id="25" w:name="_Toc479927419"/>
+      <w:bookmarkStart w:id="25" w:name="_Toc436326214"/>
+      <w:bookmarkStart w:id="26" w:name="_Toc479927419"/>
       <w:r>
         <w:rPr>
           <w:rFonts w:hint="eastAsia"/>
         </w:rPr>
         <w:t>查询好友列表</w:t>
       </w:r>
-      <w:bookmarkEnd w:id="24"/>
       <w:bookmarkEnd w:id="25"/>
+      <w:bookmarkEnd w:id="26"/>
     </w:p>
     <w:p>
       <w:pPr>
@@ -16694,7 +16931,7 @@
                 <w:szCs w:val="18"/>
                 <w:lang w:eastAsia="zh-CN"/>
               </w:rPr>
-              <w:t>否</w:t>
+              <w:t>是</w:t>
             </w:r>
           </w:p>
         </w:tc>
@@ -16726,16 +16963,7 @@
                 <w:szCs w:val="18"/>
                 <w:lang w:eastAsia="zh-CN"/>
               </w:rPr>
-              <w:t>好友</w:t>
-            </w:r>
-            <w:r>
-              <w:rPr>
-                <w:rFonts w:hint="eastAsia"/>
-                <w:sz w:val="18"/>
-                <w:szCs w:val="18"/>
-                <w:lang w:eastAsia="zh-CN"/>
-              </w:rPr>
-              <w:t>列表</w:t>
+              <w:t>好友列表</w:t>
             </w:r>
           </w:p>
         </w:tc>
@@ -16790,16 +17018,16 @@
                 <w:szCs w:val="18"/>
                 <w:lang w:eastAsia="zh-CN"/>
               </w:rPr>
-              <w:t>friend</w:t>
-            </w:r>
-            <w:r>
-              <w:rPr>
-                <w:rFonts w:hint="eastAsia"/>
-                <w:sz w:val="18"/>
-                <w:szCs w:val="18"/>
-                <w:lang w:eastAsia="zh-CN"/>
-              </w:rPr>
-              <w:t>_id</w:t>
+              <w:t>u</w:t>
+            </w:r>
+            <w:r>
+              <w:rPr>
+                <w:rFonts w:hint="eastAsia"/>
+                <w:sz w:val="18"/>
+                <w:szCs w:val="18"/>
+                <w:lang w:eastAsia="zh-CN"/>
+              </w:rPr>
+              <w:t>id</w:t>
             </w:r>
             <w:proofErr w:type="spellEnd"/>
           </w:p>
@@ -17049,6 +17277,36 @@
             </w:pPr>
             <w:r>
               <w:rPr>
+                <w:rFonts w:hint="eastAsia"/>
+                <w:sz w:val="18"/>
+                <w:szCs w:val="18"/>
+                <w:lang w:eastAsia="zh-CN"/>
+              </w:rPr>
+              <w:t>0</w:t>
+            </w:r>
+            <w:r>
+              <w:rPr>
+                <w:sz w:val="18"/>
+                <w:szCs w:val="18"/>
+                <w:lang w:eastAsia="zh-CN"/>
+              </w:rPr>
+              <w:t>：增加</w:t>
+            </w:r>
+          </w:p>
+          <w:p>
+            <w:pPr>
+              <w:pStyle w:val="21"/>
+              <w:ind w:firstLine="0"/>
+              <w:jc w:val="left"/>
+              <w:rPr>
+                <w:sz w:val="18"/>
+                <w:szCs w:val="18"/>
+                <w:lang w:eastAsia="zh-CN"/>
+              </w:rPr>
+            </w:pPr>
+            <w:r>
+              <w:rPr>
+                <w:rFonts w:hint="eastAsia"/>
                 <w:sz w:val="18"/>
                 <w:szCs w:val="18"/>
                 <w:lang w:eastAsia="zh-CN"/>
@@ -17061,55 +17319,28 @@
                 <w:szCs w:val="18"/>
                 <w:lang w:eastAsia="zh-CN"/>
               </w:rPr>
-              <w:t>：增加</w:t>
-            </w:r>
-          </w:p>
-          <w:p>
-            <w:pPr>
-              <w:pStyle w:val="21"/>
-              <w:ind w:firstLine="0"/>
-              <w:jc w:val="left"/>
-              <w:rPr>
-                <w:sz w:val="18"/>
-                <w:szCs w:val="18"/>
-                <w:lang w:eastAsia="zh-CN"/>
-              </w:rPr>
-            </w:pPr>
-            <w:r>
-              <w:rPr>
+              <w:t>：删除</w:t>
+            </w:r>
+          </w:p>
+          <w:p>
+            <w:pPr>
+              <w:pStyle w:val="21"/>
+              <w:ind w:firstLine="0"/>
+              <w:jc w:val="left"/>
+              <w:rPr>
+                <w:sz w:val="18"/>
+                <w:szCs w:val="18"/>
+                <w:lang w:eastAsia="zh-CN"/>
+              </w:rPr>
+            </w:pPr>
+            <w:r>
+              <w:rPr>
+                <w:rFonts w:hint="eastAsia"/>
                 <w:sz w:val="18"/>
                 <w:szCs w:val="18"/>
                 <w:lang w:eastAsia="zh-CN"/>
               </w:rPr>
               <w:t>2</w:t>
-            </w:r>
-            <w:r>
-              <w:rPr>
-                <w:sz w:val="18"/>
-                <w:szCs w:val="18"/>
-                <w:lang w:eastAsia="zh-CN"/>
-              </w:rPr>
-              <w:t>：删除</w:t>
-            </w:r>
-          </w:p>
-          <w:p>
-            <w:pPr>
-              <w:pStyle w:val="21"/>
-              <w:ind w:firstLine="0"/>
-              <w:jc w:val="left"/>
-              <w:rPr>
-                <w:sz w:val="18"/>
-                <w:szCs w:val="18"/>
-                <w:lang w:eastAsia="zh-CN"/>
-              </w:rPr>
-            </w:pPr>
-            <w:r>
-              <w:rPr>
-                <w:sz w:val="18"/>
-                <w:szCs w:val="18"/>
-                <w:lang w:eastAsia="zh-CN"/>
-              </w:rPr>
-              <w:t>3</w:t>
             </w:r>
             <w:r>
               <w:rPr>
@@ -17892,6 +18123,3131 @@
         </w:rPr>
       </w:pPr>
     </w:p>
+    <w:p>
+      <w:pPr>
+        <w:pStyle w:val="2"/>
+        <w:numPr>
+          <w:ilvl w:val="1"/>
+          <w:numId w:val="2"/>
+        </w:numPr>
+        <w:tabs>
+          <w:tab w:val="left" w:pos="576"/>
+        </w:tabs>
+        <w:spacing w:afterLines="0"/>
+      </w:pPr>
+      <w:r>
+        <w:rPr>
+          <w:rFonts w:hint="eastAsia"/>
+        </w:rPr>
+        <w:t>搜索</w:t>
+      </w:r>
+      <w:r>
+        <w:rPr>
+          <w:rFonts w:hint="eastAsia"/>
+        </w:rPr>
+        <w:t>联系人</w:t>
+      </w:r>
+    </w:p>
+    <w:p>
+      <w:pPr>
+        <w:pStyle w:val="21"/>
+        <w:ind w:firstLine="0"/>
+        <w:jc w:val="left"/>
+        <w:rPr>
+          <w:sz w:val="18"/>
+          <w:szCs w:val="18"/>
+          <w:lang w:eastAsia="zh-CN"/>
+        </w:rPr>
+      </w:pPr>
+      <w:r>
+        <w:rPr>
+          <w:rFonts w:hint="eastAsia"/>
+        </w:rPr>
+        <w:t>请</w:t>
+      </w:r>
+      <w:r>
+        <w:rPr>
+          <w:rFonts w:hint="eastAsia"/>
+          <w:lang w:eastAsia="zh-CN"/>
+        </w:rPr>
+        <w:t>求参数如下</w:t>
+      </w:r>
+      <w:r>
+        <w:rPr>
+          <w:rFonts w:hint="eastAsia"/>
+          <w:lang w:eastAsia="zh-CN"/>
+        </w:rPr>
+        <w:t>,</w:t>
+      </w:r>
+    </w:p>
+    <w:tbl>
+      <w:tblPr>
+        <w:tblW w:w="8923" w:type="dxa"/>
+        <w:tblInd w:w="116" w:type="dxa"/>
+        <w:tblBorders>
+          <w:top w:val="single" w:sz="4" w:space="0" w:color="auto"/>
+          <w:left w:val="single" w:sz="4" w:space="0" w:color="auto"/>
+          <w:bottom w:val="single" w:sz="4" w:space="0" w:color="auto"/>
+          <w:right w:val="single" w:sz="4" w:space="0" w:color="auto"/>
+          <w:insideH w:val="single" w:sz="4" w:space="0" w:color="auto"/>
+          <w:insideV w:val="single" w:sz="4" w:space="0" w:color="auto"/>
+        </w:tblBorders>
+        <w:tblLayout w:type="fixed"/>
+        <w:tblLook w:val="04A0"/>
+      </w:tblPr>
+      <w:tblGrid>
+        <w:gridCol w:w="1473"/>
+        <w:gridCol w:w="1480"/>
+        <w:gridCol w:w="1292"/>
+        <w:gridCol w:w="1984"/>
+        <w:gridCol w:w="2694"/>
+      </w:tblGrid>
+      <w:tr>
+        <w:trPr>
+          <w:trHeight w:val="423"/>
+        </w:trPr>
+        <w:tc>
+          <w:tcPr>
+            <w:tcW w:w="1473" w:type="dxa"/>
+          </w:tcPr>
+          <w:p>
+            <w:pPr>
+              <w:pStyle w:val="21"/>
+              <w:ind w:firstLine="0"/>
+              <w:jc w:val="left"/>
+              <w:rPr>
+                <w:sz w:val="18"/>
+                <w:szCs w:val="18"/>
+                <w:lang w:eastAsia="zh-CN"/>
+              </w:rPr>
+            </w:pPr>
+            <w:r>
+              <w:rPr>
+                <w:rFonts w:hint="eastAsia"/>
+                <w:sz w:val="18"/>
+                <w:szCs w:val="18"/>
+                <w:lang w:eastAsia="zh-CN"/>
+              </w:rPr>
+              <w:t>参数名</w:t>
+            </w:r>
+          </w:p>
+        </w:tc>
+        <w:tc>
+          <w:tcPr>
+            <w:tcW w:w="1480" w:type="dxa"/>
+          </w:tcPr>
+          <w:p>
+            <w:pPr>
+              <w:pStyle w:val="21"/>
+              <w:ind w:firstLine="0"/>
+              <w:jc w:val="left"/>
+              <w:rPr>
+                <w:sz w:val="18"/>
+                <w:szCs w:val="18"/>
+                <w:lang w:eastAsia="zh-CN"/>
+              </w:rPr>
+            </w:pPr>
+            <w:r>
+              <w:rPr>
+                <w:rFonts w:hint="eastAsia"/>
+                <w:sz w:val="18"/>
+                <w:szCs w:val="18"/>
+                <w:lang w:eastAsia="zh-CN"/>
+              </w:rPr>
+              <w:t>类型</w:t>
+            </w:r>
+          </w:p>
+        </w:tc>
+        <w:tc>
+          <w:tcPr>
+            <w:tcW w:w="1292" w:type="dxa"/>
+          </w:tcPr>
+          <w:p>
+            <w:pPr>
+              <w:pStyle w:val="21"/>
+              <w:ind w:firstLine="0"/>
+              <w:jc w:val="left"/>
+              <w:rPr>
+                <w:sz w:val="18"/>
+                <w:szCs w:val="18"/>
+                <w:lang w:eastAsia="zh-CN"/>
+              </w:rPr>
+            </w:pPr>
+            <w:r>
+              <w:rPr>
+                <w:rFonts w:hint="eastAsia"/>
+                <w:sz w:val="18"/>
+                <w:szCs w:val="18"/>
+                <w:lang w:eastAsia="zh-CN"/>
+              </w:rPr>
+              <w:t>是否必填</w:t>
+            </w:r>
+          </w:p>
+        </w:tc>
+        <w:tc>
+          <w:tcPr>
+            <w:tcW w:w="1984" w:type="dxa"/>
+          </w:tcPr>
+          <w:p>
+            <w:pPr>
+              <w:pStyle w:val="21"/>
+              <w:ind w:firstLine="0"/>
+              <w:jc w:val="left"/>
+              <w:rPr>
+                <w:sz w:val="18"/>
+                <w:szCs w:val="18"/>
+                <w:lang w:eastAsia="zh-CN"/>
+              </w:rPr>
+            </w:pPr>
+            <w:r>
+              <w:rPr>
+                <w:rFonts w:hint="eastAsia"/>
+                <w:sz w:val="18"/>
+                <w:szCs w:val="18"/>
+                <w:lang w:eastAsia="zh-CN"/>
+              </w:rPr>
+              <w:t>描述</w:t>
+            </w:r>
+          </w:p>
+        </w:tc>
+        <w:tc>
+          <w:tcPr>
+            <w:tcW w:w="2694" w:type="dxa"/>
+          </w:tcPr>
+          <w:p>
+            <w:pPr>
+              <w:pStyle w:val="21"/>
+              <w:ind w:firstLine="0"/>
+              <w:jc w:val="left"/>
+              <w:rPr>
+                <w:sz w:val="18"/>
+                <w:szCs w:val="18"/>
+                <w:lang w:eastAsia="zh-CN"/>
+              </w:rPr>
+            </w:pPr>
+            <w:r>
+              <w:rPr>
+                <w:rFonts w:hint="eastAsia"/>
+                <w:sz w:val="18"/>
+                <w:szCs w:val="18"/>
+                <w:lang w:eastAsia="zh-CN"/>
+              </w:rPr>
+              <w:t>示例</w:t>
+            </w:r>
+          </w:p>
+        </w:tc>
+      </w:tr>
+      <w:tr>
+        <w:trPr>
+          <w:trHeight w:val="423"/>
+        </w:trPr>
+        <w:tc>
+          <w:tcPr>
+            <w:tcW w:w="1473" w:type="dxa"/>
+          </w:tcPr>
+          <w:p>
+            <w:pPr>
+              <w:pStyle w:val="21"/>
+              <w:ind w:firstLine="0"/>
+              <w:jc w:val="left"/>
+              <w:rPr>
+                <w:sz w:val="18"/>
+                <w:szCs w:val="18"/>
+                <w:lang w:eastAsia="zh-CN"/>
+              </w:rPr>
+            </w:pPr>
+            <w:r>
+              <w:rPr>
+                <w:sz w:val="18"/>
+                <w:szCs w:val="18"/>
+                <w:lang w:eastAsia="zh-CN"/>
+              </w:rPr>
+              <w:t>action</w:t>
+            </w:r>
+          </w:p>
+        </w:tc>
+        <w:tc>
+          <w:tcPr>
+            <w:tcW w:w="1480" w:type="dxa"/>
+          </w:tcPr>
+          <w:p>
+            <w:pPr>
+              <w:pStyle w:val="21"/>
+              <w:ind w:firstLine="0"/>
+              <w:jc w:val="left"/>
+              <w:rPr>
+                <w:sz w:val="18"/>
+                <w:szCs w:val="18"/>
+                <w:lang w:eastAsia="zh-CN"/>
+              </w:rPr>
+            </w:pPr>
+            <w:r>
+              <w:rPr>
+                <w:rFonts w:hint="eastAsia"/>
+                <w:sz w:val="18"/>
+                <w:szCs w:val="18"/>
+                <w:lang w:eastAsia="zh-CN"/>
+              </w:rPr>
+              <w:t>String</w:t>
+            </w:r>
+          </w:p>
+        </w:tc>
+        <w:tc>
+          <w:tcPr>
+            <w:tcW w:w="1292" w:type="dxa"/>
+          </w:tcPr>
+          <w:p>
+            <w:pPr>
+              <w:pStyle w:val="21"/>
+              <w:ind w:firstLine="0"/>
+              <w:jc w:val="left"/>
+              <w:rPr>
+                <w:sz w:val="18"/>
+                <w:szCs w:val="18"/>
+                <w:lang w:eastAsia="zh-CN"/>
+              </w:rPr>
+            </w:pPr>
+            <w:r>
+              <w:rPr>
+                <w:rFonts w:hint="eastAsia"/>
+                <w:sz w:val="18"/>
+                <w:szCs w:val="18"/>
+                <w:lang w:eastAsia="zh-CN"/>
+              </w:rPr>
+              <w:t>是</w:t>
+            </w:r>
+          </w:p>
+        </w:tc>
+        <w:tc>
+          <w:tcPr>
+            <w:tcW w:w="1984" w:type="dxa"/>
+          </w:tcPr>
+          <w:p>
+            <w:pPr>
+              <w:pStyle w:val="21"/>
+              <w:ind w:firstLine="0"/>
+              <w:jc w:val="left"/>
+              <w:rPr>
+                <w:sz w:val="18"/>
+                <w:szCs w:val="18"/>
+                <w:lang w:eastAsia="zh-CN"/>
+              </w:rPr>
+            </w:pPr>
+            <w:r>
+              <w:rPr>
+                <w:rFonts w:hint="eastAsia"/>
+                <w:sz w:val="18"/>
+                <w:szCs w:val="18"/>
+                <w:lang w:eastAsia="zh-CN"/>
+              </w:rPr>
+              <w:t>信令名称</w:t>
+            </w:r>
+          </w:p>
+        </w:tc>
+        <w:tc>
+          <w:tcPr>
+            <w:tcW w:w="2694" w:type="dxa"/>
+          </w:tcPr>
+          <w:p>
+            <w:pPr>
+              <w:pStyle w:val="21"/>
+              <w:ind w:firstLine="0"/>
+              <w:jc w:val="left"/>
+              <w:rPr>
+                <w:sz w:val="18"/>
+                <w:szCs w:val="18"/>
+                <w:lang w:eastAsia="zh-CN"/>
+              </w:rPr>
+            </w:pPr>
+            <w:proofErr w:type="spellStart"/>
+            <w:r>
+              <w:rPr>
+                <w:rFonts w:hint="eastAsia"/>
+                <w:sz w:val="18"/>
+                <w:szCs w:val="18"/>
+                <w:lang w:eastAsia="zh-CN"/>
+              </w:rPr>
+              <w:t>search</w:t>
+            </w:r>
+            <w:r>
+              <w:rPr>
+                <w:rFonts w:hint="eastAsia"/>
+                <w:sz w:val="18"/>
+                <w:szCs w:val="18"/>
+                <w:lang w:eastAsia="zh-CN"/>
+              </w:rPr>
+              <w:t>_</w:t>
+            </w:r>
+            <w:r>
+              <w:rPr>
+                <w:rFonts w:hint="eastAsia"/>
+                <w:sz w:val="18"/>
+                <w:szCs w:val="18"/>
+                <w:lang w:eastAsia="zh-CN"/>
+              </w:rPr>
+              <w:t>contact</w:t>
+            </w:r>
+            <w:proofErr w:type="spellEnd"/>
+          </w:p>
+        </w:tc>
+      </w:tr>
+      <w:tr>
+        <w:tblPrEx>
+          <w:tblLook w:val="0000"/>
+        </w:tblPrEx>
+        <w:trPr>
+          <w:trHeight w:val="423"/>
+        </w:trPr>
+        <w:tc>
+          <w:tcPr>
+            <w:tcW w:w="1473" w:type="dxa"/>
+            <w:tcBorders>
+              <w:top w:val="single" w:sz="4" w:space="0" w:color="auto"/>
+              <w:left w:val="single" w:sz="4" w:space="0" w:color="auto"/>
+              <w:bottom w:val="single" w:sz="4" w:space="0" w:color="auto"/>
+              <w:right w:val="single" w:sz="4" w:space="0" w:color="auto"/>
+            </w:tcBorders>
+          </w:tcPr>
+          <w:p>
+            <w:pPr>
+              <w:pStyle w:val="21"/>
+              <w:ind w:firstLine="0"/>
+              <w:jc w:val="left"/>
+              <w:rPr>
+                <w:sz w:val="18"/>
+                <w:szCs w:val="18"/>
+                <w:lang w:eastAsia="zh-CN"/>
+              </w:rPr>
+            </w:pPr>
+            <w:r>
+              <w:rPr>
+                <w:rFonts w:hint="eastAsia"/>
+                <w:sz w:val="18"/>
+                <w:szCs w:val="18"/>
+                <w:lang w:eastAsia="zh-CN"/>
+              </w:rPr>
+              <w:t>token</w:t>
+            </w:r>
+          </w:p>
+        </w:tc>
+        <w:tc>
+          <w:tcPr>
+            <w:tcW w:w="1480" w:type="dxa"/>
+            <w:tcBorders>
+              <w:top w:val="single" w:sz="4" w:space="0" w:color="auto"/>
+              <w:left w:val="single" w:sz="4" w:space="0" w:color="auto"/>
+              <w:bottom w:val="single" w:sz="4" w:space="0" w:color="auto"/>
+              <w:right w:val="single" w:sz="4" w:space="0" w:color="auto"/>
+            </w:tcBorders>
+          </w:tcPr>
+          <w:p>
+            <w:pPr>
+              <w:pStyle w:val="21"/>
+              <w:ind w:firstLine="0"/>
+              <w:jc w:val="left"/>
+              <w:rPr>
+                <w:sz w:val="18"/>
+                <w:szCs w:val="18"/>
+                <w:lang w:eastAsia="zh-CN"/>
+              </w:rPr>
+            </w:pPr>
+            <w:r>
+              <w:rPr>
+                <w:rFonts w:hint="eastAsia"/>
+                <w:sz w:val="18"/>
+                <w:szCs w:val="18"/>
+                <w:lang w:eastAsia="zh-CN"/>
+              </w:rPr>
+              <w:t>String</w:t>
+            </w:r>
+          </w:p>
+        </w:tc>
+        <w:tc>
+          <w:tcPr>
+            <w:tcW w:w="1292" w:type="dxa"/>
+            <w:tcBorders>
+              <w:top w:val="single" w:sz="4" w:space="0" w:color="auto"/>
+              <w:left w:val="single" w:sz="4" w:space="0" w:color="auto"/>
+              <w:bottom w:val="single" w:sz="4" w:space="0" w:color="auto"/>
+              <w:right w:val="single" w:sz="4" w:space="0" w:color="auto"/>
+            </w:tcBorders>
+          </w:tcPr>
+          <w:p>
+            <w:pPr>
+              <w:pStyle w:val="21"/>
+              <w:ind w:firstLine="0"/>
+              <w:jc w:val="left"/>
+              <w:rPr>
+                <w:sz w:val="18"/>
+                <w:szCs w:val="18"/>
+                <w:lang w:eastAsia="zh-CN"/>
+              </w:rPr>
+            </w:pPr>
+            <w:r>
+              <w:rPr>
+                <w:rFonts w:hint="eastAsia"/>
+                <w:sz w:val="18"/>
+                <w:szCs w:val="18"/>
+                <w:lang w:eastAsia="zh-CN"/>
+              </w:rPr>
+              <w:t>是</w:t>
+            </w:r>
+          </w:p>
+        </w:tc>
+        <w:tc>
+          <w:tcPr>
+            <w:tcW w:w="1984" w:type="dxa"/>
+            <w:tcBorders>
+              <w:top w:val="single" w:sz="4" w:space="0" w:color="auto"/>
+              <w:left w:val="single" w:sz="4" w:space="0" w:color="auto"/>
+              <w:bottom w:val="single" w:sz="4" w:space="0" w:color="auto"/>
+              <w:right w:val="single" w:sz="4" w:space="0" w:color="auto"/>
+            </w:tcBorders>
+          </w:tcPr>
+          <w:p>
+            <w:pPr>
+              <w:pStyle w:val="21"/>
+              <w:ind w:firstLine="0"/>
+              <w:jc w:val="left"/>
+              <w:rPr>
+                <w:sz w:val="18"/>
+                <w:szCs w:val="18"/>
+                <w:lang w:eastAsia="zh-CN"/>
+              </w:rPr>
+            </w:pPr>
+            <w:r>
+              <w:rPr>
+                <w:rFonts w:hint="eastAsia"/>
+                <w:sz w:val="18"/>
+                <w:szCs w:val="18"/>
+                <w:lang w:eastAsia="zh-CN"/>
+              </w:rPr>
+              <w:t>用户登录凭证</w:t>
+            </w:r>
+          </w:p>
+        </w:tc>
+        <w:tc>
+          <w:tcPr>
+            <w:tcW w:w="2694" w:type="dxa"/>
+            <w:tcBorders>
+              <w:top w:val="single" w:sz="4" w:space="0" w:color="auto"/>
+              <w:left w:val="single" w:sz="4" w:space="0" w:color="auto"/>
+              <w:bottom w:val="single" w:sz="4" w:space="0" w:color="auto"/>
+              <w:right w:val="single" w:sz="4" w:space="0" w:color="auto"/>
+            </w:tcBorders>
+          </w:tcPr>
+          <w:p>
+            <w:pPr>
+              <w:pStyle w:val="21"/>
+              <w:ind w:firstLine="0"/>
+              <w:jc w:val="left"/>
+              <w:rPr>
+                <w:sz w:val="18"/>
+                <w:szCs w:val="18"/>
+                <w:lang w:eastAsia="zh-CN"/>
+              </w:rPr>
+            </w:pPr>
+          </w:p>
+        </w:tc>
+      </w:tr>
+      <w:tr>
+        <w:trPr>
+          <w:trHeight w:val="423"/>
+        </w:trPr>
+        <w:tc>
+          <w:tcPr>
+            <w:tcW w:w="1473" w:type="dxa"/>
+            <w:tcBorders>
+              <w:top w:val="single" w:sz="4" w:space="0" w:color="auto"/>
+              <w:left w:val="single" w:sz="4" w:space="0" w:color="auto"/>
+              <w:bottom w:val="single" w:sz="4" w:space="0" w:color="auto"/>
+              <w:right w:val="single" w:sz="4" w:space="0" w:color="auto"/>
+            </w:tcBorders>
+          </w:tcPr>
+          <w:p>
+            <w:pPr>
+              <w:pStyle w:val="21"/>
+              <w:ind w:firstLine="0"/>
+              <w:jc w:val="left"/>
+              <w:rPr>
+                <w:sz w:val="18"/>
+                <w:szCs w:val="18"/>
+                <w:lang w:eastAsia="zh-CN"/>
+              </w:rPr>
+            </w:pPr>
+            <w:r>
+              <w:rPr>
+                <w:rFonts w:hint="eastAsia"/>
+                <w:sz w:val="18"/>
+                <w:szCs w:val="18"/>
+                <w:lang w:eastAsia="zh-CN"/>
+              </w:rPr>
+              <w:t>key</w:t>
+            </w:r>
+          </w:p>
+        </w:tc>
+        <w:tc>
+          <w:tcPr>
+            <w:tcW w:w="1480" w:type="dxa"/>
+            <w:tcBorders>
+              <w:top w:val="single" w:sz="4" w:space="0" w:color="auto"/>
+              <w:left w:val="single" w:sz="4" w:space="0" w:color="auto"/>
+              <w:bottom w:val="single" w:sz="4" w:space="0" w:color="auto"/>
+              <w:right w:val="single" w:sz="4" w:space="0" w:color="auto"/>
+            </w:tcBorders>
+          </w:tcPr>
+          <w:p>
+            <w:pPr>
+              <w:pStyle w:val="21"/>
+              <w:ind w:firstLine="0"/>
+              <w:jc w:val="left"/>
+              <w:rPr>
+                <w:sz w:val="18"/>
+                <w:szCs w:val="18"/>
+                <w:lang w:eastAsia="zh-CN"/>
+              </w:rPr>
+            </w:pPr>
+            <w:r>
+              <w:rPr>
+                <w:rFonts w:hint="eastAsia"/>
+                <w:sz w:val="18"/>
+                <w:szCs w:val="18"/>
+                <w:lang w:eastAsia="zh-CN"/>
+              </w:rPr>
+              <w:t>String</w:t>
+            </w:r>
+          </w:p>
+        </w:tc>
+        <w:tc>
+          <w:tcPr>
+            <w:tcW w:w="1292" w:type="dxa"/>
+            <w:tcBorders>
+              <w:top w:val="single" w:sz="4" w:space="0" w:color="auto"/>
+              <w:left w:val="single" w:sz="4" w:space="0" w:color="auto"/>
+              <w:bottom w:val="single" w:sz="4" w:space="0" w:color="auto"/>
+              <w:right w:val="single" w:sz="4" w:space="0" w:color="auto"/>
+            </w:tcBorders>
+          </w:tcPr>
+          <w:p>
+            <w:pPr>
+              <w:pStyle w:val="21"/>
+              <w:ind w:firstLine="0"/>
+              <w:jc w:val="left"/>
+              <w:rPr>
+                <w:sz w:val="18"/>
+                <w:szCs w:val="18"/>
+                <w:lang w:eastAsia="zh-CN"/>
+              </w:rPr>
+            </w:pPr>
+            <w:r>
+              <w:rPr>
+                <w:rFonts w:hint="eastAsia"/>
+                <w:sz w:val="18"/>
+                <w:szCs w:val="18"/>
+                <w:lang w:eastAsia="zh-CN"/>
+              </w:rPr>
+              <w:t>是</w:t>
+            </w:r>
+          </w:p>
+        </w:tc>
+        <w:tc>
+          <w:tcPr>
+            <w:tcW w:w="1984" w:type="dxa"/>
+            <w:tcBorders>
+              <w:top w:val="single" w:sz="4" w:space="0" w:color="auto"/>
+              <w:left w:val="single" w:sz="4" w:space="0" w:color="auto"/>
+              <w:bottom w:val="single" w:sz="4" w:space="0" w:color="auto"/>
+              <w:right w:val="single" w:sz="4" w:space="0" w:color="auto"/>
+            </w:tcBorders>
+          </w:tcPr>
+          <w:p>
+            <w:pPr>
+              <w:pStyle w:val="21"/>
+              <w:ind w:firstLine="0"/>
+              <w:jc w:val="left"/>
+              <w:rPr>
+                <w:sz w:val="18"/>
+                <w:szCs w:val="18"/>
+                <w:lang w:eastAsia="zh-CN"/>
+              </w:rPr>
+            </w:pPr>
+            <w:r>
+              <w:rPr>
+                <w:rFonts w:hint="eastAsia"/>
+                <w:sz w:val="18"/>
+                <w:szCs w:val="18"/>
+                <w:lang w:eastAsia="zh-CN"/>
+              </w:rPr>
+              <w:t>搜索关键字</w:t>
+            </w:r>
+          </w:p>
+        </w:tc>
+        <w:tc>
+          <w:tcPr>
+            <w:tcW w:w="2694" w:type="dxa"/>
+            <w:tcBorders>
+              <w:top w:val="single" w:sz="4" w:space="0" w:color="auto"/>
+              <w:left w:val="single" w:sz="4" w:space="0" w:color="auto"/>
+              <w:bottom w:val="single" w:sz="4" w:space="0" w:color="auto"/>
+              <w:right w:val="single" w:sz="4" w:space="0" w:color="auto"/>
+            </w:tcBorders>
+          </w:tcPr>
+          <w:p>
+            <w:pPr>
+              <w:pStyle w:val="21"/>
+              <w:ind w:firstLine="0"/>
+              <w:jc w:val="left"/>
+              <w:rPr>
+                <w:sz w:val="18"/>
+                <w:szCs w:val="18"/>
+                <w:lang w:eastAsia="zh-CN"/>
+              </w:rPr>
+            </w:pPr>
+          </w:p>
+        </w:tc>
+      </w:tr>
+      <w:tr>
+        <w:trPr>
+          <w:trHeight w:val="423"/>
+        </w:trPr>
+        <w:tc>
+          <w:tcPr>
+            <w:tcW w:w="1473" w:type="dxa"/>
+            <w:tcBorders>
+              <w:top w:val="single" w:sz="4" w:space="0" w:color="auto"/>
+              <w:left w:val="single" w:sz="4" w:space="0" w:color="auto"/>
+              <w:bottom w:val="single" w:sz="4" w:space="0" w:color="auto"/>
+              <w:right w:val="single" w:sz="4" w:space="0" w:color="auto"/>
+            </w:tcBorders>
+          </w:tcPr>
+          <w:p>
+            <w:pPr>
+              <w:pStyle w:val="21"/>
+              <w:ind w:firstLine="0"/>
+              <w:jc w:val="left"/>
+              <w:rPr>
+                <w:sz w:val="18"/>
+                <w:szCs w:val="18"/>
+                <w:lang w:eastAsia="zh-CN"/>
+              </w:rPr>
+            </w:pPr>
+            <w:r>
+              <w:rPr>
+                <w:sz w:val="18"/>
+                <w:szCs w:val="18"/>
+                <w:lang w:eastAsia="zh-CN"/>
+              </w:rPr>
+              <w:t>range</w:t>
+            </w:r>
+          </w:p>
+        </w:tc>
+        <w:tc>
+          <w:tcPr>
+            <w:tcW w:w="1480" w:type="dxa"/>
+            <w:tcBorders>
+              <w:top w:val="single" w:sz="4" w:space="0" w:color="auto"/>
+              <w:left w:val="single" w:sz="4" w:space="0" w:color="auto"/>
+              <w:bottom w:val="single" w:sz="4" w:space="0" w:color="auto"/>
+              <w:right w:val="single" w:sz="4" w:space="0" w:color="auto"/>
+            </w:tcBorders>
+          </w:tcPr>
+          <w:p>
+            <w:pPr>
+              <w:pStyle w:val="21"/>
+              <w:ind w:firstLine="0"/>
+              <w:jc w:val="left"/>
+              <w:rPr>
+                <w:sz w:val="18"/>
+                <w:szCs w:val="18"/>
+                <w:lang w:eastAsia="zh-CN"/>
+              </w:rPr>
+            </w:pPr>
+            <w:r>
+              <w:rPr>
+                <w:rFonts w:hint="eastAsia"/>
+                <w:sz w:val="18"/>
+                <w:szCs w:val="18"/>
+                <w:lang w:eastAsia="zh-CN"/>
+              </w:rPr>
+              <w:t>String</w:t>
+            </w:r>
+          </w:p>
+        </w:tc>
+        <w:tc>
+          <w:tcPr>
+            <w:tcW w:w="1292" w:type="dxa"/>
+            <w:tcBorders>
+              <w:top w:val="single" w:sz="4" w:space="0" w:color="auto"/>
+              <w:left w:val="single" w:sz="4" w:space="0" w:color="auto"/>
+              <w:bottom w:val="single" w:sz="4" w:space="0" w:color="auto"/>
+              <w:right w:val="single" w:sz="4" w:space="0" w:color="auto"/>
+            </w:tcBorders>
+          </w:tcPr>
+          <w:p>
+            <w:pPr>
+              <w:pStyle w:val="21"/>
+              <w:ind w:firstLine="0"/>
+              <w:jc w:val="left"/>
+              <w:rPr>
+                <w:sz w:val="18"/>
+                <w:szCs w:val="18"/>
+                <w:lang w:eastAsia="zh-CN"/>
+              </w:rPr>
+            </w:pPr>
+            <w:r>
+              <w:rPr>
+                <w:rFonts w:hint="eastAsia"/>
+                <w:sz w:val="18"/>
+                <w:szCs w:val="18"/>
+                <w:lang w:eastAsia="zh-CN"/>
+              </w:rPr>
+              <w:t>否</w:t>
+            </w:r>
+          </w:p>
+        </w:tc>
+        <w:tc>
+          <w:tcPr>
+            <w:tcW w:w="1984" w:type="dxa"/>
+            <w:tcBorders>
+              <w:top w:val="single" w:sz="4" w:space="0" w:color="auto"/>
+              <w:left w:val="single" w:sz="4" w:space="0" w:color="auto"/>
+              <w:bottom w:val="single" w:sz="4" w:space="0" w:color="auto"/>
+              <w:right w:val="single" w:sz="4" w:space="0" w:color="auto"/>
+            </w:tcBorders>
+          </w:tcPr>
+          <w:p>
+            <w:pPr>
+              <w:pStyle w:val="21"/>
+              <w:ind w:firstLine="0"/>
+              <w:jc w:val="left"/>
+              <w:rPr>
+                <w:sz w:val="18"/>
+                <w:szCs w:val="18"/>
+                <w:lang w:eastAsia="zh-CN"/>
+              </w:rPr>
+            </w:pPr>
+            <w:r>
+              <w:rPr>
+                <w:rFonts w:hint="eastAsia"/>
+                <w:sz w:val="18"/>
+                <w:szCs w:val="18"/>
+                <w:lang w:eastAsia="zh-CN"/>
+              </w:rPr>
+              <w:t>搜索范围</w:t>
+            </w:r>
+          </w:p>
+        </w:tc>
+        <w:tc>
+          <w:tcPr>
+            <w:tcW w:w="2694" w:type="dxa"/>
+            <w:tcBorders>
+              <w:top w:val="single" w:sz="4" w:space="0" w:color="auto"/>
+              <w:left w:val="single" w:sz="4" w:space="0" w:color="auto"/>
+              <w:bottom w:val="single" w:sz="4" w:space="0" w:color="auto"/>
+              <w:right w:val="single" w:sz="4" w:space="0" w:color="auto"/>
+            </w:tcBorders>
+          </w:tcPr>
+          <w:p>
+            <w:pPr>
+              <w:pStyle w:val="21"/>
+              <w:ind w:firstLine="0"/>
+              <w:jc w:val="left"/>
+              <w:rPr>
+                <w:sz w:val="18"/>
+                <w:szCs w:val="18"/>
+                <w:lang w:eastAsia="zh-CN"/>
+              </w:rPr>
+            </w:pPr>
+            <w:r>
+              <w:rPr>
+                <w:rFonts w:hint="eastAsia"/>
+                <w:sz w:val="18"/>
+                <w:szCs w:val="18"/>
+                <w:lang w:eastAsia="zh-CN"/>
+              </w:rPr>
+              <w:t>此字段包含“页面索引”和“页面数量”，用“</w:t>
+            </w:r>
+            <w:r>
+              <w:rPr>
+                <w:rFonts w:hint="eastAsia"/>
+                <w:sz w:val="18"/>
+                <w:szCs w:val="18"/>
+                <w:lang w:eastAsia="zh-CN"/>
+              </w:rPr>
+              <w:t>:</w:t>
+            </w:r>
+            <w:r>
+              <w:rPr>
+                <w:rFonts w:hint="eastAsia"/>
+                <w:sz w:val="18"/>
+                <w:szCs w:val="18"/>
+                <w:lang w:eastAsia="zh-CN"/>
+              </w:rPr>
+              <w:t>”分隔</w:t>
+            </w:r>
+            <w:r>
+              <w:rPr>
+                <w:rFonts w:hint="eastAsia"/>
+                <w:sz w:val="18"/>
+                <w:szCs w:val="18"/>
+                <w:lang w:eastAsia="zh-CN"/>
+              </w:rPr>
+              <w:t>，例如：</w:t>
+            </w:r>
+            <w:r>
+              <w:rPr>
+                <w:rFonts w:hint="eastAsia"/>
+                <w:sz w:val="18"/>
+                <w:szCs w:val="18"/>
+                <w:lang w:eastAsia="zh-CN"/>
+              </w:rPr>
+              <w:t>1:50</w:t>
+            </w:r>
+          </w:p>
+        </w:tc>
+      </w:tr>
+    </w:tbl>
+    <w:p>
+      <w:pPr>
+        <w:pStyle w:val="21"/>
+        <w:ind w:firstLine="0"/>
+        <w:jc w:val="left"/>
+        <w:rPr>
+          <w:lang w:eastAsia="zh-CN"/>
+        </w:rPr>
+      </w:pPr>
+    </w:p>
+    <w:p>
+      <w:pPr>
+        <w:pStyle w:val="21"/>
+        <w:ind w:firstLine="0"/>
+        <w:jc w:val="left"/>
+        <w:rPr>
+          <w:lang w:eastAsia="zh-CN"/>
+        </w:rPr>
+      </w:pPr>
+      <w:r>
+        <w:rPr>
+          <w:rFonts w:hint="eastAsia"/>
+          <w:lang w:eastAsia="zh-CN"/>
+        </w:rPr>
+        <w:t>返回数据如下</w:t>
+      </w:r>
+      <w:r>
+        <w:rPr>
+          <w:rFonts w:hint="eastAsia"/>
+          <w:lang w:eastAsia="zh-CN"/>
+        </w:rPr>
+        <w:t>,</w:t>
+      </w:r>
+    </w:p>
+    <w:tbl>
+      <w:tblPr>
+        <w:tblW w:w="8923" w:type="dxa"/>
+        <w:tblInd w:w="116" w:type="dxa"/>
+        <w:tblBorders>
+          <w:top w:val="single" w:sz="4" w:space="0" w:color="auto"/>
+          <w:left w:val="single" w:sz="4" w:space="0" w:color="auto"/>
+          <w:bottom w:val="single" w:sz="4" w:space="0" w:color="auto"/>
+          <w:right w:val="single" w:sz="4" w:space="0" w:color="auto"/>
+          <w:insideH w:val="single" w:sz="4" w:space="0" w:color="auto"/>
+          <w:insideV w:val="single" w:sz="4" w:space="0" w:color="auto"/>
+        </w:tblBorders>
+        <w:tblLayout w:type="fixed"/>
+        <w:tblLook w:val="04A0"/>
+      </w:tblPr>
+      <w:tblGrid>
+        <w:gridCol w:w="1473"/>
+        <w:gridCol w:w="1480"/>
+        <w:gridCol w:w="1292"/>
+        <w:gridCol w:w="1984"/>
+        <w:gridCol w:w="2694"/>
+      </w:tblGrid>
+      <w:tr>
+        <w:trPr>
+          <w:trHeight w:val="423"/>
+        </w:trPr>
+        <w:tc>
+          <w:tcPr>
+            <w:tcW w:w="1473" w:type="dxa"/>
+            <w:tcBorders>
+              <w:top w:val="single" w:sz="4" w:space="0" w:color="auto"/>
+              <w:left w:val="single" w:sz="4" w:space="0" w:color="auto"/>
+              <w:bottom w:val="single" w:sz="4" w:space="0" w:color="auto"/>
+              <w:right w:val="single" w:sz="4" w:space="0" w:color="auto"/>
+            </w:tcBorders>
+          </w:tcPr>
+          <w:p>
+            <w:pPr>
+              <w:pStyle w:val="21"/>
+              <w:ind w:firstLine="0"/>
+              <w:jc w:val="left"/>
+              <w:rPr>
+                <w:sz w:val="18"/>
+                <w:szCs w:val="18"/>
+                <w:lang w:eastAsia="zh-CN"/>
+              </w:rPr>
+            </w:pPr>
+            <w:r>
+              <w:rPr>
+                <w:rFonts w:hint="eastAsia"/>
+                <w:sz w:val="18"/>
+                <w:szCs w:val="18"/>
+                <w:lang w:eastAsia="zh-CN"/>
+              </w:rPr>
+              <w:t>参数名</w:t>
+            </w:r>
+          </w:p>
+        </w:tc>
+        <w:tc>
+          <w:tcPr>
+            <w:tcW w:w="1480" w:type="dxa"/>
+            <w:tcBorders>
+              <w:top w:val="single" w:sz="4" w:space="0" w:color="auto"/>
+              <w:left w:val="single" w:sz="4" w:space="0" w:color="auto"/>
+              <w:bottom w:val="single" w:sz="4" w:space="0" w:color="auto"/>
+              <w:right w:val="single" w:sz="4" w:space="0" w:color="auto"/>
+            </w:tcBorders>
+          </w:tcPr>
+          <w:p>
+            <w:pPr>
+              <w:pStyle w:val="21"/>
+              <w:ind w:firstLine="0"/>
+              <w:jc w:val="left"/>
+              <w:rPr>
+                <w:sz w:val="18"/>
+                <w:szCs w:val="18"/>
+                <w:lang w:eastAsia="zh-CN"/>
+              </w:rPr>
+            </w:pPr>
+            <w:r>
+              <w:rPr>
+                <w:rFonts w:hint="eastAsia"/>
+                <w:sz w:val="18"/>
+                <w:szCs w:val="18"/>
+                <w:lang w:eastAsia="zh-CN"/>
+              </w:rPr>
+              <w:t>类型</w:t>
+            </w:r>
+          </w:p>
+        </w:tc>
+        <w:tc>
+          <w:tcPr>
+            <w:tcW w:w="1292" w:type="dxa"/>
+            <w:tcBorders>
+              <w:top w:val="single" w:sz="4" w:space="0" w:color="auto"/>
+              <w:left w:val="single" w:sz="4" w:space="0" w:color="auto"/>
+              <w:bottom w:val="single" w:sz="4" w:space="0" w:color="auto"/>
+              <w:right w:val="single" w:sz="4" w:space="0" w:color="auto"/>
+            </w:tcBorders>
+          </w:tcPr>
+          <w:p>
+            <w:pPr>
+              <w:pStyle w:val="21"/>
+              <w:ind w:firstLine="0"/>
+              <w:jc w:val="left"/>
+              <w:rPr>
+                <w:sz w:val="18"/>
+                <w:szCs w:val="18"/>
+                <w:lang w:eastAsia="zh-CN"/>
+              </w:rPr>
+            </w:pPr>
+            <w:r>
+              <w:rPr>
+                <w:rFonts w:hint="eastAsia"/>
+                <w:sz w:val="18"/>
+                <w:szCs w:val="18"/>
+                <w:lang w:eastAsia="zh-CN"/>
+              </w:rPr>
+              <w:t>是否必填</w:t>
+            </w:r>
+          </w:p>
+        </w:tc>
+        <w:tc>
+          <w:tcPr>
+            <w:tcW w:w="1984" w:type="dxa"/>
+            <w:tcBorders>
+              <w:top w:val="single" w:sz="4" w:space="0" w:color="auto"/>
+              <w:left w:val="single" w:sz="4" w:space="0" w:color="auto"/>
+              <w:bottom w:val="single" w:sz="4" w:space="0" w:color="auto"/>
+              <w:right w:val="single" w:sz="4" w:space="0" w:color="auto"/>
+            </w:tcBorders>
+          </w:tcPr>
+          <w:p>
+            <w:pPr>
+              <w:pStyle w:val="21"/>
+              <w:ind w:firstLine="0"/>
+              <w:jc w:val="left"/>
+              <w:rPr>
+                <w:sz w:val="18"/>
+                <w:szCs w:val="18"/>
+                <w:lang w:eastAsia="zh-CN"/>
+              </w:rPr>
+            </w:pPr>
+            <w:r>
+              <w:rPr>
+                <w:rFonts w:hint="eastAsia"/>
+                <w:sz w:val="18"/>
+                <w:szCs w:val="18"/>
+                <w:lang w:eastAsia="zh-CN"/>
+              </w:rPr>
+              <w:t>描述</w:t>
+            </w:r>
+          </w:p>
+        </w:tc>
+        <w:tc>
+          <w:tcPr>
+            <w:tcW w:w="2694" w:type="dxa"/>
+            <w:tcBorders>
+              <w:top w:val="single" w:sz="4" w:space="0" w:color="auto"/>
+              <w:left w:val="single" w:sz="4" w:space="0" w:color="auto"/>
+              <w:bottom w:val="single" w:sz="4" w:space="0" w:color="auto"/>
+              <w:right w:val="single" w:sz="4" w:space="0" w:color="auto"/>
+            </w:tcBorders>
+          </w:tcPr>
+          <w:p>
+            <w:pPr>
+              <w:pStyle w:val="21"/>
+              <w:ind w:firstLine="0"/>
+              <w:jc w:val="left"/>
+              <w:rPr>
+                <w:sz w:val="18"/>
+                <w:szCs w:val="18"/>
+                <w:lang w:eastAsia="zh-CN"/>
+              </w:rPr>
+            </w:pPr>
+            <w:r>
+              <w:rPr>
+                <w:rFonts w:hint="eastAsia"/>
+                <w:sz w:val="18"/>
+                <w:szCs w:val="18"/>
+                <w:lang w:eastAsia="zh-CN"/>
+              </w:rPr>
+              <w:t>示例</w:t>
+            </w:r>
+          </w:p>
+        </w:tc>
+      </w:tr>
+      <w:tr>
+        <w:trPr>
+          <w:trHeight w:val="423"/>
+        </w:trPr>
+        <w:tc>
+          <w:tcPr>
+            <w:tcW w:w="1473" w:type="dxa"/>
+            <w:tcBorders>
+              <w:top w:val="single" w:sz="4" w:space="0" w:color="auto"/>
+              <w:left w:val="single" w:sz="4" w:space="0" w:color="auto"/>
+              <w:bottom w:val="single" w:sz="4" w:space="0" w:color="auto"/>
+              <w:right w:val="single" w:sz="4" w:space="0" w:color="auto"/>
+            </w:tcBorders>
+          </w:tcPr>
+          <w:p>
+            <w:pPr>
+              <w:pStyle w:val="21"/>
+              <w:ind w:firstLine="0"/>
+              <w:jc w:val="left"/>
+              <w:rPr>
+                <w:sz w:val="18"/>
+                <w:szCs w:val="18"/>
+                <w:lang w:eastAsia="zh-CN"/>
+              </w:rPr>
+            </w:pPr>
+            <w:r>
+              <w:rPr>
+                <w:rFonts w:hint="eastAsia"/>
+                <w:sz w:val="18"/>
+                <w:szCs w:val="18"/>
+                <w:lang w:eastAsia="zh-CN"/>
+              </w:rPr>
+              <w:t>count</w:t>
+            </w:r>
+          </w:p>
+        </w:tc>
+        <w:tc>
+          <w:tcPr>
+            <w:tcW w:w="1480" w:type="dxa"/>
+            <w:tcBorders>
+              <w:top w:val="single" w:sz="4" w:space="0" w:color="auto"/>
+              <w:left w:val="single" w:sz="4" w:space="0" w:color="auto"/>
+              <w:bottom w:val="single" w:sz="4" w:space="0" w:color="auto"/>
+              <w:right w:val="single" w:sz="4" w:space="0" w:color="auto"/>
+            </w:tcBorders>
+          </w:tcPr>
+          <w:p>
+            <w:pPr>
+              <w:pStyle w:val="21"/>
+              <w:ind w:firstLine="0"/>
+              <w:jc w:val="left"/>
+              <w:rPr>
+                <w:sz w:val="18"/>
+                <w:szCs w:val="18"/>
+                <w:lang w:eastAsia="zh-CN"/>
+              </w:rPr>
+            </w:pPr>
+            <w:r>
+              <w:rPr>
+                <w:sz w:val="18"/>
+                <w:szCs w:val="18"/>
+                <w:lang w:eastAsia="zh-CN"/>
+              </w:rPr>
+              <w:t>I</w:t>
+            </w:r>
+            <w:r>
+              <w:rPr>
+                <w:rFonts w:hint="eastAsia"/>
+                <w:sz w:val="18"/>
+                <w:szCs w:val="18"/>
+                <w:lang w:eastAsia="zh-CN"/>
+              </w:rPr>
+              <w:t>nt32</w:t>
+            </w:r>
+          </w:p>
+        </w:tc>
+        <w:tc>
+          <w:tcPr>
+            <w:tcW w:w="1292" w:type="dxa"/>
+            <w:tcBorders>
+              <w:top w:val="single" w:sz="4" w:space="0" w:color="auto"/>
+              <w:left w:val="single" w:sz="4" w:space="0" w:color="auto"/>
+              <w:bottom w:val="single" w:sz="4" w:space="0" w:color="auto"/>
+              <w:right w:val="single" w:sz="4" w:space="0" w:color="auto"/>
+            </w:tcBorders>
+          </w:tcPr>
+          <w:p>
+            <w:pPr>
+              <w:pStyle w:val="21"/>
+              <w:ind w:firstLine="0"/>
+              <w:jc w:val="left"/>
+              <w:rPr>
+                <w:sz w:val="18"/>
+                <w:szCs w:val="18"/>
+                <w:lang w:eastAsia="zh-CN"/>
+              </w:rPr>
+            </w:pPr>
+            <w:r>
+              <w:rPr>
+                <w:rFonts w:hint="eastAsia"/>
+                <w:sz w:val="18"/>
+                <w:szCs w:val="18"/>
+                <w:lang w:eastAsia="zh-CN"/>
+              </w:rPr>
+              <w:t>是</w:t>
+            </w:r>
+          </w:p>
+        </w:tc>
+        <w:tc>
+          <w:tcPr>
+            <w:tcW w:w="1984" w:type="dxa"/>
+            <w:tcBorders>
+              <w:top w:val="single" w:sz="4" w:space="0" w:color="auto"/>
+              <w:left w:val="single" w:sz="4" w:space="0" w:color="auto"/>
+              <w:bottom w:val="single" w:sz="4" w:space="0" w:color="auto"/>
+              <w:right w:val="single" w:sz="4" w:space="0" w:color="auto"/>
+            </w:tcBorders>
+          </w:tcPr>
+          <w:p>
+            <w:pPr>
+              <w:pStyle w:val="21"/>
+              <w:ind w:firstLine="0"/>
+              <w:jc w:val="left"/>
+              <w:rPr>
+                <w:sz w:val="18"/>
+                <w:szCs w:val="18"/>
+                <w:lang w:eastAsia="zh-CN"/>
+              </w:rPr>
+            </w:pPr>
+            <w:r>
+              <w:rPr>
+                <w:rFonts w:hint="eastAsia"/>
+                <w:sz w:val="18"/>
+                <w:szCs w:val="18"/>
+                <w:lang w:eastAsia="zh-CN"/>
+              </w:rPr>
+              <w:t>满足条件的数量</w:t>
+            </w:r>
+          </w:p>
+        </w:tc>
+        <w:tc>
+          <w:tcPr>
+            <w:tcW w:w="2694" w:type="dxa"/>
+            <w:tcBorders>
+              <w:top w:val="single" w:sz="4" w:space="0" w:color="auto"/>
+              <w:left w:val="single" w:sz="4" w:space="0" w:color="auto"/>
+              <w:bottom w:val="single" w:sz="4" w:space="0" w:color="auto"/>
+              <w:right w:val="single" w:sz="4" w:space="0" w:color="auto"/>
+            </w:tcBorders>
+          </w:tcPr>
+          <w:p>
+            <w:pPr>
+              <w:pStyle w:val="21"/>
+              <w:ind w:firstLine="0"/>
+              <w:jc w:val="left"/>
+              <w:rPr>
+                <w:sz w:val="18"/>
+                <w:szCs w:val="18"/>
+                <w:lang w:eastAsia="zh-CN"/>
+              </w:rPr>
+            </w:pPr>
+          </w:p>
+        </w:tc>
+      </w:tr>
+      <w:tr>
+        <w:trPr>
+          <w:trHeight w:val="423"/>
+        </w:trPr>
+        <w:tc>
+          <w:tcPr>
+            <w:tcW w:w="1473" w:type="dxa"/>
+            <w:tcBorders>
+              <w:top w:val="single" w:sz="4" w:space="0" w:color="auto"/>
+              <w:left w:val="single" w:sz="4" w:space="0" w:color="auto"/>
+              <w:bottom w:val="single" w:sz="4" w:space="0" w:color="auto"/>
+              <w:right w:val="single" w:sz="4" w:space="0" w:color="auto"/>
+            </w:tcBorders>
+          </w:tcPr>
+          <w:p>
+            <w:pPr>
+              <w:pStyle w:val="21"/>
+              <w:ind w:firstLine="0"/>
+              <w:jc w:val="left"/>
+              <w:rPr>
+                <w:sz w:val="18"/>
+                <w:szCs w:val="18"/>
+                <w:lang w:eastAsia="zh-CN"/>
+              </w:rPr>
+            </w:pPr>
+            <w:r>
+              <w:rPr>
+                <w:rFonts w:hint="eastAsia"/>
+                <w:sz w:val="18"/>
+                <w:szCs w:val="18"/>
+                <w:lang w:eastAsia="zh-CN"/>
+              </w:rPr>
+              <w:t>list</w:t>
+            </w:r>
+          </w:p>
+        </w:tc>
+        <w:tc>
+          <w:tcPr>
+            <w:tcW w:w="1480" w:type="dxa"/>
+            <w:tcBorders>
+              <w:top w:val="single" w:sz="4" w:space="0" w:color="auto"/>
+              <w:left w:val="single" w:sz="4" w:space="0" w:color="auto"/>
+              <w:bottom w:val="single" w:sz="4" w:space="0" w:color="auto"/>
+              <w:right w:val="single" w:sz="4" w:space="0" w:color="auto"/>
+            </w:tcBorders>
+          </w:tcPr>
+          <w:p>
+            <w:pPr>
+              <w:pStyle w:val="21"/>
+              <w:ind w:firstLine="0"/>
+              <w:jc w:val="left"/>
+              <w:rPr>
+                <w:sz w:val="18"/>
+                <w:szCs w:val="18"/>
+                <w:lang w:eastAsia="zh-CN"/>
+              </w:rPr>
+            </w:pPr>
+            <w:proofErr w:type="spellStart"/>
+            <w:r>
+              <w:rPr>
+                <w:sz w:val="18"/>
+                <w:szCs w:val="18"/>
+                <w:lang w:eastAsia="zh-CN"/>
+              </w:rPr>
+              <w:t>JSONArray</w:t>
+            </w:r>
+            <w:proofErr w:type="spellEnd"/>
+          </w:p>
+        </w:tc>
+        <w:tc>
+          <w:tcPr>
+            <w:tcW w:w="1292" w:type="dxa"/>
+            <w:tcBorders>
+              <w:top w:val="single" w:sz="4" w:space="0" w:color="auto"/>
+              <w:left w:val="single" w:sz="4" w:space="0" w:color="auto"/>
+              <w:bottom w:val="single" w:sz="4" w:space="0" w:color="auto"/>
+              <w:right w:val="single" w:sz="4" w:space="0" w:color="auto"/>
+            </w:tcBorders>
+          </w:tcPr>
+          <w:p>
+            <w:pPr>
+              <w:pStyle w:val="21"/>
+              <w:ind w:firstLine="0"/>
+              <w:jc w:val="left"/>
+              <w:rPr>
+                <w:sz w:val="18"/>
+                <w:szCs w:val="18"/>
+                <w:lang w:eastAsia="zh-CN"/>
+              </w:rPr>
+            </w:pPr>
+            <w:r>
+              <w:rPr>
+                <w:rFonts w:hint="eastAsia"/>
+                <w:sz w:val="18"/>
+                <w:szCs w:val="18"/>
+                <w:lang w:eastAsia="zh-CN"/>
+              </w:rPr>
+              <w:t>否</w:t>
+            </w:r>
+          </w:p>
+        </w:tc>
+        <w:tc>
+          <w:tcPr>
+            <w:tcW w:w="1984" w:type="dxa"/>
+            <w:tcBorders>
+              <w:top w:val="single" w:sz="4" w:space="0" w:color="auto"/>
+              <w:left w:val="single" w:sz="4" w:space="0" w:color="auto"/>
+              <w:bottom w:val="single" w:sz="4" w:space="0" w:color="auto"/>
+              <w:right w:val="single" w:sz="4" w:space="0" w:color="auto"/>
+            </w:tcBorders>
+          </w:tcPr>
+          <w:p>
+            <w:pPr>
+              <w:pStyle w:val="21"/>
+              <w:ind w:firstLine="0"/>
+              <w:jc w:val="left"/>
+              <w:rPr>
+                <w:sz w:val="18"/>
+                <w:szCs w:val="18"/>
+                <w:lang w:eastAsia="zh-CN"/>
+              </w:rPr>
+            </w:pPr>
+            <w:r>
+              <w:rPr>
+                <w:rFonts w:hint="eastAsia"/>
+                <w:sz w:val="18"/>
+                <w:szCs w:val="18"/>
+                <w:lang w:eastAsia="zh-CN"/>
+              </w:rPr>
+              <w:t>联系人</w:t>
+            </w:r>
+            <w:r>
+              <w:rPr>
+                <w:rFonts w:hint="eastAsia"/>
+                <w:sz w:val="18"/>
+                <w:szCs w:val="18"/>
+                <w:lang w:eastAsia="zh-CN"/>
+              </w:rPr>
+              <w:t>列表</w:t>
+            </w:r>
+          </w:p>
+        </w:tc>
+        <w:tc>
+          <w:tcPr>
+            <w:tcW w:w="2694" w:type="dxa"/>
+            <w:tcBorders>
+              <w:top w:val="single" w:sz="4" w:space="0" w:color="auto"/>
+              <w:left w:val="single" w:sz="4" w:space="0" w:color="auto"/>
+              <w:bottom w:val="single" w:sz="4" w:space="0" w:color="auto"/>
+              <w:right w:val="single" w:sz="4" w:space="0" w:color="auto"/>
+            </w:tcBorders>
+          </w:tcPr>
+          <w:p>
+            <w:pPr>
+              <w:pStyle w:val="21"/>
+              <w:ind w:firstLine="0"/>
+              <w:jc w:val="left"/>
+              <w:rPr>
+                <w:sz w:val="18"/>
+                <w:szCs w:val="18"/>
+                <w:lang w:eastAsia="zh-CN"/>
+              </w:rPr>
+            </w:pPr>
+          </w:p>
+        </w:tc>
+      </w:tr>
+      <w:tr>
+        <w:trPr>
+          <w:trHeight w:val="423"/>
+        </w:trPr>
+        <w:tc>
+          <w:tcPr>
+            <w:tcW w:w="1473" w:type="dxa"/>
+          </w:tcPr>
+          <w:p>
+            <w:pPr>
+              <w:pStyle w:val="21"/>
+              <w:ind w:firstLine="0"/>
+              <w:jc w:val="left"/>
+              <w:rPr>
+                <w:sz w:val="18"/>
+                <w:szCs w:val="18"/>
+                <w:lang w:eastAsia="zh-CN"/>
+              </w:rPr>
+            </w:pPr>
+            <w:proofErr w:type="spellStart"/>
+            <w:r>
+              <w:rPr>
+                <w:rFonts w:hint="eastAsia"/>
+                <w:sz w:val="18"/>
+                <w:szCs w:val="18"/>
+                <w:lang w:eastAsia="zh-CN"/>
+              </w:rPr>
+              <w:t>uid</w:t>
+            </w:r>
+            <w:proofErr w:type="spellEnd"/>
+          </w:p>
+        </w:tc>
+        <w:tc>
+          <w:tcPr>
+            <w:tcW w:w="1480" w:type="dxa"/>
+          </w:tcPr>
+          <w:p>
+            <w:pPr>
+              <w:pStyle w:val="21"/>
+              <w:ind w:firstLine="0"/>
+              <w:jc w:val="left"/>
+              <w:rPr>
+                <w:sz w:val="18"/>
+                <w:szCs w:val="18"/>
+                <w:lang w:eastAsia="zh-CN"/>
+              </w:rPr>
+            </w:pPr>
+            <w:r>
+              <w:rPr>
+                <w:sz w:val="18"/>
+                <w:szCs w:val="18"/>
+                <w:lang w:eastAsia="zh-CN"/>
+              </w:rPr>
+              <w:t>I</w:t>
+            </w:r>
+            <w:r>
+              <w:rPr>
+                <w:rFonts w:hint="eastAsia"/>
+                <w:sz w:val="18"/>
+                <w:szCs w:val="18"/>
+                <w:lang w:eastAsia="zh-CN"/>
+              </w:rPr>
+              <w:t>nt64</w:t>
+            </w:r>
+          </w:p>
+        </w:tc>
+        <w:tc>
+          <w:tcPr>
+            <w:tcW w:w="1292" w:type="dxa"/>
+          </w:tcPr>
+          <w:p>
+            <w:pPr>
+              <w:pStyle w:val="21"/>
+              <w:ind w:firstLine="0"/>
+              <w:jc w:val="left"/>
+              <w:rPr>
+                <w:sz w:val="18"/>
+                <w:szCs w:val="18"/>
+                <w:lang w:eastAsia="zh-CN"/>
+              </w:rPr>
+            </w:pPr>
+            <w:r>
+              <w:rPr>
+                <w:rFonts w:hint="eastAsia"/>
+                <w:sz w:val="18"/>
+                <w:szCs w:val="18"/>
+                <w:lang w:eastAsia="zh-CN"/>
+              </w:rPr>
+              <w:t>是</w:t>
+            </w:r>
+          </w:p>
+        </w:tc>
+        <w:tc>
+          <w:tcPr>
+            <w:tcW w:w="1984" w:type="dxa"/>
+          </w:tcPr>
+          <w:p>
+            <w:pPr>
+              <w:pStyle w:val="21"/>
+              <w:ind w:firstLine="0"/>
+              <w:jc w:val="left"/>
+              <w:rPr>
+                <w:sz w:val="18"/>
+                <w:szCs w:val="18"/>
+                <w:lang w:eastAsia="zh-CN"/>
+              </w:rPr>
+            </w:pPr>
+            <w:r>
+              <w:rPr>
+                <w:rFonts w:hint="eastAsia"/>
+                <w:sz w:val="18"/>
+                <w:szCs w:val="18"/>
+                <w:lang w:eastAsia="zh-CN"/>
+              </w:rPr>
+              <w:t>联系人</w:t>
+            </w:r>
+            <w:r>
+              <w:rPr>
+                <w:rFonts w:hint="eastAsia"/>
+                <w:sz w:val="18"/>
+                <w:szCs w:val="18"/>
+                <w:lang w:eastAsia="zh-CN"/>
+              </w:rPr>
+              <w:t>ID</w:t>
+            </w:r>
+          </w:p>
+        </w:tc>
+        <w:tc>
+          <w:tcPr>
+            <w:tcW w:w="2694" w:type="dxa"/>
+          </w:tcPr>
+          <w:p>
+            <w:pPr>
+              <w:pStyle w:val="21"/>
+              <w:ind w:firstLine="0"/>
+              <w:jc w:val="left"/>
+              <w:rPr>
+                <w:sz w:val="18"/>
+                <w:szCs w:val="18"/>
+                <w:lang w:eastAsia="zh-CN"/>
+              </w:rPr>
+            </w:pPr>
+          </w:p>
+        </w:tc>
+      </w:tr>
+      <w:tr>
+        <w:trPr>
+          <w:trHeight w:val="423"/>
+        </w:trPr>
+        <w:tc>
+          <w:tcPr>
+            <w:tcW w:w="1473" w:type="dxa"/>
+          </w:tcPr>
+          <w:p>
+            <w:pPr>
+              <w:pStyle w:val="21"/>
+              <w:ind w:firstLine="0"/>
+              <w:jc w:val="left"/>
+              <w:rPr>
+                <w:sz w:val="18"/>
+                <w:szCs w:val="18"/>
+                <w:lang w:eastAsia="zh-CN"/>
+              </w:rPr>
+            </w:pPr>
+            <w:r>
+              <w:rPr>
+                <w:sz w:val="18"/>
+                <w:szCs w:val="18"/>
+                <w:lang w:eastAsia="zh-CN"/>
+              </w:rPr>
+              <w:t>nickname</w:t>
+            </w:r>
+          </w:p>
+        </w:tc>
+        <w:tc>
+          <w:tcPr>
+            <w:tcW w:w="1480" w:type="dxa"/>
+          </w:tcPr>
+          <w:p>
+            <w:pPr>
+              <w:pStyle w:val="21"/>
+              <w:ind w:firstLine="0"/>
+              <w:jc w:val="left"/>
+              <w:rPr>
+                <w:sz w:val="18"/>
+                <w:szCs w:val="18"/>
+                <w:lang w:eastAsia="zh-CN"/>
+              </w:rPr>
+            </w:pPr>
+            <w:r>
+              <w:rPr>
+                <w:rFonts w:hint="eastAsia"/>
+                <w:sz w:val="18"/>
+                <w:szCs w:val="18"/>
+                <w:lang w:eastAsia="zh-CN"/>
+              </w:rPr>
+              <w:t>String</w:t>
+            </w:r>
+          </w:p>
+        </w:tc>
+        <w:tc>
+          <w:tcPr>
+            <w:tcW w:w="1292" w:type="dxa"/>
+          </w:tcPr>
+          <w:p>
+            <w:pPr>
+              <w:pStyle w:val="21"/>
+              <w:ind w:firstLine="0"/>
+              <w:jc w:val="left"/>
+              <w:rPr>
+                <w:sz w:val="18"/>
+                <w:szCs w:val="18"/>
+                <w:lang w:eastAsia="zh-CN"/>
+              </w:rPr>
+            </w:pPr>
+            <w:r>
+              <w:rPr>
+                <w:rFonts w:hint="eastAsia"/>
+                <w:sz w:val="18"/>
+                <w:szCs w:val="18"/>
+                <w:lang w:eastAsia="zh-CN"/>
+              </w:rPr>
+              <w:t>否</w:t>
+            </w:r>
+          </w:p>
+        </w:tc>
+        <w:tc>
+          <w:tcPr>
+            <w:tcW w:w="1984" w:type="dxa"/>
+          </w:tcPr>
+          <w:p>
+            <w:pPr>
+              <w:pStyle w:val="21"/>
+              <w:ind w:firstLine="0"/>
+              <w:jc w:val="left"/>
+              <w:rPr>
+                <w:sz w:val="18"/>
+                <w:szCs w:val="18"/>
+                <w:lang w:eastAsia="zh-CN"/>
+              </w:rPr>
+            </w:pPr>
+            <w:r>
+              <w:rPr>
+                <w:rFonts w:hint="eastAsia"/>
+                <w:sz w:val="18"/>
+                <w:szCs w:val="18"/>
+                <w:lang w:eastAsia="zh-CN"/>
+              </w:rPr>
+              <w:t>联系人</w:t>
+            </w:r>
+            <w:r>
+              <w:rPr>
+                <w:rFonts w:hint="eastAsia"/>
+                <w:sz w:val="18"/>
+                <w:szCs w:val="18"/>
+                <w:lang w:eastAsia="zh-CN"/>
+              </w:rPr>
+              <w:t>昵称</w:t>
+            </w:r>
+          </w:p>
+        </w:tc>
+        <w:tc>
+          <w:tcPr>
+            <w:tcW w:w="2694" w:type="dxa"/>
+          </w:tcPr>
+          <w:p>
+            <w:pPr>
+              <w:pStyle w:val="21"/>
+              <w:ind w:firstLine="0"/>
+              <w:jc w:val="left"/>
+              <w:rPr>
+                <w:sz w:val="18"/>
+                <w:szCs w:val="18"/>
+                <w:lang w:eastAsia="zh-CN"/>
+              </w:rPr>
+            </w:pPr>
+          </w:p>
+        </w:tc>
+      </w:tr>
+      <w:tr>
+        <w:trPr>
+          <w:trHeight w:val="394"/>
+        </w:trPr>
+        <w:tc>
+          <w:tcPr>
+            <w:tcW w:w="1473" w:type="dxa"/>
+          </w:tcPr>
+          <w:p>
+            <w:pPr>
+              <w:pStyle w:val="21"/>
+              <w:ind w:firstLine="0"/>
+              <w:jc w:val="left"/>
+              <w:rPr>
+                <w:sz w:val="18"/>
+                <w:szCs w:val="18"/>
+                <w:lang w:eastAsia="zh-CN"/>
+              </w:rPr>
+            </w:pPr>
+            <w:proofErr w:type="spellStart"/>
+            <w:r>
+              <w:rPr>
+                <w:sz w:val="18"/>
+                <w:szCs w:val="18"/>
+                <w:lang w:eastAsia="zh-CN"/>
+              </w:rPr>
+              <w:t>avatar_url</w:t>
+            </w:r>
+            <w:proofErr w:type="spellEnd"/>
+          </w:p>
+        </w:tc>
+        <w:tc>
+          <w:tcPr>
+            <w:tcW w:w="1480" w:type="dxa"/>
+          </w:tcPr>
+          <w:p>
+            <w:pPr>
+              <w:pStyle w:val="21"/>
+              <w:ind w:firstLine="0"/>
+              <w:jc w:val="left"/>
+              <w:rPr>
+                <w:sz w:val="18"/>
+                <w:szCs w:val="18"/>
+                <w:lang w:eastAsia="zh-CN"/>
+              </w:rPr>
+            </w:pPr>
+            <w:r>
+              <w:rPr>
+                <w:rFonts w:hint="eastAsia"/>
+                <w:sz w:val="18"/>
+                <w:szCs w:val="18"/>
+                <w:lang w:eastAsia="zh-CN"/>
+              </w:rPr>
+              <w:t>String</w:t>
+            </w:r>
+          </w:p>
+        </w:tc>
+        <w:tc>
+          <w:tcPr>
+            <w:tcW w:w="1292" w:type="dxa"/>
+          </w:tcPr>
+          <w:p>
+            <w:pPr>
+              <w:pStyle w:val="21"/>
+              <w:ind w:firstLine="0"/>
+              <w:jc w:val="left"/>
+              <w:rPr>
+                <w:sz w:val="18"/>
+                <w:szCs w:val="18"/>
+                <w:lang w:eastAsia="zh-CN"/>
+              </w:rPr>
+            </w:pPr>
+            <w:r>
+              <w:rPr>
+                <w:rFonts w:hint="eastAsia"/>
+                <w:sz w:val="18"/>
+                <w:szCs w:val="18"/>
+                <w:lang w:eastAsia="zh-CN"/>
+              </w:rPr>
+              <w:t>否</w:t>
+            </w:r>
+          </w:p>
+        </w:tc>
+        <w:tc>
+          <w:tcPr>
+            <w:tcW w:w="1984" w:type="dxa"/>
+          </w:tcPr>
+          <w:p>
+            <w:pPr>
+              <w:pStyle w:val="21"/>
+              <w:ind w:firstLine="0"/>
+              <w:jc w:val="left"/>
+              <w:rPr>
+                <w:sz w:val="18"/>
+                <w:szCs w:val="18"/>
+                <w:lang w:eastAsia="zh-CN"/>
+              </w:rPr>
+            </w:pPr>
+            <w:r>
+              <w:rPr>
+                <w:rFonts w:hint="eastAsia"/>
+                <w:sz w:val="18"/>
+                <w:szCs w:val="18"/>
+                <w:lang w:eastAsia="zh-CN"/>
+              </w:rPr>
+              <w:t>联系人</w:t>
+            </w:r>
+            <w:r>
+              <w:rPr>
+                <w:rFonts w:hint="eastAsia"/>
+                <w:sz w:val="18"/>
+                <w:szCs w:val="18"/>
+                <w:lang w:eastAsia="zh-CN"/>
+              </w:rPr>
+              <w:t>头像下载地址</w:t>
+            </w:r>
+          </w:p>
+        </w:tc>
+        <w:tc>
+          <w:tcPr>
+            <w:tcW w:w="2694" w:type="dxa"/>
+          </w:tcPr>
+          <w:p>
+            <w:pPr>
+              <w:pStyle w:val="21"/>
+              <w:ind w:firstLine="0"/>
+              <w:jc w:val="left"/>
+              <w:rPr>
+                <w:sz w:val="18"/>
+                <w:szCs w:val="18"/>
+                <w:lang w:eastAsia="zh-CN"/>
+              </w:rPr>
+            </w:pPr>
+          </w:p>
+        </w:tc>
+      </w:tr>
+    </w:tbl>
+    <w:p>
+      <w:pPr>
+        <w:pStyle w:val="21"/>
+        <w:ind w:firstLine="0"/>
+        <w:jc w:val="left"/>
+        <w:rPr>
+          <w:lang w:eastAsia="zh-CN"/>
+        </w:rPr>
+      </w:pPr>
+    </w:p>
+    <w:p>
+      <w:pPr>
+        <w:pStyle w:val="21"/>
+        <w:ind w:firstLine="0"/>
+        <w:jc w:val="left"/>
+        <w:rPr>
+          <w:lang w:eastAsia="zh-CN"/>
+        </w:rPr>
+      </w:pPr>
+    </w:p>
+    <w:p>
+      <w:pPr>
+        <w:pStyle w:val="21"/>
+        <w:ind w:firstLine="0"/>
+        <w:jc w:val="left"/>
+        <w:rPr>
+          <w:lang w:eastAsia="zh-CN"/>
+        </w:rPr>
+      </w:pPr>
+    </w:p>
+    <w:p>
+      <w:pPr>
+        <w:pStyle w:val="21"/>
+        <w:ind w:firstLine="0"/>
+        <w:jc w:val="left"/>
+        <w:rPr>
+          <w:lang w:eastAsia="zh-CN"/>
+        </w:rPr>
+      </w:pPr>
+    </w:p>
+    <w:p>
+      <w:pPr>
+        <w:pStyle w:val="2"/>
+        <w:numPr>
+          <w:ilvl w:val="1"/>
+          <w:numId w:val="2"/>
+        </w:numPr>
+        <w:tabs>
+          <w:tab w:val="left" w:pos="576"/>
+        </w:tabs>
+        <w:spacing w:afterLines="0"/>
+      </w:pPr>
+      <w:r>
+        <w:rPr>
+          <w:rFonts w:hint="eastAsia"/>
+        </w:rPr>
+        <w:t>添加</w:t>
+      </w:r>
+      <w:r>
+        <w:rPr>
+          <w:rFonts w:hint="eastAsia"/>
+        </w:rPr>
+        <w:t>删除</w:t>
+      </w:r>
+      <w:r>
+        <w:rPr>
+          <w:rFonts w:hint="eastAsia"/>
+        </w:rPr>
+        <w:t>好友</w:t>
+      </w:r>
+    </w:p>
+    <w:p>
+      <w:pPr>
+        <w:pStyle w:val="21"/>
+        <w:ind w:firstLine="0"/>
+        <w:jc w:val="left"/>
+        <w:rPr>
+          <w:sz w:val="18"/>
+          <w:szCs w:val="18"/>
+          <w:lang w:eastAsia="zh-CN"/>
+        </w:rPr>
+      </w:pPr>
+      <w:r>
+        <w:rPr>
+          <w:rFonts w:hint="eastAsia"/>
+        </w:rPr>
+        <w:t>请</w:t>
+      </w:r>
+      <w:r>
+        <w:rPr>
+          <w:rFonts w:hint="eastAsia"/>
+          <w:lang w:eastAsia="zh-CN"/>
+        </w:rPr>
+        <w:t>求参数如下</w:t>
+      </w:r>
+      <w:r>
+        <w:rPr>
+          <w:rFonts w:hint="eastAsia"/>
+          <w:lang w:eastAsia="zh-CN"/>
+        </w:rPr>
+        <w:t>,</w:t>
+      </w:r>
+    </w:p>
+    <w:tbl>
+      <w:tblPr>
+        <w:tblW w:w="8923" w:type="dxa"/>
+        <w:tblInd w:w="116" w:type="dxa"/>
+        <w:tblBorders>
+          <w:top w:val="single" w:sz="4" w:space="0" w:color="auto"/>
+          <w:left w:val="single" w:sz="4" w:space="0" w:color="auto"/>
+          <w:bottom w:val="single" w:sz="4" w:space="0" w:color="auto"/>
+          <w:right w:val="single" w:sz="4" w:space="0" w:color="auto"/>
+          <w:insideH w:val="single" w:sz="4" w:space="0" w:color="auto"/>
+          <w:insideV w:val="single" w:sz="4" w:space="0" w:color="auto"/>
+        </w:tblBorders>
+        <w:tblLayout w:type="fixed"/>
+        <w:tblLook w:val="04A0"/>
+      </w:tblPr>
+      <w:tblGrid>
+        <w:gridCol w:w="1473"/>
+        <w:gridCol w:w="1480"/>
+        <w:gridCol w:w="1292"/>
+        <w:gridCol w:w="1984"/>
+        <w:gridCol w:w="2694"/>
+      </w:tblGrid>
+      <w:tr>
+        <w:trPr>
+          <w:trHeight w:val="423"/>
+        </w:trPr>
+        <w:tc>
+          <w:tcPr>
+            <w:tcW w:w="1473" w:type="dxa"/>
+          </w:tcPr>
+          <w:p>
+            <w:pPr>
+              <w:pStyle w:val="21"/>
+              <w:ind w:firstLine="0"/>
+              <w:jc w:val="left"/>
+              <w:rPr>
+                <w:sz w:val="18"/>
+                <w:szCs w:val="18"/>
+                <w:lang w:eastAsia="zh-CN"/>
+              </w:rPr>
+            </w:pPr>
+            <w:r>
+              <w:rPr>
+                <w:rFonts w:hint="eastAsia"/>
+                <w:sz w:val="18"/>
+                <w:szCs w:val="18"/>
+                <w:lang w:eastAsia="zh-CN"/>
+              </w:rPr>
+              <w:t>参数名</w:t>
+            </w:r>
+          </w:p>
+        </w:tc>
+        <w:tc>
+          <w:tcPr>
+            <w:tcW w:w="1480" w:type="dxa"/>
+          </w:tcPr>
+          <w:p>
+            <w:pPr>
+              <w:pStyle w:val="21"/>
+              <w:ind w:firstLine="0"/>
+              <w:jc w:val="left"/>
+              <w:rPr>
+                <w:sz w:val="18"/>
+                <w:szCs w:val="18"/>
+                <w:lang w:eastAsia="zh-CN"/>
+              </w:rPr>
+            </w:pPr>
+            <w:r>
+              <w:rPr>
+                <w:rFonts w:hint="eastAsia"/>
+                <w:sz w:val="18"/>
+                <w:szCs w:val="18"/>
+                <w:lang w:eastAsia="zh-CN"/>
+              </w:rPr>
+              <w:t>类型</w:t>
+            </w:r>
+          </w:p>
+        </w:tc>
+        <w:tc>
+          <w:tcPr>
+            <w:tcW w:w="1292" w:type="dxa"/>
+          </w:tcPr>
+          <w:p>
+            <w:pPr>
+              <w:pStyle w:val="21"/>
+              <w:ind w:firstLine="0"/>
+              <w:jc w:val="left"/>
+              <w:rPr>
+                <w:sz w:val="18"/>
+                <w:szCs w:val="18"/>
+                <w:lang w:eastAsia="zh-CN"/>
+              </w:rPr>
+            </w:pPr>
+            <w:r>
+              <w:rPr>
+                <w:rFonts w:hint="eastAsia"/>
+                <w:sz w:val="18"/>
+                <w:szCs w:val="18"/>
+                <w:lang w:eastAsia="zh-CN"/>
+              </w:rPr>
+              <w:t>是否必填</w:t>
+            </w:r>
+          </w:p>
+        </w:tc>
+        <w:tc>
+          <w:tcPr>
+            <w:tcW w:w="1984" w:type="dxa"/>
+          </w:tcPr>
+          <w:p>
+            <w:pPr>
+              <w:pStyle w:val="21"/>
+              <w:ind w:firstLine="0"/>
+              <w:jc w:val="left"/>
+              <w:rPr>
+                <w:sz w:val="18"/>
+                <w:szCs w:val="18"/>
+                <w:lang w:eastAsia="zh-CN"/>
+              </w:rPr>
+            </w:pPr>
+            <w:r>
+              <w:rPr>
+                <w:rFonts w:hint="eastAsia"/>
+                <w:sz w:val="18"/>
+                <w:szCs w:val="18"/>
+                <w:lang w:eastAsia="zh-CN"/>
+              </w:rPr>
+              <w:t>描述</w:t>
+            </w:r>
+          </w:p>
+        </w:tc>
+        <w:tc>
+          <w:tcPr>
+            <w:tcW w:w="2694" w:type="dxa"/>
+          </w:tcPr>
+          <w:p>
+            <w:pPr>
+              <w:pStyle w:val="21"/>
+              <w:ind w:firstLine="0"/>
+              <w:jc w:val="left"/>
+              <w:rPr>
+                <w:sz w:val="18"/>
+                <w:szCs w:val="18"/>
+                <w:lang w:eastAsia="zh-CN"/>
+              </w:rPr>
+            </w:pPr>
+            <w:r>
+              <w:rPr>
+                <w:rFonts w:hint="eastAsia"/>
+                <w:sz w:val="18"/>
+                <w:szCs w:val="18"/>
+                <w:lang w:eastAsia="zh-CN"/>
+              </w:rPr>
+              <w:t>示例</w:t>
+            </w:r>
+          </w:p>
+        </w:tc>
+      </w:tr>
+      <w:tr>
+        <w:trPr>
+          <w:trHeight w:val="423"/>
+        </w:trPr>
+        <w:tc>
+          <w:tcPr>
+            <w:tcW w:w="1473" w:type="dxa"/>
+          </w:tcPr>
+          <w:p>
+            <w:pPr>
+              <w:pStyle w:val="21"/>
+              <w:ind w:firstLine="0"/>
+              <w:jc w:val="left"/>
+              <w:rPr>
+                <w:sz w:val="18"/>
+                <w:szCs w:val="18"/>
+                <w:lang w:eastAsia="zh-CN"/>
+              </w:rPr>
+            </w:pPr>
+            <w:r>
+              <w:rPr>
+                <w:sz w:val="18"/>
+                <w:szCs w:val="18"/>
+                <w:lang w:eastAsia="zh-CN"/>
+              </w:rPr>
+              <w:t>action</w:t>
+            </w:r>
+          </w:p>
+        </w:tc>
+        <w:tc>
+          <w:tcPr>
+            <w:tcW w:w="1480" w:type="dxa"/>
+          </w:tcPr>
+          <w:p>
+            <w:pPr>
+              <w:pStyle w:val="21"/>
+              <w:ind w:firstLine="0"/>
+              <w:jc w:val="left"/>
+              <w:rPr>
+                <w:sz w:val="18"/>
+                <w:szCs w:val="18"/>
+                <w:lang w:eastAsia="zh-CN"/>
+              </w:rPr>
+            </w:pPr>
+            <w:r>
+              <w:rPr>
+                <w:rFonts w:hint="eastAsia"/>
+                <w:sz w:val="18"/>
+                <w:szCs w:val="18"/>
+                <w:lang w:eastAsia="zh-CN"/>
+              </w:rPr>
+              <w:t>String</w:t>
+            </w:r>
+          </w:p>
+        </w:tc>
+        <w:tc>
+          <w:tcPr>
+            <w:tcW w:w="1292" w:type="dxa"/>
+          </w:tcPr>
+          <w:p>
+            <w:pPr>
+              <w:pStyle w:val="21"/>
+              <w:ind w:firstLine="0"/>
+              <w:jc w:val="left"/>
+              <w:rPr>
+                <w:sz w:val="18"/>
+                <w:szCs w:val="18"/>
+                <w:lang w:eastAsia="zh-CN"/>
+              </w:rPr>
+            </w:pPr>
+            <w:r>
+              <w:rPr>
+                <w:rFonts w:hint="eastAsia"/>
+                <w:sz w:val="18"/>
+                <w:szCs w:val="18"/>
+                <w:lang w:eastAsia="zh-CN"/>
+              </w:rPr>
+              <w:t>是</w:t>
+            </w:r>
+          </w:p>
+        </w:tc>
+        <w:tc>
+          <w:tcPr>
+            <w:tcW w:w="1984" w:type="dxa"/>
+          </w:tcPr>
+          <w:p>
+            <w:pPr>
+              <w:pStyle w:val="21"/>
+              <w:ind w:firstLine="0"/>
+              <w:jc w:val="left"/>
+              <w:rPr>
+                <w:sz w:val="18"/>
+                <w:szCs w:val="18"/>
+                <w:lang w:eastAsia="zh-CN"/>
+              </w:rPr>
+            </w:pPr>
+            <w:r>
+              <w:rPr>
+                <w:rFonts w:hint="eastAsia"/>
+                <w:sz w:val="18"/>
+                <w:szCs w:val="18"/>
+                <w:lang w:eastAsia="zh-CN"/>
+              </w:rPr>
+              <w:t>信令名称</w:t>
+            </w:r>
+          </w:p>
+        </w:tc>
+        <w:tc>
+          <w:tcPr>
+            <w:tcW w:w="2694" w:type="dxa"/>
+          </w:tcPr>
+          <w:p>
+            <w:pPr>
+              <w:pStyle w:val="21"/>
+              <w:ind w:firstLine="0"/>
+              <w:jc w:val="left"/>
+              <w:rPr>
+                <w:sz w:val="18"/>
+                <w:szCs w:val="18"/>
+                <w:lang w:eastAsia="zh-CN"/>
+              </w:rPr>
+            </w:pPr>
+            <w:proofErr w:type="spellStart"/>
+            <w:r>
+              <w:rPr>
+                <w:sz w:val="18"/>
+                <w:szCs w:val="18"/>
+                <w:lang w:eastAsia="zh-CN"/>
+              </w:rPr>
+              <w:t>add_friend</w:t>
+            </w:r>
+            <w:proofErr w:type="spellEnd"/>
+          </w:p>
+        </w:tc>
+      </w:tr>
+      <w:tr>
+        <w:tblPrEx>
+          <w:tblLook w:val="0000"/>
+        </w:tblPrEx>
+        <w:trPr>
+          <w:trHeight w:val="423"/>
+        </w:trPr>
+        <w:tc>
+          <w:tcPr>
+            <w:tcW w:w="1473" w:type="dxa"/>
+            <w:tcBorders>
+              <w:top w:val="single" w:sz="4" w:space="0" w:color="auto"/>
+              <w:left w:val="single" w:sz="4" w:space="0" w:color="auto"/>
+              <w:bottom w:val="single" w:sz="4" w:space="0" w:color="auto"/>
+              <w:right w:val="single" w:sz="4" w:space="0" w:color="auto"/>
+            </w:tcBorders>
+          </w:tcPr>
+          <w:p>
+            <w:pPr>
+              <w:pStyle w:val="21"/>
+              <w:ind w:firstLine="0"/>
+              <w:jc w:val="left"/>
+              <w:rPr>
+                <w:sz w:val="18"/>
+                <w:szCs w:val="18"/>
+                <w:lang w:eastAsia="zh-CN"/>
+              </w:rPr>
+            </w:pPr>
+            <w:r>
+              <w:rPr>
+                <w:rFonts w:hint="eastAsia"/>
+                <w:sz w:val="18"/>
+                <w:szCs w:val="18"/>
+                <w:lang w:eastAsia="zh-CN"/>
+              </w:rPr>
+              <w:t>token</w:t>
+            </w:r>
+          </w:p>
+        </w:tc>
+        <w:tc>
+          <w:tcPr>
+            <w:tcW w:w="1480" w:type="dxa"/>
+            <w:tcBorders>
+              <w:top w:val="single" w:sz="4" w:space="0" w:color="auto"/>
+              <w:left w:val="single" w:sz="4" w:space="0" w:color="auto"/>
+              <w:bottom w:val="single" w:sz="4" w:space="0" w:color="auto"/>
+              <w:right w:val="single" w:sz="4" w:space="0" w:color="auto"/>
+            </w:tcBorders>
+          </w:tcPr>
+          <w:p>
+            <w:pPr>
+              <w:pStyle w:val="21"/>
+              <w:ind w:firstLine="0"/>
+              <w:jc w:val="left"/>
+              <w:rPr>
+                <w:sz w:val="18"/>
+                <w:szCs w:val="18"/>
+                <w:lang w:eastAsia="zh-CN"/>
+              </w:rPr>
+            </w:pPr>
+            <w:r>
+              <w:rPr>
+                <w:rFonts w:hint="eastAsia"/>
+                <w:sz w:val="18"/>
+                <w:szCs w:val="18"/>
+                <w:lang w:eastAsia="zh-CN"/>
+              </w:rPr>
+              <w:t>String</w:t>
+            </w:r>
+          </w:p>
+        </w:tc>
+        <w:tc>
+          <w:tcPr>
+            <w:tcW w:w="1292" w:type="dxa"/>
+            <w:tcBorders>
+              <w:top w:val="single" w:sz="4" w:space="0" w:color="auto"/>
+              <w:left w:val="single" w:sz="4" w:space="0" w:color="auto"/>
+              <w:bottom w:val="single" w:sz="4" w:space="0" w:color="auto"/>
+              <w:right w:val="single" w:sz="4" w:space="0" w:color="auto"/>
+            </w:tcBorders>
+          </w:tcPr>
+          <w:p>
+            <w:pPr>
+              <w:pStyle w:val="21"/>
+              <w:ind w:firstLine="0"/>
+              <w:jc w:val="left"/>
+              <w:rPr>
+                <w:sz w:val="18"/>
+                <w:szCs w:val="18"/>
+                <w:lang w:eastAsia="zh-CN"/>
+              </w:rPr>
+            </w:pPr>
+            <w:r>
+              <w:rPr>
+                <w:rFonts w:hint="eastAsia"/>
+                <w:sz w:val="18"/>
+                <w:szCs w:val="18"/>
+                <w:lang w:eastAsia="zh-CN"/>
+              </w:rPr>
+              <w:t>是</w:t>
+            </w:r>
+          </w:p>
+        </w:tc>
+        <w:tc>
+          <w:tcPr>
+            <w:tcW w:w="1984" w:type="dxa"/>
+            <w:tcBorders>
+              <w:top w:val="single" w:sz="4" w:space="0" w:color="auto"/>
+              <w:left w:val="single" w:sz="4" w:space="0" w:color="auto"/>
+              <w:bottom w:val="single" w:sz="4" w:space="0" w:color="auto"/>
+              <w:right w:val="single" w:sz="4" w:space="0" w:color="auto"/>
+            </w:tcBorders>
+          </w:tcPr>
+          <w:p>
+            <w:pPr>
+              <w:pStyle w:val="21"/>
+              <w:ind w:firstLine="0"/>
+              <w:jc w:val="left"/>
+              <w:rPr>
+                <w:sz w:val="18"/>
+                <w:szCs w:val="18"/>
+                <w:lang w:eastAsia="zh-CN"/>
+              </w:rPr>
+            </w:pPr>
+            <w:r>
+              <w:rPr>
+                <w:rFonts w:hint="eastAsia"/>
+                <w:sz w:val="18"/>
+                <w:szCs w:val="18"/>
+                <w:lang w:eastAsia="zh-CN"/>
+              </w:rPr>
+              <w:t>用户登录凭证</w:t>
+            </w:r>
+          </w:p>
+        </w:tc>
+        <w:tc>
+          <w:tcPr>
+            <w:tcW w:w="2694" w:type="dxa"/>
+            <w:tcBorders>
+              <w:top w:val="single" w:sz="4" w:space="0" w:color="auto"/>
+              <w:left w:val="single" w:sz="4" w:space="0" w:color="auto"/>
+              <w:bottom w:val="single" w:sz="4" w:space="0" w:color="auto"/>
+              <w:right w:val="single" w:sz="4" w:space="0" w:color="auto"/>
+            </w:tcBorders>
+          </w:tcPr>
+          <w:p>
+            <w:pPr>
+              <w:pStyle w:val="21"/>
+              <w:ind w:firstLine="0"/>
+              <w:jc w:val="left"/>
+              <w:rPr>
+                <w:sz w:val="18"/>
+                <w:szCs w:val="18"/>
+                <w:lang w:eastAsia="zh-CN"/>
+              </w:rPr>
+            </w:pPr>
+          </w:p>
+        </w:tc>
+      </w:tr>
+      <w:tr>
+        <w:trPr>
+          <w:trHeight w:val="423"/>
+        </w:trPr>
+        <w:tc>
+          <w:tcPr>
+            <w:tcW w:w="1473" w:type="dxa"/>
+          </w:tcPr>
+          <w:p>
+            <w:pPr>
+              <w:pStyle w:val="21"/>
+              <w:ind w:firstLine="0"/>
+              <w:jc w:val="left"/>
+              <w:rPr>
+                <w:sz w:val="18"/>
+                <w:szCs w:val="18"/>
+                <w:lang w:eastAsia="zh-CN"/>
+              </w:rPr>
+            </w:pPr>
+            <w:proofErr w:type="spellStart"/>
+            <w:r>
+              <w:rPr>
+                <w:rFonts w:hint="eastAsia"/>
+                <w:sz w:val="18"/>
+                <w:szCs w:val="18"/>
+                <w:lang w:eastAsia="zh-CN"/>
+              </w:rPr>
+              <w:t>uid</w:t>
+            </w:r>
+            <w:proofErr w:type="spellEnd"/>
+          </w:p>
+        </w:tc>
+        <w:tc>
+          <w:tcPr>
+            <w:tcW w:w="1480" w:type="dxa"/>
+          </w:tcPr>
+          <w:p>
+            <w:pPr>
+              <w:pStyle w:val="21"/>
+              <w:ind w:firstLine="0"/>
+              <w:jc w:val="left"/>
+              <w:rPr>
+                <w:sz w:val="18"/>
+                <w:szCs w:val="18"/>
+                <w:lang w:eastAsia="zh-CN"/>
+              </w:rPr>
+            </w:pPr>
+            <w:r>
+              <w:rPr>
+                <w:sz w:val="18"/>
+                <w:szCs w:val="18"/>
+                <w:lang w:eastAsia="zh-CN"/>
+              </w:rPr>
+              <w:t>I</w:t>
+            </w:r>
+            <w:r>
+              <w:rPr>
+                <w:rFonts w:hint="eastAsia"/>
+                <w:sz w:val="18"/>
+                <w:szCs w:val="18"/>
+                <w:lang w:eastAsia="zh-CN"/>
+              </w:rPr>
+              <w:t>nt64</w:t>
+            </w:r>
+          </w:p>
+        </w:tc>
+        <w:tc>
+          <w:tcPr>
+            <w:tcW w:w="1292" w:type="dxa"/>
+          </w:tcPr>
+          <w:p>
+            <w:pPr>
+              <w:pStyle w:val="21"/>
+              <w:ind w:firstLine="0"/>
+              <w:jc w:val="left"/>
+              <w:rPr>
+                <w:sz w:val="18"/>
+                <w:szCs w:val="18"/>
+                <w:lang w:eastAsia="zh-CN"/>
+              </w:rPr>
+            </w:pPr>
+            <w:r>
+              <w:rPr>
+                <w:rFonts w:hint="eastAsia"/>
+                <w:sz w:val="18"/>
+                <w:szCs w:val="18"/>
+                <w:lang w:eastAsia="zh-CN"/>
+              </w:rPr>
+              <w:t>是</w:t>
+            </w:r>
+          </w:p>
+        </w:tc>
+        <w:tc>
+          <w:tcPr>
+            <w:tcW w:w="1984" w:type="dxa"/>
+          </w:tcPr>
+          <w:p>
+            <w:pPr>
+              <w:pStyle w:val="21"/>
+              <w:ind w:firstLine="0"/>
+              <w:jc w:val="left"/>
+              <w:rPr>
+                <w:sz w:val="18"/>
+                <w:szCs w:val="18"/>
+                <w:lang w:eastAsia="zh-CN"/>
+              </w:rPr>
+            </w:pPr>
+            <w:r>
+              <w:rPr>
+                <w:rFonts w:hint="eastAsia"/>
+                <w:sz w:val="18"/>
+                <w:szCs w:val="18"/>
+                <w:lang w:eastAsia="zh-CN"/>
+              </w:rPr>
+              <w:t>联系人</w:t>
+            </w:r>
+            <w:r>
+              <w:rPr>
+                <w:rFonts w:hint="eastAsia"/>
+                <w:sz w:val="18"/>
+                <w:szCs w:val="18"/>
+                <w:lang w:eastAsia="zh-CN"/>
+              </w:rPr>
+              <w:t>ID</w:t>
+            </w:r>
+          </w:p>
+        </w:tc>
+        <w:tc>
+          <w:tcPr>
+            <w:tcW w:w="2694" w:type="dxa"/>
+          </w:tcPr>
+          <w:p>
+            <w:pPr>
+              <w:pStyle w:val="21"/>
+              <w:ind w:firstLine="0"/>
+              <w:jc w:val="left"/>
+              <w:rPr>
+                <w:sz w:val="18"/>
+                <w:szCs w:val="18"/>
+                <w:lang w:eastAsia="zh-CN"/>
+              </w:rPr>
+            </w:pPr>
+          </w:p>
+        </w:tc>
+      </w:tr>
+      <w:tr>
+        <w:trPr>
+          <w:trHeight w:val="423"/>
+        </w:trPr>
+        <w:tc>
+          <w:tcPr>
+            <w:tcW w:w="1473" w:type="dxa"/>
+          </w:tcPr>
+          <w:p>
+            <w:pPr>
+              <w:pStyle w:val="21"/>
+              <w:ind w:firstLine="0"/>
+              <w:jc w:val="left"/>
+              <w:rPr>
+                <w:sz w:val="18"/>
+                <w:szCs w:val="18"/>
+                <w:lang w:eastAsia="zh-CN"/>
+              </w:rPr>
+            </w:pPr>
+            <w:r>
+              <w:rPr>
+                <w:rFonts w:hint="eastAsia"/>
+                <w:sz w:val="18"/>
+                <w:szCs w:val="18"/>
+                <w:lang w:eastAsia="zh-CN"/>
+              </w:rPr>
+              <w:lastRenderedPageBreak/>
+              <w:t>op</w:t>
+            </w:r>
+          </w:p>
+        </w:tc>
+        <w:tc>
+          <w:tcPr>
+            <w:tcW w:w="1480" w:type="dxa"/>
+          </w:tcPr>
+          <w:p>
+            <w:pPr>
+              <w:pStyle w:val="21"/>
+              <w:ind w:firstLine="0"/>
+              <w:jc w:val="left"/>
+              <w:rPr>
+                <w:sz w:val="18"/>
+                <w:szCs w:val="18"/>
+                <w:lang w:eastAsia="zh-CN"/>
+              </w:rPr>
+            </w:pPr>
+            <w:r>
+              <w:rPr>
+                <w:sz w:val="18"/>
+                <w:szCs w:val="18"/>
+                <w:lang w:eastAsia="zh-CN"/>
+              </w:rPr>
+              <w:t>I</w:t>
+            </w:r>
+            <w:r>
+              <w:rPr>
+                <w:rFonts w:hint="eastAsia"/>
+                <w:sz w:val="18"/>
+                <w:szCs w:val="18"/>
+                <w:lang w:eastAsia="zh-CN"/>
+              </w:rPr>
+              <w:t>nt32</w:t>
+            </w:r>
+          </w:p>
+        </w:tc>
+        <w:tc>
+          <w:tcPr>
+            <w:tcW w:w="1292" w:type="dxa"/>
+          </w:tcPr>
+          <w:p>
+            <w:pPr>
+              <w:pStyle w:val="21"/>
+              <w:ind w:firstLine="0"/>
+              <w:jc w:val="left"/>
+              <w:rPr>
+                <w:sz w:val="18"/>
+                <w:szCs w:val="18"/>
+                <w:lang w:eastAsia="zh-CN"/>
+              </w:rPr>
+            </w:pPr>
+            <w:r>
+              <w:rPr>
+                <w:rFonts w:hint="eastAsia"/>
+                <w:sz w:val="18"/>
+                <w:szCs w:val="18"/>
+                <w:lang w:eastAsia="zh-CN"/>
+              </w:rPr>
+              <w:t>是</w:t>
+            </w:r>
+          </w:p>
+        </w:tc>
+        <w:tc>
+          <w:tcPr>
+            <w:tcW w:w="1984" w:type="dxa"/>
+          </w:tcPr>
+          <w:p>
+            <w:pPr>
+              <w:pStyle w:val="21"/>
+              <w:ind w:firstLine="0"/>
+              <w:jc w:val="left"/>
+              <w:rPr>
+                <w:sz w:val="18"/>
+                <w:szCs w:val="18"/>
+                <w:lang w:eastAsia="zh-CN"/>
+              </w:rPr>
+            </w:pPr>
+            <w:r>
+              <w:rPr>
+                <w:sz w:val="18"/>
+                <w:szCs w:val="18"/>
+                <w:lang w:eastAsia="zh-CN"/>
+              </w:rPr>
+              <w:t>操作指令</w:t>
+            </w:r>
+          </w:p>
+        </w:tc>
+        <w:tc>
+          <w:tcPr>
+            <w:tcW w:w="2694" w:type="dxa"/>
+          </w:tcPr>
+          <w:p>
+            <w:pPr>
+              <w:pStyle w:val="21"/>
+              <w:ind w:firstLine="0"/>
+              <w:jc w:val="left"/>
+              <w:rPr>
+                <w:sz w:val="18"/>
+                <w:szCs w:val="18"/>
+                <w:lang w:eastAsia="zh-CN"/>
+              </w:rPr>
+            </w:pPr>
+            <w:r>
+              <w:rPr>
+                <w:rFonts w:hint="eastAsia"/>
+                <w:sz w:val="18"/>
+                <w:szCs w:val="18"/>
+                <w:lang w:eastAsia="zh-CN"/>
+              </w:rPr>
+              <w:t>0</w:t>
+            </w:r>
+            <w:r>
+              <w:rPr>
+                <w:sz w:val="18"/>
+                <w:szCs w:val="18"/>
+                <w:lang w:eastAsia="zh-CN"/>
+              </w:rPr>
+              <w:t>：</w:t>
+            </w:r>
+            <w:r>
+              <w:rPr>
+                <w:rFonts w:hint="eastAsia"/>
+                <w:sz w:val="18"/>
+                <w:szCs w:val="18"/>
+                <w:lang w:eastAsia="zh-CN"/>
+              </w:rPr>
+              <w:t>添加为好友</w:t>
+            </w:r>
+          </w:p>
+          <w:p>
+            <w:pPr>
+              <w:pStyle w:val="21"/>
+              <w:ind w:firstLine="0"/>
+              <w:jc w:val="left"/>
+              <w:rPr>
+                <w:sz w:val="18"/>
+                <w:szCs w:val="18"/>
+                <w:lang w:eastAsia="zh-CN"/>
+              </w:rPr>
+            </w:pPr>
+            <w:r>
+              <w:rPr>
+                <w:rFonts w:hint="eastAsia"/>
+                <w:sz w:val="18"/>
+                <w:szCs w:val="18"/>
+                <w:lang w:eastAsia="zh-CN"/>
+              </w:rPr>
+              <w:t>1</w:t>
+            </w:r>
+            <w:r>
+              <w:rPr>
+                <w:sz w:val="18"/>
+                <w:szCs w:val="18"/>
+                <w:lang w:eastAsia="zh-CN"/>
+              </w:rPr>
+              <w:t>：删除</w:t>
+            </w:r>
+          </w:p>
+        </w:tc>
+      </w:tr>
+    </w:tbl>
+    <w:p>
+      <w:pPr>
+        <w:pStyle w:val="21"/>
+        <w:ind w:firstLine="0"/>
+        <w:jc w:val="left"/>
+        <w:rPr>
+          <w:lang w:eastAsia="zh-CN"/>
+        </w:rPr>
+      </w:pPr>
+    </w:p>
+    <w:p>
+      <w:pPr>
+        <w:pStyle w:val="21"/>
+        <w:ind w:firstLine="0"/>
+        <w:jc w:val="left"/>
+        <w:rPr>
+          <w:lang w:eastAsia="zh-CN"/>
+        </w:rPr>
+      </w:pPr>
+      <w:r>
+        <w:rPr>
+          <w:rFonts w:hint="eastAsia"/>
+          <w:lang w:eastAsia="zh-CN"/>
+        </w:rPr>
+        <w:t>返回数据如下</w:t>
+      </w:r>
+      <w:r>
+        <w:rPr>
+          <w:rFonts w:hint="eastAsia"/>
+          <w:lang w:eastAsia="zh-CN"/>
+        </w:rPr>
+        <w:t>,</w:t>
+      </w:r>
+    </w:p>
+    <w:tbl>
+      <w:tblPr>
+        <w:tblW w:w="8923" w:type="dxa"/>
+        <w:tblInd w:w="116" w:type="dxa"/>
+        <w:tblBorders>
+          <w:top w:val="single" w:sz="4" w:space="0" w:color="auto"/>
+          <w:left w:val="single" w:sz="4" w:space="0" w:color="auto"/>
+          <w:bottom w:val="single" w:sz="4" w:space="0" w:color="auto"/>
+          <w:right w:val="single" w:sz="4" w:space="0" w:color="auto"/>
+          <w:insideH w:val="single" w:sz="4" w:space="0" w:color="auto"/>
+          <w:insideV w:val="single" w:sz="4" w:space="0" w:color="auto"/>
+        </w:tblBorders>
+        <w:tblLayout w:type="fixed"/>
+        <w:tblLook w:val="04A0"/>
+      </w:tblPr>
+      <w:tblGrid>
+        <w:gridCol w:w="1473"/>
+        <w:gridCol w:w="1480"/>
+        <w:gridCol w:w="1292"/>
+        <w:gridCol w:w="1984"/>
+        <w:gridCol w:w="2694"/>
+      </w:tblGrid>
+      <w:tr>
+        <w:trPr>
+          <w:trHeight w:val="423"/>
+        </w:trPr>
+        <w:tc>
+          <w:tcPr>
+            <w:tcW w:w="1473" w:type="dxa"/>
+            <w:tcBorders>
+              <w:top w:val="single" w:sz="4" w:space="0" w:color="auto"/>
+              <w:left w:val="single" w:sz="4" w:space="0" w:color="auto"/>
+              <w:bottom w:val="single" w:sz="4" w:space="0" w:color="auto"/>
+              <w:right w:val="single" w:sz="4" w:space="0" w:color="auto"/>
+            </w:tcBorders>
+          </w:tcPr>
+          <w:p>
+            <w:pPr>
+              <w:pStyle w:val="21"/>
+              <w:ind w:firstLine="0"/>
+              <w:jc w:val="left"/>
+              <w:rPr>
+                <w:sz w:val="18"/>
+                <w:szCs w:val="18"/>
+                <w:lang w:eastAsia="zh-CN"/>
+              </w:rPr>
+            </w:pPr>
+            <w:r>
+              <w:rPr>
+                <w:rFonts w:hint="eastAsia"/>
+                <w:sz w:val="18"/>
+                <w:szCs w:val="18"/>
+                <w:lang w:eastAsia="zh-CN"/>
+              </w:rPr>
+              <w:t>参数名</w:t>
+            </w:r>
+          </w:p>
+        </w:tc>
+        <w:tc>
+          <w:tcPr>
+            <w:tcW w:w="1480" w:type="dxa"/>
+            <w:tcBorders>
+              <w:top w:val="single" w:sz="4" w:space="0" w:color="auto"/>
+              <w:left w:val="single" w:sz="4" w:space="0" w:color="auto"/>
+              <w:bottom w:val="single" w:sz="4" w:space="0" w:color="auto"/>
+              <w:right w:val="single" w:sz="4" w:space="0" w:color="auto"/>
+            </w:tcBorders>
+          </w:tcPr>
+          <w:p>
+            <w:pPr>
+              <w:pStyle w:val="21"/>
+              <w:ind w:firstLine="0"/>
+              <w:jc w:val="left"/>
+              <w:rPr>
+                <w:sz w:val="18"/>
+                <w:szCs w:val="18"/>
+                <w:lang w:eastAsia="zh-CN"/>
+              </w:rPr>
+            </w:pPr>
+            <w:r>
+              <w:rPr>
+                <w:rFonts w:hint="eastAsia"/>
+                <w:sz w:val="18"/>
+                <w:szCs w:val="18"/>
+                <w:lang w:eastAsia="zh-CN"/>
+              </w:rPr>
+              <w:t>类型</w:t>
+            </w:r>
+          </w:p>
+        </w:tc>
+        <w:tc>
+          <w:tcPr>
+            <w:tcW w:w="1292" w:type="dxa"/>
+            <w:tcBorders>
+              <w:top w:val="single" w:sz="4" w:space="0" w:color="auto"/>
+              <w:left w:val="single" w:sz="4" w:space="0" w:color="auto"/>
+              <w:bottom w:val="single" w:sz="4" w:space="0" w:color="auto"/>
+              <w:right w:val="single" w:sz="4" w:space="0" w:color="auto"/>
+            </w:tcBorders>
+          </w:tcPr>
+          <w:p>
+            <w:pPr>
+              <w:pStyle w:val="21"/>
+              <w:ind w:firstLine="0"/>
+              <w:jc w:val="left"/>
+              <w:rPr>
+                <w:sz w:val="18"/>
+                <w:szCs w:val="18"/>
+                <w:lang w:eastAsia="zh-CN"/>
+              </w:rPr>
+            </w:pPr>
+            <w:r>
+              <w:rPr>
+                <w:rFonts w:hint="eastAsia"/>
+                <w:sz w:val="18"/>
+                <w:szCs w:val="18"/>
+                <w:lang w:eastAsia="zh-CN"/>
+              </w:rPr>
+              <w:t>是否必填</w:t>
+            </w:r>
+          </w:p>
+        </w:tc>
+        <w:tc>
+          <w:tcPr>
+            <w:tcW w:w="1984" w:type="dxa"/>
+            <w:tcBorders>
+              <w:top w:val="single" w:sz="4" w:space="0" w:color="auto"/>
+              <w:left w:val="single" w:sz="4" w:space="0" w:color="auto"/>
+              <w:bottom w:val="single" w:sz="4" w:space="0" w:color="auto"/>
+              <w:right w:val="single" w:sz="4" w:space="0" w:color="auto"/>
+            </w:tcBorders>
+          </w:tcPr>
+          <w:p>
+            <w:pPr>
+              <w:pStyle w:val="21"/>
+              <w:ind w:firstLine="0"/>
+              <w:jc w:val="left"/>
+              <w:rPr>
+                <w:sz w:val="18"/>
+                <w:szCs w:val="18"/>
+                <w:lang w:eastAsia="zh-CN"/>
+              </w:rPr>
+            </w:pPr>
+            <w:r>
+              <w:rPr>
+                <w:rFonts w:hint="eastAsia"/>
+                <w:sz w:val="18"/>
+                <w:szCs w:val="18"/>
+                <w:lang w:eastAsia="zh-CN"/>
+              </w:rPr>
+              <w:t>描述</w:t>
+            </w:r>
+          </w:p>
+        </w:tc>
+        <w:tc>
+          <w:tcPr>
+            <w:tcW w:w="2694" w:type="dxa"/>
+            <w:tcBorders>
+              <w:top w:val="single" w:sz="4" w:space="0" w:color="auto"/>
+              <w:left w:val="single" w:sz="4" w:space="0" w:color="auto"/>
+              <w:bottom w:val="single" w:sz="4" w:space="0" w:color="auto"/>
+              <w:right w:val="single" w:sz="4" w:space="0" w:color="auto"/>
+            </w:tcBorders>
+          </w:tcPr>
+          <w:p>
+            <w:pPr>
+              <w:pStyle w:val="21"/>
+              <w:ind w:firstLine="0"/>
+              <w:jc w:val="left"/>
+              <w:rPr>
+                <w:sz w:val="18"/>
+                <w:szCs w:val="18"/>
+                <w:lang w:eastAsia="zh-CN"/>
+              </w:rPr>
+            </w:pPr>
+            <w:r>
+              <w:rPr>
+                <w:rFonts w:hint="eastAsia"/>
+                <w:sz w:val="18"/>
+                <w:szCs w:val="18"/>
+                <w:lang w:eastAsia="zh-CN"/>
+              </w:rPr>
+              <w:t>示例</w:t>
+            </w:r>
+          </w:p>
+        </w:tc>
+      </w:tr>
+      <w:tr>
+        <w:trPr>
+          <w:trHeight w:val="423"/>
+        </w:trPr>
+        <w:tc>
+          <w:tcPr>
+            <w:tcW w:w="1473" w:type="dxa"/>
+            <w:tcBorders>
+              <w:top w:val="single" w:sz="4" w:space="0" w:color="auto"/>
+              <w:left w:val="single" w:sz="4" w:space="0" w:color="auto"/>
+              <w:bottom w:val="single" w:sz="4" w:space="0" w:color="auto"/>
+              <w:right w:val="single" w:sz="4" w:space="0" w:color="auto"/>
+            </w:tcBorders>
+          </w:tcPr>
+          <w:p>
+            <w:pPr>
+              <w:pStyle w:val="21"/>
+              <w:ind w:firstLine="0"/>
+              <w:jc w:val="left"/>
+              <w:rPr>
+                <w:sz w:val="18"/>
+                <w:szCs w:val="18"/>
+                <w:lang w:eastAsia="zh-CN"/>
+              </w:rPr>
+            </w:pPr>
+            <w:r>
+              <w:rPr>
+                <w:sz w:val="18"/>
+                <w:szCs w:val="18"/>
+                <w:lang w:eastAsia="zh-CN"/>
+              </w:rPr>
+              <w:t>timestamp</w:t>
+            </w:r>
+          </w:p>
+        </w:tc>
+        <w:tc>
+          <w:tcPr>
+            <w:tcW w:w="1480" w:type="dxa"/>
+            <w:tcBorders>
+              <w:top w:val="single" w:sz="4" w:space="0" w:color="auto"/>
+              <w:left w:val="single" w:sz="4" w:space="0" w:color="auto"/>
+              <w:bottom w:val="single" w:sz="4" w:space="0" w:color="auto"/>
+              <w:right w:val="single" w:sz="4" w:space="0" w:color="auto"/>
+            </w:tcBorders>
+          </w:tcPr>
+          <w:p>
+            <w:pPr>
+              <w:pStyle w:val="21"/>
+              <w:ind w:firstLine="0"/>
+              <w:jc w:val="left"/>
+              <w:rPr>
+                <w:sz w:val="18"/>
+                <w:szCs w:val="18"/>
+                <w:lang w:eastAsia="zh-CN"/>
+              </w:rPr>
+            </w:pPr>
+            <w:r>
+              <w:rPr>
+                <w:sz w:val="18"/>
+                <w:szCs w:val="18"/>
+                <w:lang w:eastAsia="zh-CN"/>
+              </w:rPr>
+              <w:t>I</w:t>
+            </w:r>
+            <w:r>
+              <w:rPr>
+                <w:rFonts w:hint="eastAsia"/>
+                <w:sz w:val="18"/>
+                <w:szCs w:val="18"/>
+                <w:lang w:eastAsia="zh-CN"/>
+              </w:rPr>
+              <w:t>nt64</w:t>
+            </w:r>
+          </w:p>
+        </w:tc>
+        <w:tc>
+          <w:tcPr>
+            <w:tcW w:w="1292" w:type="dxa"/>
+            <w:tcBorders>
+              <w:top w:val="single" w:sz="4" w:space="0" w:color="auto"/>
+              <w:left w:val="single" w:sz="4" w:space="0" w:color="auto"/>
+              <w:bottom w:val="single" w:sz="4" w:space="0" w:color="auto"/>
+              <w:right w:val="single" w:sz="4" w:space="0" w:color="auto"/>
+            </w:tcBorders>
+          </w:tcPr>
+          <w:p>
+            <w:pPr>
+              <w:pStyle w:val="21"/>
+              <w:ind w:firstLine="0"/>
+              <w:jc w:val="left"/>
+              <w:rPr>
+                <w:sz w:val="18"/>
+                <w:szCs w:val="18"/>
+                <w:lang w:eastAsia="zh-CN"/>
+              </w:rPr>
+            </w:pPr>
+            <w:r>
+              <w:rPr>
+                <w:rFonts w:hint="eastAsia"/>
+                <w:sz w:val="18"/>
+                <w:szCs w:val="18"/>
+                <w:lang w:eastAsia="zh-CN"/>
+              </w:rPr>
+              <w:t>是</w:t>
+            </w:r>
+          </w:p>
+        </w:tc>
+        <w:tc>
+          <w:tcPr>
+            <w:tcW w:w="1984" w:type="dxa"/>
+            <w:tcBorders>
+              <w:top w:val="single" w:sz="4" w:space="0" w:color="auto"/>
+              <w:left w:val="single" w:sz="4" w:space="0" w:color="auto"/>
+              <w:bottom w:val="single" w:sz="4" w:space="0" w:color="auto"/>
+              <w:right w:val="single" w:sz="4" w:space="0" w:color="auto"/>
+            </w:tcBorders>
+          </w:tcPr>
+          <w:p>
+            <w:pPr>
+              <w:pStyle w:val="21"/>
+              <w:ind w:firstLine="0"/>
+              <w:jc w:val="left"/>
+              <w:rPr>
+                <w:sz w:val="18"/>
+                <w:szCs w:val="18"/>
+                <w:lang w:eastAsia="zh-CN"/>
+              </w:rPr>
+            </w:pPr>
+            <w:r>
+              <w:rPr>
+                <w:rFonts w:hint="eastAsia"/>
+                <w:sz w:val="18"/>
+                <w:szCs w:val="18"/>
+                <w:lang w:eastAsia="zh-CN"/>
+              </w:rPr>
+              <w:t>好友列表更新时间戳</w:t>
+            </w:r>
+          </w:p>
+        </w:tc>
+        <w:tc>
+          <w:tcPr>
+            <w:tcW w:w="2694" w:type="dxa"/>
+            <w:tcBorders>
+              <w:top w:val="single" w:sz="4" w:space="0" w:color="auto"/>
+              <w:left w:val="single" w:sz="4" w:space="0" w:color="auto"/>
+              <w:bottom w:val="single" w:sz="4" w:space="0" w:color="auto"/>
+              <w:right w:val="single" w:sz="4" w:space="0" w:color="auto"/>
+            </w:tcBorders>
+          </w:tcPr>
+          <w:p>
+            <w:pPr>
+              <w:pStyle w:val="21"/>
+              <w:ind w:firstLine="0"/>
+              <w:jc w:val="left"/>
+              <w:rPr>
+                <w:sz w:val="18"/>
+                <w:szCs w:val="18"/>
+                <w:lang w:eastAsia="zh-CN"/>
+              </w:rPr>
+            </w:pPr>
+          </w:p>
+        </w:tc>
+      </w:tr>
+    </w:tbl>
     <w:p>
       <w:pPr>
         <w:pStyle w:val="21"/>
@@ -18144,16 +21500,17 @@
         </w:tabs>
         <w:spacing w:afterLines="0"/>
       </w:pPr>
-      <w:bookmarkStart w:id="26" w:name="_Toc265240479"/>
-      <w:bookmarkStart w:id="27" w:name="_Toc479927420"/>
+      <w:bookmarkStart w:id="27" w:name="_Toc265240479"/>
+      <w:bookmarkStart w:id="28" w:name="_Toc479927420"/>
       <w:r>
         <w:rPr>
           <w:rFonts w:hint="eastAsia"/>
         </w:rPr>
+        <w:lastRenderedPageBreak/>
         <w:t>参考资料</w:t>
       </w:r>
-      <w:bookmarkEnd w:id="26"/>
       <w:bookmarkEnd w:id="27"/>
+      <w:bookmarkEnd w:id="28"/>
     </w:p>
     <w:p>
       <w:pPr>
@@ -18167,8 +21524,8 @@
         </w:tabs>
         <w:spacing w:afterLines="0"/>
       </w:pPr>
-      <w:bookmarkStart w:id="28" w:name="_Toc265240480"/>
-      <w:bookmarkStart w:id="29" w:name="_Toc479927421"/>
+      <w:bookmarkStart w:id="29" w:name="_Toc265240480"/>
+      <w:bookmarkStart w:id="30" w:name="_Toc479927421"/>
       <w:r>
         <w:rPr>
           <w:rFonts w:hint="eastAsia"/>
@@ -18193,8 +21550,8 @@
       <w:r>
         <w:t>参考</w:t>
       </w:r>
-      <w:bookmarkEnd w:id="28"/>
       <w:bookmarkEnd w:id="29"/>
+      <w:bookmarkEnd w:id="30"/>
     </w:p>
     <w:tbl>
       <w:tblPr>
@@ -18353,7 +21710,6 @@
                 <w:rFonts w:ascii="宋体" w:hAnsi="宋体" w:cs="宋体" w:hint="eastAsia"/>
                 <w:color w:val="000000"/>
               </w:rPr>
-              <w:lastRenderedPageBreak/>
               <w:t>表示临时响应并需要请求者继续执行操作的状态代码。</w:t>
             </w:r>
           </w:p>
@@ -19158,6 +22514,7 @@
                 <w:rFonts w:ascii="宋体" w:hAnsi="宋体" w:cs="宋体" w:hint="eastAsia"/>
                 <w:color w:val="000000"/>
               </w:rPr>
+              <w:lastRenderedPageBreak/>
               <w:t>206</w:t>
             </w:r>
           </w:p>
@@ -19509,15 +22866,7 @@
                 <w:rFonts w:ascii="宋体" w:hAnsi="宋体" w:cs="宋体" w:hint="eastAsia"/>
                 <w:color w:val="000000"/>
               </w:rPr>
-              <w:t>请求的响应）时，会自动将请求者</w:t>
-            </w:r>
-            <w:r>
-              <w:rPr>
-                <w:rFonts w:ascii="宋体" w:hAnsi="宋体" w:cs="宋体" w:hint="eastAsia"/>
-                <w:color w:val="000000"/>
-              </w:rPr>
-              <w:lastRenderedPageBreak/>
-              <w:t>转到新位置。</w:t>
+              <w:t>请求的响应）时，会自动将请求者转到新位置。</w:t>
             </w:r>
           </w:p>
         </w:tc>
@@ -19549,7 +22898,6 @@
                 <w:rFonts w:ascii="宋体" w:hAnsi="宋体" w:cs="宋体" w:hint="eastAsia"/>
                 <w:color w:val="000000"/>
               </w:rPr>
-              <w:lastRenderedPageBreak/>
               <w:t>302</w:t>
             </w:r>
           </w:p>
@@ -20200,6 +23548,7 @@
                 <w:rFonts w:ascii="宋体" w:hAnsi="宋体" w:cs="宋体" w:hint="eastAsia"/>
                 <w:color w:val="000000"/>
               </w:rPr>
+              <w:lastRenderedPageBreak/>
               <w:t>404</w:t>
             </w:r>
           </w:p>
@@ -20509,7 +23858,6 @@
                 <w:rFonts w:ascii="宋体" w:hAnsi="宋体" w:cs="宋体" w:hint="eastAsia"/>
                 <w:color w:val="000000"/>
               </w:rPr>
-              <w:lastRenderedPageBreak/>
               <w:t>409</w:t>
             </w:r>
           </w:p>
@@ -21252,6 +24600,7 @@
                 <w:sz w:val="24"/>
                 <w:szCs w:val="24"/>
               </w:rPr>
+              <w:lastRenderedPageBreak/>
               <w:t>代码</w:t>
             </w:r>
           </w:p>
@@ -21497,7 +24846,6 @@
                 <w:rFonts w:ascii="宋体" w:hAnsi="宋体" w:cs="宋体" w:hint="eastAsia"/>
                 <w:color w:val="000000"/>
               </w:rPr>
-              <w:lastRenderedPageBreak/>
               <w:t>504</w:t>
             </w:r>
           </w:p>
@@ -21637,8 +24985,8 @@
         </w:tabs>
         <w:spacing w:afterLines="0"/>
       </w:pPr>
-      <w:bookmarkStart w:id="30" w:name="_Toc265240481"/>
-      <w:bookmarkStart w:id="31" w:name="_Toc479927422"/>
+      <w:bookmarkStart w:id="31" w:name="_Toc265240481"/>
+      <w:bookmarkStart w:id="32" w:name="_Toc479927422"/>
       <w:r>
         <w:rPr>
           <w:rFonts w:hint="eastAsia"/>
@@ -21681,8 +25029,8 @@
       <w:r>
         <w:t>补充完善）</w:t>
       </w:r>
-      <w:bookmarkEnd w:id="30"/>
       <w:bookmarkEnd w:id="31"/>
+      <w:bookmarkEnd w:id="32"/>
     </w:p>
     <w:p>
       <w:pPr>
@@ -21707,16 +25055,16 @@
         <w:spacing w:after="156"/>
         <w:jc w:val="both"/>
       </w:pPr>
-      <w:bookmarkStart w:id="32" w:name="_Toc265240482"/>
-      <w:bookmarkStart w:id="33" w:name="_Toc479927423"/>
+      <w:bookmarkStart w:id="33" w:name="_Toc265240482"/>
+      <w:bookmarkStart w:id="34" w:name="_Toc479927423"/>
       <w:r>
         <w:rPr>
           <w:rFonts w:hint="eastAsia"/>
         </w:rPr>
         <w:t>亚洲地区</w:t>
       </w:r>
-      <w:bookmarkEnd w:id="32"/>
       <w:bookmarkEnd w:id="33"/>
+      <w:bookmarkEnd w:id="34"/>
     </w:p>
     <w:tbl>
       <w:tblPr>
@@ -22449,6 +25797,7 @@
                 <w:sz w:val="20"/>
                 <w:szCs w:val="20"/>
               </w:rPr>
+              <w:lastRenderedPageBreak/>
               <w:t>南韓</w:t>
             </w:r>
             <w:r>
@@ -23210,7 +26559,6 @@
                 <w:sz w:val="20"/>
                 <w:szCs w:val="20"/>
               </w:rPr>
-              <w:lastRenderedPageBreak/>
               <w:t>菲律賓</w:t>
             </w:r>
             <w:r>
@@ -24951,6 +28299,7 @@
                 <w:sz w:val="20"/>
                 <w:szCs w:val="20"/>
               </w:rPr>
+              <w:lastRenderedPageBreak/>
               <w:t>喀麥隆</w:t>
             </w:r>
             <w:r>
@@ -25486,20 +28835,19 @@
         <w:spacing w:after="156"/>
         <w:jc w:val="both"/>
       </w:pPr>
-      <w:bookmarkStart w:id="34" w:name="_Toc265240483"/>
-      <w:bookmarkStart w:id="35" w:name="_Toc479927424"/>
+      <w:bookmarkStart w:id="35" w:name="_Toc265240483"/>
+      <w:bookmarkStart w:id="36" w:name="_Toc479927424"/>
       <w:r>
         <w:rPr>
           <w:rFonts w:hint="eastAsia"/>
         </w:rPr>
-        <w:lastRenderedPageBreak/>
         <w:t>美洲</w:t>
       </w:r>
       <w:r>
         <w:t>地区</w:t>
       </w:r>
-      <w:bookmarkEnd w:id="34"/>
       <w:bookmarkEnd w:id="35"/>
+      <w:bookmarkEnd w:id="36"/>
     </w:p>
     <w:tbl>
       <w:tblPr>
@@ -27101,6 +30449,7 @@
                 <w:sz w:val="20"/>
                 <w:szCs w:val="20"/>
               </w:rPr>
+              <w:lastRenderedPageBreak/>
               <w:t>尼加拉瓜</w:t>
             </w:r>
             <w:r>
@@ -27655,7 +31004,6 @@
                 <w:sz w:val="20"/>
                 <w:szCs w:val="20"/>
               </w:rPr>
-              <w:lastRenderedPageBreak/>
               <w:t>賽普勒斯</w:t>
             </w:r>
             <w:r>
@@ -28303,16 +31651,16 @@
         <w:spacing w:after="156"/>
         <w:jc w:val="both"/>
       </w:pPr>
-      <w:bookmarkStart w:id="36" w:name="_Toc265240484"/>
-      <w:bookmarkStart w:id="37" w:name="_Toc479927425"/>
+      <w:bookmarkStart w:id="37" w:name="_Toc265240484"/>
+      <w:bookmarkStart w:id="38" w:name="_Toc479927425"/>
       <w:r>
         <w:rPr>
           <w:rFonts w:hint="eastAsia"/>
         </w:rPr>
         <w:t>欧洲地区</w:t>
       </w:r>
-      <w:bookmarkEnd w:id="36"/>
       <w:bookmarkEnd w:id="37"/>
+      <w:bookmarkEnd w:id="38"/>
     </w:p>
     <w:tbl>
       <w:tblPr>
@@ -29153,6 +32501,7 @@
                 <w:sz w:val="20"/>
                 <w:szCs w:val="20"/>
               </w:rPr>
+              <w:lastRenderedPageBreak/>
               <w:t>葡萄牙</w:t>
             </w:r>
             <w:r>
@@ -29807,7 +33156,6 @@
                 <w:sz w:val="20"/>
                 <w:szCs w:val="20"/>
               </w:rPr>
-              <w:lastRenderedPageBreak/>
               <w:t>匈牙利</w:t>
             </w:r>
             <w:r>
@@ -31822,6 +35170,7 @@
                 <w:sz w:val="20"/>
                 <w:szCs w:val="20"/>
               </w:rPr>
+              <w:lastRenderedPageBreak/>
               <w:t>委內瑞拉</w:t>
             </w:r>
             <w:r>
@@ -32376,7 +35725,6 @@
                 <w:sz w:val="20"/>
                 <w:szCs w:val="20"/>
               </w:rPr>
-              <w:lastRenderedPageBreak/>
               <w:t>黎巴嫩</w:t>
             </w:r>
             <w:r>
@@ -34136,16 +37484,17 @@
         <w:spacing w:after="156"/>
         <w:jc w:val="both"/>
       </w:pPr>
-      <w:bookmarkStart w:id="38" w:name="_Toc265240485"/>
-      <w:bookmarkStart w:id="39" w:name="_Toc479927426"/>
+      <w:bookmarkStart w:id="39" w:name="_Toc265240485"/>
+      <w:bookmarkStart w:id="40" w:name="_Toc479927426"/>
       <w:r>
         <w:rPr>
           <w:rFonts w:hint="eastAsia"/>
         </w:rPr>
+        <w:lastRenderedPageBreak/>
         <w:t>大洋洲地区</w:t>
       </w:r>
-      <w:bookmarkEnd w:id="38"/>
       <w:bookmarkEnd w:id="39"/>
+      <w:bookmarkEnd w:id="40"/>
     </w:p>
     <w:tbl>
       <w:tblPr>
@@ -34450,7 +37799,6 @@
                 <w:sz w:val="20"/>
                 <w:szCs w:val="20"/>
               </w:rPr>
-              <w:lastRenderedPageBreak/>
               <w:t>Australia</w:t>
             </w:r>
           </w:p>
@@ -34483,7 +37831,6 @@
                 <w:sz w:val="20"/>
                 <w:szCs w:val="20"/>
               </w:rPr>
-              <w:lastRenderedPageBreak/>
               <w:t>61</w:t>
             </w:r>
           </w:p>
@@ -34552,7 +37899,6 @@
                 <w:sz w:val="20"/>
                 <w:szCs w:val="20"/>
               </w:rPr>
-              <w:lastRenderedPageBreak/>
               <w:t>紐西蘭</w:t>
             </w:r>
             <w:r>
@@ -35418,16 +38764,16 @@
         <w:spacing w:after="156"/>
         <w:jc w:val="both"/>
       </w:pPr>
-      <w:bookmarkStart w:id="40" w:name="_Toc265240486"/>
-      <w:bookmarkStart w:id="41" w:name="_Toc479927427"/>
+      <w:bookmarkStart w:id="41" w:name="_Toc265240486"/>
+      <w:bookmarkStart w:id="42" w:name="_Toc479927427"/>
       <w:r>
         <w:rPr>
           <w:rFonts w:hint="eastAsia"/>
         </w:rPr>
         <w:t>非洲地区</w:t>
       </w:r>
-      <w:bookmarkEnd w:id="40"/>
       <w:bookmarkEnd w:id="41"/>
+      <w:bookmarkEnd w:id="42"/>
     </w:p>
     <w:tbl>
       <w:tblPr>
@@ -35941,6 +39287,7 @@
                 <w:sz w:val="20"/>
                 <w:szCs w:val="20"/>
               </w:rPr>
+              <w:lastRenderedPageBreak/>
               <w:t>奈及利亞</w:t>
             </w:r>
             <w:r>
@@ -36482,7 +39829,6 @@
                 <w:sz w:val="20"/>
                 <w:szCs w:val="20"/>
               </w:rPr>
-              <w:lastRenderedPageBreak/>
               <w:t>衣索匹亞</w:t>
             </w:r>
             <w:r>
@@ -37703,8 +41049,8 @@
       </w:pPr>
     </w:p>
     <w:p>
-      <w:bookmarkStart w:id="42" w:name="_GoBack"/>
-      <w:bookmarkEnd w:id="42"/>
+      <w:bookmarkStart w:id="43" w:name="_GoBack"/>
+      <w:bookmarkEnd w:id="43"/>
     </w:p>
     <w:sectPr>
       <w:headerReference w:type="even" r:id="rId14"/>
@@ -37890,7 +41236,7 @@
         <w:rStyle w:val="a6"/>
         <w:noProof/>
       </w:rPr>
-      <w:t>9</w:t>
+      <w:t>7</w:t>
     </w:r>
     <w:r>
       <w:fldChar w:fldCharType="end"/>
@@ -37919,7 +41265,7 @@
         <w:rStyle w:val="a6"/>
         <w:noProof/>
       </w:rPr>
-      <w:t>21</w:t>
+      <w:t>22</w:t>
     </w:r>
     <w:r>
       <w:fldChar w:fldCharType="end"/>
@@ -39471,7 +42817,7 @@
 </file>
 
 <file path=customXml/itemProps1.xml><?xml version="1.0" encoding="utf-8"?>
-<ds:datastoreItem xmlns:ds="http://schemas.openxmlformats.org/officeDocument/2006/customXml" ds:itemID="{F3CC515E-D51A-4E37-BEE0-AFFFDFA71622}">
+<ds:datastoreItem xmlns:ds="http://schemas.openxmlformats.org/officeDocument/2006/customXml" ds:itemID="{D5A8A8EF-4C72-4510-B058-072F7E5B898B}">
   <ds:schemaRefs>
     <ds:schemaRef ds:uri="http://schemas.openxmlformats.org/officeDocument/2006/bibliography"/>
   </ds:schemaRefs>

--- a/JavaProtocol/接口文档/APP接口设计文档.docx
+++ b/JavaProtocol/接口文档/APP接口设计文档.docx
@@ -43,7 +43,7 @@
           <w:rFonts w:ascii="Times New Roman" w:hAnsi="Times New Roman"/>
         </w:rPr>
       </w:pPr>
-      <w:bookmarkStart w:id="2" w:name="_Toc479927406"/>
+      <w:bookmarkStart w:id="2" w:name="_Toc495841822"/>
       <w:bookmarkEnd w:id="0"/>
       <w:bookmarkEnd w:id="1"/>
       <w:r>
@@ -168,7 +168,7 @@
         </w:rPr>
         <w:fldChar w:fldCharType="separate"/>
       </w:r>
-      <w:hyperlink w:anchor="_Toc479927406" w:history="1">
+      <w:hyperlink w:anchor="_Toc495841822" w:history="1">
         <w:r>
           <w:rPr>
             <w:rStyle w:val="a7"/>
@@ -196,7 +196,7 @@
             <w:noProof/>
             <w:webHidden/>
           </w:rPr>
-          <w:instrText xml:space="preserve"> PAGEREF _Toc479927406 \h </w:instrText>
+          <w:instrText xml:space="preserve"> PAGEREF _Toc495841822 \h </w:instrText>
         </w:r>
         <w:r>
           <w:rPr>
@@ -246,7 +246,7 @@
           <w:szCs w:val="22"/>
         </w:rPr>
       </w:pPr>
-      <w:hyperlink w:anchor="_Toc479927407" w:history="1">
+      <w:hyperlink w:anchor="_Toc495841823" w:history="1">
         <w:r>
           <w:rPr>
             <w:rStyle w:val="a7"/>
@@ -294,7 +294,7 @@
             <w:noProof/>
             <w:webHidden/>
           </w:rPr>
-          <w:instrText xml:space="preserve"> PAGEREF _Toc479927407 \h </w:instrText>
+          <w:instrText xml:space="preserve"> PAGEREF _Toc495841823 \h </w:instrText>
         </w:r>
         <w:r>
           <w:rPr>
@@ -343,7 +343,7 @@
           <w:szCs w:val="22"/>
         </w:rPr>
       </w:pPr>
-      <w:hyperlink w:anchor="_Toc479927408" w:history="1">
+      <w:hyperlink w:anchor="_Toc495841824" w:history="1">
         <w:r>
           <w:rPr>
             <w:rStyle w:val="a7"/>
@@ -389,7 +389,7 @@
             <w:noProof/>
             <w:webHidden/>
           </w:rPr>
-          <w:instrText xml:space="preserve"> PAGEREF _Toc479927408 \h </w:instrText>
+          <w:instrText xml:space="preserve"> PAGEREF _Toc495841824 \h </w:instrText>
         </w:r>
         <w:r>
           <w:rPr>
@@ -438,7 +438,7 @@
           <w:szCs w:val="22"/>
         </w:rPr>
       </w:pPr>
-      <w:hyperlink w:anchor="_Toc479927409" w:history="1">
+      <w:hyperlink w:anchor="_Toc495841825" w:history="1">
         <w:r>
           <w:rPr>
             <w:rStyle w:val="a7"/>
@@ -484,7 +484,7 @@
             <w:noProof/>
             <w:webHidden/>
           </w:rPr>
-          <w:instrText xml:space="preserve"> PAGEREF _Toc479927409 \h </w:instrText>
+          <w:instrText xml:space="preserve"> PAGEREF _Toc495841825 \h </w:instrText>
         </w:r>
         <w:r>
           <w:rPr>
@@ -533,7 +533,7 @@
           <w:szCs w:val="22"/>
         </w:rPr>
       </w:pPr>
-      <w:hyperlink w:anchor="_Toc479927410" w:history="1">
+      <w:hyperlink w:anchor="_Toc495841826" w:history="1">
         <w:r>
           <w:rPr>
             <w:rStyle w:val="a7"/>
@@ -579,7 +579,7 @@
             <w:noProof/>
             <w:webHidden/>
           </w:rPr>
-          <w:instrText xml:space="preserve"> PAGEREF _Toc479927410 \h </w:instrText>
+          <w:instrText xml:space="preserve"> PAGEREF _Toc495841826 \h </w:instrText>
         </w:r>
         <w:r>
           <w:rPr>
@@ -599,7 +599,7 @@
             <w:noProof/>
             <w:webHidden/>
           </w:rPr>
-          <w:t>3</w:t>
+          <w:t>4</w:t>
         </w:r>
         <w:r>
           <w:rPr>
@@ -629,7 +629,7 @@
           <w:szCs w:val="22"/>
         </w:rPr>
       </w:pPr>
-      <w:hyperlink w:anchor="_Toc479927411" w:history="1">
+      <w:hyperlink w:anchor="_Toc495841827" w:history="1">
         <w:r>
           <w:rPr>
             <w:rStyle w:val="a7"/>
@@ -677,7 +677,7 @@
             <w:noProof/>
             <w:webHidden/>
           </w:rPr>
-          <w:instrText xml:space="preserve"> PAGEREF _Toc479927411 \h </w:instrText>
+          <w:instrText xml:space="preserve"> PAGEREF _Toc495841827 \h </w:instrText>
         </w:r>
         <w:r>
           <w:rPr>
@@ -726,7 +726,7 @@
           <w:szCs w:val="22"/>
         </w:rPr>
       </w:pPr>
-      <w:hyperlink w:anchor="_Toc479927412" w:history="1">
+      <w:hyperlink w:anchor="_Toc495841828" w:history="1">
         <w:r>
           <w:rPr>
             <w:rStyle w:val="a7"/>
@@ -772,7 +772,7 @@
             <w:noProof/>
             <w:webHidden/>
           </w:rPr>
-          <w:instrText xml:space="preserve"> PAGEREF _Toc479927412 \h </w:instrText>
+          <w:instrText xml:space="preserve"> PAGEREF _Toc495841828 \h </w:instrText>
         </w:r>
         <w:r>
           <w:rPr>
@@ -821,7 +821,7 @@
           <w:szCs w:val="22"/>
         </w:rPr>
       </w:pPr>
-      <w:hyperlink w:anchor="_Toc479927413" w:history="1">
+      <w:hyperlink w:anchor="_Toc495841829" w:history="1">
         <w:r>
           <w:rPr>
             <w:rStyle w:val="a7"/>
@@ -867,7 +867,7 @@
             <w:noProof/>
             <w:webHidden/>
           </w:rPr>
-          <w:instrText xml:space="preserve"> PAGEREF _Toc479927413 \h </w:instrText>
+          <w:instrText xml:space="preserve"> PAGEREF _Toc495841829 \h </w:instrText>
         </w:r>
         <w:r>
           <w:rPr>
@@ -916,7 +916,7 @@
           <w:szCs w:val="22"/>
         </w:rPr>
       </w:pPr>
-      <w:hyperlink w:anchor="_Toc479927414" w:history="1">
+      <w:hyperlink w:anchor="_Toc495841830" w:history="1">
         <w:r>
           <w:rPr>
             <w:rStyle w:val="a7"/>
@@ -941,7 +941,7 @@
             <w:rFonts w:hint="eastAsia"/>
             <w:noProof/>
           </w:rPr>
-          <w:t>获取导航</w:t>
+          <w:t>获取导航配置</w:t>
         </w:r>
         <w:r>
           <w:rPr>
@@ -962,7 +962,7 @@
             <w:noProof/>
             <w:webHidden/>
           </w:rPr>
-          <w:instrText xml:space="preserve"> PAGEREF _Toc479927414 \h </w:instrText>
+          <w:instrText xml:space="preserve"> PAGEREF _Toc495841830 \h </w:instrText>
         </w:r>
         <w:r>
           <w:rPr>
@@ -1011,7 +1011,7 @@
           <w:szCs w:val="22"/>
         </w:rPr>
       </w:pPr>
-      <w:hyperlink w:anchor="_Toc479927415" w:history="1">
+      <w:hyperlink w:anchor="_Toc495841831" w:history="1">
         <w:r>
           <w:rPr>
             <w:rStyle w:val="a7"/>
@@ -1057,7 +1057,7 @@
             <w:noProof/>
             <w:webHidden/>
           </w:rPr>
-          <w:instrText xml:space="preserve"> PAGEREF _Toc479927415 \h </w:instrText>
+          <w:instrText xml:space="preserve"> PAGEREF _Toc495841831 \h </w:instrText>
         </w:r>
         <w:r>
           <w:rPr>
@@ -1106,7 +1106,7 @@
           <w:szCs w:val="22"/>
         </w:rPr>
       </w:pPr>
-      <w:hyperlink w:anchor="_Toc479927416" w:history="1">
+      <w:hyperlink w:anchor="_Toc495841832" w:history="1">
         <w:r>
           <w:rPr>
             <w:rStyle w:val="a7"/>
@@ -1152,7 +1152,7 @@
             <w:noProof/>
             <w:webHidden/>
           </w:rPr>
-          <w:instrText xml:space="preserve"> PAGEREF _Toc479927416 \h </w:instrText>
+          <w:instrText xml:space="preserve"> PAGEREF _Toc495841832 \h </w:instrText>
         </w:r>
         <w:r>
           <w:rPr>
@@ -1201,7 +1201,7 @@
           <w:szCs w:val="22"/>
         </w:rPr>
       </w:pPr>
-      <w:hyperlink w:anchor="_Toc479927417" w:history="1">
+      <w:hyperlink w:anchor="_Toc495841833" w:history="1">
         <w:r>
           <w:rPr>
             <w:rStyle w:val="a7"/>
@@ -1226,7 +1226,7 @@
             <w:rFonts w:hint="eastAsia"/>
             <w:noProof/>
           </w:rPr>
-          <w:t>修改个人信息</w:t>
+          <w:t>获取个人信息</w:t>
         </w:r>
         <w:r>
           <w:rPr>
@@ -1247,7 +1247,7 @@
             <w:noProof/>
             <w:webHidden/>
           </w:rPr>
-          <w:instrText xml:space="preserve"> PAGEREF _Toc479927417 \h </w:instrText>
+          <w:instrText xml:space="preserve"> PAGEREF _Toc495841833 \h </w:instrText>
         </w:r>
         <w:r>
           <w:rPr>
@@ -1296,7 +1296,7 @@
           <w:szCs w:val="22"/>
         </w:rPr>
       </w:pPr>
-      <w:hyperlink w:anchor="_Toc479927418" w:history="1">
+      <w:hyperlink w:anchor="_Toc495841834" w:history="1">
         <w:r>
           <w:rPr>
             <w:rStyle w:val="a7"/>
@@ -1321,7 +1321,7 @@
             <w:rFonts w:hint="eastAsia"/>
             <w:noProof/>
           </w:rPr>
-          <w:t>获取个人信息</w:t>
+          <w:t>修改个人信息</w:t>
         </w:r>
         <w:r>
           <w:rPr>
@@ -1342,7 +1342,7 @@
             <w:noProof/>
             <w:webHidden/>
           </w:rPr>
-          <w:instrText xml:space="preserve"> PAGEREF _Toc479927418 \h </w:instrText>
+          <w:instrText xml:space="preserve"> PAGEREF _Toc495841834 \h </w:instrText>
         </w:r>
         <w:r>
           <w:rPr>
@@ -1391,7 +1391,7 @@
           <w:szCs w:val="22"/>
         </w:rPr>
       </w:pPr>
-      <w:hyperlink w:anchor="_Toc479927419" w:history="1">
+      <w:hyperlink w:anchor="_Toc495841835" w:history="1">
         <w:r>
           <w:rPr>
             <w:rStyle w:val="a7"/>
@@ -1437,7 +1437,7 @@
             <w:noProof/>
             <w:webHidden/>
           </w:rPr>
-          <w:instrText xml:space="preserve"> PAGEREF _Toc479927419 \h </w:instrText>
+          <w:instrText xml:space="preserve"> PAGEREF _Toc495841835 \h </w:instrText>
         </w:r>
         <w:r>
           <w:rPr>
@@ -1470,6 +1470,196 @@
     </w:p>
     <w:p>
       <w:pPr>
+        <w:pStyle w:val="20"/>
+        <w:tabs>
+          <w:tab w:val="left" w:pos="1260"/>
+          <w:tab w:val="right" w:leader="dot" w:pos="8296"/>
+        </w:tabs>
+        <w:spacing w:after="120"/>
+        <w:ind w:firstLine="400"/>
+        <w:rPr>
+          <w:rFonts w:asciiTheme="minorHAnsi" w:eastAsiaTheme="minorEastAsia" w:hAnsiTheme="minorHAnsi" w:cstheme="minorBidi"/>
+          <w:smallCaps w:val="0"/>
+          <w:noProof/>
+          <w:spacing w:val="0"/>
+          <w:sz w:val="21"/>
+          <w:szCs w:val="22"/>
+        </w:rPr>
+      </w:pPr>
+      <w:hyperlink w:anchor="_Toc495841836" w:history="1">
+        <w:r>
+          <w:rPr>
+            <w:rStyle w:val="a7"/>
+            <w:noProof/>
+          </w:rPr>
+          <w:t>2.9</w:t>
+        </w:r>
+        <w:r>
+          <w:rPr>
+            <w:rFonts w:asciiTheme="minorHAnsi" w:eastAsiaTheme="minorEastAsia" w:hAnsiTheme="minorHAnsi" w:cstheme="minorBidi"/>
+            <w:smallCaps w:val="0"/>
+            <w:noProof/>
+            <w:spacing w:val="0"/>
+            <w:sz w:val="21"/>
+            <w:szCs w:val="22"/>
+          </w:rPr>
+          <w:tab/>
+        </w:r>
+        <w:r>
+          <w:rPr>
+            <w:rStyle w:val="a7"/>
+            <w:rFonts w:hint="eastAsia"/>
+            <w:noProof/>
+          </w:rPr>
+          <w:t>搜索联系人</w:t>
+        </w:r>
+        <w:r>
+          <w:rPr>
+            <w:noProof/>
+            <w:webHidden/>
+          </w:rPr>
+          <w:tab/>
+        </w:r>
+        <w:r>
+          <w:rPr>
+            <w:noProof/>
+            <w:webHidden/>
+          </w:rPr>
+          <w:fldChar w:fldCharType="begin"/>
+        </w:r>
+        <w:r>
+          <w:rPr>
+            <w:noProof/>
+            <w:webHidden/>
+          </w:rPr>
+          <w:instrText xml:space="preserve"> PAGEREF _Toc495841836 \h </w:instrText>
+        </w:r>
+        <w:r>
+          <w:rPr>
+            <w:noProof/>
+            <w:webHidden/>
+          </w:rPr>
+        </w:r>
+        <w:r>
+          <w:rPr>
+            <w:noProof/>
+            <w:webHidden/>
+          </w:rPr>
+          <w:fldChar w:fldCharType="separate"/>
+        </w:r>
+        <w:r>
+          <w:rPr>
+            <w:noProof/>
+            <w:webHidden/>
+          </w:rPr>
+          <w:t>10</w:t>
+        </w:r>
+        <w:r>
+          <w:rPr>
+            <w:noProof/>
+            <w:webHidden/>
+          </w:rPr>
+          <w:fldChar w:fldCharType="end"/>
+        </w:r>
+      </w:hyperlink>
+    </w:p>
+    <w:p>
+      <w:pPr>
+        <w:pStyle w:val="20"/>
+        <w:tabs>
+          <w:tab w:val="left" w:pos="1470"/>
+          <w:tab w:val="right" w:leader="dot" w:pos="8296"/>
+        </w:tabs>
+        <w:spacing w:after="120"/>
+        <w:ind w:firstLine="400"/>
+        <w:rPr>
+          <w:rFonts w:asciiTheme="minorHAnsi" w:eastAsiaTheme="minorEastAsia" w:hAnsiTheme="minorHAnsi" w:cstheme="minorBidi"/>
+          <w:smallCaps w:val="0"/>
+          <w:noProof/>
+          <w:spacing w:val="0"/>
+          <w:sz w:val="21"/>
+          <w:szCs w:val="22"/>
+        </w:rPr>
+      </w:pPr>
+      <w:hyperlink w:anchor="_Toc495841837" w:history="1">
+        <w:r>
+          <w:rPr>
+            <w:rStyle w:val="a7"/>
+            <w:noProof/>
+          </w:rPr>
+          <w:t>2.10</w:t>
+        </w:r>
+        <w:r>
+          <w:rPr>
+            <w:rFonts w:asciiTheme="minorHAnsi" w:eastAsiaTheme="minorEastAsia" w:hAnsiTheme="minorHAnsi" w:cstheme="minorBidi"/>
+            <w:smallCaps w:val="0"/>
+            <w:noProof/>
+            <w:spacing w:val="0"/>
+            <w:sz w:val="21"/>
+            <w:szCs w:val="22"/>
+          </w:rPr>
+          <w:tab/>
+        </w:r>
+        <w:r>
+          <w:rPr>
+            <w:rStyle w:val="a7"/>
+            <w:rFonts w:hint="eastAsia"/>
+            <w:noProof/>
+          </w:rPr>
+          <w:t>添加删除好友</w:t>
+        </w:r>
+        <w:r>
+          <w:rPr>
+            <w:noProof/>
+            <w:webHidden/>
+          </w:rPr>
+          <w:tab/>
+        </w:r>
+        <w:r>
+          <w:rPr>
+            <w:noProof/>
+            <w:webHidden/>
+          </w:rPr>
+          <w:fldChar w:fldCharType="begin"/>
+        </w:r>
+        <w:r>
+          <w:rPr>
+            <w:noProof/>
+            <w:webHidden/>
+          </w:rPr>
+          <w:instrText xml:space="preserve"> PAGEREF _Toc495841837 \h </w:instrText>
+        </w:r>
+        <w:r>
+          <w:rPr>
+            <w:noProof/>
+            <w:webHidden/>
+          </w:rPr>
+        </w:r>
+        <w:r>
+          <w:rPr>
+            <w:noProof/>
+            <w:webHidden/>
+          </w:rPr>
+          <w:fldChar w:fldCharType="separate"/>
+        </w:r>
+        <w:r>
+          <w:rPr>
+            <w:noProof/>
+            <w:webHidden/>
+          </w:rPr>
+          <w:t>10</w:t>
+        </w:r>
+        <w:r>
+          <w:rPr>
+            <w:noProof/>
+            <w:webHidden/>
+          </w:rPr>
+          <w:fldChar w:fldCharType="end"/>
+        </w:r>
+      </w:hyperlink>
+    </w:p>
+    <w:p>
+      <w:pPr>
         <w:pStyle w:val="10"/>
         <w:tabs>
           <w:tab w:val="left" w:pos="840"/>
@@ -1487,7 +1677,7 @@
           <w:szCs w:val="22"/>
         </w:rPr>
       </w:pPr>
-      <w:hyperlink w:anchor="_Toc479927420" w:history="1">
+      <w:hyperlink w:anchor="_Toc495841838" w:history="1">
         <w:r>
           <w:rPr>
             <w:rStyle w:val="a7"/>
@@ -1535,7 +1725,7 @@
             <w:noProof/>
             <w:webHidden/>
           </w:rPr>
-          <w:instrText xml:space="preserve"> PAGEREF _Toc479927420 \h </w:instrText>
+          <w:instrText xml:space="preserve"> PAGEREF _Toc495841838 \h </w:instrText>
         </w:r>
         <w:r>
           <w:rPr>
@@ -1555,7 +1745,7 @@
             <w:noProof/>
             <w:webHidden/>
           </w:rPr>
-          <w:t>10</w:t>
+          <w:t>12</w:t>
         </w:r>
         <w:r>
           <w:rPr>
@@ -1584,7 +1774,7 @@
           <w:szCs w:val="22"/>
         </w:rPr>
       </w:pPr>
-      <w:hyperlink w:anchor="_Toc479927421" w:history="1">
+      <w:hyperlink w:anchor="_Toc495841839" w:history="1">
         <w:r>
           <w:rPr>
             <w:rStyle w:val="a7"/>
@@ -1645,7 +1835,7 @@
             <w:noProof/>
             <w:webHidden/>
           </w:rPr>
-          <w:instrText xml:space="preserve"> PAGEREF _Toc479927421 \h </w:instrText>
+          <w:instrText xml:space="preserve"> PAGEREF _Toc495841839 \h </w:instrText>
         </w:r>
         <w:r>
           <w:rPr>
@@ -1665,7 +1855,7 @@
             <w:noProof/>
             <w:webHidden/>
           </w:rPr>
-          <w:t>10</w:t>
+          <w:t>12</w:t>
         </w:r>
         <w:r>
           <w:rPr>
@@ -1694,7 +1884,7 @@
           <w:szCs w:val="22"/>
         </w:rPr>
       </w:pPr>
-      <w:hyperlink w:anchor="_Toc479927422" w:history="1">
+      <w:hyperlink w:anchor="_Toc495841840" w:history="1">
         <w:r>
           <w:rPr>
             <w:rStyle w:val="a7"/>
@@ -1770,7 +1960,7 @@
             <w:noProof/>
             <w:webHidden/>
           </w:rPr>
-          <w:instrText xml:space="preserve"> PAGEREF _Toc479927422 \h </w:instrText>
+          <w:instrText xml:space="preserve"> PAGEREF _Toc495841840 \h </w:instrText>
         </w:r>
         <w:r>
           <w:rPr>
@@ -1790,7 +1980,7 @@
             <w:noProof/>
             <w:webHidden/>
           </w:rPr>
-          <w:t>14</w:t>
+          <w:t>15</w:t>
         </w:r>
         <w:r>
           <w:rPr>
@@ -1820,7 +2010,7 @@
           <w:szCs w:val="22"/>
         </w:rPr>
       </w:pPr>
-      <w:hyperlink w:anchor="_Toc479927423" w:history="1">
+      <w:hyperlink w:anchor="_Toc495841841" w:history="1">
         <w:r>
           <w:rPr>
             <w:rStyle w:val="a7"/>
@@ -1867,7 +2057,7 @@
             <w:noProof/>
             <w:webHidden/>
           </w:rPr>
-          <w:instrText xml:space="preserve"> PAGEREF _Toc479927423 \h </w:instrText>
+          <w:instrText xml:space="preserve"> PAGEREF _Toc495841841 \h </w:instrText>
         </w:r>
         <w:r>
           <w:rPr>
@@ -1887,7 +2077,7 @@
             <w:noProof/>
             <w:webHidden/>
           </w:rPr>
-          <w:t>14</w:t>
+          <w:t>15</w:t>
         </w:r>
         <w:r>
           <w:rPr>
@@ -1917,7 +2107,7 @@
           <w:szCs w:val="22"/>
         </w:rPr>
       </w:pPr>
-      <w:hyperlink w:anchor="_Toc479927424" w:history="1">
+      <w:hyperlink w:anchor="_Toc495841842" w:history="1">
         <w:r>
           <w:rPr>
             <w:rStyle w:val="a7"/>
@@ -1964,104 +2154,7 @@
             <w:noProof/>
             <w:webHidden/>
           </w:rPr>
-          <w:instrText xml:space="preserve"> PAGEREF _Toc479927424 \h </w:instrText>
-        </w:r>
-        <w:r>
-          <w:rPr>
-            <w:noProof/>
-            <w:webHidden/>
-          </w:rPr>
-        </w:r>
-        <w:r>
-          <w:rPr>
-            <w:noProof/>
-            <w:webHidden/>
-          </w:rPr>
-          <w:fldChar w:fldCharType="separate"/>
-        </w:r>
-        <w:r>
-          <w:rPr>
-            <w:noProof/>
-            <w:webHidden/>
-          </w:rPr>
-          <w:t>16</w:t>
-        </w:r>
-        <w:r>
-          <w:rPr>
-            <w:noProof/>
-            <w:webHidden/>
-          </w:rPr>
-          <w:fldChar w:fldCharType="end"/>
-        </w:r>
-      </w:hyperlink>
-    </w:p>
-    <w:p>
-      <w:pPr>
-        <w:pStyle w:val="30"/>
-        <w:tabs>
-          <w:tab w:val="left" w:pos="1680"/>
-          <w:tab w:val="right" w:leader="dot" w:pos="8296"/>
-        </w:tabs>
-        <w:spacing w:after="120"/>
-        <w:ind w:firstLine="400"/>
-        <w:rPr>
-          <w:rFonts w:asciiTheme="minorHAnsi" w:eastAsiaTheme="minorEastAsia" w:hAnsiTheme="minorHAnsi" w:cstheme="minorBidi"/>
-          <w:i w:val="0"/>
-          <w:iCs w:val="0"/>
-          <w:noProof/>
-          <w:spacing w:val="0"/>
-          <w:sz w:val="21"/>
-          <w:szCs w:val="22"/>
-        </w:rPr>
-      </w:pPr>
-      <w:hyperlink w:anchor="_Toc479927425" w:history="1">
-        <w:r>
-          <w:rPr>
-            <w:rStyle w:val="a7"/>
-            <w:noProof/>
-          </w:rPr>
-          <w:t>3.2.3</w:t>
-        </w:r>
-        <w:r>
-          <w:rPr>
-            <w:rFonts w:asciiTheme="minorHAnsi" w:eastAsiaTheme="minorEastAsia" w:hAnsiTheme="minorHAnsi" w:cstheme="minorBidi"/>
-            <w:i w:val="0"/>
-            <w:iCs w:val="0"/>
-            <w:noProof/>
-            <w:spacing w:val="0"/>
-            <w:sz w:val="21"/>
-            <w:szCs w:val="22"/>
-          </w:rPr>
-          <w:tab/>
-        </w:r>
-        <w:r>
-          <w:rPr>
-            <w:rStyle w:val="a7"/>
-            <w:rFonts w:hint="eastAsia"/>
-            <w:noProof/>
-          </w:rPr>
-          <w:t>欧洲地区</w:t>
-        </w:r>
-        <w:r>
-          <w:rPr>
-            <w:noProof/>
-            <w:webHidden/>
-          </w:rPr>
-          <w:tab/>
-        </w:r>
-        <w:r>
-          <w:rPr>
-            <w:noProof/>
-            <w:webHidden/>
-          </w:rPr>
-          <w:fldChar w:fldCharType="begin"/>
-        </w:r>
-        <w:r>
-          <w:rPr>
-            <w:noProof/>
-            <w:webHidden/>
-          </w:rPr>
-          <w:instrText xml:space="preserve"> PAGEREF _Toc479927425 \h </w:instrText>
+          <w:instrText xml:space="preserve"> PAGEREF _Toc495841842 \h </w:instrText>
         </w:r>
         <w:r>
           <w:rPr>
@@ -2111,7 +2204,104 @@
           <w:szCs w:val="22"/>
         </w:rPr>
       </w:pPr>
-      <w:hyperlink w:anchor="_Toc479927426" w:history="1">
+      <w:hyperlink w:anchor="_Toc495841843" w:history="1">
+        <w:r>
+          <w:rPr>
+            <w:rStyle w:val="a7"/>
+            <w:noProof/>
+          </w:rPr>
+          <w:t>3.2.3</w:t>
+        </w:r>
+        <w:r>
+          <w:rPr>
+            <w:rFonts w:asciiTheme="minorHAnsi" w:eastAsiaTheme="minorEastAsia" w:hAnsiTheme="minorHAnsi" w:cstheme="minorBidi"/>
+            <w:i w:val="0"/>
+            <w:iCs w:val="0"/>
+            <w:noProof/>
+            <w:spacing w:val="0"/>
+            <w:sz w:val="21"/>
+            <w:szCs w:val="22"/>
+          </w:rPr>
+          <w:tab/>
+        </w:r>
+        <w:r>
+          <w:rPr>
+            <w:rStyle w:val="a7"/>
+            <w:rFonts w:hint="eastAsia"/>
+            <w:noProof/>
+          </w:rPr>
+          <w:t>欧洲地区</w:t>
+        </w:r>
+        <w:r>
+          <w:rPr>
+            <w:noProof/>
+            <w:webHidden/>
+          </w:rPr>
+          <w:tab/>
+        </w:r>
+        <w:r>
+          <w:rPr>
+            <w:noProof/>
+            <w:webHidden/>
+          </w:rPr>
+          <w:fldChar w:fldCharType="begin"/>
+        </w:r>
+        <w:r>
+          <w:rPr>
+            <w:noProof/>
+            <w:webHidden/>
+          </w:rPr>
+          <w:instrText xml:space="preserve"> PAGEREF _Toc495841843 \h </w:instrText>
+        </w:r>
+        <w:r>
+          <w:rPr>
+            <w:noProof/>
+            <w:webHidden/>
+          </w:rPr>
+        </w:r>
+        <w:r>
+          <w:rPr>
+            <w:noProof/>
+            <w:webHidden/>
+          </w:rPr>
+          <w:fldChar w:fldCharType="separate"/>
+        </w:r>
+        <w:r>
+          <w:rPr>
+            <w:noProof/>
+            <w:webHidden/>
+          </w:rPr>
+          <w:t>18</w:t>
+        </w:r>
+        <w:r>
+          <w:rPr>
+            <w:noProof/>
+            <w:webHidden/>
+          </w:rPr>
+          <w:fldChar w:fldCharType="end"/>
+        </w:r>
+      </w:hyperlink>
+    </w:p>
+    <w:p>
+      <w:pPr>
+        <w:pStyle w:val="30"/>
+        <w:tabs>
+          <w:tab w:val="left" w:pos="1680"/>
+          <w:tab w:val="right" w:leader="dot" w:pos="8296"/>
+        </w:tabs>
+        <w:spacing w:after="120"/>
+        <w:ind w:firstLine="400"/>
+        <w:rPr>
+          <w:rFonts w:asciiTheme="minorHAnsi" w:eastAsiaTheme="minorEastAsia" w:hAnsiTheme="minorHAnsi" w:cstheme="minorBidi"/>
+          <w:i w:val="0"/>
+          <w:iCs w:val="0"/>
+          <w:noProof/>
+          <w:spacing w:val="0"/>
+          <w:sz w:val="21"/>
+          <w:szCs w:val="22"/>
+        </w:rPr>
+      </w:pPr>
+      <w:hyperlink w:anchor="_Toc495841844" w:history="1">
         <w:r>
           <w:rPr>
             <w:rStyle w:val="a7"/>
@@ -2158,7 +2348,7 @@
             <w:noProof/>
             <w:webHidden/>
           </w:rPr>
-          <w:instrText xml:space="preserve"> PAGEREF _Toc479927426 \h </w:instrText>
+          <w:instrText xml:space="preserve"> PAGEREF _Toc495841844 \h </w:instrText>
         </w:r>
         <w:r>
           <w:rPr>
@@ -2178,7 +2368,7 @@
             <w:noProof/>
             <w:webHidden/>
           </w:rPr>
-          <w:t>19</w:t>
+          <w:t>21</w:t>
         </w:r>
         <w:r>
           <w:rPr>
@@ -2208,7 +2398,7 @@
           <w:szCs w:val="22"/>
         </w:rPr>
       </w:pPr>
-      <w:hyperlink w:anchor="_Toc479927427" w:history="1">
+      <w:hyperlink w:anchor="_Toc495841845" w:history="1">
         <w:r>
           <w:rPr>
             <w:rStyle w:val="a7"/>
@@ -2255,7 +2445,7 @@
             <w:noProof/>
             <w:webHidden/>
           </w:rPr>
-          <w:instrText xml:space="preserve"> PAGEREF _Toc479927427 \h </w:instrText>
+          <w:instrText xml:space="preserve"> PAGEREF _Toc495841845 \h </w:instrText>
         </w:r>
         <w:r>
           <w:rPr>
@@ -2275,7 +2465,7 @@
             <w:noProof/>
             <w:webHidden/>
           </w:rPr>
-          <w:t>20</w:t>
+          <w:t>21</w:t>
         </w:r>
         <w:r>
           <w:rPr>
@@ -2748,7 +2938,7 @@
         </w:tabs>
         <w:spacing w:afterLines="0"/>
       </w:pPr>
-      <w:bookmarkStart w:id="3" w:name="_Toc479927407"/>
+      <w:bookmarkStart w:id="3" w:name="_Toc495841823"/>
       <w:r>
         <w:rPr>
           <w:rFonts w:hint="eastAsia"/>
@@ -2769,7 +2959,7 @@
         </w:tabs>
         <w:spacing w:afterLines="0"/>
       </w:pPr>
-      <w:bookmarkStart w:id="4" w:name="_Toc479927408"/>
+      <w:bookmarkStart w:id="4" w:name="_Toc495841824"/>
       <w:r>
         <w:rPr>
           <w:rFonts w:hint="eastAsia"/>
@@ -2824,7 +3014,7 @@
         <w:spacing w:afterLines="0"/>
       </w:pPr>
       <w:bookmarkStart w:id="5" w:name="_客户端类型编码"/>
-      <w:bookmarkStart w:id="6" w:name="_Toc479927409"/>
+      <w:bookmarkStart w:id="6" w:name="_Toc495841825"/>
       <w:bookmarkEnd w:id="5"/>
       <w:r>
         <w:rPr>
@@ -3361,12 +3551,13 @@
         <w:spacing w:afterLines="0"/>
       </w:pPr>
       <w:bookmarkStart w:id="7" w:name="_客户端版本号编码"/>
-      <w:bookmarkStart w:id="8" w:name="_Toc479927410"/>
+      <w:bookmarkStart w:id="8" w:name="_Toc495841826"/>
       <w:bookmarkEnd w:id="7"/>
       <w:r>
         <w:rPr>
           <w:rFonts w:hint="eastAsia"/>
         </w:rPr>
+        <w:lastRenderedPageBreak/>
         <w:t>客户端版本号编码</w:t>
       </w:r>
       <w:bookmarkEnd w:id="8"/>
@@ -3436,7 +3627,6 @@
         <w:rPr>
           <w:rFonts w:hint="eastAsia"/>
         </w:rPr>
-        <w:lastRenderedPageBreak/>
         <w:t>主版本号：目前发布的主版本</w:t>
       </w:r>
     </w:p>
@@ -3519,7 +3709,7 @@
         </w:tabs>
         <w:spacing w:afterLines="0"/>
       </w:pPr>
-      <w:bookmarkStart w:id="9" w:name="_Toc479927411"/>
+      <w:bookmarkStart w:id="9" w:name="_Toc495841827"/>
       <w:r>
         <w:rPr>
           <w:rFonts w:hint="eastAsia"/>
@@ -3690,7 +3880,7 @@
         </w:tabs>
         <w:spacing w:afterLines="0"/>
       </w:pPr>
-      <w:bookmarkStart w:id="10" w:name="_Toc479927412"/>
+      <w:bookmarkStart w:id="10" w:name="_Toc495841828"/>
       <w:r>
         <w:rPr>
           <w:rFonts w:hint="eastAsia"/>
@@ -4009,6 +4199,7 @@
                 <w:szCs w:val="18"/>
                 <w:lang w:eastAsia="zh-CN"/>
               </w:rPr>
+              <w:lastRenderedPageBreak/>
               <w:t>action</w:t>
             </w:r>
           </w:p>
@@ -4274,7 +4465,6 @@
           <w:rFonts w:hint="eastAsia"/>
           <w:lang w:eastAsia="zh-CN"/>
         </w:rPr>
-        <w:lastRenderedPageBreak/>
         <w:t>失败时返回</w:t>
       </w:r>
       <w:r>
@@ -5114,7 +5304,7 @@
         <w:spacing w:afterLines="0"/>
       </w:pPr>
       <w:bookmarkStart w:id="11" w:name="_错误码描述"/>
-      <w:bookmarkStart w:id="12" w:name="_Toc479927413"/>
+      <w:bookmarkStart w:id="12" w:name="_Toc495841829"/>
       <w:bookmarkEnd w:id="11"/>
       <w:r>
         <w:rPr>
@@ -6145,6 +6335,88 @@
                 <w:lang w:eastAsia="zh-CN"/>
               </w:rPr>
               <w:t>数据已存在</w:t>
+            </w:r>
+          </w:p>
+        </w:tc>
+      </w:tr>
+      <w:tr>
+        <w:trPr>
+          <w:trHeight w:val="70"/>
+        </w:trPr>
+        <w:tc>
+          <w:tcPr>
+            <w:tcW w:w="3599" w:type="dxa"/>
+            <w:tcBorders>
+              <w:top w:val="single" w:sz="4" w:space="0" w:color="000000"/>
+              <w:left w:val="single" w:sz="4" w:space="0" w:color="000000"/>
+              <w:bottom w:val="single" w:sz="4" w:space="0" w:color="000000"/>
+            </w:tcBorders>
+            <w:vAlign w:val="center"/>
+          </w:tcPr>
+          <w:p>
+            <w:pPr>
+              <w:pStyle w:val="21"/>
+              <w:spacing w:after="120" w:line="240" w:lineRule="auto"/>
+              <w:ind w:firstLine="436"/>
+              <w:rPr>
+                <w:lang w:eastAsia="zh-CN"/>
+              </w:rPr>
+            </w:pPr>
+            <w:r>
+              <w:rPr>
+                <w:rFonts w:hint="eastAsia"/>
+                <w:lang w:eastAsia="zh-CN"/>
+              </w:rPr>
+              <w:t>41</w:t>
+            </w:r>
+            <w:r>
+              <w:rPr>
+                <w:rFonts w:hint="eastAsia"/>
+                <w:lang w:eastAsia="zh-CN"/>
+              </w:rPr>
+              <w:t>6</w:t>
+            </w:r>
+          </w:p>
+        </w:tc>
+        <w:tc>
+          <w:tcPr>
+            <w:tcW w:w="5019" w:type="dxa"/>
+            <w:tcBorders>
+              <w:top w:val="single" w:sz="4" w:space="0" w:color="000000"/>
+              <w:left w:val="single" w:sz="4" w:space="0" w:color="000000"/>
+              <w:bottom w:val="single" w:sz="4" w:space="0" w:color="000000"/>
+              <w:right w:val="single" w:sz="4" w:space="0" w:color="000000"/>
+            </w:tcBorders>
+            <w:vAlign w:val="center"/>
+          </w:tcPr>
+          <w:p>
+            <w:pPr>
+              <w:pStyle w:val="21"/>
+              <w:spacing w:after="120" w:line="240" w:lineRule="auto"/>
+              <w:ind w:firstLine="376"/>
+              <w:rPr>
+                <w:sz w:val="18"/>
+                <w:szCs w:val="18"/>
+                <w:lang w:eastAsia="zh-CN"/>
+              </w:rPr>
+            </w:pPr>
+            <w:r>
+              <w:rPr>
+                <w:rFonts w:hint="eastAsia"/>
+                <w:sz w:val="18"/>
+                <w:szCs w:val="18"/>
+                <w:lang w:eastAsia="zh-CN"/>
+              </w:rPr>
+              <w:t>数据</w:t>
+            </w:r>
+            <w:r>
+              <w:rPr>
+                <w:rFonts w:hint="eastAsia"/>
+                <w:sz w:val="18"/>
+                <w:szCs w:val="18"/>
+                <w:lang w:eastAsia="zh-CN"/>
+              </w:rPr>
+              <w:t>不同步</w:t>
             </w:r>
           </w:p>
         </w:tc>
@@ -6331,13 +6603,18 @@
         </w:tabs>
         <w:spacing w:afterLines="0"/>
       </w:pPr>
-      <w:bookmarkStart w:id="13" w:name="_Toc479927414"/>
+      <w:bookmarkStart w:id="13" w:name="_Toc495841830"/>
       <w:r>
         <w:rPr>
           <w:rFonts w:hint="eastAsia"/>
         </w:rPr>
-        <w:lastRenderedPageBreak/>
         <w:t>获取导航</w:t>
+      </w:r>
+      <w:r>
+        <w:rPr>
+          <w:rFonts w:hint="eastAsia"/>
+        </w:rPr>
+        <w:t>配置</w:t>
       </w:r>
       <w:bookmarkEnd w:id="13"/>
     </w:p>
@@ -8992,7 +9269,7 @@
         </w:tabs>
         <w:spacing w:afterLines="0"/>
       </w:pPr>
-      <w:bookmarkStart w:id="15" w:name="_Toc479927415"/>
+      <w:bookmarkStart w:id="15" w:name="_Toc495841831"/>
       <w:r>
         <w:rPr>
           <w:rFonts w:hint="eastAsia"/>
@@ -9081,6 +9358,7 @@
                 <w:szCs w:val="18"/>
                 <w:lang w:eastAsia="zh-CN"/>
               </w:rPr>
+              <w:lastRenderedPageBreak/>
               <w:t>参数名</w:t>
             </w:r>
           </w:p>
@@ -9494,7 +9772,6 @@
                 <w:szCs w:val="18"/>
                 <w:lang w:eastAsia="zh-CN"/>
               </w:rPr>
-              <w:lastRenderedPageBreak/>
               <w:t>password</w:t>
             </w:r>
           </w:p>
@@ -9601,6 +9878,15 @@
                 <w:lang w:eastAsia="zh-CN"/>
               </w:rPr>
             </w:pPr>
+            <w:r>
+              <w:rPr>
+                <w:rFonts w:hint="eastAsia"/>
+                <w:sz w:val="18"/>
+                <w:szCs w:val="18"/>
+                <w:lang w:eastAsia="zh-CN"/>
+              </w:rPr>
+              <w:t>经过加密处理</w:t>
+            </w:r>
           </w:p>
         </w:tc>
       </w:tr>
@@ -10404,7 +10690,7 @@
                 <w:szCs w:val="18"/>
                 <w:lang w:eastAsia="zh-CN"/>
               </w:rPr>
-              <w:t>否</w:t>
+              <w:t>是</w:t>
             </w:r>
           </w:p>
         </w:tc>
@@ -10720,7 +11006,7 @@
         </w:tabs>
         <w:spacing w:afterLines="0"/>
       </w:pPr>
-      <w:bookmarkStart w:id="18" w:name="_Toc479927416"/>
+      <w:bookmarkStart w:id="18" w:name="_Toc495841832"/>
       <w:r>
         <w:rPr>
           <w:rFonts w:hint="eastAsia"/>
@@ -11328,6 +11614,15 @@
                 <w:lang w:eastAsia="zh-CN"/>
               </w:rPr>
             </w:pPr>
+            <w:r>
+              <w:rPr>
+                <w:rFonts w:hint="eastAsia"/>
+                <w:sz w:val="18"/>
+                <w:szCs w:val="18"/>
+                <w:lang w:eastAsia="zh-CN"/>
+              </w:rPr>
+              <w:t>经过加密处理</w:t>
+            </w:r>
           </w:p>
         </w:tc>
       </w:tr>
@@ -11387,7 +11682,7 @@
         <w:spacing w:afterLines="0"/>
       </w:pPr>
       <w:bookmarkStart w:id="19" w:name="_获取个人信息"/>
-      <w:bookmarkStart w:id="20" w:name="_Toc479927418"/>
+      <w:bookmarkStart w:id="20" w:name="_Toc495841833"/>
       <w:bookmarkEnd w:id="19"/>
       <w:r>
         <w:rPr>
@@ -11477,6 +11772,7 @@
                 <w:szCs w:val="18"/>
                 <w:lang w:eastAsia="zh-CN"/>
               </w:rPr>
+              <w:lastRenderedPageBreak/>
               <w:t>参数名</w:t>
             </w:r>
           </w:p>
@@ -11918,7 +12214,6 @@
                 <w:szCs w:val="18"/>
                 <w:lang w:eastAsia="zh-CN"/>
               </w:rPr>
-              <w:lastRenderedPageBreak/>
               <w:t>version</w:t>
             </w:r>
           </w:p>
@@ -11946,12 +12241,20 @@
             </w:pPr>
             <w:r>
               <w:rPr>
-                <w:rFonts w:hint="eastAsia"/>
-                <w:sz w:val="18"/>
-                <w:szCs w:val="18"/>
-                <w:lang w:eastAsia="zh-CN"/>
-              </w:rPr>
-              <w:t>String</w:t>
+                <w:sz w:val="18"/>
+                <w:szCs w:val="18"/>
+                <w:lang w:eastAsia="zh-CN"/>
+              </w:rPr>
+              <w:t>I</w:t>
+            </w:r>
+            <w:r>
+              <w:rPr>
+                <w:rFonts w:hint="eastAsia"/>
+                <w:sz w:val="18"/>
+                <w:szCs w:val="18"/>
+                <w:lang w:eastAsia="zh-CN"/>
+              </w:rPr>
+              <w:t>nt64</w:t>
             </w:r>
           </w:p>
         </w:tc>
@@ -12324,12 +12627,20 @@
             </w:pPr>
             <w:r>
               <w:rPr>
-                <w:rFonts w:hint="eastAsia"/>
-                <w:sz w:val="18"/>
-                <w:szCs w:val="18"/>
-                <w:lang w:eastAsia="zh-CN"/>
-              </w:rPr>
-              <w:t>String</w:t>
+                <w:sz w:val="18"/>
+                <w:szCs w:val="18"/>
+                <w:lang w:eastAsia="zh-CN"/>
+              </w:rPr>
+              <w:t>I</w:t>
+            </w:r>
+            <w:r>
+              <w:rPr>
+                <w:rFonts w:hint="eastAsia"/>
+                <w:sz w:val="18"/>
+                <w:szCs w:val="18"/>
+                <w:lang w:eastAsia="zh-CN"/>
+              </w:rPr>
+              <w:t>nt64</w:t>
             </w:r>
           </w:p>
         </w:tc>
@@ -13630,7 +13941,7 @@
         <w:spacing w:afterLines="0"/>
       </w:pPr>
       <w:bookmarkStart w:id="21" w:name="_修改个人信息"/>
-      <w:bookmarkStart w:id="22" w:name="_Toc479927417"/>
+      <w:bookmarkStart w:id="22" w:name="_Toc495841834"/>
       <w:bookmarkEnd w:id="21"/>
       <w:r>
         <w:rPr>
@@ -14188,12 +14499,20 @@
             </w:pPr>
             <w:r>
               <w:rPr>
-                <w:rFonts w:hint="eastAsia"/>
-                <w:sz w:val="18"/>
-                <w:szCs w:val="18"/>
-                <w:lang w:eastAsia="zh-CN"/>
-              </w:rPr>
-              <w:t>String</w:t>
+                <w:sz w:val="18"/>
+                <w:szCs w:val="18"/>
+                <w:lang w:eastAsia="zh-CN"/>
+              </w:rPr>
+              <w:t>I</w:t>
+            </w:r>
+            <w:r>
+              <w:rPr>
+                <w:rFonts w:hint="eastAsia"/>
+                <w:sz w:val="18"/>
+                <w:szCs w:val="18"/>
+                <w:lang w:eastAsia="zh-CN"/>
+              </w:rPr>
+              <w:t>nt64</w:t>
             </w:r>
           </w:p>
         </w:tc>
@@ -14653,6 +14972,7 @@
                 <w:szCs w:val="18"/>
                 <w:lang w:eastAsia="zh-CN"/>
               </w:rPr>
+              <w:lastRenderedPageBreak/>
               <w:t>city</w:t>
             </w:r>
           </w:p>
@@ -15212,12 +15532,20 @@
             </w:pPr>
             <w:r>
               <w:rPr>
-                <w:rFonts w:hint="eastAsia"/>
-                <w:sz w:val="18"/>
-                <w:szCs w:val="18"/>
-                <w:lang w:eastAsia="zh-CN"/>
-              </w:rPr>
-              <w:t>String</w:t>
+                <w:sz w:val="18"/>
+                <w:szCs w:val="18"/>
+                <w:lang w:eastAsia="zh-CN"/>
+              </w:rPr>
+              <w:t>I</w:t>
+            </w:r>
+            <w:r>
+              <w:rPr>
+                <w:rFonts w:hint="eastAsia"/>
+                <w:sz w:val="18"/>
+                <w:szCs w:val="18"/>
+                <w:lang w:eastAsia="zh-CN"/>
+              </w:rPr>
+              <w:t>nt64</w:t>
             </w:r>
           </w:p>
         </w:tc>
@@ -15355,7 +15683,7 @@
         <w:spacing w:afterLines="0"/>
       </w:pPr>
       <w:bookmarkStart w:id="25" w:name="_Toc436326214"/>
-      <w:bookmarkStart w:id="26" w:name="_Toc479927419"/>
+      <w:bookmarkStart w:id="26" w:name="_Toc495841835"/>
       <w:r>
         <w:rPr>
           <w:rFonts w:hint="eastAsia"/>
@@ -17775,6 +18103,7 @@
                 <w:szCs w:val="18"/>
                 <w:lang w:eastAsia="zh-CN"/>
               </w:rPr>
+              <w:lastRenderedPageBreak/>
               <w:t>avatar_url</w:t>
             </w:r>
             <w:proofErr w:type="spellEnd"/>
@@ -18135,6 +18464,7 @@
         </w:tabs>
         <w:spacing w:afterLines="0"/>
       </w:pPr>
+      <w:bookmarkStart w:id="27" w:name="_Toc495841836"/>
       <w:r>
         <w:rPr>
           <w:rFonts w:hint="eastAsia"/>
@@ -18147,6 +18477,7 @@
         </w:rPr>
         <w:t>联系人</w:t>
       </w:r>
+      <w:bookmarkEnd w:id="27"/>
     </w:p>
     <w:p>
       <w:pPr>
@@ -18965,7 +19296,16 @@
                 <w:szCs w:val="18"/>
                 <w:lang w:eastAsia="zh-CN"/>
               </w:rPr>
-              <w:t>此字段包含“页面索引”和“页面数量”，用“</w:t>
+              <w:t>此字段包含“起始索引”和“搜索</w:t>
+            </w:r>
+            <w:r>
+              <w:rPr>
+                <w:rFonts w:hint="eastAsia"/>
+                <w:sz w:val="18"/>
+                <w:szCs w:val="18"/>
+                <w:lang w:eastAsia="zh-CN"/>
+              </w:rPr>
+              <w:t>数量”，用“</w:t>
             </w:r>
             <w:r>
               <w:rPr>
@@ -19001,7 +19341,25 @@
                 <w:szCs w:val="18"/>
                 <w:lang w:eastAsia="zh-CN"/>
               </w:rPr>
-              <w:t>1:50</w:t>
+              <w:t>0</w:t>
+            </w:r>
+            <w:r>
+              <w:rPr>
+                <w:rFonts w:hint="eastAsia"/>
+                <w:sz w:val="18"/>
+                <w:szCs w:val="18"/>
+                <w:lang w:eastAsia="zh-CN"/>
+              </w:rPr>
+              <w:t>:</w:t>
+            </w:r>
+            <w:r>
+              <w:rPr>
+                <w:rFonts w:hint="eastAsia"/>
+                <w:sz w:val="18"/>
+                <w:szCs w:val="18"/>
+                <w:lang w:eastAsia="zh-CN"/>
+              </w:rPr>
+              <w:t>20</w:t>
             </w:r>
           </w:p>
         </w:tc>
@@ -19364,7 +19722,25 @@
                 <w:szCs w:val="18"/>
                 <w:lang w:eastAsia="zh-CN"/>
               </w:rPr>
-              <w:t>满足条件的数量</w:t>
+              <w:t>满足条件的</w:t>
+            </w:r>
+            <w:r>
+              <w:rPr>
+                <w:rFonts w:hint="eastAsia"/>
+                <w:sz w:val="18"/>
+                <w:szCs w:val="18"/>
+                <w:lang w:eastAsia="zh-CN"/>
+              </w:rPr>
+              <w:t>总</w:t>
+            </w:r>
+            <w:r>
+              <w:rPr>
+                <w:rFonts w:hint="eastAsia"/>
+                <w:sz w:val="18"/>
+                <w:szCs w:val="18"/>
+                <w:lang w:eastAsia="zh-CN"/>
+              </w:rPr>
+              <w:t>数量</w:t>
             </w:r>
           </w:p>
         </w:tc>
@@ -19514,6 +19890,15 @@
                 <w:lang w:eastAsia="zh-CN"/>
               </w:rPr>
             </w:pPr>
+            <w:r>
+              <w:rPr>
+                <w:rFonts w:hint="eastAsia"/>
+                <w:sz w:val="18"/>
+                <w:szCs w:val="18"/>
+                <w:lang w:eastAsia="zh-CN"/>
+              </w:rPr>
+              <w:t>搜索范围内的</w:t>
+            </w:r>
             <w:r>
               <w:rPr>
                 <w:rFonts w:hint="eastAsia"/>
@@ -20026,6 +20411,7 @@
         </w:tabs>
         <w:spacing w:afterLines="0"/>
       </w:pPr>
+      <w:bookmarkStart w:id="28" w:name="_Toc495841837"/>
       <w:r>
         <w:rPr>
           <w:rFonts w:hint="eastAsia"/>
@@ -20044,6 +20430,7 @@
         </w:rPr>
         <w:t>好友</w:t>
       </w:r>
+      <w:bookmarkEnd w:id="28"/>
     </w:p>
     <w:p>
       <w:pPr>
@@ -20125,6 +20512,7 @@
                 <w:szCs w:val="18"/>
                 <w:lang w:eastAsia="zh-CN"/>
               </w:rPr>
+              <w:lastRenderedPageBreak/>
               <w:t>参数名</w:t>
             </w:r>
           </w:p>
@@ -20699,7 +21087,6 @@
                 <w:szCs w:val="18"/>
                 <w:lang w:eastAsia="zh-CN"/>
               </w:rPr>
-              <w:lastRenderedPageBreak/>
               <w:t>op</w:t>
             </w:r>
           </w:p>
@@ -21500,8 +21887,8 @@
         </w:tabs>
         <w:spacing w:afterLines="0"/>
       </w:pPr>
-      <w:bookmarkStart w:id="27" w:name="_Toc265240479"/>
-      <w:bookmarkStart w:id="28" w:name="_Toc479927420"/>
+      <w:bookmarkStart w:id="29" w:name="_Toc265240479"/>
+      <w:bookmarkStart w:id="30" w:name="_Toc495841838"/>
       <w:r>
         <w:rPr>
           <w:rFonts w:hint="eastAsia"/>
@@ -21509,8 +21896,8 @@
         <w:lastRenderedPageBreak/>
         <w:t>参考资料</w:t>
       </w:r>
-      <w:bookmarkEnd w:id="27"/>
-      <w:bookmarkEnd w:id="28"/>
+      <w:bookmarkEnd w:id="29"/>
+      <w:bookmarkEnd w:id="30"/>
     </w:p>
     <w:p>
       <w:pPr>
@@ -21524,8 +21911,8 @@
         </w:tabs>
         <w:spacing w:afterLines="0"/>
       </w:pPr>
-      <w:bookmarkStart w:id="29" w:name="_Toc265240480"/>
-      <w:bookmarkStart w:id="30" w:name="_Toc479927421"/>
+      <w:bookmarkStart w:id="31" w:name="_Toc265240480"/>
+      <w:bookmarkStart w:id="32" w:name="_Toc495841839"/>
       <w:r>
         <w:rPr>
           <w:rFonts w:hint="eastAsia"/>
@@ -21550,8 +21937,8 @@
       <w:r>
         <w:t>参考</w:t>
       </w:r>
-      <w:bookmarkEnd w:id="29"/>
-      <w:bookmarkEnd w:id="30"/>
+      <w:bookmarkEnd w:id="31"/>
+      <w:bookmarkEnd w:id="32"/>
     </w:p>
     <w:tbl>
       <w:tblPr>
@@ -24985,8 +25372,8 @@
         </w:tabs>
         <w:spacing w:afterLines="0"/>
       </w:pPr>
-      <w:bookmarkStart w:id="31" w:name="_Toc265240481"/>
-      <w:bookmarkStart w:id="32" w:name="_Toc479927422"/>
+      <w:bookmarkStart w:id="33" w:name="_Toc265240481"/>
+      <w:bookmarkStart w:id="34" w:name="_Toc495841840"/>
       <w:r>
         <w:rPr>
           <w:rFonts w:hint="eastAsia"/>
@@ -25029,8 +25416,8 @@
       <w:r>
         <w:t>补充完善）</w:t>
       </w:r>
-      <w:bookmarkEnd w:id="31"/>
-      <w:bookmarkEnd w:id="32"/>
+      <w:bookmarkEnd w:id="33"/>
+      <w:bookmarkEnd w:id="34"/>
     </w:p>
     <w:p>
       <w:pPr>
@@ -25055,16 +25442,16 @@
         <w:spacing w:after="156"/>
         <w:jc w:val="both"/>
       </w:pPr>
-      <w:bookmarkStart w:id="33" w:name="_Toc265240482"/>
-      <w:bookmarkStart w:id="34" w:name="_Toc479927423"/>
+      <w:bookmarkStart w:id="35" w:name="_Toc265240482"/>
+      <w:bookmarkStart w:id="36" w:name="_Toc495841841"/>
       <w:r>
         <w:rPr>
           <w:rFonts w:hint="eastAsia"/>
         </w:rPr>
         <w:t>亚洲地区</w:t>
       </w:r>
-      <w:bookmarkEnd w:id="33"/>
-      <w:bookmarkEnd w:id="34"/>
+      <w:bookmarkEnd w:id="35"/>
+      <w:bookmarkEnd w:id="36"/>
     </w:p>
     <w:tbl>
       <w:tblPr>
@@ -28835,8 +29222,8 @@
         <w:spacing w:after="156"/>
         <w:jc w:val="both"/>
       </w:pPr>
-      <w:bookmarkStart w:id="35" w:name="_Toc265240483"/>
-      <w:bookmarkStart w:id="36" w:name="_Toc479927424"/>
+      <w:bookmarkStart w:id="37" w:name="_Toc265240483"/>
+      <w:bookmarkStart w:id="38" w:name="_Toc495841842"/>
       <w:r>
         <w:rPr>
           <w:rFonts w:hint="eastAsia"/>
@@ -28846,8 +29233,8 @@
       <w:r>
         <w:t>地区</w:t>
       </w:r>
-      <w:bookmarkEnd w:id="35"/>
-      <w:bookmarkEnd w:id="36"/>
+      <w:bookmarkEnd w:id="37"/>
+      <w:bookmarkEnd w:id="38"/>
     </w:p>
     <w:tbl>
       <w:tblPr>
@@ -31651,16 +32038,16 @@
         <w:spacing w:after="156"/>
         <w:jc w:val="both"/>
       </w:pPr>
-      <w:bookmarkStart w:id="37" w:name="_Toc265240484"/>
-      <w:bookmarkStart w:id="38" w:name="_Toc479927425"/>
+      <w:bookmarkStart w:id="39" w:name="_Toc265240484"/>
+      <w:bookmarkStart w:id="40" w:name="_Toc495841843"/>
       <w:r>
         <w:rPr>
           <w:rFonts w:hint="eastAsia"/>
         </w:rPr>
         <w:t>欧洲地区</w:t>
       </w:r>
-      <w:bookmarkEnd w:id="37"/>
-      <w:bookmarkEnd w:id="38"/>
+      <w:bookmarkEnd w:id="39"/>
+      <w:bookmarkEnd w:id="40"/>
     </w:p>
     <w:tbl>
       <w:tblPr>
@@ -37484,8 +37871,8 @@
         <w:spacing w:after="156"/>
         <w:jc w:val="both"/>
       </w:pPr>
-      <w:bookmarkStart w:id="39" w:name="_Toc265240485"/>
-      <w:bookmarkStart w:id="40" w:name="_Toc479927426"/>
+      <w:bookmarkStart w:id="41" w:name="_Toc265240485"/>
+      <w:bookmarkStart w:id="42" w:name="_Toc495841844"/>
       <w:r>
         <w:rPr>
           <w:rFonts w:hint="eastAsia"/>
@@ -37493,8 +37880,8 @@
         <w:lastRenderedPageBreak/>
         <w:t>大洋洲地区</w:t>
       </w:r>
-      <w:bookmarkEnd w:id="39"/>
-      <w:bookmarkEnd w:id="40"/>
+      <w:bookmarkEnd w:id="41"/>
+      <w:bookmarkEnd w:id="42"/>
     </w:p>
     <w:tbl>
       <w:tblPr>
@@ -38764,16 +39151,16 @@
         <w:spacing w:after="156"/>
         <w:jc w:val="both"/>
       </w:pPr>
-      <w:bookmarkStart w:id="41" w:name="_Toc265240486"/>
-      <w:bookmarkStart w:id="42" w:name="_Toc479927427"/>
+      <w:bookmarkStart w:id="43" w:name="_Toc265240486"/>
+      <w:bookmarkStart w:id="44" w:name="_Toc495841845"/>
       <w:r>
         <w:rPr>
           <w:rFonts w:hint="eastAsia"/>
         </w:rPr>
         <w:t>非洲地区</w:t>
       </w:r>
-      <w:bookmarkEnd w:id="41"/>
-      <w:bookmarkEnd w:id="42"/>
+      <w:bookmarkEnd w:id="43"/>
+      <w:bookmarkEnd w:id="44"/>
     </w:p>
     <w:tbl>
       <w:tblPr>
@@ -41049,8 +41436,8 @@
       </w:pPr>
     </w:p>
     <w:p>
-      <w:bookmarkStart w:id="43" w:name="_GoBack"/>
-      <w:bookmarkEnd w:id="43"/>
+      <w:bookmarkStart w:id="45" w:name="_GoBack"/>
+      <w:bookmarkEnd w:id="45"/>
     </w:p>
     <w:sectPr>
       <w:headerReference w:type="even" r:id="rId14"/>
@@ -42817,7 +43204,7 @@
 </file>
 
 <file path=customXml/itemProps1.xml><?xml version="1.0" encoding="utf-8"?>
-<ds:datastoreItem xmlns:ds="http://schemas.openxmlformats.org/officeDocument/2006/customXml" ds:itemID="{D5A8A8EF-4C72-4510-B058-072F7E5B898B}">
+<ds:datastoreItem xmlns:ds="http://schemas.openxmlformats.org/officeDocument/2006/customXml" ds:itemID="{602216AE-8835-4D58-A54B-8CC07C90BD83}">
   <ds:schemaRefs>
     <ds:schemaRef ds:uri="http://schemas.openxmlformats.org/officeDocument/2006/bibliography"/>
   </ds:schemaRefs>

--- a/JavaProtocol/接口文档/APP接口设计文档.docx
+++ b/JavaProtocol/接口文档/APP接口设计文档.docx
@@ -1,6 +1,6 @@
 
 <file path=word/document.xml><?xml version="1.0" encoding="utf-8"?>
-<w:document xmlns:ve="http://schemas.openxmlformats.org/markup-compatibility/2006" xmlns:o="urn:schemas-microsoft-com:office:office" xmlns:r="http://schemas.openxmlformats.org/officeDocument/2006/relationships" xmlns:m="http://schemas.openxmlformats.org/officeDocument/2006/math" xmlns:v="urn:schemas-microsoft-com:vml" xmlns:wp="http://schemas.openxmlformats.org/drawingml/2006/wordprocessingDrawing" xmlns:w10="urn:schemas-microsoft-com:office:word" xmlns:w="http://schemas.openxmlformats.org/wordprocessingml/2006/main" xmlns:wne="http://schemas.microsoft.com/office/word/2006/wordml">
+<w:document xmlns:wpc="http://schemas.microsoft.com/office/word/2010/wordprocessingCanvas" xmlns:mc="http://schemas.openxmlformats.org/markup-compatibility/2006" xmlns:o="urn:schemas-microsoft-com:office:office" xmlns:r="http://schemas.openxmlformats.org/officeDocument/2006/relationships" xmlns:m="http://schemas.openxmlformats.org/officeDocument/2006/math" xmlns:v="urn:schemas-microsoft-com:vml" xmlns:wp14="http://schemas.microsoft.com/office/word/2010/wordprocessingDrawing" xmlns:wp="http://schemas.openxmlformats.org/drawingml/2006/wordprocessingDrawing" xmlns:w10="urn:schemas-microsoft-com:office:word" xmlns:w="http://schemas.openxmlformats.org/wordprocessingml/2006/main" xmlns:w14="http://schemas.microsoft.com/office/word/2010/wordml" xmlns:w15="http://schemas.microsoft.com/office/word/2012/wordml" xmlns:wpg="http://schemas.microsoft.com/office/word/2010/wordprocessingGroup" xmlns:wpi="http://schemas.microsoft.com/office/word/2010/wordprocessingInk" xmlns:wne="http://schemas.microsoft.com/office/word/2006/wordml" xmlns:wps="http://schemas.microsoft.com/office/word/2010/wordprocessingShape" mc:Ignorable="w14 w15 wp14">
   <w:body>
     <w:p>
       <w:pPr>
@@ -2589,7 +2589,7 @@
           <w:insideV w:val="single" w:sz="4" w:space="0" w:color="auto"/>
         </w:tblBorders>
         <w:tblLayout w:type="fixed"/>
-        <w:tblLook w:val="0000"/>
+        <w:tblLook w:val="0000" w:firstRow="0" w:lastRow="0" w:firstColumn="0" w:lastColumn="0" w:noHBand="0" w:noVBand="0"/>
       </w:tblPr>
       <w:tblGrid>
         <w:gridCol w:w="1668"/>
@@ -3029,7 +3029,7 @@
         <w:tblW w:w="8618" w:type="dxa"/>
         <w:tblInd w:w="-5" w:type="dxa"/>
         <w:tblLayout w:type="fixed"/>
-        <w:tblLook w:val="0000"/>
+        <w:tblLook w:val="0000" w:firstRow="0" w:lastRow="0" w:firstColumn="0" w:lastColumn="0" w:noHBand="0" w:noVBand="0"/>
       </w:tblPr>
       <w:tblGrid>
         <w:gridCol w:w="3599"/>
@@ -4030,7 +4030,7 @@
           <w:insideV w:val="single" w:sz="4" w:space="0" w:color="auto"/>
         </w:tblBorders>
         <w:tblLayout w:type="fixed"/>
-        <w:tblLook w:val="0000"/>
+        <w:tblLook w:val="0000" w:firstRow="0" w:lastRow="0" w:firstColumn="0" w:lastColumn="0" w:noHBand="0" w:noVBand="0"/>
       </w:tblPr>
       <w:tblGrid>
         <w:gridCol w:w="1473"/>
@@ -4539,7 +4539,7 @@
           <w:insideV w:val="single" w:sz="4" w:space="0" w:color="auto"/>
         </w:tblBorders>
         <w:tblLayout w:type="fixed"/>
-        <w:tblLook w:val="0000"/>
+        <w:tblLook w:val="0000" w:firstRow="0" w:lastRow="0" w:firstColumn="0" w:lastColumn="0" w:noHBand="0" w:noVBand="0"/>
       </w:tblPr>
       <w:tblGrid>
         <w:gridCol w:w="1473"/>
@@ -4941,7 +4941,6 @@
                 <w:lang w:eastAsia="zh-CN"/>
               </w:rPr>
             </w:pPr>
-            <w:proofErr w:type="spellStart"/>
             <w:r>
               <w:rPr>
                 <w:rFonts w:hint="eastAsia"/>
@@ -4951,7 +4950,6 @@
               </w:rPr>
               <w:t>msg</w:t>
             </w:r>
-            <w:proofErr w:type="spellEnd"/>
           </w:p>
         </w:tc>
         <w:tc>
@@ -5131,7 +5129,6 @@
                 <w:lang w:eastAsia="zh-CN"/>
               </w:rPr>
             </w:pPr>
-            <w:proofErr w:type="spellStart"/>
             <w:r>
               <w:rPr>
                 <w:sz w:val="18"/>
@@ -5140,7 +5137,6 @@
               </w:rPr>
               <w:t>JSONObject</w:t>
             </w:r>
-            <w:proofErr w:type="spellEnd"/>
           </w:p>
         </w:tc>
         <w:tc>
@@ -5259,31 +5255,15 @@
         </w:rPr>
         <w:t>错误描述，请参考</w:t>
       </w:r>
-      <w:r>
-        <w:fldChar w:fldCharType="begin"/>
-      </w:r>
-      <w:r>
-        <w:instrText>HYPERLINK \l "_</w:instrText>
-      </w:r>
-      <w:r>
-        <w:instrText>错误码描述</w:instrText>
-      </w:r>
-      <w:r>
-        <w:instrText>"</w:instrText>
-      </w:r>
-      <w:r>
-        <w:fldChar w:fldCharType="separate"/>
-      </w:r>
-      <w:r>
-        <w:rPr>
-          <w:rStyle w:val="a7"/>
-          <w:rFonts w:hint="eastAsia"/>
-        </w:rPr>
-        <w:t>错误码描述</w:t>
-      </w:r>
-      <w:r>
-        <w:fldChar w:fldCharType="end"/>
-      </w:r>
+      <w:hyperlink w:anchor="_错误码描述" w:history="1">
+        <w:r>
+          <w:rPr>
+            <w:rStyle w:val="a7"/>
+            <w:rFonts w:hint="eastAsia"/>
+          </w:rPr>
+          <w:t>错误码描述</w:t>
+        </w:r>
+      </w:hyperlink>
       <w:r>
         <w:rPr>
           <w:rFonts w:hint="eastAsia"/>
@@ -5319,7 +5299,7 @@
         <w:tblW w:w="8618" w:type="dxa"/>
         <w:tblInd w:w="-5" w:type="dxa"/>
         <w:tblLayout w:type="fixed"/>
-        <w:tblLook w:val="0000"/>
+        <w:tblLook w:val="0000" w:firstRow="0" w:lastRow="0" w:firstColumn="0" w:lastColumn="0" w:noHBand="0" w:noVBand="0"/>
       </w:tblPr>
       <w:tblGrid>
         <w:gridCol w:w="3599"/>
@@ -6663,7 +6643,7 @@
           <w:insideV w:val="single" w:sz="4" w:space="0" w:color="auto"/>
         </w:tblBorders>
         <w:tblLayout w:type="fixed"/>
-        <w:tblLook w:val="0000"/>
+        <w:tblLook w:val="0000" w:firstRow="0" w:lastRow="0" w:firstColumn="0" w:lastColumn="0" w:noHBand="0" w:noVBand="0"/>
       </w:tblPr>
       <w:tblGrid>
         <w:gridCol w:w="1473"/>
@@ -7087,31 +7067,15 @@
               </w:rPr>
               <w:t>请参考</w:t>
             </w:r>
-            <w:r>
-              <w:fldChar w:fldCharType="begin"/>
-            </w:r>
-            <w:r>
-              <w:instrText>HYPERLINK \l "_</w:instrText>
-            </w:r>
-            <w:r>
-              <w:instrText>客户端类型编码</w:instrText>
-            </w:r>
-            <w:r>
-              <w:instrText>"</w:instrText>
-            </w:r>
-            <w:r>
-              <w:fldChar w:fldCharType="separate"/>
-            </w:r>
-            <w:r>
-              <w:rPr>
-                <w:rStyle w:val="a7"/>
-                <w:rFonts w:hint="eastAsia"/>
-              </w:rPr>
-              <w:t>这里</w:t>
-            </w:r>
-            <w:r>
-              <w:fldChar w:fldCharType="end"/>
-            </w:r>
+            <w:hyperlink w:anchor="_客户端类型编码" w:history="1">
+              <w:r>
+                <w:rPr>
+                  <w:rStyle w:val="a7"/>
+                  <w:rFonts w:hint="eastAsia"/>
+                </w:rPr>
+                <w:t>这里</w:t>
+              </w:r>
+            </w:hyperlink>
           </w:p>
         </w:tc>
       </w:tr>
@@ -7253,31 +7217,15 @@
               </w:rPr>
               <w:t>请参考</w:t>
             </w:r>
-            <w:r>
-              <w:fldChar w:fldCharType="begin"/>
-            </w:r>
-            <w:r>
-              <w:instrText>HYPERLINK \l "_</w:instrText>
-            </w:r>
-            <w:r>
-              <w:instrText>客户端版本号编码</w:instrText>
-            </w:r>
-            <w:r>
-              <w:instrText>"</w:instrText>
-            </w:r>
-            <w:r>
-              <w:fldChar w:fldCharType="separate"/>
-            </w:r>
-            <w:r>
-              <w:rPr>
-                <w:rStyle w:val="a7"/>
-                <w:rFonts w:hint="eastAsia"/>
-              </w:rPr>
-              <w:t>这里</w:t>
-            </w:r>
-            <w:r>
-              <w:fldChar w:fldCharType="end"/>
-            </w:r>
+            <w:hyperlink w:anchor="_客户端版本号编码" w:history="1">
+              <w:r>
+                <w:rPr>
+                  <w:rStyle w:val="a7"/>
+                  <w:rFonts w:hint="eastAsia"/>
+                </w:rPr>
+                <w:t>这里</w:t>
+              </w:r>
+            </w:hyperlink>
           </w:p>
         </w:tc>
       </w:tr>
@@ -7329,7 +7277,7 @@
           <w:insideV w:val="single" w:sz="4" w:space="0" w:color="auto"/>
         </w:tblBorders>
         <w:tblLayout w:type="fixed"/>
-        <w:tblLook w:val="0000"/>
+        <w:tblLook w:val="0000" w:firstRow="0" w:lastRow="0" w:firstColumn="0" w:lastColumn="0" w:noHBand="0" w:noVBand="0"/>
       </w:tblPr>
       <w:tblGrid>
         <w:gridCol w:w="1473"/>
@@ -7528,7 +7476,6 @@
                 <w:lang w:eastAsia="zh-CN"/>
               </w:rPr>
             </w:pPr>
-            <w:proofErr w:type="spellStart"/>
             <w:r>
               <w:rPr>
                 <w:rFonts w:hint="eastAsia"/>
@@ -7538,7 +7485,6 @@
               </w:rPr>
               <w:t>socket_server_url</w:t>
             </w:r>
-            <w:proofErr w:type="spellEnd"/>
           </w:p>
         </w:tc>
         <w:tc>
@@ -7704,7 +7650,6 @@
                 <w:lang w:eastAsia="zh-CN"/>
               </w:rPr>
             </w:pPr>
-            <w:proofErr w:type="spellStart"/>
             <w:r>
               <w:rPr>
                 <w:rFonts w:hint="eastAsia"/>
@@ -7714,7 +7659,6 @@
               </w:rPr>
               <w:t>upload_server_url</w:t>
             </w:r>
-            <w:proofErr w:type="spellEnd"/>
           </w:p>
         </w:tc>
         <w:tc>
@@ -7913,7 +7857,6 @@
                 <w:lang w:eastAsia="zh-CN"/>
               </w:rPr>
             </w:pPr>
-            <w:proofErr w:type="spellStart"/>
             <w:r>
               <w:rPr>
                 <w:rFonts w:hint="eastAsia"/>
@@ -7950,7 +7893,6 @@
               </w:rPr>
               <w:t>_url</w:t>
             </w:r>
-            <w:proofErr w:type="spellEnd"/>
           </w:p>
         </w:tc>
         <w:tc>
@@ -8199,7 +8141,6 @@
                 <w:lang w:eastAsia="zh-CN"/>
               </w:rPr>
             </w:pPr>
-            <w:proofErr w:type="spellStart"/>
             <w:r>
               <w:rPr>
                 <w:sz w:val="18"/>
@@ -8208,7 +8149,6 @@
               </w:rPr>
               <w:t>JSONObject</w:t>
             </w:r>
-            <w:proofErr w:type="spellEnd"/>
           </w:p>
         </w:tc>
         <w:tc>
@@ -8854,31 +8794,15 @@
               </w:rPr>
               <w:t>请参考</w:t>
             </w:r>
-            <w:r>
-              <w:fldChar w:fldCharType="begin"/>
-            </w:r>
-            <w:r>
-              <w:instrText>HYPERLINK \l "_</w:instrText>
-            </w:r>
-            <w:r>
-              <w:instrText>客户端版本号编码</w:instrText>
-            </w:r>
-            <w:r>
-              <w:instrText>"</w:instrText>
-            </w:r>
-            <w:r>
-              <w:fldChar w:fldCharType="separate"/>
-            </w:r>
-            <w:r>
-              <w:rPr>
-                <w:rStyle w:val="a7"/>
-                <w:rFonts w:hint="eastAsia"/>
-              </w:rPr>
-              <w:t>这里</w:t>
-            </w:r>
-            <w:r>
-              <w:fldChar w:fldCharType="end"/>
-            </w:r>
+            <w:hyperlink w:anchor="_客户端版本号编码" w:history="1">
+              <w:r>
+                <w:rPr>
+                  <w:rStyle w:val="a7"/>
+                  <w:rFonts w:hint="eastAsia"/>
+                </w:rPr>
+                <w:t>这里</w:t>
+              </w:r>
+            </w:hyperlink>
           </w:p>
         </w:tc>
       </w:tr>
@@ -8907,7 +8831,6 @@
                 <w:lang w:eastAsia="zh-CN"/>
               </w:rPr>
             </w:pPr>
-            <w:proofErr w:type="spellStart"/>
             <w:r>
               <w:rPr>
                 <w:rFonts w:hint="eastAsia"/>
@@ -8917,7 +8840,6 @@
               </w:rPr>
               <w:t>url</w:t>
             </w:r>
-            <w:proofErr w:type="spellEnd"/>
           </w:p>
         </w:tc>
         <w:tc>
@@ -9074,7 +8996,6 @@
                 <w:lang w:eastAsia="zh-CN"/>
               </w:rPr>
             </w:pPr>
-            <w:proofErr w:type="spellStart"/>
             <w:r>
               <w:rPr>
                 <w:rFonts w:hint="eastAsia"/>
@@ -9084,7 +9005,6 @@
               </w:rPr>
               <w:t>desc</w:t>
             </w:r>
-            <w:proofErr w:type="spellEnd"/>
           </w:p>
         </w:tc>
         <w:tc>
@@ -9323,7 +9243,7 @@
           <w:insideV w:val="single" w:sz="4" w:space="0" w:color="auto"/>
         </w:tblBorders>
         <w:tblLayout w:type="fixed"/>
-        <w:tblLook w:val="0000"/>
+        <w:tblLook w:val="0000" w:firstRow="0" w:lastRow="0" w:firstColumn="0" w:lastColumn="0" w:noHBand="0" w:noVBand="0"/>
       </w:tblPr>
       <w:tblGrid>
         <w:gridCol w:w="1473"/>
@@ -9915,7 +9835,6 @@
                 <w:lang w:eastAsia="zh-CN"/>
               </w:rPr>
             </w:pPr>
-            <w:proofErr w:type="spellStart"/>
             <w:r>
               <w:rPr>
                 <w:rFonts w:hint="eastAsia"/>
@@ -9925,7 +9844,6 @@
               </w:rPr>
               <w:t>deviceID</w:t>
             </w:r>
-            <w:proofErr w:type="spellEnd"/>
           </w:p>
         </w:tc>
         <w:tc>
@@ -10085,7 +10003,7 @@
     </w:p>
     <w:tbl>
       <w:tblPr>
-        <w:tblW w:w="8923" w:type="dxa"/>
+        <w:tblW w:w="11617" w:type="dxa"/>
         <w:tblInd w:w="116" w:type="dxa"/>
         <w:tblBorders>
           <w:top w:val="single" w:sz="4" w:space="0" w:color="auto"/>
@@ -10096,7 +10014,7 @@
           <w:insideV w:val="single" w:sz="4" w:space="0" w:color="auto"/>
         </w:tblBorders>
         <w:tblLayout w:type="fixed"/>
-        <w:tblLook w:val="0000"/>
+        <w:tblLook w:val="0000" w:firstRow="0" w:lastRow="0" w:firstColumn="0" w:lastColumn="0" w:noHBand="0" w:noVBand="0"/>
       </w:tblPr>
       <w:tblGrid>
         <w:gridCol w:w="1473"/>
@@ -10104,6 +10022,7 @@
         <w:gridCol w:w="1292"/>
         <w:gridCol w:w="1984"/>
         <w:gridCol w:w="2694"/>
+        <w:gridCol w:w="2694"/>
       </w:tblGrid>
       <w:tr>
         <w:trPr>
@@ -10269,6 +10188,29 @@
             </w:r>
           </w:p>
         </w:tc>
+        <w:tc>
+          <w:tcPr>
+            <w:tcW w:w="2694" w:type="dxa"/>
+            <w:tcBorders>
+              <w:top w:val="single" w:sz="4" w:space="0" w:color="auto"/>
+              <w:left w:val="single" w:sz="4" w:space="0" w:color="auto"/>
+              <w:bottom w:val="single" w:sz="4" w:space="0" w:color="auto"/>
+              <w:right w:val="single" w:sz="4" w:space="0" w:color="auto"/>
+            </w:tcBorders>
+          </w:tcPr>
+          <w:p>
+            <w:pPr>
+              <w:pStyle w:val="21"/>
+              <w:ind w:firstLine="0"/>
+              <w:jc w:val="left"/>
+              <w:rPr>
+                <w:sz w:val="18"/>
+                <w:szCs w:val="18"/>
+                <w:lang w:eastAsia="zh-CN"/>
+              </w:rPr>
+            </w:pPr>
+          </w:p>
+        </w:tc>
       </w:tr>
       <w:tr>
         <w:trPr>
@@ -10425,6 +10367,29 @@
             </w:pPr>
           </w:p>
         </w:tc>
+        <w:tc>
+          <w:tcPr>
+            <w:tcW w:w="2694" w:type="dxa"/>
+            <w:tcBorders>
+              <w:top w:val="single" w:sz="4" w:space="0" w:color="auto"/>
+              <w:left w:val="single" w:sz="4" w:space="0" w:color="auto"/>
+              <w:bottom w:val="single" w:sz="4" w:space="0" w:color="auto"/>
+              <w:right w:val="single" w:sz="4" w:space="0" w:color="auto"/>
+            </w:tcBorders>
+          </w:tcPr>
+          <w:p>
+            <w:pPr>
+              <w:pStyle w:val="21"/>
+              <w:ind w:firstLine="0"/>
+              <w:jc w:val="left"/>
+              <w:rPr>
+                <w:sz w:val="18"/>
+                <w:szCs w:val="18"/>
+                <w:lang w:eastAsia="zh-CN"/>
+              </w:rPr>
+            </w:pPr>
+          </w:p>
+        </w:tc>
       </w:tr>
       <w:tr>
         <w:trPr>
@@ -10451,17 +10416,15 @@
                 <w:lang w:eastAsia="zh-CN"/>
               </w:rPr>
             </w:pPr>
-            <w:proofErr w:type="spellStart"/>
-            <w:r>
-              <w:rPr>
-                <w:rFonts w:hint="eastAsia"/>
-                <w:sz w:val="18"/>
-                <w:szCs w:val="18"/>
-                <w:lang w:eastAsia="zh-CN"/>
-              </w:rPr>
-              <w:t>uid</w:t>
-            </w:r>
-            <w:proofErr w:type="spellEnd"/>
+            <w:r>
+              <w:rPr>
+                <w:rFonts w:hint="eastAsia"/>
+                <w:sz w:val="18"/>
+                <w:szCs w:val="18"/>
+                <w:lang w:eastAsia="zh-CN"/>
+              </w:rPr>
+              <w:t>user_info_ver</w:t>
+            </w:r>
           </w:p>
         </w:tc>
         <w:tc>
@@ -10487,20 +10450,12 @@
             </w:pPr>
             <w:r>
               <w:rPr>
-                <w:sz w:val="18"/>
-                <w:szCs w:val="18"/>
-                <w:lang w:eastAsia="zh-CN"/>
-              </w:rPr>
-              <w:t>I</w:t>
-            </w:r>
-            <w:r>
-              <w:rPr>
-                <w:rFonts w:hint="eastAsia"/>
-                <w:sz w:val="18"/>
-                <w:szCs w:val="18"/>
-                <w:lang w:eastAsia="zh-CN"/>
-              </w:rPr>
-              <w:t>nt64</w:t>
+                <w:rFonts w:hint="eastAsia"/>
+                <w:sz w:val="18"/>
+                <w:szCs w:val="18"/>
+                <w:lang w:eastAsia="zh-CN"/>
+              </w:rPr>
+              <w:t>String</w:t>
             </w:r>
           </w:p>
         </w:tc>
@@ -10564,7 +10519,206 @@
                 <w:szCs w:val="18"/>
                 <w:lang w:eastAsia="zh-CN"/>
               </w:rPr>
-              <w:t>用户唯一标识</w:t>
+              <w:t>用户资料版本</w:t>
+            </w:r>
+          </w:p>
+        </w:tc>
+        <w:tc>
+          <w:tcPr>
+            <w:tcW w:w="2694" w:type="dxa"/>
+            <w:tcBorders>
+              <w:top w:val="single" w:sz="4" w:space="0" w:color="auto"/>
+              <w:left w:val="single" w:sz="4" w:space="0" w:color="auto"/>
+              <w:bottom w:val="single" w:sz="4" w:space="0" w:color="auto"/>
+              <w:right w:val="single" w:sz="4" w:space="0" w:color="auto"/>
+            </w:tcBorders>
+          </w:tcPr>
+          <w:p>
+            <w:pPr>
+              <w:pStyle w:val="21"/>
+              <w:ind w:firstLine="0"/>
+              <w:jc w:val="left"/>
+              <w:rPr>
+                <w:sz w:val="18"/>
+                <w:szCs w:val="18"/>
+                <w:lang w:eastAsia="zh-CN"/>
+              </w:rPr>
+            </w:pPr>
+            <w:r>
+              <w:rPr>
+                <w:rFonts w:hint="eastAsia"/>
+                <w:sz w:val="18"/>
+                <w:szCs w:val="18"/>
+                <w:lang w:eastAsia="zh-CN"/>
+              </w:rPr>
+              <w:t>此字段包含</w:t>
+            </w:r>
+          </w:p>
+          <w:p>
+            <w:pPr>
+              <w:pStyle w:val="21"/>
+              <w:ind w:firstLine="0"/>
+              <w:jc w:val="left"/>
+              <w:rPr>
+                <w:sz w:val="18"/>
+                <w:szCs w:val="18"/>
+                <w:lang w:eastAsia="zh-CN"/>
+              </w:rPr>
+            </w:pPr>
+            <w:r>
+              <w:rPr>
+                <w:rFonts w:hint="eastAsia"/>
+                <w:sz w:val="18"/>
+                <w:szCs w:val="18"/>
+                <w:lang w:eastAsia="zh-CN"/>
+              </w:rPr>
+              <w:t>“用户信息版本</w:t>
+            </w:r>
+            <w:r>
+              <w:rPr>
+                <w:rFonts w:hint="eastAsia"/>
+                <w:sz w:val="18"/>
+                <w:szCs w:val="18"/>
+                <w:lang w:eastAsia="zh-CN"/>
+              </w:rPr>
+              <w:t>(</w:t>
+            </w:r>
+            <w:r>
+              <w:rPr>
+                <w:sz w:val="18"/>
+                <w:szCs w:val="18"/>
+                <w:lang w:eastAsia="zh-CN"/>
+              </w:rPr>
+              <w:t>I</w:t>
+            </w:r>
+            <w:r>
+              <w:rPr>
+                <w:rFonts w:hint="eastAsia"/>
+                <w:sz w:val="18"/>
+                <w:szCs w:val="18"/>
+                <w:lang w:eastAsia="zh-CN"/>
+              </w:rPr>
+              <w:t>nt64</w:t>
+            </w:r>
+            <w:r>
+              <w:rPr>
+                <w:sz w:val="18"/>
+                <w:szCs w:val="18"/>
+                <w:lang w:eastAsia="zh-CN"/>
+              </w:rPr>
+              <w:t>)</w:t>
+            </w:r>
+            <w:r>
+              <w:rPr>
+                <w:rFonts w:hint="eastAsia"/>
+                <w:sz w:val="18"/>
+                <w:szCs w:val="18"/>
+                <w:lang w:eastAsia="zh-CN"/>
+              </w:rPr>
+              <w:t>”与</w:t>
+            </w:r>
+          </w:p>
+          <w:p>
+            <w:pPr>
+              <w:pStyle w:val="21"/>
+              <w:ind w:firstLine="0"/>
+              <w:jc w:val="left"/>
+              <w:rPr>
+                <w:sz w:val="18"/>
+                <w:szCs w:val="18"/>
+                <w:lang w:eastAsia="zh-CN"/>
+              </w:rPr>
+            </w:pPr>
+            <w:r>
+              <w:rPr>
+                <w:rFonts w:hint="eastAsia"/>
+                <w:sz w:val="18"/>
+                <w:szCs w:val="18"/>
+                <w:lang w:eastAsia="zh-CN"/>
+              </w:rPr>
+              <w:t>“头像版本</w:t>
+            </w:r>
+            <w:r>
+              <w:rPr>
+                <w:rFonts w:hint="eastAsia"/>
+                <w:sz w:val="18"/>
+                <w:szCs w:val="18"/>
+                <w:lang w:eastAsia="zh-CN"/>
+              </w:rPr>
+              <w:t>(</w:t>
+            </w:r>
+            <w:r>
+              <w:rPr>
+                <w:sz w:val="18"/>
+                <w:szCs w:val="18"/>
+                <w:lang w:eastAsia="zh-CN"/>
+              </w:rPr>
+              <w:t>I</w:t>
+            </w:r>
+            <w:r>
+              <w:rPr>
+                <w:rFonts w:hint="eastAsia"/>
+                <w:sz w:val="18"/>
+                <w:szCs w:val="18"/>
+                <w:lang w:eastAsia="zh-CN"/>
+              </w:rPr>
+              <w:t>nt64</w:t>
+            </w:r>
+            <w:r>
+              <w:rPr>
+                <w:sz w:val="18"/>
+                <w:szCs w:val="18"/>
+                <w:lang w:eastAsia="zh-CN"/>
+              </w:rPr>
+              <w:t>)</w:t>
+            </w:r>
+            <w:r>
+              <w:rPr>
+                <w:rFonts w:hint="eastAsia"/>
+                <w:sz w:val="18"/>
+                <w:szCs w:val="18"/>
+                <w:lang w:eastAsia="zh-CN"/>
+              </w:rPr>
+              <w:t>”，</w:t>
+            </w:r>
+          </w:p>
+          <w:p>
+            <w:pPr>
+              <w:pStyle w:val="21"/>
+              <w:ind w:firstLine="0"/>
+              <w:jc w:val="left"/>
+              <w:rPr>
+                <w:sz w:val="18"/>
+                <w:szCs w:val="18"/>
+                <w:lang w:eastAsia="zh-CN"/>
+              </w:rPr>
+            </w:pPr>
+            <w:r>
+              <w:rPr>
+                <w:rFonts w:hint="eastAsia"/>
+                <w:sz w:val="18"/>
+                <w:szCs w:val="18"/>
+                <w:lang w:eastAsia="zh-CN"/>
+              </w:rPr>
+              <w:t>用“</w:t>
+            </w:r>
+            <w:r>
+              <w:rPr>
+                <w:rFonts w:hint="eastAsia"/>
+                <w:sz w:val="18"/>
+                <w:szCs w:val="18"/>
+                <w:lang w:eastAsia="zh-CN"/>
+              </w:rPr>
+              <w:t>:</w:t>
+            </w:r>
+            <w:r>
+              <w:rPr>
+                <w:rFonts w:hint="eastAsia"/>
+                <w:sz w:val="18"/>
+                <w:szCs w:val="18"/>
+                <w:lang w:eastAsia="zh-CN"/>
+              </w:rPr>
+              <w:t>”分隔</w:t>
             </w:r>
           </w:p>
         </w:tc>
@@ -10617,17 +10771,23 @@
                 <w:lang w:eastAsia="zh-CN"/>
               </w:rPr>
             </w:pPr>
-            <w:proofErr w:type="spellStart"/>
-            <w:r>
-              <w:rPr>
-                <w:rFonts w:hint="eastAsia"/>
-                <w:sz w:val="18"/>
-                <w:szCs w:val="18"/>
-                <w:lang w:eastAsia="zh-CN"/>
-              </w:rPr>
-              <w:t>user_info_ver</w:t>
-            </w:r>
-            <w:proofErr w:type="spellEnd"/>
+            <w:r>
+              <w:rPr>
+                <w:rFonts w:hint="eastAsia"/>
+                <w:sz w:val="18"/>
+                <w:szCs w:val="18"/>
+                <w:lang w:eastAsia="zh-CN"/>
+              </w:rPr>
+              <w:t>friend_list_</w:t>
+            </w:r>
+            <w:r>
+              <w:rPr>
+                <w:sz w:val="18"/>
+                <w:szCs w:val="18"/>
+                <w:lang w:eastAsia="zh-CN"/>
+              </w:rPr>
+              <w:t>timestamp</w:t>
+            </w:r>
           </w:p>
         </w:tc>
         <w:tc>
@@ -10653,12 +10813,20 @@
             </w:pPr>
             <w:r>
               <w:rPr>
-                <w:rFonts w:hint="eastAsia"/>
-                <w:sz w:val="18"/>
-                <w:szCs w:val="18"/>
-                <w:lang w:eastAsia="zh-CN"/>
-              </w:rPr>
-              <w:t>String</w:t>
+                <w:sz w:val="18"/>
+                <w:szCs w:val="18"/>
+                <w:lang w:eastAsia="zh-CN"/>
+              </w:rPr>
+              <w:t>I</w:t>
+            </w:r>
+            <w:r>
+              <w:rPr>
+                <w:rFonts w:hint="eastAsia"/>
+                <w:sz w:val="18"/>
+                <w:szCs w:val="18"/>
+                <w:lang w:eastAsia="zh-CN"/>
+              </w:rPr>
+              <w:t>nt64</w:t>
             </w:r>
           </w:p>
         </w:tc>
@@ -10690,7 +10858,7 @@
                 <w:szCs w:val="18"/>
                 <w:lang w:eastAsia="zh-CN"/>
               </w:rPr>
-              <w:t>是</w:t>
+              <w:t>否</w:t>
             </w:r>
           </w:p>
         </w:tc>
@@ -10722,7 +10890,7 @@
                 <w:szCs w:val="18"/>
                 <w:lang w:eastAsia="zh-CN"/>
               </w:rPr>
-              <w:t>用户资料版本号</w:t>
+              <w:t>好友列表最近更新的时间戳</w:t>
             </w:r>
           </w:p>
         </w:tc>
@@ -10747,184 +10915,6 @@
                 <w:lang w:eastAsia="zh-CN"/>
               </w:rPr>
             </w:pPr>
-            <w:r>
-              <w:rPr>
-                <w:rFonts w:hint="eastAsia"/>
-                <w:sz w:val="18"/>
-                <w:szCs w:val="18"/>
-                <w:lang w:eastAsia="zh-CN"/>
-              </w:rPr>
-              <w:t>此字段包含“用户信息版本”和“头像版本”，用“</w:t>
-            </w:r>
-            <w:r>
-              <w:rPr>
-                <w:rFonts w:hint="eastAsia"/>
-                <w:sz w:val="18"/>
-                <w:szCs w:val="18"/>
-                <w:lang w:eastAsia="zh-CN"/>
-              </w:rPr>
-              <w:t>:</w:t>
-            </w:r>
-            <w:r>
-              <w:rPr>
-                <w:rFonts w:hint="eastAsia"/>
-                <w:sz w:val="18"/>
-                <w:szCs w:val="18"/>
-                <w:lang w:eastAsia="zh-CN"/>
-              </w:rPr>
-              <w:t>”分隔</w:t>
-            </w:r>
-          </w:p>
-        </w:tc>
-      </w:tr>
-      <w:tr>
-        <w:trPr>
-          <w:trHeight w:val="423"/>
-        </w:trPr>
-        <w:tc>
-          <w:tcPr>
-            <w:tcW w:w="1473" w:type="dxa"/>
-            <w:tcBorders>
-              <w:top w:val="single" w:sz="4" w:space="0" w:color="auto"/>
-              <w:left w:val="single" w:sz="4" w:space="0" w:color="auto"/>
-              <w:bottom w:val="single" w:sz="4" w:space="0" w:color="auto"/>
-              <w:right w:val="single" w:sz="4" w:space="0" w:color="auto"/>
-            </w:tcBorders>
-          </w:tcPr>
-          <w:p>
-            <w:pPr>
-              <w:pStyle w:val="21"/>
-              <w:ind w:firstLine="0"/>
-              <w:jc w:val="left"/>
-              <w:rPr>
-                <w:sz w:val="18"/>
-                <w:szCs w:val="18"/>
-                <w:lang w:eastAsia="zh-CN"/>
-              </w:rPr>
-            </w:pPr>
-            <w:proofErr w:type="spellStart"/>
-            <w:r>
-              <w:rPr>
-                <w:rFonts w:hint="eastAsia"/>
-                <w:sz w:val="18"/>
-                <w:szCs w:val="18"/>
-                <w:lang w:eastAsia="zh-CN"/>
-              </w:rPr>
-              <w:t>friend_list_</w:t>
-            </w:r>
-            <w:r>
-              <w:rPr>
-                <w:sz w:val="18"/>
-                <w:szCs w:val="18"/>
-                <w:lang w:eastAsia="zh-CN"/>
-              </w:rPr>
-              <w:t>timestamp</w:t>
-            </w:r>
-            <w:proofErr w:type="spellEnd"/>
-          </w:p>
-        </w:tc>
-        <w:tc>
-          <w:tcPr>
-            <w:tcW w:w="1480" w:type="dxa"/>
-            <w:tcBorders>
-              <w:top w:val="single" w:sz="4" w:space="0" w:color="auto"/>
-              <w:left w:val="single" w:sz="4" w:space="0" w:color="auto"/>
-              <w:bottom w:val="single" w:sz="4" w:space="0" w:color="auto"/>
-              <w:right w:val="single" w:sz="4" w:space="0" w:color="auto"/>
-            </w:tcBorders>
-          </w:tcPr>
-          <w:p>
-            <w:pPr>
-              <w:pStyle w:val="21"/>
-              <w:ind w:firstLine="0"/>
-              <w:jc w:val="left"/>
-              <w:rPr>
-                <w:sz w:val="18"/>
-                <w:szCs w:val="18"/>
-                <w:lang w:eastAsia="zh-CN"/>
-              </w:rPr>
-            </w:pPr>
-            <w:r>
-              <w:rPr>
-                <w:sz w:val="18"/>
-                <w:szCs w:val="18"/>
-                <w:lang w:eastAsia="zh-CN"/>
-              </w:rPr>
-              <w:t>I</w:t>
-            </w:r>
-            <w:r>
-              <w:rPr>
-                <w:rFonts w:hint="eastAsia"/>
-                <w:sz w:val="18"/>
-                <w:szCs w:val="18"/>
-                <w:lang w:eastAsia="zh-CN"/>
-              </w:rPr>
-              <w:t>nt64</w:t>
-            </w:r>
-          </w:p>
-        </w:tc>
-        <w:tc>
-          <w:tcPr>
-            <w:tcW w:w="1292" w:type="dxa"/>
-            <w:tcBorders>
-              <w:top w:val="single" w:sz="4" w:space="0" w:color="auto"/>
-              <w:left w:val="single" w:sz="4" w:space="0" w:color="auto"/>
-              <w:bottom w:val="single" w:sz="4" w:space="0" w:color="auto"/>
-              <w:right w:val="single" w:sz="4" w:space="0" w:color="auto"/>
-            </w:tcBorders>
-          </w:tcPr>
-          <w:p>
-            <w:pPr>
-              <w:pStyle w:val="21"/>
-              <w:ind w:firstLine="0"/>
-              <w:jc w:val="left"/>
-              <w:rPr>
-                <w:sz w:val="18"/>
-                <w:szCs w:val="18"/>
-                <w:lang w:eastAsia="zh-CN"/>
-              </w:rPr>
-            </w:pPr>
-            <w:r>
-              <w:rPr>
-                <w:rFonts w:hint="eastAsia"/>
-                <w:sz w:val="18"/>
-                <w:szCs w:val="18"/>
-                <w:lang w:eastAsia="zh-CN"/>
-              </w:rPr>
-              <w:t>否</w:t>
-            </w:r>
-          </w:p>
-        </w:tc>
-        <w:tc>
-          <w:tcPr>
-            <w:tcW w:w="1984" w:type="dxa"/>
-            <w:tcBorders>
-              <w:top w:val="single" w:sz="4" w:space="0" w:color="auto"/>
-              <w:left w:val="single" w:sz="4" w:space="0" w:color="auto"/>
-              <w:bottom w:val="single" w:sz="4" w:space="0" w:color="auto"/>
-              <w:right w:val="single" w:sz="4" w:space="0" w:color="auto"/>
-            </w:tcBorders>
-          </w:tcPr>
-          <w:p>
-            <w:pPr>
-              <w:pStyle w:val="21"/>
-              <w:ind w:firstLine="0"/>
-              <w:jc w:val="left"/>
-              <w:rPr>
-                <w:sz w:val="18"/>
-                <w:szCs w:val="18"/>
-                <w:lang w:eastAsia="zh-CN"/>
-              </w:rPr>
-            </w:pPr>
-            <w:r>
-              <w:rPr>
-                <w:rFonts w:hint="eastAsia"/>
-                <w:sz w:val="18"/>
-                <w:szCs w:val="18"/>
-                <w:lang w:eastAsia="zh-CN"/>
-              </w:rPr>
-              <w:t>好友列表最近更新的时间戳</w:t>
-            </w:r>
           </w:p>
         </w:tc>
         <w:tc>
@@ -11060,7 +11050,7 @@
           <w:insideV w:val="single" w:sz="4" w:space="0" w:color="auto"/>
         </w:tblBorders>
         <w:tblLayout w:type="fixed"/>
-        <w:tblLook w:val="0000"/>
+        <w:tblLook w:val="0000" w:firstRow="0" w:lastRow="0" w:firstColumn="0" w:lastColumn="0" w:noHBand="0" w:noVBand="0"/>
       </w:tblPr>
       <w:tblGrid>
         <w:gridCol w:w="1473"/>
@@ -11737,7 +11727,7 @@
           <w:insideV w:val="single" w:sz="4" w:space="0" w:color="auto"/>
         </w:tblBorders>
         <w:tblLayout w:type="fixed"/>
-        <w:tblLook w:val="0000"/>
+        <w:tblLook w:val="0000" w:firstRow="0" w:lastRow="0" w:firstColumn="0" w:lastColumn="0" w:noHBand="0" w:noVBand="0"/>
       </w:tblPr>
       <w:tblGrid>
         <w:gridCol w:w="1473"/>
@@ -12013,7 +12003,6 @@
                 <w:lang w:eastAsia="zh-CN"/>
               </w:rPr>
             </w:pPr>
-            <w:proofErr w:type="spellStart"/>
             <w:r>
               <w:rPr>
                 <w:sz w:val="18"/>
@@ -12022,7 +12011,6 @@
               </w:rPr>
               <w:t>get_user_info</w:t>
             </w:r>
-            <w:proofErr w:type="spellEnd"/>
           </w:p>
         </w:tc>
       </w:tr>
@@ -12394,7 +12382,7 @@
           <w:insideV w:val="single" w:sz="4" w:space="0" w:color="auto"/>
         </w:tblBorders>
         <w:tblLayout w:type="fixed"/>
-        <w:tblLook w:val="0000"/>
+        <w:tblLook w:val="0000" w:firstRow="0" w:lastRow="0" w:firstColumn="0" w:lastColumn="0" w:noHBand="0" w:noVBand="0"/>
       </w:tblPr>
       <w:tblGrid>
         <w:gridCol w:w="1473"/>
@@ -13754,7 +13742,6 @@
                 <w:lang w:eastAsia="zh-CN"/>
               </w:rPr>
             </w:pPr>
-            <w:proofErr w:type="spellStart"/>
             <w:r>
               <w:rPr>
                 <w:rFonts w:hint="eastAsia"/>
@@ -13764,7 +13751,6 @@
               </w:rPr>
               <w:t>avatar_url</w:t>
             </w:r>
-            <w:proofErr w:type="spellEnd"/>
           </w:p>
         </w:tc>
         <w:tc>
@@ -13996,7 +13982,7 @@
           <w:insideV w:val="single" w:sz="4" w:space="0" w:color="auto"/>
         </w:tblBorders>
         <w:tblLayout w:type="fixed"/>
-        <w:tblLook w:val="0000"/>
+        <w:tblLook w:val="0000" w:firstRow="0" w:lastRow="0" w:firstColumn="0" w:lastColumn="0" w:noHBand="0" w:noVBand="0"/>
       </w:tblPr>
       <w:tblGrid>
         <w:gridCol w:w="1473"/>
@@ -14271,7 +14257,6 @@
                 <w:lang w:eastAsia="zh-CN"/>
               </w:rPr>
             </w:pPr>
-            <w:proofErr w:type="spellStart"/>
             <w:r>
               <w:rPr>
                 <w:sz w:val="18"/>
@@ -14280,7 +14265,6 @@
               </w:rPr>
               <w:t>edit_user_info</w:t>
             </w:r>
-            <w:proofErr w:type="spellEnd"/>
           </w:p>
         </w:tc>
       </w:tr>
@@ -15299,7 +15283,7 @@
           <w:insideV w:val="single" w:sz="4" w:space="0" w:color="auto"/>
         </w:tblBorders>
         <w:tblLayout w:type="fixed"/>
-        <w:tblLook w:val="0000"/>
+        <w:tblLook w:val="0000" w:firstRow="0" w:lastRow="0" w:firstColumn="0" w:lastColumn="0" w:noHBand="0" w:noVBand="0"/>
       </w:tblPr>
       <w:tblGrid>
         <w:gridCol w:w="1473"/>
@@ -15738,7 +15722,7 @@
           <w:insideV w:val="single" w:sz="4" w:space="0" w:color="auto"/>
         </w:tblBorders>
         <w:tblLayout w:type="fixed"/>
-        <w:tblLook w:val="04A0"/>
+        <w:tblLook w:val="04A0" w:firstRow="1" w:lastRow="0" w:firstColumn="1" w:lastColumn="0" w:noHBand="0" w:noVBand="1"/>
       </w:tblPr>
       <w:tblGrid>
         <w:gridCol w:w="1473"/>
@@ -16004,7 +15988,6 @@
                 <w:lang w:eastAsia="zh-CN"/>
               </w:rPr>
             </w:pPr>
-            <w:proofErr w:type="spellStart"/>
             <w:r>
               <w:rPr>
                 <w:rFonts w:hint="eastAsia"/>
@@ -16023,13 +16006,12 @@
               </w:rPr>
               <w:t>friend_list</w:t>
             </w:r>
-            <w:proofErr w:type="spellEnd"/>
           </w:p>
         </w:tc>
       </w:tr>
       <w:tr>
         <w:tblPrEx>
-          <w:tblLook w:val="0000"/>
+          <w:tblLook w:val="0000" w:firstRow="0" w:lastRow="0" w:firstColumn="0" w:lastColumn="0" w:noHBand="0" w:noVBand="0"/>
         </w:tblPrEx>
         <w:trPr>
           <w:trHeight w:val="423"/>
@@ -16397,7 +16379,7 @@
           <w:insideV w:val="single" w:sz="4" w:space="0" w:color="auto"/>
         </w:tblBorders>
         <w:tblLayout w:type="fixed"/>
-        <w:tblLook w:val="04A0"/>
+        <w:tblLook w:val="04A0" w:firstRow="1" w:lastRow="0" w:firstColumn="1" w:lastColumn="0" w:noHBand="0" w:noVBand="1"/>
       </w:tblPr>
       <w:tblGrid>
         <w:gridCol w:w="1473"/>
@@ -16759,7 +16741,6 @@
                 <w:lang w:eastAsia="zh-CN"/>
               </w:rPr>
             </w:pPr>
-            <w:proofErr w:type="spellStart"/>
             <w:r>
               <w:rPr>
                 <w:rFonts w:hint="eastAsia"/>
@@ -16769,7 +16750,6 @@
               </w:rPr>
               <w:t>sync_type</w:t>
             </w:r>
-            <w:proofErr w:type="spellEnd"/>
           </w:p>
         </w:tc>
         <w:tc>
@@ -16973,7 +16953,6 @@
                 <w:lang w:eastAsia="zh-CN"/>
               </w:rPr>
             </w:pPr>
-            <w:proofErr w:type="spellStart"/>
             <w:r>
               <w:rPr>
                 <w:rFonts w:hint="eastAsia"/>
@@ -16983,7 +16962,6 @@
               </w:rPr>
               <w:t>sync_status</w:t>
             </w:r>
-            <w:proofErr w:type="spellEnd"/>
           </w:p>
         </w:tc>
         <w:tc>
@@ -17219,7 +17197,6 @@
                 <w:lang w:eastAsia="zh-CN"/>
               </w:rPr>
             </w:pPr>
-            <w:proofErr w:type="spellStart"/>
             <w:r>
               <w:rPr>
                 <w:sz w:val="18"/>
@@ -17228,7 +17205,6 @@
               </w:rPr>
               <w:t>JSONArray</w:t>
             </w:r>
-            <w:proofErr w:type="spellEnd"/>
           </w:p>
         </w:tc>
         <w:tc>
@@ -17304,6 +17280,143 @@
               <w:bottom w:val="single" w:sz="4" w:space="0" w:color="auto"/>
               <w:right w:val="single" w:sz="4" w:space="0" w:color="auto"/>
             </w:tcBorders>
+          </w:tcPr>
+          <w:p>
+            <w:pPr>
+              <w:pStyle w:val="21"/>
+              <w:ind w:firstLine="0"/>
+              <w:jc w:val="left"/>
+              <w:rPr>
+                <w:sz w:val="18"/>
+                <w:szCs w:val="18"/>
+                <w:lang w:eastAsia="zh-CN"/>
+              </w:rPr>
+            </w:pPr>
+          </w:p>
+        </w:tc>
+      </w:tr>
+      <w:tr>
+        <w:tblPrEx>
+          <w:tblLook w:val="0000" w:firstRow="0" w:lastRow="0" w:firstColumn="0" w:lastColumn="0" w:noHBand="0" w:noVBand="0"/>
+        </w:tblPrEx>
+        <w:trPr>
+          <w:trHeight w:val="423"/>
+        </w:trPr>
+        <w:tc>
+          <w:tcPr>
+            <w:tcW w:w="1473" w:type="dxa"/>
+          </w:tcPr>
+          <w:p>
+            <w:pPr>
+              <w:pStyle w:val="21"/>
+              <w:ind w:firstLine="0"/>
+              <w:jc w:val="left"/>
+              <w:rPr>
+                <w:sz w:val="18"/>
+                <w:szCs w:val="18"/>
+                <w:lang w:eastAsia="zh-CN"/>
+              </w:rPr>
+            </w:pPr>
+            <w:r>
+              <w:rPr>
+                <w:sz w:val="18"/>
+                <w:szCs w:val="18"/>
+                <w:lang w:eastAsia="zh-CN"/>
+              </w:rPr>
+              <w:t>account</w:t>
+            </w:r>
+          </w:p>
+        </w:tc>
+        <w:tc>
+          <w:tcPr>
+            <w:tcW w:w="1480" w:type="dxa"/>
+          </w:tcPr>
+          <w:p>
+            <w:pPr>
+              <w:pStyle w:val="21"/>
+              <w:ind w:firstLine="0"/>
+              <w:jc w:val="left"/>
+              <w:rPr>
+                <w:sz w:val="18"/>
+                <w:szCs w:val="18"/>
+                <w:lang w:eastAsia="zh-CN"/>
+              </w:rPr>
+            </w:pPr>
+            <w:r>
+              <w:rPr>
+                <w:rFonts w:hint="eastAsia"/>
+                <w:sz w:val="18"/>
+                <w:szCs w:val="18"/>
+                <w:lang w:eastAsia="zh-CN"/>
+              </w:rPr>
+              <w:t>S</w:t>
+            </w:r>
+            <w:r>
+              <w:rPr>
+                <w:rFonts w:hint="eastAsia"/>
+                <w:sz w:val="18"/>
+                <w:szCs w:val="18"/>
+                <w:lang w:eastAsia="zh-CN"/>
+              </w:rPr>
+              <w:t>tring</w:t>
+            </w:r>
+          </w:p>
+        </w:tc>
+        <w:tc>
+          <w:tcPr>
+            <w:tcW w:w="1292" w:type="dxa"/>
+          </w:tcPr>
+          <w:p>
+            <w:pPr>
+              <w:pStyle w:val="21"/>
+              <w:ind w:firstLine="0"/>
+              <w:jc w:val="left"/>
+              <w:rPr>
+                <w:sz w:val="18"/>
+                <w:szCs w:val="18"/>
+                <w:lang w:eastAsia="zh-CN"/>
+              </w:rPr>
+            </w:pPr>
+            <w:r>
+              <w:rPr>
+                <w:rFonts w:hint="eastAsia"/>
+                <w:sz w:val="18"/>
+                <w:szCs w:val="18"/>
+                <w:lang w:eastAsia="zh-CN"/>
+              </w:rPr>
+              <w:t>是</w:t>
+            </w:r>
+          </w:p>
+        </w:tc>
+        <w:tc>
+          <w:tcPr>
+            <w:tcW w:w="1984" w:type="dxa"/>
+          </w:tcPr>
+          <w:p>
+            <w:pPr>
+              <w:pStyle w:val="21"/>
+              <w:ind w:firstLine="0"/>
+              <w:jc w:val="left"/>
+              <w:rPr>
+                <w:sz w:val="18"/>
+                <w:szCs w:val="18"/>
+                <w:lang w:eastAsia="zh-CN"/>
+              </w:rPr>
+            </w:pPr>
+            <w:r>
+              <w:rPr>
+                <w:rFonts w:hint="eastAsia"/>
+                <w:sz w:val="18"/>
+                <w:szCs w:val="18"/>
+                <w:lang w:eastAsia="zh-CN"/>
+              </w:rPr>
+              <w:t>好友账号</w:t>
+            </w:r>
+          </w:p>
+        </w:tc>
+        <w:tc>
+          <w:tcPr>
+            <w:tcW w:w="2694" w:type="dxa"/>
           </w:tcPr>
           <w:p>
             <w:pPr>
@@ -17338,26 +17451,14 @@
                 <w:lang w:eastAsia="zh-CN"/>
               </w:rPr>
             </w:pPr>
-            <w:proofErr w:type="spellStart"/>
-            <w:r>
-              <w:rPr>
-                <w:rFonts w:hint="eastAsia"/>
-                <w:sz w:val="18"/>
-                <w:szCs w:val="18"/>
-                <w:lang w:eastAsia="zh-CN"/>
-              </w:rPr>
-              <w:t>u</w:t>
-            </w:r>
-            <w:r>
-              <w:rPr>
-                <w:rFonts w:hint="eastAsia"/>
-                <w:sz w:val="18"/>
-                <w:szCs w:val="18"/>
-                <w:lang w:eastAsia="zh-CN"/>
-              </w:rPr>
-              <w:t>id</w:t>
-            </w:r>
-            <w:proofErr w:type="spellEnd"/>
+            <w:r>
+              <w:rPr>
+                <w:sz w:val="18"/>
+                <w:szCs w:val="18"/>
+                <w:lang w:eastAsia="zh-CN"/>
+              </w:rPr>
+              <w:t>action</w:t>
+            </w:r>
           </w:p>
         </w:tc>
         <w:tc>
@@ -17390,7 +17491,7 @@
                 <w:szCs w:val="18"/>
                 <w:lang w:eastAsia="zh-CN"/>
               </w:rPr>
-              <w:t>nt64</w:t>
+              <w:t>nt32</w:t>
             </w:r>
           </w:p>
         </w:tc>
@@ -17437,6 +17538,86 @@
             </w:pPr>
             <w:r>
               <w:rPr>
+                <w:sz w:val="18"/>
+                <w:szCs w:val="18"/>
+                <w:lang w:eastAsia="zh-CN"/>
+              </w:rPr>
+              <w:t>操作指令</w:t>
+            </w:r>
+          </w:p>
+        </w:tc>
+        <w:tc>
+          <w:tcPr>
+            <w:tcW w:w="2694" w:type="dxa"/>
+          </w:tcPr>
+          <w:p>
+            <w:pPr>
+              <w:pStyle w:val="21"/>
+              <w:ind w:firstLine="0"/>
+              <w:jc w:val="left"/>
+              <w:rPr>
+                <w:sz w:val="18"/>
+                <w:szCs w:val="18"/>
+                <w:lang w:eastAsia="zh-CN"/>
+              </w:rPr>
+            </w:pPr>
+            <w:r>
+              <w:rPr>
+                <w:rFonts w:hint="eastAsia"/>
+                <w:sz w:val="18"/>
+                <w:szCs w:val="18"/>
+                <w:lang w:eastAsia="zh-CN"/>
+              </w:rPr>
+              <w:t>0</w:t>
+            </w:r>
+            <w:r>
+              <w:rPr>
+                <w:sz w:val="18"/>
+                <w:szCs w:val="18"/>
+                <w:lang w:eastAsia="zh-CN"/>
+              </w:rPr>
+              <w:t>：</w:t>
+            </w:r>
+            <w:r>
+              <w:rPr>
+                <w:rFonts w:hint="eastAsia"/>
+                <w:sz w:val="18"/>
+                <w:szCs w:val="18"/>
+                <w:lang w:eastAsia="zh-CN"/>
+              </w:rPr>
+              <w:t>加为好友</w:t>
+            </w:r>
+          </w:p>
+          <w:p>
+            <w:pPr>
+              <w:pStyle w:val="21"/>
+              <w:ind w:firstLine="0"/>
+              <w:jc w:val="left"/>
+              <w:rPr>
+                <w:sz w:val="18"/>
+                <w:szCs w:val="18"/>
+                <w:lang w:eastAsia="zh-CN"/>
+              </w:rPr>
+            </w:pPr>
+            <w:r>
+              <w:rPr>
+                <w:rFonts w:hint="eastAsia"/>
+                <w:sz w:val="18"/>
+                <w:szCs w:val="18"/>
+                <w:lang w:eastAsia="zh-CN"/>
+              </w:rPr>
+              <w:t>1</w:t>
+            </w:r>
+            <w:r>
+              <w:rPr>
+                <w:sz w:val="18"/>
+                <w:szCs w:val="18"/>
+                <w:lang w:eastAsia="zh-CN"/>
+              </w:rPr>
+              <w:t>：删除</w:t>
+            </w:r>
+            <w:r>
+              <w:rPr>
                 <w:rFonts w:hint="eastAsia"/>
                 <w:sz w:val="18"/>
                 <w:szCs w:val="18"/>
@@ -17444,32 +17625,8 @@
               </w:rPr>
               <w:t>好友</w:t>
             </w:r>
-            <w:r>
-              <w:rPr>
-                <w:rFonts w:hint="eastAsia"/>
-                <w:sz w:val="18"/>
-                <w:szCs w:val="18"/>
-                <w:lang w:eastAsia="zh-CN"/>
-              </w:rPr>
-              <w:t>ID</w:t>
-            </w:r>
-          </w:p>
-        </w:tc>
-        <w:tc>
-          <w:tcPr>
-            <w:tcW w:w="2694" w:type="dxa"/>
-          </w:tcPr>
-          <w:p>
-            <w:pPr>
-              <w:pStyle w:val="21"/>
-              <w:ind w:firstLine="0"/>
-              <w:jc w:val="left"/>
-              <w:rPr>
-                <w:sz w:val="18"/>
-                <w:szCs w:val="18"/>
-                <w:lang w:eastAsia="zh-CN"/>
-              </w:rPr>
-            </w:pPr>
+            <w:bookmarkStart w:id="27" w:name="_GoBack"/>
+            <w:bookmarkEnd w:id="27"/>
           </w:p>
         </w:tc>
       </w:tr>
@@ -17494,349 +17651,6 @@
             </w:pPr>
             <w:r>
               <w:rPr>
-                <w:rFonts w:hint="eastAsia"/>
-                <w:sz w:val="18"/>
-                <w:szCs w:val="18"/>
-                <w:lang w:eastAsia="zh-CN"/>
-              </w:rPr>
-              <w:t>op</w:t>
-            </w:r>
-          </w:p>
-        </w:tc>
-        <w:tc>
-          <w:tcPr>
-            <w:tcW w:w="1480" w:type="dxa"/>
-          </w:tcPr>
-          <w:p>
-            <w:pPr>
-              <w:pStyle w:val="21"/>
-              <w:ind w:firstLine="0"/>
-              <w:jc w:val="left"/>
-              <w:rPr>
-                <w:sz w:val="18"/>
-                <w:szCs w:val="18"/>
-                <w:lang w:eastAsia="zh-CN"/>
-              </w:rPr>
-            </w:pPr>
-            <w:r>
-              <w:rPr>
-                <w:sz w:val="18"/>
-                <w:szCs w:val="18"/>
-                <w:lang w:eastAsia="zh-CN"/>
-              </w:rPr>
-              <w:t>I</w:t>
-            </w:r>
-            <w:r>
-              <w:rPr>
-                <w:rFonts w:hint="eastAsia"/>
-                <w:sz w:val="18"/>
-                <w:szCs w:val="18"/>
-                <w:lang w:eastAsia="zh-CN"/>
-              </w:rPr>
-              <w:t>nt32</w:t>
-            </w:r>
-          </w:p>
-        </w:tc>
-        <w:tc>
-          <w:tcPr>
-            <w:tcW w:w="1292" w:type="dxa"/>
-          </w:tcPr>
-          <w:p>
-            <w:pPr>
-              <w:pStyle w:val="21"/>
-              <w:ind w:firstLine="0"/>
-              <w:jc w:val="left"/>
-              <w:rPr>
-                <w:sz w:val="18"/>
-                <w:szCs w:val="18"/>
-                <w:lang w:eastAsia="zh-CN"/>
-              </w:rPr>
-            </w:pPr>
-            <w:r>
-              <w:rPr>
-                <w:rFonts w:hint="eastAsia"/>
-                <w:sz w:val="18"/>
-                <w:szCs w:val="18"/>
-                <w:lang w:eastAsia="zh-CN"/>
-              </w:rPr>
-              <w:t>是</w:t>
-            </w:r>
-          </w:p>
-        </w:tc>
-        <w:tc>
-          <w:tcPr>
-            <w:tcW w:w="1984" w:type="dxa"/>
-          </w:tcPr>
-          <w:p>
-            <w:pPr>
-              <w:pStyle w:val="21"/>
-              <w:ind w:firstLine="0"/>
-              <w:jc w:val="left"/>
-              <w:rPr>
-                <w:sz w:val="18"/>
-                <w:szCs w:val="18"/>
-                <w:lang w:eastAsia="zh-CN"/>
-              </w:rPr>
-            </w:pPr>
-            <w:r>
-              <w:rPr>
-                <w:sz w:val="18"/>
-                <w:szCs w:val="18"/>
-                <w:lang w:eastAsia="zh-CN"/>
-              </w:rPr>
-              <w:t>操作指令</w:t>
-            </w:r>
-          </w:p>
-        </w:tc>
-        <w:tc>
-          <w:tcPr>
-            <w:tcW w:w="2694" w:type="dxa"/>
-          </w:tcPr>
-          <w:p>
-            <w:pPr>
-              <w:pStyle w:val="21"/>
-              <w:ind w:firstLine="0"/>
-              <w:jc w:val="left"/>
-              <w:rPr>
-                <w:sz w:val="18"/>
-                <w:szCs w:val="18"/>
-                <w:lang w:eastAsia="zh-CN"/>
-              </w:rPr>
-            </w:pPr>
-            <w:r>
-              <w:rPr>
-                <w:rFonts w:hint="eastAsia"/>
-                <w:sz w:val="18"/>
-                <w:szCs w:val="18"/>
-                <w:lang w:eastAsia="zh-CN"/>
-              </w:rPr>
-              <w:t>0</w:t>
-            </w:r>
-            <w:r>
-              <w:rPr>
-                <w:sz w:val="18"/>
-                <w:szCs w:val="18"/>
-                <w:lang w:eastAsia="zh-CN"/>
-              </w:rPr>
-              <w:t>：增加</w:t>
-            </w:r>
-          </w:p>
-          <w:p>
-            <w:pPr>
-              <w:pStyle w:val="21"/>
-              <w:ind w:firstLine="0"/>
-              <w:jc w:val="left"/>
-              <w:rPr>
-                <w:sz w:val="18"/>
-                <w:szCs w:val="18"/>
-                <w:lang w:eastAsia="zh-CN"/>
-              </w:rPr>
-            </w:pPr>
-            <w:r>
-              <w:rPr>
-                <w:rFonts w:hint="eastAsia"/>
-                <w:sz w:val="18"/>
-                <w:szCs w:val="18"/>
-                <w:lang w:eastAsia="zh-CN"/>
-              </w:rPr>
-              <w:t>1</w:t>
-            </w:r>
-            <w:r>
-              <w:rPr>
-                <w:sz w:val="18"/>
-                <w:szCs w:val="18"/>
-                <w:lang w:eastAsia="zh-CN"/>
-              </w:rPr>
-              <w:t>：删除</w:t>
-            </w:r>
-          </w:p>
-          <w:p>
-            <w:pPr>
-              <w:pStyle w:val="21"/>
-              <w:ind w:firstLine="0"/>
-              <w:jc w:val="left"/>
-              <w:rPr>
-                <w:sz w:val="18"/>
-                <w:szCs w:val="18"/>
-                <w:lang w:eastAsia="zh-CN"/>
-              </w:rPr>
-            </w:pPr>
-            <w:r>
-              <w:rPr>
-                <w:rFonts w:hint="eastAsia"/>
-                <w:sz w:val="18"/>
-                <w:szCs w:val="18"/>
-                <w:lang w:eastAsia="zh-CN"/>
-              </w:rPr>
-              <w:t>2</w:t>
-            </w:r>
-            <w:r>
-              <w:rPr>
-                <w:sz w:val="18"/>
-                <w:szCs w:val="18"/>
-                <w:lang w:eastAsia="zh-CN"/>
-              </w:rPr>
-              <w:t>：更新</w:t>
-            </w:r>
-          </w:p>
-        </w:tc>
-      </w:tr>
-      <w:tr>
-        <w:trPr>
-          <w:trHeight w:val="423"/>
-        </w:trPr>
-        <w:tc>
-          <w:tcPr>
-            <w:tcW w:w="1473" w:type="dxa"/>
-          </w:tcPr>
-          <w:p>
-            <w:pPr>
-              <w:pStyle w:val="21"/>
-              <w:ind w:firstLine="0"/>
-              <w:jc w:val="left"/>
-              <w:rPr>
-                <w:sz w:val="18"/>
-                <w:szCs w:val="18"/>
-                <w:lang w:eastAsia="zh-CN"/>
-              </w:rPr>
-            </w:pPr>
-            <w:r>
-              <w:rPr>
-                <w:rFonts w:hint="eastAsia"/>
-                <w:sz w:val="18"/>
-                <w:szCs w:val="18"/>
-                <w:lang w:eastAsia="zh-CN"/>
-              </w:rPr>
-              <w:t>remark</w:t>
-            </w:r>
-          </w:p>
-        </w:tc>
-        <w:tc>
-          <w:tcPr>
-            <w:tcW w:w="1480" w:type="dxa"/>
-          </w:tcPr>
-          <w:p>
-            <w:pPr>
-              <w:pStyle w:val="21"/>
-              <w:ind w:firstLine="0"/>
-              <w:jc w:val="left"/>
-              <w:rPr>
-                <w:sz w:val="18"/>
-                <w:szCs w:val="18"/>
-                <w:lang w:eastAsia="zh-CN"/>
-              </w:rPr>
-            </w:pPr>
-            <w:r>
-              <w:rPr>
-                <w:rFonts w:hint="eastAsia"/>
-                <w:sz w:val="18"/>
-                <w:szCs w:val="18"/>
-                <w:lang w:eastAsia="zh-CN"/>
-              </w:rPr>
-              <w:t>String</w:t>
-            </w:r>
-          </w:p>
-        </w:tc>
-        <w:tc>
-          <w:tcPr>
-            <w:tcW w:w="1292" w:type="dxa"/>
-          </w:tcPr>
-          <w:p>
-            <w:pPr>
-              <w:pStyle w:val="21"/>
-              <w:ind w:firstLine="0"/>
-              <w:jc w:val="left"/>
-              <w:rPr>
-                <w:sz w:val="18"/>
-                <w:szCs w:val="18"/>
-                <w:lang w:eastAsia="zh-CN"/>
-              </w:rPr>
-            </w:pPr>
-            <w:r>
-              <w:rPr>
-                <w:rFonts w:hint="eastAsia"/>
-                <w:sz w:val="18"/>
-                <w:szCs w:val="18"/>
-                <w:lang w:eastAsia="zh-CN"/>
-              </w:rPr>
-              <w:t>否</w:t>
-            </w:r>
-          </w:p>
-        </w:tc>
-        <w:tc>
-          <w:tcPr>
-            <w:tcW w:w="1984" w:type="dxa"/>
-          </w:tcPr>
-          <w:p>
-            <w:pPr>
-              <w:pStyle w:val="21"/>
-              <w:ind w:firstLine="0"/>
-              <w:jc w:val="left"/>
-              <w:rPr>
-                <w:sz w:val="18"/>
-                <w:szCs w:val="18"/>
-                <w:lang w:eastAsia="zh-CN"/>
-              </w:rPr>
-            </w:pPr>
-            <w:r>
-              <w:rPr>
-                <w:rFonts w:hint="eastAsia"/>
-                <w:sz w:val="18"/>
-                <w:szCs w:val="18"/>
-                <w:lang w:eastAsia="zh-CN"/>
-              </w:rPr>
-              <w:t>好友</w:t>
-            </w:r>
-            <w:r>
-              <w:rPr>
-                <w:rFonts w:hint="eastAsia"/>
-                <w:sz w:val="18"/>
-                <w:szCs w:val="18"/>
-                <w:lang w:eastAsia="zh-CN"/>
-              </w:rPr>
-              <w:t>备注</w:t>
-            </w:r>
-          </w:p>
-        </w:tc>
-        <w:tc>
-          <w:tcPr>
-            <w:tcW w:w="2694" w:type="dxa"/>
-          </w:tcPr>
-          <w:p>
-            <w:pPr>
-              <w:pStyle w:val="21"/>
-              <w:ind w:firstLine="0"/>
-              <w:jc w:val="left"/>
-              <w:rPr>
-                <w:sz w:val="18"/>
-                <w:szCs w:val="18"/>
-                <w:lang w:eastAsia="zh-CN"/>
-              </w:rPr>
-            </w:pPr>
-          </w:p>
-        </w:tc>
-      </w:tr>
-      <w:tr>
-        <w:trPr>
-          <w:trHeight w:val="423"/>
-        </w:trPr>
-        <w:tc>
-          <w:tcPr>
-            <w:tcW w:w="1473" w:type="dxa"/>
-          </w:tcPr>
-          <w:p>
-            <w:pPr>
-              <w:pStyle w:val="21"/>
-              <w:ind w:firstLine="0"/>
-              <w:jc w:val="left"/>
-              <w:rPr>
-                <w:sz w:val="18"/>
-                <w:szCs w:val="18"/>
-                <w:lang w:eastAsia="zh-CN"/>
-              </w:rPr>
-            </w:pPr>
-            <w:r>
-              <w:rPr>
                 <w:sz w:val="18"/>
                 <w:szCs w:val="18"/>
                 <w:lang w:eastAsia="zh-CN"/>
@@ -17943,7 +17757,7 @@
       </w:tr>
       <w:tr>
         <w:tblPrEx>
-          <w:tblLook w:val="0000"/>
+          <w:tblLook w:val="0000" w:firstRow="0" w:lastRow="0" w:firstColumn="0" w:lastColumn="0" w:noHBand="0" w:noVBand="0"/>
         </w:tblPrEx>
         <w:trPr>
           <w:trHeight w:val="435"/>
@@ -18096,17 +17910,14 @@
                 <w:lang w:eastAsia="zh-CN"/>
               </w:rPr>
             </w:pPr>
-            <w:proofErr w:type="spellStart"/>
-            <w:r>
-              <w:rPr>
-                <w:sz w:val="18"/>
-                <w:szCs w:val="18"/>
-                <w:lang w:eastAsia="zh-CN"/>
-              </w:rPr>
-              <w:lastRenderedPageBreak/>
+            <w:r>
+              <w:rPr>
+                <w:sz w:val="18"/>
+                <w:szCs w:val="18"/>
+                <w:lang w:eastAsia="zh-CN"/>
+              </w:rPr>
               <w:t>avatar_url</w:t>
             </w:r>
-            <w:proofErr w:type="spellEnd"/>
           </w:p>
         </w:tc>
         <w:tc>
@@ -18211,203 +18022,6 @@
                 <w:lang w:eastAsia="zh-CN"/>
               </w:rPr>
             </w:pPr>
-          </w:p>
-        </w:tc>
-      </w:tr>
-      <w:tr>
-        <w:tblPrEx>
-          <w:tblLook w:val="0000"/>
-        </w:tblPrEx>
-        <w:trPr>
-          <w:trHeight w:val="423"/>
-        </w:trPr>
-        <w:tc>
-          <w:tcPr>
-            <w:tcW w:w="1473" w:type="dxa"/>
-            <w:tcBorders>
-              <w:top w:val="single" w:sz="4" w:space="0" w:color="auto"/>
-              <w:left w:val="single" w:sz="4" w:space="0" w:color="auto"/>
-              <w:bottom w:val="single" w:sz="4" w:space="0" w:color="auto"/>
-              <w:right w:val="single" w:sz="4" w:space="0" w:color="auto"/>
-            </w:tcBorders>
-          </w:tcPr>
-          <w:p>
-            <w:pPr>
-              <w:pStyle w:val="21"/>
-              <w:ind w:firstLine="0"/>
-              <w:jc w:val="left"/>
-              <w:rPr>
-                <w:sz w:val="18"/>
-                <w:szCs w:val="18"/>
-                <w:lang w:eastAsia="zh-CN"/>
-              </w:rPr>
-            </w:pPr>
-            <w:proofErr w:type="spellStart"/>
-            <w:r>
-              <w:rPr>
-                <w:rFonts w:hint="eastAsia"/>
-                <w:sz w:val="18"/>
-                <w:szCs w:val="18"/>
-                <w:lang w:eastAsia="zh-CN"/>
-              </w:rPr>
-              <w:t>friend_info_ver</w:t>
-            </w:r>
-            <w:proofErr w:type="spellEnd"/>
-          </w:p>
-        </w:tc>
-        <w:tc>
-          <w:tcPr>
-            <w:tcW w:w="1480" w:type="dxa"/>
-            <w:tcBorders>
-              <w:top w:val="single" w:sz="4" w:space="0" w:color="auto"/>
-              <w:left w:val="single" w:sz="4" w:space="0" w:color="auto"/>
-              <w:bottom w:val="single" w:sz="4" w:space="0" w:color="auto"/>
-              <w:right w:val="single" w:sz="4" w:space="0" w:color="auto"/>
-            </w:tcBorders>
-          </w:tcPr>
-          <w:p>
-            <w:pPr>
-              <w:pStyle w:val="21"/>
-              <w:ind w:firstLine="0"/>
-              <w:jc w:val="left"/>
-              <w:rPr>
-                <w:sz w:val="18"/>
-                <w:szCs w:val="18"/>
-                <w:lang w:eastAsia="zh-CN"/>
-              </w:rPr>
-            </w:pPr>
-            <w:r>
-              <w:rPr>
-                <w:rFonts w:hint="eastAsia"/>
-                <w:sz w:val="18"/>
-                <w:szCs w:val="18"/>
-                <w:lang w:eastAsia="zh-CN"/>
-              </w:rPr>
-              <w:t>String</w:t>
-            </w:r>
-          </w:p>
-        </w:tc>
-        <w:tc>
-          <w:tcPr>
-            <w:tcW w:w="1292" w:type="dxa"/>
-            <w:tcBorders>
-              <w:top w:val="single" w:sz="4" w:space="0" w:color="auto"/>
-              <w:left w:val="single" w:sz="4" w:space="0" w:color="auto"/>
-              <w:bottom w:val="single" w:sz="4" w:space="0" w:color="auto"/>
-              <w:right w:val="single" w:sz="4" w:space="0" w:color="auto"/>
-            </w:tcBorders>
-          </w:tcPr>
-          <w:p>
-            <w:pPr>
-              <w:pStyle w:val="21"/>
-              <w:ind w:firstLine="0"/>
-              <w:jc w:val="left"/>
-              <w:rPr>
-                <w:sz w:val="18"/>
-                <w:szCs w:val="18"/>
-                <w:lang w:eastAsia="zh-CN"/>
-              </w:rPr>
-            </w:pPr>
-            <w:r>
-              <w:rPr>
-                <w:rFonts w:hint="eastAsia"/>
-                <w:sz w:val="18"/>
-                <w:szCs w:val="18"/>
-                <w:lang w:eastAsia="zh-CN"/>
-              </w:rPr>
-              <w:t>否</w:t>
-            </w:r>
-          </w:p>
-        </w:tc>
-        <w:tc>
-          <w:tcPr>
-            <w:tcW w:w="1984" w:type="dxa"/>
-            <w:tcBorders>
-              <w:top w:val="single" w:sz="4" w:space="0" w:color="auto"/>
-              <w:left w:val="single" w:sz="4" w:space="0" w:color="auto"/>
-              <w:bottom w:val="single" w:sz="4" w:space="0" w:color="auto"/>
-              <w:right w:val="single" w:sz="4" w:space="0" w:color="auto"/>
-            </w:tcBorders>
-          </w:tcPr>
-          <w:p>
-            <w:pPr>
-              <w:pStyle w:val="21"/>
-              <w:ind w:firstLine="0"/>
-              <w:jc w:val="left"/>
-              <w:rPr>
-                <w:sz w:val="18"/>
-                <w:szCs w:val="18"/>
-                <w:lang w:eastAsia="zh-CN"/>
-              </w:rPr>
-            </w:pPr>
-            <w:r>
-              <w:rPr>
-                <w:rFonts w:hint="eastAsia"/>
-                <w:sz w:val="18"/>
-                <w:szCs w:val="18"/>
-                <w:lang w:eastAsia="zh-CN"/>
-              </w:rPr>
-              <w:t>好友资料</w:t>
-            </w:r>
-            <w:r>
-              <w:rPr>
-                <w:rFonts w:hint="eastAsia"/>
-                <w:sz w:val="18"/>
-                <w:szCs w:val="18"/>
-                <w:lang w:eastAsia="zh-CN"/>
-              </w:rPr>
-              <w:t>版本号</w:t>
-            </w:r>
-          </w:p>
-        </w:tc>
-        <w:tc>
-          <w:tcPr>
-            <w:tcW w:w="2694" w:type="dxa"/>
-            <w:tcBorders>
-              <w:top w:val="single" w:sz="4" w:space="0" w:color="auto"/>
-              <w:left w:val="single" w:sz="4" w:space="0" w:color="auto"/>
-              <w:bottom w:val="single" w:sz="4" w:space="0" w:color="auto"/>
-              <w:right w:val="single" w:sz="4" w:space="0" w:color="auto"/>
-            </w:tcBorders>
-          </w:tcPr>
-          <w:p>
-            <w:pPr>
-              <w:pStyle w:val="21"/>
-              <w:ind w:firstLine="0"/>
-              <w:jc w:val="left"/>
-              <w:rPr>
-                <w:sz w:val="18"/>
-                <w:szCs w:val="18"/>
-                <w:lang w:eastAsia="zh-CN"/>
-              </w:rPr>
-            </w:pPr>
-            <w:r>
-              <w:rPr>
-                <w:rFonts w:hint="eastAsia"/>
-                <w:sz w:val="18"/>
-                <w:szCs w:val="18"/>
-                <w:lang w:eastAsia="zh-CN"/>
-              </w:rPr>
-              <w:t>此字段包含“用户信息版本”和“头像版本”，用“</w:t>
-            </w:r>
-            <w:r>
-              <w:rPr>
-                <w:rFonts w:hint="eastAsia"/>
-                <w:sz w:val="18"/>
-                <w:szCs w:val="18"/>
-                <w:lang w:eastAsia="zh-CN"/>
-              </w:rPr>
-              <w:t>:</w:t>
-            </w:r>
-            <w:r>
-              <w:rPr>
-                <w:rFonts w:hint="eastAsia"/>
-                <w:sz w:val="18"/>
-                <w:szCs w:val="18"/>
-                <w:lang w:eastAsia="zh-CN"/>
-              </w:rPr>
-              <w:t>”分隔</w:t>
-            </w:r>
           </w:p>
         </w:tc>
       </w:tr>
@@ -18464,7 +18078,7 @@
         </w:tabs>
         <w:spacing w:afterLines="0"/>
       </w:pPr>
-      <w:bookmarkStart w:id="27" w:name="_Toc495841836"/>
+      <w:bookmarkStart w:id="28" w:name="_Toc495841836"/>
       <w:r>
         <w:rPr>
           <w:rFonts w:hint="eastAsia"/>
@@ -18477,7 +18091,7 @@
         </w:rPr>
         <w:t>联系人</w:t>
       </w:r>
-      <w:bookmarkEnd w:id="27"/>
+      <w:bookmarkEnd w:id="28"/>
     </w:p>
     <w:p>
       <w:pPr>
@@ -18524,7 +18138,7 @@
           <w:insideV w:val="single" w:sz="4" w:space="0" w:color="auto"/>
         </w:tblBorders>
         <w:tblLayout w:type="fixed"/>
-        <w:tblLook w:val="04A0"/>
+        <w:tblLook w:val="04A0" w:firstRow="1" w:lastRow="0" w:firstColumn="1" w:lastColumn="0" w:noHBand="0" w:noVBand="1"/>
       </w:tblPr>
       <w:tblGrid>
         <w:gridCol w:w="1473"/>
@@ -18790,7 +18404,6 @@
                 <w:lang w:eastAsia="zh-CN"/>
               </w:rPr>
             </w:pPr>
-            <w:proofErr w:type="spellStart"/>
             <w:r>
               <w:rPr>
                 <w:rFonts w:hint="eastAsia"/>
@@ -18818,13 +18431,12 @@
               </w:rPr>
               <w:t>contact</w:t>
             </w:r>
-            <w:proofErr w:type="spellEnd"/>
           </w:p>
         </w:tc>
       </w:tr>
       <w:tr>
         <w:tblPrEx>
-          <w:tblLook w:val="0000"/>
+          <w:tblLook w:val="0000" w:firstRow="0" w:lastRow="0" w:firstColumn="0" w:lastColumn="0" w:noHBand="0" w:noVBand="0"/>
         </w:tblPrEx>
         <w:trPr>
           <w:trHeight w:val="423"/>
@@ -19412,7 +19024,7 @@
           <w:insideV w:val="single" w:sz="4" w:space="0" w:color="auto"/>
         </w:tblBorders>
         <w:tblLayout w:type="fixed"/>
-        <w:tblLook w:val="04A0"/>
+        <w:tblLook w:val="04A0" w:firstRow="1" w:lastRow="0" w:firstColumn="1" w:lastColumn="0" w:noHBand="0" w:noVBand="1"/>
       </w:tblPr>
       <w:tblGrid>
         <w:gridCol w:w="1473"/>
@@ -19825,7 +19437,6 @@
                 <w:lang w:eastAsia="zh-CN"/>
               </w:rPr>
             </w:pPr>
-            <w:proofErr w:type="spellStart"/>
             <w:r>
               <w:rPr>
                 <w:sz w:val="18"/>
@@ -19834,7 +19445,6 @@
               </w:rPr>
               <w:t>JSONArray</w:t>
             </w:r>
-            <w:proofErr w:type="spellEnd"/>
           </w:p>
         </w:tc>
         <w:tc>
@@ -19962,7 +19572,6 @@
                 <w:lang w:eastAsia="zh-CN"/>
               </w:rPr>
             </w:pPr>
-            <w:proofErr w:type="spellStart"/>
             <w:r>
               <w:rPr>
                 <w:rFonts w:hint="eastAsia"/>
@@ -19972,7 +19581,6 @@
               </w:rPr>
               <w:t>uid</w:t>
             </w:r>
-            <w:proofErr w:type="spellEnd"/>
           </w:p>
         </w:tc>
         <w:tc>
@@ -20241,7 +19849,6 @@
                 <w:lang w:eastAsia="zh-CN"/>
               </w:rPr>
             </w:pPr>
-            <w:proofErr w:type="spellStart"/>
             <w:r>
               <w:rPr>
                 <w:sz w:val="18"/>
@@ -20250,7 +19857,6 @@
               </w:rPr>
               <w:t>avatar_url</w:t>
             </w:r>
-            <w:proofErr w:type="spellEnd"/>
           </w:p>
         </w:tc>
         <w:tc>
@@ -20411,7 +20017,7 @@
         </w:tabs>
         <w:spacing w:afterLines="0"/>
       </w:pPr>
-      <w:bookmarkStart w:id="28" w:name="_Toc495841837"/>
+      <w:bookmarkStart w:id="29" w:name="_Toc495841837"/>
       <w:r>
         <w:rPr>
           <w:rFonts w:hint="eastAsia"/>
@@ -20430,7 +20036,7 @@
         </w:rPr>
         <w:t>好友</w:t>
       </w:r>
-      <w:bookmarkEnd w:id="28"/>
+      <w:bookmarkEnd w:id="29"/>
     </w:p>
     <w:p>
       <w:pPr>
@@ -20477,7 +20083,7 @@
           <w:insideV w:val="single" w:sz="4" w:space="0" w:color="auto"/>
         </w:tblBorders>
         <w:tblLayout w:type="fixed"/>
-        <w:tblLook w:val="04A0"/>
+        <w:tblLook w:val="04A0" w:firstRow="1" w:lastRow="0" w:firstColumn="1" w:lastColumn="0" w:noHBand="0" w:noVBand="1"/>
       </w:tblPr>
       <w:tblGrid>
         <w:gridCol w:w="1473"/>
@@ -20512,7 +20118,6 @@
                 <w:szCs w:val="18"/>
                 <w:lang w:eastAsia="zh-CN"/>
               </w:rPr>
-              <w:lastRenderedPageBreak/>
               <w:t>参数名</w:t>
             </w:r>
           </w:p>
@@ -20744,7 +20349,6 @@
                 <w:lang w:eastAsia="zh-CN"/>
               </w:rPr>
             </w:pPr>
-            <w:proofErr w:type="spellStart"/>
             <w:r>
               <w:rPr>
                 <w:sz w:val="18"/>
@@ -20753,13 +20357,12 @@
               </w:rPr>
               <w:t>add_friend</w:t>
             </w:r>
-            <w:proofErr w:type="spellEnd"/>
           </w:p>
         </w:tc>
       </w:tr>
       <w:tr>
         <w:tblPrEx>
-          <w:tblLook w:val="0000"/>
+          <w:tblLook w:val="0000" w:firstRow="0" w:lastRow="0" w:firstColumn="0" w:lastColumn="0" w:noHBand="0" w:noVBand="0"/>
         </w:tblPrEx>
         <w:trPr>
           <w:trHeight w:val="423"/>
@@ -20935,17 +20538,16 @@
                 <w:lang w:eastAsia="zh-CN"/>
               </w:rPr>
             </w:pPr>
-            <w:proofErr w:type="spellStart"/>
-            <w:r>
-              <w:rPr>
-                <w:rFonts w:hint="eastAsia"/>
-                <w:sz w:val="18"/>
-                <w:szCs w:val="18"/>
-                <w:lang w:eastAsia="zh-CN"/>
-              </w:rPr>
+            <w:r>
+              <w:rPr>
+                <w:rFonts w:hint="eastAsia"/>
+                <w:sz w:val="18"/>
+                <w:szCs w:val="18"/>
+                <w:lang w:eastAsia="zh-CN"/>
+              </w:rPr>
+              <w:lastRenderedPageBreak/>
               <w:t>uid</w:t>
             </w:r>
-            <w:proofErr w:type="spellEnd"/>
           </w:p>
         </w:tc>
         <w:tc>
@@ -21297,7 +20899,7 @@
           <w:insideV w:val="single" w:sz="4" w:space="0" w:color="auto"/>
         </w:tblBorders>
         <w:tblLayout w:type="fixed"/>
-        <w:tblLook w:val="04A0"/>
+        <w:tblLook w:val="04A0" w:firstRow="1" w:lastRow="0" w:firstColumn="1" w:lastColumn="0" w:noHBand="0" w:noVBand="1"/>
       </w:tblPr>
       <w:tblGrid>
         <w:gridCol w:w="1473"/>
@@ -21887,8 +21489,8 @@
         </w:tabs>
         <w:spacing w:afterLines="0"/>
       </w:pPr>
-      <w:bookmarkStart w:id="29" w:name="_Toc265240479"/>
-      <w:bookmarkStart w:id="30" w:name="_Toc495841838"/>
+      <w:bookmarkStart w:id="30" w:name="_Toc265240479"/>
+      <w:bookmarkStart w:id="31" w:name="_Toc495841838"/>
       <w:r>
         <w:rPr>
           <w:rFonts w:hint="eastAsia"/>
@@ -21896,8 +21498,8 @@
         <w:lastRenderedPageBreak/>
         <w:t>参考资料</w:t>
       </w:r>
-      <w:bookmarkEnd w:id="29"/>
       <w:bookmarkEnd w:id="30"/>
+      <w:bookmarkEnd w:id="31"/>
     </w:p>
     <w:p>
       <w:pPr>
@@ -21911,8 +21513,8 @@
         </w:tabs>
         <w:spacing w:afterLines="0"/>
       </w:pPr>
-      <w:bookmarkStart w:id="31" w:name="_Toc265240480"/>
-      <w:bookmarkStart w:id="32" w:name="_Toc495841839"/>
+      <w:bookmarkStart w:id="32" w:name="_Toc265240480"/>
+      <w:bookmarkStart w:id="33" w:name="_Toc495841839"/>
       <w:r>
         <w:rPr>
           <w:rFonts w:hint="eastAsia"/>
@@ -21937,15 +21539,15 @@
       <w:r>
         <w:t>参考</w:t>
       </w:r>
-      <w:bookmarkEnd w:id="31"/>
       <w:bookmarkEnd w:id="32"/>
+      <w:bookmarkEnd w:id="33"/>
     </w:p>
     <w:tbl>
       <w:tblPr>
         <w:tblW w:w="0" w:type="auto"/>
         <w:tblInd w:w="123" w:type="dxa"/>
         <w:tblLayout w:type="fixed"/>
-        <w:tblLook w:val="0000"/>
+        <w:tblLook w:val="0000" w:firstRow="0" w:lastRow="0" w:firstColumn="0" w:lastColumn="0" w:noHBand="0" w:noVBand="0"/>
       </w:tblPr>
       <w:tblGrid>
         <w:gridCol w:w="940"/>
@@ -25372,8 +24974,8 @@
         </w:tabs>
         <w:spacing w:afterLines="0"/>
       </w:pPr>
-      <w:bookmarkStart w:id="33" w:name="_Toc265240481"/>
-      <w:bookmarkStart w:id="34" w:name="_Toc495841840"/>
+      <w:bookmarkStart w:id="34" w:name="_Toc265240481"/>
+      <w:bookmarkStart w:id="35" w:name="_Toc495841840"/>
       <w:r>
         <w:rPr>
           <w:rFonts w:hint="eastAsia"/>
@@ -25416,8 +25018,8 @@
       <w:r>
         <w:t>补充完善）</w:t>
       </w:r>
-      <w:bookmarkEnd w:id="33"/>
       <w:bookmarkEnd w:id="34"/>
+      <w:bookmarkEnd w:id="35"/>
     </w:p>
     <w:p>
       <w:pPr>
@@ -25442,23 +25044,23 @@
         <w:spacing w:after="156"/>
         <w:jc w:val="both"/>
       </w:pPr>
-      <w:bookmarkStart w:id="35" w:name="_Toc265240482"/>
-      <w:bookmarkStart w:id="36" w:name="_Toc495841841"/>
+      <w:bookmarkStart w:id="36" w:name="_Toc265240482"/>
+      <w:bookmarkStart w:id="37" w:name="_Toc495841841"/>
       <w:r>
         <w:rPr>
           <w:rFonts w:hint="eastAsia"/>
         </w:rPr>
         <w:t>亚洲地区</w:t>
       </w:r>
-      <w:bookmarkEnd w:id="35"/>
       <w:bookmarkEnd w:id="36"/>
+      <w:bookmarkEnd w:id="37"/>
     </w:p>
     <w:tbl>
       <w:tblPr>
         <w:tblW w:w="0" w:type="auto"/>
         <w:tblInd w:w="118" w:type="dxa"/>
         <w:tblLayout w:type="fixed"/>
-        <w:tblLook w:val="0000"/>
+        <w:tblLook w:val="0000" w:firstRow="0" w:lastRow="0" w:firstColumn="0" w:lastColumn="0" w:noHBand="0" w:noVBand="0"/>
       </w:tblPr>
       <w:tblGrid>
         <w:gridCol w:w="1960"/>
@@ -29222,8 +28824,8 @@
         <w:spacing w:after="156"/>
         <w:jc w:val="both"/>
       </w:pPr>
-      <w:bookmarkStart w:id="37" w:name="_Toc265240483"/>
-      <w:bookmarkStart w:id="38" w:name="_Toc495841842"/>
+      <w:bookmarkStart w:id="38" w:name="_Toc265240483"/>
+      <w:bookmarkStart w:id="39" w:name="_Toc495841842"/>
       <w:r>
         <w:rPr>
           <w:rFonts w:hint="eastAsia"/>
@@ -29233,15 +28835,15 @@
       <w:r>
         <w:t>地区</w:t>
       </w:r>
-      <w:bookmarkEnd w:id="37"/>
       <w:bookmarkEnd w:id="38"/>
+      <w:bookmarkEnd w:id="39"/>
     </w:p>
     <w:tbl>
       <w:tblPr>
         <w:tblW w:w="0" w:type="auto"/>
         <w:tblInd w:w="118" w:type="dxa"/>
         <w:tblLayout w:type="fixed"/>
-        <w:tblLook w:val="0000"/>
+        <w:tblLook w:val="0000" w:firstRow="0" w:lastRow="0" w:firstColumn="0" w:lastColumn="0" w:noHBand="0" w:noVBand="0"/>
       </w:tblPr>
       <w:tblGrid>
         <w:gridCol w:w="1960"/>
@@ -30947,25 +30549,14 @@
               </w:rPr>
               <w:t>哥斯大黎加</w:t>
             </w:r>
-            <w:proofErr w:type="spellStart"/>
-            <w:r>
-              <w:rPr>
-                <w:rFonts w:ascii="宋体" w:hAnsi="宋体" w:cs="宋体" w:hint="eastAsia"/>
-                <w:color w:val="000000"/>
-                <w:sz w:val="20"/>
-                <w:szCs w:val="20"/>
-              </w:rPr>
-              <w:t>Casta</w:t>
-            </w:r>
-            <w:proofErr w:type="spellEnd"/>
-            <w:r>
-              <w:rPr>
-                <w:rFonts w:ascii="宋体" w:hAnsi="宋体" w:cs="宋体" w:hint="eastAsia"/>
-                <w:color w:val="000000"/>
-                <w:sz w:val="20"/>
-                <w:szCs w:val="20"/>
-              </w:rPr>
-              <w:t xml:space="preserve"> Rica</w:t>
+            <w:r>
+              <w:rPr>
+                <w:rFonts w:ascii="宋体" w:hAnsi="宋体" w:cs="宋体" w:hint="eastAsia"/>
+                <w:color w:val="000000"/>
+                <w:sz w:val="20"/>
+                <w:szCs w:val="20"/>
+              </w:rPr>
+              <w:t>Casta Rica</w:t>
             </w:r>
           </w:p>
         </w:tc>
@@ -32038,23 +31629,23 @@
         <w:spacing w:after="156"/>
         <w:jc w:val="both"/>
       </w:pPr>
-      <w:bookmarkStart w:id="39" w:name="_Toc265240484"/>
-      <w:bookmarkStart w:id="40" w:name="_Toc495841843"/>
+      <w:bookmarkStart w:id="40" w:name="_Toc265240484"/>
+      <w:bookmarkStart w:id="41" w:name="_Toc495841843"/>
       <w:r>
         <w:rPr>
           <w:rFonts w:hint="eastAsia"/>
         </w:rPr>
         <w:t>欧洲地区</w:t>
       </w:r>
-      <w:bookmarkEnd w:id="39"/>
       <w:bookmarkEnd w:id="40"/>
+      <w:bookmarkEnd w:id="41"/>
     </w:p>
     <w:tbl>
       <w:tblPr>
         <w:tblW w:w="0" w:type="auto"/>
         <w:tblInd w:w="118" w:type="dxa"/>
         <w:tblLayout w:type="fixed"/>
-        <w:tblLook w:val="0000"/>
+        <w:tblLook w:val="0000" w:firstRow="0" w:lastRow="0" w:firstColumn="0" w:lastColumn="0" w:noHBand="0" w:noVBand="0"/>
       </w:tblPr>
       <w:tblGrid>
         <w:gridCol w:w="1960"/>
@@ -33769,27 +33360,7 @@
                 <w:sz w:val="20"/>
                 <w:szCs w:val="20"/>
               </w:rPr>
-              <w:t xml:space="preserve"> </w:t>
-            </w:r>
-            <w:proofErr w:type="spellStart"/>
-            <w:r>
-              <w:rPr>
-                <w:rFonts w:ascii="宋体" w:hAnsi="宋体" w:cs="宋体" w:hint="eastAsia"/>
-                <w:color w:val="000000"/>
-                <w:sz w:val="20"/>
-                <w:szCs w:val="20"/>
-              </w:rPr>
-              <w:t>Ukraina</w:t>
-            </w:r>
-            <w:proofErr w:type="spellEnd"/>
-            <w:r>
-              <w:rPr>
-                <w:rFonts w:ascii="宋体" w:hAnsi="宋体" w:cs="宋体" w:hint="eastAsia"/>
-                <w:color w:val="000000"/>
-                <w:sz w:val="20"/>
-                <w:szCs w:val="20"/>
-              </w:rPr>
-              <w:t xml:space="preserve"> </w:t>
+              <w:t xml:space="preserve"> Ukraina </w:t>
             </w:r>
           </w:p>
         </w:tc>
@@ -36229,19 +35800,8 @@
                 <w:sz w:val="20"/>
                 <w:szCs w:val="20"/>
               </w:rPr>
-              <w:t xml:space="preserve"> </w:t>
-            </w:r>
-            <w:proofErr w:type="spellStart"/>
-            <w:r>
-              <w:rPr>
-                <w:rFonts w:ascii="宋体" w:hAnsi="宋体" w:cs="宋体" w:hint="eastAsia"/>
-                <w:color w:val="000000"/>
-                <w:sz w:val="20"/>
-                <w:szCs w:val="20"/>
-              </w:rPr>
-              <w:t>Irag</w:t>
-            </w:r>
-            <w:proofErr w:type="spellEnd"/>
+              <w:t xml:space="preserve"> Irag</w:t>
+            </w:r>
           </w:p>
         </w:tc>
         <w:tc>
@@ -37871,8 +37431,8 @@
         <w:spacing w:after="156"/>
         <w:jc w:val="both"/>
       </w:pPr>
-      <w:bookmarkStart w:id="41" w:name="_Toc265240485"/>
-      <w:bookmarkStart w:id="42" w:name="_Toc495841844"/>
+      <w:bookmarkStart w:id="42" w:name="_Toc265240485"/>
+      <w:bookmarkStart w:id="43" w:name="_Toc495841844"/>
       <w:r>
         <w:rPr>
           <w:rFonts w:hint="eastAsia"/>
@@ -37880,15 +37440,15 @@
         <w:lastRenderedPageBreak/>
         <w:t>大洋洲地区</w:t>
       </w:r>
-      <w:bookmarkEnd w:id="41"/>
       <w:bookmarkEnd w:id="42"/>
+      <w:bookmarkEnd w:id="43"/>
     </w:p>
     <w:tbl>
       <w:tblPr>
         <w:tblW w:w="0" w:type="auto"/>
         <w:tblInd w:w="118" w:type="dxa"/>
         <w:tblLayout w:type="fixed"/>
-        <w:tblLook w:val="0000"/>
+        <w:tblLook w:val="0000" w:firstRow="0" w:lastRow="0" w:firstColumn="0" w:lastColumn="0" w:noHBand="0" w:noVBand="0"/>
       </w:tblPr>
       <w:tblGrid>
         <w:gridCol w:w="1960"/>
@@ -39151,23 +38711,23 @@
         <w:spacing w:after="156"/>
         <w:jc w:val="both"/>
       </w:pPr>
-      <w:bookmarkStart w:id="43" w:name="_Toc265240486"/>
-      <w:bookmarkStart w:id="44" w:name="_Toc495841845"/>
+      <w:bookmarkStart w:id="44" w:name="_Toc265240486"/>
+      <w:bookmarkStart w:id="45" w:name="_Toc495841845"/>
       <w:r>
         <w:rPr>
           <w:rFonts w:hint="eastAsia"/>
         </w:rPr>
         <w:t>非洲地区</w:t>
       </w:r>
-      <w:bookmarkEnd w:id="43"/>
       <w:bookmarkEnd w:id="44"/>
+      <w:bookmarkEnd w:id="45"/>
     </w:p>
     <w:tbl>
       <w:tblPr>
         <w:tblW w:w="0" w:type="auto"/>
         <w:tblInd w:w="118" w:type="dxa"/>
         <w:tblLayout w:type="fixed"/>
-        <w:tblLook w:val="0000"/>
+        <w:tblLook w:val="0000" w:firstRow="0" w:lastRow="0" w:firstColumn="0" w:lastColumn="0" w:noHBand="0" w:noVBand="0"/>
       </w:tblPr>
       <w:tblGrid>
         <w:gridCol w:w="1960"/>
@@ -41435,10 +40995,7 @@
         </w:rPr>
       </w:pPr>
     </w:p>
-    <w:p>
-      <w:bookmarkStart w:id="45" w:name="_GoBack"/>
-      <w:bookmarkEnd w:id="45"/>
-    </w:p>
+    <w:p/>
     <w:sectPr>
       <w:headerReference w:type="even" r:id="rId14"/>
       <w:headerReference w:type="default" r:id="rId15"/>
@@ -41456,7 +41013,7 @@
 </file>
 
 <file path=word/endnotes.xml><?xml version="1.0" encoding="utf-8"?>
-<w:endnotes xmlns:ve="http://schemas.openxmlformats.org/markup-compatibility/2006" xmlns:o="urn:schemas-microsoft-com:office:office" xmlns:r="http://schemas.openxmlformats.org/officeDocument/2006/relationships" xmlns:m="http://schemas.openxmlformats.org/officeDocument/2006/math" xmlns:v="urn:schemas-microsoft-com:vml" xmlns:wp="http://schemas.openxmlformats.org/drawingml/2006/wordprocessingDrawing" xmlns:w10="urn:schemas-microsoft-com:office:word" xmlns:w="http://schemas.openxmlformats.org/wordprocessingml/2006/main" xmlns:wne="http://schemas.microsoft.com/office/word/2006/wordml">
+<w:endnotes xmlns:wpc="http://schemas.microsoft.com/office/word/2010/wordprocessingCanvas" xmlns:mc="http://schemas.openxmlformats.org/markup-compatibility/2006" xmlns:o="urn:schemas-microsoft-com:office:office" xmlns:r="http://schemas.openxmlformats.org/officeDocument/2006/relationships" xmlns:m="http://schemas.openxmlformats.org/officeDocument/2006/math" xmlns:v="urn:schemas-microsoft-com:vml" xmlns:wp14="http://schemas.microsoft.com/office/word/2010/wordprocessingDrawing" xmlns:wp="http://schemas.openxmlformats.org/drawingml/2006/wordprocessingDrawing" xmlns:w10="urn:schemas-microsoft-com:office:word" xmlns:w="http://schemas.openxmlformats.org/wordprocessingml/2006/main" xmlns:w14="http://schemas.microsoft.com/office/word/2010/wordml" xmlns:w15="http://schemas.microsoft.com/office/word/2012/wordml" xmlns:wpg="http://schemas.microsoft.com/office/word/2010/wordprocessingGroup" xmlns:wpi="http://schemas.microsoft.com/office/word/2010/wordprocessingInk" xmlns:wne="http://schemas.microsoft.com/office/word/2006/wordml" xmlns:wps="http://schemas.microsoft.com/office/word/2010/wordprocessingShape" mc:Ignorable="w14 w15 wp14">
   <w:endnote w:type="separator" w:id="-1">
     <w:p>
       <w:pPr>
@@ -41481,7 +41038,7 @@
 </file>
 
 <file path=word/footer1.xml><?xml version="1.0" encoding="utf-8"?>
-<w:ftr xmlns:ve="http://schemas.openxmlformats.org/markup-compatibility/2006" xmlns:o="urn:schemas-microsoft-com:office:office" xmlns:r="http://schemas.openxmlformats.org/officeDocument/2006/relationships" xmlns:m="http://schemas.openxmlformats.org/officeDocument/2006/math" xmlns:v="urn:schemas-microsoft-com:vml" xmlns:wp="http://schemas.openxmlformats.org/drawingml/2006/wordprocessingDrawing" xmlns:w10="urn:schemas-microsoft-com:office:word" xmlns:w="http://schemas.openxmlformats.org/wordprocessingml/2006/main" xmlns:wne="http://schemas.microsoft.com/office/word/2006/wordml">
+<w:ftr xmlns:wpc="http://schemas.microsoft.com/office/word/2010/wordprocessingCanvas" xmlns:mc="http://schemas.openxmlformats.org/markup-compatibility/2006" xmlns:o="urn:schemas-microsoft-com:office:office" xmlns:r="http://schemas.openxmlformats.org/officeDocument/2006/relationships" xmlns:m="http://schemas.openxmlformats.org/officeDocument/2006/math" xmlns:v="urn:schemas-microsoft-com:vml" xmlns:wp14="http://schemas.microsoft.com/office/word/2010/wordprocessingDrawing" xmlns:wp="http://schemas.openxmlformats.org/drawingml/2006/wordprocessingDrawing" xmlns:w10="urn:schemas-microsoft-com:office:word" xmlns:w="http://schemas.openxmlformats.org/wordprocessingml/2006/main" xmlns:w14="http://schemas.microsoft.com/office/word/2010/wordml" xmlns:w15="http://schemas.microsoft.com/office/word/2012/wordml" xmlns:wpg="http://schemas.microsoft.com/office/word/2010/wordprocessingGroup" xmlns:wpi="http://schemas.microsoft.com/office/word/2010/wordprocessingInk" xmlns:wne="http://schemas.microsoft.com/office/word/2006/wordml" xmlns:wps="http://schemas.microsoft.com/office/word/2010/wordprocessingShape" mc:Ignorable="w14 w15 wp14">
   <w:p>
     <w:pPr>
       <w:pStyle w:val="a5"/>
@@ -41493,7 +41050,7 @@
 </file>
 
 <file path=word/footer2.xml><?xml version="1.0" encoding="utf-8"?>
-<w:ftr xmlns:ve="http://schemas.openxmlformats.org/markup-compatibility/2006" xmlns:o="urn:schemas-microsoft-com:office:office" xmlns:r="http://schemas.openxmlformats.org/officeDocument/2006/relationships" xmlns:m="http://schemas.openxmlformats.org/officeDocument/2006/math" xmlns:v="urn:schemas-microsoft-com:vml" xmlns:wp="http://schemas.openxmlformats.org/drawingml/2006/wordprocessingDrawing" xmlns:w10="urn:schemas-microsoft-com:office:word" xmlns:w="http://schemas.openxmlformats.org/wordprocessingml/2006/main" xmlns:wne="http://schemas.microsoft.com/office/word/2006/wordml">
+<w:ftr xmlns:wpc="http://schemas.microsoft.com/office/word/2010/wordprocessingCanvas" xmlns:mc="http://schemas.openxmlformats.org/markup-compatibility/2006" xmlns:o="urn:schemas-microsoft-com:office:office" xmlns:r="http://schemas.openxmlformats.org/officeDocument/2006/relationships" xmlns:m="http://schemas.openxmlformats.org/officeDocument/2006/math" xmlns:v="urn:schemas-microsoft-com:vml" xmlns:wp14="http://schemas.microsoft.com/office/word/2010/wordprocessingDrawing" xmlns:wp="http://schemas.openxmlformats.org/drawingml/2006/wordprocessingDrawing" xmlns:w10="urn:schemas-microsoft-com:office:word" xmlns:w="http://schemas.openxmlformats.org/wordprocessingml/2006/main" xmlns:w14="http://schemas.microsoft.com/office/word/2010/wordml" xmlns:w15="http://schemas.microsoft.com/office/word/2012/wordml" xmlns:wpg="http://schemas.microsoft.com/office/word/2010/wordprocessingGroup" xmlns:wpi="http://schemas.microsoft.com/office/word/2010/wordprocessingInk" xmlns:wne="http://schemas.microsoft.com/office/word/2006/wordml" xmlns:wps="http://schemas.microsoft.com/office/word/2010/wordprocessingShape" mc:Ignorable="w14 w15 wp14">
   <w:p>
     <w:pPr>
       <w:pStyle w:val="a5"/>
@@ -41569,7 +41126,7 @@
 </file>
 
 <file path=word/footer3.xml><?xml version="1.0" encoding="utf-8"?>
-<w:ftr xmlns:ve="http://schemas.openxmlformats.org/markup-compatibility/2006" xmlns:o="urn:schemas-microsoft-com:office:office" xmlns:r="http://schemas.openxmlformats.org/officeDocument/2006/relationships" xmlns:m="http://schemas.openxmlformats.org/officeDocument/2006/math" xmlns:v="urn:schemas-microsoft-com:vml" xmlns:wp="http://schemas.openxmlformats.org/drawingml/2006/wordprocessingDrawing" xmlns:w10="urn:schemas-microsoft-com:office:word" xmlns:w="http://schemas.openxmlformats.org/wordprocessingml/2006/main" xmlns:wne="http://schemas.microsoft.com/office/word/2006/wordml">
+<w:ftr xmlns:wpc="http://schemas.microsoft.com/office/word/2010/wordprocessingCanvas" xmlns:mc="http://schemas.openxmlformats.org/markup-compatibility/2006" xmlns:o="urn:schemas-microsoft-com:office:office" xmlns:r="http://schemas.openxmlformats.org/officeDocument/2006/relationships" xmlns:m="http://schemas.openxmlformats.org/officeDocument/2006/math" xmlns:v="urn:schemas-microsoft-com:vml" xmlns:wp14="http://schemas.microsoft.com/office/word/2010/wordprocessingDrawing" xmlns:wp="http://schemas.openxmlformats.org/drawingml/2006/wordprocessingDrawing" xmlns:w10="urn:schemas-microsoft-com:office:word" xmlns:w="http://schemas.openxmlformats.org/wordprocessingml/2006/main" xmlns:w14="http://schemas.microsoft.com/office/word/2010/wordml" xmlns:w15="http://schemas.microsoft.com/office/word/2012/wordml" xmlns:wpg="http://schemas.microsoft.com/office/word/2010/wordprocessingGroup" xmlns:wpi="http://schemas.microsoft.com/office/word/2010/wordprocessingInk" xmlns:wne="http://schemas.microsoft.com/office/word/2006/wordml" xmlns:wps="http://schemas.microsoft.com/office/word/2010/wordprocessingShape" mc:Ignorable="w14 w15 wp14">
   <w:p>
     <w:pPr>
       <w:pStyle w:val="a5"/>
@@ -41581,7 +41138,7 @@
 </file>
 
 <file path=word/footer4.xml><?xml version="1.0" encoding="utf-8"?>
-<w:ftr xmlns:ve="http://schemas.openxmlformats.org/markup-compatibility/2006" xmlns:o="urn:schemas-microsoft-com:office:office" xmlns:r="http://schemas.openxmlformats.org/officeDocument/2006/relationships" xmlns:m="http://schemas.openxmlformats.org/officeDocument/2006/math" xmlns:v="urn:schemas-microsoft-com:vml" xmlns:wp="http://schemas.openxmlformats.org/drawingml/2006/wordprocessingDrawing" xmlns:w10="urn:schemas-microsoft-com:office:word" xmlns:w="http://schemas.openxmlformats.org/wordprocessingml/2006/main" xmlns:wne="http://schemas.microsoft.com/office/word/2006/wordml">
+<w:ftr xmlns:wpc="http://schemas.microsoft.com/office/word/2010/wordprocessingCanvas" xmlns:mc="http://schemas.openxmlformats.org/markup-compatibility/2006" xmlns:o="urn:schemas-microsoft-com:office:office" xmlns:r="http://schemas.openxmlformats.org/officeDocument/2006/relationships" xmlns:m="http://schemas.openxmlformats.org/officeDocument/2006/math" xmlns:v="urn:schemas-microsoft-com:vml" xmlns:wp14="http://schemas.microsoft.com/office/word/2010/wordprocessingDrawing" xmlns:wp="http://schemas.openxmlformats.org/drawingml/2006/wordprocessingDrawing" xmlns:w10="urn:schemas-microsoft-com:office:word" xmlns:w="http://schemas.openxmlformats.org/wordprocessingml/2006/main" xmlns:w14="http://schemas.microsoft.com/office/word/2010/wordml" xmlns:w15="http://schemas.microsoft.com/office/word/2012/wordml" xmlns:wpg="http://schemas.microsoft.com/office/word/2010/wordprocessingGroup" xmlns:wpi="http://schemas.microsoft.com/office/word/2010/wordprocessingInk" xmlns:wne="http://schemas.microsoft.com/office/word/2006/wordml" xmlns:wps="http://schemas.microsoft.com/office/word/2010/wordprocessingShape" mc:Ignorable="w14 w15 wp14">
   <w:p>
     <w:pPr>
       <w:pStyle w:val="a5"/>
@@ -41593,7 +41150,7 @@
 </file>
 
 <file path=word/footer5.xml><?xml version="1.0" encoding="utf-8"?>
-<w:ftr xmlns:ve="http://schemas.openxmlformats.org/markup-compatibility/2006" xmlns:o="urn:schemas-microsoft-com:office:office" xmlns:r="http://schemas.openxmlformats.org/officeDocument/2006/relationships" xmlns:m="http://schemas.openxmlformats.org/officeDocument/2006/math" xmlns:v="urn:schemas-microsoft-com:vml" xmlns:wp="http://schemas.openxmlformats.org/drawingml/2006/wordprocessingDrawing" xmlns:w10="urn:schemas-microsoft-com:office:word" xmlns:w="http://schemas.openxmlformats.org/wordprocessingml/2006/main" xmlns:wne="http://schemas.microsoft.com/office/word/2006/wordml">
+<w:ftr xmlns:wpc="http://schemas.microsoft.com/office/word/2010/wordprocessingCanvas" xmlns:mc="http://schemas.openxmlformats.org/markup-compatibility/2006" xmlns:o="urn:schemas-microsoft-com:office:office" xmlns:r="http://schemas.openxmlformats.org/officeDocument/2006/relationships" xmlns:m="http://schemas.openxmlformats.org/officeDocument/2006/math" xmlns:v="urn:schemas-microsoft-com:vml" xmlns:wp14="http://schemas.microsoft.com/office/word/2010/wordprocessingDrawing" xmlns:wp="http://schemas.openxmlformats.org/drawingml/2006/wordprocessingDrawing" xmlns:w10="urn:schemas-microsoft-com:office:word" xmlns:w="http://schemas.openxmlformats.org/wordprocessingml/2006/main" xmlns:w14="http://schemas.microsoft.com/office/word/2010/wordml" xmlns:w15="http://schemas.microsoft.com/office/word/2012/wordml" xmlns:wpg="http://schemas.microsoft.com/office/word/2010/wordprocessingGroup" xmlns:wpi="http://schemas.microsoft.com/office/word/2010/wordprocessingInk" xmlns:wne="http://schemas.microsoft.com/office/word/2006/wordml" xmlns:wps="http://schemas.microsoft.com/office/word/2010/wordprocessingShape" mc:Ignorable="w14 w15 wp14">
   <w:p>
     <w:pPr>
       <w:pStyle w:val="a5"/>
@@ -41623,7 +41180,7 @@
         <w:rStyle w:val="a6"/>
         <w:noProof/>
       </w:rPr>
-      <w:t>7</w:t>
+      <w:t>21</w:t>
     </w:r>
     <w:r>
       <w:fldChar w:fldCharType="end"/>
@@ -41669,7 +41226,7 @@
 </file>
 
 <file path=word/footer6.xml><?xml version="1.0" encoding="utf-8"?>
-<w:ftr xmlns:ve="http://schemas.openxmlformats.org/markup-compatibility/2006" xmlns:o="urn:schemas-microsoft-com:office:office" xmlns:r="http://schemas.openxmlformats.org/officeDocument/2006/relationships" xmlns:m="http://schemas.openxmlformats.org/officeDocument/2006/math" xmlns:v="urn:schemas-microsoft-com:vml" xmlns:wp="http://schemas.openxmlformats.org/drawingml/2006/wordprocessingDrawing" xmlns:w10="urn:schemas-microsoft-com:office:word" xmlns:w="http://schemas.openxmlformats.org/wordprocessingml/2006/main" xmlns:wne="http://schemas.microsoft.com/office/word/2006/wordml">
+<w:ftr xmlns:wpc="http://schemas.microsoft.com/office/word/2010/wordprocessingCanvas" xmlns:mc="http://schemas.openxmlformats.org/markup-compatibility/2006" xmlns:o="urn:schemas-microsoft-com:office:office" xmlns:r="http://schemas.openxmlformats.org/officeDocument/2006/relationships" xmlns:m="http://schemas.openxmlformats.org/officeDocument/2006/math" xmlns:v="urn:schemas-microsoft-com:vml" xmlns:wp14="http://schemas.microsoft.com/office/word/2010/wordprocessingDrawing" xmlns:wp="http://schemas.openxmlformats.org/drawingml/2006/wordprocessingDrawing" xmlns:w10="urn:schemas-microsoft-com:office:word" xmlns:w="http://schemas.openxmlformats.org/wordprocessingml/2006/main" xmlns:w14="http://schemas.microsoft.com/office/word/2010/wordml" xmlns:w15="http://schemas.microsoft.com/office/word/2012/wordml" xmlns:wpg="http://schemas.microsoft.com/office/word/2010/wordprocessingGroup" xmlns:wpi="http://schemas.microsoft.com/office/word/2010/wordprocessingInk" xmlns:wne="http://schemas.microsoft.com/office/word/2006/wordml" xmlns:wps="http://schemas.microsoft.com/office/word/2010/wordprocessingShape" mc:Ignorable="w14 w15 wp14">
   <w:p>
     <w:pPr>
       <w:pStyle w:val="a5"/>
@@ -41681,7 +41238,7 @@
 </file>
 
 <file path=word/footnotes.xml><?xml version="1.0" encoding="utf-8"?>
-<w:footnotes xmlns:ve="http://schemas.openxmlformats.org/markup-compatibility/2006" xmlns:o="urn:schemas-microsoft-com:office:office" xmlns:r="http://schemas.openxmlformats.org/officeDocument/2006/relationships" xmlns:m="http://schemas.openxmlformats.org/officeDocument/2006/math" xmlns:v="urn:schemas-microsoft-com:vml" xmlns:wp="http://schemas.openxmlformats.org/drawingml/2006/wordprocessingDrawing" xmlns:w10="urn:schemas-microsoft-com:office:word" xmlns:w="http://schemas.openxmlformats.org/wordprocessingml/2006/main" xmlns:wne="http://schemas.microsoft.com/office/word/2006/wordml">
+<w:footnotes xmlns:wpc="http://schemas.microsoft.com/office/word/2010/wordprocessingCanvas" xmlns:mc="http://schemas.openxmlformats.org/markup-compatibility/2006" xmlns:o="urn:schemas-microsoft-com:office:office" xmlns:r="http://schemas.openxmlformats.org/officeDocument/2006/relationships" xmlns:m="http://schemas.openxmlformats.org/officeDocument/2006/math" xmlns:v="urn:schemas-microsoft-com:vml" xmlns:wp14="http://schemas.microsoft.com/office/word/2010/wordprocessingDrawing" xmlns:wp="http://schemas.openxmlformats.org/drawingml/2006/wordprocessingDrawing" xmlns:w10="urn:schemas-microsoft-com:office:word" xmlns:w="http://schemas.openxmlformats.org/wordprocessingml/2006/main" xmlns:w14="http://schemas.microsoft.com/office/word/2010/wordml" xmlns:w15="http://schemas.microsoft.com/office/word/2012/wordml" xmlns:wpg="http://schemas.microsoft.com/office/word/2010/wordprocessingGroup" xmlns:wpi="http://schemas.microsoft.com/office/word/2010/wordprocessingInk" xmlns:wne="http://schemas.microsoft.com/office/word/2006/wordml" xmlns:wps="http://schemas.microsoft.com/office/word/2010/wordprocessingShape" mc:Ignorable="w14 w15 wp14">
   <w:footnote w:type="separator" w:id="-1">
     <w:p>
       <w:pPr>
@@ -41706,7 +41263,7 @@
 </file>
 
 <file path=word/header1.xml><?xml version="1.0" encoding="utf-8"?>
-<w:hdr xmlns:ve="http://schemas.openxmlformats.org/markup-compatibility/2006" xmlns:o="urn:schemas-microsoft-com:office:office" xmlns:r="http://schemas.openxmlformats.org/officeDocument/2006/relationships" xmlns:m="http://schemas.openxmlformats.org/officeDocument/2006/math" xmlns:v="urn:schemas-microsoft-com:vml" xmlns:wp="http://schemas.openxmlformats.org/drawingml/2006/wordprocessingDrawing" xmlns:w10="urn:schemas-microsoft-com:office:word" xmlns:w="http://schemas.openxmlformats.org/wordprocessingml/2006/main" xmlns:wne="http://schemas.microsoft.com/office/word/2006/wordml">
+<w:hdr xmlns:wpc="http://schemas.microsoft.com/office/word/2010/wordprocessingCanvas" xmlns:mc="http://schemas.openxmlformats.org/markup-compatibility/2006" xmlns:o="urn:schemas-microsoft-com:office:office" xmlns:r="http://schemas.openxmlformats.org/officeDocument/2006/relationships" xmlns:m="http://schemas.openxmlformats.org/officeDocument/2006/math" xmlns:v="urn:schemas-microsoft-com:vml" xmlns:wp14="http://schemas.microsoft.com/office/word/2010/wordprocessingDrawing" xmlns:wp="http://schemas.openxmlformats.org/drawingml/2006/wordprocessingDrawing" xmlns:w10="urn:schemas-microsoft-com:office:word" xmlns:w="http://schemas.openxmlformats.org/wordprocessingml/2006/main" xmlns:w14="http://schemas.microsoft.com/office/word/2010/wordml" xmlns:w15="http://schemas.microsoft.com/office/word/2012/wordml" xmlns:wpg="http://schemas.microsoft.com/office/word/2010/wordprocessingGroup" xmlns:wpi="http://schemas.microsoft.com/office/word/2010/wordprocessingInk" xmlns:wne="http://schemas.microsoft.com/office/word/2006/wordml" xmlns:wps="http://schemas.microsoft.com/office/word/2010/wordprocessingShape" mc:Ignorable="w14 w15 wp14">
   <w:p>
     <w:pPr>
       <w:pStyle w:val="a4"/>
@@ -41718,7 +41275,7 @@
 </file>
 
 <file path=word/header2.xml><?xml version="1.0" encoding="utf-8"?>
-<w:hdr xmlns:ve="http://schemas.openxmlformats.org/markup-compatibility/2006" xmlns:o="urn:schemas-microsoft-com:office:office" xmlns:r="http://schemas.openxmlformats.org/officeDocument/2006/relationships" xmlns:m="http://schemas.openxmlformats.org/officeDocument/2006/math" xmlns:v="urn:schemas-microsoft-com:vml" xmlns:wp="http://schemas.openxmlformats.org/drawingml/2006/wordprocessingDrawing" xmlns:w10="urn:schemas-microsoft-com:office:word" xmlns:w="http://schemas.openxmlformats.org/wordprocessingml/2006/main" xmlns:wne="http://schemas.microsoft.com/office/word/2006/wordml">
+<w:hdr xmlns:wpc="http://schemas.microsoft.com/office/word/2010/wordprocessingCanvas" xmlns:mc="http://schemas.openxmlformats.org/markup-compatibility/2006" xmlns:o="urn:schemas-microsoft-com:office:office" xmlns:r="http://schemas.openxmlformats.org/officeDocument/2006/relationships" xmlns:m="http://schemas.openxmlformats.org/officeDocument/2006/math" xmlns:v="urn:schemas-microsoft-com:vml" xmlns:wp14="http://schemas.microsoft.com/office/word/2010/wordprocessingDrawing" xmlns:wp="http://schemas.openxmlformats.org/drawingml/2006/wordprocessingDrawing" xmlns:w10="urn:schemas-microsoft-com:office:word" xmlns:w="http://schemas.openxmlformats.org/wordprocessingml/2006/main" xmlns:w14="http://schemas.microsoft.com/office/word/2010/wordml" xmlns:w15="http://schemas.microsoft.com/office/word/2012/wordml" xmlns:wpg="http://schemas.microsoft.com/office/word/2010/wordprocessingGroup" xmlns:wpi="http://schemas.microsoft.com/office/word/2010/wordprocessingInk" xmlns:wne="http://schemas.microsoft.com/office/word/2006/wordml" xmlns:wps="http://schemas.microsoft.com/office/word/2010/wordprocessingShape" mc:Ignorable="w14 w15 wp14">
   <w:p>
     <w:pPr>
       <w:pStyle w:val="a4"/>
@@ -41730,7 +41287,7 @@
 </file>
 
 <file path=word/header3.xml><?xml version="1.0" encoding="utf-8"?>
-<w:hdr xmlns:ve="http://schemas.openxmlformats.org/markup-compatibility/2006" xmlns:o="urn:schemas-microsoft-com:office:office" xmlns:r="http://schemas.openxmlformats.org/officeDocument/2006/relationships" xmlns:m="http://schemas.openxmlformats.org/officeDocument/2006/math" xmlns:v="urn:schemas-microsoft-com:vml" xmlns:wp="http://schemas.openxmlformats.org/drawingml/2006/wordprocessingDrawing" xmlns:w10="urn:schemas-microsoft-com:office:word" xmlns:w="http://schemas.openxmlformats.org/wordprocessingml/2006/main" xmlns:wne="http://schemas.microsoft.com/office/word/2006/wordml">
+<w:hdr xmlns:wpc="http://schemas.microsoft.com/office/word/2010/wordprocessingCanvas" xmlns:mc="http://schemas.openxmlformats.org/markup-compatibility/2006" xmlns:o="urn:schemas-microsoft-com:office:office" xmlns:r="http://schemas.openxmlformats.org/officeDocument/2006/relationships" xmlns:m="http://schemas.openxmlformats.org/officeDocument/2006/math" xmlns:v="urn:schemas-microsoft-com:vml" xmlns:wp14="http://schemas.microsoft.com/office/word/2010/wordprocessingDrawing" xmlns:wp="http://schemas.openxmlformats.org/drawingml/2006/wordprocessingDrawing" xmlns:w10="urn:schemas-microsoft-com:office:word" xmlns:w="http://schemas.openxmlformats.org/wordprocessingml/2006/main" xmlns:w14="http://schemas.microsoft.com/office/word/2010/wordml" xmlns:w15="http://schemas.microsoft.com/office/word/2012/wordml" xmlns:wpg="http://schemas.microsoft.com/office/word/2010/wordprocessingGroup" xmlns:wpi="http://schemas.microsoft.com/office/word/2010/wordprocessingInk" xmlns:wne="http://schemas.microsoft.com/office/word/2006/wordml" xmlns:wps="http://schemas.microsoft.com/office/word/2010/wordprocessingShape" mc:Ignorable="w14 w15 wp14">
   <w:p>
     <w:pPr>
       <w:pStyle w:val="a4"/>
@@ -41742,7 +41299,7 @@
 </file>
 
 <file path=word/header4.xml><?xml version="1.0" encoding="utf-8"?>
-<w:hdr xmlns:ve="http://schemas.openxmlformats.org/markup-compatibility/2006" xmlns:o="urn:schemas-microsoft-com:office:office" xmlns:r="http://schemas.openxmlformats.org/officeDocument/2006/relationships" xmlns:m="http://schemas.openxmlformats.org/officeDocument/2006/math" xmlns:v="urn:schemas-microsoft-com:vml" xmlns:wp="http://schemas.openxmlformats.org/drawingml/2006/wordprocessingDrawing" xmlns:w10="urn:schemas-microsoft-com:office:word" xmlns:w="http://schemas.openxmlformats.org/wordprocessingml/2006/main" xmlns:wne="http://schemas.microsoft.com/office/word/2006/wordml">
+<w:hdr xmlns:wpc="http://schemas.microsoft.com/office/word/2010/wordprocessingCanvas" xmlns:mc="http://schemas.openxmlformats.org/markup-compatibility/2006" xmlns:o="urn:schemas-microsoft-com:office:office" xmlns:r="http://schemas.openxmlformats.org/officeDocument/2006/relationships" xmlns:m="http://schemas.openxmlformats.org/officeDocument/2006/math" xmlns:v="urn:schemas-microsoft-com:vml" xmlns:wp14="http://schemas.microsoft.com/office/word/2010/wordprocessingDrawing" xmlns:wp="http://schemas.openxmlformats.org/drawingml/2006/wordprocessingDrawing" xmlns:w10="urn:schemas-microsoft-com:office:word" xmlns:w="http://schemas.openxmlformats.org/wordprocessingml/2006/main" xmlns:w14="http://schemas.microsoft.com/office/word/2010/wordml" xmlns:w15="http://schemas.microsoft.com/office/word/2012/wordml" xmlns:wpg="http://schemas.microsoft.com/office/word/2010/wordprocessingGroup" xmlns:wpi="http://schemas.microsoft.com/office/word/2010/wordprocessingInk" xmlns:wne="http://schemas.microsoft.com/office/word/2006/wordml" xmlns:wps="http://schemas.microsoft.com/office/word/2010/wordprocessingShape" mc:Ignorable="w14 w15 wp14">
   <w:p>
     <w:pPr>
       <w:pStyle w:val="a4"/>
@@ -41754,7 +41311,7 @@
 </file>
 
 <file path=word/header5.xml><?xml version="1.0" encoding="utf-8"?>
-<w:hdr xmlns:ve="http://schemas.openxmlformats.org/markup-compatibility/2006" xmlns:o="urn:schemas-microsoft-com:office:office" xmlns:r="http://schemas.openxmlformats.org/officeDocument/2006/relationships" xmlns:m="http://schemas.openxmlformats.org/officeDocument/2006/math" xmlns:v="urn:schemas-microsoft-com:vml" xmlns:wp="http://schemas.openxmlformats.org/drawingml/2006/wordprocessingDrawing" xmlns:w10="urn:schemas-microsoft-com:office:word" xmlns:w="http://schemas.openxmlformats.org/wordprocessingml/2006/main" xmlns:wne="http://schemas.microsoft.com/office/word/2006/wordml">
+<w:hdr xmlns:wpc="http://schemas.microsoft.com/office/word/2010/wordprocessingCanvas" xmlns:mc="http://schemas.openxmlformats.org/markup-compatibility/2006" xmlns:o="urn:schemas-microsoft-com:office:office" xmlns:r="http://schemas.openxmlformats.org/officeDocument/2006/relationships" xmlns:m="http://schemas.openxmlformats.org/officeDocument/2006/math" xmlns:v="urn:schemas-microsoft-com:vml" xmlns:wp14="http://schemas.microsoft.com/office/word/2010/wordprocessingDrawing" xmlns:wp="http://schemas.openxmlformats.org/drawingml/2006/wordprocessingDrawing" xmlns:w10="urn:schemas-microsoft-com:office:word" xmlns:w="http://schemas.openxmlformats.org/wordprocessingml/2006/main" xmlns:w14="http://schemas.microsoft.com/office/word/2010/wordml" xmlns:w15="http://schemas.microsoft.com/office/word/2012/wordml" xmlns:wpg="http://schemas.microsoft.com/office/word/2010/wordprocessingGroup" xmlns:wpi="http://schemas.microsoft.com/office/word/2010/wordprocessingInk" xmlns:wne="http://schemas.microsoft.com/office/word/2006/wordml" xmlns:wps="http://schemas.microsoft.com/office/word/2010/wordprocessingShape" mc:Ignorable="w14 w15 wp14">
   <w:p>
     <w:pPr>
       <w:pStyle w:val="a4"/>
@@ -41766,7 +41323,7 @@
 </file>
 
 <file path=word/header6.xml><?xml version="1.0" encoding="utf-8"?>
-<w:hdr xmlns:ve="http://schemas.openxmlformats.org/markup-compatibility/2006" xmlns:o="urn:schemas-microsoft-com:office:office" xmlns:r="http://schemas.openxmlformats.org/officeDocument/2006/relationships" xmlns:m="http://schemas.openxmlformats.org/officeDocument/2006/math" xmlns:v="urn:schemas-microsoft-com:vml" xmlns:wp="http://schemas.openxmlformats.org/drawingml/2006/wordprocessingDrawing" xmlns:w10="urn:schemas-microsoft-com:office:word" xmlns:w="http://schemas.openxmlformats.org/wordprocessingml/2006/main" xmlns:wne="http://schemas.microsoft.com/office/word/2006/wordml">
+<w:hdr xmlns:wpc="http://schemas.microsoft.com/office/word/2010/wordprocessingCanvas" xmlns:mc="http://schemas.openxmlformats.org/markup-compatibility/2006" xmlns:o="urn:schemas-microsoft-com:office:office" xmlns:r="http://schemas.openxmlformats.org/officeDocument/2006/relationships" xmlns:m="http://schemas.openxmlformats.org/officeDocument/2006/math" xmlns:v="urn:schemas-microsoft-com:vml" xmlns:wp14="http://schemas.microsoft.com/office/word/2010/wordprocessingDrawing" xmlns:wp="http://schemas.openxmlformats.org/drawingml/2006/wordprocessingDrawing" xmlns:w10="urn:schemas-microsoft-com:office:word" xmlns:w="http://schemas.openxmlformats.org/wordprocessingml/2006/main" xmlns:w14="http://schemas.microsoft.com/office/word/2010/wordml" xmlns:w15="http://schemas.microsoft.com/office/word/2012/wordml" xmlns:wpg="http://schemas.microsoft.com/office/word/2010/wordprocessingGroup" xmlns:wpi="http://schemas.microsoft.com/office/word/2010/wordprocessingInk" xmlns:wne="http://schemas.microsoft.com/office/word/2006/wordml" xmlns:wps="http://schemas.microsoft.com/office/word/2010/wordprocessingShape" mc:Ignorable="w14 w15 wp14">
   <w:p>
     <w:pPr>
       <w:pStyle w:val="a4"/>
@@ -41778,8 +41335,8 @@
 </file>
 
 <file path=word/numbering.xml><?xml version="1.0" encoding="utf-8"?>
-<w:numbering xmlns:ve="http://schemas.openxmlformats.org/markup-compatibility/2006" xmlns:o="urn:schemas-microsoft-com:office:office" xmlns:r="http://schemas.openxmlformats.org/officeDocument/2006/relationships" xmlns:m="http://schemas.openxmlformats.org/officeDocument/2006/math" xmlns:v="urn:schemas-microsoft-com:vml" xmlns:wp="http://schemas.openxmlformats.org/drawingml/2006/wordprocessingDrawing" xmlns:w10="urn:schemas-microsoft-com:office:word" xmlns:w="http://schemas.openxmlformats.org/wordprocessingml/2006/main" xmlns:wne="http://schemas.microsoft.com/office/word/2006/wordml">
-  <w:abstractNum w:abstractNumId="0">
+<w:numbering xmlns:wpc="http://schemas.microsoft.com/office/word/2010/wordprocessingCanvas" xmlns:mc="http://schemas.openxmlformats.org/markup-compatibility/2006" xmlns:o="urn:schemas-microsoft-com:office:office" xmlns:r="http://schemas.openxmlformats.org/officeDocument/2006/relationships" xmlns:m="http://schemas.openxmlformats.org/officeDocument/2006/math" xmlns:v="urn:schemas-microsoft-com:vml" xmlns:wp14="http://schemas.microsoft.com/office/word/2010/wordprocessingDrawing" xmlns:wp="http://schemas.openxmlformats.org/drawingml/2006/wordprocessingDrawing" xmlns:w10="urn:schemas-microsoft-com:office:word" xmlns:w="http://schemas.openxmlformats.org/wordprocessingml/2006/main" xmlns:w14="http://schemas.microsoft.com/office/word/2010/wordml" xmlns:w15="http://schemas.microsoft.com/office/word/2012/wordml" xmlns:wpg="http://schemas.microsoft.com/office/word/2010/wordprocessingGroup" xmlns:wpi="http://schemas.microsoft.com/office/word/2010/wordprocessingInk" xmlns:wne="http://schemas.microsoft.com/office/word/2006/wordml" xmlns:wps="http://schemas.microsoft.com/office/word/2010/wordprocessingShape" mc:Ignorable="w14 w15 wp14">
+  <w:abstractNum w:abstractNumId="0" w15:restartNumberingAfterBreak="0">
     <w:nsid w:val="018B5AB6"/>
     <w:multiLevelType w:val="hybridMultilevel"/>
     <w:tmpl w:val="F5D201F4"/>
@@ -41868,7 +41425,7 @@
       </w:pPr>
     </w:lvl>
   </w:abstractNum>
-  <w:abstractNum w:abstractNumId="1">
+  <w:abstractNum w:abstractNumId="1" w15:restartNumberingAfterBreak="0">
     <w:nsid w:val="061210FB"/>
     <w:multiLevelType w:val="multilevel"/>
     <w:tmpl w:val="061210FB"/>
@@ -41983,7 +41540,7 @@
       </w:rPr>
     </w:lvl>
   </w:abstractNum>
-  <w:abstractNum w:abstractNumId="2">
+  <w:abstractNum w:abstractNumId="2" w15:restartNumberingAfterBreak="0">
     <w:nsid w:val="15796AE7"/>
     <w:multiLevelType w:val="hybridMultilevel"/>
     <w:tmpl w:val="3F424634"/>
@@ -42072,7 +41629,7 @@
       </w:pPr>
     </w:lvl>
   </w:abstractNum>
-  <w:abstractNum w:abstractNumId="3">
+  <w:abstractNum w:abstractNumId="3" w15:restartNumberingAfterBreak="0">
     <w:nsid w:val="26007FCA"/>
     <w:multiLevelType w:val="multilevel"/>
     <w:tmpl w:val="26007FCA"/>
@@ -42228,7 +41785,7 @@
 </file>
 
 <file path=word/styles.xml><?xml version="1.0" encoding="utf-8"?>
-<w:styles xmlns:r="http://schemas.openxmlformats.org/officeDocument/2006/relationships" xmlns:w="http://schemas.openxmlformats.org/wordprocessingml/2006/main">
+<w:styles xmlns:mc="http://schemas.openxmlformats.org/markup-compatibility/2006" xmlns:r="http://schemas.openxmlformats.org/officeDocument/2006/relationships" xmlns:w="http://schemas.openxmlformats.org/wordprocessingml/2006/main" xmlns:w14="http://schemas.microsoft.com/office/word/2010/wordml" xmlns:w15="http://schemas.microsoft.com/office/word/2012/wordml" mc:Ignorable="w14 w15">
   <w:docDefaults>
     <w:rPrDefault>
       <w:rPr>
@@ -42244,148 +41801,378 @@
       </w:pPr>
     </w:pPrDefault>
   </w:docDefaults>
-  <w:latentStyles w:defLockedState="0" w:defUIPriority="99" w:defSemiHidden="1" w:defUnhideWhenUsed="1" w:defQFormat="0" w:count="267">
-    <w:lsdException w:name="Normal" w:semiHidden="0" w:uiPriority="0" w:unhideWhenUsed="0" w:qFormat="1"/>
-    <w:lsdException w:name="heading 1" w:semiHidden="0" w:uiPriority="0" w:unhideWhenUsed="0" w:qFormat="1"/>
-    <w:lsdException w:name="heading 2" w:uiPriority="0" w:qFormat="1"/>
-    <w:lsdException w:name="heading 3" w:uiPriority="9" w:qFormat="1"/>
-    <w:lsdException w:name="heading 4" w:uiPriority="9" w:qFormat="1"/>
-    <w:lsdException w:name="heading 5" w:uiPriority="9" w:qFormat="1"/>
-    <w:lsdException w:name="heading 6" w:uiPriority="9" w:qFormat="1"/>
-    <w:lsdException w:name="heading 7" w:uiPriority="9" w:qFormat="1"/>
-    <w:lsdException w:name="heading 8" w:uiPriority="9" w:qFormat="1"/>
-    <w:lsdException w:name="heading 9" w:uiPriority="9" w:qFormat="1"/>
-    <w:lsdException w:name="toc 1" w:uiPriority="39"/>
-    <w:lsdException w:name="toc 2" w:uiPriority="39"/>
-    <w:lsdException w:name="toc 3" w:uiPriority="39"/>
-    <w:lsdException w:name="toc 4" w:uiPriority="39"/>
-    <w:lsdException w:name="toc 5" w:uiPriority="39"/>
-    <w:lsdException w:name="toc 6" w:uiPriority="39"/>
-    <w:lsdException w:name="toc 7" w:uiPriority="39"/>
-    <w:lsdException w:name="toc 8" w:uiPriority="39"/>
-    <w:lsdException w:name="toc 9" w:uiPriority="39"/>
-    <w:lsdException w:name="Normal Indent" w:uiPriority="0"/>
-    <w:lsdException w:name="footer" w:uiPriority="0"/>
-    <w:lsdException w:name="caption" w:uiPriority="35" w:qFormat="1"/>
-    <w:lsdException w:name="page number" w:uiPriority="0"/>
-    <w:lsdException w:name="Title" w:semiHidden="0" w:uiPriority="10" w:unhideWhenUsed="0" w:qFormat="1"/>
-    <w:lsdException w:name="Default Paragraph Font" w:uiPriority="1"/>
-    <w:lsdException w:name="Subtitle" w:semiHidden="0" w:uiPriority="11" w:unhideWhenUsed="0" w:qFormat="1"/>
-    <w:lsdException w:name="Hyperlink" w:qFormat="1"/>
-    <w:lsdException w:name="Strong" w:semiHidden="0" w:uiPriority="22" w:unhideWhenUsed="0" w:qFormat="1"/>
-    <w:lsdException w:name="Emphasis" w:semiHidden="0" w:uiPriority="20" w:unhideWhenUsed="0" w:qFormat="1"/>
-    <w:lsdException w:name="Table Grid" w:semiHidden="0" w:uiPriority="59" w:unhideWhenUsed="0"/>
-    <w:lsdException w:name="Placeholder Text" w:unhideWhenUsed="0"/>
-    <w:lsdException w:name="No Spacing" w:semiHidden="0" w:uiPriority="1" w:unhideWhenUsed="0" w:qFormat="1"/>
-    <w:lsdException w:name="Light Shading" w:semiHidden="0" w:uiPriority="60" w:unhideWhenUsed="0"/>
-    <w:lsdException w:name="Light List" w:semiHidden="0" w:uiPriority="61" w:unhideWhenUsed="0"/>
-    <w:lsdException w:name="Light Grid" w:semiHidden="0" w:uiPriority="62" w:unhideWhenUsed="0"/>
-    <w:lsdException w:name="Medium Shading 1" w:semiHidden="0" w:uiPriority="63" w:unhideWhenUsed="0"/>
-    <w:lsdException w:name="Medium Shading 2" w:semiHidden="0" w:uiPriority="64" w:unhideWhenUsed="0"/>
-    <w:lsdException w:name="Medium List 1" w:semiHidden="0" w:uiPriority="65" w:unhideWhenUsed="0"/>
-    <w:lsdException w:name="Medium List 2" w:semiHidden="0" w:uiPriority="66" w:unhideWhenUsed="0"/>
-    <w:lsdException w:name="Medium Grid 1" w:semiHidden="0" w:uiPriority="67" w:unhideWhenUsed="0"/>
-    <w:lsdException w:name="Medium Grid 2" w:semiHidden="0" w:uiPriority="68" w:unhideWhenUsed="0"/>
-    <w:lsdException w:name="Medium Grid 3" w:semiHidden="0" w:uiPriority="69" w:unhideWhenUsed="0"/>
-    <w:lsdException w:name="Dark List" w:semiHidden="0" w:uiPriority="70" w:unhideWhenUsed="0"/>
-    <w:lsdException w:name="Colorful Shading" w:semiHidden="0" w:uiPriority="71" w:unhideWhenUsed="0"/>
-    <w:lsdException w:name="Colorful List" w:semiHidden="0" w:uiPriority="72" w:unhideWhenUsed="0"/>
-    <w:lsdException w:name="Colorful Grid" w:semiHidden="0" w:uiPriority="73" w:unhideWhenUsed="0"/>
-    <w:lsdException w:name="Light Shading Accent 1" w:semiHidden="0" w:uiPriority="60" w:unhideWhenUsed="0"/>
-    <w:lsdException w:name="Light List Accent 1" w:semiHidden="0" w:uiPriority="61" w:unhideWhenUsed="0"/>
-    <w:lsdException w:name="Light Grid Accent 1" w:semiHidden="0" w:uiPriority="62" w:unhideWhenUsed="0"/>
-    <w:lsdException w:name="Medium Shading 1 Accent 1" w:semiHidden="0" w:uiPriority="63" w:unhideWhenUsed="0"/>
-    <w:lsdException w:name="Medium Shading 2 Accent 1" w:semiHidden="0" w:uiPriority="64" w:unhideWhenUsed="0"/>
-    <w:lsdException w:name="Medium List 1 Accent 1" w:semiHidden="0" w:uiPriority="65" w:unhideWhenUsed="0"/>
-    <w:lsdException w:name="Revision" w:unhideWhenUsed="0"/>
-    <w:lsdException w:name="List Paragraph" w:semiHidden="0" w:uiPriority="34" w:unhideWhenUsed="0" w:qFormat="1"/>
-    <w:lsdException w:name="Quote" w:semiHidden="0" w:uiPriority="29" w:unhideWhenUsed="0" w:qFormat="1"/>
-    <w:lsdException w:name="Intense Quote" w:semiHidden="0" w:uiPriority="30" w:unhideWhenUsed="0" w:qFormat="1"/>
-    <w:lsdException w:name="Medium List 2 Accent 1" w:semiHidden="0" w:uiPriority="66" w:unhideWhenUsed="0"/>
-    <w:lsdException w:name="Medium Grid 1 Accent 1" w:semiHidden="0" w:uiPriority="67" w:unhideWhenUsed="0"/>
-    <w:lsdException w:name="Medium Grid 2 Accent 1" w:semiHidden="0" w:uiPriority="68" w:unhideWhenUsed="0"/>
-    <w:lsdException w:name="Medium Grid 3 Accent 1" w:semiHidden="0" w:uiPriority="69" w:unhideWhenUsed="0"/>
-    <w:lsdException w:name="Dark List Accent 1" w:semiHidden="0" w:uiPriority="70" w:unhideWhenUsed="0"/>
-    <w:lsdException w:name="Colorful Shading Accent 1" w:semiHidden="0" w:uiPriority="71" w:unhideWhenUsed="0"/>
-    <w:lsdException w:name="Colorful List Accent 1" w:semiHidden="0" w:uiPriority="72" w:unhideWhenUsed="0"/>
-    <w:lsdException w:name="Colorful Grid Accent 1" w:semiHidden="0" w:uiPriority="73" w:unhideWhenUsed="0"/>
-    <w:lsdException w:name="Light Shading Accent 2" w:semiHidden="0" w:uiPriority="60" w:unhideWhenUsed="0"/>
-    <w:lsdException w:name="Light List Accent 2" w:semiHidden="0" w:uiPriority="61" w:unhideWhenUsed="0"/>
-    <w:lsdException w:name="Light Grid Accent 2" w:semiHidden="0" w:uiPriority="62" w:unhideWhenUsed="0"/>
-    <w:lsdException w:name="Medium Shading 1 Accent 2" w:semiHidden="0" w:uiPriority="63" w:unhideWhenUsed="0"/>
-    <w:lsdException w:name="Medium Shading 2 Accent 2" w:semiHidden="0" w:uiPriority="64" w:unhideWhenUsed="0"/>
-    <w:lsdException w:name="Medium List 1 Accent 2" w:semiHidden="0" w:uiPriority="65" w:unhideWhenUsed="0"/>
-    <w:lsdException w:name="Medium List 2 Accent 2" w:semiHidden="0" w:uiPriority="66" w:unhideWhenUsed="0"/>
-    <w:lsdException w:name="Medium Grid 1 Accent 2" w:semiHidden="0" w:uiPriority="67" w:unhideWhenUsed="0"/>
-    <w:lsdException w:name="Medium Grid 2 Accent 2" w:semiHidden="0" w:uiPriority="68" w:unhideWhenUsed="0"/>
-    <w:lsdException w:name="Medium Grid 3 Accent 2" w:semiHidden="0" w:uiPriority="69" w:unhideWhenUsed="0"/>
-    <w:lsdException w:name="Dark List Accent 2" w:semiHidden="0" w:uiPriority="70" w:unhideWhenUsed="0"/>
-    <w:lsdException w:name="Colorful Shading Accent 2" w:semiHidden="0" w:uiPriority="71" w:unhideWhenUsed="0"/>
-    <w:lsdException w:name="Colorful List Accent 2" w:semiHidden="0" w:uiPriority="72" w:unhideWhenUsed="0"/>
-    <w:lsdException w:name="Colorful Grid Accent 2" w:semiHidden="0" w:uiPriority="73" w:unhideWhenUsed="0"/>
-    <w:lsdException w:name="Light Shading Accent 3" w:semiHidden="0" w:uiPriority="60" w:unhideWhenUsed="0"/>
-    <w:lsdException w:name="Light List Accent 3" w:semiHidden="0" w:uiPriority="61" w:unhideWhenUsed="0"/>
-    <w:lsdException w:name="Light Grid Accent 3" w:semiHidden="0" w:uiPriority="62" w:unhideWhenUsed="0"/>
-    <w:lsdException w:name="Medium Shading 1 Accent 3" w:semiHidden="0" w:uiPriority="63" w:unhideWhenUsed="0"/>
-    <w:lsdException w:name="Medium Shading 2 Accent 3" w:semiHidden="0" w:uiPriority="64" w:unhideWhenUsed="0"/>
-    <w:lsdException w:name="Medium List 1 Accent 3" w:semiHidden="0" w:uiPriority="65" w:unhideWhenUsed="0"/>
-    <w:lsdException w:name="Medium List 2 Accent 3" w:semiHidden="0" w:uiPriority="66" w:unhideWhenUsed="0"/>
-    <w:lsdException w:name="Medium Grid 1 Accent 3" w:semiHidden="0" w:uiPriority="67" w:unhideWhenUsed="0"/>
-    <w:lsdException w:name="Medium Grid 2 Accent 3" w:semiHidden="0" w:uiPriority="68" w:unhideWhenUsed="0"/>
-    <w:lsdException w:name="Medium Grid 3 Accent 3" w:semiHidden="0" w:uiPriority="69" w:unhideWhenUsed="0"/>
-    <w:lsdException w:name="Dark List Accent 3" w:semiHidden="0" w:uiPriority="70" w:unhideWhenUsed="0"/>
-    <w:lsdException w:name="Colorful Shading Accent 3" w:semiHidden="0" w:uiPriority="71" w:unhideWhenUsed="0"/>
-    <w:lsdException w:name="Colorful List Accent 3" w:semiHidden="0" w:uiPriority="72" w:unhideWhenUsed="0"/>
-    <w:lsdException w:name="Colorful Grid Accent 3" w:semiHidden="0" w:uiPriority="73" w:unhideWhenUsed="0"/>
-    <w:lsdException w:name="Light Shading Accent 4" w:semiHidden="0" w:uiPriority="60" w:unhideWhenUsed="0"/>
-    <w:lsdException w:name="Light List Accent 4" w:semiHidden="0" w:uiPriority="61" w:unhideWhenUsed="0"/>
-    <w:lsdException w:name="Light Grid Accent 4" w:semiHidden="0" w:uiPriority="62" w:unhideWhenUsed="0"/>
-    <w:lsdException w:name="Medium Shading 1 Accent 4" w:semiHidden="0" w:uiPriority="63" w:unhideWhenUsed="0"/>
-    <w:lsdException w:name="Medium Shading 2 Accent 4" w:semiHidden="0" w:uiPriority="64" w:unhideWhenUsed="0"/>
-    <w:lsdException w:name="Medium List 1 Accent 4" w:semiHidden="0" w:uiPriority="65" w:unhideWhenUsed="0"/>
-    <w:lsdException w:name="Medium List 2 Accent 4" w:semiHidden="0" w:uiPriority="66" w:unhideWhenUsed="0"/>
-    <w:lsdException w:name="Medium Grid 1 Accent 4" w:semiHidden="0" w:uiPriority="67" w:unhideWhenUsed="0"/>
-    <w:lsdException w:name="Medium Grid 2 Accent 4" w:semiHidden="0" w:uiPriority="68" w:unhideWhenUsed="0"/>
-    <w:lsdException w:name="Medium Grid 3 Accent 4" w:semiHidden="0" w:uiPriority="69" w:unhideWhenUsed="0"/>
-    <w:lsdException w:name="Dark List Accent 4" w:semiHidden="0" w:uiPriority="70" w:unhideWhenUsed="0"/>
-    <w:lsdException w:name="Colorful Shading Accent 4" w:semiHidden="0" w:uiPriority="71" w:unhideWhenUsed="0"/>
-    <w:lsdException w:name="Colorful List Accent 4" w:semiHidden="0" w:uiPriority="72" w:unhideWhenUsed="0"/>
-    <w:lsdException w:name="Colorful Grid Accent 4" w:semiHidden="0" w:uiPriority="73" w:unhideWhenUsed="0"/>
-    <w:lsdException w:name="Light Shading Accent 5" w:semiHidden="0" w:uiPriority="60" w:unhideWhenUsed="0"/>
-    <w:lsdException w:name="Light List Accent 5" w:semiHidden="0" w:uiPriority="61" w:unhideWhenUsed="0"/>
-    <w:lsdException w:name="Light Grid Accent 5" w:semiHidden="0" w:uiPriority="62" w:unhideWhenUsed="0"/>
-    <w:lsdException w:name="Medium Shading 1 Accent 5" w:semiHidden="0" w:uiPriority="63" w:unhideWhenUsed="0"/>
-    <w:lsdException w:name="Medium Shading 2 Accent 5" w:semiHidden="0" w:uiPriority="64" w:unhideWhenUsed="0"/>
-    <w:lsdException w:name="Medium List 1 Accent 5" w:semiHidden="0" w:uiPriority="65" w:unhideWhenUsed="0"/>
-    <w:lsdException w:name="Medium List 2 Accent 5" w:semiHidden="0" w:uiPriority="66" w:unhideWhenUsed="0"/>
-    <w:lsdException w:name="Medium Grid 1 Accent 5" w:semiHidden="0" w:uiPriority="67" w:unhideWhenUsed="0"/>
-    <w:lsdException w:name="Medium Grid 2 Accent 5" w:semiHidden="0" w:uiPriority="68" w:unhideWhenUsed="0"/>
-    <w:lsdException w:name="Medium Grid 3 Accent 5" w:semiHidden="0" w:uiPriority="69" w:unhideWhenUsed="0"/>
-    <w:lsdException w:name="Dark List Accent 5" w:semiHidden="0" w:uiPriority="70" w:unhideWhenUsed="0"/>
-    <w:lsdException w:name="Colorful Shading Accent 5" w:semiHidden="0" w:uiPriority="71" w:unhideWhenUsed="0"/>
-    <w:lsdException w:name="Colorful List Accent 5" w:semiHidden="0" w:uiPriority="72" w:unhideWhenUsed="0"/>
-    <w:lsdException w:name="Colorful Grid Accent 5" w:semiHidden="0" w:uiPriority="73" w:unhideWhenUsed="0"/>
-    <w:lsdException w:name="Light Shading Accent 6" w:semiHidden="0" w:uiPriority="60" w:unhideWhenUsed="0"/>
-    <w:lsdException w:name="Light List Accent 6" w:semiHidden="0" w:uiPriority="61" w:unhideWhenUsed="0"/>
-    <w:lsdException w:name="Light Grid Accent 6" w:semiHidden="0" w:uiPriority="62" w:unhideWhenUsed="0"/>
-    <w:lsdException w:name="Medium Shading 1 Accent 6" w:semiHidden="0" w:uiPriority="63" w:unhideWhenUsed="0"/>
-    <w:lsdException w:name="Medium Shading 2 Accent 6" w:semiHidden="0" w:uiPriority="64" w:unhideWhenUsed="0"/>
-    <w:lsdException w:name="Medium List 1 Accent 6" w:semiHidden="0" w:uiPriority="65" w:unhideWhenUsed="0"/>
-    <w:lsdException w:name="Medium List 2 Accent 6" w:semiHidden="0" w:uiPriority="66" w:unhideWhenUsed="0"/>
-    <w:lsdException w:name="Medium Grid 1 Accent 6" w:semiHidden="0" w:uiPriority="67" w:unhideWhenUsed="0"/>
-    <w:lsdException w:name="Medium Grid 2 Accent 6" w:semiHidden="0" w:uiPriority="68" w:unhideWhenUsed="0"/>
-    <w:lsdException w:name="Medium Grid 3 Accent 6" w:semiHidden="0" w:uiPriority="69" w:unhideWhenUsed="0"/>
-    <w:lsdException w:name="Dark List Accent 6" w:semiHidden="0" w:uiPriority="70" w:unhideWhenUsed="0"/>
-    <w:lsdException w:name="Colorful Shading Accent 6" w:semiHidden="0" w:uiPriority="71" w:unhideWhenUsed="0"/>
-    <w:lsdException w:name="Colorful List Accent 6" w:semiHidden="0" w:uiPriority="72" w:unhideWhenUsed="0"/>
-    <w:lsdException w:name="Colorful Grid Accent 6" w:semiHidden="0" w:uiPriority="73" w:unhideWhenUsed="0"/>
-    <w:lsdException w:name="Subtle Emphasis" w:semiHidden="0" w:uiPriority="19" w:unhideWhenUsed="0" w:qFormat="1"/>
-    <w:lsdException w:name="Intense Emphasis" w:semiHidden="0" w:uiPriority="21" w:unhideWhenUsed="0" w:qFormat="1"/>
-    <w:lsdException w:name="Subtle Reference" w:semiHidden="0" w:uiPriority="31" w:unhideWhenUsed="0" w:qFormat="1"/>
-    <w:lsdException w:name="Intense Reference" w:semiHidden="0" w:uiPriority="32" w:unhideWhenUsed="0" w:qFormat="1"/>
-    <w:lsdException w:name="Book Title" w:semiHidden="0" w:uiPriority="33" w:unhideWhenUsed="0" w:qFormat="1"/>
-    <w:lsdException w:name="Bibliography" w:uiPriority="37"/>
-    <w:lsdException w:name="TOC Heading" w:uiPriority="39" w:qFormat="1"/>
+  <w:latentStyles w:defLockedState="0" w:defUIPriority="99" w:defSemiHidden="0" w:defUnhideWhenUsed="0" w:defQFormat="0" w:count="371">
+    <w:lsdException w:name="Normal" w:uiPriority="0" w:qFormat="1"/>
+    <w:lsdException w:name="heading 1" w:uiPriority="0" w:qFormat="1"/>
+    <w:lsdException w:name="heading 2" w:semiHidden="1" w:uiPriority="0" w:unhideWhenUsed="1" w:qFormat="1"/>
+    <w:lsdException w:name="heading 3" w:semiHidden="1" w:uiPriority="9" w:unhideWhenUsed="1" w:qFormat="1"/>
+    <w:lsdException w:name="heading 4" w:semiHidden="1" w:uiPriority="9" w:unhideWhenUsed="1" w:qFormat="1"/>
+    <w:lsdException w:name="heading 5" w:semiHidden="1" w:uiPriority="9" w:unhideWhenUsed="1" w:qFormat="1"/>
+    <w:lsdException w:name="heading 6" w:semiHidden="1" w:uiPriority="9" w:unhideWhenUsed="1" w:qFormat="1"/>
+    <w:lsdException w:name="heading 7" w:semiHidden="1" w:uiPriority="9" w:unhideWhenUsed="1" w:qFormat="1"/>
+    <w:lsdException w:name="heading 8" w:semiHidden="1" w:uiPriority="9" w:unhideWhenUsed="1" w:qFormat="1"/>
+    <w:lsdException w:name="heading 9" w:semiHidden="1" w:uiPriority="9" w:unhideWhenUsed="1" w:qFormat="1"/>
+    <w:lsdException w:name="index 1" w:semiHidden="1" w:unhideWhenUsed="1"/>
+    <w:lsdException w:name="index 2" w:semiHidden="1" w:unhideWhenUsed="1"/>
+    <w:lsdException w:name="index 3" w:semiHidden="1" w:unhideWhenUsed="1"/>
+    <w:lsdException w:name="index 4" w:semiHidden="1" w:unhideWhenUsed="1"/>
+    <w:lsdException w:name="index 5" w:semiHidden="1" w:unhideWhenUsed="1"/>
+    <w:lsdException w:name="index 6" w:semiHidden="1" w:unhideWhenUsed="1"/>
+    <w:lsdException w:name="index 7" w:semiHidden="1" w:unhideWhenUsed="1"/>
+    <w:lsdException w:name="index 8" w:semiHidden="1" w:unhideWhenUsed="1"/>
+    <w:lsdException w:name="index 9" w:semiHidden="1" w:unhideWhenUsed="1"/>
+    <w:lsdException w:name="toc 1" w:semiHidden="1" w:uiPriority="39" w:unhideWhenUsed="1"/>
+    <w:lsdException w:name="toc 2" w:semiHidden="1" w:uiPriority="39" w:unhideWhenUsed="1"/>
+    <w:lsdException w:name="toc 3" w:semiHidden="1" w:uiPriority="39" w:unhideWhenUsed="1"/>
+    <w:lsdException w:name="toc 4" w:semiHidden="1" w:uiPriority="39" w:unhideWhenUsed="1"/>
+    <w:lsdException w:name="toc 5" w:semiHidden="1" w:uiPriority="39" w:unhideWhenUsed="1"/>
+    <w:lsdException w:name="toc 6" w:semiHidden="1" w:uiPriority="39" w:unhideWhenUsed="1"/>
+    <w:lsdException w:name="toc 7" w:semiHidden="1" w:uiPriority="39" w:unhideWhenUsed="1"/>
+    <w:lsdException w:name="toc 8" w:semiHidden="1" w:uiPriority="39" w:unhideWhenUsed="1"/>
+    <w:lsdException w:name="toc 9" w:semiHidden="1" w:uiPriority="39" w:unhideWhenUsed="1"/>
+    <w:lsdException w:name="Normal Indent" w:semiHidden="1" w:uiPriority="0" w:unhideWhenUsed="1"/>
+    <w:lsdException w:name="footnote text" w:semiHidden="1" w:unhideWhenUsed="1"/>
+    <w:lsdException w:name="annotation text" w:semiHidden="1" w:unhideWhenUsed="1"/>
+    <w:lsdException w:name="header" w:semiHidden="1" w:unhideWhenUsed="1"/>
+    <w:lsdException w:name="footer" w:semiHidden="1" w:uiPriority="0" w:unhideWhenUsed="1"/>
+    <w:lsdException w:name="index heading" w:semiHidden="1" w:unhideWhenUsed="1"/>
+    <w:lsdException w:name="caption" w:semiHidden="1" w:uiPriority="35" w:unhideWhenUsed="1" w:qFormat="1"/>
+    <w:lsdException w:name="table of figures" w:semiHidden="1" w:unhideWhenUsed="1"/>
+    <w:lsdException w:name="envelope address" w:semiHidden="1" w:unhideWhenUsed="1"/>
+    <w:lsdException w:name="envelope return" w:semiHidden="1" w:unhideWhenUsed="1"/>
+    <w:lsdException w:name="footnote reference" w:semiHidden="1" w:unhideWhenUsed="1"/>
+    <w:lsdException w:name="annotation reference" w:semiHidden="1" w:unhideWhenUsed="1"/>
+    <w:lsdException w:name="line number" w:semiHidden="1" w:unhideWhenUsed="1"/>
+    <w:lsdException w:name="page number" w:semiHidden="1" w:uiPriority="0" w:unhideWhenUsed="1"/>
+    <w:lsdException w:name="endnote reference" w:semiHidden="1" w:unhideWhenUsed="1"/>
+    <w:lsdException w:name="endnote text" w:semiHidden="1" w:unhideWhenUsed="1"/>
+    <w:lsdException w:name="table of authorities" w:semiHidden="1" w:unhideWhenUsed="1"/>
+    <w:lsdException w:name="macro" w:semiHidden="1" w:unhideWhenUsed="1"/>
+    <w:lsdException w:name="toa heading" w:semiHidden="1" w:unhideWhenUsed="1"/>
+    <w:lsdException w:name="List" w:semiHidden="1" w:unhideWhenUsed="1"/>
+    <w:lsdException w:name="List Bullet" w:semiHidden="1" w:unhideWhenUsed="1"/>
+    <w:lsdException w:name="List Number" w:semiHidden="1" w:unhideWhenUsed="1"/>
+    <w:lsdException w:name="List 2" w:semiHidden="1" w:unhideWhenUsed="1"/>
+    <w:lsdException w:name="List 3" w:semiHidden="1" w:unhideWhenUsed="1"/>
+    <w:lsdException w:name="List 4" w:semiHidden="1" w:unhideWhenUsed="1"/>
+    <w:lsdException w:name="List 5" w:semiHidden="1" w:unhideWhenUsed="1"/>
+    <w:lsdException w:name="List Bullet 2" w:semiHidden="1" w:unhideWhenUsed="1"/>
+    <w:lsdException w:name="List Bullet 3" w:semiHidden="1" w:unhideWhenUsed="1"/>
+    <w:lsdException w:name="List Bullet 4" w:semiHidden="1" w:unhideWhenUsed="1"/>
+    <w:lsdException w:name="List Bullet 5" w:semiHidden="1" w:unhideWhenUsed="1"/>
+    <w:lsdException w:name="List Number 2" w:semiHidden="1" w:unhideWhenUsed="1"/>
+    <w:lsdException w:name="List Number 3" w:semiHidden="1" w:unhideWhenUsed="1"/>
+    <w:lsdException w:name="List Number 4" w:semiHidden="1" w:unhideWhenUsed="1"/>
+    <w:lsdException w:name="List Number 5" w:semiHidden="1" w:unhideWhenUsed="1"/>
+    <w:lsdException w:name="Title" w:uiPriority="10" w:qFormat="1"/>
+    <w:lsdException w:name="Closing" w:semiHidden="1" w:unhideWhenUsed="1"/>
+    <w:lsdException w:name="Signature" w:semiHidden="1" w:unhideWhenUsed="1"/>
+    <w:lsdException w:name="Default Paragraph Font" w:semiHidden="1" w:uiPriority="1" w:unhideWhenUsed="1"/>
+    <w:lsdException w:name="Body Text" w:semiHidden="1" w:unhideWhenUsed="1"/>
+    <w:lsdException w:name="Body Text Indent" w:semiHidden="1" w:unhideWhenUsed="1"/>
+    <w:lsdException w:name="List Continue" w:semiHidden="1" w:unhideWhenUsed="1"/>
+    <w:lsdException w:name="List Continue 2" w:semiHidden="1" w:unhideWhenUsed="1"/>
+    <w:lsdException w:name="List Continue 3" w:semiHidden="1" w:unhideWhenUsed="1"/>
+    <w:lsdException w:name="List Continue 4" w:semiHidden="1" w:unhideWhenUsed="1"/>
+    <w:lsdException w:name="List Continue 5" w:semiHidden="1" w:unhideWhenUsed="1"/>
+    <w:lsdException w:name="Message Header" w:semiHidden="1" w:unhideWhenUsed="1"/>
+    <w:lsdException w:name="Subtitle" w:uiPriority="11" w:qFormat="1"/>
+    <w:lsdException w:name="Salutation" w:semiHidden="1" w:unhideWhenUsed="1"/>
+    <w:lsdException w:name="Date" w:semiHidden="1" w:unhideWhenUsed="1"/>
+    <w:lsdException w:name="Body Text First Indent" w:semiHidden="1" w:unhideWhenUsed="1"/>
+    <w:lsdException w:name="Body Text First Indent 2" w:semiHidden="1" w:unhideWhenUsed="1"/>
+    <w:lsdException w:name="Note Heading" w:semiHidden="1" w:unhideWhenUsed="1"/>
+    <w:lsdException w:name="Body Text 2" w:semiHidden="1" w:unhideWhenUsed="1"/>
+    <w:lsdException w:name="Body Text 3" w:semiHidden="1" w:unhideWhenUsed="1"/>
+    <w:lsdException w:name="Body Text Indent 2" w:semiHidden="1" w:unhideWhenUsed="1"/>
+    <w:lsdException w:name="Body Text Indent 3" w:semiHidden="1" w:unhideWhenUsed="1"/>
+    <w:lsdException w:name="Block Text" w:semiHidden="1" w:unhideWhenUsed="1"/>
+    <w:lsdException w:name="Hyperlink" w:semiHidden="1" w:unhideWhenUsed="1" w:qFormat="1"/>
+    <w:lsdException w:name="FollowedHyperlink" w:semiHidden="1" w:unhideWhenUsed="1"/>
+    <w:lsdException w:name="Strong" w:uiPriority="22" w:qFormat="1"/>
+    <w:lsdException w:name="Emphasis" w:uiPriority="20" w:qFormat="1"/>
+    <w:lsdException w:name="Document Map" w:semiHidden="1" w:unhideWhenUsed="1"/>
+    <w:lsdException w:name="Plain Text" w:semiHidden="1" w:unhideWhenUsed="1"/>
+    <w:lsdException w:name="E-mail Signature" w:semiHidden="1" w:unhideWhenUsed="1"/>
+    <w:lsdException w:name="HTML Top of Form" w:semiHidden="1" w:unhideWhenUsed="1"/>
+    <w:lsdException w:name="HTML Bottom of Form" w:semiHidden="1" w:unhideWhenUsed="1"/>
+    <w:lsdException w:name="Normal (Web)" w:semiHidden="1" w:unhideWhenUsed="1"/>
+    <w:lsdException w:name="HTML Acronym" w:semiHidden="1" w:unhideWhenUsed="1"/>
+    <w:lsdException w:name="HTML Address" w:semiHidden="1" w:unhideWhenUsed="1"/>
+    <w:lsdException w:name="HTML Cite" w:semiHidden="1" w:unhideWhenUsed="1"/>
+    <w:lsdException w:name="HTML Code" w:semiHidden="1" w:unhideWhenUsed="1"/>
+    <w:lsdException w:name="HTML Definition" w:semiHidden="1" w:unhideWhenUsed="1"/>
+    <w:lsdException w:name="HTML Keyboard" w:semiHidden="1" w:unhideWhenUsed="1"/>
+    <w:lsdException w:name="HTML Preformatted" w:semiHidden="1" w:unhideWhenUsed="1"/>
+    <w:lsdException w:name="HTML Sample" w:semiHidden="1" w:unhideWhenUsed="1"/>
+    <w:lsdException w:name="HTML Typewriter" w:semiHidden="1" w:unhideWhenUsed="1"/>
+    <w:lsdException w:name="HTML Variable" w:semiHidden="1" w:unhideWhenUsed="1"/>
+    <w:lsdException w:name="Normal Table" w:semiHidden="1" w:unhideWhenUsed="1"/>
+    <w:lsdException w:name="annotation subject" w:semiHidden="1" w:unhideWhenUsed="1"/>
+    <w:lsdException w:name="No List" w:semiHidden="1" w:unhideWhenUsed="1"/>
+    <w:lsdException w:name="Outline List 1" w:semiHidden="1" w:unhideWhenUsed="1"/>
+    <w:lsdException w:name="Outline List 2" w:semiHidden="1" w:unhideWhenUsed="1"/>
+    <w:lsdException w:name="Outline List 3" w:semiHidden="1" w:unhideWhenUsed="1"/>
+    <w:lsdException w:name="Table Simple 1" w:semiHidden="1" w:unhideWhenUsed="1"/>
+    <w:lsdException w:name="Table Simple 2" w:semiHidden="1" w:unhideWhenUsed="1"/>
+    <w:lsdException w:name="Table Simple 3" w:semiHidden="1" w:unhideWhenUsed="1"/>
+    <w:lsdException w:name="Table Classic 1" w:semiHidden="1" w:unhideWhenUsed="1"/>
+    <w:lsdException w:name="Table Classic 2" w:semiHidden="1" w:unhideWhenUsed="1"/>
+    <w:lsdException w:name="Table Classic 3" w:semiHidden="1" w:unhideWhenUsed="1"/>
+    <w:lsdException w:name="Table Classic 4" w:semiHidden="1" w:unhideWhenUsed="1"/>
+    <w:lsdException w:name="Table Colorful 1" w:semiHidden="1" w:unhideWhenUsed="1"/>
+    <w:lsdException w:name="Table Colorful 2" w:semiHidden="1" w:unhideWhenUsed="1"/>
+    <w:lsdException w:name="Table Colorful 3" w:semiHidden="1" w:unhideWhenUsed="1"/>
+    <w:lsdException w:name="Table Columns 1" w:semiHidden="1" w:unhideWhenUsed="1"/>
+    <w:lsdException w:name="Table Columns 2" w:semiHidden="1" w:unhideWhenUsed="1"/>
+    <w:lsdException w:name="Table Columns 3" w:semiHidden="1" w:unhideWhenUsed="1"/>
+    <w:lsdException w:name="Table Columns 4" w:semiHidden="1" w:unhideWhenUsed="1"/>
+    <w:lsdException w:name="Table Columns 5" w:semiHidden="1" w:unhideWhenUsed="1"/>
+    <w:lsdException w:name="Table Grid 1" w:semiHidden="1" w:unhideWhenUsed="1"/>
+    <w:lsdException w:name="Table Grid 2" w:semiHidden="1" w:unhideWhenUsed="1"/>
+    <w:lsdException w:name="Table Grid 3" w:semiHidden="1" w:unhideWhenUsed="1"/>
+    <w:lsdException w:name="Table Grid 4" w:semiHidden="1" w:unhideWhenUsed="1"/>
+    <w:lsdException w:name="Table Grid 5" w:semiHidden="1" w:unhideWhenUsed="1"/>
+    <w:lsdException w:name="Table Grid 6" w:semiHidden="1" w:unhideWhenUsed="1"/>
+    <w:lsdException w:name="Table Grid 7" w:semiHidden="1" w:unhideWhenUsed="1"/>
+    <w:lsdException w:name="Table Grid 8" w:semiHidden="1" w:unhideWhenUsed="1"/>
+    <w:lsdException w:name="Table List 1" w:semiHidden="1" w:unhideWhenUsed="1"/>
+    <w:lsdException w:name="Table List 2" w:semiHidden="1" w:unhideWhenUsed="1"/>
+    <w:lsdException w:name="Table List 3" w:semiHidden="1" w:unhideWhenUsed="1"/>
+    <w:lsdException w:name="Table List 4" w:semiHidden="1" w:unhideWhenUsed="1"/>
+    <w:lsdException w:name="Table List 5" w:semiHidden="1" w:unhideWhenUsed="1"/>
+    <w:lsdException w:name="Table List 6" w:semiHidden="1" w:unhideWhenUsed="1"/>
+    <w:lsdException w:name="Table List 7" w:semiHidden="1" w:unhideWhenUsed="1"/>
+    <w:lsdException w:name="Table List 8" w:semiHidden="1" w:unhideWhenUsed="1"/>
+    <w:lsdException w:name="Table 3D effects 1" w:semiHidden="1" w:unhideWhenUsed="1"/>
+    <w:lsdException w:name="Table 3D effects 2" w:semiHidden="1" w:unhideWhenUsed="1"/>
+    <w:lsdException w:name="Table 3D effects 3" w:semiHidden="1" w:unhideWhenUsed="1"/>
+    <w:lsdException w:name="Table Contemporary" w:semiHidden="1" w:unhideWhenUsed="1"/>
+    <w:lsdException w:name="Table Elegant" w:semiHidden="1" w:unhideWhenUsed="1"/>
+    <w:lsdException w:name="Table Professional" w:semiHidden="1" w:unhideWhenUsed="1"/>
+    <w:lsdException w:name="Table Subtle 1" w:semiHidden="1" w:unhideWhenUsed="1"/>
+    <w:lsdException w:name="Table Subtle 2" w:semiHidden="1" w:unhideWhenUsed="1"/>
+    <w:lsdException w:name="Table Web 1" w:semiHidden="1" w:unhideWhenUsed="1"/>
+    <w:lsdException w:name="Table Web 2" w:semiHidden="1" w:unhideWhenUsed="1"/>
+    <w:lsdException w:name="Table Web 3" w:semiHidden="1" w:unhideWhenUsed="1"/>
+    <w:lsdException w:name="Balloon Text" w:semiHidden="1" w:unhideWhenUsed="1"/>
+    <w:lsdException w:name="Table Grid" w:uiPriority="59"/>
+    <w:lsdException w:name="Table Theme" w:semiHidden="1" w:unhideWhenUsed="1"/>
+    <w:lsdException w:name="Placeholder Text" w:semiHidden="1"/>
+    <w:lsdException w:name="No Spacing" w:uiPriority="1" w:qFormat="1"/>
+    <w:lsdException w:name="Light Shading" w:uiPriority="60"/>
+    <w:lsdException w:name="Light List" w:uiPriority="61"/>
+    <w:lsdException w:name="Light Grid" w:uiPriority="62"/>
+    <w:lsdException w:name="Medium Shading 1" w:uiPriority="63"/>
+    <w:lsdException w:name="Medium Shading 2" w:uiPriority="64"/>
+    <w:lsdException w:name="Medium List 1" w:uiPriority="65"/>
+    <w:lsdException w:name="Medium List 2" w:uiPriority="66"/>
+    <w:lsdException w:name="Medium Grid 1" w:uiPriority="67"/>
+    <w:lsdException w:name="Medium Grid 2" w:uiPriority="68"/>
+    <w:lsdException w:name="Medium Grid 3" w:uiPriority="69"/>
+    <w:lsdException w:name="Dark List" w:uiPriority="70"/>
+    <w:lsdException w:name="Colorful Shading" w:uiPriority="71"/>
+    <w:lsdException w:name="Colorful List" w:uiPriority="72"/>
+    <w:lsdException w:name="Colorful Grid" w:uiPriority="73"/>
+    <w:lsdException w:name="Light Shading Accent 1" w:uiPriority="60"/>
+    <w:lsdException w:name="Light List Accent 1" w:uiPriority="61"/>
+    <w:lsdException w:name="Light Grid Accent 1" w:uiPriority="62"/>
+    <w:lsdException w:name="Medium Shading 1 Accent 1" w:uiPriority="63"/>
+    <w:lsdException w:name="Medium Shading 2 Accent 1" w:uiPriority="64"/>
+    <w:lsdException w:name="Medium List 1 Accent 1" w:uiPriority="65"/>
+    <w:lsdException w:name="Revision" w:semiHidden="1"/>
+    <w:lsdException w:name="List Paragraph" w:uiPriority="34" w:qFormat="1"/>
+    <w:lsdException w:name="Quote" w:uiPriority="29" w:qFormat="1"/>
+    <w:lsdException w:name="Intense Quote" w:uiPriority="30" w:qFormat="1"/>
+    <w:lsdException w:name="Medium List 2 Accent 1" w:uiPriority="66"/>
+    <w:lsdException w:name="Medium Grid 1 Accent 1" w:uiPriority="67"/>
+    <w:lsdException w:name="Medium Grid 2 Accent 1" w:uiPriority="68"/>
+    <w:lsdException w:name="Medium Grid 3 Accent 1" w:uiPriority="69"/>
+    <w:lsdException w:name="Dark List Accent 1" w:uiPriority="70"/>
+    <w:lsdException w:name="Colorful Shading Accent 1" w:uiPriority="71"/>
+    <w:lsdException w:name="Colorful List Accent 1" w:uiPriority="72"/>
+    <w:lsdException w:name="Colorful Grid Accent 1" w:uiPriority="73"/>
+    <w:lsdException w:name="Light Shading Accent 2" w:uiPriority="60"/>
+    <w:lsdException w:name="Light List Accent 2" w:uiPriority="61"/>
+    <w:lsdException w:name="Light Grid Accent 2" w:uiPriority="62"/>
+    <w:lsdException w:name="Medium Shading 1 Accent 2" w:uiPriority="63"/>
+    <w:lsdException w:name="Medium Shading 2 Accent 2" w:uiPriority="64"/>
+    <w:lsdException w:name="Medium List 1 Accent 2" w:uiPriority="65"/>
+    <w:lsdException w:name="Medium List 2 Accent 2" w:uiPriority="66"/>
+    <w:lsdException w:name="Medium Grid 1 Accent 2" w:uiPriority="67"/>
+    <w:lsdException w:name="Medium Grid 2 Accent 2" w:uiPriority="68"/>
+    <w:lsdException w:name="Medium Grid 3 Accent 2" w:uiPriority="69"/>
+    <w:lsdException w:name="Dark List Accent 2" w:uiPriority="70"/>
+    <w:lsdException w:name="Colorful Shading Accent 2" w:uiPriority="71"/>
+    <w:lsdException w:name="Colorful List Accent 2" w:uiPriority="72"/>
+    <w:lsdException w:name="Colorful Grid Accent 2" w:uiPriority="73"/>
+    <w:lsdException w:name="Light Shading Accent 3" w:uiPriority="60"/>
+    <w:lsdException w:name="Light List Accent 3" w:uiPriority="61"/>
+    <w:lsdException w:name="Light Grid Accent 3" w:uiPriority="62"/>
+    <w:lsdException w:name="Medium Shading 1 Accent 3" w:uiPriority="63"/>
+    <w:lsdException w:name="Medium Shading 2 Accent 3" w:uiPriority="64"/>
+    <w:lsdException w:name="Medium List 1 Accent 3" w:uiPriority="65"/>
+    <w:lsdException w:name="Medium List 2 Accent 3" w:uiPriority="66"/>
+    <w:lsdException w:name="Medium Grid 1 Accent 3" w:uiPriority="67"/>
+    <w:lsdException w:name="Medium Grid 2 Accent 3" w:uiPriority="68"/>
+    <w:lsdException w:name="Medium Grid 3 Accent 3" w:uiPriority="69"/>
+    <w:lsdException w:name="Dark List Accent 3" w:uiPriority="70"/>
+    <w:lsdException w:name="Colorful Shading Accent 3" w:uiPriority="71"/>
+    <w:lsdException w:name="Colorful List Accent 3" w:uiPriority="72"/>
+    <w:lsdException w:name="Colorful Grid Accent 3" w:uiPriority="73"/>
+    <w:lsdException w:name="Light Shading Accent 4" w:uiPriority="60"/>
+    <w:lsdException w:name="Light List Accent 4" w:uiPriority="61"/>
+    <w:lsdException w:name="Light Grid Accent 4" w:uiPriority="62"/>
+    <w:lsdException w:name="Medium Shading 1 Accent 4" w:uiPriority="63"/>
+    <w:lsdException w:name="Medium Shading 2 Accent 4" w:uiPriority="64"/>
+    <w:lsdException w:name="Medium List 1 Accent 4" w:uiPriority="65"/>
+    <w:lsdException w:name="Medium List 2 Accent 4" w:uiPriority="66"/>
+    <w:lsdException w:name="Medium Grid 1 Accent 4" w:uiPriority="67"/>
+    <w:lsdException w:name="Medium Grid 2 Accent 4" w:uiPriority="68"/>
+    <w:lsdException w:name="Medium Grid 3 Accent 4" w:uiPriority="69"/>
+    <w:lsdException w:name="Dark List Accent 4" w:uiPriority="70"/>
+    <w:lsdException w:name="Colorful Shading Accent 4" w:uiPriority="71"/>
+    <w:lsdException w:name="Colorful List Accent 4" w:uiPriority="72"/>
+    <w:lsdException w:name="Colorful Grid Accent 4" w:uiPriority="73"/>
+    <w:lsdException w:name="Light Shading Accent 5" w:uiPriority="60"/>
+    <w:lsdException w:name="Light List Accent 5" w:uiPriority="61"/>
+    <w:lsdException w:name="Light Grid Accent 5" w:uiPriority="62"/>
+    <w:lsdException w:name="Medium Shading 1 Accent 5" w:uiPriority="63"/>
+    <w:lsdException w:name="Medium Shading 2 Accent 5" w:uiPriority="64"/>
+    <w:lsdException w:name="Medium List 1 Accent 5" w:uiPriority="65"/>
+    <w:lsdException w:name="Medium List 2 Accent 5" w:uiPriority="66"/>
+    <w:lsdException w:name="Medium Grid 1 Accent 5" w:uiPriority="67"/>
+    <w:lsdException w:name="Medium Grid 2 Accent 5" w:uiPriority="68"/>
+    <w:lsdException w:name="Medium Grid 3 Accent 5" w:uiPriority="69"/>
+    <w:lsdException w:name="Dark List Accent 5" w:uiPriority="70"/>
+    <w:lsdException w:name="Colorful Shading Accent 5" w:uiPriority="71"/>
+    <w:lsdException w:name="Colorful List Accent 5" w:uiPriority="72"/>
+    <w:lsdException w:name="Colorful Grid Accent 5" w:uiPriority="73"/>
+    <w:lsdException w:name="Light Shading Accent 6" w:uiPriority="60"/>
+    <w:lsdException w:name="Light List Accent 6" w:uiPriority="61"/>
+    <w:lsdException w:name="Light Grid Accent 6" w:uiPriority="62"/>
+    <w:lsdException w:name="Medium Shading 1 Accent 6" w:uiPriority="63"/>
+    <w:lsdException w:name="Medium Shading 2 Accent 6" w:uiPriority="64"/>
+    <w:lsdException w:name="Medium List 1 Accent 6" w:uiPriority="65"/>
+    <w:lsdException w:name="Medium List 2 Accent 6" w:uiPriority="66"/>
+    <w:lsdException w:name="Medium Grid 1 Accent 6" w:uiPriority="67"/>
+    <w:lsdException w:name="Medium Grid 2 Accent 6" w:uiPriority="68"/>
+    <w:lsdException w:name="Medium Grid 3 Accent 6" w:uiPriority="69"/>
+    <w:lsdException w:name="Dark List Accent 6" w:uiPriority="70"/>
+    <w:lsdException w:name="Colorful Shading Accent 6" w:uiPriority="71"/>
+    <w:lsdException w:name="Colorful List Accent 6" w:uiPriority="72"/>
+    <w:lsdException w:name="Colorful Grid Accent 6" w:uiPriority="73"/>
+    <w:lsdException w:name="Subtle Emphasis" w:uiPriority="19" w:qFormat="1"/>
+    <w:lsdException w:name="Intense Emphasis" w:uiPriority="21" w:qFormat="1"/>
+    <w:lsdException w:name="Subtle Reference" w:uiPriority="31" w:qFormat="1"/>
+    <w:lsdException w:name="Intense Reference" w:uiPriority="32" w:qFormat="1"/>
+    <w:lsdException w:name="Book Title" w:uiPriority="33" w:qFormat="1"/>
+    <w:lsdException w:name="Bibliography" w:semiHidden="1" w:uiPriority="37" w:unhideWhenUsed="1"/>
+    <w:lsdException w:name="TOC Heading" w:semiHidden="1" w:uiPriority="39" w:unhideWhenUsed="1" w:qFormat="1"/>
+    <w:lsdException w:name="Plain Table 1" w:uiPriority="41"/>
+    <w:lsdException w:name="Plain Table 2" w:uiPriority="42"/>
+    <w:lsdException w:name="Plain Table 3" w:uiPriority="43"/>
+    <w:lsdException w:name="Plain Table 4" w:uiPriority="44"/>
+    <w:lsdException w:name="Plain Table 5" w:uiPriority="45"/>
+    <w:lsdException w:name="Grid Table Light" w:uiPriority="40"/>
+    <w:lsdException w:name="Grid Table 1 Light" w:uiPriority="46"/>
+    <w:lsdException w:name="Grid Table 2" w:uiPriority="47"/>
+    <w:lsdException w:name="Grid Table 3" w:uiPriority="48"/>
+    <w:lsdException w:name="Grid Table 4" w:uiPriority="49"/>
+    <w:lsdException w:name="Grid Table 5 Dark" w:uiPriority="50"/>
+    <w:lsdException w:name="Grid Table 6 Colorful" w:uiPriority="51"/>
+    <w:lsdException w:name="Grid Table 7 Colorful" w:uiPriority="52"/>
+    <w:lsdException w:name="Grid Table 1 Light Accent 1" w:uiPriority="46"/>
+    <w:lsdException w:name="Grid Table 2 Accent 1" w:uiPriority="47"/>
+    <w:lsdException w:name="Grid Table 3 Accent 1" w:uiPriority="48"/>
+    <w:lsdException w:name="Grid Table 4 Accent 1" w:uiPriority="49"/>
+    <w:lsdException w:name="Grid Table 5 Dark Accent 1" w:uiPriority="50"/>
+    <w:lsdException w:name="Grid Table 6 Colorful Accent 1" w:uiPriority="51"/>
+    <w:lsdException w:name="Grid Table 7 Colorful Accent 1" w:uiPriority="52"/>
+    <w:lsdException w:name="Grid Table 1 Light Accent 2" w:uiPriority="46"/>
+    <w:lsdException w:name="Grid Table 2 Accent 2" w:uiPriority="47"/>
+    <w:lsdException w:name="Grid Table 3 Accent 2" w:uiPriority="48"/>
+    <w:lsdException w:name="Grid Table 4 Accent 2" w:uiPriority="49"/>
+    <w:lsdException w:name="Grid Table 5 Dark Accent 2" w:uiPriority="50"/>
+    <w:lsdException w:name="Grid Table 6 Colorful Accent 2" w:uiPriority="51"/>
+    <w:lsdException w:name="Grid Table 7 Colorful Accent 2" w:uiPriority="52"/>
+    <w:lsdException w:name="Grid Table 1 Light Accent 3" w:uiPriority="46"/>
+    <w:lsdException w:name="Grid Table 2 Accent 3" w:uiPriority="47"/>
+    <w:lsdException w:name="Grid Table 3 Accent 3" w:uiPriority="48"/>
+    <w:lsdException w:name="Grid Table 4 Accent 3" w:uiPriority="49"/>
+    <w:lsdException w:name="Grid Table 5 Dark Accent 3" w:uiPriority="50"/>
+    <w:lsdException w:name="Grid Table 6 Colorful Accent 3" w:uiPriority="51"/>
+    <w:lsdException w:name="Grid Table 7 Colorful Accent 3" w:uiPriority="52"/>
+    <w:lsdException w:name="Grid Table 1 Light Accent 4" w:uiPriority="46"/>
+    <w:lsdException w:name="Grid Table 2 Accent 4" w:uiPriority="47"/>
+    <w:lsdException w:name="Grid Table 3 Accent 4" w:uiPriority="48"/>
+    <w:lsdException w:name="Grid Table 4 Accent 4" w:uiPriority="49"/>
+    <w:lsdException w:name="Grid Table 5 Dark Accent 4" w:uiPriority="50"/>
+    <w:lsdException w:name="Grid Table 6 Colorful Accent 4" w:uiPriority="51"/>
+    <w:lsdException w:name="Grid Table 7 Colorful Accent 4" w:uiPriority="52"/>
+    <w:lsdException w:name="Grid Table 1 Light Accent 5" w:uiPriority="46"/>
+    <w:lsdException w:name="Grid Table 2 Accent 5" w:uiPriority="47"/>
+    <w:lsdException w:name="Grid Table 3 Accent 5" w:uiPriority="48"/>
+    <w:lsdException w:name="Grid Table 4 Accent 5" w:uiPriority="49"/>
+    <w:lsdException w:name="Grid Table 5 Dark Accent 5" w:uiPriority="50"/>
+    <w:lsdException w:name="Grid Table 6 Colorful Accent 5" w:uiPriority="51"/>
+    <w:lsdException w:name="Grid Table 7 Colorful Accent 5" w:uiPriority="52"/>
+    <w:lsdException w:name="Grid Table 1 Light Accent 6" w:uiPriority="46"/>
+    <w:lsdException w:name="Grid Table 2 Accent 6" w:uiPriority="47"/>
+    <w:lsdException w:name="Grid Table 3 Accent 6" w:uiPriority="48"/>
+    <w:lsdException w:name="Grid Table 4 Accent 6" w:uiPriority="49"/>
+    <w:lsdException w:name="Grid Table 5 Dark Accent 6" w:uiPriority="50"/>
+    <w:lsdException w:name="Grid Table 6 Colorful Accent 6" w:uiPriority="51"/>
+    <w:lsdException w:name="Grid Table 7 Colorful Accent 6" w:uiPriority="52"/>
+    <w:lsdException w:name="List Table 1 Light" w:uiPriority="46"/>
+    <w:lsdException w:name="List Table 2" w:uiPriority="47"/>
+    <w:lsdException w:name="List Table 3" w:uiPriority="48"/>
+    <w:lsdException w:name="List Table 4" w:uiPriority="49"/>
+    <w:lsdException w:name="List Table 5 Dark" w:uiPriority="50"/>
+    <w:lsdException w:name="List Table 6 Colorful" w:uiPriority="51"/>
+    <w:lsdException w:name="List Table 7 Colorful" w:uiPriority="52"/>
+    <w:lsdException w:name="List Table 1 Light Accent 1" w:uiPriority="46"/>
+    <w:lsdException w:name="List Table 2 Accent 1" w:uiPriority="47"/>
+    <w:lsdException w:name="List Table 3 Accent 1" w:uiPriority="48"/>
+    <w:lsdException w:name="List Table 4 Accent 1" w:uiPriority="49"/>
+    <w:lsdException w:name="List Table 5 Dark Accent 1" w:uiPriority="50"/>
+    <w:lsdException w:name="List Table 6 Colorful Accent 1" w:uiPriority="51"/>
+    <w:lsdException w:name="List Table 7 Colorful Accent 1" w:uiPriority="52"/>
+    <w:lsdException w:name="List Table 1 Light Accent 2" w:uiPriority="46"/>
+    <w:lsdException w:name="List Table 2 Accent 2" w:uiPriority="47"/>
+    <w:lsdException w:name="List Table 3 Accent 2" w:uiPriority="48"/>
+    <w:lsdException w:name="List Table 4 Accent 2" w:uiPriority="49"/>
+    <w:lsdException w:name="List Table 5 Dark Accent 2" w:uiPriority="50"/>
+    <w:lsdException w:name="List Table 6 Colorful Accent 2" w:uiPriority="51"/>
+    <w:lsdException w:name="List Table 7 Colorful Accent 2" w:uiPriority="52"/>
+    <w:lsdException w:name="List Table 1 Light Accent 3" w:uiPriority="46"/>
+    <w:lsdException w:name="List Table 2 Accent 3" w:uiPriority="47"/>
+    <w:lsdException w:name="List Table 3 Accent 3" w:uiPriority="48"/>
+    <w:lsdException w:name="List Table 4 Accent 3" w:uiPriority="49"/>
+    <w:lsdException w:name="List Table 5 Dark Accent 3" w:uiPriority="50"/>
+    <w:lsdException w:name="List Table 6 Colorful Accent 3" w:uiPriority="51"/>
+    <w:lsdException w:name="List Table 7 Colorful Accent 3" w:uiPriority="52"/>
+    <w:lsdException w:name="List Table 1 Light Accent 4" w:uiPriority="46"/>
+    <w:lsdException w:name="List Table 2 Accent 4" w:uiPriority="47"/>
+    <w:lsdException w:name="List Table 3 Accent 4" w:uiPriority="48"/>
+    <w:lsdException w:name="List Table 4 Accent 4" w:uiPriority="49"/>
+    <w:lsdException w:name="List Table 5 Dark Accent 4" w:uiPriority="50"/>
+    <w:lsdException w:name="List Table 6 Colorful Accent 4" w:uiPriority="51"/>
+    <w:lsdException w:name="List Table 7 Colorful Accent 4" w:uiPriority="52"/>
+    <w:lsdException w:name="List Table 1 Light Accent 5" w:uiPriority="46"/>
+    <w:lsdException w:name="List Table 2 Accent 5" w:uiPriority="47"/>
+    <w:lsdException w:name="List Table 3 Accent 5" w:uiPriority="48"/>
+    <w:lsdException w:name="List Table 4 Accent 5" w:uiPriority="49"/>
+    <w:lsdException w:name="List Table 5 Dark Accent 5" w:uiPriority="50"/>
+    <w:lsdException w:name="List Table 6 Colorful Accent 5" w:uiPriority="51"/>
+    <w:lsdException w:name="List Table 7 Colorful Accent 5" w:uiPriority="52"/>
+    <w:lsdException w:name="List Table 1 Light Accent 6" w:uiPriority="46"/>
+    <w:lsdException w:name="List Table 2 Accent 6" w:uiPriority="47"/>
+    <w:lsdException w:name="List Table 3 Accent 6" w:uiPriority="48"/>
+    <w:lsdException w:name="List Table 4 Accent 6" w:uiPriority="49"/>
+    <w:lsdException w:name="List Table 5 Dark Accent 6" w:uiPriority="50"/>
+    <w:lsdException w:name="List Table 6 Colorful Accent 6" w:uiPriority="51"/>
+    <w:lsdException w:name="List Table 7 Colorful Accent 6" w:uiPriority="52"/>
   </w:latentStyles>
   <w:style w:type="paragraph" w:default="1" w:styleId="a">
     <w:name w:val="Normal"/>
@@ -42500,7 +42287,6 @@
     <w:uiPriority w:val="99"/>
     <w:semiHidden/>
     <w:unhideWhenUsed/>
-    <w:qFormat/>
     <w:tblPr>
       <w:tblInd w:w="0" w:type="dxa"/>
       <w:tblCellMar>
@@ -43204,7 +42990,7 @@
 </file>
 
 <file path=customXml/itemProps1.xml><?xml version="1.0" encoding="utf-8"?>
-<ds:datastoreItem xmlns:ds="http://schemas.openxmlformats.org/officeDocument/2006/customXml" ds:itemID="{602216AE-8835-4D58-A54B-8CC07C90BD83}">
+<ds:datastoreItem xmlns:ds="http://schemas.openxmlformats.org/officeDocument/2006/customXml" ds:itemID="{317E0ABA-D3E3-44C6-8143-E4C964629D40}">
   <ds:schemaRefs>
     <ds:schemaRef ds:uri="http://schemas.openxmlformats.org/officeDocument/2006/bibliography"/>
   </ds:schemaRefs>

--- a/JavaProtocol/接口文档/APP接口设计文档.docx
+++ b/JavaProtocol/接口文档/APP接口设计文档.docx
@@ -2983,7 +2983,23 @@
           <w:sz w:val="24"/>
           <w:szCs w:val="24"/>
         </w:rPr>
-        <w:t>此文档用于定义交互协议的总体格式、交互信令逻辑、交互信令具体内容。客户端和服务器端都需要遵循此协议文档，以保证客户端正常运行和跨</w:t>
+        <w:t>此文档用于定义交互协议的总体格式、交互信令逻辑、交互信令具体内容。客户端和服务器端都需要遵循此协议文档，以保证客户</w:t>
+      </w:r>
+      <w:proofErr w:type="gramStart"/>
+      <w:r>
+        <w:rPr>
+          <w:sz w:val="24"/>
+          <w:szCs w:val="24"/>
+        </w:rPr>
+        <w:t>端正常运行</w:t>
+      </w:r>
+      <w:proofErr w:type="gramEnd"/>
+      <w:r>
+        <w:rPr>
+          <w:sz w:val="24"/>
+          <w:szCs w:val="24"/>
+        </w:rPr>
+        <w:t>和跨</w:t>
       </w:r>
       <w:r>
         <w:rPr>
@@ -3977,6 +3993,7 @@
         </w:rPr>
         <w:t>{"</w:t>
       </w:r>
+      <w:proofErr w:type="spellStart"/>
       <w:r>
         <w:rPr>
           <w:rFonts w:hint="eastAsia"/>
@@ -3997,11 +4014,19 @@
         </w:rPr>
         <w:t>navigation</w:t>
       </w:r>
+      <w:proofErr w:type="spellEnd"/>
       <w:r>
         <w:rPr>
           <w:lang w:eastAsia="zh-CN"/>
         </w:rPr>
-        <w:t>",</w:t>
+        <w:t>"</w:t>
+      </w:r>
+      <w:proofErr w:type="gramStart"/>
+      <w:r>
+        <w:rPr>
+          <w:lang w:eastAsia="zh-CN"/>
+        </w:rPr>
+        <w:t>,</w:t>
       </w:r>
       <w:r>
         <w:rPr>
@@ -4010,6 +4035,7 @@
         </w:rPr>
         <w:t>其它参数</w:t>
       </w:r>
+      <w:proofErr w:type="gramEnd"/>
       <w:r>
         <w:rPr>
           <w:lang w:eastAsia="zh-CN"/>
@@ -4941,6 +4967,7 @@
                 <w:lang w:eastAsia="zh-CN"/>
               </w:rPr>
             </w:pPr>
+            <w:proofErr w:type="spellStart"/>
             <w:r>
               <w:rPr>
                 <w:rFonts w:hint="eastAsia"/>
@@ -4950,6 +4977,7 @@
               </w:rPr>
               <w:t>msg</w:t>
             </w:r>
+            <w:proofErr w:type="spellEnd"/>
           </w:p>
         </w:tc>
         <w:tc>
@@ -5129,6 +5157,7 @@
                 <w:lang w:eastAsia="zh-CN"/>
               </w:rPr>
             </w:pPr>
+            <w:proofErr w:type="spellStart"/>
             <w:r>
               <w:rPr>
                 <w:sz w:val="18"/>
@@ -5137,6 +5166,7 @@
               </w:rPr>
               <w:t>JSONObject</w:t>
             </w:r>
+            <w:proofErr w:type="spellEnd"/>
           </w:p>
         </w:tc>
         <w:tc>
@@ -5255,15 +5285,34 @@
         </w:rPr>
         <w:t>错误描述，请参考</w:t>
       </w:r>
-      <w:hyperlink w:anchor="_错误码描述" w:history="1">
-        <w:r>
-          <w:rPr>
-            <w:rStyle w:val="a7"/>
-            <w:rFonts w:hint="eastAsia"/>
-          </w:rPr>
-          <w:t>错误码描述</w:t>
-        </w:r>
-      </w:hyperlink>
+      <w:r>
+        <w:fldChar w:fldCharType="begin"/>
+      </w:r>
+      <w:r>
+        <w:instrText xml:space="preserve"> HYPERLINK \l "_</w:instrText>
+      </w:r>
+      <w:r>
+        <w:instrText>错误码描述</w:instrText>
+      </w:r>
+      <w:r>
+        <w:instrText xml:space="preserve">" </w:instrText>
+      </w:r>
+      <w:r>
+        <w:fldChar w:fldCharType="separate"/>
+      </w:r>
+      <w:r>
+        <w:rPr>
+          <w:rStyle w:val="a7"/>
+          <w:rFonts w:hint="eastAsia"/>
+        </w:rPr>
+        <w:t>错误码描述</w:t>
+      </w:r>
+      <w:r>
+        <w:rPr>
+          <w:rStyle w:val="a7"/>
+        </w:rPr>
+        <w:fldChar w:fldCharType="end"/>
+      </w:r>
       <w:r>
         <w:rPr>
           <w:rFonts w:hint="eastAsia"/>
@@ -5770,8 +5819,19 @@
                 <w:szCs w:val="18"/>
                 <w:lang w:eastAsia="zh-CN"/>
               </w:rPr>
-              <w:t>验证码错误</w:t>
-            </w:r>
+              <w:t>验证</w:t>
+            </w:r>
+            <w:proofErr w:type="gramStart"/>
+            <w:r>
+              <w:rPr>
+                <w:rFonts w:hint="eastAsia"/>
+                <w:sz w:val="18"/>
+                <w:szCs w:val="18"/>
+                <w:lang w:eastAsia="zh-CN"/>
+              </w:rPr>
+              <w:t>码错误</w:t>
+            </w:r>
+            <w:proofErr w:type="gramEnd"/>
           </w:p>
         </w:tc>
       </w:tr>
@@ -7067,15 +7127,34 @@
               </w:rPr>
               <w:t>请参考</w:t>
             </w:r>
-            <w:hyperlink w:anchor="_客户端类型编码" w:history="1">
-              <w:r>
-                <w:rPr>
-                  <w:rStyle w:val="a7"/>
-                  <w:rFonts w:hint="eastAsia"/>
-                </w:rPr>
-                <w:t>这里</w:t>
-              </w:r>
-            </w:hyperlink>
+            <w:r>
+              <w:fldChar w:fldCharType="begin"/>
+            </w:r>
+            <w:r>
+              <w:instrText xml:space="preserve"> HYPERLINK \l "_</w:instrText>
+            </w:r>
+            <w:r>
+              <w:instrText>客户端类型编码</w:instrText>
+            </w:r>
+            <w:r>
+              <w:instrText xml:space="preserve">" </w:instrText>
+            </w:r>
+            <w:r>
+              <w:fldChar w:fldCharType="separate"/>
+            </w:r>
+            <w:r>
+              <w:rPr>
+                <w:rStyle w:val="a7"/>
+                <w:rFonts w:hint="eastAsia"/>
+              </w:rPr>
+              <w:t>这里</w:t>
+            </w:r>
+            <w:r>
+              <w:rPr>
+                <w:rStyle w:val="a7"/>
+              </w:rPr>
+              <w:fldChar w:fldCharType="end"/>
+            </w:r>
           </w:p>
         </w:tc>
       </w:tr>
@@ -7217,15 +7296,34 @@
               </w:rPr>
               <w:t>请参考</w:t>
             </w:r>
-            <w:hyperlink w:anchor="_客户端版本号编码" w:history="1">
-              <w:r>
-                <w:rPr>
-                  <w:rStyle w:val="a7"/>
-                  <w:rFonts w:hint="eastAsia"/>
-                </w:rPr>
-                <w:t>这里</w:t>
-              </w:r>
-            </w:hyperlink>
+            <w:r>
+              <w:fldChar w:fldCharType="begin"/>
+            </w:r>
+            <w:r>
+              <w:instrText xml:space="preserve"> HYPERLINK \l "_</w:instrText>
+            </w:r>
+            <w:r>
+              <w:instrText>客户端版本号编码</w:instrText>
+            </w:r>
+            <w:r>
+              <w:instrText xml:space="preserve">" </w:instrText>
+            </w:r>
+            <w:r>
+              <w:fldChar w:fldCharType="separate"/>
+            </w:r>
+            <w:r>
+              <w:rPr>
+                <w:rStyle w:val="a7"/>
+                <w:rFonts w:hint="eastAsia"/>
+              </w:rPr>
+              <w:t>这里</w:t>
+            </w:r>
+            <w:r>
+              <w:rPr>
+                <w:rStyle w:val="a7"/>
+              </w:rPr>
+              <w:fldChar w:fldCharType="end"/>
+            </w:r>
           </w:p>
         </w:tc>
       </w:tr>
@@ -7476,6 +7574,7 @@
                 <w:lang w:eastAsia="zh-CN"/>
               </w:rPr>
             </w:pPr>
+            <w:proofErr w:type="spellStart"/>
             <w:r>
               <w:rPr>
                 <w:rFonts w:hint="eastAsia"/>
@@ -7485,6 +7584,7 @@
               </w:rPr>
               <w:t>socket_server_url</w:t>
             </w:r>
+            <w:proofErr w:type="spellEnd"/>
           </w:p>
         </w:tc>
         <w:tc>
@@ -7650,6 +7750,7 @@
                 <w:lang w:eastAsia="zh-CN"/>
               </w:rPr>
             </w:pPr>
+            <w:proofErr w:type="spellStart"/>
             <w:r>
               <w:rPr>
                 <w:rFonts w:hint="eastAsia"/>
@@ -7659,6 +7760,7 @@
               </w:rPr>
               <w:t>upload_server_url</w:t>
             </w:r>
+            <w:proofErr w:type="spellEnd"/>
           </w:p>
         </w:tc>
         <w:tc>
@@ -7857,6 +7959,7 @@
                 <w:lang w:eastAsia="zh-CN"/>
               </w:rPr>
             </w:pPr>
+            <w:proofErr w:type="spellStart"/>
             <w:r>
               <w:rPr>
                 <w:rFonts w:hint="eastAsia"/>
@@ -7893,6 +7996,7 @@
               </w:rPr>
               <w:t>_url</w:t>
             </w:r>
+            <w:proofErr w:type="spellEnd"/>
           </w:p>
         </w:tc>
         <w:tc>
@@ -8141,6 +8245,7 @@
                 <w:lang w:eastAsia="zh-CN"/>
               </w:rPr>
             </w:pPr>
+            <w:proofErr w:type="spellStart"/>
             <w:r>
               <w:rPr>
                 <w:sz w:val="18"/>
@@ -8149,6 +8254,7 @@
               </w:rPr>
               <w:t>JSONObject</w:t>
             </w:r>
+            <w:proofErr w:type="spellEnd"/>
           </w:p>
         </w:tc>
         <w:tc>
@@ -8794,15 +8900,34 @@
               </w:rPr>
               <w:t>请参考</w:t>
             </w:r>
-            <w:hyperlink w:anchor="_客户端版本号编码" w:history="1">
-              <w:r>
-                <w:rPr>
-                  <w:rStyle w:val="a7"/>
-                  <w:rFonts w:hint="eastAsia"/>
-                </w:rPr>
-                <w:t>这里</w:t>
-              </w:r>
-            </w:hyperlink>
+            <w:r>
+              <w:fldChar w:fldCharType="begin"/>
+            </w:r>
+            <w:r>
+              <w:instrText xml:space="preserve"> HYPERLINK \l "_</w:instrText>
+            </w:r>
+            <w:r>
+              <w:instrText>客户端版本号编码</w:instrText>
+            </w:r>
+            <w:r>
+              <w:instrText xml:space="preserve">" </w:instrText>
+            </w:r>
+            <w:r>
+              <w:fldChar w:fldCharType="separate"/>
+            </w:r>
+            <w:r>
+              <w:rPr>
+                <w:rStyle w:val="a7"/>
+                <w:rFonts w:hint="eastAsia"/>
+              </w:rPr>
+              <w:t>这里</w:t>
+            </w:r>
+            <w:r>
+              <w:rPr>
+                <w:rStyle w:val="a7"/>
+              </w:rPr>
+              <w:fldChar w:fldCharType="end"/>
+            </w:r>
           </w:p>
         </w:tc>
       </w:tr>
@@ -8831,6 +8956,7 @@
                 <w:lang w:eastAsia="zh-CN"/>
               </w:rPr>
             </w:pPr>
+            <w:proofErr w:type="spellStart"/>
             <w:r>
               <w:rPr>
                 <w:rFonts w:hint="eastAsia"/>
@@ -8840,6 +8966,7 @@
               </w:rPr>
               <w:t>url</w:t>
             </w:r>
+            <w:proofErr w:type="spellEnd"/>
           </w:p>
         </w:tc>
         <w:tc>
@@ -8996,6 +9123,7 @@
                 <w:lang w:eastAsia="zh-CN"/>
               </w:rPr>
             </w:pPr>
+            <w:proofErr w:type="spellStart"/>
             <w:r>
               <w:rPr>
                 <w:rFonts w:hint="eastAsia"/>
@@ -9005,6 +9133,7 @@
               </w:rPr>
               <w:t>desc</w:t>
             </w:r>
+            <w:proofErr w:type="spellEnd"/>
           </w:p>
         </w:tc>
         <w:tc>
@@ -9835,6 +9964,7 @@
                 <w:lang w:eastAsia="zh-CN"/>
               </w:rPr>
             </w:pPr>
+            <w:proofErr w:type="spellStart"/>
             <w:r>
               <w:rPr>
                 <w:rFonts w:hint="eastAsia"/>
@@ -9844,6 +9974,7 @@
               </w:rPr>
               <w:t>deviceID</w:t>
             </w:r>
+            <w:proofErr w:type="spellEnd"/>
           </w:p>
         </w:tc>
         <w:tc>
@@ -10416,6 +10547,7 @@
                 <w:lang w:eastAsia="zh-CN"/>
               </w:rPr>
             </w:pPr>
+            <w:proofErr w:type="spellStart"/>
             <w:r>
               <w:rPr>
                 <w:rFonts w:hint="eastAsia"/>
@@ -10425,6 +10557,7 @@
               </w:rPr>
               <w:t>user_info_ver</w:t>
             </w:r>
+            <w:proofErr w:type="spellEnd"/>
           </w:p>
         </w:tc>
         <w:tc>
@@ -10771,6 +10904,7 @@
                 <w:lang w:eastAsia="zh-CN"/>
               </w:rPr>
             </w:pPr>
+            <w:proofErr w:type="spellStart"/>
             <w:r>
               <w:rPr>
                 <w:rFonts w:hint="eastAsia"/>
@@ -10788,6 +10922,7 @@
               </w:rPr>
               <w:t>timestamp</w:t>
             </w:r>
+            <w:proofErr w:type="spellEnd"/>
           </w:p>
         </w:tc>
         <w:tc>
@@ -12003,6 +12138,7 @@
                 <w:lang w:eastAsia="zh-CN"/>
               </w:rPr>
             </w:pPr>
+            <w:proofErr w:type="spellStart"/>
             <w:r>
               <w:rPr>
                 <w:sz w:val="18"/>
@@ -12011,6 +12147,7 @@
               </w:rPr>
               <w:t>get_user_info</w:t>
             </w:r>
+            <w:proofErr w:type="spellEnd"/>
           </w:p>
         </w:tc>
       </w:tr>
@@ -13183,12 +13320,11 @@
             </w:pPr>
             <w:r>
               <w:rPr>
-                <w:rFonts w:hint="eastAsia"/>
-                <w:sz w:val="18"/>
-                <w:szCs w:val="18"/>
-                <w:lang w:eastAsia="zh-CN"/>
-              </w:rPr>
-              <w:t>city</w:t>
+                <w:sz w:val="18"/>
+                <w:szCs w:val="18"/>
+                <w:lang w:eastAsia="zh-CN"/>
+              </w:rPr>
+              <w:t>region</w:t>
             </w:r>
           </w:p>
         </w:tc>
@@ -13261,11 +13397,12 @@
             </w:pPr>
             <w:r>
               <w:rPr>
-                <w:sz w:val="18"/>
-                <w:szCs w:val="18"/>
-                <w:lang w:eastAsia="zh-CN"/>
-              </w:rPr>
-              <w:t>常驻城市</w:t>
+                <w:rFonts w:hint="eastAsia"/>
+                <w:sz w:val="18"/>
+                <w:szCs w:val="18"/>
+                <w:lang w:eastAsia="zh-CN"/>
+              </w:rPr>
+              <w:t>所在地区</w:t>
             </w:r>
           </w:p>
         </w:tc>
@@ -13284,6 +13421,193 @@
                 <w:lang w:eastAsia="zh-CN"/>
               </w:rPr>
             </w:pPr>
+            <w:r>
+              <w:rPr>
+                <w:rFonts w:hint="eastAsia"/>
+                <w:sz w:val="18"/>
+                <w:szCs w:val="18"/>
+                <w:lang w:eastAsia="zh-CN"/>
+              </w:rPr>
+              <w:t>此字段包含</w:t>
+            </w:r>
+          </w:p>
+          <w:p>
+            <w:pPr>
+              <w:pStyle w:val="21"/>
+              <w:ind w:firstLine="0"/>
+              <w:jc w:val="left"/>
+              <w:rPr>
+                <w:sz w:val="18"/>
+                <w:szCs w:val="18"/>
+                <w:lang w:eastAsia="zh-CN"/>
+              </w:rPr>
+            </w:pPr>
+            <w:r>
+              <w:rPr>
+                <w:rFonts w:hint="eastAsia"/>
+                <w:sz w:val="18"/>
+                <w:szCs w:val="18"/>
+                <w:lang w:eastAsia="zh-CN"/>
+              </w:rPr>
+              <w:t>“</w:t>
+            </w:r>
+            <w:r>
+              <w:rPr>
+                <w:rFonts w:hint="eastAsia"/>
+                <w:sz w:val="18"/>
+                <w:szCs w:val="18"/>
+                <w:lang w:eastAsia="zh-CN"/>
+              </w:rPr>
+              <w:t>区域</w:t>
+            </w:r>
+            <w:r>
+              <w:rPr>
+                <w:rFonts w:hint="eastAsia"/>
+                <w:sz w:val="18"/>
+                <w:szCs w:val="18"/>
+                <w:lang w:eastAsia="zh-CN"/>
+              </w:rPr>
+              <w:t>编码</w:t>
+            </w:r>
+            <w:r>
+              <w:rPr>
+                <w:rFonts w:hint="eastAsia"/>
+                <w:sz w:val="18"/>
+                <w:szCs w:val="18"/>
+                <w:lang w:eastAsia="zh-CN"/>
+              </w:rPr>
+              <w:t>(</w:t>
+            </w:r>
+            <w:r>
+              <w:rPr>
+                <w:rFonts w:hint="eastAsia"/>
+                <w:sz w:val="18"/>
+                <w:szCs w:val="18"/>
+                <w:lang w:eastAsia="zh-CN"/>
+              </w:rPr>
+              <w:t>String</w:t>
+            </w:r>
+            <w:r>
+              <w:rPr>
+                <w:sz w:val="18"/>
+                <w:szCs w:val="18"/>
+                <w:lang w:eastAsia="zh-CN"/>
+              </w:rPr>
+              <w:t>)</w:t>
+            </w:r>
+            <w:r>
+              <w:rPr>
+                <w:rFonts w:hint="eastAsia"/>
+                <w:sz w:val="18"/>
+                <w:szCs w:val="18"/>
+                <w:lang w:eastAsia="zh-CN"/>
+              </w:rPr>
+              <w:t>”与</w:t>
+            </w:r>
+          </w:p>
+          <w:p>
+            <w:pPr>
+              <w:pStyle w:val="21"/>
+              <w:ind w:firstLine="0"/>
+              <w:jc w:val="left"/>
+              <w:rPr>
+                <w:sz w:val="18"/>
+                <w:szCs w:val="18"/>
+                <w:lang w:eastAsia="zh-CN"/>
+              </w:rPr>
+            </w:pPr>
+            <w:r>
+              <w:rPr>
+                <w:rFonts w:hint="eastAsia"/>
+                <w:sz w:val="18"/>
+                <w:szCs w:val="18"/>
+                <w:lang w:eastAsia="zh-CN"/>
+              </w:rPr>
+              <w:t>“地区</w:t>
+            </w:r>
+            <w:r>
+              <w:rPr>
+                <w:rFonts w:hint="eastAsia"/>
+                <w:sz w:val="18"/>
+                <w:szCs w:val="18"/>
+                <w:lang w:eastAsia="zh-CN"/>
+              </w:rPr>
+              <w:t>名称</w:t>
+            </w:r>
+            <w:r>
+              <w:rPr>
+                <w:rFonts w:hint="eastAsia"/>
+                <w:sz w:val="18"/>
+                <w:szCs w:val="18"/>
+                <w:lang w:eastAsia="zh-CN"/>
+              </w:rPr>
+              <w:t>(</w:t>
+            </w:r>
+            <w:r>
+              <w:rPr>
+                <w:rFonts w:hint="eastAsia"/>
+                <w:sz w:val="18"/>
+                <w:szCs w:val="18"/>
+                <w:lang w:eastAsia="zh-CN"/>
+              </w:rPr>
+              <w:t>String</w:t>
+            </w:r>
+            <w:r>
+              <w:rPr>
+                <w:sz w:val="18"/>
+                <w:szCs w:val="18"/>
+                <w:lang w:eastAsia="zh-CN"/>
+              </w:rPr>
+              <w:t>)</w:t>
+            </w:r>
+            <w:r>
+              <w:rPr>
+                <w:rFonts w:hint="eastAsia"/>
+                <w:sz w:val="18"/>
+                <w:szCs w:val="18"/>
+                <w:lang w:eastAsia="zh-CN"/>
+              </w:rPr>
+              <w:t>”，</w:t>
+            </w:r>
+          </w:p>
+          <w:p>
+            <w:pPr>
+              <w:pStyle w:val="21"/>
+              <w:ind w:firstLine="0"/>
+              <w:jc w:val="left"/>
+              <w:rPr>
+                <w:sz w:val="18"/>
+                <w:szCs w:val="18"/>
+                <w:lang w:eastAsia="zh-CN"/>
+              </w:rPr>
+            </w:pPr>
+            <w:r>
+              <w:rPr>
+                <w:rFonts w:hint="eastAsia"/>
+                <w:sz w:val="18"/>
+                <w:szCs w:val="18"/>
+                <w:lang w:eastAsia="zh-CN"/>
+              </w:rPr>
+              <w:t>用“</w:t>
+            </w:r>
+            <w:r>
+              <w:rPr>
+                <w:rFonts w:hint="eastAsia"/>
+                <w:sz w:val="18"/>
+                <w:szCs w:val="18"/>
+                <w:lang w:eastAsia="zh-CN"/>
+              </w:rPr>
+              <w:t>:</w:t>
+            </w:r>
+            <w:r>
+              <w:rPr>
+                <w:rFonts w:hint="eastAsia"/>
+                <w:sz w:val="18"/>
+                <w:szCs w:val="18"/>
+                <w:lang w:eastAsia="zh-CN"/>
+              </w:rPr>
+              <w:t>”分隔</w:t>
+            </w:r>
           </w:p>
         </w:tc>
       </w:tr>
@@ -13436,131 +13760,6 @@
                 <w:szCs w:val="18"/>
                 <w:lang w:eastAsia="zh-CN"/>
               </w:rPr>
-              <w:t>profile</w:t>
-            </w:r>
-          </w:p>
-        </w:tc>
-        <w:tc>
-          <w:tcPr>
-            <w:tcW w:w="1480" w:type="dxa"/>
-          </w:tcPr>
-          <w:p>
-            <w:pPr>
-              <w:pStyle w:val="21"/>
-              <w:ind w:firstLine="0"/>
-              <w:jc w:val="left"/>
-              <w:rPr>
-                <w:sz w:val="18"/>
-                <w:szCs w:val="18"/>
-                <w:lang w:eastAsia="zh-CN"/>
-              </w:rPr>
-            </w:pPr>
-            <w:r>
-              <w:rPr>
-                <w:rFonts w:hint="eastAsia"/>
-                <w:sz w:val="18"/>
-                <w:szCs w:val="18"/>
-                <w:lang w:eastAsia="zh-CN"/>
-              </w:rPr>
-              <w:t>String</w:t>
-            </w:r>
-          </w:p>
-        </w:tc>
-        <w:tc>
-          <w:tcPr>
-            <w:tcW w:w="1292" w:type="dxa"/>
-          </w:tcPr>
-          <w:p>
-            <w:pPr>
-              <w:pStyle w:val="21"/>
-              <w:ind w:firstLine="0"/>
-              <w:jc w:val="left"/>
-              <w:rPr>
-                <w:sz w:val="18"/>
-                <w:szCs w:val="18"/>
-                <w:lang w:eastAsia="zh-CN"/>
-              </w:rPr>
-            </w:pPr>
-            <w:r>
-              <w:rPr>
-                <w:rFonts w:hint="eastAsia"/>
-                <w:sz w:val="18"/>
-                <w:szCs w:val="18"/>
-                <w:lang w:eastAsia="zh-CN"/>
-              </w:rPr>
-              <w:t>是</w:t>
-            </w:r>
-          </w:p>
-        </w:tc>
-        <w:tc>
-          <w:tcPr>
-            <w:tcW w:w="1984" w:type="dxa"/>
-          </w:tcPr>
-          <w:p>
-            <w:pPr>
-              <w:pStyle w:val="21"/>
-              <w:ind w:firstLine="0"/>
-              <w:jc w:val="left"/>
-              <w:rPr>
-                <w:sz w:val="18"/>
-                <w:szCs w:val="18"/>
-                <w:lang w:eastAsia="zh-CN"/>
-              </w:rPr>
-            </w:pPr>
-            <w:r>
-              <w:rPr>
-                <w:rFonts w:hint="eastAsia"/>
-                <w:sz w:val="18"/>
-                <w:szCs w:val="18"/>
-                <w:lang w:eastAsia="zh-CN"/>
-              </w:rPr>
-              <w:t>个人简介</w:t>
-            </w:r>
-          </w:p>
-        </w:tc>
-        <w:tc>
-          <w:tcPr>
-            <w:tcW w:w="2694" w:type="dxa"/>
-          </w:tcPr>
-          <w:p>
-            <w:pPr>
-              <w:pStyle w:val="21"/>
-              <w:ind w:firstLine="0"/>
-              <w:jc w:val="left"/>
-              <w:rPr>
-                <w:sz w:val="18"/>
-                <w:szCs w:val="18"/>
-                <w:lang w:eastAsia="zh-CN"/>
-              </w:rPr>
-            </w:pPr>
-          </w:p>
-        </w:tc>
-      </w:tr>
-      <w:tr>
-        <w:trPr>
-          <w:trHeight w:val="435"/>
-        </w:trPr>
-        <w:tc>
-          <w:tcPr>
-            <w:tcW w:w="1473" w:type="dxa"/>
-          </w:tcPr>
-          <w:p>
-            <w:pPr>
-              <w:pStyle w:val="21"/>
-              <w:ind w:firstLine="0"/>
-              <w:jc w:val="left"/>
-              <w:rPr>
-                <w:sz w:val="18"/>
-                <w:szCs w:val="18"/>
-                <w:lang w:eastAsia="zh-CN"/>
-              </w:rPr>
-            </w:pPr>
-            <w:r>
-              <w:rPr>
-                <w:sz w:val="18"/>
-                <w:szCs w:val="18"/>
-                <w:lang w:eastAsia="zh-CN"/>
-              </w:rPr>
               <w:t>authentication</w:t>
             </w:r>
           </w:p>
@@ -13742,6 +13941,7 @@
                 <w:lang w:eastAsia="zh-CN"/>
               </w:rPr>
             </w:pPr>
+            <w:proofErr w:type="spellStart"/>
             <w:r>
               <w:rPr>
                 <w:rFonts w:hint="eastAsia"/>
@@ -13751,6 +13951,7 @@
               </w:rPr>
               <w:t>avatar_url</w:t>
             </w:r>
+            <w:proofErr w:type="spellEnd"/>
           </w:p>
         </w:tc>
         <w:tc>
@@ -14257,6 +14458,7 @@
                 <w:lang w:eastAsia="zh-CN"/>
               </w:rPr>
             </w:pPr>
+            <w:proofErr w:type="spellStart"/>
             <w:r>
               <w:rPr>
                 <w:sz w:val="18"/>
@@ -14265,6 +14467,7 @@
               </w:rPr>
               <w:t>edit_user_info</w:t>
             </w:r>
+            <w:proofErr w:type="spellEnd"/>
           </w:p>
         </w:tc>
       </w:tr>
@@ -14528,7 +14731,7 @@
                 <w:szCs w:val="18"/>
                 <w:lang w:eastAsia="zh-CN"/>
               </w:rPr>
-              <w:t>否</w:t>
+              <w:t>是</w:t>
             </w:r>
           </w:p>
         </w:tc>
@@ -14847,6 +15050,7 @@
                 <w:szCs w:val="18"/>
                 <w:lang w:eastAsia="zh-CN"/>
               </w:rPr>
+              <w:lastRenderedPageBreak/>
               <w:t>birthday</w:t>
             </w:r>
           </w:p>
@@ -14951,14 +15155,14 @@
             </w:pPr>
             <w:r>
               <w:rPr>
-                <w:rFonts w:hint="eastAsia"/>
-                <w:sz w:val="18"/>
-                <w:szCs w:val="18"/>
-                <w:lang w:eastAsia="zh-CN"/>
-              </w:rPr>
-              <w:lastRenderedPageBreak/>
-              <w:t>city</w:t>
-            </w:r>
+                <w:sz w:val="18"/>
+                <w:szCs w:val="18"/>
+                <w:lang w:eastAsia="zh-CN"/>
+              </w:rPr>
+              <w:t>region</w:t>
+            </w:r>
+            <w:bookmarkStart w:id="23" w:name="_GoBack"/>
+            <w:bookmarkEnd w:id="23"/>
           </w:p>
         </w:tc>
         <w:tc>
@@ -15122,107 +15326,6 @@
           <w:p>
             <w:pPr>
               <w:pStyle w:val="21"/>
-              <w:jc w:val="left"/>
-              <w:rPr>
-                <w:sz w:val="18"/>
-                <w:szCs w:val="18"/>
-                <w:lang w:eastAsia="zh-CN"/>
-              </w:rPr>
-            </w:pPr>
-          </w:p>
-        </w:tc>
-      </w:tr>
-      <w:tr>
-        <w:trPr>
-          <w:trHeight w:val="435"/>
-        </w:trPr>
-        <w:tc>
-          <w:tcPr>
-            <w:tcW w:w="1473" w:type="dxa"/>
-          </w:tcPr>
-          <w:p>
-            <w:pPr>
-              <w:pStyle w:val="21"/>
-              <w:ind w:firstLine="0"/>
-              <w:jc w:val="left"/>
-              <w:rPr>
-                <w:sz w:val="18"/>
-                <w:szCs w:val="18"/>
-                <w:lang w:eastAsia="zh-CN"/>
-              </w:rPr>
-            </w:pPr>
-            <w:r>
-              <w:rPr>
-                <w:sz w:val="18"/>
-                <w:szCs w:val="18"/>
-                <w:lang w:eastAsia="zh-CN"/>
-              </w:rPr>
-              <w:t>profile</w:t>
-            </w:r>
-          </w:p>
-        </w:tc>
-        <w:tc>
-          <w:tcPr>
-            <w:tcW w:w="1480" w:type="dxa"/>
-          </w:tcPr>
-          <w:p>
-            <w:pPr>
-              <w:pStyle w:val="21"/>
-              <w:ind w:firstLine="0"/>
-              <w:jc w:val="left"/>
-              <w:rPr>
-                <w:sz w:val="18"/>
-                <w:szCs w:val="18"/>
-                <w:lang w:eastAsia="zh-CN"/>
-              </w:rPr>
-            </w:pPr>
-            <w:r>
-              <w:rPr>
-                <w:rFonts w:hint="eastAsia"/>
-                <w:sz w:val="18"/>
-                <w:szCs w:val="18"/>
-                <w:lang w:eastAsia="zh-CN"/>
-              </w:rPr>
-              <w:t>String</w:t>
-            </w:r>
-          </w:p>
-        </w:tc>
-        <w:tc>
-          <w:tcPr>
-            <w:tcW w:w="1292" w:type="dxa"/>
-          </w:tcPr>
-          <w:p>
-            <w:pPr>
-              <w:pStyle w:val="21"/>
-              <w:ind w:firstLine="0"/>
-              <w:jc w:val="left"/>
-              <w:rPr>
-                <w:sz w:val="18"/>
-                <w:szCs w:val="18"/>
-                <w:lang w:eastAsia="zh-CN"/>
-              </w:rPr>
-            </w:pPr>
-            <w:r>
-              <w:rPr>
-                <w:rFonts w:hint="eastAsia"/>
-                <w:sz w:val="18"/>
-                <w:szCs w:val="18"/>
-                <w:lang w:eastAsia="zh-CN"/>
-              </w:rPr>
-              <w:t>否</w:t>
-            </w:r>
-          </w:p>
-        </w:tc>
-        <w:tc>
-          <w:tcPr>
-            <w:tcW w:w="4678" w:type="dxa"/>
-            <w:gridSpan w:val="2"/>
-            <w:vMerge/>
-          </w:tcPr>
-          <w:p>
-            <w:pPr>
-              <w:pStyle w:val="21"/>
-              <w:ind w:firstLine="0"/>
               <w:jc w:val="left"/>
               <w:rPr>
                 <w:sz w:val="18"/>
@@ -15243,8 +15346,8 @@
           <w:lang w:eastAsia="zh-CN"/>
         </w:rPr>
       </w:pPr>
-      <w:bookmarkStart w:id="23" w:name="OLE_LINK9"/>
-      <w:bookmarkStart w:id="24" w:name="OLE_LINK10"/>
+      <w:bookmarkStart w:id="24" w:name="OLE_LINK9"/>
+      <w:bookmarkStart w:id="25" w:name="OLE_LINK10"/>
     </w:p>
     <w:p>
       <w:pPr>
@@ -15621,8 +15724,8 @@
           </w:p>
         </w:tc>
       </w:tr>
-      <w:bookmarkEnd w:id="23"/>
       <w:bookmarkEnd w:id="24"/>
+      <w:bookmarkEnd w:id="25"/>
     </w:tbl>
     <w:p>
       <w:pPr>
@@ -15666,16 +15769,16 @@
         </w:tabs>
         <w:spacing w:afterLines="0"/>
       </w:pPr>
-      <w:bookmarkStart w:id="25" w:name="_Toc436326214"/>
-      <w:bookmarkStart w:id="26" w:name="_Toc495841835"/>
+      <w:bookmarkStart w:id="26" w:name="_Toc436326214"/>
+      <w:bookmarkStart w:id="27" w:name="_Toc495841835"/>
       <w:r>
         <w:rPr>
           <w:rFonts w:hint="eastAsia"/>
         </w:rPr>
         <w:t>查询好友列表</w:t>
       </w:r>
-      <w:bookmarkEnd w:id="25"/>
       <w:bookmarkEnd w:id="26"/>
+      <w:bookmarkEnd w:id="27"/>
     </w:p>
     <w:p>
       <w:pPr>
@@ -15988,6 +16091,7 @@
                 <w:lang w:eastAsia="zh-CN"/>
               </w:rPr>
             </w:pPr>
+            <w:proofErr w:type="spellStart"/>
             <w:r>
               <w:rPr>
                 <w:rFonts w:hint="eastAsia"/>
@@ -16006,6 +16110,7 @@
               </w:rPr>
               <w:t>friend_list</w:t>
             </w:r>
+            <w:proofErr w:type="spellEnd"/>
           </w:p>
         </w:tc>
       </w:tr>
@@ -16741,6 +16846,7 @@
                 <w:lang w:eastAsia="zh-CN"/>
               </w:rPr>
             </w:pPr>
+            <w:proofErr w:type="spellStart"/>
             <w:r>
               <w:rPr>
                 <w:rFonts w:hint="eastAsia"/>
@@ -16750,6 +16856,7 @@
               </w:rPr>
               <w:t>sync_type</w:t>
             </w:r>
+            <w:proofErr w:type="spellEnd"/>
           </w:p>
         </w:tc>
         <w:tc>
@@ -16953,6 +17060,7 @@
                 <w:lang w:eastAsia="zh-CN"/>
               </w:rPr>
             </w:pPr>
+            <w:proofErr w:type="spellStart"/>
             <w:r>
               <w:rPr>
                 <w:rFonts w:hint="eastAsia"/>
@@ -16962,6 +17070,7 @@
               </w:rPr>
               <w:t>sync_status</w:t>
             </w:r>
+            <w:proofErr w:type="spellEnd"/>
           </w:p>
         </w:tc>
         <w:tc>
@@ -17197,6 +17306,7 @@
                 <w:lang w:eastAsia="zh-CN"/>
               </w:rPr>
             </w:pPr>
+            <w:proofErr w:type="spellStart"/>
             <w:r>
               <w:rPr>
                 <w:sz w:val="18"/>
@@ -17205,6 +17315,7 @@
               </w:rPr>
               <w:t>JSONArray</w:t>
             </w:r>
+            <w:proofErr w:type="spellEnd"/>
           </w:p>
         </w:tc>
         <w:tc>
@@ -17625,8 +17736,6 @@
               </w:rPr>
               <w:t>好友</w:t>
             </w:r>
-            <w:bookmarkStart w:id="27" w:name="_GoBack"/>
-            <w:bookmarkEnd w:id="27"/>
           </w:p>
         </w:tc>
       </w:tr>
@@ -17910,6 +18019,7 @@
                 <w:lang w:eastAsia="zh-CN"/>
               </w:rPr>
             </w:pPr>
+            <w:proofErr w:type="spellStart"/>
             <w:r>
               <w:rPr>
                 <w:sz w:val="18"/>
@@ -17918,6 +18028,7 @@
               </w:rPr>
               <w:t>avatar_url</w:t>
             </w:r>
+            <w:proofErr w:type="spellEnd"/>
           </w:p>
         </w:tc>
         <w:tc>
@@ -18404,6 +18515,7 @@
                 <w:lang w:eastAsia="zh-CN"/>
               </w:rPr>
             </w:pPr>
+            <w:proofErr w:type="spellStart"/>
             <w:r>
               <w:rPr>
                 <w:rFonts w:hint="eastAsia"/>
@@ -18431,6 +18543,7 @@
               </w:rPr>
               <w:t>contact</w:t>
             </w:r>
+            <w:proofErr w:type="spellEnd"/>
           </w:p>
         </w:tc>
       </w:tr>
@@ -19437,6 +19550,7 @@
                 <w:lang w:eastAsia="zh-CN"/>
               </w:rPr>
             </w:pPr>
+            <w:proofErr w:type="spellStart"/>
             <w:r>
               <w:rPr>
                 <w:sz w:val="18"/>
@@ -19445,6 +19559,7 @@
               </w:rPr>
               <w:t>JSONArray</w:t>
             </w:r>
+            <w:proofErr w:type="spellEnd"/>
           </w:p>
         </w:tc>
         <w:tc>
@@ -19572,6 +19687,7 @@
                 <w:lang w:eastAsia="zh-CN"/>
               </w:rPr>
             </w:pPr>
+            <w:proofErr w:type="spellStart"/>
             <w:r>
               <w:rPr>
                 <w:rFonts w:hint="eastAsia"/>
@@ -19581,6 +19697,7 @@
               </w:rPr>
               <w:t>uid</w:t>
             </w:r>
+            <w:proofErr w:type="spellEnd"/>
           </w:p>
         </w:tc>
         <w:tc>
@@ -19849,6 +19966,7 @@
                 <w:lang w:eastAsia="zh-CN"/>
               </w:rPr>
             </w:pPr>
+            <w:proofErr w:type="spellStart"/>
             <w:r>
               <w:rPr>
                 <w:sz w:val="18"/>
@@ -19857,6 +19975,7 @@
               </w:rPr>
               <w:t>avatar_url</w:t>
             </w:r>
+            <w:proofErr w:type="spellEnd"/>
           </w:p>
         </w:tc>
         <w:tc>
@@ -20349,6 +20468,7 @@
                 <w:lang w:eastAsia="zh-CN"/>
               </w:rPr>
             </w:pPr>
+            <w:proofErr w:type="spellStart"/>
             <w:r>
               <w:rPr>
                 <w:sz w:val="18"/>
@@ -20357,6 +20477,7 @@
               </w:rPr>
               <w:t>add_friend</w:t>
             </w:r>
+            <w:proofErr w:type="spellEnd"/>
           </w:p>
         </w:tc>
       </w:tr>
@@ -20538,6 +20659,7 @@
                 <w:lang w:eastAsia="zh-CN"/>
               </w:rPr>
             </w:pPr>
+            <w:proofErr w:type="spellStart"/>
             <w:r>
               <w:rPr>
                 <w:rFonts w:hint="eastAsia"/>
@@ -20548,6 +20670,7 @@
               <w:lastRenderedPageBreak/>
               <w:t>uid</w:t>
             </w:r>
+            <w:proofErr w:type="spellEnd"/>
           </w:p>
         </w:tc>
         <w:tc>
@@ -23046,7 +23169,23 @@
                 <w:rFonts w:ascii="宋体" w:hAnsi="宋体" w:cs="宋体" w:hint="eastAsia"/>
                 <w:color w:val="000000"/>
               </w:rPr>
-              <w:t>（未修改）自从上次请求后，请求的网页未修改过。服务器返回此响应时，不会返回网页内容。</w:t>
+              <w:t>（未修改）自从上次请求后，请求的</w:t>
+            </w:r>
+            <w:proofErr w:type="gramStart"/>
+            <w:r>
+              <w:rPr>
+                <w:rFonts w:ascii="宋体" w:hAnsi="宋体" w:cs="宋体" w:hint="eastAsia"/>
+                <w:color w:val="000000"/>
+              </w:rPr>
+              <w:t>网页未</w:t>
+            </w:r>
+            <w:proofErr w:type="gramEnd"/>
+            <w:r>
+              <w:rPr>
+                <w:rFonts w:ascii="宋体" w:hAnsi="宋体" w:cs="宋体" w:hint="eastAsia"/>
+                <w:color w:val="000000"/>
+              </w:rPr>
+              <w:t>修改过。服务器返回此响应时，不会返回网页内容。</w:t>
             </w:r>
           </w:p>
         </w:tc>
@@ -24803,7 +24942,23 @@
                 <w:rFonts w:ascii="宋体" w:hAnsi="宋体" w:cs="宋体" w:hint="eastAsia"/>
                 <w:color w:val="000000"/>
               </w:rPr>
-              <w:t>（服务不可用）服务器目前无法使用（由于超载或停机维护）。通常，这只是暂时状态。</w:t>
+              <w:t>（服务</w:t>
+            </w:r>
+            <w:proofErr w:type="gramStart"/>
+            <w:r>
+              <w:rPr>
+                <w:rFonts w:ascii="宋体" w:hAnsi="宋体" w:cs="宋体" w:hint="eastAsia"/>
+                <w:color w:val="000000"/>
+              </w:rPr>
+              <w:t>不</w:t>
+            </w:r>
+            <w:proofErr w:type="gramEnd"/>
+            <w:r>
+              <w:rPr>
+                <w:rFonts w:ascii="宋体" w:hAnsi="宋体" w:cs="宋体" w:hint="eastAsia"/>
+                <w:color w:val="000000"/>
+              </w:rPr>
+              <w:t>可用）服务器目前无法使用（由于超载或停机维护）。通常，这只是暂时状态。</w:t>
             </w:r>
           </w:p>
         </w:tc>
@@ -24980,19 +25135,35 @@
         <w:rPr>
           <w:rFonts w:hint="eastAsia"/>
         </w:rPr>
-        <w:t>世界各國</w:t>
+        <w:t>世界各</w:t>
       </w:r>
+      <w:proofErr w:type="gramStart"/>
+      <w:r>
+        <w:rPr>
+          <w:rFonts w:hint="eastAsia"/>
+        </w:rPr>
+        <w:t>國</w:t>
+      </w:r>
+      <w:proofErr w:type="gramEnd"/>
       <w:r>
         <w:rPr>
           <w:rFonts w:hint="eastAsia"/>
         </w:rPr>
         <w:t xml:space="preserve"> / </w:t>
       </w:r>
+      <w:proofErr w:type="gramStart"/>
       <w:r>
         <w:rPr>
           <w:rFonts w:hint="eastAsia"/>
         </w:rPr>
-        <w:t>國碼</w:t>
+        <w:t>國</w:t>
+      </w:r>
+      <w:proofErr w:type="gramEnd"/>
+      <w:r>
+        <w:rPr>
+          <w:rFonts w:hint="eastAsia"/>
+        </w:rPr>
+        <w:t>碼</w:t>
       </w:r>
       <w:r>
         <w:rPr>
@@ -25000,11 +25171,33 @@
         </w:rPr>
         <w:t xml:space="preserve"> . </w:t>
       </w:r>
+      <w:proofErr w:type="gramStart"/>
       <w:r>
         <w:rPr>
           <w:rFonts w:hint="eastAsia"/>
         </w:rPr>
-        <w:t>國際冠碼一覽表</w:t>
+        <w:t>國</w:t>
+      </w:r>
+      <w:proofErr w:type="gramEnd"/>
+      <w:r>
+        <w:rPr>
+          <w:rFonts w:hint="eastAsia"/>
+        </w:rPr>
+        <w:t>際冠碼</w:t>
+      </w:r>
+      <w:proofErr w:type="gramStart"/>
+      <w:r>
+        <w:rPr>
+          <w:rFonts w:hint="eastAsia"/>
+        </w:rPr>
+        <w:t>一</w:t>
+      </w:r>
+      <w:proofErr w:type="gramEnd"/>
+      <w:r>
+        <w:rPr>
+          <w:rFonts w:hint="eastAsia"/>
+        </w:rPr>
+        <w:t>覽表</w:t>
       </w:r>
       <w:r>
         <w:t>参考</w:t>
@@ -25134,6 +25327,7 @@
                 <w:szCs w:val="24"/>
               </w:rPr>
             </w:pPr>
+            <w:proofErr w:type="gramStart"/>
             <w:r>
               <w:rPr>
                 <w:rFonts w:ascii="宋体" w:hAnsi="宋体" w:cs="宋体" w:hint="eastAsia"/>
@@ -25141,63 +25335,52 @@
                 <w:sz w:val="24"/>
                 <w:szCs w:val="24"/>
               </w:rPr>
-              <w:t>國家</w:t>
-            </w:r>
-          </w:p>
-        </w:tc>
-        <w:tc>
-          <w:tcPr>
-            <w:tcW w:w="780" w:type="dxa"/>
-            <w:tcBorders>
-              <w:top w:val="nil"/>
-              <w:left w:val="nil"/>
-              <w:bottom w:val="single" w:sz="4" w:space="0" w:color="auto"/>
-              <w:right w:val="single" w:sz="4" w:space="0" w:color="auto"/>
-            </w:tcBorders>
-            <w:shd w:val="clear" w:color="000000" w:fill="BDD7EE"/>
-            <w:vAlign w:val="center"/>
-          </w:tcPr>
-          <w:p>
-            <w:pPr>
-              <w:rPr>
-                <w:rFonts w:ascii="宋体" w:hAnsi="宋体" w:cs="宋体"/>
+              <w:t>國</w:t>
+            </w:r>
+            <w:proofErr w:type="gramEnd"/>
+            <w:r>
+              <w:rPr>
+                <w:rFonts w:ascii="宋体" w:hAnsi="宋体" w:cs="宋体" w:hint="eastAsia"/>
                 <w:color w:val="990066"/>
                 <w:sz w:val="24"/>
                 <w:szCs w:val="24"/>
               </w:rPr>
-            </w:pPr>
-            <w:r>
-              <w:rPr>
-                <w:rFonts w:ascii="宋体" w:hAnsi="宋体" w:cs="宋体" w:hint="eastAsia"/>
+              <w:t>家</w:t>
+            </w:r>
+          </w:p>
+        </w:tc>
+        <w:tc>
+          <w:tcPr>
+            <w:tcW w:w="780" w:type="dxa"/>
+            <w:tcBorders>
+              <w:top w:val="nil"/>
+              <w:left w:val="nil"/>
+              <w:bottom w:val="single" w:sz="4" w:space="0" w:color="auto"/>
+              <w:right w:val="single" w:sz="4" w:space="0" w:color="auto"/>
+            </w:tcBorders>
+            <w:shd w:val="clear" w:color="000000" w:fill="BDD7EE"/>
+            <w:vAlign w:val="center"/>
+          </w:tcPr>
+          <w:p>
+            <w:pPr>
+              <w:rPr>
+                <w:rFonts w:ascii="宋体" w:hAnsi="宋体" w:cs="宋体"/>
                 <w:color w:val="990066"/>
                 <w:sz w:val="24"/>
                 <w:szCs w:val="24"/>
               </w:rPr>
-              <w:t>國碼</w:t>
-            </w:r>
-          </w:p>
-        </w:tc>
-        <w:tc>
-          <w:tcPr>
-            <w:tcW w:w="1480" w:type="dxa"/>
-            <w:tcBorders>
-              <w:top w:val="nil"/>
-              <w:left w:val="nil"/>
-              <w:bottom w:val="single" w:sz="4" w:space="0" w:color="auto"/>
-              <w:right w:val="single" w:sz="8" w:space="0" w:color="auto"/>
-            </w:tcBorders>
-            <w:shd w:val="clear" w:color="000000" w:fill="BDD7EE"/>
-            <w:vAlign w:val="center"/>
-          </w:tcPr>
-          <w:p>
-            <w:pPr>
-              <w:rPr>
-                <w:rFonts w:ascii="宋体" w:hAnsi="宋体" w:cs="宋体"/>
+            </w:pPr>
+            <w:proofErr w:type="gramStart"/>
+            <w:r>
+              <w:rPr>
+                <w:rFonts w:ascii="宋体" w:hAnsi="宋体" w:cs="宋体" w:hint="eastAsia"/>
                 <w:color w:val="990066"/>
                 <w:sz w:val="24"/>
                 <w:szCs w:val="24"/>
               </w:rPr>
-            </w:pPr>
+              <w:t>國</w:t>
+            </w:r>
+            <w:proofErr w:type="gramEnd"/>
             <w:r>
               <w:rPr>
                 <w:rFonts w:ascii="宋体" w:hAnsi="宋体" w:cs="宋体" w:hint="eastAsia"/>
@@ -25205,7 +25388,50 @@
                 <w:sz w:val="24"/>
                 <w:szCs w:val="24"/>
               </w:rPr>
-              <w:t>國際冠碼</w:t>
+              <w:t>碼</w:t>
+            </w:r>
+          </w:p>
+        </w:tc>
+        <w:tc>
+          <w:tcPr>
+            <w:tcW w:w="1480" w:type="dxa"/>
+            <w:tcBorders>
+              <w:top w:val="nil"/>
+              <w:left w:val="nil"/>
+              <w:bottom w:val="single" w:sz="4" w:space="0" w:color="auto"/>
+              <w:right w:val="single" w:sz="8" w:space="0" w:color="auto"/>
+            </w:tcBorders>
+            <w:shd w:val="clear" w:color="000000" w:fill="BDD7EE"/>
+            <w:vAlign w:val="center"/>
+          </w:tcPr>
+          <w:p>
+            <w:pPr>
+              <w:rPr>
+                <w:rFonts w:ascii="宋体" w:hAnsi="宋体" w:cs="宋体"/>
+                <w:color w:val="990066"/>
+                <w:sz w:val="24"/>
+                <w:szCs w:val="24"/>
+              </w:rPr>
+            </w:pPr>
+            <w:proofErr w:type="gramStart"/>
+            <w:r>
+              <w:rPr>
+                <w:rFonts w:ascii="宋体" w:hAnsi="宋体" w:cs="宋体" w:hint="eastAsia"/>
+                <w:color w:val="990066"/>
+                <w:sz w:val="24"/>
+                <w:szCs w:val="24"/>
+              </w:rPr>
+              <w:t>國</w:t>
+            </w:r>
+            <w:proofErr w:type="gramEnd"/>
+            <w:r>
+              <w:rPr>
+                <w:rFonts w:ascii="宋体" w:hAnsi="宋体" w:cs="宋体" w:hint="eastAsia"/>
+                <w:color w:val="990066"/>
+                <w:sz w:val="24"/>
+                <w:szCs w:val="24"/>
+              </w:rPr>
+              <w:t>際冠碼</w:t>
             </w:r>
           </w:p>
         </w:tc>
@@ -25241,8 +25467,19 @@
                 <w:sz w:val="20"/>
                 <w:szCs w:val="20"/>
               </w:rPr>
-              <w:t>台灣</w:t>
-            </w:r>
+              <w:t>台</w:t>
+            </w:r>
+            <w:proofErr w:type="gramStart"/>
+            <w:r>
+              <w:rPr>
+                <w:rFonts w:ascii="宋体" w:hAnsi="宋体" w:cs="宋体" w:hint="eastAsia"/>
+                <w:color w:val="000000"/>
+                <w:sz w:val="20"/>
+                <w:szCs w:val="20"/>
+              </w:rPr>
+              <w:t>灣</w:t>
+            </w:r>
+            <w:proofErr w:type="gramEnd"/>
             <w:r>
               <w:rPr>
                 <w:rFonts w:ascii="宋体" w:hAnsi="宋体" w:cs="宋体" w:hint="eastAsia"/>
@@ -25350,8 +25587,19 @@
                 <w:sz w:val="20"/>
                 <w:szCs w:val="20"/>
               </w:rPr>
-              <w:t>中國</w:t>
-            </w:r>
+              <w:t>中</w:t>
+            </w:r>
+            <w:proofErr w:type="gramStart"/>
+            <w:r>
+              <w:rPr>
+                <w:rFonts w:ascii="宋体" w:hAnsi="宋体" w:cs="宋体" w:hint="eastAsia"/>
+                <w:color w:val="000000"/>
+                <w:sz w:val="20"/>
+                <w:szCs w:val="20"/>
+              </w:rPr>
+              <w:t>國</w:t>
+            </w:r>
+            <w:proofErr w:type="gramEnd"/>
             <w:r>
               <w:rPr>
                 <w:rFonts w:ascii="宋体" w:hAnsi="宋体" w:cs="宋体" w:hint="eastAsia"/>
@@ -26004,7 +26252,27 @@
                 <w:sz w:val="20"/>
                 <w:szCs w:val="20"/>
               </w:rPr>
-              <w:t>馬來西亞</w:t>
+              <w:t>馬</w:t>
+            </w:r>
+            <w:proofErr w:type="gramStart"/>
+            <w:r>
+              <w:rPr>
+                <w:rFonts w:ascii="宋体" w:hAnsi="宋体" w:cs="宋体" w:hint="eastAsia"/>
+                <w:color w:val="000000"/>
+                <w:sz w:val="20"/>
+                <w:szCs w:val="20"/>
+              </w:rPr>
+              <w:t>來</w:t>
+            </w:r>
+            <w:proofErr w:type="gramEnd"/>
+            <w:r>
+              <w:rPr>
+                <w:rFonts w:ascii="宋体" w:hAnsi="宋体" w:cs="宋体" w:hint="eastAsia"/>
+                <w:color w:val="000000"/>
+                <w:sz w:val="20"/>
+                <w:szCs w:val="20"/>
+              </w:rPr>
+              <w:t>西亞</w:t>
             </w:r>
             <w:r>
               <w:rPr>
@@ -26439,8 +26707,19 @@
                 <w:sz w:val="20"/>
                 <w:szCs w:val="20"/>
               </w:rPr>
-              <w:t>泰國</w:t>
-            </w:r>
+              <w:t>泰</w:t>
+            </w:r>
+            <w:proofErr w:type="gramStart"/>
+            <w:r>
+              <w:rPr>
+                <w:rFonts w:ascii="宋体" w:hAnsi="宋体" w:cs="宋体" w:hint="eastAsia"/>
+                <w:color w:val="000000"/>
+                <w:sz w:val="20"/>
+                <w:szCs w:val="20"/>
+              </w:rPr>
+              <w:t>國</w:t>
+            </w:r>
+            <w:proofErr w:type="gramEnd"/>
             <w:r>
               <w:rPr>
                 <w:rFonts w:ascii="宋体" w:hAnsi="宋体" w:cs="宋体" w:hint="eastAsia"/>
@@ -26867,6 +27146,7 @@
                 <w:szCs w:val="20"/>
               </w:rPr>
             </w:pPr>
+            <w:proofErr w:type="gramStart"/>
             <w:r>
               <w:rPr>
                 <w:rFonts w:ascii="宋体" w:hAnsi="宋体" w:cs="宋体" w:hint="eastAsia"/>
@@ -26876,6 +27156,7 @@
               </w:rPr>
               <w:t>寮國</w:t>
             </w:r>
+            <w:proofErr w:type="gramEnd"/>
             <w:r>
               <w:rPr>
                 <w:rFonts w:ascii="宋体" w:hAnsi="宋体" w:cs="宋体" w:hint="eastAsia"/>
@@ -27309,8 +27590,19 @@
                 <w:sz w:val="20"/>
                 <w:szCs w:val="20"/>
               </w:rPr>
-              <w:t>緬甸</w:t>
-            </w:r>
+              <w:t>緬</w:t>
+            </w:r>
+            <w:proofErr w:type="gramStart"/>
+            <w:r>
+              <w:rPr>
+                <w:rFonts w:ascii="宋体" w:hAnsi="宋体" w:cs="宋体" w:hint="eastAsia"/>
+                <w:color w:val="000000"/>
+                <w:sz w:val="20"/>
+                <w:szCs w:val="20"/>
+              </w:rPr>
+              <w:t>甸</w:t>
+            </w:r>
+            <w:proofErr w:type="gramEnd"/>
             <w:r>
               <w:rPr>
                 <w:rFonts w:ascii="宋体" w:hAnsi="宋体" w:cs="宋体" w:hint="eastAsia"/>
@@ -27411,14 +27703,25 @@
                 <w:szCs w:val="20"/>
               </w:rPr>
             </w:pPr>
-            <w:r>
-              <w:rPr>
-                <w:rFonts w:ascii="宋体" w:hAnsi="宋体" w:cs="宋体" w:hint="eastAsia"/>
-                <w:color w:val="000000"/>
-                <w:sz w:val="20"/>
-                <w:szCs w:val="20"/>
-              </w:rPr>
-              <w:t>敘利亞</w:t>
+            <w:proofErr w:type="gramStart"/>
+            <w:r>
+              <w:rPr>
+                <w:rFonts w:ascii="宋体" w:hAnsi="宋体" w:cs="宋体" w:hint="eastAsia"/>
+                <w:color w:val="000000"/>
+                <w:sz w:val="20"/>
+                <w:szCs w:val="20"/>
+              </w:rPr>
+              <w:t>敘</w:t>
+            </w:r>
+            <w:proofErr w:type="gramEnd"/>
+            <w:r>
+              <w:rPr>
+                <w:rFonts w:ascii="宋体" w:hAnsi="宋体" w:cs="宋体" w:hint="eastAsia"/>
+                <w:color w:val="000000"/>
+                <w:sz w:val="20"/>
+                <w:szCs w:val="20"/>
+              </w:rPr>
+              <w:t>利亞</w:t>
             </w:r>
             <w:r>
               <w:rPr>
@@ -27527,8 +27830,19 @@
                 <w:sz w:val="20"/>
                 <w:szCs w:val="20"/>
               </w:rPr>
-              <w:t>葉門共和國</w:t>
-            </w:r>
+              <w:t>葉門共和</w:t>
+            </w:r>
+            <w:proofErr w:type="gramStart"/>
+            <w:r>
+              <w:rPr>
+                <w:rFonts w:ascii="宋体" w:hAnsi="宋体" w:cs="宋体" w:hint="eastAsia"/>
+                <w:color w:val="000000"/>
+                <w:sz w:val="20"/>
+                <w:szCs w:val="20"/>
+              </w:rPr>
+              <w:t>國</w:t>
+            </w:r>
+            <w:proofErr w:type="gramEnd"/>
             <w:r>
               <w:rPr>
                 <w:rFonts w:ascii="宋体" w:hAnsi="宋体" w:cs="宋体" w:hint="eastAsia"/>
@@ -27962,8 +28276,19 @@
                 <w:sz w:val="20"/>
                 <w:szCs w:val="20"/>
               </w:rPr>
-              <w:t>千里達及托巴哥</w:t>
-            </w:r>
+              <w:t>千里</w:t>
+            </w:r>
+            <w:proofErr w:type="gramStart"/>
+            <w:r>
+              <w:rPr>
+                <w:rFonts w:ascii="宋体" w:hAnsi="宋体" w:cs="宋体" w:hint="eastAsia"/>
+                <w:color w:val="000000"/>
+                <w:sz w:val="20"/>
+                <w:szCs w:val="20"/>
+              </w:rPr>
+              <w:t>達及托巴哥</w:t>
+            </w:r>
+            <w:proofErr w:type="gramEnd"/>
             <w:r>
               <w:rPr>
                 <w:rFonts w:ascii="宋体" w:hAnsi="宋体" w:cs="宋体" w:hint="eastAsia"/>
@@ -28180,7 +28505,27 @@
                 <w:sz w:val="20"/>
                 <w:szCs w:val="20"/>
               </w:rPr>
-              <w:t>賽內加爾</w:t>
+              <w:t>賽</w:t>
+            </w:r>
+            <w:proofErr w:type="gramStart"/>
+            <w:r>
+              <w:rPr>
+                <w:rFonts w:ascii="宋体" w:hAnsi="宋体" w:cs="宋体" w:hint="eastAsia"/>
+                <w:color w:val="000000"/>
+                <w:sz w:val="20"/>
+                <w:szCs w:val="20"/>
+              </w:rPr>
+              <w:t>內</w:t>
+            </w:r>
+            <w:proofErr w:type="gramEnd"/>
+            <w:r>
+              <w:rPr>
+                <w:rFonts w:ascii="宋体" w:hAnsi="宋体" w:cs="宋体" w:hint="eastAsia"/>
+                <w:color w:val="000000"/>
+                <w:sz w:val="20"/>
+                <w:szCs w:val="20"/>
+              </w:rPr>
+              <w:t>加爾</w:t>
             </w:r>
             <w:r>
               <w:rPr>
@@ -28390,14 +28735,25 @@
                 <w:szCs w:val="20"/>
               </w:rPr>
             </w:pPr>
-            <w:r>
-              <w:rPr>
-                <w:rFonts w:ascii="宋体" w:hAnsi="宋体" w:cs="宋体" w:hint="eastAsia"/>
-                <w:color w:val="000000"/>
-                <w:sz w:val="20"/>
-                <w:szCs w:val="20"/>
-              </w:rPr>
-              <w:t>坦尚尼亞</w:t>
+            <w:proofErr w:type="gramStart"/>
+            <w:r>
+              <w:rPr>
+                <w:rFonts w:ascii="宋体" w:hAnsi="宋体" w:cs="宋体" w:hint="eastAsia"/>
+                <w:color w:val="000000"/>
+                <w:sz w:val="20"/>
+                <w:szCs w:val="20"/>
+              </w:rPr>
+              <w:t>坦尚尼</w:t>
+            </w:r>
+            <w:proofErr w:type="gramEnd"/>
+            <w:r>
+              <w:rPr>
+                <w:rFonts w:ascii="宋体" w:hAnsi="宋体" w:cs="宋体" w:hint="eastAsia"/>
+                <w:color w:val="000000"/>
+                <w:sz w:val="20"/>
+                <w:szCs w:val="20"/>
+              </w:rPr>
+              <w:t>亞</w:t>
             </w:r>
             <w:r>
               <w:rPr>
@@ -28917,6 +29273,7 @@
                 <w:szCs w:val="24"/>
               </w:rPr>
             </w:pPr>
+            <w:proofErr w:type="gramStart"/>
             <w:r>
               <w:rPr>
                 <w:rFonts w:ascii="宋体" w:hAnsi="宋体" w:cs="宋体" w:hint="eastAsia"/>
@@ -28924,63 +29281,52 @@
                 <w:sz w:val="24"/>
                 <w:szCs w:val="24"/>
               </w:rPr>
-              <w:t>國家</w:t>
-            </w:r>
-          </w:p>
-        </w:tc>
-        <w:tc>
-          <w:tcPr>
-            <w:tcW w:w="780" w:type="dxa"/>
-            <w:tcBorders>
-              <w:top w:val="nil"/>
-              <w:left w:val="nil"/>
-              <w:bottom w:val="single" w:sz="4" w:space="0" w:color="auto"/>
-              <w:right w:val="single" w:sz="4" w:space="0" w:color="auto"/>
-            </w:tcBorders>
-            <w:shd w:val="clear" w:color="000000" w:fill="BDD7EE"/>
-            <w:vAlign w:val="center"/>
-          </w:tcPr>
-          <w:p>
-            <w:pPr>
-              <w:rPr>
-                <w:rFonts w:ascii="宋体" w:hAnsi="宋体" w:cs="宋体"/>
+              <w:t>國</w:t>
+            </w:r>
+            <w:proofErr w:type="gramEnd"/>
+            <w:r>
+              <w:rPr>
+                <w:rFonts w:ascii="宋体" w:hAnsi="宋体" w:cs="宋体" w:hint="eastAsia"/>
                 <w:color w:val="990066"/>
                 <w:sz w:val="24"/>
                 <w:szCs w:val="24"/>
               </w:rPr>
-            </w:pPr>
-            <w:r>
-              <w:rPr>
-                <w:rFonts w:ascii="宋体" w:hAnsi="宋体" w:cs="宋体" w:hint="eastAsia"/>
+              <w:t>家</w:t>
+            </w:r>
+          </w:p>
+        </w:tc>
+        <w:tc>
+          <w:tcPr>
+            <w:tcW w:w="780" w:type="dxa"/>
+            <w:tcBorders>
+              <w:top w:val="nil"/>
+              <w:left w:val="nil"/>
+              <w:bottom w:val="single" w:sz="4" w:space="0" w:color="auto"/>
+              <w:right w:val="single" w:sz="4" w:space="0" w:color="auto"/>
+            </w:tcBorders>
+            <w:shd w:val="clear" w:color="000000" w:fill="BDD7EE"/>
+            <w:vAlign w:val="center"/>
+          </w:tcPr>
+          <w:p>
+            <w:pPr>
+              <w:rPr>
+                <w:rFonts w:ascii="宋体" w:hAnsi="宋体" w:cs="宋体"/>
                 <w:color w:val="990066"/>
                 <w:sz w:val="24"/>
                 <w:szCs w:val="24"/>
               </w:rPr>
-              <w:t>國碼</w:t>
-            </w:r>
-          </w:p>
-        </w:tc>
-        <w:tc>
-          <w:tcPr>
-            <w:tcW w:w="1480" w:type="dxa"/>
-            <w:tcBorders>
-              <w:top w:val="nil"/>
-              <w:left w:val="nil"/>
-              <w:bottom w:val="single" w:sz="4" w:space="0" w:color="auto"/>
-              <w:right w:val="single" w:sz="8" w:space="0" w:color="auto"/>
-            </w:tcBorders>
-            <w:shd w:val="clear" w:color="000000" w:fill="BDD7EE"/>
-            <w:vAlign w:val="center"/>
-          </w:tcPr>
-          <w:p>
-            <w:pPr>
-              <w:rPr>
-                <w:rFonts w:ascii="宋体" w:hAnsi="宋体" w:cs="宋体"/>
+            </w:pPr>
+            <w:proofErr w:type="gramStart"/>
+            <w:r>
+              <w:rPr>
+                <w:rFonts w:ascii="宋体" w:hAnsi="宋体" w:cs="宋体" w:hint="eastAsia"/>
                 <w:color w:val="990066"/>
                 <w:sz w:val="24"/>
                 <w:szCs w:val="24"/>
               </w:rPr>
-            </w:pPr>
+              <w:t>國</w:t>
+            </w:r>
+            <w:proofErr w:type="gramEnd"/>
             <w:r>
               <w:rPr>
                 <w:rFonts w:ascii="宋体" w:hAnsi="宋体" w:cs="宋体" w:hint="eastAsia"/>
@@ -28988,7 +29334,50 @@
                 <w:sz w:val="24"/>
                 <w:szCs w:val="24"/>
               </w:rPr>
-              <w:t>國際冠碼</w:t>
+              <w:t>碼</w:t>
+            </w:r>
+          </w:p>
+        </w:tc>
+        <w:tc>
+          <w:tcPr>
+            <w:tcW w:w="1480" w:type="dxa"/>
+            <w:tcBorders>
+              <w:top w:val="nil"/>
+              <w:left w:val="nil"/>
+              <w:bottom w:val="single" w:sz="4" w:space="0" w:color="auto"/>
+              <w:right w:val="single" w:sz="8" w:space="0" w:color="auto"/>
+            </w:tcBorders>
+            <w:shd w:val="clear" w:color="000000" w:fill="BDD7EE"/>
+            <w:vAlign w:val="center"/>
+          </w:tcPr>
+          <w:p>
+            <w:pPr>
+              <w:rPr>
+                <w:rFonts w:ascii="宋体" w:hAnsi="宋体" w:cs="宋体"/>
+                <w:color w:val="990066"/>
+                <w:sz w:val="24"/>
+                <w:szCs w:val="24"/>
+              </w:rPr>
+            </w:pPr>
+            <w:proofErr w:type="gramStart"/>
+            <w:r>
+              <w:rPr>
+                <w:rFonts w:ascii="宋体" w:hAnsi="宋体" w:cs="宋体" w:hint="eastAsia"/>
+                <w:color w:val="990066"/>
+                <w:sz w:val="24"/>
+                <w:szCs w:val="24"/>
+              </w:rPr>
+              <w:t>國</w:t>
+            </w:r>
+            <w:proofErr w:type="gramEnd"/>
+            <w:r>
+              <w:rPr>
+                <w:rFonts w:ascii="宋体" w:hAnsi="宋体" w:cs="宋体" w:hint="eastAsia"/>
+                <w:color w:val="990066"/>
+                <w:sz w:val="24"/>
+                <w:szCs w:val="24"/>
+              </w:rPr>
+              <w:t>際冠碼</w:t>
             </w:r>
           </w:p>
         </w:tc>
@@ -29024,8 +29413,19 @@
                 <w:sz w:val="20"/>
                 <w:szCs w:val="20"/>
               </w:rPr>
-              <w:t>美國</w:t>
-            </w:r>
+              <w:t>美</w:t>
+            </w:r>
+            <w:proofErr w:type="gramStart"/>
+            <w:r>
+              <w:rPr>
+                <w:rFonts w:ascii="宋体" w:hAnsi="宋体" w:cs="宋体" w:hint="eastAsia"/>
+                <w:color w:val="000000"/>
+                <w:sz w:val="20"/>
+                <w:szCs w:val="20"/>
+              </w:rPr>
+              <w:t>國</w:t>
+            </w:r>
+            <w:proofErr w:type="gramEnd"/>
             <w:r>
               <w:rPr>
                 <w:rFonts w:ascii="宋体" w:hAnsi="宋体" w:cs="宋体" w:hint="eastAsia"/>
@@ -30549,14 +30949,25 @@
               </w:rPr>
               <w:t>哥斯大黎加</w:t>
             </w:r>
-            <w:r>
-              <w:rPr>
-                <w:rFonts w:ascii="宋体" w:hAnsi="宋体" w:cs="宋体" w:hint="eastAsia"/>
-                <w:color w:val="000000"/>
-                <w:sz w:val="20"/>
-                <w:szCs w:val="20"/>
-              </w:rPr>
-              <w:t>Casta Rica</w:t>
+            <w:proofErr w:type="spellStart"/>
+            <w:r>
+              <w:rPr>
+                <w:rFonts w:ascii="宋体" w:hAnsi="宋体" w:cs="宋体" w:hint="eastAsia"/>
+                <w:color w:val="000000"/>
+                <w:sz w:val="20"/>
+                <w:szCs w:val="20"/>
+              </w:rPr>
+              <w:t>Casta</w:t>
+            </w:r>
+            <w:proofErr w:type="spellEnd"/>
+            <w:r>
+              <w:rPr>
+                <w:rFonts w:ascii="宋体" w:hAnsi="宋体" w:cs="宋体" w:hint="eastAsia"/>
+                <w:color w:val="000000"/>
+                <w:sz w:val="20"/>
+                <w:szCs w:val="20"/>
+              </w:rPr>
+              <w:t xml:space="preserve"> Rica</w:t>
             </w:r>
           </w:p>
         </w:tc>
@@ -31193,14 +31604,25 @@
                 <w:szCs w:val="20"/>
               </w:rPr>
             </w:pPr>
-            <w:r>
-              <w:rPr>
-                <w:rFonts w:ascii="宋体" w:hAnsi="宋体" w:cs="宋体" w:hint="eastAsia"/>
-                <w:color w:val="000000"/>
-                <w:sz w:val="20"/>
-                <w:szCs w:val="20"/>
-              </w:rPr>
-              <w:t>厄瓜多</w:t>
+            <w:proofErr w:type="gramStart"/>
+            <w:r>
+              <w:rPr>
+                <w:rFonts w:ascii="宋体" w:hAnsi="宋体" w:cs="宋体" w:hint="eastAsia"/>
+                <w:color w:val="000000"/>
+                <w:sz w:val="20"/>
+                <w:szCs w:val="20"/>
+              </w:rPr>
+              <w:t>厄</w:t>
+            </w:r>
+            <w:proofErr w:type="gramEnd"/>
+            <w:r>
+              <w:rPr>
+                <w:rFonts w:ascii="宋体" w:hAnsi="宋体" w:cs="宋体" w:hint="eastAsia"/>
+                <w:color w:val="000000"/>
+                <w:sz w:val="20"/>
+                <w:szCs w:val="20"/>
+              </w:rPr>
+              <w:t>瓜多</w:t>
             </w:r>
             <w:r>
               <w:rPr>
@@ -31309,7 +31731,27 @@
                 <w:sz w:val="20"/>
                 <w:szCs w:val="20"/>
               </w:rPr>
-              <w:t>巴布亞紐幾內亞</w:t>
+              <w:t>巴布亞紐</w:t>
+            </w:r>
+            <w:proofErr w:type="gramStart"/>
+            <w:r>
+              <w:rPr>
+                <w:rFonts w:ascii="宋体" w:hAnsi="宋体" w:cs="宋体" w:hint="eastAsia"/>
+                <w:color w:val="000000"/>
+                <w:sz w:val="20"/>
+                <w:szCs w:val="20"/>
+              </w:rPr>
+              <w:t>幾內</w:t>
+            </w:r>
+            <w:proofErr w:type="gramEnd"/>
+            <w:r>
+              <w:rPr>
+                <w:rFonts w:ascii="宋体" w:hAnsi="宋体" w:cs="宋体" w:hint="eastAsia"/>
+                <w:color w:val="000000"/>
+                <w:sz w:val="20"/>
+                <w:szCs w:val="20"/>
+              </w:rPr>
+              <w:t>亞</w:t>
             </w:r>
             <w:r>
               <w:rPr>
@@ -31719,6 +32161,7 @@
                 <w:szCs w:val="24"/>
               </w:rPr>
             </w:pPr>
+            <w:proofErr w:type="gramStart"/>
             <w:r>
               <w:rPr>
                 <w:rFonts w:ascii="宋体" w:hAnsi="宋体" w:cs="宋体" w:hint="eastAsia"/>
@@ -31726,63 +32169,52 @@
                 <w:sz w:val="24"/>
                 <w:szCs w:val="24"/>
               </w:rPr>
-              <w:t>國家</w:t>
-            </w:r>
-          </w:p>
-        </w:tc>
-        <w:tc>
-          <w:tcPr>
-            <w:tcW w:w="780" w:type="dxa"/>
-            <w:tcBorders>
-              <w:top w:val="nil"/>
-              <w:left w:val="nil"/>
-              <w:bottom w:val="single" w:sz="4" w:space="0" w:color="auto"/>
-              <w:right w:val="single" w:sz="4" w:space="0" w:color="auto"/>
-            </w:tcBorders>
-            <w:shd w:val="clear" w:color="000000" w:fill="BDD7EE"/>
-            <w:vAlign w:val="center"/>
-          </w:tcPr>
-          <w:p>
-            <w:pPr>
-              <w:rPr>
-                <w:rFonts w:ascii="宋体" w:hAnsi="宋体" w:cs="宋体"/>
+              <w:t>國</w:t>
+            </w:r>
+            <w:proofErr w:type="gramEnd"/>
+            <w:r>
+              <w:rPr>
+                <w:rFonts w:ascii="宋体" w:hAnsi="宋体" w:cs="宋体" w:hint="eastAsia"/>
                 <w:color w:val="990066"/>
                 <w:sz w:val="24"/>
                 <w:szCs w:val="24"/>
               </w:rPr>
-            </w:pPr>
-            <w:r>
-              <w:rPr>
-                <w:rFonts w:ascii="宋体" w:hAnsi="宋体" w:cs="宋体" w:hint="eastAsia"/>
+              <w:t>家</w:t>
+            </w:r>
+          </w:p>
+        </w:tc>
+        <w:tc>
+          <w:tcPr>
+            <w:tcW w:w="780" w:type="dxa"/>
+            <w:tcBorders>
+              <w:top w:val="nil"/>
+              <w:left w:val="nil"/>
+              <w:bottom w:val="single" w:sz="4" w:space="0" w:color="auto"/>
+              <w:right w:val="single" w:sz="4" w:space="0" w:color="auto"/>
+            </w:tcBorders>
+            <w:shd w:val="clear" w:color="000000" w:fill="BDD7EE"/>
+            <w:vAlign w:val="center"/>
+          </w:tcPr>
+          <w:p>
+            <w:pPr>
+              <w:rPr>
+                <w:rFonts w:ascii="宋体" w:hAnsi="宋体" w:cs="宋体"/>
                 <w:color w:val="990066"/>
                 <w:sz w:val="24"/>
                 <w:szCs w:val="24"/>
               </w:rPr>
-              <w:t>國碼</w:t>
-            </w:r>
-          </w:p>
-        </w:tc>
-        <w:tc>
-          <w:tcPr>
-            <w:tcW w:w="1480" w:type="dxa"/>
-            <w:tcBorders>
-              <w:top w:val="nil"/>
-              <w:left w:val="nil"/>
-              <w:bottom w:val="single" w:sz="4" w:space="0" w:color="auto"/>
-              <w:right w:val="single" w:sz="8" w:space="0" w:color="auto"/>
-            </w:tcBorders>
-            <w:shd w:val="clear" w:color="000000" w:fill="BDD7EE"/>
-            <w:vAlign w:val="center"/>
-          </w:tcPr>
-          <w:p>
-            <w:pPr>
-              <w:rPr>
-                <w:rFonts w:ascii="宋体" w:hAnsi="宋体" w:cs="宋体"/>
+            </w:pPr>
+            <w:proofErr w:type="gramStart"/>
+            <w:r>
+              <w:rPr>
+                <w:rFonts w:ascii="宋体" w:hAnsi="宋体" w:cs="宋体" w:hint="eastAsia"/>
                 <w:color w:val="990066"/>
                 <w:sz w:val="24"/>
                 <w:szCs w:val="24"/>
               </w:rPr>
-            </w:pPr>
+              <w:t>國</w:t>
+            </w:r>
+            <w:proofErr w:type="gramEnd"/>
             <w:r>
               <w:rPr>
                 <w:rFonts w:ascii="宋体" w:hAnsi="宋体" w:cs="宋体" w:hint="eastAsia"/>
@@ -31790,7 +32222,50 @@
                 <w:sz w:val="24"/>
                 <w:szCs w:val="24"/>
               </w:rPr>
-              <w:t>國際冠碼</w:t>
+              <w:t>碼</w:t>
+            </w:r>
+          </w:p>
+        </w:tc>
+        <w:tc>
+          <w:tcPr>
+            <w:tcW w:w="1480" w:type="dxa"/>
+            <w:tcBorders>
+              <w:top w:val="nil"/>
+              <w:left w:val="nil"/>
+              <w:bottom w:val="single" w:sz="4" w:space="0" w:color="auto"/>
+              <w:right w:val="single" w:sz="8" w:space="0" w:color="auto"/>
+            </w:tcBorders>
+            <w:shd w:val="clear" w:color="000000" w:fill="BDD7EE"/>
+            <w:vAlign w:val="center"/>
+          </w:tcPr>
+          <w:p>
+            <w:pPr>
+              <w:rPr>
+                <w:rFonts w:ascii="宋体" w:hAnsi="宋体" w:cs="宋体"/>
+                <w:color w:val="990066"/>
+                <w:sz w:val="24"/>
+                <w:szCs w:val="24"/>
+              </w:rPr>
+            </w:pPr>
+            <w:proofErr w:type="gramStart"/>
+            <w:r>
+              <w:rPr>
+                <w:rFonts w:ascii="宋体" w:hAnsi="宋体" w:cs="宋体" w:hint="eastAsia"/>
+                <w:color w:val="990066"/>
+                <w:sz w:val="24"/>
+                <w:szCs w:val="24"/>
+              </w:rPr>
+              <w:t>國</w:t>
+            </w:r>
+            <w:proofErr w:type="gramEnd"/>
+            <w:r>
+              <w:rPr>
+                <w:rFonts w:ascii="宋体" w:hAnsi="宋体" w:cs="宋体" w:hint="eastAsia"/>
+                <w:color w:val="990066"/>
+                <w:sz w:val="24"/>
+                <w:szCs w:val="24"/>
+              </w:rPr>
+              <w:t>際冠碼</w:t>
             </w:r>
           </w:p>
         </w:tc>
@@ -32153,8 +32628,19 @@
                 <w:sz w:val="20"/>
                 <w:szCs w:val="20"/>
               </w:rPr>
-              <w:t>法國</w:t>
-            </w:r>
+              <w:t>法</w:t>
+            </w:r>
+            <w:proofErr w:type="gramStart"/>
+            <w:r>
+              <w:rPr>
+                <w:rFonts w:ascii="宋体" w:hAnsi="宋体" w:cs="宋体" w:hint="eastAsia"/>
+                <w:color w:val="000000"/>
+                <w:sz w:val="20"/>
+                <w:szCs w:val="20"/>
+              </w:rPr>
+              <w:t>國</w:t>
+            </w:r>
+            <w:proofErr w:type="gramEnd"/>
             <w:r>
               <w:rPr>
                 <w:rFonts w:ascii="宋体" w:hAnsi="宋体" w:cs="宋体" w:hint="eastAsia"/>
@@ -32371,8 +32857,19 @@
                 <w:sz w:val="20"/>
                 <w:szCs w:val="20"/>
               </w:rPr>
-              <w:t>直布羅陀</w:t>
-            </w:r>
+              <w:t>直布羅</w:t>
+            </w:r>
+            <w:proofErr w:type="gramStart"/>
+            <w:r>
+              <w:rPr>
+                <w:rFonts w:ascii="宋体" w:hAnsi="宋体" w:cs="宋体" w:hint="eastAsia"/>
+                <w:color w:val="000000"/>
+                <w:sz w:val="20"/>
+                <w:szCs w:val="20"/>
+              </w:rPr>
+              <w:t>陀</w:t>
+            </w:r>
+            <w:proofErr w:type="gramEnd"/>
             <w:r>
               <w:rPr>
                 <w:rFonts w:ascii="宋体" w:hAnsi="宋体" w:cs="宋体" w:hint="eastAsia"/>
@@ -32691,14 +33188,25 @@
                 <w:szCs w:val="20"/>
               </w:rPr>
             </w:pPr>
-            <w:r>
-              <w:rPr>
-                <w:rFonts w:ascii="宋体" w:hAnsi="宋体" w:cs="宋体" w:hint="eastAsia"/>
-                <w:color w:val="000000"/>
-                <w:sz w:val="20"/>
-                <w:szCs w:val="20"/>
-              </w:rPr>
-              <w:t>愛爾蘭</w:t>
+            <w:proofErr w:type="gramStart"/>
+            <w:r>
+              <w:rPr>
+                <w:rFonts w:ascii="宋体" w:hAnsi="宋体" w:cs="宋体" w:hint="eastAsia"/>
+                <w:color w:val="000000"/>
+                <w:sz w:val="20"/>
+                <w:szCs w:val="20"/>
+              </w:rPr>
+              <w:t>愛</w:t>
+            </w:r>
+            <w:proofErr w:type="gramEnd"/>
+            <w:r>
+              <w:rPr>
+                <w:rFonts w:ascii="宋体" w:hAnsi="宋体" w:cs="宋体" w:hint="eastAsia"/>
+                <w:color w:val="000000"/>
+                <w:sz w:val="20"/>
+                <w:szCs w:val="20"/>
+              </w:rPr>
+              <w:t>爾蘭</w:t>
             </w:r>
             <w:r>
               <w:rPr>
@@ -33344,23 +33852,54 @@
                 <w:szCs w:val="20"/>
               </w:rPr>
             </w:pPr>
-            <w:r>
-              <w:rPr>
-                <w:rFonts w:ascii="宋体" w:hAnsi="宋体" w:cs="宋体" w:hint="eastAsia"/>
-                <w:color w:val="000000"/>
-                <w:sz w:val="20"/>
-                <w:szCs w:val="20"/>
-              </w:rPr>
-              <w:t>烏克蘭</w:t>
-            </w:r>
-            <w:r>
-              <w:rPr>
-                <w:rFonts w:ascii="宋体" w:hAnsi="宋体" w:cs="宋体" w:hint="eastAsia"/>
-                <w:color w:val="000000"/>
-                <w:sz w:val="20"/>
-                <w:szCs w:val="20"/>
-              </w:rPr>
-              <w:t xml:space="preserve"> Ukraina </w:t>
+            <w:proofErr w:type="gramStart"/>
+            <w:r>
+              <w:rPr>
+                <w:rFonts w:ascii="宋体" w:hAnsi="宋体" w:cs="宋体" w:hint="eastAsia"/>
+                <w:color w:val="000000"/>
+                <w:sz w:val="20"/>
+                <w:szCs w:val="20"/>
+              </w:rPr>
+              <w:t>烏</w:t>
+            </w:r>
+            <w:proofErr w:type="gramEnd"/>
+            <w:r>
+              <w:rPr>
+                <w:rFonts w:ascii="宋体" w:hAnsi="宋体" w:cs="宋体" w:hint="eastAsia"/>
+                <w:color w:val="000000"/>
+                <w:sz w:val="20"/>
+                <w:szCs w:val="20"/>
+              </w:rPr>
+              <w:t>克蘭</w:t>
+            </w:r>
+            <w:r>
+              <w:rPr>
+                <w:rFonts w:ascii="宋体" w:hAnsi="宋体" w:cs="宋体" w:hint="eastAsia"/>
+                <w:color w:val="000000"/>
+                <w:sz w:val="20"/>
+                <w:szCs w:val="20"/>
+              </w:rPr>
+              <w:t xml:space="preserve"> </w:t>
+            </w:r>
+            <w:proofErr w:type="spellStart"/>
+            <w:r>
+              <w:rPr>
+                <w:rFonts w:ascii="宋体" w:hAnsi="宋体" w:cs="宋体" w:hint="eastAsia"/>
+                <w:color w:val="000000"/>
+                <w:sz w:val="20"/>
+                <w:szCs w:val="20"/>
+              </w:rPr>
+              <w:t>Ukraina</w:t>
+            </w:r>
+            <w:proofErr w:type="spellEnd"/>
+            <w:r>
+              <w:rPr>
+                <w:rFonts w:ascii="宋体" w:hAnsi="宋体" w:cs="宋体" w:hint="eastAsia"/>
+                <w:color w:val="000000"/>
+                <w:sz w:val="20"/>
+                <w:szCs w:val="20"/>
+              </w:rPr>
+              <w:t xml:space="preserve"> </w:t>
             </w:r>
           </w:p>
         </w:tc>
@@ -33670,15 +34209,37 @@
                 <w:szCs w:val="20"/>
               </w:rPr>
             </w:pPr>
-            <w:r>
-              <w:rPr>
-                <w:rFonts w:ascii="宋体" w:hAnsi="宋体" w:cs="宋体" w:hint="eastAsia"/>
-                <w:color w:val="000000"/>
-                <w:sz w:val="20"/>
-                <w:szCs w:val="20"/>
-              </w:rPr>
-              <w:t>梵諦岡</w:t>
-            </w:r>
+            <w:proofErr w:type="gramStart"/>
+            <w:r>
+              <w:rPr>
+                <w:rFonts w:ascii="宋体" w:hAnsi="宋体" w:cs="宋体" w:hint="eastAsia"/>
+                <w:color w:val="000000"/>
+                <w:sz w:val="20"/>
+                <w:szCs w:val="20"/>
+              </w:rPr>
+              <w:t>梵</w:t>
+            </w:r>
+            <w:proofErr w:type="gramEnd"/>
+            <w:r>
+              <w:rPr>
+                <w:rFonts w:ascii="宋体" w:hAnsi="宋体" w:cs="宋体" w:hint="eastAsia"/>
+                <w:color w:val="000000"/>
+                <w:sz w:val="20"/>
+                <w:szCs w:val="20"/>
+              </w:rPr>
+              <w:t>諦</w:t>
+            </w:r>
+            <w:proofErr w:type="gramStart"/>
+            <w:r>
+              <w:rPr>
+                <w:rFonts w:ascii="宋体" w:hAnsi="宋体" w:cs="宋体" w:hint="eastAsia"/>
+                <w:color w:val="000000"/>
+                <w:sz w:val="20"/>
+                <w:szCs w:val="20"/>
+              </w:rPr>
+              <w:t>岡</w:t>
+            </w:r>
+            <w:proofErr w:type="gramEnd"/>
             <w:r>
               <w:rPr>
                 <w:rFonts w:ascii="宋体" w:hAnsi="宋体" w:cs="宋体" w:hint="eastAsia"/>
@@ -34248,8 +34809,19 @@
                 <w:sz w:val="20"/>
                 <w:szCs w:val="20"/>
               </w:rPr>
-              <w:t>英國</w:t>
-            </w:r>
+              <w:t>英</w:t>
+            </w:r>
+            <w:proofErr w:type="gramStart"/>
+            <w:r>
+              <w:rPr>
+                <w:rFonts w:ascii="宋体" w:hAnsi="宋体" w:cs="宋体" w:hint="eastAsia"/>
+                <w:color w:val="000000"/>
+                <w:sz w:val="20"/>
+                <w:szCs w:val="20"/>
+              </w:rPr>
+              <w:t>國</w:t>
+            </w:r>
+            <w:proofErr w:type="gramEnd"/>
             <w:r>
               <w:rPr>
                 <w:rFonts w:ascii="宋体" w:hAnsi="宋体" w:cs="宋体" w:hint="eastAsia"/>
@@ -34802,8 +35374,19 @@
                 <w:sz w:val="20"/>
                 <w:szCs w:val="20"/>
               </w:rPr>
-              <w:t>德國</w:t>
-            </w:r>
+              <w:t>德</w:t>
+            </w:r>
+            <w:proofErr w:type="gramStart"/>
+            <w:r>
+              <w:rPr>
+                <w:rFonts w:ascii="宋体" w:hAnsi="宋体" w:cs="宋体" w:hint="eastAsia"/>
+                <w:color w:val="000000"/>
+                <w:sz w:val="20"/>
+                <w:szCs w:val="20"/>
+              </w:rPr>
+              <w:t>國</w:t>
+            </w:r>
+            <w:proofErr w:type="gramEnd"/>
             <w:r>
               <w:rPr>
                 <w:rFonts w:ascii="宋体" w:hAnsi="宋体" w:cs="宋体" w:hint="eastAsia"/>
@@ -35129,7 +35712,27 @@
                 <w:szCs w:val="20"/>
               </w:rPr>
               <w:lastRenderedPageBreak/>
-              <w:t>委內瑞拉</w:t>
+              <w:t>委</w:t>
+            </w:r>
+            <w:proofErr w:type="gramStart"/>
+            <w:r>
+              <w:rPr>
+                <w:rFonts w:ascii="宋体" w:hAnsi="宋体" w:cs="宋体" w:hint="eastAsia"/>
+                <w:color w:val="000000"/>
+                <w:sz w:val="20"/>
+                <w:szCs w:val="20"/>
+              </w:rPr>
+              <w:t>內</w:t>
+            </w:r>
+            <w:proofErr w:type="gramEnd"/>
+            <w:r>
+              <w:rPr>
+                <w:rFonts w:ascii="宋体" w:hAnsi="宋体" w:cs="宋体" w:hint="eastAsia"/>
+                <w:color w:val="000000"/>
+                <w:sz w:val="20"/>
+                <w:szCs w:val="20"/>
+              </w:rPr>
+              <w:t>瑞拉</w:t>
             </w:r>
             <w:r>
               <w:rPr>
@@ -35240,14 +35843,25 @@
                 <w:szCs w:val="20"/>
               </w:rPr>
             </w:pPr>
-            <w:r>
-              <w:rPr>
-                <w:rFonts w:ascii="宋体" w:hAnsi="宋体" w:cs="宋体" w:hint="eastAsia"/>
-                <w:color w:val="000000"/>
-                <w:sz w:val="20"/>
-                <w:szCs w:val="20"/>
-              </w:rPr>
-              <w:t>玻利維亞</w:t>
+            <w:proofErr w:type="gramStart"/>
+            <w:r>
+              <w:rPr>
+                <w:rFonts w:ascii="宋体" w:hAnsi="宋体" w:cs="宋体" w:hint="eastAsia"/>
+                <w:color w:val="000000"/>
+                <w:sz w:val="20"/>
+                <w:szCs w:val="20"/>
+              </w:rPr>
+              <w:t>玻</w:t>
+            </w:r>
+            <w:proofErr w:type="gramEnd"/>
+            <w:r>
+              <w:rPr>
+                <w:rFonts w:ascii="宋体" w:hAnsi="宋体" w:cs="宋体" w:hint="eastAsia"/>
+                <w:color w:val="000000"/>
+                <w:sz w:val="20"/>
+                <w:szCs w:val="20"/>
+              </w:rPr>
+              <w:t>利維亞</w:t>
             </w:r>
             <w:r>
               <w:rPr>
@@ -35349,15 +35963,37 @@
                 <w:szCs w:val="20"/>
               </w:rPr>
             </w:pPr>
-            <w:r>
-              <w:rPr>
-                <w:rFonts w:ascii="宋体" w:hAnsi="宋体" w:cs="宋体" w:hint="eastAsia"/>
-                <w:color w:val="000000"/>
-                <w:sz w:val="20"/>
-                <w:szCs w:val="20"/>
-              </w:rPr>
-              <w:t>烏拉圭</w:t>
-            </w:r>
+            <w:proofErr w:type="gramStart"/>
+            <w:r>
+              <w:rPr>
+                <w:rFonts w:ascii="宋体" w:hAnsi="宋体" w:cs="宋体" w:hint="eastAsia"/>
+                <w:color w:val="000000"/>
+                <w:sz w:val="20"/>
+                <w:szCs w:val="20"/>
+              </w:rPr>
+              <w:t>烏</w:t>
+            </w:r>
+            <w:proofErr w:type="gramEnd"/>
+            <w:r>
+              <w:rPr>
+                <w:rFonts w:ascii="宋体" w:hAnsi="宋体" w:cs="宋体" w:hint="eastAsia"/>
+                <w:color w:val="000000"/>
+                <w:sz w:val="20"/>
+                <w:szCs w:val="20"/>
+              </w:rPr>
+              <w:t>拉</w:t>
+            </w:r>
+            <w:proofErr w:type="gramStart"/>
+            <w:r>
+              <w:rPr>
+                <w:rFonts w:ascii="宋体" w:hAnsi="宋体" w:cs="宋体" w:hint="eastAsia"/>
+                <w:color w:val="000000"/>
+                <w:sz w:val="20"/>
+                <w:szCs w:val="20"/>
+              </w:rPr>
+              <w:t>圭</w:t>
+            </w:r>
+            <w:proofErr w:type="gramEnd"/>
             <w:r>
               <w:rPr>
                 <w:rFonts w:ascii="宋体" w:hAnsi="宋体" w:cs="宋体" w:hint="eastAsia"/>
@@ -35800,8 +36436,19 @@
                 <w:sz w:val="20"/>
                 <w:szCs w:val="20"/>
               </w:rPr>
-              <w:t xml:space="preserve"> Irag</w:t>
-            </w:r>
+              <w:t xml:space="preserve"> </w:t>
+            </w:r>
+            <w:proofErr w:type="spellStart"/>
+            <w:r>
+              <w:rPr>
+                <w:rFonts w:ascii="宋体" w:hAnsi="宋体" w:cs="宋体" w:hint="eastAsia"/>
+                <w:color w:val="000000"/>
+                <w:sz w:val="20"/>
+                <w:szCs w:val="20"/>
+              </w:rPr>
+              <w:t>Irag</w:t>
+            </w:r>
+            <w:proofErr w:type="spellEnd"/>
           </w:p>
         </w:tc>
         <w:tc>
@@ -37329,7 +37976,27 @@
                 <w:sz w:val="20"/>
                 <w:szCs w:val="20"/>
               </w:rPr>
-              <w:t>史瓦濟蘭</w:t>
+              <w:t>史瓦</w:t>
+            </w:r>
+            <w:proofErr w:type="gramStart"/>
+            <w:r>
+              <w:rPr>
+                <w:rFonts w:ascii="宋体" w:hAnsi="宋体" w:cs="宋体" w:hint="eastAsia"/>
+                <w:color w:val="000000"/>
+                <w:sz w:val="20"/>
+                <w:szCs w:val="20"/>
+              </w:rPr>
+              <w:t>濟</w:t>
+            </w:r>
+            <w:proofErr w:type="gramEnd"/>
+            <w:r>
+              <w:rPr>
+                <w:rFonts w:ascii="宋体" w:hAnsi="宋体" w:cs="宋体" w:hint="eastAsia"/>
+                <w:color w:val="000000"/>
+                <w:sz w:val="20"/>
+                <w:szCs w:val="20"/>
+              </w:rPr>
+              <w:t>蘭</w:t>
             </w:r>
             <w:r>
               <w:rPr>
@@ -37522,6 +38189,7 @@
                 <w:szCs w:val="24"/>
               </w:rPr>
             </w:pPr>
+            <w:proofErr w:type="gramStart"/>
             <w:r>
               <w:rPr>
                 <w:rFonts w:ascii="宋体" w:hAnsi="宋体" w:cs="宋体" w:hint="eastAsia"/>
@@ -37529,63 +38197,52 @@
                 <w:sz w:val="24"/>
                 <w:szCs w:val="24"/>
               </w:rPr>
-              <w:t>國家</w:t>
-            </w:r>
-          </w:p>
-        </w:tc>
-        <w:tc>
-          <w:tcPr>
-            <w:tcW w:w="780" w:type="dxa"/>
-            <w:tcBorders>
-              <w:top w:val="nil"/>
-              <w:left w:val="nil"/>
-              <w:bottom w:val="single" w:sz="4" w:space="0" w:color="auto"/>
-              <w:right w:val="single" w:sz="4" w:space="0" w:color="auto"/>
-            </w:tcBorders>
-            <w:shd w:val="clear" w:color="000000" w:fill="BDD7EE"/>
-            <w:vAlign w:val="center"/>
-          </w:tcPr>
-          <w:p>
-            <w:pPr>
-              <w:rPr>
-                <w:rFonts w:ascii="宋体" w:hAnsi="宋体" w:cs="宋体"/>
+              <w:t>國</w:t>
+            </w:r>
+            <w:proofErr w:type="gramEnd"/>
+            <w:r>
+              <w:rPr>
+                <w:rFonts w:ascii="宋体" w:hAnsi="宋体" w:cs="宋体" w:hint="eastAsia"/>
                 <w:color w:val="990066"/>
                 <w:sz w:val="24"/>
                 <w:szCs w:val="24"/>
               </w:rPr>
-            </w:pPr>
-            <w:r>
-              <w:rPr>
-                <w:rFonts w:ascii="宋体" w:hAnsi="宋体" w:cs="宋体" w:hint="eastAsia"/>
+              <w:t>家</w:t>
+            </w:r>
+          </w:p>
+        </w:tc>
+        <w:tc>
+          <w:tcPr>
+            <w:tcW w:w="780" w:type="dxa"/>
+            <w:tcBorders>
+              <w:top w:val="nil"/>
+              <w:left w:val="nil"/>
+              <w:bottom w:val="single" w:sz="4" w:space="0" w:color="auto"/>
+              <w:right w:val="single" w:sz="4" w:space="0" w:color="auto"/>
+            </w:tcBorders>
+            <w:shd w:val="clear" w:color="000000" w:fill="BDD7EE"/>
+            <w:vAlign w:val="center"/>
+          </w:tcPr>
+          <w:p>
+            <w:pPr>
+              <w:rPr>
+                <w:rFonts w:ascii="宋体" w:hAnsi="宋体" w:cs="宋体"/>
                 <w:color w:val="990066"/>
                 <w:sz w:val="24"/>
                 <w:szCs w:val="24"/>
               </w:rPr>
-              <w:t>國碼</w:t>
-            </w:r>
-          </w:p>
-        </w:tc>
-        <w:tc>
-          <w:tcPr>
-            <w:tcW w:w="1480" w:type="dxa"/>
-            <w:tcBorders>
-              <w:top w:val="nil"/>
-              <w:left w:val="nil"/>
-              <w:bottom w:val="single" w:sz="4" w:space="0" w:color="auto"/>
-              <w:right w:val="single" w:sz="8" w:space="0" w:color="auto"/>
-            </w:tcBorders>
-            <w:shd w:val="clear" w:color="000000" w:fill="BDD7EE"/>
-            <w:vAlign w:val="center"/>
-          </w:tcPr>
-          <w:p>
-            <w:pPr>
-              <w:rPr>
-                <w:rFonts w:ascii="宋体" w:hAnsi="宋体" w:cs="宋体"/>
+            </w:pPr>
+            <w:proofErr w:type="gramStart"/>
+            <w:r>
+              <w:rPr>
+                <w:rFonts w:ascii="宋体" w:hAnsi="宋体" w:cs="宋体" w:hint="eastAsia"/>
                 <w:color w:val="990066"/>
                 <w:sz w:val="24"/>
                 <w:szCs w:val="24"/>
               </w:rPr>
-            </w:pPr>
+              <w:t>國</w:t>
+            </w:r>
+            <w:proofErr w:type="gramEnd"/>
             <w:r>
               <w:rPr>
                 <w:rFonts w:ascii="宋体" w:hAnsi="宋体" w:cs="宋体" w:hint="eastAsia"/>
@@ -37593,7 +38250,50 @@
                 <w:sz w:val="24"/>
                 <w:szCs w:val="24"/>
               </w:rPr>
-              <w:t>國際冠碼</w:t>
+              <w:t>碼</w:t>
+            </w:r>
+          </w:p>
+        </w:tc>
+        <w:tc>
+          <w:tcPr>
+            <w:tcW w:w="1480" w:type="dxa"/>
+            <w:tcBorders>
+              <w:top w:val="nil"/>
+              <w:left w:val="nil"/>
+              <w:bottom w:val="single" w:sz="4" w:space="0" w:color="auto"/>
+              <w:right w:val="single" w:sz="8" w:space="0" w:color="auto"/>
+            </w:tcBorders>
+            <w:shd w:val="clear" w:color="000000" w:fill="BDD7EE"/>
+            <w:vAlign w:val="center"/>
+          </w:tcPr>
+          <w:p>
+            <w:pPr>
+              <w:rPr>
+                <w:rFonts w:ascii="宋体" w:hAnsi="宋体" w:cs="宋体"/>
+                <w:color w:val="990066"/>
+                <w:sz w:val="24"/>
+                <w:szCs w:val="24"/>
+              </w:rPr>
+            </w:pPr>
+            <w:proofErr w:type="gramStart"/>
+            <w:r>
+              <w:rPr>
+                <w:rFonts w:ascii="宋体" w:hAnsi="宋体" w:cs="宋体" w:hint="eastAsia"/>
+                <w:color w:val="990066"/>
+                <w:sz w:val="24"/>
+                <w:szCs w:val="24"/>
+              </w:rPr>
+              <w:t>國</w:t>
+            </w:r>
+            <w:proofErr w:type="gramEnd"/>
+            <w:r>
+              <w:rPr>
+                <w:rFonts w:ascii="宋体" w:hAnsi="宋体" w:cs="宋体" w:hint="eastAsia"/>
+                <w:color w:val="990066"/>
+                <w:sz w:val="24"/>
+                <w:szCs w:val="24"/>
+              </w:rPr>
+              <w:t>際冠碼</w:t>
             </w:r>
           </w:p>
         </w:tc>
@@ -38275,6 +38975,7 @@
                 <w:szCs w:val="20"/>
               </w:rPr>
             </w:pPr>
+            <w:proofErr w:type="gramStart"/>
             <w:r>
               <w:rPr>
                 <w:rFonts w:ascii="宋体" w:hAnsi="宋体" w:cs="宋体" w:hint="eastAsia"/>
@@ -38284,6 +38985,7 @@
               </w:rPr>
               <w:t>斐濟</w:t>
             </w:r>
+            <w:proofErr w:type="gramEnd"/>
             <w:r>
               <w:rPr>
                 <w:rFonts w:ascii="宋体" w:hAnsi="宋体" w:cs="宋体" w:hint="eastAsia"/>
@@ -38391,8 +39093,19 @@
                 <w:sz w:val="20"/>
                 <w:szCs w:val="20"/>
               </w:rPr>
-              <w:t>帛琉</w:t>
-            </w:r>
+              <w:t>帛</w:t>
+            </w:r>
+            <w:proofErr w:type="gramStart"/>
+            <w:r>
+              <w:rPr>
+                <w:rFonts w:ascii="宋体" w:hAnsi="宋体" w:cs="宋体" w:hint="eastAsia"/>
+                <w:color w:val="000000"/>
+                <w:sz w:val="20"/>
+                <w:szCs w:val="20"/>
+              </w:rPr>
+              <w:t>琉</w:t>
+            </w:r>
+            <w:proofErr w:type="gramEnd"/>
             <w:r>
               <w:rPr>
                 <w:rFonts w:ascii="宋体" w:hAnsi="宋体" w:cs="宋体" w:hint="eastAsia"/>
@@ -38609,8 +39322,19 @@
                 <w:sz w:val="20"/>
                 <w:szCs w:val="20"/>
               </w:rPr>
-              <w:t>馬爾地夫</w:t>
-            </w:r>
+              <w:t>馬</w:t>
+            </w:r>
+            <w:proofErr w:type="gramStart"/>
+            <w:r>
+              <w:rPr>
+                <w:rFonts w:ascii="宋体" w:hAnsi="宋体" w:cs="宋体" w:hint="eastAsia"/>
+                <w:color w:val="000000"/>
+                <w:sz w:val="20"/>
+                <w:szCs w:val="20"/>
+              </w:rPr>
+              <w:t>爾地夫</w:t>
+            </w:r>
+            <w:proofErr w:type="gramEnd"/>
             <w:r>
               <w:rPr>
                 <w:rFonts w:ascii="宋体" w:hAnsi="宋体" w:cs="宋体" w:hint="eastAsia"/>
@@ -38801,6 +39525,7 @@
                 <w:szCs w:val="24"/>
               </w:rPr>
             </w:pPr>
+            <w:proofErr w:type="gramStart"/>
             <w:r>
               <w:rPr>
                 <w:rFonts w:ascii="宋体" w:hAnsi="宋体" w:cs="宋体" w:hint="eastAsia"/>
@@ -38808,63 +39533,52 @@
                 <w:sz w:val="24"/>
                 <w:szCs w:val="24"/>
               </w:rPr>
-              <w:t>國家</w:t>
-            </w:r>
-          </w:p>
-        </w:tc>
-        <w:tc>
-          <w:tcPr>
-            <w:tcW w:w="780" w:type="dxa"/>
-            <w:tcBorders>
-              <w:top w:val="nil"/>
-              <w:left w:val="nil"/>
-              <w:bottom w:val="single" w:sz="4" w:space="0" w:color="auto"/>
-              <w:right w:val="single" w:sz="4" w:space="0" w:color="auto"/>
-            </w:tcBorders>
-            <w:shd w:val="clear" w:color="000000" w:fill="BDD7EE"/>
-            <w:vAlign w:val="center"/>
-          </w:tcPr>
-          <w:p>
-            <w:pPr>
-              <w:rPr>
-                <w:rFonts w:ascii="宋体" w:hAnsi="宋体" w:cs="宋体"/>
+              <w:t>國</w:t>
+            </w:r>
+            <w:proofErr w:type="gramEnd"/>
+            <w:r>
+              <w:rPr>
+                <w:rFonts w:ascii="宋体" w:hAnsi="宋体" w:cs="宋体" w:hint="eastAsia"/>
                 <w:color w:val="990066"/>
                 <w:sz w:val="24"/>
                 <w:szCs w:val="24"/>
               </w:rPr>
-            </w:pPr>
-            <w:r>
-              <w:rPr>
-                <w:rFonts w:ascii="宋体" w:hAnsi="宋体" w:cs="宋体" w:hint="eastAsia"/>
+              <w:t>家</w:t>
+            </w:r>
+          </w:p>
+        </w:tc>
+        <w:tc>
+          <w:tcPr>
+            <w:tcW w:w="780" w:type="dxa"/>
+            <w:tcBorders>
+              <w:top w:val="nil"/>
+              <w:left w:val="nil"/>
+              <w:bottom w:val="single" w:sz="4" w:space="0" w:color="auto"/>
+              <w:right w:val="single" w:sz="4" w:space="0" w:color="auto"/>
+            </w:tcBorders>
+            <w:shd w:val="clear" w:color="000000" w:fill="BDD7EE"/>
+            <w:vAlign w:val="center"/>
+          </w:tcPr>
+          <w:p>
+            <w:pPr>
+              <w:rPr>
+                <w:rFonts w:ascii="宋体" w:hAnsi="宋体" w:cs="宋体"/>
                 <w:color w:val="990066"/>
                 <w:sz w:val="24"/>
                 <w:szCs w:val="24"/>
               </w:rPr>
-              <w:t>國碼</w:t>
-            </w:r>
-          </w:p>
-        </w:tc>
-        <w:tc>
-          <w:tcPr>
-            <w:tcW w:w="1480" w:type="dxa"/>
-            <w:tcBorders>
-              <w:top w:val="nil"/>
-              <w:left w:val="nil"/>
-              <w:bottom w:val="single" w:sz="4" w:space="0" w:color="auto"/>
-              <w:right w:val="single" w:sz="8" w:space="0" w:color="auto"/>
-            </w:tcBorders>
-            <w:shd w:val="clear" w:color="000000" w:fill="BDD7EE"/>
-            <w:vAlign w:val="center"/>
-          </w:tcPr>
-          <w:p>
-            <w:pPr>
-              <w:rPr>
-                <w:rFonts w:ascii="宋体" w:hAnsi="宋体" w:cs="宋体"/>
+            </w:pPr>
+            <w:proofErr w:type="gramStart"/>
+            <w:r>
+              <w:rPr>
+                <w:rFonts w:ascii="宋体" w:hAnsi="宋体" w:cs="宋体" w:hint="eastAsia"/>
                 <w:color w:val="990066"/>
                 <w:sz w:val="24"/>
                 <w:szCs w:val="24"/>
               </w:rPr>
-            </w:pPr>
+              <w:t>國</w:t>
+            </w:r>
+            <w:proofErr w:type="gramEnd"/>
             <w:r>
               <w:rPr>
                 <w:rFonts w:ascii="宋体" w:hAnsi="宋体" w:cs="宋体" w:hint="eastAsia"/>
@@ -38872,7 +39586,50 @@
                 <w:sz w:val="24"/>
                 <w:szCs w:val="24"/>
               </w:rPr>
-              <w:t>國際冠碼</w:t>
+              <w:t>碼</w:t>
+            </w:r>
+          </w:p>
+        </w:tc>
+        <w:tc>
+          <w:tcPr>
+            <w:tcW w:w="1480" w:type="dxa"/>
+            <w:tcBorders>
+              <w:top w:val="nil"/>
+              <w:left w:val="nil"/>
+              <w:bottom w:val="single" w:sz="4" w:space="0" w:color="auto"/>
+              <w:right w:val="single" w:sz="8" w:space="0" w:color="auto"/>
+            </w:tcBorders>
+            <w:shd w:val="clear" w:color="000000" w:fill="BDD7EE"/>
+            <w:vAlign w:val="center"/>
+          </w:tcPr>
+          <w:p>
+            <w:pPr>
+              <w:rPr>
+                <w:rFonts w:ascii="宋体" w:hAnsi="宋体" w:cs="宋体"/>
+                <w:color w:val="990066"/>
+                <w:sz w:val="24"/>
+                <w:szCs w:val="24"/>
+              </w:rPr>
+            </w:pPr>
+            <w:proofErr w:type="gramStart"/>
+            <w:r>
+              <w:rPr>
+                <w:rFonts w:ascii="宋体" w:hAnsi="宋体" w:cs="宋体" w:hint="eastAsia"/>
+                <w:color w:val="990066"/>
+                <w:sz w:val="24"/>
+                <w:szCs w:val="24"/>
+              </w:rPr>
+              <w:t>國</w:t>
+            </w:r>
+            <w:proofErr w:type="gramEnd"/>
+            <w:r>
+              <w:rPr>
+                <w:rFonts w:ascii="宋体" w:hAnsi="宋体" w:cs="宋体" w:hint="eastAsia"/>
+                <w:color w:val="990066"/>
+                <w:sz w:val="24"/>
+                <w:szCs w:val="24"/>
+              </w:rPr>
+              <w:t>際冠碼</w:t>
             </w:r>
           </w:p>
         </w:tc>
@@ -39126,8 +39883,19 @@
                 <w:sz w:val="20"/>
                 <w:szCs w:val="20"/>
               </w:rPr>
-              <w:t>尼日共和國</w:t>
-            </w:r>
+              <w:t>尼日共和</w:t>
+            </w:r>
+            <w:proofErr w:type="gramStart"/>
+            <w:r>
+              <w:rPr>
+                <w:rFonts w:ascii="宋体" w:hAnsi="宋体" w:cs="宋体" w:hint="eastAsia"/>
+                <w:color w:val="000000"/>
+                <w:sz w:val="20"/>
+                <w:szCs w:val="20"/>
+              </w:rPr>
+              <w:t>國</w:t>
+            </w:r>
+            <w:proofErr w:type="gramEnd"/>
             <w:r>
               <w:rPr>
                 <w:rFonts w:ascii="宋体" w:hAnsi="宋体" w:cs="宋体" w:hint="eastAsia"/>
@@ -39227,6 +39995,7 @@
                 <w:szCs w:val="20"/>
               </w:rPr>
             </w:pPr>
+            <w:proofErr w:type="gramStart"/>
             <w:r>
               <w:rPr>
                 <w:rFonts w:ascii="宋体" w:hAnsi="宋体" w:cs="宋体" w:hint="eastAsia"/>
@@ -39235,7 +40004,17 @@
                 <w:szCs w:val="20"/>
               </w:rPr>
               <w:lastRenderedPageBreak/>
-              <w:t>奈及利亞</w:t>
+              <w:t>奈及利</w:t>
+            </w:r>
+            <w:proofErr w:type="gramEnd"/>
+            <w:r>
+              <w:rPr>
+                <w:rFonts w:ascii="宋体" w:hAnsi="宋体" w:cs="宋体" w:hint="eastAsia"/>
+                <w:color w:val="000000"/>
+                <w:sz w:val="20"/>
+                <w:szCs w:val="20"/>
+              </w:rPr>
+              <w:t>亞</w:t>
             </w:r>
             <w:r>
               <w:rPr>
@@ -39344,8 +40123,19 @@
                 <w:sz w:val="20"/>
                 <w:szCs w:val="20"/>
               </w:rPr>
-              <w:t>中非共和國</w:t>
-            </w:r>
+              <w:t>中非共和</w:t>
+            </w:r>
+            <w:proofErr w:type="gramStart"/>
+            <w:r>
+              <w:rPr>
+                <w:rFonts w:ascii="宋体" w:hAnsi="宋体" w:cs="宋体" w:hint="eastAsia"/>
+                <w:color w:val="000000"/>
+                <w:sz w:val="20"/>
+                <w:szCs w:val="20"/>
+              </w:rPr>
+              <w:t>國</w:t>
+            </w:r>
+            <w:proofErr w:type="gramEnd"/>
             <w:r>
               <w:rPr>
                 <w:rFonts w:ascii="宋体" w:hAnsi="宋体" w:cs="宋体" w:hint="eastAsia"/>
@@ -39452,8 +40242,19 @@
                 <w:sz w:val="20"/>
                 <w:szCs w:val="20"/>
               </w:rPr>
-              <w:t>加彭共和國</w:t>
-            </w:r>
+              <w:t>加彭共和</w:t>
+            </w:r>
+            <w:proofErr w:type="gramStart"/>
+            <w:r>
+              <w:rPr>
+                <w:rFonts w:ascii="宋体" w:hAnsi="宋体" w:cs="宋体" w:hint="eastAsia"/>
+                <w:color w:val="000000"/>
+                <w:sz w:val="20"/>
+                <w:szCs w:val="20"/>
+              </w:rPr>
+              <w:t>國</w:t>
+            </w:r>
+            <w:proofErr w:type="gramEnd"/>
             <w:r>
               <w:rPr>
                 <w:rFonts w:ascii="宋体" w:hAnsi="宋体" w:cs="宋体" w:hint="eastAsia"/>
@@ -39986,14 +40787,25 @@
                 <w:szCs w:val="20"/>
               </w:rPr>
             </w:pPr>
-            <w:r>
-              <w:rPr>
-                <w:rFonts w:ascii="宋体" w:hAnsi="宋体" w:cs="宋体" w:hint="eastAsia"/>
-                <w:color w:val="000000"/>
-                <w:sz w:val="20"/>
-                <w:szCs w:val="20"/>
-              </w:rPr>
-              <w:t>烏干達</w:t>
+            <w:proofErr w:type="gramStart"/>
+            <w:r>
+              <w:rPr>
+                <w:rFonts w:ascii="宋体" w:hAnsi="宋体" w:cs="宋体" w:hint="eastAsia"/>
+                <w:color w:val="000000"/>
+                <w:sz w:val="20"/>
+                <w:szCs w:val="20"/>
+              </w:rPr>
+              <w:t>烏</w:t>
+            </w:r>
+            <w:proofErr w:type="gramEnd"/>
+            <w:r>
+              <w:rPr>
+                <w:rFonts w:ascii="宋体" w:hAnsi="宋体" w:cs="宋体" w:hint="eastAsia"/>
+                <w:color w:val="000000"/>
+                <w:sz w:val="20"/>
+                <w:szCs w:val="20"/>
+              </w:rPr>
+              <w:t>干達</w:t>
             </w:r>
             <w:r>
               <w:rPr>
@@ -40101,8 +40913,19 @@
                 <w:sz w:val="20"/>
                 <w:szCs w:val="20"/>
               </w:rPr>
-              <w:t>莫三鼻克</w:t>
-            </w:r>
+              <w:t>莫</w:t>
+            </w:r>
+            <w:proofErr w:type="gramStart"/>
+            <w:r>
+              <w:rPr>
+                <w:rFonts w:ascii="宋体" w:hAnsi="宋体" w:cs="宋体" w:hint="eastAsia"/>
+                <w:color w:val="000000"/>
+                <w:sz w:val="20"/>
+                <w:szCs w:val="20"/>
+              </w:rPr>
+              <w:t>三鼻克</w:t>
+            </w:r>
+            <w:proofErr w:type="gramEnd"/>
             <w:r>
               <w:rPr>
                 <w:rFonts w:ascii="宋体" w:hAnsi="宋体" w:cs="宋体" w:hint="eastAsia"/>
@@ -40202,6 +41025,7 @@
                 <w:szCs w:val="20"/>
               </w:rPr>
             </w:pPr>
+            <w:proofErr w:type="gramStart"/>
             <w:r>
               <w:rPr>
                 <w:rFonts w:ascii="宋体" w:hAnsi="宋体" w:cs="宋体" w:hint="eastAsia"/>
@@ -40211,6 +41035,7 @@
               </w:rPr>
               <w:t>辛巴威</w:t>
             </w:r>
+            <w:proofErr w:type="gramEnd"/>
             <w:r>
               <w:rPr>
                 <w:rFonts w:ascii="宋体" w:hAnsi="宋体" w:cs="宋体" w:hint="eastAsia"/>
@@ -40419,14 +41244,25 @@
                 <w:szCs w:val="20"/>
               </w:rPr>
             </w:pPr>
-            <w:r>
-              <w:rPr>
-                <w:rFonts w:ascii="宋体" w:hAnsi="宋体" w:cs="宋体" w:hint="eastAsia"/>
-                <w:color w:val="000000"/>
-                <w:sz w:val="20"/>
-                <w:szCs w:val="20"/>
-              </w:rPr>
-              <w:t>愛沙尼亞</w:t>
+            <w:proofErr w:type="gramStart"/>
+            <w:r>
+              <w:rPr>
+                <w:rFonts w:ascii="宋体" w:hAnsi="宋体" w:cs="宋体" w:hint="eastAsia"/>
+                <w:color w:val="000000"/>
+                <w:sz w:val="20"/>
+                <w:szCs w:val="20"/>
+              </w:rPr>
+              <w:t>愛</w:t>
+            </w:r>
+            <w:proofErr w:type="gramEnd"/>
+            <w:r>
+              <w:rPr>
+                <w:rFonts w:ascii="宋体" w:hAnsi="宋体" w:cs="宋体" w:hint="eastAsia"/>
+                <w:color w:val="000000"/>
+                <w:sz w:val="20"/>
+                <w:szCs w:val="20"/>
+              </w:rPr>
+              <w:t>沙尼亞</w:t>
             </w:r>
             <w:r>
               <w:rPr>
@@ -40534,8 +41370,19 @@
                 <w:sz w:val="20"/>
                 <w:szCs w:val="20"/>
               </w:rPr>
-              <w:t>薩爾瓦多</w:t>
-            </w:r>
+              <w:t>薩</w:t>
+            </w:r>
+            <w:proofErr w:type="gramStart"/>
+            <w:r>
+              <w:rPr>
+                <w:rFonts w:ascii="宋体" w:hAnsi="宋体" w:cs="宋体" w:hint="eastAsia"/>
+                <w:color w:val="000000"/>
+                <w:sz w:val="20"/>
+                <w:szCs w:val="20"/>
+              </w:rPr>
+              <w:t>爾瓦多</w:t>
+            </w:r>
+            <w:proofErr w:type="gramEnd"/>
             <w:r>
               <w:rPr>
                 <w:rFonts w:ascii="宋体" w:hAnsi="宋体" w:cs="宋体" w:hint="eastAsia"/>
@@ -40642,8 +41489,19 @@
                 <w:sz w:val="20"/>
                 <w:szCs w:val="20"/>
               </w:rPr>
-              <w:t>約旦</w:t>
-            </w:r>
+              <w:t>約</w:t>
+            </w:r>
+            <w:proofErr w:type="gramStart"/>
+            <w:r>
+              <w:rPr>
+                <w:rFonts w:ascii="宋体" w:hAnsi="宋体" w:cs="宋体" w:hint="eastAsia"/>
+                <w:color w:val="000000"/>
+                <w:sz w:val="20"/>
+                <w:szCs w:val="20"/>
+              </w:rPr>
+              <w:t>旦</w:t>
+            </w:r>
+            <w:proofErr w:type="gramEnd"/>
             <w:r>
               <w:rPr>
                 <w:rFonts w:ascii="宋体" w:hAnsi="宋体" w:cs="宋体" w:hint="eastAsia"/>
@@ -40751,7 +41609,27 @@
                 <w:sz w:val="20"/>
                 <w:szCs w:val="20"/>
               </w:rPr>
-              <w:t>沙烏地阿拉伯</w:t>
+              <w:t>沙</w:t>
+            </w:r>
+            <w:proofErr w:type="gramStart"/>
+            <w:r>
+              <w:rPr>
+                <w:rFonts w:ascii="宋体" w:hAnsi="宋体" w:cs="宋体" w:hint="eastAsia"/>
+                <w:color w:val="000000"/>
+                <w:sz w:val="20"/>
+                <w:szCs w:val="20"/>
+              </w:rPr>
+              <w:t>烏</w:t>
+            </w:r>
+            <w:proofErr w:type="gramEnd"/>
+            <w:r>
+              <w:rPr>
+                <w:rFonts w:ascii="宋体" w:hAnsi="宋体" w:cs="宋体" w:hint="eastAsia"/>
+                <w:color w:val="000000"/>
+                <w:sz w:val="20"/>
+                <w:szCs w:val="20"/>
+              </w:rPr>
+              <w:t>地阿拉伯</w:t>
             </w:r>
             <w:r>
               <w:rPr>
@@ -40869,8 +41747,19 @@
                 <w:sz w:val="20"/>
                 <w:szCs w:val="20"/>
               </w:rPr>
-              <w:t>阿拉伯聯合大公國</w:t>
-            </w:r>
+              <w:t>阿拉伯聯合大公</w:t>
+            </w:r>
+            <w:proofErr w:type="gramStart"/>
+            <w:r>
+              <w:rPr>
+                <w:rFonts w:ascii="宋体" w:hAnsi="宋体" w:cs="宋体" w:hint="eastAsia"/>
+                <w:color w:val="000000"/>
+                <w:sz w:val="20"/>
+                <w:szCs w:val="20"/>
+              </w:rPr>
+              <w:t>國</w:t>
+            </w:r>
+            <w:proofErr w:type="gramEnd"/>
             <w:r>
               <w:rPr>
                 <w:rFonts w:ascii="宋体" w:hAnsi="宋体" w:cs="宋体" w:hint="eastAsia"/>
@@ -41180,7 +42069,7 @@
         <w:rStyle w:val="a6"/>
         <w:noProof/>
       </w:rPr>
-      <w:t>21</w:t>
+      <w:t>22</w:t>
     </w:r>
     <w:r>
       <w:fldChar w:fldCharType="end"/>
@@ -42990,7 +43879,7 @@
 </file>
 
 <file path=customXml/itemProps1.xml><?xml version="1.0" encoding="utf-8"?>
-<ds:datastoreItem xmlns:ds="http://schemas.openxmlformats.org/officeDocument/2006/customXml" ds:itemID="{317E0ABA-D3E3-44C6-8143-E4C964629D40}">
+<ds:datastoreItem xmlns:ds="http://schemas.openxmlformats.org/officeDocument/2006/customXml" ds:itemID="{81EDA3D1-B72E-4EAA-90DD-E9777BAB117C}">
   <ds:schemaRefs>
     <ds:schemaRef ds:uri="http://schemas.openxmlformats.org/officeDocument/2006/bibliography"/>
   </ds:schemaRefs>

--- a/JavaProtocol/接口文档/APP接口设计文档.docx
+++ b/JavaProtocol/接口文档/APP接口设计文档.docx
@@ -11131,14 +11131,592 @@
         </w:tabs>
         <w:spacing w:afterLines="0"/>
       </w:pPr>
-      <w:bookmarkStart w:id="18" w:name="_Toc495841832"/>
       <w:r>
         <w:rPr>
           <w:rFonts w:hint="eastAsia"/>
         </w:rPr>
-        <w:t>用户注册</w:t>
+        <w:t>用户注销</w:t>
       </w:r>
+    </w:p>
+    <w:p>
+      <w:pPr>
+        <w:pStyle w:val="21"/>
+        <w:ind w:firstLine="0"/>
+        <w:jc w:val="left"/>
+        <w:rPr>
+          <w:sz w:val="18"/>
+          <w:szCs w:val="18"/>
+          <w:lang w:eastAsia="zh-CN"/>
+        </w:rPr>
+      </w:pPr>
+      <w:r>
+        <w:rPr>
+          <w:rFonts w:hint="eastAsia"/>
+        </w:rPr>
+        <w:t>请</w:t>
+      </w:r>
+      <w:r>
+        <w:rPr>
+          <w:rFonts w:hint="eastAsia"/>
+          <w:lang w:eastAsia="zh-CN"/>
+        </w:rPr>
+        <w:t>求参数如下</w:t>
+      </w:r>
+      <w:r>
+        <w:rPr>
+          <w:rFonts w:hint="eastAsia"/>
+          <w:lang w:eastAsia="zh-CN"/>
+        </w:rPr>
+        <w:t>,</w:t>
+      </w:r>
+    </w:p>
+    <w:tbl>
+      <w:tblPr>
+        <w:tblW w:w="11617" w:type="dxa"/>
+        <w:tblInd w:w="116" w:type="dxa"/>
+        <w:tblBorders>
+          <w:top w:val="single" w:sz="4" w:space="0" w:color="auto"/>
+          <w:left w:val="single" w:sz="4" w:space="0" w:color="auto"/>
+          <w:bottom w:val="single" w:sz="4" w:space="0" w:color="auto"/>
+          <w:right w:val="single" w:sz="4" w:space="0" w:color="auto"/>
+          <w:insideH w:val="single" w:sz="4" w:space="0" w:color="auto"/>
+          <w:insideV w:val="single" w:sz="4" w:space="0" w:color="auto"/>
+        </w:tblBorders>
+        <w:tblLayout w:type="fixed"/>
+        <w:tblLook w:val="0000" w:firstRow="0" w:lastRow="0" w:firstColumn="0" w:lastColumn="0" w:noHBand="0" w:noVBand="0"/>
+      </w:tblPr>
+      <w:tblGrid>
+        <w:gridCol w:w="1473"/>
+        <w:gridCol w:w="1480"/>
+        <w:gridCol w:w="1292"/>
+        <w:gridCol w:w="1984"/>
+        <w:gridCol w:w="2694"/>
+        <w:gridCol w:w="2694"/>
+      </w:tblGrid>
+      <w:tr>
+        <w:trPr>
+          <w:gridAfter w:val="1"/>
+          <w:wAfter w:w="2694" w:type="dxa"/>
+          <w:trHeight w:val="423"/>
+        </w:trPr>
+        <w:tc>
+          <w:tcPr>
+            <w:tcW w:w="1473" w:type="dxa"/>
+          </w:tcPr>
+          <w:p>
+            <w:pPr>
+              <w:pStyle w:val="21"/>
+              <w:ind w:firstLine="0"/>
+              <w:jc w:val="left"/>
+              <w:rPr>
+                <w:sz w:val="18"/>
+                <w:szCs w:val="18"/>
+                <w:lang w:eastAsia="zh-CN"/>
+              </w:rPr>
+            </w:pPr>
+            <w:r>
+              <w:rPr>
+                <w:rFonts w:hint="eastAsia"/>
+                <w:sz w:val="18"/>
+                <w:szCs w:val="18"/>
+                <w:lang w:eastAsia="zh-CN"/>
+              </w:rPr>
+              <w:t>参数名</w:t>
+            </w:r>
+          </w:p>
+        </w:tc>
+        <w:tc>
+          <w:tcPr>
+            <w:tcW w:w="1480" w:type="dxa"/>
+          </w:tcPr>
+          <w:p>
+            <w:pPr>
+              <w:pStyle w:val="21"/>
+              <w:ind w:firstLine="0"/>
+              <w:jc w:val="left"/>
+              <w:rPr>
+                <w:sz w:val="18"/>
+                <w:szCs w:val="18"/>
+                <w:lang w:eastAsia="zh-CN"/>
+              </w:rPr>
+            </w:pPr>
+            <w:r>
+              <w:rPr>
+                <w:rFonts w:hint="eastAsia"/>
+                <w:sz w:val="18"/>
+                <w:szCs w:val="18"/>
+                <w:lang w:eastAsia="zh-CN"/>
+              </w:rPr>
+              <w:t>类型</w:t>
+            </w:r>
+          </w:p>
+        </w:tc>
+        <w:tc>
+          <w:tcPr>
+            <w:tcW w:w="1292" w:type="dxa"/>
+          </w:tcPr>
+          <w:p>
+            <w:pPr>
+              <w:pStyle w:val="21"/>
+              <w:ind w:firstLine="0"/>
+              <w:jc w:val="left"/>
+              <w:rPr>
+                <w:sz w:val="18"/>
+                <w:szCs w:val="18"/>
+                <w:lang w:eastAsia="zh-CN"/>
+              </w:rPr>
+            </w:pPr>
+            <w:r>
+              <w:rPr>
+                <w:rFonts w:hint="eastAsia"/>
+                <w:sz w:val="18"/>
+                <w:szCs w:val="18"/>
+                <w:lang w:eastAsia="zh-CN"/>
+              </w:rPr>
+              <w:t>是否必填</w:t>
+            </w:r>
+          </w:p>
+        </w:tc>
+        <w:tc>
+          <w:tcPr>
+            <w:tcW w:w="1984" w:type="dxa"/>
+          </w:tcPr>
+          <w:p>
+            <w:pPr>
+              <w:pStyle w:val="21"/>
+              <w:ind w:firstLine="0"/>
+              <w:jc w:val="left"/>
+              <w:rPr>
+                <w:sz w:val="18"/>
+                <w:szCs w:val="18"/>
+                <w:lang w:eastAsia="zh-CN"/>
+              </w:rPr>
+            </w:pPr>
+            <w:r>
+              <w:rPr>
+                <w:rFonts w:hint="eastAsia"/>
+                <w:sz w:val="18"/>
+                <w:szCs w:val="18"/>
+                <w:lang w:eastAsia="zh-CN"/>
+              </w:rPr>
+              <w:t>描述</w:t>
+            </w:r>
+          </w:p>
+        </w:tc>
+        <w:tc>
+          <w:tcPr>
+            <w:tcW w:w="2694" w:type="dxa"/>
+          </w:tcPr>
+          <w:p>
+            <w:pPr>
+              <w:pStyle w:val="21"/>
+              <w:ind w:firstLine="0"/>
+              <w:jc w:val="left"/>
+              <w:rPr>
+                <w:sz w:val="18"/>
+                <w:szCs w:val="18"/>
+                <w:lang w:eastAsia="zh-CN"/>
+              </w:rPr>
+            </w:pPr>
+            <w:r>
+              <w:rPr>
+                <w:rFonts w:hint="eastAsia"/>
+                <w:sz w:val="18"/>
+                <w:szCs w:val="18"/>
+                <w:lang w:eastAsia="zh-CN"/>
+              </w:rPr>
+              <w:t>示例</w:t>
+            </w:r>
+          </w:p>
+        </w:tc>
+      </w:tr>
+      <w:tr>
+        <w:trPr>
+          <w:gridAfter w:val="1"/>
+          <w:wAfter w:w="2694" w:type="dxa"/>
+          <w:trHeight w:val="423"/>
+        </w:trPr>
+        <w:tc>
+          <w:tcPr>
+            <w:tcW w:w="1473" w:type="dxa"/>
+          </w:tcPr>
+          <w:p>
+            <w:pPr>
+              <w:pStyle w:val="21"/>
+              <w:ind w:firstLine="0"/>
+              <w:jc w:val="left"/>
+              <w:rPr>
+                <w:sz w:val="18"/>
+                <w:szCs w:val="18"/>
+                <w:lang w:eastAsia="zh-CN"/>
+              </w:rPr>
+            </w:pPr>
+            <w:r>
+              <w:rPr>
+                <w:sz w:val="18"/>
+                <w:szCs w:val="18"/>
+                <w:lang w:eastAsia="zh-CN"/>
+              </w:rPr>
+              <w:t>action</w:t>
+            </w:r>
+          </w:p>
+        </w:tc>
+        <w:tc>
+          <w:tcPr>
+            <w:tcW w:w="1480" w:type="dxa"/>
+          </w:tcPr>
+          <w:p>
+            <w:pPr>
+              <w:pStyle w:val="21"/>
+              <w:ind w:firstLine="0"/>
+              <w:jc w:val="left"/>
+              <w:rPr>
+                <w:sz w:val="18"/>
+                <w:szCs w:val="18"/>
+                <w:lang w:eastAsia="zh-CN"/>
+              </w:rPr>
+            </w:pPr>
+            <w:r>
+              <w:rPr>
+                <w:rFonts w:hint="eastAsia"/>
+                <w:sz w:val="18"/>
+                <w:szCs w:val="18"/>
+                <w:lang w:eastAsia="zh-CN"/>
+              </w:rPr>
+              <w:t>S</w:t>
+            </w:r>
+            <w:r>
+              <w:rPr>
+                <w:rFonts w:hint="eastAsia"/>
+                <w:sz w:val="18"/>
+                <w:szCs w:val="18"/>
+                <w:lang w:eastAsia="zh-CN"/>
+              </w:rPr>
+              <w:t>tring</w:t>
+            </w:r>
+          </w:p>
+        </w:tc>
+        <w:tc>
+          <w:tcPr>
+            <w:tcW w:w="1292" w:type="dxa"/>
+          </w:tcPr>
+          <w:p>
+            <w:pPr>
+              <w:pStyle w:val="21"/>
+              <w:ind w:firstLine="0"/>
+              <w:jc w:val="left"/>
+              <w:rPr>
+                <w:sz w:val="18"/>
+                <w:szCs w:val="18"/>
+                <w:lang w:eastAsia="zh-CN"/>
+              </w:rPr>
+            </w:pPr>
+            <w:r>
+              <w:rPr>
+                <w:rFonts w:hint="eastAsia"/>
+                <w:sz w:val="18"/>
+                <w:szCs w:val="18"/>
+                <w:lang w:eastAsia="zh-CN"/>
+              </w:rPr>
+              <w:t>是</w:t>
+            </w:r>
+          </w:p>
+        </w:tc>
+        <w:tc>
+          <w:tcPr>
+            <w:tcW w:w="1984" w:type="dxa"/>
+          </w:tcPr>
+          <w:p>
+            <w:pPr>
+              <w:pStyle w:val="21"/>
+              <w:ind w:firstLine="0"/>
+              <w:jc w:val="left"/>
+              <w:rPr>
+                <w:sz w:val="18"/>
+                <w:szCs w:val="18"/>
+                <w:lang w:eastAsia="zh-CN"/>
+              </w:rPr>
+            </w:pPr>
+            <w:r>
+              <w:rPr>
+                <w:rFonts w:hint="eastAsia"/>
+                <w:sz w:val="18"/>
+                <w:szCs w:val="18"/>
+                <w:lang w:eastAsia="zh-CN"/>
+              </w:rPr>
+              <w:t>信令名称</w:t>
+            </w:r>
+          </w:p>
+        </w:tc>
+        <w:tc>
+          <w:tcPr>
+            <w:tcW w:w="2694" w:type="dxa"/>
+          </w:tcPr>
+          <w:p>
+            <w:pPr>
+              <w:pStyle w:val="21"/>
+              <w:ind w:firstLine="0"/>
+              <w:jc w:val="left"/>
+              <w:rPr>
+                <w:sz w:val="18"/>
+                <w:szCs w:val="18"/>
+                <w:lang w:eastAsia="zh-CN"/>
+              </w:rPr>
+            </w:pPr>
+            <w:r>
+              <w:rPr>
+                <w:sz w:val="18"/>
+                <w:szCs w:val="18"/>
+                <w:lang w:eastAsia="zh-CN"/>
+              </w:rPr>
+              <w:t>logout</w:t>
+            </w:r>
+          </w:p>
+        </w:tc>
+      </w:tr>
+      <w:tr>
+        <w:trPr>
+          <w:trHeight w:val="423"/>
+        </w:trPr>
+        <w:tc>
+          <w:tcPr>
+            <w:tcW w:w="1473" w:type="dxa"/>
+            <w:tcBorders>
+              <w:top w:val="single" w:sz="4" w:space="0" w:color="auto"/>
+              <w:left w:val="single" w:sz="4" w:space="0" w:color="auto"/>
+              <w:bottom w:val="single" w:sz="4" w:space="0" w:color="auto"/>
+              <w:right w:val="single" w:sz="4" w:space="0" w:color="auto"/>
+            </w:tcBorders>
+          </w:tcPr>
+          <w:p>
+            <w:pPr>
+              <w:pStyle w:val="21"/>
+              <w:ind w:firstLine="0"/>
+              <w:jc w:val="left"/>
+              <w:rPr>
+                <w:sz w:val="18"/>
+                <w:szCs w:val="18"/>
+                <w:lang w:eastAsia="zh-CN"/>
+              </w:rPr>
+            </w:pPr>
+            <w:r>
+              <w:rPr>
+                <w:rFonts w:hint="eastAsia"/>
+                <w:sz w:val="18"/>
+                <w:szCs w:val="18"/>
+                <w:lang w:eastAsia="zh-CN"/>
+              </w:rPr>
+              <w:t>token</w:t>
+            </w:r>
+          </w:p>
+        </w:tc>
+        <w:tc>
+          <w:tcPr>
+            <w:tcW w:w="1480" w:type="dxa"/>
+            <w:tcBorders>
+              <w:top w:val="single" w:sz="4" w:space="0" w:color="auto"/>
+              <w:left w:val="single" w:sz="4" w:space="0" w:color="auto"/>
+              <w:bottom w:val="single" w:sz="4" w:space="0" w:color="auto"/>
+              <w:right w:val="single" w:sz="4" w:space="0" w:color="auto"/>
+            </w:tcBorders>
+          </w:tcPr>
+          <w:p>
+            <w:pPr>
+              <w:pStyle w:val="21"/>
+              <w:ind w:firstLine="0"/>
+              <w:jc w:val="left"/>
+              <w:rPr>
+                <w:sz w:val="18"/>
+                <w:szCs w:val="18"/>
+                <w:lang w:eastAsia="zh-CN"/>
+              </w:rPr>
+            </w:pPr>
+            <w:r>
+              <w:rPr>
+                <w:rFonts w:hint="eastAsia"/>
+                <w:sz w:val="18"/>
+                <w:szCs w:val="18"/>
+                <w:lang w:eastAsia="zh-CN"/>
+              </w:rPr>
+              <w:t>String</w:t>
+            </w:r>
+          </w:p>
+        </w:tc>
+        <w:tc>
+          <w:tcPr>
+            <w:tcW w:w="1292" w:type="dxa"/>
+            <w:tcBorders>
+              <w:top w:val="single" w:sz="4" w:space="0" w:color="auto"/>
+              <w:left w:val="single" w:sz="4" w:space="0" w:color="auto"/>
+              <w:bottom w:val="single" w:sz="4" w:space="0" w:color="auto"/>
+              <w:right w:val="single" w:sz="4" w:space="0" w:color="auto"/>
+            </w:tcBorders>
+          </w:tcPr>
+          <w:p>
+            <w:pPr>
+              <w:pStyle w:val="21"/>
+              <w:ind w:firstLine="0"/>
+              <w:jc w:val="left"/>
+              <w:rPr>
+                <w:sz w:val="18"/>
+                <w:szCs w:val="18"/>
+                <w:lang w:eastAsia="zh-CN"/>
+              </w:rPr>
+            </w:pPr>
+            <w:r>
+              <w:rPr>
+                <w:rFonts w:hint="eastAsia"/>
+                <w:sz w:val="18"/>
+                <w:szCs w:val="18"/>
+                <w:lang w:eastAsia="zh-CN"/>
+              </w:rPr>
+              <w:t>是</w:t>
+            </w:r>
+          </w:p>
+        </w:tc>
+        <w:tc>
+          <w:tcPr>
+            <w:tcW w:w="1984" w:type="dxa"/>
+            <w:tcBorders>
+              <w:top w:val="single" w:sz="4" w:space="0" w:color="auto"/>
+              <w:left w:val="single" w:sz="4" w:space="0" w:color="auto"/>
+              <w:bottom w:val="single" w:sz="4" w:space="0" w:color="auto"/>
+              <w:right w:val="single" w:sz="4" w:space="0" w:color="auto"/>
+            </w:tcBorders>
+          </w:tcPr>
+          <w:p>
+            <w:pPr>
+              <w:pStyle w:val="21"/>
+              <w:ind w:firstLine="0"/>
+              <w:jc w:val="left"/>
+              <w:rPr>
+                <w:sz w:val="18"/>
+                <w:szCs w:val="18"/>
+                <w:lang w:eastAsia="zh-CN"/>
+              </w:rPr>
+            </w:pPr>
+            <w:r>
+              <w:rPr>
+                <w:rFonts w:hint="eastAsia"/>
+                <w:sz w:val="18"/>
+                <w:szCs w:val="18"/>
+                <w:lang w:eastAsia="zh-CN"/>
+              </w:rPr>
+              <w:t>用户登录凭证</w:t>
+            </w:r>
+          </w:p>
+        </w:tc>
+        <w:tc>
+          <w:tcPr>
+            <w:tcW w:w="2694" w:type="dxa"/>
+            <w:tcBorders>
+              <w:top w:val="single" w:sz="4" w:space="0" w:color="auto"/>
+              <w:left w:val="single" w:sz="4" w:space="0" w:color="auto"/>
+              <w:bottom w:val="single" w:sz="4" w:space="0" w:color="auto"/>
+              <w:right w:val="single" w:sz="4" w:space="0" w:color="auto"/>
+            </w:tcBorders>
+          </w:tcPr>
+          <w:p>
+            <w:pPr>
+              <w:pStyle w:val="21"/>
+              <w:ind w:firstLine="0"/>
+              <w:jc w:val="left"/>
+              <w:rPr>
+                <w:sz w:val="18"/>
+                <w:szCs w:val="18"/>
+                <w:lang w:eastAsia="zh-CN"/>
+              </w:rPr>
+            </w:pPr>
+          </w:p>
+        </w:tc>
+        <w:tc>
+          <w:tcPr>
+            <w:tcW w:w="2694" w:type="dxa"/>
+            <w:tcBorders>
+              <w:top w:val="single" w:sz="4" w:space="0" w:color="auto"/>
+              <w:left w:val="single" w:sz="4" w:space="0" w:color="auto"/>
+              <w:bottom w:val="single" w:sz="4" w:space="0" w:color="auto"/>
+              <w:right w:val="single" w:sz="4" w:space="0" w:color="auto"/>
+            </w:tcBorders>
+          </w:tcPr>
+          <w:p>
+            <w:pPr>
+              <w:pStyle w:val="21"/>
+              <w:ind w:firstLine="0"/>
+              <w:jc w:val="left"/>
+              <w:rPr>
+                <w:sz w:val="18"/>
+                <w:szCs w:val="18"/>
+                <w:lang w:eastAsia="zh-CN"/>
+              </w:rPr>
+            </w:pPr>
+          </w:p>
+        </w:tc>
+      </w:tr>
+    </w:tbl>
+    <w:p>
+      <w:pPr>
+        <w:pStyle w:val="21"/>
+        <w:ind w:firstLine="0"/>
+        <w:jc w:val="left"/>
+        <w:rPr>
+          <w:lang w:eastAsia="zh-CN"/>
+        </w:rPr>
+      </w:pPr>
+      <w:bookmarkStart w:id="18" w:name="_GoBack"/>
       <w:bookmarkEnd w:id="18"/>
+    </w:p>
+    <w:p>
+      <w:pPr>
+        <w:pStyle w:val="21"/>
+        <w:ind w:firstLine="0"/>
+        <w:jc w:val="left"/>
+        <w:rPr>
+          <w:lang w:eastAsia="zh-CN"/>
+        </w:rPr>
+      </w:pPr>
+    </w:p>
+    <w:p>
+      <w:pPr>
+        <w:pStyle w:val="21"/>
+        <w:ind w:firstLine="0"/>
+        <w:jc w:val="left"/>
+        <w:rPr>
+          <w:lang w:eastAsia="zh-CN"/>
+        </w:rPr>
+      </w:pPr>
+    </w:p>
+    <w:p>
+      <w:pPr>
+        <w:pStyle w:val="21"/>
+        <w:ind w:firstLine="0"/>
+        <w:jc w:val="left"/>
+        <w:rPr>
+          <w:lang w:eastAsia="zh-CN"/>
+        </w:rPr>
+      </w:pPr>
+    </w:p>
+    <w:p>
+      <w:pPr>
+        <w:pStyle w:val="2"/>
+        <w:numPr>
+          <w:ilvl w:val="1"/>
+          <w:numId w:val="2"/>
+        </w:numPr>
+        <w:tabs>
+          <w:tab w:val="left" w:pos="576"/>
+        </w:tabs>
+        <w:spacing w:afterLines="0"/>
+      </w:pPr>
+      <w:r>
+        <w:rPr>
+          <w:rFonts w:hint="eastAsia"/>
+        </w:rPr>
+        <w:t>获取</w:t>
+      </w:r>
+      <w:r>
+        <w:t>手机验证码</w:t>
+      </w:r>
     </w:p>
     <w:p>
       <w:pPr>
@@ -11220,6 +11798,7 @@
                 <w:szCs w:val="18"/>
                 <w:lang w:eastAsia="zh-CN"/>
               </w:rPr>
+              <w:lastRenderedPageBreak/>
               <w:t>参数名</w:t>
             </w:r>
           </w:p>
@@ -11460,15 +12039,16 @@
                 <w:lang w:eastAsia="zh-CN"/>
               </w:rPr>
             </w:pPr>
-            <w:r>
-              <w:rPr>
-                <w:rFonts w:hint="eastAsia"/>
-                <w:sz w:val="18"/>
-                <w:szCs w:val="18"/>
-                <w:lang w:eastAsia="zh-CN"/>
-              </w:rPr>
-              <w:t>register</w:t>
-            </w:r>
+            <w:proofErr w:type="spellStart"/>
+            <w:r>
+              <w:rPr>
+                <w:sz w:val="18"/>
+                <w:szCs w:val="18"/>
+                <w:lang w:eastAsia="zh-CN"/>
+              </w:rPr>
+              <w:t>get_sms_code</w:t>
+            </w:r>
+            <w:proofErr w:type="spellEnd"/>
           </w:p>
         </w:tc>
       </w:tr>
@@ -11491,15 +12071,16 @@
                 <w:lang w:eastAsia="zh-CN"/>
               </w:rPr>
             </w:pPr>
-            <w:r>
-              <w:rPr>
-                <w:rFonts w:hint="eastAsia"/>
-                <w:sz w:val="18"/>
-                <w:szCs w:val="18"/>
-                <w:lang w:eastAsia="zh-CN"/>
-              </w:rPr>
-              <w:t>username</w:t>
-            </w:r>
+            <w:proofErr w:type="spellStart"/>
+            <w:r>
+              <w:rPr>
+                <w:sz w:val="18"/>
+                <w:szCs w:val="18"/>
+                <w:lang w:eastAsia="zh-CN"/>
+              </w:rPr>
+              <w:t>mobile_phone</w:t>
+            </w:r>
+            <w:proofErr w:type="spellEnd"/>
           </w:p>
         </w:tc>
         <w:tc>
@@ -11585,7 +12166,7 @@
                 <w:szCs w:val="18"/>
                 <w:lang w:eastAsia="zh-CN"/>
               </w:rPr>
-              <w:t>用户名</w:t>
+              <w:t>手机号</w:t>
             </w:r>
           </w:p>
         </w:tc>
@@ -11628,12 +12209,11 @@
             </w:pPr>
             <w:r>
               <w:rPr>
-                <w:rFonts w:hint="eastAsia"/>
-                <w:sz w:val="18"/>
-                <w:szCs w:val="18"/>
-                <w:lang w:eastAsia="zh-CN"/>
-              </w:rPr>
-              <w:t>password</w:t>
+                <w:sz w:val="18"/>
+                <w:szCs w:val="18"/>
+                <w:lang w:eastAsia="zh-CN"/>
+              </w:rPr>
+              <w:t>type</w:t>
             </w:r>
           </w:p>
         </w:tc>
@@ -11654,21 +12234,11 @@
             </w:pPr>
             <w:r>
               <w:rPr>
-                <w:rFonts w:hint="eastAsia"/>
-                <w:sz w:val="18"/>
-                <w:szCs w:val="18"/>
-                <w:lang w:eastAsia="zh-CN"/>
-              </w:rPr>
-              <w:t>S</w:t>
-            </w:r>
-            <w:r>
-              <w:rPr>
-                <w:rFonts w:hint="eastAsia"/>
-                <w:sz w:val="18"/>
-                <w:szCs w:val="18"/>
-                <w:lang w:eastAsia="zh-CN"/>
-              </w:rPr>
-              <w:t>tring</w:t>
+                <w:sz w:val="18"/>
+                <w:szCs w:val="18"/>
+                <w:lang w:eastAsia="zh-CN"/>
+              </w:rPr>
+              <w:t>Int32</w:t>
             </w:r>
           </w:p>
         </w:tc>
@@ -11720,8 +12290,36 @@
                 <w:szCs w:val="18"/>
                 <w:lang w:eastAsia="zh-CN"/>
               </w:rPr>
-              <w:t>密码</w:t>
-            </w:r>
+              <w:t>号码</w:t>
+            </w:r>
+            <w:proofErr w:type="gramStart"/>
+            <w:r>
+              <w:rPr>
+                <w:rFonts w:hint="eastAsia"/>
+                <w:sz w:val="18"/>
+                <w:szCs w:val="18"/>
+                <w:lang w:eastAsia="zh-CN"/>
+              </w:rPr>
+              <w:t>验</w:t>
+            </w:r>
+            <w:r>
+              <w:rPr>
+                <w:sz w:val="18"/>
+                <w:szCs w:val="18"/>
+                <w:lang w:eastAsia="zh-CN"/>
+              </w:rPr>
+              <w:t>重</w:t>
+            </w:r>
+            <w:r>
+              <w:rPr>
+                <w:rFonts w:hint="eastAsia"/>
+                <w:sz w:val="18"/>
+                <w:szCs w:val="18"/>
+                <w:lang w:eastAsia="zh-CN"/>
+              </w:rPr>
+              <w:t>类型</w:t>
+            </w:r>
+            <w:proofErr w:type="gramEnd"/>
           </w:p>
         </w:tc>
         <w:tc>
@@ -11746,13 +12344,75 @@
                 <w:szCs w:val="18"/>
                 <w:lang w:eastAsia="zh-CN"/>
               </w:rPr>
-              <w:t>经过加密处理</w:t>
+              <w:t>0</w:t>
+            </w:r>
+            <w:r>
+              <w:rPr>
+                <w:rFonts w:hint="eastAsia"/>
+                <w:sz w:val="18"/>
+                <w:szCs w:val="18"/>
+                <w:lang w:eastAsia="zh-CN"/>
+              </w:rPr>
+              <w:t>：允许</w:t>
+            </w:r>
+            <w:r>
+              <w:rPr>
+                <w:sz w:val="18"/>
+                <w:szCs w:val="18"/>
+                <w:lang w:eastAsia="zh-CN"/>
+              </w:rPr>
+              <w:t>重复</w:t>
+            </w:r>
+          </w:p>
+          <w:p>
+            <w:pPr>
+              <w:pStyle w:val="21"/>
+              <w:ind w:firstLine="0"/>
+              <w:jc w:val="left"/>
+              <w:rPr>
+                <w:sz w:val="18"/>
+                <w:szCs w:val="18"/>
+                <w:lang w:eastAsia="zh-CN"/>
+              </w:rPr>
+            </w:pPr>
+            <w:r>
+              <w:rPr>
+                <w:rFonts w:hint="eastAsia"/>
+                <w:sz w:val="18"/>
+                <w:szCs w:val="18"/>
+                <w:lang w:eastAsia="zh-CN"/>
+              </w:rPr>
+              <w:t>1</w:t>
+            </w:r>
+            <w:r>
+              <w:rPr>
+                <w:rFonts w:hint="eastAsia"/>
+                <w:sz w:val="18"/>
+                <w:szCs w:val="18"/>
+                <w:lang w:eastAsia="zh-CN"/>
+              </w:rPr>
+              <w:t>：</w:t>
+            </w:r>
+            <w:r>
+              <w:rPr>
+                <w:rFonts w:hint="eastAsia"/>
+                <w:sz w:val="18"/>
+                <w:szCs w:val="18"/>
+                <w:lang w:eastAsia="zh-CN"/>
+              </w:rPr>
+              <w:t>禁止</w:t>
+            </w:r>
+            <w:r>
+              <w:rPr>
+                <w:sz w:val="18"/>
+                <w:szCs w:val="18"/>
+                <w:lang w:eastAsia="zh-CN"/>
+              </w:rPr>
+              <w:t>重复</w:t>
             </w:r>
           </w:p>
         </w:tc>
       </w:tr>
-      <w:bookmarkEnd w:id="16"/>
-      <w:bookmarkEnd w:id="17"/>
     </w:tbl>
     <w:p>
       <w:pPr>
@@ -11806,16 +12466,14 @@
         </w:tabs>
         <w:spacing w:afterLines="0"/>
       </w:pPr>
-      <w:bookmarkStart w:id="19" w:name="_获取个人信息"/>
-      <w:bookmarkStart w:id="20" w:name="_Toc495841833"/>
-      <w:bookmarkEnd w:id="19"/>
+      <w:bookmarkStart w:id="19" w:name="_Toc495841832"/>
       <w:r>
         <w:rPr>
           <w:rFonts w:hint="eastAsia"/>
         </w:rPr>
-        <w:t>获取个人信息</w:t>
+        <w:t>用户注册</w:t>
       </w:r>
-      <w:bookmarkEnd w:id="20"/>
+      <w:bookmarkEnd w:id="19"/>
     </w:p>
     <w:p>
       <w:pPr>
@@ -11897,7 +12555,1044 @@
                 <w:szCs w:val="18"/>
                 <w:lang w:eastAsia="zh-CN"/>
               </w:rPr>
-              <w:lastRenderedPageBreak/>
+              <w:t>参数名</w:t>
+            </w:r>
+          </w:p>
+        </w:tc>
+        <w:tc>
+          <w:tcPr>
+            <w:tcW w:w="1480" w:type="dxa"/>
+          </w:tcPr>
+          <w:p>
+            <w:pPr>
+              <w:pStyle w:val="21"/>
+              <w:ind w:firstLine="0"/>
+              <w:jc w:val="left"/>
+              <w:rPr>
+                <w:sz w:val="18"/>
+                <w:szCs w:val="18"/>
+                <w:lang w:eastAsia="zh-CN"/>
+              </w:rPr>
+            </w:pPr>
+            <w:r>
+              <w:rPr>
+                <w:rFonts w:hint="eastAsia"/>
+                <w:sz w:val="18"/>
+                <w:szCs w:val="18"/>
+                <w:lang w:eastAsia="zh-CN"/>
+              </w:rPr>
+              <w:t>类型</w:t>
+            </w:r>
+          </w:p>
+        </w:tc>
+        <w:tc>
+          <w:tcPr>
+            <w:tcW w:w="1292" w:type="dxa"/>
+          </w:tcPr>
+          <w:p>
+            <w:pPr>
+              <w:pStyle w:val="21"/>
+              <w:ind w:firstLine="0"/>
+              <w:jc w:val="left"/>
+              <w:rPr>
+                <w:sz w:val="18"/>
+                <w:szCs w:val="18"/>
+                <w:lang w:eastAsia="zh-CN"/>
+              </w:rPr>
+            </w:pPr>
+            <w:r>
+              <w:rPr>
+                <w:rFonts w:hint="eastAsia"/>
+                <w:sz w:val="18"/>
+                <w:szCs w:val="18"/>
+                <w:lang w:eastAsia="zh-CN"/>
+              </w:rPr>
+              <w:t>是否必填</w:t>
+            </w:r>
+          </w:p>
+        </w:tc>
+        <w:tc>
+          <w:tcPr>
+            <w:tcW w:w="1984" w:type="dxa"/>
+          </w:tcPr>
+          <w:p>
+            <w:pPr>
+              <w:pStyle w:val="21"/>
+              <w:ind w:firstLine="0"/>
+              <w:jc w:val="left"/>
+              <w:rPr>
+                <w:sz w:val="18"/>
+                <w:szCs w:val="18"/>
+                <w:lang w:eastAsia="zh-CN"/>
+              </w:rPr>
+            </w:pPr>
+            <w:r>
+              <w:rPr>
+                <w:rFonts w:hint="eastAsia"/>
+                <w:sz w:val="18"/>
+                <w:szCs w:val="18"/>
+                <w:lang w:eastAsia="zh-CN"/>
+              </w:rPr>
+              <w:t>描述</w:t>
+            </w:r>
+          </w:p>
+        </w:tc>
+        <w:tc>
+          <w:tcPr>
+            <w:tcW w:w="2694" w:type="dxa"/>
+          </w:tcPr>
+          <w:p>
+            <w:pPr>
+              <w:pStyle w:val="21"/>
+              <w:ind w:firstLine="0"/>
+              <w:jc w:val="left"/>
+              <w:rPr>
+                <w:sz w:val="18"/>
+                <w:szCs w:val="18"/>
+                <w:lang w:eastAsia="zh-CN"/>
+              </w:rPr>
+            </w:pPr>
+            <w:r>
+              <w:rPr>
+                <w:rFonts w:hint="eastAsia"/>
+                <w:sz w:val="18"/>
+                <w:szCs w:val="18"/>
+                <w:lang w:eastAsia="zh-CN"/>
+              </w:rPr>
+              <w:t>示例</w:t>
+            </w:r>
+          </w:p>
+        </w:tc>
+      </w:tr>
+      <w:tr>
+        <w:trPr>
+          <w:trHeight w:val="423"/>
+        </w:trPr>
+        <w:tc>
+          <w:tcPr>
+            <w:tcW w:w="1473" w:type="dxa"/>
+          </w:tcPr>
+          <w:p>
+            <w:pPr>
+              <w:pStyle w:val="21"/>
+              <w:ind w:firstLine="0"/>
+              <w:jc w:val="left"/>
+              <w:rPr>
+                <w:sz w:val="18"/>
+                <w:szCs w:val="18"/>
+                <w:lang w:eastAsia="zh-CN"/>
+              </w:rPr>
+            </w:pPr>
+            <w:r>
+              <w:rPr>
+                <w:sz w:val="18"/>
+                <w:szCs w:val="18"/>
+                <w:lang w:eastAsia="zh-CN"/>
+              </w:rPr>
+              <w:t>action</w:t>
+            </w:r>
+          </w:p>
+        </w:tc>
+        <w:tc>
+          <w:tcPr>
+            <w:tcW w:w="1480" w:type="dxa"/>
+          </w:tcPr>
+          <w:p>
+            <w:pPr>
+              <w:pStyle w:val="21"/>
+              <w:ind w:firstLine="0"/>
+              <w:jc w:val="left"/>
+              <w:rPr>
+                <w:sz w:val="18"/>
+                <w:szCs w:val="18"/>
+                <w:lang w:eastAsia="zh-CN"/>
+              </w:rPr>
+            </w:pPr>
+            <w:r>
+              <w:rPr>
+                <w:rFonts w:hint="eastAsia"/>
+                <w:sz w:val="18"/>
+                <w:szCs w:val="18"/>
+                <w:lang w:eastAsia="zh-CN"/>
+              </w:rPr>
+              <w:t>S</w:t>
+            </w:r>
+            <w:r>
+              <w:rPr>
+                <w:rFonts w:hint="eastAsia"/>
+                <w:sz w:val="18"/>
+                <w:szCs w:val="18"/>
+                <w:lang w:eastAsia="zh-CN"/>
+              </w:rPr>
+              <w:t>tring</w:t>
+            </w:r>
+          </w:p>
+        </w:tc>
+        <w:tc>
+          <w:tcPr>
+            <w:tcW w:w="1292" w:type="dxa"/>
+          </w:tcPr>
+          <w:p>
+            <w:pPr>
+              <w:pStyle w:val="21"/>
+              <w:ind w:firstLine="0"/>
+              <w:jc w:val="left"/>
+              <w:rPr>
+                <w:sz w:val="18"/>
+                <w:szCs w:val="18"/>
+                <w:lang w:eastAsia="zh-CN"/>
+              </w:rPr>
+            </w:pPr>
+            <w:r>
+              <w:rPr>
+                <w:rFonts w:hint="eastAsia"/>
+                <w:sz w:val="18"/>
+                <w:szCs w:val="18"/>
+                <w:lang w:eastAsia="zh-CN"/>
+              </w:rPr>
+              <w:t>是</w:t>
+            </w:r>
+          </w:p>
+        </w:tc>
+        <w:tc>
+          <w:tcPr>
+            <w:tcW w:w="1984" w:type="dxa"/>
+          </w:tcPr>
+          <w:p>
+            <w:pPr>
+              <w:pStyle w:val="21"/>
+              <w:ind w:firstLine="0"/>
+              <w:jc w:val="left"/>
+              <w:rPr>
+                <w:sz w:val="18"/>
+                <w:szCs w:val="18"/>
+                <w:lang w:eastAsia="zh-CN"/>
+              </w:rPr>
+            </w:pPr>
+            <w:r>
+              <w:rPr>
+                <w:rFonts w:hint="eastAsia"/>
+                <w:sz w:val="18"/>
+                <w:szCs w:val="18"/>
+                <w:lang w:eastAsia="zh-CN"/>
+              </w:rPr>
+              <w:t>信令名称</w:t>
+            </w:r>
+          </w:p>
+        </w:tc>
+        <w:tc>
+          <w:tcPr>
+            <w:tcW w:w="2694" w:type="dxa"/>
+          </w:tcPr>
+          <w:p>
+            <w:pPr>
+              <w:pStyle w:val="21"/>
+              <w:ind w:firstLine="0"/>
+              <w:jc w:val="left"/>
+              <w:rPr>
+                <w:sz w:val="18"/>
+                <w:szCs w:val="18"/>
+                <w:lang w:eastAsia="zh-CN"/>
+              </w:rPr>
+            </w:pPr>
+            <w:r>
+              <w:rPr>
+                <w:rFonts w:hint="eastAsia"/>
+                <w:sz w:val="18"/>
+                <w:szCs w:val="18"/>
+                <w:lang w:eastAsia="zh-CN"/>
+              </w:rPr>
+              <w:t>register</w:t>
+            </w:r>
+          </w:p>
+        </w:tc>
+      </w:tr>
+      <w:tr>
+        <w:trPr>
+          <w:trHeight w:val="423"/>
+        </w:trPr>
+        <w:tc>
+          <w:tcPr>
+            <w:tcW w:w="1473" w:type="dxa"/>
+          </w:tcPr>
+          <w:p>
+            <w:pPr>
+              <w:pStyle w:val="21"/>
+              <w:ind w:firstLine="0"/>
+              <w:jc w:val="left"/>
+              <w:rPr>
+                <w:sz w:val="18"/>
+                <w:szCs w:val="18"/>
+                <w:lang w:eastAsia="zh-CN"/>
+              </w:rPr>
+            </w:pPr>
+            <w:r>
+              <w:rPr>
+                <w:rFonts w:hint="eastAsia"/>
+                <w:sz w:val="18"/>
+                <w:szCs w:val="18"/>
+                <w:lang w:eastAsia="zh-CN"/>
+              </w:rPr>
+              <w:t>username</w:t>
+            </w:r>
+          </w:p>
+        </w:tc>
+        <w:tc>
+          <w:tcPr>
+            <w:tcW w:w="1480" w:type="dxa"/>
+          </w:tcPr>
+          <w:p>
+            <w:pPr>
+              <w:pStyle w:val="21"/>
+              <w:ind w:firstLine="0"/>
+              <w:jc w:val="left"/>
+              <w:rPr>
+                <w:sz w:val="18"/>
+                <w:szCs w:val="18"/>
+                <w:lang w:eastAsia="zh-CN"/>
+              </w:rPr>
+            </w:pPr>
+            <w:r>
+              <w:rPr>
+                <w:rFonts w:hint="eastAsia"/>
+                <w:sz w:val="18"/>
+                <w:szCs w:val="18"/>
+                <w:lang w:eastAsia="zh-CN"/>
+              </w:rPr>
+              <w:t>S</w:t>
+            </w:r>
+            <w:r>
+              <w:rPr>
+                <w:rFonts w:hint="eastAsia"/>
+                <w:sz w:val="18"/>
+                <w:szCs w:val="18"/>
+                <w:lang w:eastAsia="zh-CN"/>
+              </w:rPr>
+              <w:t>tring</w:t>
+            </w:r>
+          </w:p>
+        </w:tc>
+        <w:tc>
+          <w:tcPr>
+            <w:tcW w:w="1292" w:type="dxa"/>
+          </w:tcPr>
+          <w:p>
+            <w:pPr>
+              <w:pStyle w:val="21"/>
+              <w:ind w:firstLine="0"/>
+              <w:jc w:val="left"/>
+              <w:rPr>
+                <w:sz w:val="18"/>
+                <w:szCs w:val="18"/>
+                <w:lang w:eastAsia="zh-CN"/>
+              </w:rPr>
+            </w:pPr>
+            <w:r>
+              <w:rPr>
+                <w:rFonts w:hint="eastAsia"/>
+                <w:sz w:val="18"/>
+                <w:szCs w:val="18"/>
+                <w:lang w:eastAsia="zh-CN"/>
+              </w:rPr>
+              <w:t>是</w:t>
+            </w:r>
+          </w:p>
+        </w:tc>
+        <w:tc>
+          <w:tcPr>
+            <w:tcW w:w="1984" w:type="dxa"/>
+          </w:tcPr>
+          <w:p>
+            <w:pPr>
+              <w:pStyle w:val="21"/>
+              <w:ind w:firstLine="0"/>
+              <w:jc w:val="left"/>
+              <w:rPr>
+                <w:sz w:val="18"/>
+                <w:szCs w:val="18"/>
+                <w:lang w:eastAsia="zh-CN"/>
+              </w:rPr>
+            </w:pPr>
+            <w:r>
+              <w:rPr>
+                <w:rFonts w:hint="eastAsia"/>
+                <w:sz w:val="18"/>
+                <w:szCs w:val="18"/>
+                <w:lang w:eastAsia="zh-CN"/>
+              </w:rPr>
+              <w:t>用户名</w:t>
+            </w:r>
+          </w:p>
+        </w:tc>
+        <w:tc>
+          <w:tcPr>
+            <w:tcW w:w="2694" w:type="dxa"/>
+          </w:tcPr>
+          <w:p>
+            <w:pPr>
+              <w:pStyle w:val="21"/>
+              <w:ind w:firstLine="0"/>
+              <w:jc w:val="left"/>
+              <w:rPr>
+                <w:sz w:val="18"/>
+                <w:szCs w:val="18"/>
+                <w:lang w:eastAsia="zh-CN"/>
+              </w:rPr>
+            </w:pPr>
+          </w:p>
+        </w:tc>
+      </w:tr>
+      <w:tr>
+        <w:trPr>
+          <w:trHeight w:val="435"/>
+        </w:trPr>
+        <w:tc>
+          <w:tcPr>
+            <w:tcW w:w="1473" w:type="dxa"/>
+          </w:tcPr>
+          <w:p>
+            <w:pPr>
+              <w:pStyle w:val="21"/>
+              <w:ind w:firstLine="0"/>
+              <w:jc w:val="left"/>
+              <w:rPr>
+                <w:sz w:val="18"/>
+                <w:szCs w:val="18"/>
+                <w:lang w:eastAsia="zh-CN"/>
+              </w:rPr>
+            </w:pPr>
+            <w:r>
+              <w:rPr>
+                <w:rFonts w:hint="eastAsia"/>
+                <w:sz w:val="18"/>
+                <w:szCs w:val="18"/>
+                <w:lang w:eastAsia="zh-CN"/>
+              </w:rPr>
+              <w:t>password</w:t>
+            </w:r>
+          </w:p>
+        </w:tc>
+        <w:tc>
+          <w:tcPr>
+            <w:tcW w:w="1480" w:type="dxa"/>
+          </w:tcPr>
+          <w:p>
+            <w:pPr>
+              <w:pStyle w:val="21"/>
+              <w:ind w:firstLine="0"/>
+              <w:jc w:val="left"/>
+              <w:rPr>
+                <w:sz w:val="18"/>
+                <w:szCs w:val="18"/>
+                <w:lang w:eastAsia="zh-CN"/>
+              </w:rPr>
+            </w:pPr>
+            <w:r>
+              <w:rPr>
+                <w:rFonts w:hint="eastAsia"/>
+                <w:sz w:val="18"/>
+                <w:szCs w:val="18"/>
+                <w:lang w:eastAsia="zh-CN"/>
+              </w:rPr>
+              <w:t>S</w:t>
+            </w:r>
+            <w:r>
+              <w:rPr>
+                <w:rFonts w:hint="eastAsia"/>
+                <w:sz w:val="18"/>
+                <w:szCs w:val="18"/>
+                <w:lang w:eastAsia="zh-CN"/>
+              </w:rPr>
+              <w:t>tring</w:t>
+            </w:r>
+          </w:p>
+        </w:tc>
+        <w:tc>
+          <w:tcPr>
+            <w:tcW w:w="1292" w:type="dxa"/>
+          </w:tcPr>
+          <w:p>
+            <w:pPr>
+              <w:pStyle w:val="21"/>
+              <w:ind w:firstLine="0"/>
+              <w:jc w:val="left"/>
+              <w:rPr>
+                <w:sz w:val="18"/>
+                <w:szCs w:val="18"/>
+                <w:lang w:eastAsia="zh-CN"/>
+              </w:rPr>
+            </w:pPr>
+            <w:r>
+              <w:rPr>
+                <w:rFonts w:hint="eastAsia"/>
+                <w:sz w:val="18"/>
+                <w:szCs w:val="18"/>
+                <w:lang w:eastAsia="zh-CN"/>
+              </w:rPr>
+              <w:t>是</w:t>
+            </w:r>
+          </w:p>
+        </w:tc>
+        <w:tc>
+          <w:tcPr>
+            <w:tcW w:w="1984" w:type="dxa"/>
+          </w:tcPr>
+          <w:p>
+            <w:pPr>
+              <w:pStyle w:val="21"/>
+              <w:ind w:firstLine="0"/>
+              <w:jc w:val="left"/>
+              <w:rPr>
+                <w:sz w:val="18"/>
+                <w:szCs w:val="18"/>
+                <w:lang w:eastAsia="zh-CN"/>
+              </w:rPr>
+            </w:pPr>
+            <w:r>
+              <w:rPr>
+                <w:rFonts w:hint="eastAsia"/>
+                <w:sz w:val="18"/>
+                <w:szCs w:val="18"/>
+                <w:lang w:eastAsia="zh-CN"/>
+              </w:rPr>
+              <w:t>密码</w:t>
+            </w:r>
+          </w:p>
+        </w:tc>
+        <w:tc>
+          <w:tcPr>
+            <w:tcW w:w="2694" w:type="dxa"/>
+          </w:tcPr>
+          <w:p>
+            <w:pPr>
+              <w:pStyle w:val="21"/>
+              <w:ind w:firstLine="0"/>
+              <w:jc w:val="left"/>
+              <w:rPr>
+                <w:sz w:val="18"/>
+                <w:szCs w:val="18"/>
+                <w:lang w:eastAsia="zh-CN"/>
+              </w:rPr>
+            </w:pPr>
+            <w:r>
+              <w:rPr>
+                <w:rFonts w:hint="eastAsia"/>
+                <w:sz w:val="18"/>
+                <w:szCs w:val="18"/>
+                <w:lang w:eastAsia="zh-CN"/>
+              </w:rPr>
+              <w:t>经过加密处理</w:t>
+            </w:r>
+          </w:p>
+        </w:tc>
+      </w:tr>
+      <w:bookmarkEnd w:id="16"/>
+      <w:bookmarkEnd w:id="17"/>
+      <w:tr>
+        <w:trPr>
+          <w:trHeight w:val="435"/>
+        </w:trPr>
+        <w:tc>
+          <w:tcPr>
+            <w:tcW w:w="1473" w:type="dxa"/>
+            <w:tcBorders>
+              <w:top w:val="single" w:sz="4" w:space="0" w:color="auto"/>
+              <w:left w:val="single" w:sz="4" w:space="0" w:color="auto"/>
+              <w:bottom w:val="single" w:sz="4" w:space="0" w:color="auto"/>
+              <w:right w:val="single" w:sz="4" w:space="0" w:color="auto"/>
+            </w:tcBorders>
+          </w:tcPr>
+          <w:p>
+            <w:pPr>
+              <w:pStyle w:val="21"/>
+              <w:ind w:firstLine="0"/>
+              <w:jc w:val="left"/>
+              <w:rPr>
+                <w:sz w:val="18"/>
+                <w:szCs w:val="18"/>
+                <w:lang w:eastAsia="zh-CN"/>
+              </w:rPr>
+            </w:pPr>
+            <w:r>
+              <w:rPr>
+                <w:sz w:val="18"/>
+                <w:szCs w:val="18"/>
+                <w:lang w:eastAsia="zh-CN"/>
+              </w:rPr>
+              <w:t>type</w:t>
+            </w:r>
+          </w:p>
+        </w:tc>
+        <w:tc>
+          <w:tcPr>
+            <w:tcW w:w="1480" w:type="dxa"/>
+            <w:tcBorders>
+              <w:top w:val="single" w:sz="4" w:space="0" w:color="auto"/>
+              <w:left w:val="single" w:sz="4" w:space="0" w:color="auto"/>
+              <w:bottom w:val="single" w:sz="4" w:space="0" w:color="auto"/>
+              <w:right w:val="single" w:sz="4" w:space="0" w:color="auto"/>
+            </w:tcBorders>
+          </w:tcPr>
+          <w:p>
+            <w:pPr>
+              <w:pStyle w:val="21"/>
+              <w:ind w:firstLine="0"/>
+              <w:jc w:val="left"/>
+              <w:rPr>
+                <w:sz w:val="18"/>
+                <w:szCs w:val="18"/>
+                <w:lang w:eastAsia="zh-CN"/>
+              </w:rPr>
+            </w:pPr>
+            <w:r>
+              <w:rPr>
+                <w:sz w:val="18"/>
+                <w:szCs w:val="18"/>
+                <w:lang w:eastAsia="zh-CN"/>
+              </w:rPr>
+              <w:t>Int32</w:t>
+            </w:r>
+          </w:p>
+        </w:tc>
+        <w:tc>
+          <w:tcPr>
+            <w:tcW w:w="1292" w:type="dxa"/>
+            <w:tcBorders>
+              <w:top w:val="single" w:sz="4" w:space="0" w:color="auto"/>
+              <w:left w:val="single" w:sz="4" w:space="0" w:color="auto"/>
+              <w:bottom w:val="single" w:sz="4" w:space="0" w:color="auto"/>
+              <w:right w:val="single" w:sz="4" w:space="0" w:color="auto"/>
+            </w:tcBorders>
+          </w:tcPr>
+          <w:p>
+            <w:pPr>
+              <w:pStyle w:val="21"/>
+              <w:ind w:firstLine="0"/>
+              <w:jc w:val="left"/>
+              <w:rPr>
+                <w:sz w:val="18"/>
+                <w:szCs w:val="18"/>
+                <w:lang w:eastAsia="zh-CN"/>
+              </w:rPr>
+            </w:pPr>
+            <w:r>
+              <w:rPr>
+                <w:rFonts w:hint="eastAsia"/>
+                <w:sz w:val="18"/>
+                <w:szCs w:val="18"/>
+                <w:lang w:eastAsia="zh-CN"/>
+              </w:rPr>
+              <w:t>是</w:t>
+            </w:r>
+          </w:p>
+        </w:tc>
+        <w:tc>
+          <w:tcPr>
+            <w:tcW w:w="1984" w:type="dxa"/>
+            <w:tcBorders>
+              <w:top w:val="single" w:sz="4" w:space="0" w:color="auto"/>
+              <w:left w:val="single" w:sz="4" w:space="0" w:color="auto"/>
+              <w:bottom w:val="single" w:sz="4" w:space="0" w:color="auto"/>
+              <w:right w:val="single" w:sz="4" w:space="0" w:color="auto"/>
+            </w:tcBorders>
+          </w:tcPr>
+          <w:p>
+            <w:pPr>
+              <w:pStyle w:val="21"/>
+              <w:ind w:firstLine="0"/>
+              <w:jc w:val="left"/>
+              <w:rPr>
+                <w:sz w:val="18"/>
+                <w:szCs w:val="18"/>
+                <w:lang w:eastAsia="zh-CN"/>
+              </w:rPr>
+            </w:pPr>
+            <w:r>
+              <w:rPr>
+                <w:rFonts w:hint="eastAsia"/>
+                <w:sz w:val="18"/>
+                <w:szCs w:val="18"/>
+                <w:lang w:eastAsia="zh-CN"/>
+              </w:rPr>
+              <w:t>注册方式</w:t>
+            </w:r>
+          </w:p>
+        </w:tc>
+        <w:tc>
+          <w:tcPr>
+            <w:tcW w:w="2694" w:type="dxa"/>
+            <w:tcBorders>
+              <w:top w:val="single" w:sz="4" w:space="0" w:color="auto"/>
+              <w:left w:val="single" w:sz="4" w:space="0" w:color="auto"/>
+              <w:bottom w:val="single" w:sz="4" w:space="0" w:color="auto"/>
+              <w:right w:val="single" w:sz="4" w:space="0" w:color="auto"/>
+            </w:tcBorders>
+          </w:tcPr>
+          <w:p>
+            <w:pPr>
+              <w:pStyle w:val="21"/>
+              <w:ind w:firstLine="0"/>
+              <w:jc w:val="left"/>
+              <w:rPr>
+                <w:sz w:val="18"/>
+                <w:szCs w:val="18"/>
+                <w:lang w:eastAsia="zh-CN"/>
+              </w:rPr>
+            </w:pPr>
+            <w:r>
+              <w:rPr>
+                <w:rFonts w:hint="eastAsia"/>
+                <w:sz w:val="18"/>
+                <w:szCs w:val="18"/>
+                <w:lang w:eastAsia="zh-CN"/>
+              </w:rPr>
+              <w:t>0</w:t>
+            </w:r>
+            <w:r>
+              <w:rPr>
+                <w:rFonts w:hint="eastAsia"/>
+                <w:sz w:val="18"/>
+                <w:szCs w:val="18"/>
+                <w:lang w:eastAsia="zh-CN"/>
+              </w:rPr>
+              <w:t>：手机号码</w:t>
+            </w:r>
+            <w:r>
+              <w:rPr>
+                <w:sz w:val="18"/>
+                <w:szCs w:val="18"/>
+                <w:lang w:eastAsia="zh-CN"/>
+              </w:rPr>
+              <w:t>注册</w:t>
+            </w:r>
+          </w:p>
+        </w:tc>
+      </w:tr>
+      <w:tr>
+        <w:trPr>
+          <w:trHeight w:val="435"/>
+        </w:trPr>
+        <w:tc>
+          <w:tcPr>
+            <w:tcW w:w="1473" w:type="dxa"/>
+            <w:tcBorders>
+              <w:top w:val="single" w:sz="4" w:space="0" w:color="auto"/>
+              <w:left w:val="single" w:sz="4" w:space="0" w:color="auto"/>
+              <w:bottom w:val="single" w:sz="4" w:space="0" w:color="auto"/>
+              <w:right w:val="single" w:sz="4" w:space="0" w:color="auto"/>
+            </w:tcBorders>
+          </w:tcPr>
+          <w:p>
+            <w:pPr>
+              <w:pStyle w:val="21"/>
+              <w:ind w:firstLine="0"/>
+              <w:jc w:val="left"/>
+              <w:rPr>
+                <w:sz w:val="18"/>
+                <w:szCs w:val="18"/>
+                <w:lang w:eastAsia="zh-CN"/>
+              </w:rPr>
+            </w:pPr>
+            <w:r>
+              <w:rPr>
+                <w:sz w:val="18"/>
+                <w:szCs w:val="18"/>
+                <w:lang w:eastAsia="zh-CN"/>
+              </w:rPr>
+              <w:t>passport</w:t>
+            </w:r>
+          </w:p>
+        </w:tc>
+        <w:tc>
+          <w:tcPr>
+            <w:tcW w:w="1480" w:type="dxa"/>
+            <w:tcBorders>
+              <w:top w:val="single" w:sz="4" w:space="0" w:color="auto"/>
+              <w:left w:val="single" w:sz="4" w:space="0" w:color="auto"/>
+              <w:bottom w:val="single" w:sz="4" w:space="0" w:color="auto"/>
+              <w:right w:val="single" w:sz="4" w:space="0" w:color="auto"/>
+            </w:tcBorders>
+          </w:tcPr>
+          <w:p>
+            <w:pPr>
+              <w:pStyle w:val="21"/>
+              <w:ind w:firstLine="0"/>
+              <w:jc w:val="left"/>
+              <w:rPr>
+                <w:sz w:val="18"/>
+                <w:szCs w:val="18"/>
+                <w:lang w:eastAsia="zh-CN"/>
+              </w:rPr>
+            </w:pPr>
+            <w:r>
+              <w:rPr>
+                <w:rFonts w:hint="eastAsia"/>
+                <w:sz w:val="18"/>
+                <w:szCs w:val="18"/>
+                <w:lang w:eastAsia="zh-CN"/>
+              </w:rPr>
+              <w:t>S</w:t>
+            </w:r>
+            <w:r>
+              <w:rPr>
+                <w:rFonts w:hint="eastAsia"/>
+                <w:sz w:val="18"/>
+                <w:szCs w:val="18"/>
+                <w:lang w:eastAsia="zh-CN"/>
+              </w:rPr>
+              <w:t>tring</w:t>
+            </w:r>
+          </w:p>
+        </w:tc>
+        <w:tc>
+          <w:tcPr>
+            <w:tcW w:w="1292" w:type="dxa"/>
+            <w:tcBorders>
+              <w:top w:val="single" w:sz="4" w:space="0" w:color="auto"/>
+              <w:left w:val="single" w:sz="4" w:space="0" w:color="auto"/>
+              <w:bottom w:val="single" w:sz="4" w:space="0" w:color="auto"/>
+              <w:right w:val="single" w:sz="4" w:space="0" w:color="auto"/>
+            </w:tcBorders>
+          </w:tcPr>
+          <w:p>
+            <w:pPr>
+              <w:pStyle w:val="21"/>
+              <w:ind w:firstLine="0"/>
+              <w:jc w:val="left"/>
+              <w:rPr>
+                <w:sz w:val="18"/>
+                <w:szCs w:val="18"/>
+                <w:lang w:eastAsia="zh-CN"/>
+              </w:rPr>
+            </w:pPr>
+            <w:r>
+              <w:rPr>
+                <w:rFonts w:hint="eastAsia"/>
+                <w:sz w:val="18"/>
+                <w:szCs w:val="18"/>
+                <w:lang w:eastAsia="zh-CN"/>
+              </w:rPr>
+              <w:t>否</w:t>
+            </w:r>
+          </w:p>
+        </w:tc>
+        <w:tc>
+          <w:tcPr>
+            <w:tcW w:w="1984" w:type="dxa"/>
+            <w:tcBorders>
+              <w:top w:val="single" w:sz="4" w:space="0" w:color="auto"/>
+              <w:left w:val="single" w:sz="4" w:space="0" w:color="auto"/>
+              <w:bottom w:val="single" w:sz="4" w:space="0" w:color="auto"/>
+              <w:right w:val="single" w:sz="4" w:space="0" w:color="auto"/>
+            </w:tcBorders>
+          </w:tcPr>
+          <w:p>
+            <w:pPr>
+              <w:pStyle w:val="21"/>
+              <w:ind w:firstLine="0"/>
+              <w:jc w:val="left"/>
+              <w:rPr>
+                <w:sz w:val="18"/>
+                <w:szCs w:val="18"/>
+                <w:lang w:eastAsia="zh-CN"/>
+              </w:rPr>
+            </w:pPr>
+          </w:p>
+        </w:tc>
+        <w:tc>
+          <w:tcPr>
+            <w:tcW w:w="2694" w:type="dxa"/>
+            <w:tcBorders>
+              <w:top w:val="single" w:sz="4" w:space="0" w:color="auto"/>
+              <w:left w:val="single" w:sz="4" w:space="0" w:color="auto"/>
+              <w:bottom w:val="single" w:sz="4" w:space="0" w:color="auto"/>
+              <w:right w:val="single" w:sz="4" w:space="0" w:color="auto"/>
+            </w:tcBorders>
+          </w:tcPr>
+          <w:p>
+            <w:pPr>
+              <w:pStyle w:val="21"/>
+              <w:ind w:firstLine="0"/>
+              <w:jc w:val="left"/>
+              <w:rPr>
+                <w:sz w:val="18"/>
+                <w:szCs w:val="18"/>
+                <w:lang w:eastAsia="zh-CN"/>
+              </w:rPr>
+            </w:pPr>
+            <w:r>
+              <w:rPr>
+                <w:rFonts w:hint="eastAsia"/>
+                <w:sz w:val="18"/>
+                <w:szCs w:val="18"/>
+                <w:lang w:eastAsia="zh-CN"/>
+              </w:rPr>
+              <w:t>手机</w:t>
+            </w:r>
+            <w:r>
+              <w:rPr>
+                <w:sz w:val="18"/>
+                <w:szCs w:val="18"/>
+                <w:lang w:eastAsia="zh-CN"/>
+              </w:rPr>
+              <w:t>号码注册时为</w:t>
+            </w:r>
+            <w:r>
+              <w:rPr>
+                <w:rFonts w:hint="eastAsia"/>
+                <w:sz w:val="18"/>
+                <w:szCs w:val="18"/>
+                <w:lang w:eastAsia="zh-CN"/>
+              </w:rPr>
+              <w:t>短信验证码</w:t>
+            </w:r>
+          </w:p>
+        </w:tc>
+      </w:tr>
+    </w:tbl>
+    <w:p>
+      <w:pPr>
+        <w:pStyle w:val="21"/>
+        <w:ind w:firstLine="0"/>
+        <w:jc w:val="left"/>
+        <w:rPr>
+          <w:lang w:eastAsia="zh-CN"/>
+        </w:rPr>
+      </w:pPr>
+    </w:p>
+    <w:p>
+      <w:pPr>
+        <w:pStyle w:val="21"/>
+        <w:ind w:firstLine="0"/>
+        <w:jc w:val="left"/>
+        <w:rPr>
+          <w:lang w:eastAsia="zh-CN"/>
+        </w:rPr>
+      </w:pPr>
+    </w:p>
+    <w:p>
+      <w:pPr>
+        <w:pStyle w:val="21"/>
+        <w:ind w:firstLine="0"/>
+        <w:jc w:val="left"/>
+        <w:rPr>
+          <w:lang w:eastAsia="zh-CN"/>
+        </w:rPr>
+      </w:pPr>
+    </w:p>
+    <w:p>
+      <w:pPr>
+        <w:pStyle w:val="21"/>
+        <w:ind w:firstLine="0"/>
+        <w:jc w:val="left"/>
+        <w:rPr>
+          <w:lang w:eastAsia="zh-CN"/>
+        </w:rPr>
+      </w:pPr>
+    </w:p>
+    <w:p>
+      <w:pPr>
+        <w:pStyle w:val="2"/>
+        <w:numPr>
+          <w:ilvl w:val="1"/>
+          <w:numId w:val="2"/>
+        </w:numPr>
+        <w:tabs>
+          <w:tab w:val="left" w:pos="576"/>
+        </w:tabs>
+        <w:spacing w:afterLines="0"/>
+      </w:pPr>
+      <w:bookmarkStart w:id="20" w:name="_获取个人信息"/>
+      <w:bookmarkStart w:id="21" w:name="_Toc495841833"/>
+      <w:bookmarkEnd w:id="20"/>
+      <w:r>
+        <w:rPr>
+          <w:rFonts w:hint="eastAsia"/>
+        </w:rPr>
+        <w:t>获取个人信息</w:t>
+      </w:r>
+      <w:bookmarkEnd w:id="21"/>
+    </w:p>
+    <w:p>
+      <w:pPr>
+        <w:pStyle w:val="21"/>
+        <w:ind w:firstLine="0"/>
+        <w:jc w:val="left"/>
+        <w:rPr>
+          <w:sz w:val="18"/>
+          <w:szCs w:val="18"/>
+          <w:lang w:eastAsia="zh-CN"/>
+        </w:rPr>
+      </w:pPr>
+      <w:r>
+        <w:rPr>
+          <w:rFonts w:hint="eastAsia"/>
+        </w:rPr>
+        <w:t>请</w:t>
+      </w:r>
+      <w:r>
+        <w:rPr>
+          <w:rFonts w:hint="eastAsia"/>
+          <w:lang w:eastAsia="zh-CN"/>
+        </w:rPr>
+        <w:t>求参数如下</w:t>
+      </w:r>
+      <w:r>
+        <w:rPr>
+          <w:rFonts w:hint="eastAsia"/>
+          <w:lang w:eastAsia="zh-CN"/>
+        </w:rPr>
+        <w:t>,</w:t>
+      </w:r>
+    </w:p>
+    <w:tbl>
+      <w:tblPr>
+        <w:tblW w:w="8923" w:type="dxa"/>
+        <w:tblInd w:w="116" w:type="dxa"/>
+        <w:tblBorders>
+          <w:top w:val="single" w:sz="4" w:space="0" w:color="auto"/>
+          <w:left w:val="single" w:sz="4" w:space="0" w:color="auto"/>
+          <w:bottom w:val="single" w:sz="4" w:space="0" w:color="auto"/>
+          <w:right w:val="single" w:sz="4" w:space="0" w:color="auto"/>
+          <w:insideH w:val="single" w:sz="4" w:space="0" w:color="auto"/>
+          <w:insideV w:val="single" w:sz="4" w:space="0" w:color="auto"/>
+        </w:tblBorders>
+        <w:tblLayout w:type="fixed"/>
+        <w:tblLook w:val="0000" w:firstRow="0" w:lastRow="0" w:firstColumn="0" w:lastColumn="0" w:noHBand="0" w:noVBand="0"/>
+      </w:tblPr>
+      <w:tblGrid>
+        <w:gridCol w:w="1473"/>
+        <w:gridCol w:w="1480"/>
+        <w:gridCol w:w="1292"/>
+        <w:gridCol w:w="1984"/>
+        <w:gridCol w:w="2694"/>
+      </w:tblGrid>
+      <w:tr>
+        <w:trPr>
+          <w:trHeight w:val="423"/>
+        </w:trPr>
+        <w:tc>
+          <w:tcPr>
+            <w:tcW w:w="1473" w:type="dxa"/>
+          </w:tcPr>
+          <w:p>
+            <w:pPr>
+              <w:pStyle w:val="21"/>
+              <w:ind w:firstLine="0"/>
+              <w:jc w:val="left"/>
+              <w:rPr>
+                <w:sz w:val="18"/>
+                <w:szCs w:val="18"/>
+                <w:lang w:eastAsia="zh-CN"/>
+              </w:rPr>
+            </w:pPr>
+            <w:r>
+              <w:rPr>
+                <w:rFonts w:hint="eastAsia"/>
+                <w:sz w:val="18"/>
+                <w:szCs w:val="18"/>
+                <w:lang w:eastAsia="zh-CN"/>
+              </w:rPr>
               <w:t>参数名</w:t>
             </w:r>
           </w:p>
@@ -12725,6 +14420,7 @@
                 <w:szCs w:val="18"/>
                 <w:lang w:eastAsia="zh-CN"/>
               </w:rPr>
+              <w:lastRenderedPageBreak/>
               <w:t>version</w:t>
             </w:r>
           </w:p>
@@ -13476,16 +15172,7 @@
                 <w:szCs w:val="18"/>
                 <w:lang w:eastAsia="zh-CN"/>
               </w:rPr>
-              <w:t>(</w:t>
-            </w:r>
-            <w:r>
-              <w:rPr>
-                <w:rFonts w:hint="eastAsia"/>
-                <w:sz w:val="18"/>
-                <w:szCs w:val="18"/>
-                <w:lang w:eastAsia="zh-CN"/>
-              </w:rPr>
-              <w:t>String</w:t>
+              <w:t>(String</w:t>
             </w:r>
             <w:r>
               <w:rPr>
@@ -13541,16 +15228,7 @@
                 <w:szCs w:val="18"/>
                 <w:lang w:eastAsia="zh-CN"/>
               </w:rPr>
-              <w:t>(</w:t>
-            </w:r>
-            <w:r>
-              <w:rPr>
-                <w:rFonts w:hint="eastAsia"/>
-                <w:sz w:val="18"/>
-                <w:szCs w:val="18"/>
-                <w:lang w:eastAsia="zh-CN"/>
-              </w:rPr>
-              <w:t>String</w:t>
+              <w:t>(String</w:t>
             </w:r>
             <w:r>
               <w:rPr>
@@ -14127,16 +15805,16 @@
         </w:tabs>
         <w:spacing w:afterLines="0"/>
       </w:pPr>
-      <w:bookmarkStart w:id="21" w:name="_修改个人信息"/>
-      <w:bookmarkStart w:id="22" w:name="_Toc495841834"/>
-      <w:bookmarkEnd w:id="21"/>
+      <w:bookmarkStart w:id="22" w:name="_修改个人信息"/>
+      <w:bookmarkStart w:id="23" w:name="_Toc495841834"/>
+      <w:bookmarkEnd w:id="22"/>
       <w:r>
         <w:rPr>
           <w:rFonts w:hint="eastAsia"/>
         </w:rPr>
         <w:t>修改个人信息</w:t>
       </w:r>
-      <w:bookmarkEnd w:id="22"/>
+      <w:bookmarkEnd w:id="23"/>
     </w:p>
     <w:p>
       <w:pPr>
@@ -15050,7 +16728,6 @@
                 <w:szCs w:val="18"/>
                 <w:lang w:eastAsia="zh-CN"/>
               </w:rPr>
-              <w:lastRenderedPageBreak/>
               <w:t>birthday</w:t>
             </w:r>
           </w:p>
@@ -15161,8 +16838,6 @@
               </w:rPr>
               <w:t>region</w:t>
             </w:r>
-            <w:bookmarkStart w:id="23" w:name="_GoBack"/>
-            <w:bookmarkEnd w:id="23"/>
           </w:p>
         </w:tc>
         <w:tc>
@@ -18284,6 +19959,7 @@
                 <w:szCs w:val="18"/>
                 <w:lang w:eastAsia="zh-CN"/>
               </w:rPr>
+              <w:lastRenderedPageBreak/>
               <w:t>参数名</w:t>
             </w:r>
           </w:p>
@@ -20667,7 +22343,6 @@
                 <w:szCs w:val="18"/>
                 <w:lang w:eastAsia="zh-CN"/>
               </w:rPr>
-              <w:lastRenderedPageBreak/>
               <w:t>uid</w:t>
             </w:r>
             <w:proofErr w:type="spellEnd"/>
@@ -21618,7 +23293,6 @@
         <w:rPr>
           <w:rFonts w:hint="eastAsia"/>
         </w:rPr>
-        <w:lastRenderedPageBreak/>
         <w:t>参考资料</w:t>
       </w:r>
       <w:bookmarkEnd w:id="30"/>
@@ -21863,6 +23537,7 @@
                 <w:sz w:val="24"/>
                 <w:szCs w:val="24"/>
               </w:rPr>
+              <w:lastRenderedPageBreak/>
               <w:t>代码</w:t>
             </w:r>
           </w:p>
@@ -22626,7 +24301,6 @@
                 <w:rFonts w:ascii="宋体" w:hAnsi="宋体" w:cs="宋体" w:hint="eastAsia"/>
                 <w:color w:val="000000"/>
               </w:rPr>
-              <w:lastRenderedPageBreak/>
               <w:t>206</w:t>
             </w:r>
           </w:p>
@@ -23010,6 +24684,7 @@
                 <w:rFonts w:ascii="宋体" w:hAnsi="宋体" w:cs="宋体" w:hint="eastAsia"/>
                 <w:color w:val="000000"/>
               </w:rPr>
+              <w:lastRenderedPageBreak/>
               <w:t>302</w:t>
             </w:r>
           </w:p>
@@ -23676,7 +25351,6 @@
                 <w:rFonts w:ascii="宋体" w:hAnsi="宋体" w:cs="宋体" w:hint="eastAsia"/>
                 <w:color w:val="000000"/>
               </w:rPr>
-              <w:lastRenderedPageBreak/>
               <w:t>404</w:t>
             </w:r>
           </w:p>
@@ -24045,6 +25719,7 @@
                 <w:rFonts w:ascii="宋体" w:hAnsi="宋体" w:cs="宋体" w:hint="eastAsia"/>
                 <w:color w:val="000000"/>
               </w:rPr>
+              <w:lastRenderedPageBreak/>
               <w:t>410</w:t>
             </w:r>
           </w:p>
@@ -24728,7 +26403,6 @@
                 <w:sz w:val="24"/>
                 <w:szCs w:val="24"/>
               </w:rPr>
-              <w:lastRenderedPageBreak/>
               <w:t>代码</w:t>
             </w:r>
           </w:p>
@@ -25049,6 +26723,7 @@
                 <w:rFonts w:ascii="宋体" w:hAnsi="宋体" w:cs="宋体" w:hint="eastAsia"/>
                 <w:color w:val="000000"/>
               </w:rPr>
+              <w:lastRenderedPageBreak/>
               <w:t>505</w:t>
             </w:r>
           </w:p>
@@ -26034,7 +27709,6 @@
                 <w:sz w:val="20"/>
                 <w:szCs w:val="20"/>
               </w:rPr>
-              <w:lastRenderedPageBreak/>
               <w:t>南韓</w:t>
             </w:r>
             <w:r>
@@ -26936,6 +28610,7 @@
                 <w:sz w:val="20"/>
                 <w:szCs w:val="20"/>
               </w:rPr>
+              <w:lastRenderedPageBreak/>
               <w:t>越南</w:t>
             </w:r>
             <w:r>
@@ -28633,7 +30308,6 @@
                 <w:sz w:val="20"/>
                 <w:szCs w:val="20"/>
               </w:rPr>
-              <w:lastRenderedPageBreak/>
               <w:t>喀麥隆</w:t>
             </w:r>
             <w:r>
@@ -29186,6 +30860,7 @@
         <w:rPr>
           <w:rFonts w:hint="eastAsia"/>
         </w:rPr>
+        <w:lastRenderedPageBreak/>
         <w:t>美洲</w:t>
       </w:r>
       <w:r>
@@ -30838,7 +32513,6 @@
                 <w:sz w:val="20"/>
                 <w:szCs w:val="20"/>
               </w:rPr>
-              <w:lastRenderedPageBreak/>
               <w:t>尼加拉瓜</w:t>
             </w:r>
             <w:r>
@@ -31393,6 +33067,7 @@
                 <w:sz w:val="20"/>
                 <w:szCs w:val="20"/>
               </w:rPr>
+              <w:lastRenderedPageBreak/>
               <w:t>賽普勒斯</w:t>
             </w:r>
             <w:r>
@@ -32976,7 +34651,6 @@
                 <w:sz w:val="20"/>
                 <w:szCs w:val="20"/>
               </w:rPr>
-              <w:lastRenderedPageBreak/>
               <w:t>葡萄牙</w:t>
             </w:r>
             <w:r>
@@ -33642,6 +35316,7 @@
                 <w:sz w:val="20"/>
                 <w:szCs w:val="20"/>
               </w:rPr>
+              <w:lastRenderedPageBreak/>
               <w:t>匈牙利</w:t>
             </w:r>
             <w:r>
@@ -35711,7 +37386,6 @@
                 <w:sz w:val="20"/>
                 <w:szCs w:val="20"/>
               </w:rPr>
-              <w:lastRenderedPageBreak/>
               <w:t>委</w:t>
             </w:r>
             <w:proofErr w:type="gramStart"/>
@@ -36319,6 +37993,7 @@
                 <w:sz w:val="20"/>
                 <w:szCs w:val="20"/>
               </w:rPr>
+              <w:lastRenderedPageBreak/>
               <w:t>黎巴嫩</w:t>
             </w:r>
             <w:r>
@@ -38104,7 +39779,6 @@
         <w:rPr>
           <w:rFonts w:hint="eastAsia"/>
         </w:rPr>
-        <w:lastRenderedPageBreak/>
         <w:t>大洋洲地区</w:t>
       </w:r>
       <w:bookmarkEnd w:id="42"/>
@@ -38446,6 +40120,7 @@
                 <w:sz w:val="20"/>
                 <w:szCs w:val="20"/>
               </w:rPr>
+              <w:lastRenderedPageBreak/>
               <w:t>Australia</w:t>
             </w:r>
           </w:p>
@@ -38478,6 +40153,7 @@
                 <w:sz w:val="20"/>
                 <w:szCs w:val="20"/>
               </w:rPr>
+              <w:lastRenderedPageBreak/>
               <w:t>61</w:t>
             </w:r>
           </w:p>
@@ -40003,7 +41679,6 @@
                 <w:sz w:val="20"/>
                 <w:szCs w:val="20"/>
               </w:rPr>
-              <w:lastRenderedPageBreak/>
               <w:t>奈及利</w:t>
             </w:r>
             <w:proofErr w:type="gramEnd"/>
@@ -40577,6 +42252,7 @@
                 <w:sz w:val="20"/>
                 <w:szCs w:val="20"/>
               </w:rPr>
+              <w:lastRenderedPageBreak/>
               <w:t>衣索匹亞</w:t>
             </w:r>
             <w:r>
@@ -42069,7 +43745,7 @@
         <w:rStyle w:val="a6"/>
         <w:noProof/>
       </w:rPr>
-      <w:t>22</w:t>
+      <w:t>21</w:t>
     </w:r>
     <w:r>
       <w:fldChar w:fldCharType="end"/>
@@ -42098,7 +43774,7 @@
         <w:rStyle w:val="a6"/>
         <w:noProof/>
       </w:rPr>
-      <w:t>22</w:t>
+      <w:t>23</w:t>
     </w:r>
     <w:r>
       <w:fldChar w:fldCharType="end"/>
@@ -43879,7 +45555,7 @@
 </file>
 
 <file path=customXml/itemProps1.xml><?xml version="1.0" encoding="utf-8"?>
-<ds:datastoreItem xmlns:ds="http://schemas.openxmlformats.org/officeDocument/2006/customXml" ds:itemID="{81EDA3D1-B72E-4EAA-90DD-E9777BAB117C}">
+<ds:datastoreItem xmlns:ds="http://schemas.openxmlformats.org/officeDocument/2006/customXml" ds:itemID="{55CE8906-4425-4996-BCAE-38794B328F91}">
   <ds:schemaRefs>
     <ds:schemaRef ds:uri="http://schemas.openxmlformats.org/officeDocument/2006/bibliography"/>
   </ds:schemaRefs>
